--- a/doc/cahier_de_recettes.docx
+++ b/doc/cahier_de_recettes.docx
@@ -708,7 +708,49 @@
           <w:rFonts w:asciiTheme="majorHAnsi" w:hAnsiTheme="majorHAnsi"/>
           <w:color w:val="0F243E" w:themeColor="text2" w:themeShade="80"/>
         </w:rPr>
-        <w:t>Notre cahier de recette regroupe tous les tests qui devront être effectues et valides par les deux parties (clients et fournisseur). Il spécifie un système de communication qui permet aux deux parties de communiquer pour  s’échanger les rapports de tests effectues.</w:t>
+        <w:t xml:space="preserve">Notre cahier de recette regroupe tous les tests qui devront être </w:t>
+      </w:r>
+      <w:r>
+        <w:rPr>
+          <w:rFonts w:asciiTheme="majorHAnsi" w:hAnsiTheme="majorHAnsi"/>
+          <w:color w:val="0F243E" w:themeColor="text2" w:themeShade="80"/>
+        </w:rPr>
+        <w:t>effectués</w:t>
+      </w:r>
+      <w:r>
+        <w:rPr>
+          <w:rFonts w:asciiTheme="majorHAnsi" w:hAnsiTheme="majorHAnsi"/>
+          <w:color w:val="0F243E" w:themeColor="text2" w:themeShade="80"/>
+        </w:rPr>
+        <w:t xml:space="preserve"> et </w:t>
+      </w:r>
+      <w:r>
+        <w:rPr>
+          <w:rFonts w:asciiTheme="majorHAnsi" w:hAnsiTheme="majorHAnsi"/>
+          <w:color w:val="0F243E" w:themeColor="text2" w:themeShade="80"/>
+        </w:rPr>
+        <w:t>validés</w:t>
+      </w:r>
+      <w:r>
+        <w:rPr>
+          <w:rFonts w:asciiTheme="majorHAnsi" w:hAnsiTheme="majorHAnsi"/>
+          <w:color w:val="0F243E" w:themeColor="text2" w:themeShade="80"/>
+        </w:rPr>
+        <w:t xml:space="preserve"> par les deux parties (clients et fournisseur). Il spécifie un système de communication qui permet aux deux parties de communiquer pour  s’échanger les rapports de tests </w:t>
+      </w:r>
+      <w:r>
+        <w:rPr>
+          <w:rFonts w:asciiTheme="majorHAnsi" w:hAnsiTheme="majorHAnsi"/>
+          <w:color w:val="0F243E" w:themeColor="text2" w:themeShade="80"/>
+        </w:rPr>
+        <w:t>effectués</w:t>
+      </w:r>
+      <w:r>
+        <w:rPr>
+          <w:rFonts w:asciiTheme="majorHAnsi" w:hAnsiTheme="majorHAnsi"/>
+          <w:color w:val="0F243E" w:themeColor="text2" w:themeShade="80"/>
+        </w:rPr>
+        <w:t>.</w:t>
       </w:r>
     </w:p>
     <w:p>
@@ -724,7 +766,21 @@
           <w:rFonts w:asciiTheme="majorHAnsi" w:hAnsiTheme="majorHAnsi"/>
           <w:color w:val="0F243E" w:themeColor="text2" w:themeShade="80"/>
         </w:rPr>
-        <w:t>Chaque test est effectue dans un environnement bien défini permettant de bien appréhender les différents cas particuliers de fonctionnement du logiciel.</w:t>
+        <w:t xml:space="preserve">Chaque test est </w:t>
+      </w:r>
+      <w:r>
+        <w:rPr>
+          <w:rFonts w:asciiTheme="majorHAnsi" w:hAnsiTheme="majorHAnsi"/>
+          <w:color w:val="0F243E" w:themeColor="text2" w:themeShade="80"/>
+        </w:rPr>
+        <w:t>effectué</w:t>
+      </w:r>
+      <w:r>
+        <w:rPr>
+          <w:rFonts w:asciiTheme="majorHAnsi" w:hAnsiTheme="majorHAnsi"/>
+          <w:color w:val="0F243E" w:themeColor="text2" w:themeShade="80"/>
+        </w:rPr>
+        <w:t xml:space="preserve"> dans un environnement bien défini permettant de bien appréhender les différents cas particuliers de fonctionnement du logiciel.</w:t>
       </w:r>
     </w:p>
     <w:p>
@@ -831,7 +887,31 @@
           <w:color w:val="0F243E" w:themeColor="text2" w:themeShade="80"/>
           <w:lang w:eastAsia="fr-FR"/>
         </w:rPr>
-        <w:t xml:space="preserve"> Il doit donc répondre aux définitions de celles-ci rappelle brièvement ici mais détaillez dans le cahier des charges du projet.</w:t>
+        <w:t xml:space="preserve"> Il doit donc répondre aux définitions de celles-ci </w:t>
+      </w:r>
+      <w:r>
+        <w:rPr>
+          <w:rFonts w:asciiTheme="majorHAnsi" w:eastAsia="Times New Roman" w:hAnsiTheme="majorHAnsi" w:cs="Times New Roman"/>
+          <w:color w:val="0F243E" w:themeColor="text2" w:themeShade="80"/>
+          <w:lang w:eastAsia="fr-FR"/>
+        </w:rPr>
+        <w:t>rappelé</w:t>
+      </w:r>
+      <w:r>
+        <w:rPr>
+          <w:rFonts w:asciiTheme="majorHAnsi" w:eastAsia="Times New Roman" w:hAnsiTheme="majorHAnsi" w:cs="Times New Roman"/>
+          <w:color w:val="0F243E" w:themeColor="text2" w:themeShade="80"/>
+          <w:lang w:eastAsia="fr-FR"/>
+        </w:rPr>
+        <w:t xml:space="preserve"> brièvement ici mais détaillée</w:t>
+      </w:r>
+      <w:r>
+        <w:rPr>
+          <w:rFonts w:asciiTheme="majorHAnsi" w:eastAsia="Times New Roman" w:hAnsiTheme="majorHAnsi" w:cs="Times New Roman"/>
+          <w:color w:val="0F243E" w:themeColor="text2" w:themeShade="80"/>
+          <w:lang w:eastAsia="fr-FR"/>
+        </w:rPr>
+        <w:t xml:space="preserve"> dans le cahier des charges du projet.</w:t>
       </w:r>
     </w:p>
     <w:p>
@@ -923,7 +1003,15 @@
           <w:color w:val="0F243E" w:themeColor="text2" w:themeShade="80"/>
           <w:lang w:eastAsia="fr-FR"/>
         </w:rPr>
-        <w:t>Facilite d’installation</w:t>
+        <w:t>Facilité</w:t>
+      </w:r>
+      <w:r>
+        <w:rPr>
+          <w:rFonts w:asciiTheme="majorHAnsi" w:eastAsia="Times New Roman" w:hAnsiTheme="majorHAnsi" w:cs="Times New Roman"/>
+          <w:color w:val="0F243E" w:themeColor="text2" w:themeShade="80"/>
+          <w:lang w:eastAsia="fr-FR"/>
+        </w:rPr>
+        <w:t xml:space="preserve"> d’installation</w:t>
       </w:r>
     </w:p>
     <w:p>
@@ -1054,6 +1142,25 @@
           <w:lang w:eastAsia="fr-FR"/>
         </w:rPr>
         <w:t xml:space="preserve"> expliqué plus loin).</w:t>
+      </w:r>
+    </w:p>
+    <w:p>
+      <w:pPr>
+        <w:spacing w:before="100" w:beforeAutospacing="1" w:after="119" w:line="240" w:lineRule="auto"/>
+        <w:ind w:firstLine="284"/>
+        <w:rPr>
+          <w:rFonts w:asciiTheme="majorHAnsi" w:eastAsia="Times New Roman" w:hAnsiTheme="majorHAnsi" w:cs="Times New Roman"/>
+          <w:color w:val="0F243E" w:themeColor="text2" w:themeShade="80"/>
+          <w:lang w:eastAsia="fr-FR"/>
+        </w:rPr>
+      </w:pPr>
+      <w:r>
+        <w:rPr>
+          <w:rFonts w:asciiTheme="majorHAnsi" w:eastAsia="Times New Roman" w:hAnsiTheme="majorHAnsi" w:cs="Times New Roman"/>
+          <w:color w:val="0F243E" w:themeColor="text2" w:themeShade="80"/>
+          <w:lang w:eastAsia="fr-FR"/>
+        </w:rPr>
+        <w:t xml:space="preserve">De plus, </w:t>
       </w:r>
     </w:p>
     <w:p>
@@ -1431,7 +1538,16 @@
           <w:sz w:val="22"/>
           <w:szCs w:val="22"/>
         </w:rPr>
-        <w:t>que le client puisse valider les fonctionnalités du logiciel ou faire état du problème le cas échéant.</w:t>
+        <w:t xml:space="preserve">avec ce dernier pour qu’il </w:t>
+      </w:r>
+      <w:r>
+        <w:rPr>
+          <w:rFonts w:asciiTheme="majorHAnsi" w:hAnsiTheme="majorHAnsi"/>
+          <w:color w:val="0F243E" w:themeColor="text2" w:themeShade="80"/>
+          <w:sz w:val="22"/>
+          <w:szCs w:val="22"/>
+        </w:rPr>
+        <w:t>puisse valider les fonctionnalités du logiciel ou faire état du problème le cas échéant.</w:t>
       </w:r>
     </w:p>
     <w:p>
@@ -2131,7 +2247,39 @@
           <w:color w:val="0F243E" w:themeColor="text2" w:themeShade="80"/>
           <w:lang w:eastAsia="fr-FR"/>
         </w:rPr>
-        <w:t>Création d’une série de tests simple composes de requêtes sur des pages statiques et dynamiques, du contenu binaire (images, document pdf, etc)</w:t>
+        <w:t xml:space="preserve">Création d’une série de tests simple composes de requêtes sur des pages statiques et dynamiques, du contenu binaire (images, </w:t>
+      </w:r>
+      <w:r>
+        <w:rPr>
+          <w:rFonts w:asciiTheme="majorHAnsi" w:eastAsia="Times New Roman" w:hAnsiTheme="majorHAnsi" w:cs="Times New Roman"/>
+          <w:color w:val="0F243E" w:themeColor="text2" w:themeShade="80"/>
+          <w:lang w:eastAsia="fr-FR"/>
+        </w:rPr>
+        <w:t xml:space="preserve">vidéos, </w:t>
+      </w:r>
+      <w:r>
+        <w:rPr>
+          <w:rFonts w:asciiTheme="majorHAnsi" w:eastAsia="Times New Roman" w:hAnsiTheme="majorHAnsi" w:cs="Times New Roman"/>
+          <w:color w:val="0F243E" w:themeColor="text2" w:themeShade="80"/>
+          <w:lang w:eastAsia="fr-FR"/>
+        </w:rPr>
+        <w:t xml:space="preserve">document pdf, </w:t>
+      </w:r>
+      <w:r>
+        <w:rPr>
+          <w:rFonts w:asciiTheme="majorHAnsi" w:eastAsia="Times New Roman" w:hAnsiTheme="majorHAnsi" w:cs="Times New Roman"/>
+          <w:color w:val="0F243E" w:themeColor="text2" w:themeShade="80"/>
+          <w:lang w:eastAsia="fr-FR"/>
+        </w:rPr>
+        <w:t>etc.</w:t>
+      </w:r>
+      <w:r>
+        <w:rPr>
+          <w:rFonts w:asciiTheme="majorHAnsi" w:eastAsia="Times New Roman" w:hAnsiTheme="majorHAnsi" w:cs="Times New Roman"/>
+          <w:color w:val="0F243E" w:themeColor="text2" w:themeShade="80"/>
+          <w:lang w:eastAsia="fr-FR"/>
+        </w:rPr>
+        <w:t>)</w:t>
       </w:r>
     </w:p>
     <w:p>
@@ -2165,7 +2313,23 @@
           <w:color w:val="0F243E" w:themeColor="text2" w:themeShade="80"/>
           <w:lang w:eastAsia="fr-FR"/>
         </w:rPr>
-        <w:t>Rajout progressif de modules en complexifiant les tests afin de s’assurer du bon fonctionnement du serveur (des requêtes importantes a une fréquence de plus en plus élevée sont effectuées)</w:t>
+        <w:t xml:space="preserve">Rajout progressif de modules en complexifiant les tests afin de s’assurer du bon fonctionnement du serveur (des requêtes importantes </w:t>
+      </w:r>
+      <w:r>
+        <w:rPr>
+          <w:rFonts w:asciiTheme="majorHAnsi" w:eastAsia="Times New Roman" w:hAnsiTheme="majorHAnsi" w:cs="Times New Roman"/>
+          <w:color w:val="0F243E" w:themeColor="text2" w:themeShade="80"/>
+          <w:lang w:eastAsia="fr-FR"/>
+        </w:rPr>
+        <w:t>à</w:t>
+      </w:r>
+      <w:r>
+        <w:rPr>
+          <w:rFonts w:asciiTheme="majorHAnsi" w:eastAsia="Times New Roman" w:hAnsiTheme="majorHAnsi" w:cs="Times New Roman"/>
+          <w:color w:val="0F243E" w:themeColor="text2" w:themeShade="80"/>
+          <w:lang w:eastAsia="fr-FR"/>
+        </w:rPr>
+        <w:t xml:space="preserve"> une fréquence de plus en plus élevée sont effectuées)</w:t>
       </w:r>
     </w:p>
     <w:p>
@@ -2186,7 +2350,25 @@
           <w:sz w:val="22"/>
           <w:szCs w:val="22"/>
         </w:rPr>
-        <w:t>Nos fournissons les tests. Ces derniers sont effectue par des applications tels que Telnet, Netcat ou les navigateurs que nous supportons (comme indique dans notre cahier des charges)</w:t>
+        <w:t xml:space="preserve">Nos fournissons les tests. Ces derniers sont effectue par des applications tels que Telnet, Netcat ou les navigateurs que nous supportons (comme </w:t>
+      </w:r>
+      <w:r>
+        <w:rPr>
+          <w:rFonts w:asciiTheme="majorHAnsi" w:hAnsiTheme="majorHAnsi"/>
+          <w:color w:val="0F243E" w:themeColor="text2" w:themeShade="80"/>
+          <w:sz w:val="22"/>
+          <w:szCs w:val="22"/>
+        </w:rPr>
+        <w:t>indiqué</w:t>
+      </w:r>
+      <w:r>
+        <w:rPr>
+          <w:rFonts w:asciiTheme="majorHAnsi" w:hAnsiTheme="majorHAnsi"/>
+          <w:color w:val="0F243E" w:themeColor="text2" w:themeShade="80"/>
+          <w:sz w:val="22"/>
+          <w:szCs w:val="22"/>
+        </w:rPr>
+        <w:t xml:space="preserve"> dans notre cahier des charges)</w:t>
       </w:r>
     </w:p>
     <w:p>
@@ -3197,7 +3379,7 @@
       </w:pPr>
       <w:r>
         <w:lastRenderedPageBreak/>
-        <w:t>Etapes</w:t>
+        <w:t>Anomalies</w:t>
       </w:r>
     </w:p>
     <w:p>
@@ -3533,42 +3715,9 @@
         </w:rPr>
       </w:pPr>
     </w:p>
-    <w:p>
-      <w:pPr>
-        <w:pStyle w:val="Paragraphedeliste"/>
-        <w:ind w:left="0"/>
-        <w:rPr>
-          <w:rFonts w:asciiTheme="majorHAnsi" w:hAnsiTheme="majorHAnsi"/>
-          <w:b/>
-          <w:color w:val="0F243E" w:themeColor="text2" w:themeShade="80"/>
-          <w:u w:val="single"/>
-        </w:rPr>
-      </w:pPr>
-      <w:r>
-        <w:rPr>
-          <w:rFonts w:asciiTheme="majorHAnsi" w:hAnsiTheme="majorHAnsi"/>
-          <w:b/>
-          <w:color w:val="0F243E" w:themeColor="text2" w:themeShade="80"/>
-          <w:u w:val="single"/>
-        </w:rPr>
-        <w:drawing>
-          <wp:inline distT="0" distB="0" distL="0" distR="0">
-            <wp:extent cx="5734050" cy="1143000"/>
-            <wp:effectExtent l="19050" t="0" r="19050" b="0"/>
-            <wp:docPr id="5" name="Diagramme 2"/>
-            <wp:cNvGraphicFramePr/>
-            <a:graphic xmlns:a="http://schemas.openxmlformats.org/drawingml/2006/main">
-              <a:graphicData uri="http://schemas.openxmlformats.org/drawingml/2006/diagram">
-                <dgm:relIds xmlns:dgm="http://schemas.openxmlformats.org/drawingml/2006/diagram" xmlns:r="http://schemas.openxmlformats.org/officeDocument/2006/relationships" r:dm="rId24" r:lo="rId25" r:qs="rId26" r:cs="rId27"/>
-              </a:graphicData>
-            </a:graphic>
-          </wp:inline>
-        </w:drawing>
-      </w:r>
-    </w:p>
     <w:sectPr>
-      <w:headerReference w:type="default" r:id="rId28"/>
-      <w:footerReference w:type="default" r:id="rId29"/>
+      <w:headerReference w:type="default" r:id="rId24"/>
+      <w:footerReference w:type="default" r:id="rId25"/>
       <w:pgSz w:w="11906" w:h="16838"/>
       <w:pgMar w:top="1417" w:right="707" w:bottom="1417" w:left="1417" w:header="708" w:footer="708" w:gutter="0"/>
       <w:pgNumType w:fmt="lowerRoman"/>
@@ -3662,7 +3811,7 @@
                           <w:sz w:val="16"/>
                           <w:szCs w:val="16"/>
                         </w:rPr>
-                        <w:t>v</w:t>
+                        <w:t>viii</w:t>
                       </w:r>
                     </w:fldSimple>
                   </w:p>
@@ -9564,753 +9713,6 @@
 </dgm:colorsDef>
 </file>
 
-<file path=word/diagrams/colors5.xml><?xml version="1.0" encoding="utf-8"?>
-<dgm:colorsDef xmlns:dgm="http://schemas.openxmlformats.org/drawingml/2006/diagram" xmlns:a="http://schemas.openxmlformats.org/drawingml/2006/main" uniqueId="urn:microsoft.com/office/officeart/2005/8/colors/accent1_2">
-  <dgm:title val=""/>
-  <dgm:desc val=""/>
-  <dgm:catLst>
-    <dgm:cat type="accent1" pri="11200"/>
-  </dgm:catLst>
-  <dgm:styleLbl name="node0">
-    <dgm:fillClrLst meth="repeat">
-      <a:schemeClr val="accent1"/>
-    </dgm:fillClrLst>
-    <dgm:linClrLst meth="repeat">
-      <a:schemeClr val="lt1"/>
-    </dgm:linClrLst>
-    <dgm:effectClrLst/>
-    <dgm:txLinClrLst/>
-    <dgm:txFillClrLst/>
-    <dgm:txEffectClrLst/>
-  </dgm:styleLbl>
-  <dgm:styleLbl name="alignNode1">
-    <dgm:fillClrLst meth="repeat">
-      <a:schemeClr val="accent1"/>
-    </dgm:fillClrLst>
-    <dgm:linClrLst meth="repeat">
-      <a:schemeClr val="accent1"/>
-    </dgm:linClrLst>
-    <dgm:effectClrLst/>
-    <dgm:txLinClrLst/>
-    <dgm:txFillClrLst/>
-    <dgm:txEffectClrLst/>
-  </dgm:styleLbl>
-  <dgm:styleLbl name="node1">
-    <dgm:fillClrLst meth="repeat">
-      <a:schemeClr val="accent1"/>
-    </dgm:fillClrLst>
-    <dgm:linClrLst meth="repeat">
-      <a:schemeClr val="lt1"/>
-    </dgm:linClrLst>
-    <dgm:effectClrLst/>
-    <dgm:txLinClrLst/>
-    <dgm:txFillClrLst/>
-    <dgm:txEffectClrLst/>
-  </dgm:styleLbl>
-  <dgm:styleLbl name="lnNode1">
-    <dgm:fillClrLst meth="repeat">
-      <a:schemeClr val="accent1"/>
-    </dgm:fillClrLst>
-    <dgm:linClrLst meth="repeat">
-      <a:schemeClr val="lt1"/>
-    </dgm:linClrLst>
-    <dgm:effectClrLst/>
-    <dgm:txLinClrLst/>
-    <dgm:txFillClrLst/>
-    <dgm:txEffectClrLst/>
-  </dgm:styleLbl>
-  <dgm:styleLbl name="vennNode1">
-    <dgm:fillClrLst meth="repeat">
-      <a:schemeClr val="accent1">
-        <a:alpha val="50000"/>
-      </a:schemeClr>
-    </dgm:fillClrLst>
-    <dgm:linClrLst meth="repeat">
-      <a:schemeClr val="lt1"/>
-    </dgm:linClrLst>
-    <dgm:effectClrLst/>
-    <dgm:txLinClrLst/>
-    <dgm:txFillClrLst/>
-    <dgm:txEffectClrLst/>
-  </dgm:styleLbl>
-  <dgm:styleLbl name="node2">
-    <dgm:fillClrLst meth="repeat">
-      <a:schemeClr val="accent1"/>
-    </dgm:fillClrLst>
-    <dgm:linClrLst meth="repeat">
-      <a:schemeClr val="lt1"/>
-    </dgm:linClrLst>
-    <dgm:effectClrLst/>
-    <dgm:txLinClrLst/>
-    <dgm:txFillClrLst/>
-    <dgm:txEffectClrLst/>
-  </dgm:styleLbl>
-  <dgm:styleLbl name="node3">
-    <dgm:fillClrLst meth="repeat">
-      <a:schemeClr val="accent1"/>
-    </dgm:fillClrLst>
-    <dgm:linClrLst meth="repeat">
-      <a:schemeClr val="lt1"/>
-    </dgm:linClrLst>
-    <dgm:effectClrLst/>
-    <dgm:txLinClrLst/>
-    <dgm:txFillClrLst/>
-    <dgm:txEffectClrLst/>
-  </dgm:styleLbl>
-  <dgm:styleLbl name="node4">
-    <dgm:fillClrLst meth="repeat">
-      <a:schemeClr val="accent1"/>
-    </dgm:fillClrLst>
-    <dgm:linClrLst meth="repeat">
-      <a:schemeClr val="lt1"/>
-    </dgm:linClrLst>
-    <dgm:effectClrLst/>
-    <dgm:txLinClrLst/>
-    <dgm:txFillClrLst/>
-    <dgm:txEffectClrLst/>
-  </dgm:styleLbl>
-  <dgm:styleLbl name="fgImgPlace1">
-    <dgm:fillClrLst meth="repeat">
-      <a:schemeClr val="accent1">
-        <a:tint val="50000"/>
-      </a:schemeClr>
-    </dgm:fillClrLst>
-    <dgm:linClrLst meth="repeat">
-      <a:schemeClr val="lt1"/>
-    </dgm:linClrLst>
-    <dgm:effectClrLst/>
-    <dgm:txLinClrLst/>
-    <dgm:txFillClrLst meth="repeat">
-      <a:schemeClr val="lt1"/>
-    </dgm:txFillClrLst>
-    <dgm:txEffectClrLst/>
-  </dgm:styleLbl>
-  <dgm:styleLbl name="alignImgPlace1">
-    <dgm:fillClrLst meth="repeat">
-      <a:schemeClr val="accent1">
-        <a:tint val="50000"/>
-      </a:schemeClr>
-    </dgm:fillClrLst>
-    <dgm:linClrLst meth="repeat">
-      <a:schemeClr val="lt1"/>
-    </dgm:linClrLst>
-    <dgm:effectClrLst/>
-    <dgm:txLinClrLst/>
-    <dgm:txFillClrLst meth="repeat">
-      <a:schemeClr val="lt1"/>
-    </dgm:txFillClrLst>
-    <dgm:txEffectClrLst/>
-  </dgm:styleLbl>
-  <dgm:styleLbl name="bgImgPlace1">
-    <dgm:fillClrLst meth="repeat">
-      <a:schemeClr val="accent1">
-        <a:tint val="50000"/>
-      </a:schemeClr>
-    </dgm:fillClrLst>
-    <dgm:linClrLst meth="repeat">
-      <a:schemeClr val="lt1"/>
-    </dgm:linClrLst>
-    <dgm:effectClrLst/>
-    <dgm:txLinClrLst/>
-    <dgm:txFillClrLst meth="repeat">
-      <a:schemeClr val="lt1"/>
-    </dgm:txFillClrLst>
-    <dgm:txEffectClrLst/>
-  </dgm:styleLbl>
-  <dgm:styleLbl name="sibTrans2D1">
-    <dgm:fillClrLst meth="repeat">
-      <a:schemeClr val="accent1">
-        <a:tint val="60000"/>
-      </a:schemeClr>
-    </dgm:fillClrLst>
-    <dgm:linClrLst meth="repeat">
-      <a:schemeClr val="accent1">
-        <a:tint val="60000"/>
-      </a:schemeClr>
-    </dgm:linClrLst>
-    <dgm:effectClrLst/>
-    <dgm:txLinClrLst/>
-    <dgm:txFillClrLst/>
-    <dgm:txEffectClrLst/>
-  </dgm:styleLbl>
-  <dgm:styleLbl name="fgSibTrans2D1">
-    <dgm:fillClrLst meth="repeat">
-      <a:schemeClr val="accent1">
-        <a:tint val="60000"/>
-      </a:schemeClr>
-    </dgm:fillClrLst>
-    <dgm:linClrLst meth="repeat">
-      <a:schemeClr val="accent1">
-        <a:tint val="60000"/>
-      </a:schemeClr>
-    </dgm:linClrLst>
-    <dgm:effectClrLst/>
-    <dgm:txLinClrLst/>
-    <dgm:txFillClrLst/>
-    <dgm:txEffectClrLst/>
-  </dgm:styleLbl>
-  <dgm:styleLbl name="bgSibTrans2D1">
-    <dgm:fillClrLst meth="repeat">
-      <a:schemeClr val="accent1">
-        <a:tint val="60000"/>
-      </a:schemeClr>
-    </dgm:fillClrLst>
-    <dgm:linClrLst meth="repeat">
-      <a:schemeClr val="accent1">
-        <a:tint val="60000"/>
-      </a:schemeClr>
-    </dgm:linClrLst>
-    <dgm:effectClrLst/>
-    <dgm:txLinClrLst/>
-    <dgm:txFillClrLst/>
-    <dgm:txEffectClrLst/>
-  </dgm:styleLbl>
-  <dgm:styleLbl name="sibTrans1D1">
-    <dgm:fillClrLst meth="repeat">
-      <a:schemeClr val="accent1"/>
-    </dgm:fillClrLst>
-    <dgm:linClrLst meth="repeat">
-      <a:schemeClr val="accent1"/>
-    </dgm:linClrLst>
-    <dgm:effectClrLst/>
-    <dgm:txLinClrLst/>
-    <dgm:txFillClrLst meth="repeat">
-      <a:schemeClr val="tx1"/>
-    </dgm:txFillClrLst>
-    <dgm:txEffectClrLst/>
-  </dgm:styleLbl>
-  <dgm:styleLbl name="callout">
-    <dgm:fillClrLst meth="repeat">
-      <a:schemeClr val="accent1"/>
-    </dgm:fillClrLst>
-    <dgm:linClrLst meth="repeat">
-      <a:schemeClr val="accent1">
-        <a:tint val="50000"/>
-      </a:schemeClr>
-    </dgm:linClrLst>
-    <dgm:effectClrLst/>
-    <dgm:txLinClrLst/>
-    <dgm:txFillClrLst meth="repeat">
-      <a:schemeClr val="tx1"/>
-    </dgm:txFillClrLst>
-    <dgm:txEffectClrLst/>
-  </dgm:styleLbl>
-  <dgm:styleLbl name="asst0">
-    <dgm:fillClrLst meth="repeat">
-      <a:schemeClr val="accent1"/>
-    </dgm:fillClrLst>
-    <dgm:linClrLst meth="repeat">
-      <a:schemeClr val="lt1"/>
-    </dgm:linClrLst>
-    <dgm:effectClrLst/>
-    <dgm:txLinClrLst/>
-    <dgm:txFillClrLst/>
-    <dgm:txEffectClrLst/>
-  </dgm:styleLbl>
-  <dgm:styleLbl name="asst1">
-    <dgm:fillClrLst meth="repeat">
-      <a:schemeClr val="accent1"/>
-    </dgm:fillClrLst>
-    <dgm:linClrLst meth="repeat">
-      <a:schemeClr val="lt1"/>
-    </dgm:linClrLst>
-    <dgm:effectClrLst/>
-    <dgm:txLinClrLst/>
-    <dgm:txFillClrLst/>
-    <dgm:txEffectClrLst/>
-  </dgm:styleLbl>
-  <dgm:styleLbl name="asst2">
-    <dgm:fillClrLst meth="repeat">
-      <a:schemeClr val="accent1"/>
-    </dgm:fillClrLst>
-    <dgm:linClrLst meth="repeat">
-      <a:schemeClr val="lt1"/>
-    </dgm:linClrLst>
-    <dgm:effectClrLst/>
-    <dgm:txLinClrLst/>
-    <dgm:txFillClrLst/>
-    <dgm:txEffectClrLst/>
-  </dgm:styleLbl>
-  <dgm:styleLbl name="asst3">
-    <dgm:fillClrLst meth="repeat">
-      <a:schemeClr val="accent1"/>
-    </dgm:fillClrLst>
-    <dgm:linClrLst meth="repeat">
-      <a:schemeClr val="lt1"/>
-    </dgm:linClrLst>
-    <dgm:effectClrLst/>
-    <dgm:txLinClrLst/>
-    <dgm:txFillClrLst/>
-    <dgm:txEffectClrLst/>
-  </dgm:styleLbl>
-  <dgm:styleLbl name="asst4">
-    <dgm:fillClrLst meth="repeat">
-      <a:schemeClr val="accent1"/>
-    </dgm:fillClrLst>
-    <dgm:linClrLst meth="repeat">
-      <a:schemeClr val="lt1"/>
-    </dgm:linClrLst>
-    <dgm:effectClrLst/>
-    <dgm:txLinClrLst/>
-    <dgm:txFillClrLst/>
-    <dgm:txEffectClrLst/>
-  </dgm:styleLbl>
-  <dgm:styleLbl name="parChTrans2D1">
-    <dgm:fillClrLst meth="repeat">
-      <a:schemeClr val="accent1">
-        <a:tint val="60000"/>
-      </a:schemeClr>
-    </dgm:fillClrLst>
-    <dgm:linClrLst meth="repeat">
-      <a:schemeClr val="accent1">
-        <a:tint val="60000"/>
-      </a:schemeClr>
-    </dgm:linClrLst>
-    <dgm:effectClrLst/>
-    <dgm:txLinClrLst/>
-    <dgm:txFillClrLst meth="repeat">
-      <a:schemeClr val="lt1"/>
-    </dgm:txFillClrLst>
-    <dgm:txEffectClrLst/>
-  </dgm:styleLbl>
-  <dgm:styleLbl name="parChTrans2D2">
-    <dgm:fillClrLst meth="repeat">
-      <a:schemeClr val="accent1"/>
-    </dgm:fillClrLst>
-    <dgm:linClrLst meth="repeat">
-      <a:schemeClr val="accent1"/>
-    </dgm:linClrLst>
-    <dgm:effectClrLst/>
-    <dgm:txLinClrLst/>
-    <dgm:txFillClrLst meth="repeat">
-      <a:schemeClr val="lt1"/>
-    </dgm:txFillClrLst>
-    <dgm:txEffectClrLst/>
-  </dgm:styleLbl>
-  <dgm:styleLbl name="parChTrans2D3">
-    <dgm:fillClrLst meth="repeat">
-      <a:schemeClr val="accent1"/>
-    </dgm:fillClrLst>
-    <dgm:linClrLst meth="repeat">
-      <a:schemeClr val="accent1"/>
-    </dgm:linClrLst>
-    <dgm:effectClrLst/>
-    <dgm:txLinClrLst/>
-    <dgm:txFillClrLst meth="repeat">
-      <a:schemeClr val="lt1"/>
-    </dgm:txFillClrLst>
-    <dgm:txEffectClrLst/>
-  </dgm:styleLbl>
-  <dgm:styleLbl name="parChTrans2D4">
-    <dgm:fillClrLst meth="repeat">
-      <a:schemeClr val="accent1"/>
-    </dgm:fillClrLst>
-    <dgm:linClrLst meth="repeat">
-      <a:schemeClr val="accent1"/>
-    </dgm:linClrLst>
-    <dgm:effectClrLst/>
-    <dgm:txLinClrLst/>
-    <dgm:txFillClrLst meth="repeat">
-      <a:schemeClr val="lt1"/>
-    </dgm:txFillClrLst>
-    <dgm:txEffectClrLst/>
-  </dgm:styleLbl>
-  <dgm:styleLbl name="parChTrans1D1">
-    <dgm:fillClrLst meth="repeat">
-      <a:schemeClr val="accent1"/>
-    </dgm:fillClrLst>
-    <dgm:linClrLst meth="repeat">
-      <a:schemeClr val="accent1">
-        <a:shade val="60000"/>
-      </a:schemeClr>
-    </dgm:linClrLst>
-    <dgm:effectClrLst/>
-    <dgm:txLinClrLst/>
-    <dgm:txFillClrLst meth="repeat">
-      <a:schemeClr val="tx1"/>
-    </dgm:txFillClrLst>
-    <dgm:txEffectClrLst/>
-  </dgm:styleLbl>
-  <dgm:styleLbl name="parChTrans1D2">
-    <dgm:fillClrLst meth="repeat">
-      <a:schemeClr val="accent1"/>
-    </dgm:fillClrLst>
-    <dgm:linClrLst meth="repeat">
-      <a:schemeClr val="accent1">
-        <a:shade val="60000"/>
-      </a:schemeClr>
-    </dgm:linClrLst>
-    <dgm:effectClrLst/>
-    <dgm:txLinClrLst/>
-    <dgm:txFillClrLst meth="repeat">
-      <a:schemeClr val="tx1"/>
-    </dgm:txFillClrLst>
-    <dgm:txEffectClrLst/>
-  </dgm:styleLbl>
-  <dgm:styleLbl name="parChTrans1D3">
-    <dgm:fillClrLst meth="repeat">
-      <a:schemeClr val="accent1"/>
-    </dgm:fillClrLst>
-    <dgm:linClrLst meth="repeat">
-      <a:schemeClr val="accent1">
-        <a:shade val="80000"/>
-      </a:schemeClr>
-    </dgm:linClrLst>
-    <dgm:effectClrLst/>
-    <dgm:txLinClrLst/>
-    <dgm:txFillClrLst meth="repeat">
-      <a:schemeClr val="tx1"/>
-    </dgm:txFillClrLst>
-    <dgm:txEffectClrLst/>
-  </dgm:styleLbl>
-  <dgm:styleLbl name="parChTrans1D4">
-    <dgm:fillClrLst meth="repeat">
-      <a:schemeClr val="accent1"/>
-    </dgm:fillClrLst>
-    <dgm:linClrLst meth="repeat">
-      <a:schemeClr val="accent1">
-        <a:shade val="80000"/>
-      </a:schemeClr>
-    </dgm:linClrLst>
-    <dgm:effectClrLst/>
-    <dgm:txLinClrLst/>
-    <dgm:txFillClrLst meth="repeat">
-      <a:schemeClr val="tx1"/>
-    </dgm:txFillClrLst>
-    <dgm:txEffectClrLst/>
-  </dgm:styleLbl>
-  <dgm:styleLbl name="fgAcc1">
-    <dgm:fillClrLst meth="repeat">
-      <a:schemeClr val="lt1">
-        <a:alpha val="90000"/>
-      </a:schemeClr>
-    </dgm:fillClrLst>
-    <dgm:linClrLst meth="repeat">
-      <a:schemeClr val="accent1"/>
-    </dgm:linClrLst>
-    <dgm:effectClrLst/>
-    <dgm:txLinClrLst/>
-    <dgm:txFillClrLst meth="repeat">
-      <a:schemeClr val="dk1"/>
-    </dgm:txFillClrLst>
-    <dgm:txEffectClrLst/>
-  </dgm:styleLbl>
-  <dgm:styleLbl name="conFgAcc1">
-    <dgm:fillClrLst meth="repeat">
-      <a:schemeClr val="lt1">
-        <a:alpha val="90000"/>
-      </a:schemeClr>
-    </dgm:fillClrLst>
-    <dgm:linClrLst meth="repeat">
-      <a:schemeClr val="accent1"/>
-    </dgm:linClrLst>
-    <dgm:effectClrLst/>
-    <dgm:txLinClrLst/>
-    <dgm:txFillClrLst meth="repeat">
-      <a:schemeClr val="dk1"/>
-    </dgm:txFillClrLst>
-    <dgm:txEffectClrLst/>
-  </dgm:styleLbl>
-  <dgm:styleLbl name="alignAcc1">
-    <dgm:fillClrLst meth="repeat">
-      <a:schemeClr val="lt1">
-        <a:alpha val="90000"/>
-      </a:schemeClr>
-    </dgm:fillClrLst>
-    <dgm:linClrLst meth="repeat">
-      <a:schemeClr val="accent1"/>
-    </dgm:linClrLst>
-    <dgm:effectClrLst/>
-    <dgm:txLinClrLst/>
-    <dgm:txFillClrLst meth="repeat">
-      <a:schemeClr val="dk1"/>
-    </dgm:txFillClrLst>
-    <dgm:txEffectClrLst/>
-  </dgm:styleLbl>
-  <dgm:styleLbl name="trAlignAcc1">
-    <dgm:fillClrLst meth="repeat">
-      <a:schemeClr val="lt1">
-        <a:alpha val="40000"/>
-      </a:schemeClr>
-    </dgm:fillClrLst>
-    <dgm:linClrLst meth="repeat">
-      <a:schemeClr val="accent1"/>
-    </dgm:linClrLst>
-    <dgm:effectClrLst/>
-    <dgm:txLinClrLst/>
-    <dgm:txFillClrLst meth="repeat">
-      <a:schemeClr val="dk1"/>
-    </dgm:txFillClrLst>
-    <dgm:txEffectClrLst/>
-  </dgm:styleLbl>
-  <dgm:styleLbl name="bgAcc1">
-    <dgm:fillClrLst meth="repeat">
-      <a:schemeClr val="lt1">
-        <a:alpha val="90000"/>
-      </a:schemeClr>
-    </dgm:fillClrLst>
-    <dgm:linClrLst meth="repeat">
-      <a:schemeClr val="accent1"/>
-    </dgm:linClrLst>
-    <dgm:effectClrLst/>
-    <dgm:txLinClrLst/>
-    <dgm:txFillClrLst meth="repeat">
-      <a:schemeClr val="dk1"/>
-    </dgm:txFillClrLst>
-    <dgm:txEffectClrLst/>
-  </dgm:styleLbl>
-  <dgm:styleLbl name="solidFgAcc1">
-    <dgm:fillClrLst meth="repeat">
-      <a:schemeClr val="lt1"/>
-    </dgm:fillClrLst>
-    <dgm:linClrLst meth="repeat">
-      <a:schemeClr val="accent1"/>
-    </dgm:linClrLst>
-    <dgm:effectClrLst/>
-    <dgm:txLinClrLst/>
-    <dgm:txFillClrLst meth="repeat">
-      <a:schemeClr val="dk1"/>
-    </dgm:txFillClrLst>
-    <dgm:txEffectClrLst/>
-  </dgm:styleLbl>
-  <dgm:styleLbl name="solidAlignAcc1">
-    <dgm:fillClrLst meth="repeat">
-      <a:schemeClr val="lt1"/>
-    </dgm:fillClrLst>
-    <dgm:linClrLst meth="repeat">
-      <a:schemeClr val="accent1"/>
-    </dgm:linClrLst>
-    <dgm:effectClrLst/>
-    <dgm:txLinClrLst/>
-    <dgm:txFillClrLst meth="repeat">
-      <a:schemeClr val="dk1"/>
-    </dgm:txFillClrLst>
-    <dgm:txEffectClrLst/>
-  </dgm:styleLbl>
-  <dgm:styleLbl name="solidBgAcc1">
-    <dgm:fillClrLst meth="repeat">
-      <a:schemeClr val="lt1"/>
-    </dgm:fillClrLst>
-    <dgm:linClrLst meth="repeat">
-      <a:schemeClr val="accent1"/>
-    </dgm:linClrLst>
-    <dgm:effectClrLst/>
-    <dgm:txLinClrLst/>
-    <dgm:txFillClrLst meth="repeat">
-      <a:schemeClr val="dk1"/>
-    </dgm:txFillClrLst>
-    <dgm:txEffectClrLst/>
-  </dgm:styleLbl>
-  <dgm:styleLbl name="fgAccFollowNode1">
-    <dgm:fillClrLst meth="repeat">
-      <a:schemeClr val="accent1">
-        <a:alpha val="90000"/>
-        <a:tint val="40000"/>
-      </a:schemeClr>
-    </dgm:fillClrLst>
-    <dgm:linClrLst meth="repeat">
-      <a:schemeClr val="accent1">
-        <a:alpha val="90000"/>
-        <a:tint val="40000"/>
-      </a:schemeClr>
-    </dgm:linClrLst>
-    <dgm:effectClrLst/>
-    <dgm:txLinClrLst/>
-    <dgm:txFillClrLst meth="repeat">
-      <a:schemeClr val="dk1"/>
-    </dgm:txFillClrLst>
-    <dgm:txEffectClrLst/>
-  </dgm:styleLbl>
-  <dgm:styleLbl name="alignAccFollowNode1">
-    <dgm:fillClrLst meth="repeat">
-      <a:schemeClr val="accent1">
-        <a:alpha val="90000"/>
-        <a:tint val="40000"/>
-      </a:schemeClr>
-    </dgm:fillClrLst>
-    <dgm:linClrLst meth="repeat">
-      <a:schemeClr val="accent1">
-        <a:alpha val="90000"/>
-        <a:tint val="40000"/>
-      </a:schemeClr>
-    </dgm:linClrLst>
-    <dgm:effectClrLst/>
-    <dgm:txLinClrLst/>
-    <dgm:txFillClrLst meth="repeat">
-      <a:schemeClr val="dk1"/>
-    </dgm:txFillClrLst>
-    <dgm:txEffectClrLst/>
-  </dgm:styleLbl>
-  <dgm:styleLbl name="bgAccFollowNode1">
-    <dgm:fillClrLst meth="repeat">
-      <a:schemeClr val="accent1">
-        <a:alpha val="90000"/>
-        <a:tint val="40000"/>
-      </a:schemeClr>
-    </dgm:fillClrLst>
-    <dgm:linClrLst meth="repeat">
-      <a:schemeClr val="accent1">
-        <a:alpha val="90000"/>
-        <a:tint val="40000"/>
-      </a:schemeClr>
-    </dgm:linClrLst>
-    <dgm:effectClrLst/>
-    <dgm:txLinClrLst/>
-    <dgm:txFillClrLst meth="repeat">
-      <a:schemeClr val="dk1"/>
-    </dgm:txFillClrLst>
-    <dgm:txEffectClrLst/>
-  </dgm:styleLbl>
-  <dgm:styleLbl name="fgAcc0">
-    <dgm:fillClrLst meth="repeat">
-      <a:schemeClr val="lt1">
-        <a:alpha val="90000"/>
-      </a:schemeClr>
-    </dgm:fillClrLst>
-    <dgm:linClrLst meth="repeat">
-      <a:schemeClr val="accent1"/>
-    </dgm:linClrLst>
-    <dgm:effectClrLst/>
-    <dgm:txLinClrLst/>
-    <dgm:txFillClrLst meth="repeat">
-      <a:schemeClr val="dk1"/>
-    </dgm:txFillClrLst>
-    <dgm:txEffectClrLst/>
-  </dgm:styleLbl>
-  <dgm:styleLbl name="fgAcc2">
-    <dgm:fillClrLst meth="repeat">
-      <a:schemeClr val="lt1">
-        <a:alpha val="90000"/>
-      </a:schemeClr>
-    </dgm:fillClrLst>
-    <dgm:linClrLst meth="repeat">
-      <a:schemeClr val="accent1"/>
-    </dgm:linClrLst>
-    <dgm:effectClrLst/>
-    <dgm:txLinClrLst/>
-    <dgm:txFillClrLst meth="repeat">
-      <a:schemeClr val="dk1"/>
-    </dgm:txFillClrLst>
-    <dgm:txEffectClrLst/>
-  </dgm:styleLbl>
-  <dgm:styleLbl name="fgAcc3">
-    <dgm:fillClrLst meth="repeat">
-      <a:schemeClr val="lt1">
-        <a:alpha val="90000"/>
-      </a:schemeClr>
-    </dgm:fillClrLst>
-    <dgm:linClrLst meth="repeat">
-      <a:schemeClr val="accent1"/>
-    </dgm:linClrLst>
-    <dgm:effectClrLst/>
-    <dgm:txLinClrLst/>
-    <dgm:txFillClrLst meth="repeat">
-      <a:schemeClr val="dk1"/>
-    </dgm:txFillClrLst>
-    <dgm:txEffectClrLst/>
-  </dgm:styleLbl>
-  <dgm:styleLbl name="fgAcc4">
-    <dgm:fillClrLst meth="repeat">
-      <a:schemeClr val="lt1">
-        <a:alpha val="90000"/>
-      </a:schemeClr>
-    </dgm:fillClrLst>
-    <dgm:linClrLst meth="repeat">
-      <a:schemeClr val="accent1"/>
-    </dgm:linClrLst>
-    <dgm:effectClrLst/>
-    <dgm:txLinClrLst/>
-    <dgm:txFillClrLst meth="repeat">
-      <a:schemeClr val="dk1"/>
-    </dgm:txFillClrLst>
-    <dgm:txEffectClrLst/>
-  </dgm:styleLbl>
-  <dgm:styleLbl name="bgShp">
-    <dgm:fillClrLst meth="repeat">
-      <a:schemeClr val="accent1">
-        <a:tint val="40000"/>
-      </a:schemeClr>
-    </dgm:fillClrLst>
-    <dgm:linClrLst meth="repeat">
-      <a:schemeClr val="accent1"/>
-    </dgm:linClrLst>
-    <dgm:effectClrLst/>
-    <dgm:txLinClrLst/>
-    <dgm:txFillClrLst meth="repeat">
-      <a:schemeClr val="dk1"/>
-    </dgm:txFillClrLst>
-    <dgm:txEffectClrLst/>
-  </dgm:styleLbl>
-  <dgm:styleLbl name="dkBgShp">
-    <dgm:fillClrLst meth="repeat">
-      <a:schemeClr val="accent1">
-        <a:shade val="80000"/>
-      </a:schemeClr>
-    </dgm:fillClrLst>
-    <dgm:linClrLst meth="repeat">
-      <a:schemeClr val="accent1"/>
-    </dgm:linClrLst>
-    <dgm:effectClrLst/>
-    <dgm:txLinClrLst/>
-    <dgm:txFillClrLst meth="repeat">
-      <a:schemeClr val="lt1"/>
-    </dgm:txFillClrLst>
-    <dgm:txEffectClrLst/>
-  </dgm:styleLbl>
-  <dgm:styleLbl name="trBgShp">
-    <dgm:fillClrLst meth="repeat">
-      <a:schemeClr val="accent1">
-        <a:tint val="50000"/>
-        <a:alpha val="40000"/>
-      </a:schemeClr>
-    </dgm:fillClrLst>
-    <dgm:linClrLst meth="repeat">
-      <a:schemeClr val="accent1"/>
-    </dgm:linClrLst>
-    <dgm:effectClrLst/>
-    <dgm:txLinClrLst/>
-    <dgm:txFillClrLst meth="repeat">
-      <a:schemeClr val="lt1"/>
-    </dgm:txFillClrLst>
-    <dgm:txEffectClrLst/>
-  </dgm:styleLbl>
-  <dgm:styleLbl name="fgShp">
-    <dgm:fillClrLst meth="repeat">
-      <a:schemeClr val="accent1">
-        <a:tint val="60000"/>
-      </a:schemeClr>
-    </dgm:fillClrLst>
-    <dgm:linClrLst meth="repeat">
-      <a:schemeClr val="lt1"/>
-    </dgm:linClrLst>
-    <dgm:effectClrLst/>
-    <dgm:txLinClrLst/>
-    <dgm:txFillClrLst meth="repeat">
-      <a:schemeClr val="dk1"/>
-    </dgm:txFillClrLst>
-    <dgm:txEffectClrLst/>
-  </dgm:styleLbl>
-  <dgm:styleLbl name="revTx">
-    <dgm:fillClrLst meth="repeat">
-      <a:schemeClr val="lt1">
-        <a:alpha val="0"/>
-      </a:schemeClr>
-    </dgm:fillClrLst>
-    <dgm:linClrLst meth="repeat">
-      <a:schemeClr val="dk1">
-        <a:alpha val="0"/>
-      </a:schemeClr>
-    </dgm:linClrLst>
-    <dgm:effectClrLst/>
-    <dgm:txLinClrLst/>
-    <dgm:txFillClrLst meth="repeat">
-      <a:schemeClr val="tx1"/>
-    </dgm:txFillClrLst>
-    <dgm:txEffectClrLst/>
-  </dgm:styleLbl>
-</dgm:colorsDef>
-</file>
-
 <file path=word/diagrams/data1.xml><?xml version="1.0" encoding="utf-8"?>
 <dgm:dataModel xmlns:dgm="http://schemas.openxmlformats.org/drawingml/2006/diagram" xmlns:a="http://schemas.openxmlformats.org/drawingml/2006/main">
   <dgm:ptLst>
@@ -10515,25 +9917,25 @@
     </dgm:pt>
   </dgm:ptLst>
   <dgm:cxnLst>
-    <dgm:cxn modelId="{D29F8A68-4CFB-4BF5-9B7E-52DA935713C7}" type="presOf" srcId="{86A83626-1A4D-4EFE-B9FD-7D926F8FD599}" destId="{7BE282C7-7846-4C4A-A68D-BA50A38DECD7}" srcOrd="0" destOrd="0" presId="urn:microsoft.com/office/officeart/2005/8/layout/cycle5"/>
-    <dgm:cxn modelId="{94E732E0-6C92-425E-8A84-61D08975F191}" type="presOf" srcId="{0D16F096-86D8-4668-A890-C0E19C060793}" destId="{04492B97-C9A5-4B49-8392-4243B9ABADCA}" srcOrd="0" destOrd="0" presId="urn:microsoft.com/office/officeart/2005/8/layout/cycle5"/>
+    <dgm:cxn modelId="{EC133F07-DC8C-4F6F-9F86-CE762891F45C}" type="presOf" srcId="{C7330A20-34C9-450B-8DA8-60F9AAEA4AF6}" destId="{6B326B01-A6C0-4577-91E3-AC5D50BD548D}" srcOrd="0" destOrd="0" presId="urn:microsoft.com/office/officeart/2005/8/layout/cycle5"/>
+    <dgm:cxn modelId="{1459B27F-E47F-488F-B396-8258404067FD}" type="presOf" srcId="{FD7D30B1-0BF8-426F-934B-68D1EB8899BF}" destId="{C53A2669-4A15-449F-A64F-75D11E89031D}" srcOrd="0" destOrd="0" presId="urn:microsoft.com/office/officeart/2005/8/layout/cycle5"/>
+    <dgm:cxn modelId="{745BACCE-4F34-4974-8AFB-FF26DB2E9E69}" type="presOf" srcId="{57A63CCB-8677-4452-ABBC-665ED96752FE}" destId="{257C7A33-4FFE-4B5F-8854-7735818EC80F}" srcOrd="0" destOrd="0" presId="urn:microsoft.com/office/officeart/2005/8/layout/cycle5"/>
     <dgm:cxn modelId="{F7805E49-833C-4FF6-B714-283711C46156}" srcId="{0D16F096-86D8-4668-A890-C0E19C060793}" destId="{C7330A20-34C9-450B-8DA8-60F9AAEA4AF6}" srcOrd="1" destOrd="0" parTransId="{D9B61E62-F7F0-4D58-8123-4A8E694C1712}" sibTransId="{D0A36941-50C8-45E9-A31C-803C7514ABDC}"/>
     <dgm:cxn modelId="{43BF2D90-0340-4EA5-9303-95408298E47D}" srcId="{0D16F096-86D8-4668-A890-C0E19C060793}" destId="{FD172302-3925-41E9-9CC9-AA5D10081A67}" srcOrd="0" destOrd="0" parTransId="{15D00D1B-67DF-429E-880C-84CD09808DBC}" sibTransId="{FD7D30B1-0BF8-426F-934B-68D1EB8899BF}"/>
-    <dgm:cxn modelId="{E92C76F3-42BB-40A3-BDA3-C6BF0C1BE7E4}" type="presOf" srcId="{C7330A20-34C9-450B-8DA8-60F9AAEA4AF6}" destId="{6B326B01-A6C0-4577-91E3-AC5D50BD548D}" srcOrd="0" destOrd="0" presId="urn:microsoft.com/office/officeart/2005/8/layout/cycle5"/>
-    <dgm:cxn modelId="{787CC105-E3DB-4168-ABA1-00CD0338CE36}" type="presOf" srcId="{D0A36941-50C8-45E9-A31C-803C7514ABDC}" destId="{58D84831-E2D6-4CFE-A505-F2889B5B9055}" srcOrd="0" destOrd="0" presId="urn:microsoft.com/office/officeart/2005/8/layout/cycle5"/>
+    <dgm:cxn modelId="{08FE9E1C-6EEB-498E-979B-00887D3EBBF7}" type="presOf" srcId="{86A83626-1A4D-4EFE-B9FD-7D926F8FD599}" destId="{7BE282C7-7846-4C4A-A68D-BA50A38DECD7}" srcOrd="0" destOrd="0" presId="urn:microsoft.com/office/officeart/2005/8/layout/cycle5"/>
+    <dgm:cxn modelId="{9A375C0B-76F7-4FCB-A202-EC9B0C9D1E62}" type="presOf" srcId="{D0A36941-50C8-45E9-A31C-803C7514ABDC}" destId="{58D84831-E2D6-4CFE-A505-F2889B5B9055}" srcOrd="0" destOrd="0" presId="urn:microsoft.com/office/officeart/2005/8/layout/cycle5"/>
     <dgm:cxn modelId="{431D33BC-5D40-461E-9A74-0C6BE3354669}" srcId="{0D16F096-86D8-4668-A890-C0E19C060793}" destId="{86A83626-1A4D-4EFE-B9FD-7D926F8FD599}" srcOrd="2" destOrd="0" parTransId="{786B7022-99D9-4286-89FF-1164077B7170}" sibTransId="{57A63CCB-8677-4452-ABBC-665ED96752FE}"/>
-    <dgm:cxn modelId="{FD9BC5F2-1357-4F2D-BAAB-0FF9D128F8B0}" type="presOf" srcId="{57A63CCB-8677-4452-ABBC-665ED96752FE}" destId="{257C7A33-4FFE-4B5F-8854-7735818EC80F}" srcOrd="0" destOrd="0" presId="urn:microsoft.com/office/officeart/2005/8/layout/cycle5"/>
-    <dgm:cxn modelId="{12776688-2296-4262-9A64-CCDAD1BA2A74}" type="presOf" srcId="{FD7D30B1-0BF8-426F-934B-68D1EB8899BF}" destId="{C53A2669-4A15-449F-A64F-75D11E89031D}" srcOrd="0" destOrd="0" presId="urn:microsoft.com/office/officeart/2005/8/layout/cycle5"/>
-    <dgm:cxn modelId="{DB81025F-2D1A-408B-83ED-900F54AB45CB}" type="presOf" srcId="{FD172302-3925-41E9-9CC9-AA5D10081A67}" destId="{FC449A04-C8BF-4AE2-AB6F-0C635FCA6E35}" srcOrd="0" destOrd="0" presId="urn:microsoft.com/office/officeart/2005/8/layout/cycle5"/>
-    <dgm:cxn modelId="{D69EF476-D9A3-422B-90A5-AFA6D2E0FA19}" type="presParOf" srcId="{04492B97-C9A5-4B49-8392-4243B9ABADCA}" destId="{FC449A04-C8BF-4AE2-AB6F-0C635FCA6E35}" srcOrd="0" destOrd="0" presId="urn:microsoft.com/office/officeart/2005/8/layout/cycle5"/>
-    <dgm:cxn modelId="{5A063F90-7DC6-4CCB-8ACF-648553C1CCDC}" type="presParOf" srcId="{04492B97-C9A5-4B49-8392-4243B9ABADCA}" destId="{6BB650DC-7C03-4DF9-A0AD-3BD0C6AE71C9}" srcOrd="1" destOrd="0" presId="urn:microsoft.com/office/officeart/2005/8/layout/cycle5"/>
-    <dgm:cxn modelId="{60BA5A58-DC27-4E58-ADA5-A40032AB8E12}" type="presParOf" srcId="{04492B97-C9A5-4B49-8392-4243B9ABADCA}" destId="{C53A2669-4A15-449F-A64F-75D11E89031D}" srcOrd="2" destOrd="0" presId="urn:microsoft.com/office/officeart/2005/8/layout/cycle5"/>
-    <dgm:cxn modelId="{41056669-7CAB-4835-9267-51BBFFDB6C6C}" type="presParOf" srcId="{04492B97-C9A5-4B49-8392-4243B9ABADCA}" destId="{6B326B01-A6C0-4577-91E3-AC5D50BD548D}" srcOrd="3" destOrd="0" presId="urn:microsoft.com/office/officeart/2005/8/layout/cycle5"/>
-    <dgm:cxn modelId="{90CF1575-21F8-4DE1-8950-0D435AA14603}" type="presParOf" srcId="{04492B97-C9A5-4B49-8392-4243B9ABADCA}" destId="{CB1DA581-D175-4312-9B72-238D7A216C7B}" srcOrd="4" destOrd="0" presId="urn:microsoft.com/office/officeart/2005/8/layout/cycle5"/>
-    <dgm:cxn modelId="{07E106C8-D351-4D41-9F0B-128E0B48D482}" type="presParOf" srcId="{04492B97-C9A5-4B49-8392-4243B9ABADCA}" destId="{58D84831-E2D6-4CFE-A505-F2889B5B9055}" srcOrd="5" destOrd="0" presId="urn:microsoft.com/office/officeart/2005/8/layout/cycle5"/>
-    <dgm:cxn modelId="{83ABD772-3CB2-4698-980F-BACF70CD983A}" type="presParOf" srcId="{04492B97-C9A5-4B49-8392-4243B9ABADCA}" destId="{7BE282C7-7846-4C4A-A68D-BA50A38DECD7}" srcOrd="6" destOrd="0" presId="urn:microsoft.com/office/officeart/2005/8/layout/cycle5"/>
-    <dgm:cxn modelId="{8D3B6D3A-D6AC-4905-91CD-4FC86D150C9D}" type="presParOf" srcId="{04492B97-C9A5-4B49-8392-4243B9ABADCA}" destId="{F9852A38-D9CA-4B7B-8E32-F20A36A1EA61}" srcOrd="7" destOrd="0" presId="urn:microsoft.com/office/officeart/2005/8/layout/cycle5"/>
-    <dgm:cxn modelId="{206EC639-1F4D-4F2D-BD67-BFE05C6BCB1C}" type="presParOf" srcId="{04492B97-C9A5-4B49-8392-4243B9ABADCA}" destId="{257C7A33-4FFE-4B5F-8854-7735818EC80F}" srcOrd="8" destOrd="0" presId="urn:microsoft.com/office/officeart/2005/8/layout/cycle5"/>
+    <dgm:cxn modelId="{1E4C4D88-87BB-48EE-80B3-A864EE81135D}" type="presOf" srcId="{FD172302-3925-41E9-9CC9-AA5D10081A67}" destId="{FC449A04-C8BF-4AE2-AB6F-0C635FCA6E35}" srcOrd="0" destOrd="0" presId="urn:microsoft.com/office/officeart/2005/8/layout/cycle5"/>
+    <dgm:cxn modelId="{B5E0F610-C7A7-4B94-BF51-9F7292469D03}" type="presOf" srcId="{0D16F096-86D8-4668-A890-C0E19C060793}" destId="{04492B97-C9A5-4B49-8392-4243B9ABADCA}" srcOrd="0" destOrd="0" presId="urn:microsoft.com/office/officeart/2005/8/layout/cycle5"/>
+    <dgm:cxn modelId="{C7F43282-87EA-46B3-866E-5EF5DC273B9B}" type="presParOf" srcId="{04492B97-C9A5-4B49-8392-4243B9ABADCA}" destId="{FC449A04-C8BF-4AE2-AB6F-0C635FCA6E35}" srcOrd="0" destOrd="0" presId="urn:microsoft.com/office/officeart/2005/8/layout/cycle5"/>
+    <dgm:cxn modelId="{05E6240A-A218-49F3-A99A-C75F99AED0A0}" type="presParOf" srcId="{04492B97-C9A5-4B49-8392-4243B9ABADCA}" destId="{6BB650DC-7C03-4DF9-A0AD-3BD0C6AE71C9}" srcOrd="1" destOrd="0" presId="urn:microsoft.com/office/officeart/2005/8/layout/cycle5"/>
+    <dgm:cxn modelId="{6BA2F2E9-570C-4CD6-8B75-F3845EFD71A6}" type="presParOf" srcId="{04492B97-C9A5-4B49-8392-4243B9ABADCA}" destId="{C53A2669-4A15-449F-A64F-75D11E89031D}" srcOrd="2" destOrd="0" presId="urn:microsoft.com/office/officeart/2005/8/layout/cycle5"/>
+    <dgm:cxn modelId="{7DD736CD-23EC-4D4C-B798-A2E570B305FC}" type="presParOf" srcId="{04492B97-C9A5-4B49-8392-4243B9ABADCA}" destId="{6B326B01-A6C0-4577-91E3-AC5D50BD548D}" srcOrd="3" destOrd="0" presId="urn:microsoft.com/office/officeart/2005/8/layout/cycle5"/>
+    <dgm:cxn modelId="{910EDA7F-6A4F-4004-BF19-B5FC8146BFFA}" type="presParOf" srcId="{04492B97-C9A5-4B49-8392-4243B9ABADCA}" destId="{CB1DA581-D175-4312-9B72-238D7A216C7B}" srcOrd="4" destOrd="0" presId="urn:microsoft.com/office/officeart/2005/8/layout/cycle5"/>
+    <dgm:cxn modelId="{3DD7C3C2-CC5F-40E8-8FB8-A6790C125402}" type="presParOf" srcId="{04492B97-C9A5-4B49-8392-4243B9ABADCA}" destId="{58D84831-E2D6-4CFE-A505-F2889B5B9055}" srcOrd="5" destOrd="0" presId="urn:microsoft.com/office/officeart/2005/8/layout/cycle5"/>
+    <dgm:cxn modelId="{09B83196-A79D-4E08-AB66-2128A218C663}" type="presParOf" srcId="{04492B97-C9A5-4B49-8392-4243B9ABADCA}" destId="{7BE282C7-7846-4C4A-A68D-BA50A38DECD7}" srcOrd="6" destOrd="0" presId="urn:microsoft.com/office/officeart/2005/8/layout/cycle5"/>
+    <dgm:cxn modelId="{943FE0CB-A4CF-41F6-9DA2-B8DCBD366A23}" type="presParOf" srcId="{04492B97-C9A5-4B49-8392-4243B9ABADCA}" destId="{F9852A38-D9CA-4B7B-8E32-F20A36A1EA61}" srcOrd="7" destOrd="0" presId="urn:microsoft.com/office/officeart/2005/8/layout/cycle5"/>
+    <dgm:cxn modelId="{9D246471-9D67-4028-A35A-5A406FB76B07}" type="presParOf" srcId="{04492B97-C9A5-4B49-8392-4243B9ABADCA}" destId="{257C7A33-4FFE-4B5F-8854-7735818EC80F}" srcOrd="8" destOrd="0" presId="urn:microsoft.com/office/officeart/2005/8/layout/cycle5"/>
   </dgm:cxnLst>
   <dgm:bg/>
   <dgm:whole/>
@@ -10992,38 +10394,38 @@
     </dgm:pt>
   </dgm:ptLst>
   <dgm:cxnLst>
-    <dgm:cxn modelId="{EEB6D601-3BD7-4FD3-8043-0E0B47AD29D7}" type="presOf" srcId="{3DFED80C-8B7D-491A-91B0-DF2FCCB6B7F8}" destId="{385A907F-645E-4380-8F28-0C9298B9F5F1}" srcOrd="0" destOrd="0" presId="urn:microsoft.com/office/officeart/2005/8/layout/vList5"/>
     <dgm:cxn modelId="{0C5E77F9-FF06-4159-8A82-47846A9BAC3B}" srcId="{88F7C89B-E216-4A02-B034-E32B486AC473}" destId="{BD536DA9-9019-46A4-8CB3-1D9A2DE0CE0C}" srcOrd="2" destOrd="0" parTransId="{19E27550-4DAC-44D8-A90D-C2C524914676}" sibTransId="{10848828-7681-4CAD-B98D-77E055F29799}"/>
-    <dgm:cxn modelId="{81B1348B-6E4B-4962-B012-C9A04AE8C5A6}" type="presOf" srcId="{1AFAB429-A3B5-4DDF-B160-FDAF1D4080AA}" destId="{71D7E5B3-4CF3-4884-AD76-C2A112A06C67}" srcOrd="0" destOrd="0" presId="urn:microsoft.com/office/officeart/2005/8/layout/vList5"/>
+    <dgm:cxn modelId="{7D793747-A2E9-4003-9872-91911B15832F}" type="presOf" srcId="{4566E98D-8388-4BBE-8BF1-CBB7FB919907}" destId="{3F943AF3-FF57-4A4A-A323-2BA5FF6E2A25}" srcOrd="0" destOrd="0" presId="urn:microsoft.com/office/officeart/2005/8/layout/vList5"/>
+    <dgm:cxn modelId="{4F8CF52E-ADEE-4A52-B2A1-4EF33592D35F}" type="presOf" srcId="{1B917DE4-E85C-4272-86F3-B15B929DD316}" destId="{127E8F9A-A40F-4546-88A3-2634438CC8A9}" srcOrd="0" destOrd="0" presId="urn:microsoft.com/office/officeart/2005/8/layout/vList5"/>
     <dgm:cxn modelId="{1B206E20-F04E-43E4-B292-E56CBAF6FB43}" srcId="{F4B980AC-A0CD-47EE-95E5-D7643C9071B9}" destId="{1B917DE4-E85C-4272-86F3-B15B929DD316}" srcOrd="0" destOrd="0" parTransId="{048F60FF-A85B-45B4-A955-A52FDEF1A304}" sibTransId="{5E1BBEF7-0C08-41C9-9736-73A612F47198}"/>
-    <dgm:cxn modelId="{96854E85-014C-478F-A0ED-D95A2EB227D9}" type="presOf" srcId="{1B917DE4-E85C-4272-86F3-B15B929DD316}" destId="{127E8F9A-A40F-4546-88A3-2634438CC8A9}" srcOrd="0" destOrd="0" presId="urn:microsoft.com/office/officeart/2005/8/layout/vList5"/>
     <dgm:cxn modelId="{9AD67119-BDAF-4524-9216-172B482D0260}" srcId="{5D00DF44-0A62-416B-9C09-24F090216E59}" destId="{7C8856D1-D1EF-4A63-8962-1C6D64F8C25A}" srcOrd="0" destOrd="0" parTransId="{6BF2815D-F403-4114-9C72-7DF9B1D4B79B}" sibTransId="{E1BD5E98-352A-47A6-B58C-FE8DBAA208FA}"/>
     <dgm:cxn modelId="{E43DCF2A-DFFA-4E5C-A36C-66AE8D5EF5A5}" srcId="{88F7C89B-E216-4A02-B034-E32B486AC473}" destId="{5D00DF44-0A62-416B-9C09-24F090216E59}" srcOrd="0" destOrd="0" parTransId="{F1B2EDB7-3CC2-42DE-9390-5B8CB715CEA3}" sibTransId="{5A2E919D-4406-4804-9F11-B63271AFD134}"/>
-    <dgm:cxn modelId="{DDA17884-89F3-4E26-A3BC-BEBC3D4E4CD0}" type="presOf" srcId="{5D00DF44-0A62-416B-9C09-24F090216E59}" destId="{C45F9C2F-5DF4-448F-9067-D0635A1096ED}" srcOrd="0" destOrd="0" presId="urn:microsoft.com/office/officeart/2005/8/layout/vList5"/>
+    <dgm:cxn modelId="{01D5B414-9D2D-436D-BAED-DD5C23AF4D30}" type="presOf" srcId="{7C8856D1-D1EF-4A63-8962-1C6D64F8C25A}" destId="{56B8B38C-6930-4F39-8CB7-7C522B0B8706}" srcOrd="0" destOrd="0" presId="urn:microsoft.com/office/officeart/2005/8/layout/vList5"/>
     <dgm:cxn modelId="{E09850C6-84FA-40CF-A196-7B7AFC2B772C}" srcId="{BD536DA9-9019-46A4-8CB3-1D9A2DE0CE0C}" destId="{4566E98D-8388-4BBE-8BF1-CBB7FB919907}" srcOrd="0" destOrd="0" parTransId="{2823C6D5-DE3F-406D-8678-2DC50D05DC2F}" sibTransId="{6E451189-C7DE-495E-B7FF-60C0839771DC}"/>
-    <dgm:cxn modelId="{3A8E8014-A692-4029-84F4-31033885E660}" type="presOf" srcId="{7C8856D1-D1EF-4A63-8962-1C6D64F8C25A}" destId="{56B8B38C-6930-4F39-8CB7-7C522B0B8706}" srcOrd="0" destOrd="0" presId="urn:microsoft.com/office/officeart/2005/8/layout/vList5"/>
-    <dgm:cxn modelId="{AF8E0E1E-5448-432B-94FC-951A0B09CC4C}" type="presOf" srcId="{BD536DA9-9019-46A4-8CB3-1D9A2DE0CE0C}" destId="{91680C39-9449-402C-9BDE-270F982701A0}" srcOrd="0" destOrd="0" presId="urn:microsoft.com/office/officeart/2005/8/layout/vList5"/>
-    <dgm:cxn modelId="{4A94BE93-3BDC-403D-87F1-ECD2A10DC1AC}" type="presOf" srcId="{88F7C89B-E216-4A02-B034-E32B486AC473}" destId="{CC4F9B6C-1B1D-447C-87CC-C10D0CD2A7DC}" srcOrd="0" destOrd="0" presId="urn:microsoft.com/office/officeart/2005/8/layout/vList5"/>
+    <dgm:cxn modelId="{D9E470DE-1425-4C2B-90A8-F37FCF0BFB5D}" type="presOf" srcId="{1AFAB429-A3B5-4DDF-B160-FDAF1D4080AA}" destId="{71D7E5B3-4CF3-4884-AD76-C2A112A06C67}" srcOrd="0" destOrd="0" presId="urn:microsoft.com/office/officeart/2005/8/layout/vList5"/>
+    <dgm:cxn modelId="{E3558E53-511D-42A4-9449-AF14CA9EA853}" type="presOf" srcId="{BD536DA9-9019-46A4-8CB3-1D9A2DE0CE0C}" destId="{91680C39-9449-402C-9BDE-270F982701A0}" srcOrd="0" destOrd="0" presId="urn:microsoft.com/office/officeart/2005/8/layout/vList5"/>
+    <dgm:cxn modelId="{B2BFC651-F7A6-4808-9FD9-B8693148F5EB}" type="presOf" srcId="{F4B980AC-A0CD-47EE-95E5-D7643C9071B9}" destId="{C68BE7E3-A2FF-41B0-B70F-2799C1DA4192}" srcOrd="0" destOrd="0" presId="urn:microsoft.com/office/officeart/2005/8/layout/vList5"/>
+    <dgm:cxn modelId="{4351B804-A1BF-4D8F-89B7-D8041160E5AD}" type="presOf" srcId="{3DFED80C-8B7D-491A-91B0-DF2FCCB6B7F8}" destId="{385A907F-645E-4380-8F28-0C9298B9F5F1}" srcOrd="0" destOrd="0" presId="urn:microsoft.com/office/officeart/2005/8/layout/vList5"/>
+    <dgm:cxn modelId="{60DEC692-D20C-4741-8F18-AE604DBD6CA2}" type="presOf" srcId="{5D00DF44-0A62-416B-9C09-24F090216E59}" destId="{C45F9C2F-5DF4-448F-9067-D0635A1096ED}" srcOrd="0" destOrd="0" presId="urn:microsoft.com/office/officeart/2005/8/layout/vList5"/>
     <dgm:cxn modelId="{3F6AE3B0-2933-4824-9B8E-4227A0CAAF12}" srcId="{88F7C89B-E216-4A02-B034-E32B486AC473}" destId="{3DFED80C-8B7D-491A-91B0-DF2FCCB6B7F8}" srcOrd="1" destOrd="0" parTransId="{1C8988DE-9B95-4EBF-9C95-EBC49735A7E2}" sibTransId="{ECF4395A-E669-44EB-8D92-FF69E3349064}"/>
     <dgm:cxn modelId="{26477B4B-68F5-490E-BE72-3C6DE020EA29}" srcId="{88F7C89B-E216-4A02-B034-E32B486AC473}" destId="{F4B980AC-A0CD-47EE-95E5-D7643C9071B9}" srcOrd="3" destOrd="0" parTransId="{B0320CE9-3CE3-49FB-8200-1384B7723A75}" sibTransId="{F5FF51A8-64A2-4047-A769-6674A315EFCD}"/>
     <dgm:cxn modelId="{D4886C55-FCC7-4474-9CFA-E8ED8797D5F8}" srcId="{3DFED80C-8B7D-491A-91B0-DF2FCCB6B7F8}" destId="{1AFAB429-A3B5-4DDF-B160-FDAF1D4080AA}" srcOrd="0" destOrd="0" parTransId="{CE9CAEE1-B664-4E66-A803-47F738B92EA7}" sibTransId="{76D1D1E6-03F7-49F5-89ED-BA318FA231A0}"/>
-    <dgm:cxn modelId="{13A57FA8-690F-483C-85AE-795024F5909F}" type="presOf" srcId="{4566E98D-8388-4BBE-8BF1-CBB7FB919907}" destId="{3F943AF3-FF57-4A4A-A323-2BA5FF6E2A25}" srcOrd="0" destOrd="0" presId="urn:microsoft.com/office/officeart/2005/8/layout/vList5"/>
-    <dgm:cxn modelId="{EF13DE09-6E14-49DD-87F6-DA0D579F2D7F}" type="presOf" srcId="{F4B980AC-A0CD-47EE-95E5-D7643C9071B9}" destId="{C68BE7E3-A2FF-41B0-B70F-2799C1DA4192}" srcOrd="0" destOrd="0" presId="urn:microsoft.com/office/officeart/2005/8/layout/vList5"/>
-    <dgm:cxn modelId="{4CACD50E-0CD5-437B-A941-15C7B8C33685}" type="presParOf" srcId="{CC4F9B6C-1B1D-447C-87CC-C10D0CD2A7DC}" destId="{FF561061-C89A-45E4-B178-D48B90B9A20C}" srcOrd="0" destOrd="0" presId="urn:microsoft.com/office/officeart/2005/8/layout/vList5"/>
-    <dgm:cxn modelId="{12DAE921-8529-439D-B66E-B2B67E2ADE6D}" type="presParOf" srcId="{FF561061-C89A-45E4-B178-D48B90B9A20C}" destId="{C45F9C2F-5DF4-448F-9067-D0635A1096ED}" srcOrd="0" destOrd="0" presId="urn:microsoft.com/office/officeart/2005/8/layout/vList5"/>
-    <dgm:cxn modelId="{E83B8F7D-D988-48D3-8337-F5BF6FB20791}" type="presParOf" srcId="{FF561061-C89A-45E4-B178-D48B90B9A20C}" destId="{56B8B38C-6930-4F39-8CB7-7C522B0B8706}" srcOrd="1" destOrd="0" presId="urn:microsoft.com/office/officeart/2005/8/layout/vList5"/>
-    <dgm:cxn modelId="{89EDA9EB-AE26-49E5-B1F5-B79259460FAA}" type="presParOf" srcId="{CC4F9B6C-1B1D-447C-87CC-C10D0CD2A7DC}" destId="{823DFA55-88DA-4E9A-92CC-56FA1E939ABF}" srcOrd="1" destOrd="0" presId="urn:microsoft.com/office/officeart/2005/8/layout/vList5"/>
-    <dgm:cxn modelId="{71842173-BC87-4719-8081-01A57DF1C268}" type="presParOf" srcId="{CC4F9B6C-1B1D-447C-87CC-C10D0CD2A7DC}" destId="{0B34E1FA-1A67-4494-A8EF-41F56AA48358}" srcOrd="2" destOrd="0" presId="urn:microsoft.com/office/officeart/2005/8/layout/vList5"/>
-    <dgm:cxn modelId="{67C1FF89-0703-463A-AC9A-C076D33FBA8C}" type="presParOf" srcId="{0B34E1FA-1A67-4494-A8EF-41F56AA48358}" destId="{385A907F-645E-4380-8F28-0C9298B9F5F1}" srcOrd="0" destOrd="0" presId="urn:microsoft.com/office/officeart/2005/8/layout/vList5"/>
-    <dgm:cxn modelId="{4B3BBF9F-3F1C-453A-9F12-78457E53F664}" type="presParOf" srcId="{0B34E1FA-1A67-4494-A8EF-41F56AA48358}" destId="{71D7E5B3-4CF3-4884-AD76-C2A112A06C67}" srcOrd="1" destOrd="0" presId="urn:microsoft.com/office/officeart/2005/8/layout/vList5"/>
-    <dgm:cxn modelId="{1E4486AD-778C-4ED8-A79B-4C81DFDC8083}" type="presParOf" srcId="{CC4F9B6C-1B1D-447C-87CC-C10D0CD2A7DC}" destId="{334A5E29-1161-4FE6-8611-85A018364AE4}" srcOrd="3" destOrd="0" presId="urn:microsoft.com/office/officeart/2005/8/layout/vList5"/>
-    <dgm:cxn modelId="{37C0ECA1-9A3E-41EC-AB8F-E3BBC7099FC3}" type="presParOf" srcId="{CC4F9B6C-1B1D-447C-87CC-C10D0CD2A7DC}" destId="{62215824-CC9A-483F-BB52-0551C97BA4A0}" srcOrd="4" destOrd="0" presId="urn:microsoft.com/office/officeart/2005/8/layout/vList5"/>
-    <dgm:cxn modelId="{C03E1026-1245-4729-B1C4-7C1434A3060F}" type="presParOf" srcId="{62215824-CC9A-483F-BB52-0551C97BA4A0}" destId="{91680C39-9449-402C-9BDE-270F982701A0}" srcOrd="0" destOrd="0" presId="urn:microsoft.com/office/officeart/2005/8/layout/vList5"/>
-    <dgm:cxn modelId="{D4B4C223-1173-433E-9975-CEF7D548CE0B}" type="presParOf" srcId="{62215824-CC9A-483F-BB52-0551C97BA4A0}" destId="{3F943AF3-FF57-4A4A-A323-2BA5FF6E2A25}" srcOrd="1" destOrd="0" presId="urn:microsoft.com/office/officeart/2005/8/layout/vList5"/>
-    <dgm:cxn modelId="{3FB91599-4B8C-4381-82E2-41DDE63B4810}" type="presParOf" srcId="{CC4F9B6C-1B1D-447C-87CC-C10D0CD2A7DC}" destId="{13A7E5CA-0254-4A77-8209-4A9EE50876A1}" srcOrd="5" destOrd="0" presId="urn:microsoft.com/office/officeart/2005/8/layout/vList5"/>
-    <dgm:cxn modelId="{B0AE162A-7FCD-44C1-9B4E-2A95B850A457}" type="presParOf" srcId="{CC4F9B6C-1B1D-447C-87CC-C10D0CD2A7DC}" destId="{E60F4D51-0247-4374-ACAA-ECBFEE5B3689}" srcOrd="6" destOrd="0" presId="urn:microsoft.com/office/officeart/2005/8/layout/vList5"/>
-    <dgm:cxn modelId="{78A7099B-1D18-4247-980D-A73E64636E12}" type="presParOf" srcId="{E60F4D51-0247-4374-ACAA-ECBFEE5B3689}" destId="{C68BE7E3-A2FF-41B0-B70F-2799C1DA4192}" srcOrd="0" destOrd="0" presId="urn:microsoft.com/office/officeart/2005/8/layout/vList5"/>
-    <dgm:cxn modelId="{7D8A122F-264D-4503-8B66-C2B74BF36F2A}" type="presParOf" srcId="{E60F4D51-0247-4374-ACAA-ECBFEE5B3689}" destId="{127E8F9A-A40F-4546-88A3-2634438CC8A9}" srcOrd="1" destOrd="0" presId="urn:microsoft.com/office/officeart/2005/8/layout/vList5"/>
+    <dgm:cxn modelId="{A073DE77-4FA3-4173-8564-DEC956BC483D}" type="presOf" srcId="{88F7C89B-E216-4A02-B034-E32B486AC473}" destId="{CC4F9B6C-1B1D-447C-87CC-C10D0CD2A7DC}" srcOrd="0" destOrd="0" presId="urn:microsoft.com/office/officeart/2005/8/layout/vList5"/>
+    <dgm:cxn modelId="{D88D38DF-DAB7-43B4-8AE6-FE2F96B091A4}" type="presParOf" srcId="{CC4F9B6C-1B1D-447C-87CC-C10D0CD2A7DC}" destId="{FF561061-C89A-45E4-B178-D48B90B9A20C}" srcOrd="0" destOrd="0" presId="urn:microsoft.com/office/officeart/2005/8/layout/vList5"/>
+    <dgm:cxn modelId="{DB077543-6B35-4B94-ADCD-F3257998E089}" type="presParOf" srcId="{FF561061-C89A-45E4-B178-D48B90B9A20C}" destId="{C45F9C2F-5DF4-448F-9067-D0635A1096ED}" srcOrd="0" destOrd="0" presId="urn:microsoft.com/office/officeart/2005/8/layout/vList5"/>
+    <dgm:cxn modelId="{A729FF88-A588-4FC4-97BB-AA412DFDB7C1}" type="presParOf" srcId="{FF561061-C89A-45E4-B178-D48B90B9A20C}" destId="{56B8B38C-6930-4F39-8CB7-7C522B0B8706}" srcOrd="1" destOrd="0" presId="urn:microsoft.com/office/officeart/2005/8/layout/vList5"/>
+    <dgm:cxn modelId="{DCB8F370-1B0C-422E-960B-0A1B75F3984C}" type="presParOf" srcId="{CC4F9B6C-1B1D-447C-87CC-C10D0CD2A7DC}" destId="{823DFA55-88DA-4E9A-92CC-56FA1E939ABF}" srcOrd="1" destOrd="0" presId="urn:microsoft.com/office/officeart/2005/8/layout/vList5"/>
+    <dgm:cxn modelId="{BD3A535F-E199-41E8-9084-FEFCB8A45387}" type="presParOf" srcId="{CC4F9B6C-1B1D-447C-87CC-C10D0CD2A7DC}" destId="{0B34E1FA-1A67-4494-A8EF-41F56AA48358}" srcOrd="2" destOrd="0" presId="urn:microsoft.com/office/officeart/2005/8/layout/vList5"/>
+    <dgm:cxn modelId="{B8559162-4B93-48C6-8DBB-197ACCAAA282}" type="presParOf" srcId="{0B34E1FA-1A67-4494-A8EF-41F56AA48358}" destId="{385A907F-645E-4380-8F28-0C9298B9F5F1}" srcOrd="0" destOrd="0" presId="urn:microsoft.com/office/officeart/2005/8/layout/vList5"/>
+    <dgm:cxn modelId="{076CFA64-827E-470D-B75B-F5A2D0A015FF}" type="presParOf" srcId="{0B34E1FA-1A67-4494-A8EF-41F56AA48358}" destId="{71D7E5B3-4CF3-4884-AD76-C2A112A06C67}" srcOrd="1" destOrd="0" presId="urn:microsoft.com/office/officeart/2005/8/layout/vList5"/>
+    <dgm:cxn modelId="{9B57DD26-FD8B-4553-A853-17304188E757}" type="presParOf" srcId="{CC4F9B6C-1B1D-447C-87CC-C10D0CD2A7DC}" destId="{334A5E29-1161-4FE6-8611-85A018364AE4}" srcOrd="3" destOrd="0" presId="urn:microsoft.com/office/officeart/2005/8/layout/vList5"/>
+    <dgm:cxn modelId="{DE3BE89E-EA09-4ADB-8005-A242F37E69A2}" type="presParOf" srcId="{CC4F9B6C-1B1D-447C-87CC-C10D0CD2A7DC}" destId="{62215824-CC9A-483F-BB52-0551C97BA4A0}" srcOrd="4" destOrd="0" presId="urn:microsoft.com/office/officeart/2005/8/layout/vList5"/>
+    <dgm:cxn modelId="{B00557DD-7170-459B-BFD5-164F1B1D09CD}" type="presParOf" srcId="{62215824-CC9A-483F-BB52-0551C97BA4A0}" destId="{91680C39-9449-402C-9BDE-270F982701A0}" srcOrd="0" destOrd="0" presId="urn:microsoft.com/office/officeart/2005/8/layout/vList5"/>
+    <dgm:cxn modelId="{48D2B819-27B2-4EA0-9DDB-57C4793437DC}" type="presParOf" srcId="{62215824-CC9A-483F-BB52-0551C97BA4A0}" destId="{3F943AF3-FF57-4A4A-A323-2BA5FF6E2A25}" srcOrd="1" destOrd="0" presId="urn:microsoft.com/office/officeart/2005/8/layout/vList5"/>
+    <dgm:cxn modelId="{245EEC28-4729-4FB0-919A-99D531BB16FC}" type="presParOf" srcId="{CC4F9B6C-1B1D-447C-87CC-C10D0CD2A7DC}" destId="{13A7E5CA-0254-4A77-8209-4A9EE50876A1}" srcOrd="5" destOrd="0" presId="urn:microsoft.com/office/officeart/2005/8/layout/vList5"/>
+    <dgm:cxn modelId="{3E9DDBA8-E0C9-4032-9209-7D092490BFC7}" type="presParOf" srcId="{CC4F9B6C-1B1D-447C-87CC-C10D0CD2A7DC}" destId="{E60F4D51-0247-4374-ACAA-ECBFEE5B3689}" srcOrd="6" destOrd="0" presId="urn:microsoft.com/office/officeart/2005/8/layout/vList5"/>
+    <dgm:cxn modelId="{7012818E-B781-44BF-AD62-E9DF7619E751}" type="presParOf" srcId="{E60F4D51-0247-4374-ACAA-ECBFEE5B3689}" destId="{C68BE7E3-A2FF-41B0-B70F-2799C1DA4192}" srcOrd="0" destOrd="0" presId="urn:microsoft.com/office/officeart/2005/8/layout/vList5"/>
+    <dgm:cxn modelId="{8B276C01-5672-43BA-AE02-28AA757F984A}" type="presParOf" srcId="{E60F4D51-0247-4374-ACAA-ECBFEE5B3689}" destId="{127E8F9A-A40F-4546-88A3-2634438CC8A9}" srcOrd="1" destOrd="0" presId="urn:microsoft.com/office/officeart/2005/8/layout/vList5"/>
   </dgm:cxnLst>
   <dgm:bg/>
   <dgm:whole/>
@@ -11482,38 +10884,38 @@
     </dgm:pt>
   </dgm:ptLst>
   <dgm:cxnLst>
-    <dgm:cxn modelId="{0C5689D3-3AEF-469E-895C-4FF7234C567A}" type="presOf" srcId="{5D00DF44-0A62-416B-9C09-24F090216E59}" destId="{C45F9C2F-5DF4-448F-9067-D0635A1096ED}" srcOrd="0" destOrd="0" presId="urn:microsoft.com/office/officeart/2005/8/layout/vList5"/>
+    <dgm:cxn modelId="{114FF9F5-9B3F-4BE2-8CE8-FDD7F06111A2}" type="presOf" srcId="{1B917DE4-E85C-4272-86F3-B15B929DD316}" destId="{127E8F9A-A40F-4546-88A3-2634438CC8A9}" srcOrd="0" destOrd="0" presId="urn:microsoft.com/office/officeart/2005/8/layout/vList5"/>
+    <dgm:cxn modelId="{6CBF7F2C-CFC0-4A29-9CEC-58B7E0B33FF6}" type="presOf" srcId="{7C8856D1-D1EF-4A63-8962-1C6D64F8C25A}" destId="{56B8B38C-6930-4F39-8CB7-7C522B0B8706}" srcOrd="0" destOrd="0" presId="urn:microsoft.com/office/officeart/2005/8/layout/vList5"/>
     <dgm:cxn modelId="{0C5E77F9-FF06-4159-8A82-47846A9BAC3B}" srcId="{88F7C89B-E216-4A02-B034-E32B486AC473}" destId="{BD536DA9-9019-46A4-8CB3-1D9A2DE0CE0C}" srcOrd="2" destOrd="0" parTransId="{19E27550-4DAC-44D8-A90D-C2C524914676}" sibTransId="{10848828-7681-4CAD-B98D-77E055F29799}"/>
-    <dgm:cxn modelId="{791B8A39-5A9F-4A93-8E56-C82F00535DF3}" type="presOf" srcId="{F4B980AC-A0CD-47EE-95E5-D7643C9071B9}" destId="{C68BE7E3-A2FF-41B0-B70F-2799C1DA4192}" srcOrd="0" destOrd="0" presId="urn:microsoft.com/office/officeart/2005/8/layout/vList5"/>
     <dgm:cxn modelId="{1B206E20-F04E-43E4-B292-E56CBAF6FB43}" srcId="{F4B980AC-A0CD-47EE-95E5-D7643C9071B9}" destId="{1B917DE4-E85C-4272-86F3-B15B929DD316}" srcOrd="0" destOrd="0" parTransId="{048F60FF-A85B-45B4-A955-A52FDEF1A304}" sibTransId="{5E1BBEF7-0C08-41C9-9736-73A612F47198}"/>
     <dgm:cxn modelId="{9AD67119-BDAF-4524-9216-172B482D0260}" srcId="{5D00DF44-0A62-416B-9C09-24F090216E59}" destId="{7C8856D1-D1EF-4A63-8962-1C6D64F8C25A}" srcOrd="0" destOrd="0" parTransId="{6BF2815D-F403-4114-9C72-7DF9B1D4B79B}" sibTransId="{E1BD5E98-352A-47A6-B58C-FE8DBAA208FA}"/>
+    <dgm:cxn modelId="{646BFFCE-6733-4B24-80C8-2619E74D633A}" type="presOf" srcId="{5D00DF44-0A62-416B-9C09-24F090216E59}" destId="{C45F9C2F-5DF4-448F-9067-D0635A1096ED}" srcOrd="0" destOrd="0" presId="urn:microsoft.com/office/officeart/2005/8/layout/vList5"/>
     <dgm:cxn modelId="{E43DCF2A-DFFA-4E5C-A36C-66AE8D5EF5A5}" srcId="{88F7C89B-E216-4A02-B034-E32B486AC473}" destId="{5D00DF44-0A62-416B-9C09-24F090216E59}" srcOrd="0" destOrd="0" parTransId="{F1B2EDB7-3CC2-42DE-9390-5B8CB715CEA3}" sibTransId="{5A2E919D-4406-4804-9F11-B63271AFD134}"/>
-    <dgm:cxn modelId="{F7FE9105-A03A-4DE5-A1DF-04B76E1B119E}" type="presOf" srcId="{88F7C89B-E216-4A02-B034-E32B486AC473}" destId="{CC4F9B6C-1B1D-447C-87CC-C10D0CD2A7DC}" srcOrd="0" destOrd="0" presId="urn:microsoft.com/office/officeart/2005/8/layout/vList5"/>
+    <dgm:cxn modelId="{00A5C803-F091-4169-96B8-EF3C09CD1912}" type="presOf" srcId="{F4B980AC-A0CD-47EE-95E5-D7643C9071B9}" destId="{C68BE7E3-A2FF-41B0-B70F-2799C1DA4192}" srcOrd="0" destOrd="0" presId="urn:microsoft.com/office/officeart/2005/8/layout/vList5"/>
     <dgm:cxn modelId="{E09850C6-84FA-40CF-A196-7B7AFC2B772C}" srcId="{BD536DA9-9019-46A4-8CB3-1D9A2DE0CE0C}" destId="{4566E98D-8388-4BBE-8BF1-CBB7FB919907}" srcOrd="0" destOrd="0" parTransId="{2823C6D5-DE3F-406D-8678-2DC50D05DC2F}" sibTransId="{6E451189-C7DE-495E-B7FF-60C0839771DC}"/>
-    <dgm:cxn modelId="{DC85747E-0418-452A-84CA-CF9DEEB045AE}" type="presOf" srcId="{7C8856D1-D1EF-4A63-8962-1C6D64F8C25A}" destId="{56B8B38C-6930-4F39-8CB7-7C522B0B8706}" srcOrd="0" destOrd="0" presId="urn:microsoft.com/office/officeart/2005/8/layout/vList5"/>
-    <dgm:cxn modelId="{8FC1686F-FA45-426E-95AB-52C4ED13BEEF}" type="presOf" srcId="{3DFED80C-8B7D-491A-91B0-DF2FCCB6B7F8}" destId="{385A907F-645E-4380-8F28-0C9298B9F5F1}" srcOrd="0" destOrd="0" presId="urn:microsoft.com/office/officeart/2005/8/layout/vList5"/>
-    <dgm:cxn modelId="{CAD845D3-88A6-414F-B24F-A9340E97EA86}" type="presOf" srcId="{1B917DE4-E85C-4272-86F3-B15B929DD316}" destId="{127E8F9A-A40F-4546-88A3-2634438CC8A9}" srcOrd="0" destOrd="0" presId="urn:microsoft.com/office/officeart/2005/8/layout/vList5"/>
-    <dgm:cxn modelId="{0398913B-0721-4315-B83B-14D29A6B8AD5}" type="presOf" srcId="{BD536DA9-9019-46A4-8CB3-1D9A2DE0CE0C}" destId="{91680C39-9449-402C-9BDE-270F982701A0}" srcOrd="0" destOrd="0" presId="urn:microsoft.com/office/officeart/2005/8/layout/vList5"/>
-    <dgm:cxn modelId="{23887B62-0B14-431E-B42E-40C6BAA8067D}" type="presOf" srcId="{1AFAB429-A3B5-4DDF-B160-FDAF1D4080AA}" destId="{71D7E5B3-4CF3-4884-AD76-C2A112A06C67}" srcOrd="0" destOrd="0" presId="urn:microsoft.com/office/officeart/2005/8/layout/vList5"/>
+    <dgm:cxn modelId="{90697803-5B22-4481-AE2F-D697B9CE24FA}" type="presOf" srcId="{3DFED80C-8B7D-491A-91B0-DF2FCCB6B7F8}" destId="{385A907F-645E-4380-8F28-0C9298B9F5F1}" srcOrd="0" destOrd="0" presId="urn:microsoft.com/office/officeart/2005/8/layout/vList5"/>
+    <dgm:cxn modelId="{2EF38288-B0B3-4904-A2B2-8E29A38DBEBF}" type="presOf" srcId="{4566E98D-8388-4BBE-8BF1-CBB7FB919907}" destId="{3F943AF3-FF57-4A4A-A323-2BA5FF6E2A25}" srcOrd="0" destOrd="0" presId="urn:microsoft.com/office/officeart/2005/8/layout/vList5"/>
     <dgm:cxn modelId="{3F6AE3B0-2933-4824-9B8E-4227A0CAAF12}" srcId="{88F7C89B-E216-4A02-B034-E32B486AC473}" destId="{3DFED80C-8B7D-491A-91B0-DF2FCCB6B7F8}" srcOrd="1" destOrd="0" parTransId="{1C8988DE-9B95-4EBF-9C95-EBC49735A7E2}" sibTransId="{ECF4395A-E669-44EB-8D92-FF69E3349064}"/>
+    <dgm:cxn modelId="{D2AB3E96-8C9B-4F8D-AA94-FD8D604289CD}" type="presOf" srcId="{BD536DA9-9019-46A4-8CB3-1D9A2DE0CE0C}" destId="{91680C39-9449-402C-9BDE-270F982701A0}" srcOrd="0" destOrd="0" presId="urn:microsoft.com/office/officeart/2005/8/layout/vList5"/>
+    <dgm:cxn modelId="{653F2F87-D367-444B-92E5-3CBC00D96FDE}" type="presOf" srcId="{1AFAB429-A3B5-4DDF-B160-FDAF1D4080AA}" destId="{71D7E5B3-4CF3-4884-AD76-C2A112A06C67}" srcOrd="0" destOrd="0" presId="urn:microsoft.com/office/officeart/2005/8/layout/vList5"/>
+    <dgm:cxn modelId="{5D195217-356D-4A04-87B8-35D4B59E50CE}" type="presOf" srcId="{88F7C89B-E216-4A02-B034-E32B486AC473}" destId="{CC4F9B6C-1B1D-447C-87CC-C10D0CD2A7DC}" srcOrd="0" destOrd="0" presId="urn:microsoft.com/office/officeart/2005/8/layout/vList5"/>
     <dgm:cxn modelId="{26477B4B-68F5-490E-BE72-3C6DE020EA29}" srcId="{88F7C89B-E216-4A02-B034-E32B486AC473}" destId="{F4B980AC-A0CD-47EE-95E5-D7643C9071B9}" srcOrd="3" destOrd="0" parTransId="{B0320CE9-3CE3-49FB-8200-1384B7723A75}" sibTransId="{F5FF51A8-64A2-4047-A769-6674A315EFCD}"/>
     <dgm:cxn modelId="{D4886C55-FCC7-4474-9CFA-E8ED8797D5F8}" srcId="{3DFED80C-8B7D-491A-91B0-DF2FCCB6B7F8}" destId="{1AFAB429-A3B5-4DDF-B160-FDAF1D4080AA}" srcOrd="0" destOrd="0" parTransId="{CE9CAEE1-B664-4E66-A803-47F738B92EA7}" sibTransId="{76D1D1E6-03F7-49F5-89ED-BA318FA231A0}"/>
-    <dgm:cxn modelId="{06F2CF4E-E328-4758-BDAF-CE9367E34D72}" type="presOf" srcId="{4566E98D-8388-4BBE-8BF1-CBB7FB919907}" destId="{3F943AF3-FF57-4A4A-A323-2BA5FF6E2A25}" srcOrd="0" destOrd="0" presId="urn:microsoft.com/office/officeart/2005/8/layout/vList5"/>
-    <dgm:cxn modelId="{31B7BAC2-8699-4F3A-A8A3-754CE66655C3}" type="presParOf" srcId="{CC4F9B6C-1B1D-447C-87CC-C10D0CD2A7DC}" destId="{FF561061-C89A-45E4-B178-D48B90B9A20C}" srcOrd="0" destOrd="0" presId="urn:microsoft.com/office/officeart/2005/8/layout/vList5"/>
-    <dgm:cxn modelId="{27959706-4AA0-4C5E-853F-6417ACB6A929}" type="presParOf" srcId="{FF561061-C89A-45E4-B178-D48B90B9A20C}" destId="{C45F9C2F-5DF4-448F-9067-D0635A1096ED}" srcOrd="0" destOrd="0" presId="urn:microsoft.com/office/officeart/2005/8/layout/vList5"/>
-    <dgm:cxn modelId="{689811BF-0EEF-4850-A5CB-FB590FFCE1E2}" type="presParOf" srcId="{FF561061-C89A-45E4-B178-D48B90B9A20C}" destId="{56B8B38C-6930-4F39-8CB7-7C522B0B8706}" srcOrd="1" destOrd="0" presId="urn:microsoft.com/office/officeart/2005/8/layout/vList5"/>
-    <dgm:cxn modelId="{7A6913B6-E7F7-417B-A366-3BAEDC531452}" type="presParOf" srcId="{CC4F9B6C-1B1D-447C-87CC-C10D0CD2A7DC}" destId="{823DFA55-88DA-4E9A-92CC-56FA1E939ABF}" srcOrd="1" destOrd="0" presId="urn:microsoft.com/office/officeart/2005/8/layout/vList5"/>
-    <dgm:cxn modelId="{64279D8A-5BD5-4E9E-97F1-F97182FC7988}" type="presParOf" srcId="{CC4F9B6C-1B1D-447C-87CC-C10D0CD2A7DC}" destId="{0B34E1FA-1A67-4494-A8EF-41F56AA48358}" srcOrd="2" destOrd="0" presId="urn:microsoft.com/office/officeart/2005/8/layout/vList5"/>
-    <dgm:cxn modelId="{56675D62-37BB-4E26-A33D-9828FAFA08FB}" type="presParOf" srcId="{0B34E1FA-1A67-4494-A8EF-41F56AA48358}" destId="{385A907F-645E-4380-8F28-0C9298B9F5F1}" srcOrd="0" destOrd="0" presId="urn:microsoft.com/office/officeart/2005/8/layout/vList5"/>
-    <dgm:cxn modelId="{F18EB4D2-9240-4E98-A210-C0A36E2B4FB5}" type="presParOf" srcId="{0B34E1FA-1A67-4494-A8EF-41F56AA48358}" destId="{71D7E5B3-4CF3-4884-AD76-C2A112A06C67}" srcOrd="1" destOrd="0" presId="urn:microsoft.com/office/officeart/2005/8/layout/vList5"/>
-    <dgm:cxn modelId="{B6BD8E4E-4F17-439B-8A0A-54CB73BFC5D7}" type="presParOf" srcId="{CC4F9B6C-1B1D-447C-87CC-C10D0CD2A7DC}" destId="{334A5E29-1161-4FE6-8611-85A018364AE4}" srcOrd="3" destOrd="0" presId="urn:microsoft.com/office/officeart/2005/8/layout/vList5"/>
-    <dgm:cxn modelId="{C5030439-9E00-4A17-91D6-6204D115F378}" type="presParOf" srcId="{CC4F9B6C-1B1D-447C-87CC-C10D0CD2A7DC}" destId="{62215824-CC9A-483F-BB52-0551C97BA4A0}" srcOrd="4" destOrd="0" presId="urn:microsoft.com/office/officeart/2005/8/layout/vList5"/>
-    <dgm:cxn modelId="{C9EB8E81-75DF-410D-B070-34D14FCAD4ED}" type="presParOf" srcId="{62215824-CC9A-483F-BB52-0551C97BA4A0}" destId="{91680C39-9449-402C-9BDE-270F982701A0}" srcOrd="0" destOrd="0" presId="urn:microsoft.com/office/officeart/2005/8/layout/vList5"/>
-    <dgm:cxn modelId="{36324CCA-82EA-4FAB-BC2C-815762EAF53D}" type="presParOf" srcId="{62215824-CC9A-483F-BB52-0551C97BA4A0}" destId="{3F943AF3-FF57-4A4A-A323-2BA5FF6E2A25}" srcOrd="1" destOrd="0" presId="urn:microsoft.com/office/officeart/2005/8/layout/vList5"/>
-    <dgm:cxn modelId="{9B7455D1-EB4B-4302-9C7C-AB33BFFE6FE6}" type="presParOf" srcId="{CC4F9B6C-1B1D-447C-87CC-C10D0CD2A7DC}" destId="{13A7E5CA-0254-4A77-8209-4A9EE50876A1}" srcOrd="5" destOrd="0" presId="urn:microsoft.com/office/officeart/2005/8/layout/vList5"/>
-    <dgm:cxn modelId="{F8B82818-25EB-4C30-9177-B1BE7286FA60}" type="presParOf" srcId="{CC4F9B6C-1B1D-447C-87CC-C10D0CD2A7DC}" destId="{E60F4D51-0247-4374-ACAA-ECBFEE5B3689}" srcOrd="6" destOrd="0" presId="urn:microsoft.com/office/officeart/2005/8/layout/vList5"/>
-    <dgm:cxn modelId="{3B89E175-6C64-4141-9AD9-022DB7434F6F}" type="presParOf" srcId="{E60F4D51-0247-4374-ACAA-ECBFEE5B3689}" destId="{C68BE7E3-A2FF-41B0-B70F-2799C1DA4192}" srcOrd="0" destOrd="0" presId="urn:microsoft.com/office/officeart/2005/8/layout/vList5"/>
-    <dgm:cxn modelId="{D29E375D-48FD-447E-9899-EF0559B321D6}" type="presParOf" srcId="{E60F4D51-0247-4374-ACAA-ECBFEE5B3689}" destId="{127E8F9A-A40F-4546-88A3-2634438CC8A9}" srcOrd="1" destOrd="0" presId="urn:microsoft.com/office/officeart/2005/8/layout/vList5"/>
+    <dgm:cxn modelId="{3105FDA7-258E-46A9-B631-30AFCAD2C294}" type="presParOf" srcId="{CC4F9B6C-1B1D-447C-87CC-C10D0CD2A7DC}" destId="{FF561061-C89A-45E4-B178-D48B90B9A20C}" srcOrd="0" destOrd="0" presId="urn:microsoft.com/office/officeart/2005/8/layout/vList5"/>
+    <dgm:cxn modelId="{8A60C1A5-E19A-414B-9BB6-693B85E6A89F}" type="presParOf" srcId="{FF561061-C89A-45E4-B178-D48B90B9A20C}" destId="{C45F9C2F-5DF4-448F-9067-D0635A1096ED}" srcOrd="0" destOrd="0" presId="urn:microsoft.com/office/officeart/2005/8/layout/vList5"/>
+    <dgm:cxn modelId="{AD300D4C-B67E-48C3-8585-52B62176E1D2}" type="presParOf" srcId="{FF561061-C89A-45E4-B178-D48B90B9A20C}" destId="{56B8B38C-6930-4F39-8CB7-7C522B0B8706}" srcOrd="1" destOrd="0" presId="urn:microsoft.com/office/officeart/2005/8/layout/vList5"/>
+    <dgm:cxn modelId="{A61C6203-45AA-49B8-8E9C-1614BD551BD8}" type="presParOf" srcId="{CC4F9B6C-1B1D-447C-87CC-C10D0CD2A7DC}" destId="{823DFA55-88DA-4E9A-92CC-56FA1E939ABF}" srcOrd="1" destOrd="0" presId="urn:microsoft.com/office/officeart/2005/8/layout/vList5"/>
+    <dgm:cxn modelId="{CC13C864-7F72-4A02-AD86-01737DC42266}" type="presParOf" srcId="{CC4F9B6C-1B1D-447C-87CC-C10D0CD2A7DC}" destId="{0B34E1FA-1A67-4494-A8EF-41F56AA48358}" srcOrd="2" destOrd="0" presId="urn:microsoft.com/office/officeart/2005/8/layout/vList5"/>
+    <dgm:cxn modelId="{138C01D7-6DA6-4793-841E-5A845381E3AC}" type="presParOf" srcId="{0B34E1FA-1A67-4494-A8EF-41F56AA48358}" destId="{385A907F-645E-4380-8F28-0C9298B9F5F1}" srcOrd="0" destOrd="0" presId="urn:microsoft.com/office/officeart/2005/8/layout/vList5"/>
+    <dgm:cxn modelId="{77FB4371-8EA9-442E-B9F5-8F9209A249A2}" type="presParOf" srcId="{0B34E1FA-1A67-4494-A8EF-41F56AA48358}" destId="{71D7E5B3-4CF3-4884-AD76-C2A112A06C67}" srcOrd="1" destOrd="0" presId="urn:microsoft.com/office/officeart/2005/8/layout/vList5"/>
+    <dgm:cxn modelId="{48E30988-0530-4A47-BCE3-CFD6AE4CD57B}" type="presParOf" srcId="{CC4F9B6C-1B1D-447C-87CC-C10D0CD2A7DC}" destId="{334A5E29-1161-4FE6-8611-85A018364AE4}" srcOrd="3" destOrd="0" presId="urn:microsoft.com/office/officeart/2005/8/layout/vList5"/>
+    <dgm:cxn modelId="{A5247CD7-8E62-4915-8D0F-ACE8A0309159}" type="presParOf" srcId="{CC4F9B6C-1B1D-447C-87CC-C10D0CD2A7DC}" destId="{62215824-CC9A-483F-BB52-0551C97BA4A0}" srcOrd="4" destOrd="0" presId="urn:microsoft.com/office/officeart/2005/8/layout/vList5"/>
+    <dgm:cxn modelId="{4DF21545-63E0-4FCA-BFE0-277565D21A8D}" type="presParOf" srcId="{62215824-CC9A-483F-BB52-0551C97BA4A0}" destId="{91680C39-9449-402C-9BDE-270F982701A0}" srcOrd="0" destOrd="0" presId="urn:microsoft.com/office/officeart/2005/8/layout/vList5"/>
+    <dgm:cxn modelId="{2B4E70A5-4994-4644-8CA5-F209E8EAAD81}" type="presParOf" srcId="{62215824-CC9A-483F-BB52-0551C97BA4A0}" destId="{3F943AF3-FF57-4A4A-A323-2BA5FF6E2A25}" srcOrd="1" destOrd="0" presId="urn:microsoft.com/office/officeart/2005/8/layout/vList5"/>
+    <dgm:cxn modelId="{240D3791-BDF6-4C91-BC72-53CC9BFB5C32}" type="presParOf" srcId="{CC4F9B6C-1B1D-447C-87CC-C10D0CD2A7DC}" destId="{13A7E5CA-0254-4A77-8209-4A9EE50876A1}" srcOrd="5" destOrd="0" presId="urn:microsoft.com/office/officeart/2005/8/layout/vList5"/>
+    <dgm:cxn modelId="{C25A315A-AD8E-40EA-88F5-3448987EC53E}" type="presParOf" srcId="{CC4F9B6C-1B1D-447C-87CC-C10D0CD2A7DC}" destId="{E60F4D51-0247-4374-ACAA-ECBFEE5B3689}" srcOrd="6" destOrd="0" presId="urn:microsoft.com/office/officeart/2005/8/layout/vList5"/>
+    <dgm:cxn modelId="{1D183BFA-559F-42CE-A2A9-05B574D40A03}" type="presParOf" srcId="{E60F4D51-0247-4374-ACAA-ECBFEE5B3689}" destId="{C68BE7E3-A2FF-41B0-B70F-2799C1DA4192}" srcOrd="0" destOrd="0" presId="urn:microsoft.com/office/officeart/2005/8/layout/vList5"/>
+    <dgm:cxn modelId="{65319175-609B-45C8-B85B-89AA9CFA8087}" type="presParOf" srcId="{E60F4D51-0247-4374-ACAA-ECBFEE5B3689}" destId="{127E8F9A-A40F-4546-88A3-2634438CC8A9}" srcOrd="1" destOrd="0" presId="urn:microsoft.com/office/officeart/2005/8/layout/vList5"/>
   </dgm:cxnLst>
   <dgm:bg/>
   <dgm:whole/>
@@ -11972,528 +11374,38 @@
     </dgm:pt>
   </dgm:ptLst>
   <dgm:cxnLst>
+    <dgm:cxn modelId="{49494B08-D98B-4F33-8567-109B2E6DC33F}" type="presOf" srcId="{1B917DE4-E85C-4272-86F3-B15B929DD316}" destId="{127E8F9A-A40F-4546-88A3-2634438CC8A9}" srcOrd="0" destOrd="0" presId="urn:microsoft.com/office/officeart/2005/8/layout/vList5"/>
     <dgm:cxn modelId="{0C5E77F9-FF06-4159-8A82-47846A9BAC3B}" srcId="{88F7C89B-E216-4A02-B034-E32B486AC473}" destId="{BD536DA9-9019-46A4-8CB3-1D9A2DE0CE0C}" srcOrd="2" destOrd="0" parTransId="{19E27550-4DAC-44D8-A90D-C2C524914676}" sibTransId="{10848828-7681-4CAD-B98D-77E055F29799}"/>
-    <dgm:cxn modelId="{C03F7A47-C1FA-4DF7-9556-5E19A242D0A8}" type="presOf" srcId="{4566E98D-8388-4BBE-8BF1-CBB7FB919907}" destId="{3F943AF3-FF57-4A4A-A323-2BA5FF6E2A25}" srcOrd="0" destOrd="0" presId="urn:microsoft.com/office/officeart/2005/8/layout/vList5"/>
-    <dgm:cxn modelId="{10B6D833-670E-4204-8217-F551D4DF7C46}" type="presOf" srcId="{7C8856D1-D1EF-4A63-8962-1C6D64F8C25A}" destId="{56B8B38C-6930-4F39-8CB7-7C522B0B8706}" srcOrd="0" destOrd="0" presId="urn:microsoft.com/office/officeart/2005/8/layout/vList5"/>
+    <dgm:cxn modelId="{382C60E2-13AE-41C0-9270-E01BCB072FD2}" type="presOf" srcId="{5D00DF44-0A62-416B-9C09-24F090216E59}" destId="{C45F9C2F-5DF4-448F-9067-D0635A1096ED}" srcOrd="0" destOrd="0" presId="urn:microsoft.com/office/officeart/2005/8/layout/vList5"/>
+    <dgm:cxn modelId="{E6447B68-BF88-47B8-A56C-ED2806A1E939}" type="presOf" srcId="{3DFED80C-8B7D-491A-91B0-DF2FCCB6B7F8}" destId="{385A907F-645E-4380-8F28-0C9298B9F5F1}" srcOrd="0" destOrd="0" presId="urn:microsoft.com/office/officeart/2005/8/layout/vList5"/>
+    <dgm:cxn modelId="{0AEFDE07-37D7-483D-92F4-0AC06CFA182B}" type="presOf" srcId="{7C8856D1-D1EF-4A63-8962-1C6D64F8C25A}" destId="{56B8B38C-6930-4F39-8CB7-7C522B0B8706}" srcOrd="0" destOrd="0" presId="urn:microsoft.com/office/officeart/2005/8/layout/vList5"/>
+    <dgm:cxn modelId="{0582A8D4-E5B1-469C-975F-C82AD01B88BE}" type="presOf" srcId="{F4B980AC-A0CD-47EE-95E5-D7643C9071B9}" destId="{C68BE7E3-A2FF-41B0-B70F-2799C1DA4192}" srcOrd="0" destOrd="0" presId="urn:microsoft.com/office/officeart/2005/8/layout/vList5"/>
     <dgm:cxn modelId="{1B206E20-F04E-43E4-B292-E56CBAF6FB43}" srcId="{F4B980AC-A0CD-47EE-95E5-D7643C9071B9}" destId="{1B917DE4-E85C-4272-86F3-B15B929DD316}" srcOrd="0" destOrd="0" parTransId="{048F60FF-A85B-45B4-A955-A52FDEF1A304}" sibTransId="{5E1BBEF7-0C08-41C9-9736-73A612F47198}"/>
     <dgm:cxn modelId="{9AD67119-BDAF-4524-9216-172B482D0260}" srcId="{5D00DF44-0A62-416B-9C09-24F090216E59}" destId="{7C8856D1-D1EF-4A63-8962-1C6D64F8C25A}" srcOrd="0" destOrd="0" parTransId="{6BF2815D-F403-4114-9C72-7DF9B1D4B79B}" sibTransId="{E1BD5E98-352A-47A6-B58C-FE8DBAA208FA}"/>
     <dgm:cxn modelId="{E43DCF2A-DFFA-4E5C-A36C-66AE8D5EF5A5}" srcId="{88F7C89B-E216-4A02-B034-E32B486AC473}" destId="{5D00DF44-0A62-416B-9C09-24F090216E59}" srcOrd="0" destOrd="0" parTransId="{F1B2EDB7-3CC2-42DE-9390-5B8CB715CEA3}" sibTransId="{5A2E919D-4406-4804-9F11-B63271AFD134}"/>
-    <dgm:cxn modelId="{6F429708-EBC5-4B55-8AFD-A8985499F24C}" type="presOf" srcId="{1AFAB429-A3B5-4DDF-B160-FDAF1D4080AA}" destId="{71D7E5B3-4CF3-4884-AD76-C2A112A06C67}" srcOrd="0" destOrd="0" presId="urn:microsoft.com/office/officeart/2005/8/layout/vList5"/>
+    <dgm:cxn modelId="{3ECCB098-F240-4040-A8DE-1545B6063BE3}" type="presOf" srcId="{BD536DA9-9019-46A4-8CB3-1D9A2DE0CE0C}" destId="{91680C39-9449-402C-9BDE-270F982701A0}" srcOrd="0" destOrd="0" presId="urn:microsoft.com/office/officeart/2005/8/layout/vList5"/>
     <dgm:cxn modelId="{E09850C6-84FA-40CF-A196-7B7AFC2B772C}" srcId="{BD536DA9-9019-46A4-8CB3-1D9A2DE0CE0C}" destId="{4566E98D-8388-4BBE-8BF1-CBB7FB919907}" srcOrd="0" destOrd="0" parTransId="{2823C6D5-DE3F-406D-8678-2DC50D05DC2F}" sibTransId="{6E451189-C7DE-495E-B7FF-60C0839771DC}"/>
-    <dgm:cxn modelId="{E1482625-4F67-49F2-9951-92D8D595C428}" type="presOf" srcId="{88F7C89B-E216-4A02-B034-E32B486AC473}" destId="{CC4F9B6C-1B1D-447C-87CC-C10D0CD2A7DC}" srcOrd="0" destOrd="0" presId="urn:microsoft.com/office/officeart/2005/8/layout/vList5"/>
-    <dgm:cxn modelId="{8845FB03-B9E2-4C8E-8CD0-BCC6242E34BA}" type="presOf" srcId="{BD536DA9-9019-46A4-8CB3-1D9A2DE0CE0C}" destId="{91680C39-9449-402C-9BDE-270F982701A0}" srcOrd="0" destOrd="0" presId="urn:microsoft.com/office/officeart/2005/8/layout/vList5"/>
-    <dgm:cxn modelId="{87F74F5D-4F15-41F7-BFE9-A5BF005B9AB6}" type="presOf" srcId="{1B917DE4-E85C-4272-86F3-B15B929DD316}" destId="{127E8F9A-A40F-4546-88A3-2634438CC8A9}" srcOrd="0" destOrd="0" presId="urn:microsoft.com/office/officeart/2005/8/layout/vList5"/>
-    <dgm:cxn modelId="{11757530-9547-4130-A0BF-3AD3B30ED350}" type="presOf" srcId="{5D00DF44-0A62-416B-9C09-24F090216E59}" destId="{C45F9C2F-5DF4-448F-9067-D0635A1096ED}" srcOrd="0" destOrd="0" presId="urn:microsoft.com/office/officeart/2005/8/layout/vList5"/>
-    <dgm:cxn modelId="{C92B3F2C-75AB-402B-984F-77DEBC1B46EC}" type="presOf" srcId="{3DFED80C-8B7D-491A-91B0-DF2FCCB6B7F8}" destId="{385A907F-645E-4380-8F28-0C9298B9F5F1}" srcOrd="0" destOrd="0" presId="urn:microsoft.com/office/officeart/2005/8/layout/vList5"/>
-    <dgm:cxn modelId="{3F6AE3B0-2933-4824-9B8E-4227A0CAAF12}" srcId="{88F7C89B-E216-4A02-B034-E32B486AC473}" destId="{3DFED80C-8B7D-491A-91B0-DF2FCCB6B7F8}" srcOrd="1" destOrd="0" parTransId="{1C8988DE-9B95-4EBF-9C95-EBC49735A7E2}" sibTransId="{ECF4395A-E669-44EB-8D92-FF69E3349064}"/>
-    <dgm:cxn modelId="{778D7E1E-0233-40CC-93CA-0D714770E15C}" type="presOf" srcId="{F4B980AC-A0CD-47EE-95E5-D7643C9071B9}" destId="{C68BE7E3-A2FF-41B0-B70F-2799C1DA4192}" srcOrd="0" destOrd="0" presId="urn:microsoft.com/office/officeart/2005/8/layout/vList5"/>
-    <dgm:cxn modelId="{26477B4B-68F5-490E-BE72-3C6DE020EA29}" srcId="{88F7C89B-E216-4A02-B034-E32B486AC473}" destId="{F4B980AC-A0CD-47EE-95E5-D7643C9071B9}" srcOrd="3" destOrd="0" parTransId="{B0320CE9-3CE3-49FB-8200-1384B7723A75}" sibTransId="{F5FF51A8-64A2-4047-A769-6674A315EFCD}"/>
-    <dgm:cxn modelId="{D4886C55-FCC7-4474-9CFA-E8ED8797D5F8}" srcId="{3DFED80C-8B7D-491A-91B0-DF2FCCB6B7F8}" destId="{1AFAB429-A3B5-4DDF-B160-FDAF1D4080AA}" srcOrd="0" destOrd="0" parTransId="{CE9CAEE1-B664-4E66-A803-47F738B92EA7}" sibTransId="{76D1D1E6-03F7-49F5-89ED-BA318FA231A0}"/>
-    <dgm:cxn modelId="{35F5D854-C2D5-41B8-9395-3740186422C6}" type="presParOf" srcId="{CC4F9B6C-1B1D-447C-87CC-C10D0CD2A7DC}" destId="{FF561061-C89A-45E4-B178-D48B90B9A20C}" srcOrd="0" destOrd="0" presId="urn:microsoft.com/office/officeart/2005/8/layout/vList5"/>
-    <dgm:cxn modelId="{77F25BF4-91CA-4518-A0F7-2475F4618642}" type="presParOf" srcId="{FF561061-C89A-45E4-B178-D48B90B9A20C}" destId="{C45F9C2F-5DF4-448F-9067-D0635A1096ED}" srcOrd="0" destOrd="0" presId="urn:microsoft.com/office/officeart/2005/8/layout/vList5"/>
-    <dgm:cxn modelId="{C7A52A1F-8957-4310-A3A4-CB265D622D52}" type="presParOf" srcId="{FF561061-C89A-45E4-B178-D48B90B9A20C}" destId="{56B8B38C-6930-4F39-8CB7-7C522B0B8706}" srcOrd="1" destOrd="0" presId="urn:microsoft.com/office/officeart/2005/8/layout/vList5"/>
-    <dgm:cxn modelId="{30AA448E-5510-4800-81EE-24DCB8D285B1}" type="presParOf" srcId="{CC4F9B6C-1B1D-447C-87CC-C10D0CD2A7DC}" destId="{823DFA55-88DA-4E9A-92CC-56FA1E939ABF}" srcOrd="1" destOrd="0" presId="urn:microsoft.com/office/officeart/2005/8/layout/vList5"/>
-    <dgm:cxn modelId="{BA5E106E-B7EC-43A8-8783-94B4A4F077C7}" type="presParOf" srcId="{CC4F9B6C-1B1D-447C-87CC-C10D0CD2A7DC}" destId="{0B34E1FA-1A67-4494-A8EF-41F56AA48358}" srcOrd="2" destOrd="0" presId="urn:microsoft.com/office/officeart/2005/8/layout/vList5"/>
-    <dgm:cxn modelId="{6493526F-F634-43E8-9A52-510E858A4F9E}" type="presParOf" srcId="{0B34E1FA-1A67-4494-A8EF-41F56AA48358}" destId="{385A907F-645E-4380-8F28-0C9298B9F5F1}" srcOrd="0" destOrd="0" presId="urn:microsoft.com/office/officeart/2005/8/layout/vList5"/>
-    <dgm:cxn modelId="{3CF3EA35-CFA0-4BD9-9B90-FBB31B94750A}" type="presParOf" srcId="{0B34E1FA-1A67-4494-A8EF-41F56AA48358}" destId="{71D7E5B3-4CF3-4884-AD76-C2A112A06C67}" srcOrd="1" destOrd="0" presId="urn:microsoft.com/office/officeart/2005/8/layout/vList5"/>
-    <dgm:cxn modelId="{C1470929-6F95-4C08-B43F-11CD07599E5D}" type="presParOf" srcId="{CC4F9B6C-1B1D-447C-87CC-C10D0CD2A7DC}" destId="{334A5E29-1161-4FE6-8611-85A018364AE4}" srcOrd="3" destOrd="0" presId="urn:microsoft.com/office/officeart/2005/8/layout/vList5"/>
-    <dgm:cxn modelId="{8AD0E587-FF34-40B5-A81D-49F8B8F3DB5B}" type="presParOf" srcId="{CC4F9B6C-1B1D-447C-87CC-C10D0CD2A7DC}" destId="{62215824-CC9A-483F-BB52-0551C97BA4A0}" srcOrd="4" destOrd="0" presId="urn:microsoft.com/office/officeart/2005/8/layout/vList5"/>
-    <dgm:cxn modelId="{217F7FC5-2D91-44A9-957D-7524FF627544}" type="presParOf" srcId="{62215824-CC9A-483F-BB52-0551C97BA4A0}" destId="{91680C39-9449-402C-9BDE-270F982701A0}" srcOrd="0" destOrd="0" presId="urn:microsoft.com/office/officeart/2005/8/layout/vList5"/>
-    <dgm:cxn modelId="{EF20BFF5-7582-4005-B995-A57EB99A83E0}" type="presParOf" srcId="{62215824-CC9A-483F-BB52-0551C97BA4A0}" destId="{3F943AF3-FF57-4A4A-A323-2BA5FF6E2A25}" srcOrd="1" destOrd="0" presId="urn:microsoft.com/office/officeart/2005/8/layout/vList5"/>
-    <dgm:cxn modelId="{7414F9D5-CACC-4BD4-AB0B-6421657B6EF7}" type="presParOf" srcId="{CC4F9B6C-1B1D-447C-87CC-C10D0CD2A7DC}" destId="{13A7E5CA-0254-4A77-8209-4A9EE50876A1}" srcOrd="5" destOrd="0" presId="urn:microsoft.com/office/officeart/2005/8/layout/vList5"/>
-    <dgm:cxn modelId="{BDB1F4F4-5DDA-4334-B039-04A6CD8AE102}" type="presParOf" srcId="{CC4F9B6C-1B1D-447C-87CC-C10D0CD2A7DC}" destId="{E60F4D51-0247-4374-ACAA-ECBFEE5B3689}" srcOrd="6" destOrd="0" presId="urn:microsoft.com/office/officeart/2005/8/layout/vList5"/>
-    <dgm:cxn modelId="{2DFF5AEB-3822-4155-9CF0-3EC77745C2DA}" type="presParOf" srcId="{E60F4D51-0247-4374-ACAA-ECBFEE5B3689}" destId="{C68BE7E3-A2FF-41B0-B70F-2799C1DA4192}" srcOrd="0" destOrd="0" presId="urn:microsoft.com/office/officeart/2005/8/layout/vList5"/>
-    <dgm:cxn modelId="{69FFFAB6-A334-4C14-8BDA-71D62C21DD33}" type="presParOf" srcId="{E60F4D51-0247-4374-ACAA-ECBFEE5B3689}" destId="{127E8F9A-A40F-4546-88A3-2634438CC8A9}" srcOrd="1" destOrd="0" presId="urn:microsoft.com/office/officeart/2005/8/layout/vList5"/>
-  </dgm:cxnLst>
-  <dgm:bg/>
-  <dgm:whole/>
-</dgm:dataModel>
-</file>
-
-<file path=word/diagrams/data5.xml><?xml version="1.0" encoding="utf-8"?>
-<dgm:dataModel xmlns:dgm="http://schemas.openxmlformats.org/drawingml/2006/diagram" xmlns:a="http://schemas.openxmlformats.org/drawingml/2006/main">
-  <dgm:ptLst>
-    <dgm:pt modelId="{88F7C89B-E216-4A02-B034-E32B486AC473}" type="doc">
-      <dgm:prSet loTypeId="urn:microsoft.com/office/officeart/2005/8/layout/vList5" loCatId="list" qsTypeId="urn:microsoft.com/office/officeart/2005/8/quickstyle/simple1" qsCatId="simple" csTypeId="urn:microsoft.com/office/officeart/2005/8/colors/accent1_2" csCatId="accent1" phldr="1"/>
-      <dgm:spPr/>
-      <dgm:t>
-        <a:bodyPr/>
-        <a:lstStyle/>
-        <a:p>
-          <a:endParaRPr lang="fr-FR"/>
-        </a:p>
-      </dgm:t>
-    </dgm:pt>
-    <dgm:pt modelId="{5D00DF44-0A62-416B-9C09-24F090216E59}">
-      <dgm:prSet phldrT="[Texte]"/>
-      <dgm:spPr/>
-      <dgm:t>
-        <a:bodyPr/>
-        <a:lstStyle/>
-        <a:p>
-          <a:r>
-            <a:rPr lang="fr-FR"/>
-            <a:t>Action teste</a:t>
-          </a:r>
-        </a:p>
-      </dgm:t>
-    </dgm:pt>
-    <dgm:pt modelId="{F1B2EDB7-3CC2-42DE-9390-5B8CB715CEA3}" type="parTrans" cxnId="{E43DCF2A-DFFA-4E5C-A36C-66AE8D5EF5A5}">
-      <dgm:prSet/>
-      <dgm:spPr/>
-      <dgm:t>
-        <a:bodyPr/>
-        <a:lstStyle/>
-        <a:p>
-          <a:endParaRPr lang="fr-FR"/>
-        </a:p>
-      </dgm:t>
-    </dgm:pt>
-    <dgm:pt modelId="{5A2E919D-4406-4804-9F11-B63271AFD134}" type="sibTrans" cxnId="{E43DCF2A-DFFA-4E5C-A36C-66AE8D5EF5A5}">
-      <dgm:prSet/>
-      <dgm:spPr/>
-      <dgm:t>
-        <a:bodyPr/>
-        <a:lstStyle/>
-        <a:p>
-          <a:endParaRPr lang="fr-FR"/>
-        </a:p>
-      </dgm:t>
-    </dgm:pt>
-    <dgm:pt modelId="{7C8856D1-D1EF-4A63-8962-1C6D64F8C25A}">
-      <dgm:prSet phldrT="[Texte]"/>
-      <dgm:spPr/>
-      <dgm:t>
-        <a:bodyPr/>
-        <a:lstStyle/>
-        <a:p>
-          <a:r>
-            <a:rPr lang="fr-FR"/>
-            <a:t>GET /HTTP/1.1</a:t>
-          </a:r>
-        </a:p>
-      </dgm:t>
-    </dgm:pt>
-    <dgm:pt modelId="{6BF2815D-F403-4114-9C72-7DF9B1D4B79B}" type="parTrans" cxnId="{9AD67119-BDAF-4524-9216-172B482D0260}">
-      <dgm:prSet/>
-      <dgm:spPr/>
-      <dgm:t>
-        <a:bodyPr/>
-        <a:lstStyle/>
-        <a:p>
-          <a:endParaRPr lang="fr-FR"/>
-        </a:p>
-      </dgm:t>
-    </dgm:pt>
-    <dgm:pt modelId="{E1BD5E98-352A-47A6-B58C-FE8DBAA208FA}" type="sibTrans" cxnId="{9AD67119-BDAF-4524-9216-172B482D0260}">
-      <dgm:prSet/>
-      <dgm:spPr/>
-      <dgm:t>
-        <a:bodyPr/>
-        <a:lstStyle/>
-        <a:p>
-          <a:endParaRPr lang="fr-FR"/>
-        </a:p>
-      </dgm:t>
-    </dgm:pt>
-    <dgm:pt modelId="{3DFED80C-8B7D-491A-91B0-DF2FCCB6B7F8}">
-      <dgm:prSet phldrT="[Texte]"/>
-      <dgm:spPr/>
-      <dgm:t>
-        <a:bodyPr/>
-        <a:lstStyle/>
-        <a:p>
-          <a:r>
-            <a:rPr lang="fr-FR"/>
-            <a:t>Resultat attendu</a:t>
-          </a:r>
-        </a:p>
-      </dgm:t>
-    </dgm:pt>
-    <dgm:pt modelId="{1C8988DE-9B95-4EBF-9C95-EBC49735A7E2}" type="parTrans" cxnId="{3F6AE3B0-2933-4824-9B8E-4227A0CAAF12}">
-      <dgm:prSet/>
-      <dgm:spPr/>
-      <dgm:t>
-        <a:bodyPr/>
-        <a:lstStyle/>
-        <a:p>
-          <a:endParaRPr lang="fr-FR"/>
-        </a:p>
-      </dgm:t>
-    </dgm:pt>
-    <dgm:pt modelId="{ECF4395A-E669-44EB-8D92-FF69E3349064}" type="sibTrans" cxnId="{3F6AE3B0-2933-4824-9B8E-4227A0CAAF12}">
-      <dgm:prSet/>
-      <dgm:spPr/>
-      <dgm:t>
-        <a:bodyPr/>
-        <a:lstStyle/>
-        <a:p>
-          <a:endParaRPr lang="fr-FR"/>
-        </a:p>
-      </dgm:t>
-    </dgm:pt>
-    <dgm:pt modelId="{1AFAB429-A3B5-4DDF-B160-FDAF1D4080AA}">
-      <dgm:prSet phldrT="[Texte]"/>
-      <dgm:spPr/>
-      <dgm:t>
-        <a:bodyPr/>
-        <a:lstStyle/>
-        <a:p>
-          <a:r>
-            <a:rPr lang="fr-FR"/>
-            <a:t>Renvoie de la page index.html</a:t>
-          </a:r>
-        </a:p>
-      </dgm:t>
-    </dgm:pt>
-    <dgm:pt modelId="{CE9CAEE1-B664-4E66-A803-47F738B92EA7}" type="parTrans" cxnId="{D4886C55-FCC7-4474-9CFA-E8ED8797D5F8}">
-      <dgm:prSet/>
-      <dgm:spPr/>
-      <dgm:t>
-        <a:bodyPr/>
-        <a:lstStyle/>
-        <a:p>
-          <a:endParaRPr lang="fr-FR"/>
-        </a:p>
-      </dgm:t>
-    </dgm:pt>
-    <dgm:pt modelId="{76D1D1E6-03F7-49F5-89ED-BA318FA231A0}" type="sibTrans" cxnId="{D4886C55-FCC7-4474-9CFA-E8ED8797D5F8}">
-      <dgm:prSet/>
-      <dgm:spPr/>
-      <dgm:t>
-        <a:bodyPr/>
-        <a:lstStyle/>
-        <a:p>
-          <a:endParaRPr lang="fr-FR"/>
-        </a:p>
-      </dgm:t>
-    </dgm:pt>
-    <dgm:pt modelId="{BD536DA9-9019-46A4-8CB3-1D9A2DE0CE0C}">
-      <dgm:prSet phldrT="[Texte]"/>
-      <dgm:spPr/>
-      <dgm:t>
-        <a:bodyPr/>
-        <a:lstStyle/>
-        <a:p>
-          <a:r>
-            <a:rPr lang="fr-FR"/>
-            <a:t>Resultat obtenu</a:t>
-          </a:r>
-        </a:p>
-      </dgm:t>
-    </dgm:pt>
-    <dgm:pt modelId="{19E27550-4DAC-44D8-A90D-C2C524914676}" type="parTrans" cxnId="{0C5E77F9-FF06-4159-8A82-47846A9BAC3B}">
-      <dgm:prSet/>
-      <dgm:spPr/>
-      <dgm:t>
-        <a:bodyPr/>
-        <a:lstStyle/>
-        <a:p>
-          <a:endParaRPr lang="fr-FR"/>
-        </a:p>
-      </dgm:t>
-    </dgm:pt>
-    <dgm:pt modelId="{10848828-7681-4CAD-B98D-77E055F29799}" type="sibTrans" cxnId="{0C5E77F9-FF06-4159-8A82-47846A9BAC3B}">
-      <dgm:prSet/>
-      <dgm:spPr/>
-      <dgm:t>
-        <a:bodyPr/>
-        <a:lstStyle/>
-        <a:p>
-          <a:endParaRPr lang="fr-FR"/>
-        </a:p>
-      </dgm:t>
-    </dgm:pt>
-    <dgm:pt modelId="{4566E98D-8388-4BBE-8BF1-CBB7FB919907}">
-      <dgm:prSet phldrT="[Texte]"/>
-      <dgm:spPr/>
-      <dgm:t>
-        <a:bodyPr/>
-        <a:lstStyle/>
-        <a:p>
-          <a:r>
-            <a:rPr lang="fr-FR"/>
-            <a:t>Renvoie de la page index.html</a:t>
-          </a:r>
-        </a:p>
-      </dgm:t>
-    </dgm:pt>
-    <dgm:pt modelId="{2823C6D5-DE3F-406D-8678-2DC50D05DC2F}" type="parTrans" cxnId="{E09850C6-84FA-40CF-A196-7B7AFC2B772C}">
-      <dgm:prSet/>
-      <dgm:spPr/>
-      <dgm:t>
-        <a:bodyPr/>
-        <a:lstStyle/>
-        <a:p>
-          <a:endParaRPr lang="fr-FR"/>
-        </a:p>
-      </dgm:t>
-    </dgm:pt>
-    <dgm:pt modelId="{6E451189-C7DE-495E-B7FF-60C0839771DC}" type="sibTrans" cxnId="{E09850C6-84FA-40CF-A196-7B7AFC2B772C}">
-      <dgm:prSet/>
-      <dgm:spPr/>
-      <dgm:t>
-        <a:bodyPr/>
-        <a:lstStyle/>
-        <a:p>
-          <a:endParaRPr lang="fr-FR"/>
-        </a:p>
-      </dgm:t>
-    </dgm:pt>
-    <dgm:pt modelId="{F4B980AC-A0CD-47EE-95E5-D7643C9071B9}">
-      <dgm:prSet phldrT="[Texte]"/>
-      <dgm:spPr/>
-      <dgm:t>
-        <a:bodyPr/>
-        <a:lstStyle/>
-        <a:p>
-          <a:r>
-            <a:rPr lang="fr-FR"/>
-            <a:t>Resultat du test</a:t>
-          </a:r>
-        </a:p>
-      </dgm:t>
-    </dgm:pt>
-    <dgm:pt modelId="{B0320CE9-3CE3-49FB-8200-1384B7723A75}" type="parTrans" cxnId="{26477B4B-68F5-490E-BE72-3C6DE020EA29}">
-      <dgm:prSet/>
-      <dgm:spPr/>
-      <dgm:t>
-        <a:bodyPr/>
-        <a:lstStyle/>
-        <a:p>
-          <a:endParaRPr lang="fr-FR"/>
-        </a:p>
-      </dgm:t>
-    </dgm:pt>
-    <dgm:pt modelId="{F5FF51A8-64A2-4047-A769-6674A315EFCD}" type="sibTrans" cxnId="{26477B4B-68F5-490E-BE72-3C6DE020EA29}">
-      <dgm:prSet/>
-      <dgm:spPr/>
-      <dgm:t>
-        <a:bodyPr/>
-        <a:lstStyle/>
-        <a:p>
-          <a:endParaRPr lang="fr-FR"/>
-        </a:p>
-      </dgm:t>
-    </dgm:pt>
-    <dgm:pt modelId="{1B917DE4-E85C-4272-86F3-B15B929DD316}">
-      <dgm:prSet phldrT="[Texte]"/>
-      <dgm:spPr/>
-      <dgm:t>
-        <a:bodyPr/>
-        <a:lstStyle/>
-        <a:p>
-          <a:r>
-            <a:rPr lang="fr-FR"/>
-            <a:t>OK</a:t>
-          </a:r>
-        </a:p>
-      </dgm:t>
-    </dgm:pt>
-    <dgm:pt modelId="{048F60FF-A85B-45B4-A955-A52FDEF1A304}" type="parTrans" cxnId="{1B206E20-F04E-43E4-B292-E56CBAF6FB43}">
-      <dgm:prSet/>
-      <dgm:spPr/>
-      <dgm:t>
-        <a:bodyPr/>
-        <a:lstStyle/>
-        <a:p>
-          <a:endParaRPr lang="fr-FR"/>
-        </a:p>
-      </dgm:t>
-    </dgm:pt>
-    <dgm:pt modelId="{5E1BBEF7-0C08-41C9-9736-73A612F47198}" type="sibTrans" cxnId="{1B206E20-F04E-43E4-B292-E56CBAF6FB43}">
-      <dgm:prSet/>
-      <dgm:spPr/>
-      <dgm:t>
-        <a:bodyPr/>
-        <a:lstStyle/>
-        <a:p>
-          <a:endParaRPr lang="fr-FR"/>
-        </a:p>
-      </dgm:t>
-    </dgm:pt>
-    <dgm:pt modelId="{CC4F9B6C-1B1D-447C-87CC-C10D0CD2A7DC}" type="pres">
-      <dgm:prSet presAssocID="{88F7C89B-E216-4A02-B034-E32B486AC473}" presName="Name0" presStyleCnt="0">
-        <dgm:presLayoutVars>
-          <dgm:dir/>
-          <dgm:animLvl val="lvl"/>
-          <dgm:resizeHandles val="exact"/>
-        </dgm:presLayoutVars>
-      </dgm:prSet>
-      <dgm:spPr/>
-    </dgm:pt>
-    <dgm:pt modelId="{FF561061-C89A-45E4-B178-D48B90B9A20C}" type="pres">
-      <dgm:prSet presAssocID="{5D00DF44-0A62-416B-9C09-24F090216E59}" presName="linNode" presStyleCnt="0"/>
-      <dgm:spPr/>
-    </dgm:pt>
-    <dgm:pt modelId="{C45F9C2F-5DF4-448F-9067-D0635A1096ED}" type="pres">
-      <dgm:prSet presAssocID="{5D00DF44-0A62-416B-9C09-24F090216E59}" presName="parentText" presStyleLbl="node1" presStyleIdx="0" presStyleCnt="4">
-        <dgm:presLayoutVars>
-          <dgm:chMax val="1"/>
-          <dgm:bulletEnabled val="1"/>
-        </dgm:presLayoutVars>
-      </dgm:prSet>
-      <dgm:spPr/>
-    </dgm:pt>
-    <dgm:pt modelId="{56B8B38C-6930-4F39-8CB7-7C522B0B8706}" type="pres">
-      <dgm:prSet presAssocID="{5D00DF44-0A62-416B-9C09-24F090216E59}" presName="descendantText" presStyleLbl="alignAccFollowNode1" presStyleIdx="0" presStyleCnt="4">
-        <dgm:presLayoutVars>
-          <dgm:bulletEnabled val="1"/>
-        </dgm:presLayoutVars>
-      </dgm:prSet>
-      <dgm:spPr/>
-      <dgm:t>
-        <a:bodyPr/>
-        <a:lstStyle/>
-        <a:p>
-          <a:endParaRPr lang="fr-FR"/>
-        </a:p>
-      </dgm:t>
-    </dgm:pt>
-    <dgm:pt modelId="{823DFA55-88DA-4E9A-92CC-56FA1E939ABF}" type="pres">
-      <dgm:prSet presAssocID="{5A2E919D-4406-4804-9F11-B63271AFD134}" presName="sp" presStyleCnt="0"/>
-      <dgm:spPr/>
-    </dgm:pt>
-    <dgm:pt modelId="{0B34E1FA-1A67-4494-A8EF-41F56AA48358}" type="pres">
-      <dgm:prSet presAssocID="{3DFED80C-8B7D-491A-91B0-DF2FCCB6B7F8}" presName="linNode" presStyleCnt="0"/>
-      <dgm:spPr/>
-    </dgm:pt>
-    <dgm:pt modelId="{385A907F-645E-4380-8F28-0C9298B9F5F1}" type="pres">
-      <dgm:prSet presAssocID="{3DFED80C-8B7D-491A-91B0-DF2FCCB6B7F8}" presName="parentText" presStyleLbl="node1" presStyleIdx="1" presStyleCnt="4">
-        <dgm:presLayoutVars>
-          <dgm:chMax val="1"/>
-          <dgm:bulletEnabled val="1"/>
-        </dgm:presLayoutVars>
-      </dgm:prSet>
-      <dgm:spPr/>
-    </dgm:pt>
-    <dgm:pt modelId="{71D7E5B3-4CF3-4884-AD76-C2A112A06C67}" type="pres">
-      <dgm:prSet presAssocID="{3DFED80C-8B7D-491A-91B0-DF2FCCB6B7F8}" presName="descendantText" presStyleLbl="alignAccFollowNode1" presStyleIdx="1" presStyleCnt="4">
-        <dgm:presLayoutVars>
-          <dgm:bulletEnabled val="1"/>
-        </dgm:presLayoutVars>
-      </dgm:prSet>
-      <dgm:spPr/>
-      <dgm:t>
-        <a:bodyPr/>
-        <a:lstStyle/>
-        <a:p>
-          <a:endParaRPr lang="fr-FR"/>
-        </a:p>
-      </dgm:t>
-    </dgm:pt>
-    <dgm:pt modelId="{334A5E29-1161-4FE6-8611-85A018364AE4}" type="pres">
-      <dgm:prSet presAssocID="{ECF4395A-E669-44EB-8D92-FF69E3349064}" presName="sp" presStyleCnt="0"/>
-      <dgm:spPr/>
-    </dgm:pt>
-    <dgm:pt modelId="{62215824-CC9A-483F-BB52-0551C97BA4A0}" type="pres">
-      <dgm:prSet presAssocID="{BD536DA9-9019-46A4-8CB3-1D9A2DE0CE0C}" presName="linNode" presStyleCnt="0"/>
-      <dgm:spPr/>
-    </dgm:pt>
-    <dgm:pt modelId="{91680C39-9449-402C-9BDE-270F982701A0}" type="pres">
-      <dgm:prSet presAssocID="{BD536DA9-9019-46A4-8CB3-1D9A2DE0CE0C}" presName="parentText" presStyleLbl="node1" presStyleIdx="2" presStyleCnt="4">
-        <dgm:presLayoutVars>
-          <dgm:chMax val="1"/>
-          <dgm:bulletEnabled val="1"/>
-        </dgm:presLayoutVars>
-      </dgm:prSet>
-      <dgm:spPr/>
-      <dgm:t>
-        <a:bodyPr/>
-        <a:lstStyle/>
-        <a:p>
-          <a:endParaRPr lang="fr-FR"/>
-        </a:p>
-      </dgm:t>
-    </dgm:pt>
-    <dgm:pt modelId="{3F943AF3-FF57-4A4A-A323-2BA5FF6E2A25}" type="pres">
-      <dgm:prSet presAssocID="{BD536DA9-9019-46A4-8CB3-1D9A2DE0CE0C}" presName="descendantText" presStyleLbl="alignAccFollowNode1" presStyleIdx="2" presStyleCnt="4">
-        <dgm:presLayoutVars>
-          <dgm:bulletEnabled val="1"/>
-        </dgm:presLayoutVars>
-      </dgm:prSet>
-      <dgm:spPr/>
-      <dgm:t>
-        <a:bodyPr/>
-        <a:lstStyle/>
-        <a:p>
-          <a:endParaRPr lang="fr-FR"/>
-        </a:p>
-      </dgm:t>
-    </dgm:pt>
-    <dgm:pt modelId="{13A7E5CA-0254-4A77-8209-4A9EE50876A1}" type="pres">
-      <dgm:prSet presAssocID="{10848828-7681-4CAD-B98D-77E055F29799}" presName="sp" presStyleCnt="0"/>
-      <dgm:spPr/>
-    </dgm:pt>
-    <dgm:pt modelId="{E60F4D51-0247-4374-ACAA-ECBFEE5B3689}" type="pres">
-      <dgm:prSet presAssocID="{F4B980AC-A0CD-47EE-95E5-D7643C9071B9}" presName="linNode" presStyleCnt="0"/>
-      <dgm:spPr/>
-    </dgm:pt>
-    <dgm:pt modelId="{C68BE7E3-A2FF-41B0-B70F-2799C1DA4192}" type="pres">
-      <dgm:prSet presAssocID="{F4B980AC-A0CD-47EE-95E5-D7643C9071B9}" presName="parentText" presStyleLbl="node1" presStyleIdx="3" presStyleCnt="4">
-        <dgm:presLayoutVars>
-          <dgm:chMax val="1"/>
-          <dgm:bulletEnabled val="1"/>
-        </dgm:presLayoutVars>
-      </dgm:prSet>
-      <dgm:spPr/>
-      <dgm:t>
-        <a:bodyPr/>
-        <a:lstStyle/>
-        <a:p>
-          <a:endParaRPr lang="fr-FR"/>
-        </a:p>
-      </dgm:t>
-    </dgm:pt>
-    <dgm:pt modelId="{127E8F9A-A40F-4546-88A3-2634438CC8A9}" type="pres">
-      <dgm:prSet presAssocID="{F4B980AC-A0CD-47EE-95E5-D7643C9071B9}" presName="descendantText" presStyleLbl="alignAccFollowNode1" presStyleIdx="3" presStyleCnt="4">
-        <dgm:presLayoutVars>
-          <dgm:bulletEnabled val="1"/>
-        </dgm:presLayoutVars>
-      </dgm:prSet>
-      <dgm:spPr/>
-      <dgm:t>
-        <a:bodyPr/>
-        <a:lstStyle/>
-        <a:p>
-          <a:endParaRPr lang="fr-FR"/>
-        </a:p>
-      </dgm:t>
-    </dgm:pt>
-  </dgm:ptLst>
-  <dgm:cxnLst>
-    <dgm:cxn modelId="{0C5E77F9-FF06-4159-8A82-47846A9BAC3B}" srcId="{88F7C89B-E216-4A02-B034-E32B486AC473}" destId="{BD536DA9-9019-46A4-8CB3-1D9A2DE0CE0C}" srcOrd="2" destOrd="0" parTransId="{19E27550-4DAC-44D8-A90D-C2C524914676}" sibTransId="{10848828-7681-4CAD-B98D-77E055F29799}"/>
-    <dgm:cxn modelId="{3425AD39-68C2-4541-B973-72D7A6C00205}" type="presOf" srcId="{3DFED80C-8B7D-491A-91B0-DF2FCCB6B7F8}" destId="{385A907F-645E-4380-8F28-0C9298B9F5F1}" srcOrd="0" destOrd="0" presId="urn:microsoft.com/office/officeart/2005/8/layout/vList5"/>
-    <dgm:cxn modelId="{1B206E20-F04E-43E4-B292-E56CBAF6FB43}" srcId="{F4B980AC-A0CD-47EE-95E5-D7643C9071B9}" destId="{1B917DE4-E85C-4272-86F3-B15B929DD316}" srcOrd="0" destOrd="0" parTransId="{048F60FF-A85B-45B4-A955-A52FDEF1A304}" sibTransId="{5E1BBEF7-0C08-41C9-9736-73A612F47198}"/>
-    <dgm:cxn modelId="{9AD67119-BDAF-4524-9216-172B482D0260}" srcId="{5D00DF44-0A62-416B-9C09-24F090216E59}" destId="{7C8856D1-D1EF-4A63-8962-1C6D64F8C25A}" srcOrd="0" destOrd="0" parTransId="{6BF2815D-F403-4114-9C72-7DF9B1D4B79B}" sibTransId="{E1BD5E98-352A-47A6-B58C-FE8DBAA208FA}"/>
-    <dgm:cxn modelId="{3497D2E0-75FF-4358-A13C-9491B10C5969}" type="presOf" srcId="{1AFAB429-A3B5-4DDF-B160-FDAF1D4080AA}" destId="{71D7E5B3-4CF3-4884-AD76-C2A112A06C67}" srcOrd="0" destOrd="0" presId="urn:microsoft.com/office/officeart/2005/8/layout/vList5"/>
-    <dgm:cxn modelId="{E43DCF2A-DFFA-4E5C-A36C-66AE8D5EF5A5}" srcId="{88F7C89B-E216-4A02-B034-E32B486AC473}" destId="{5D00DF44-0A62-416B-9C09-24F090216E59}" srcOrd="0" destOrd="0" parTransId="{F1B2EDB7-3CC2-42DE-9390-5B8CB715CEA3}" sibTransId="{5A2E919D-4406-4804-9F11-B63271AFD134}"/>
-    <dgm:cxn modelId="{7B908308-CCCF-4358-B667-6F61BDB7BF32}" type="presOf" srcId="{4566E98D-8388-4BBE-8BF1-CBB7FB919907}" destId="{3F943AF3-FF57-4A4A-A323-2BA5FF6E2A25}" srcOrd="0" destOrd="0" presId="urn:microsoft.com/office/officeart/2005/8/layout/vList5"/>
-    <dgm:cxn modelId="{1C99794B-74D7-4186-B14D-CA7193A098CD}" type="presOf" srcId="{1B917DE4-E85C-4272-86F3-B15B929DD316}" destId="{127E8F9A-A40F-4546-88A3-2634438CC8A9}" srcOrd="0" destOrd="0" presId="urn:microsoft.com/office/officeart/2005/8/layout/vList5"/>
-    <dgm:cxn modelId="{2B926364-726B-48F9-8C61-3B8EBBB85529}" type="presOf" srcId="{BD536DA9-9019-46A4-8CB3-1D9A2DE0CE0C}" destId="{91680C39-9449-402C-9BDE-270F982701A0}" srcOrd="0" destOrd="0" presId="urn:microsoft.com/office/officeart/2005/8/layout/vList5"/>
-    <dgm:cxn modelId="{E09850C6-84FA-40CF-A196-7B7AFC2B772C}" srcId="{BD536DA9-9019-46A4-8CB3-1D9A2DE0CE0C}" destId="{4566E98D-8388-4BBE-8BF1-CBB7FB919907}" srcOrd="0" destOrd="0" parTransId="{2823C6D5-DE3F-406D-8678-2DC50D05DC2F}" sibTransId="{6E451189-C7DE-495E-B7FF-60C0839771DC}"/>
-    <dgm:cxn modelId="{6E85FFA3-C1CF-42DE-9D42-2ADF6057750F}" type="presOf" srcId="{7C8856D1-D1EF-4A63-8962-1C6D64F8C25A}" destId="{56B8B38C-6930-4F39-8CB7-7C522B0B8706}" srcOrd="0" destOrd="0" presId="urn:microsoft.com/office/officeart/2005/8/layout/vList5"/>
-    <dgm:cxn modelId="{43AD3BD2-6D3B-450A-AB00-F20229CF3DCE}" type="presOf" srcId="{5D00DF44-0A62-416B-9C09-24F090216E59}" destId="{C45F9C2F-5DF4-448F-9067-D0635A1096ED}" srcOrd="0" destOrd="0" presId="urn:microsoft.com/office/officeart/2005/8/layout/vList5"/>
-    <dgm:cxn modelId="{51E00C70-5604-4BA4-AAB0-0770DFD19243}" type="presOf" srcId="{88F7C89B-E216-4A02-B034-E32B486AC473}" destId="{CC4F9B6C-1B1D-447C-87CC-C10D0CD2A7DC}" srcOrd="0" destOrd="0" presId="urn:microsoft.com/office/officeart/2005/8/layout/vList5"/>
-    <dgm:cxn modelId="{EBEBBEB7-735C-45B1-9295-B829259326DD}" type="presOf" srcId="{F4B980AC-A0CD-47EE-95E5-D7643C9071B9}" destId="{C68BE7E3-A2FF-41B0-B70F-2799C1DA4192}" srcOrd="0" destOrd="0" presId="urn:microsoft.com/office/officeart/2005/8/layout/vList5"/>
     <dgm:cxn modelId="{3F6AE3B0-2933-4824-9B8E-4227A0CAAF12}" srcId="{88F7C89B-E216-4A02-B034-E32B486AC473}" destId="{3DFED80C-8B7D-491A-91B0-DF2FCCB6B7F8}" srcOrd="1" destOrd="0" parTransId="{1C8988DE-9B95-4EBF-9C95-EBC49735A7E2}" sibTransId="{ECF4395A-E669-44EB-8D92-FF69E3349064}"/>
     <dgm:cxn modelId="{26477B4B-68F5-490E-BE72-3C6DE020EA29}" srcId="{88F7C89B-E216-4A02-B034-E32B486AC473}" destId="{F4B980AC-A0CD-47EE-95E5-D7643C9071B9}" srcOrd="3" destOrd="0" parTransId="{B0320CE9-3CE3-49FB-8200-1384B7723A75}" sibTransId="{F5FF51A8-64A2-4047-A769-6674A315EFCD}"/>
+    <dgm:cxn modelId="{3C8C1241-9C9C-4C97-A3DD-5E5298B01FE8}" type="presOf" srcId="{1AFAB429-A3B5-4DDF-B160-FDAF1D4080AA}" destId="{71D7E5B3-4CF3-4884-AD76-C2A112A06C67}" srcOrd="0" destOrd="0" presId="urn:microsoft.com/office/officeart/2005/8/layout/vList5"/>
     <dgm:cxn modelId="{D4886C55-FCC7-4474-9CFA-E8ED8797D5F8}" srcId="{3DFED80C-8B7D-491A-91B0-DF2FCCB6B7F8}" destId="{1AFAB429-A3B5-4DDF-B160-FDAF1D4080AA}" srcOrd="0" destOrd="0" parTransId="{CE9CAEE1-B664-4E66-A803-47F738B92EA7}" sibTransId="{76D1D1E6-03F7-49F5-89ED-BA318FA231A0}"/>
-    <dgm:cxn modelId="{2F7DFBE1-A449-4D50-BEBB-64FA123F2402}" type="presParOf" srcId="{CC4F9B6C-1B1D-447C-87CC-C10D0CD2A7DC}" destId="{FF561061-C89A-45E4-B178-D48B90B9A20C}" srcOrd="0" destOrd="0" presId="urn:microsoft.com/office/officeart/2005/8/layout/vList5"/>
-    <dgm:cxn modelId="{C716613F-AF2F-459D-BE1B-EC982225567D}" type="presParOf" srcId="{FF561061-C89A-45E4-B178-D48B90B9A20C}" destId="{C45F9C2F-5DF4-448F-9067-D0635A1096ED}" srcOrd="0" destOrd="0" presId="urn:microsoft.com/office/officeart/2005/8/layout/vList5"/>
-    <dgm:cxn modelId="{64CC67B2-6BBC-4E30-82E1-583475D359C3}" type="presParOf" srcId="{FF561061-C89A-45E4-B178-D48B90B9A20C}" destId="{56B8B38C-6930-4F39-8CB7-7C522B0B8706}" srcOrd="1" destOrd="0" presId="urn:microsoft.com/office/officeart/2005/8/layout/vList5"/>
-    <dgm:cxn modelId="{96F937E8-D8CE-49AF-8235-FE6CD506E446}" type="presParOf" srcId="{CC4F9B6C-1B1D-447C-87CC-C10D0CD2A7DC}" destId="{823DFA55-88DA-4E9A-92CC-56FA1E939ABF}" srcOrd="1" destOrd="0" presId="urn:microsoft.com/office/officeart/2005/8/layout/vList5"/>
-    <dgm:cxn modelId="{03EEE314-13E1-4CDE-A1EE-D4E7A92A58C4}" type="presParOf" srcId="{CC4F9B6C-1B1D-447C-87CC-C10D0CD2A7DC}" destId="{0B34E1FA-1A67-4494-A8EF-41F56AA48358}" srcOrd="2" destOrd="0" presId="urn:microsoft.com/office/officeart/2005/8/layout/vList5"/>
-    <dgm:cxn modelId="{2A5F86D3-D78D-4B52-A122-B802759818D0}" type="presParOf" srcId="{0B34E1FA-1A67-4494-A8EF-41F56AA48358}" destId="{385A907F-645E-4380-8F28-0C9298B9F5F1}" srcOrd="0" destOrd="0" presId="urn:microsoft.com/office/officeart/2005/8/layout/vList5"/>
-    <dgm:cxn modelId="{799CFA88-5A1B-4D9B-8A66-BA9F24F20532}" type="presParOf" srcId="{0B34E1FA-1A67-4494-A8EF-41F56AA48358}" destId="{71D7E5B3-4CF3-4884-AD76-C2A112A06C67}" srcOrd="1" destOrd="0" presId="urn:microsoft.com/office/officeart/2005/8/layout/vList5"/>
-    <dgm:cxn modelId="{B3BD72E4-CE94-47F6-B428-44FFD01FB423}" type="presParOf" srcId="{CC4F9B6C-1B1D-447C-87CC-C10D0CD2A7DC}" destId="{334A5E29-1161-4FE6-8611-85A018364AE4}" srcOrd="3" destOrd="0" presId="urn:microsoft.com/office/officeart/2005/8/layout/vList5"/>
-    <dgm:cxn modelId="{15DC3B76-EB00-4E8E-8839-438382F0E65F}" type="presParOf" srcId="{CC4F9B6C-1B1D-447C-87CC-C10D0CD2A7DC}" destId="{62215824-CC9A-483F-BB52-0551C97BA4A0}" srcOrd="4" destOrd="0" presId="urn:microsoft.com/office/officeart/2005/8/layout/vList5"/>
-    <dgm:cxn modelId="{FF80D8D9-A7F1-4B50-9E2A-0A2C8B54ABE6}" type="presParOf" srcId="{62215824-CC9A-483F-BB52-0551C97BA4A0}" destId="{91680C39-9449-402C-9BDE-270F982701A0}" srcOrd="0" destOrd="0" presId="urn:microsoft.com/office/officeart/2005/8/layout/vList5"/>
-    <dgm:cxn modelId="{2FDFD8C1-D346-450A-9561-9A135166688E}" type="presParOf" srcId="{62215824-CC9A-483F-BB52-0551C97BA4A0}" destId="{3F943AF3-FF57-4A4A-A323-2BA5FF6E2A25}" srcOrd="1" destOrd="0" presId="urn:microsoft.com/office/officeart/2005/8/layout/vList5"/>
-    <dgm:cxn modelId="{283CCB57-6B76-488D-A4F4-183589A930F9}" type="presParOf" srcId="{CC4F9B6C-1B1D-447C-87CC-C10D0CD2A7DC}" destId="{13A7E5CA-0254-4A77-8209-4A9EE50876A1}" srcOrd="5" destOrd="0" presId="urn:microsoft.com/office/officeart/2005/8/layout/vList5"/>
-    <dgm:cxn modelId="{DEC9FBCA-2131-4C5D-8F90-51C66964F7A6}" type="presParOf" srcId="{CC4F9B6C-1B1D-447C-87CC-C10D0CD2A7DC}" destId="{E60F4D51-0247-4374-ACAA-ECBFEE5B3689}" srcOrd="6" destOrd="0" presId="urn:microsoft.com/office/officeart/2005/8/layout/vList5"/>
-    <dgm:cxn modelId="{6C75D2EB-6F83-40BB-9A62-9EBA177F5A96}" type="presParOf" srcId="{E60F4D51-0247-4374-ACAA-ECBFEE5B3689}" destId="{C68BE7E3-A2FF-41B0-B70F-2799C1DA4192}" srcOrd="0" destOrd="0" presId="urn:microsoft.com/office/officeart/2005/8/layout/vList5"/>
-    <dgm:cxn modelId="{E4552631-512F-4BED-AB46-779442FB3AD7}" type="presParOf" srcId="{E60F4D51-0247-4374-ACAA-ECBFEE5B3689}" destId="{127E8F9A-A40F-4546-88A3-2634438CC8A9}" srcOrd="1" destOrd="0" presId="urn:microsoft.com/office/officeart/2005/8/layout/vList5"/>
+    <dgm:cxn modelId="{2AAA9874-70D3-4EA2-B5FB-D856A98CAE74}" type="presOf" srcId="{88F7C89B-E216-4A02-B034-E32B486AC473}" destId="{CC4F9B6C-1B1D-447C-87CC-C10D0CD2A7DC}" srcOrd="0" destOrd="0" presId="urn:microsoft.com/office/officeart/2005/8/layout/vList5"/>
+    <dgm:cxn modelId="{EEB2722E-D255-4822-AA50-907F62238733}" type="presOf" srcId="{4566E98D-8388-4BBE-8BF1-CBB7FB919907}" destId="{3F943AF3-FF57-4A4A-A323-2BA5FF6E2A25}" srcOrd="0" destOrd="0" presId="urn:microsoft.com/office/officeart/2005/8/layout/vList5"/>
+    <dgm:cxn modelId="{0031122F-F95B-4229-B8DF-C699AF355EAE}" type="presParOf" srcId="{CC4F9B6C-1B1D-447C-87CC-C10D0CD2A7DC}" destId="{FF561061-C89A-45E4-B178-D48B90B9A20C}" srcOrd="0" destOrd="0" presId="urn:microsoft.com/office/officeart/2005/8/layout/vList5"/>
+    <dgm:cxn modelId="{3E31105F-CD07-4732-B0B6-5DBE40C5A854}" type="presParOf" srcId="{FF561061-C89A-45E4-B178-D48B90B9A20C}" destId="{C45F9C2F-5DF4-448F-9067-D0635A1096ED}" srcOrd="0" destOrd="0" presId="urn:microsoft.com/office/officeart/2005/8/layout/vList5"/>
+    <dgm:cxn modelId="{32B99697-48AE-4B58-BF58-4A31B4B2824E}" type="presParOf" srcId="{FF561061-C89A-45E4-B178-D48B90B9A20C}" destId="{56B8B38C-6930-4F39-8CB7-7C522B0B8706}" srcOrd="1" destOrd="0" presId="urn:microsoft.com/office/officeart/2005/8/layout/vList5"/>
+    <dgm:cxn modelId="{CD5100E0-1979-4F88-9EC5-C35A99F7DB89}" type="presParOf" srcId="{CC4F9B6C-1B1D-447C-87CC-C10D0CD2A7DC}" destId="{823DFA55-88DA-4E9A-92CC-56FA1E939ABF}" srcOrd="1" destOrd="0" presId="urn:microsoft.com/office/officeart/2005/8/layout/vList5"/>
+    <dgm:cxn modelId="{585C2FA1-C830-4CC7-A08D-EC6F0613962B}" type="presParOf" srcId="{CC4F9B6C-1B1D-447C-87CC-C10D0CD2A7DC}" destId="{0B34E1FA-1A67-4494-A8EF-41F56AA48358}" srcOrd="2" destOrd="0" presId="urn:microsoft.com/office/officeart/2005/8/layout/vList5"/>
+    <dgm:cxn modelId="{54FDF185-4798-4F7B-93C9-9179F2842029}" type="presParOf" srcId="{0B34E1FA-1A67-4494-A8EF-41F56AA48358}" destId="{385A907F-645E-4380-8F28-0C9298B9F5F1}" srcOrd="0" destOrd="0" presId="urn:microsoft.com/office/officeart/2005/8/layout/vList5"/>
+    <dgm:cxn modelId="{C5E303B8-EFAD-417D-9E87-9ED4E3CB1A6C}" type="presParOf" srcId="{0B34E1FA-1A67-4494-A8EF-41F56AA48358}" destId="{71D7E5B3-4CF3-4884-AD76-C2A112A06C67}" srcOrd="1" destOrd="0" presId="urn:microsoft.com/office/officeart/2005/8/layout/vList5"/>
+    <dgm:cxn modelId="{0766A2AE-21F2-4CE0-8040-1869102825CD}" type="presParOf" srcId="{CC4F9B6C-1B1D-447C-87CC-C10D0CD2A7DC}" destId="{334A5E29-1161-4FE6-8611-85A018364AE4}" srcOrd="3" destOrd="0" presId="urn:microsoft.com/office/officeart/2005/8/layout/vList5"/>
+    <dgm:cxn modelId="{636FA4CC-A3A3-46EC-8217-198F753DB1E3}" type="presParOf" srcId="{CC4F9B6C-1B1D-447C-87CC-C10D0CD2A7DC}" destId="{62215824-CC9A-483F-BB52-0551C97BA4A0}" srcOrd="4" destOrd="0" presId="urn:microsoft.com/office/officeart/2005/8/layout/vList5"/>
+    <dgm:cxn modelId="{6216D6F3-9878-4C6B-AB76-BE68A13FF671}" type="presParOf" srcId="{62215824-CC9A-483F-BB52-0551C97BA4A0}" destId="{91680C39-9449-402C-9BDE-270F982701A0}" srcOrd="0" destOrd="0" presId="urn:microsoft.com/office/officeart/2005/8/layout/vList5"/>
+    <dgm:cxn modelId="{CF64B02A-6569-4594-9FE2-7E15F41655AB}" type="presParOf" srcId="{62215824-CC9A-483F-BB52-0551C97BA4A0}" destId="{3F943AF3-FF57-4A4A-A323-2BA5FF6E2A25}" srcOrd="1" destOrd="0" presId="urn:microsoft.com/office/officeart/2005/8/layout/vList5"/>
+    <dgm:cxn modelId="{C1180EB1-1436-4E53-8906-AACC6AAAFE59}" type="presParOf" srcId="{CC4F9B6C-1B1D-447C-87CC-C10D0CD2A7DC}" destId="{13A7E5CA-0254-4A77-8209-4A9EE50876A1}" srcOrd="5" destOrd="0" presId="urn:microsoft.com/office/officeart/2005/8/layout/vList5"/>
+    <dgm:cxn modelId="{AF9E59A6-FA4F-4BC7-AF12-9A987795E7C4}" type="presParOf" srcId="{CC4F9B6C-1B1D-447C-87CC-C10D0CD2A7DC}" destId="{E60F4D51-0247-4374-ACAA-ECBFEE5B3689}" srcOrd="6" destOrd="0" presId="urn:microsoft.com/office/officeart/2005/8/layout/vList5"/>
+    <dgm:cxn modelId="{5828270E-4CCF-483B-A129-004EAFDEE52C}" type="presParOf" srcId="{E60F4D51-0247-4374-ACAA-ECBFEE5B3689}" destId="{C68BE7E3-A2FF-41B0-B70F-2799C1DA4192}" srcOrd="0" destOrd="0" presId="urn:microsoft.com/office/officeart/2005/8/layout/vList5"/>
+    <dgm:cxn modelId="{4E3DE214-B326-4C80-80E4-B308CF5E6C17}" type="presParOf" srcId="{E60F4D51-0247-4374-ACAA-ECBFEE5B3689}" destId="{127E8F9A-A40F-4546-88A3-2634438CC8A9}" srcOrd="1" destOrd="0" presId="urn:microsoft.com/office/officeart/2005/8/layout/vList5"/>
   </dgm:cxnLst>
   <dgm:bg/>
   <dgm:whole/>
@@ -13407,239 +12319,6 @@
 </dgm:layoutDef>
 </file>
 
-<file path=word/diagrams/layout5.xml><?xml version="1.0" encoding="utf-8"?>
-<dgm:layoutDef xmlns:dgm="http://schemas.openxmlformats.org/drawingml/2006/diagram" xmlns:a="http://schemas.openxmlformats.org/drawingml/2006/main" uniqueId="urn:microsoft.com/office/officeart/2005/8/layout/vList5">
-  <dgm:title val=""/>
-  <dgm:desc val=""/>
-  <dgm:catLst>
-    <dgm:cat type="list" pri="15000"/>
-    <dgm:cat type="convert" pri="2000"/>
-  </dgm:catLst>
-  <dgm:sampData>
-    <dgm:dataModel>
-      <dgm:ptLst>
-        <dgm:pt modelId="0" type="doc"/>
-        <dgm:pt modelId="1">
-          <dgm:prSet phldr="1"/>
-        </dgm:pt>
-        <dgm:pt modelId="11">
-          <dgm:prSet phldr="1"/>
-        </dgm:pt>
-        <dgm:pt modelId="12">
-          <dgm:prSet phldr="1"/>
-        </dgm:pt>
-        <dgm:pt modelId="2">
-          <dgm:prSet phldr="1"/>
-        </dgm:pt>
-        <dgm:pt modelId="21">
-          <dgm:prSet phldr="1"/>
-        </dgm:pt>
-        <dgm:pt modelId="22">
-          <dgm:prSet phldr="1"/>
-        </dgm:pt>
-        <dgm:pt modelId="3">
-          <dgm:prSet phldr="1"/>
-        </dgm:pt>
-        <dgm:pt modelId="31">
-          <dgm:prSet phldr="1"/>
-        </dgm:pt>
-        <dgm:pt modelId="32">
-          <dgm:prSet phldr="1"/>
-        </dgm:pt>
-      </dgm:ptLst>
-      <dgm:cxnLst>
-        <dgm:cxn modelId="4" srcId="0" destId="1" srcOrd="0" destOrd="0"/>
-        <dgm:cxn modelId="5" srcId="0" destId="2" srcOrd="1" destOrd="0"/>
-        <dgm:cxn modelId="6" srcId="0" destId="3" srcOrd="2" destOrd="0"/>
-        <dgm:cxn modelId="13" srcId="1" destId="11" srcOrd="0" destOrd="0"/>
-        <dgm:cxn modelId="14" srcId="1" destId="12" srcOrd="1" destOrd="0"/>
-        <dgm:cxn modelId="23" srcId="2" destId="21" srcOrd="0" destOrd="0"/>
-        <dgm:cxn modelId="24" srcId="2" destId="22" srcOrd="1" destOrd="0"/>
-        <dgm:cxn modelId="33" srcId="3" destId="31" srcOrd="0" destOrd="0"/>
-        <dgm:cxn modelId="34" srcId="3" destId="32" srcOrd="1" destOrd="0"/>
-      </dgm:cxnLst>
-      <dgm:bg/>
-      <dgm:whole/>
-    </dgm:dataModel>
-  </dgm:sampData>
-  <dgm:styleData>
-    <dgm:dataModel>
-      <dgm:ptLst>
-        <dgm:pt modelId="0" type="doc"/>
-        <dgm:pt modelId="1"/>
-        <dgm:pt modelId="11"/>
-        <dgm:pt modelId="2"/>
-        <dgm:pt modelId="21"/>
-      </dgm:ptLst>
-      <dgm:cxnLst>
-        <dgm:cxn modelId="4" srcId="0" destId="1" srcOrd="0" destOrd="0"/>
-        <dgm:cxn modelId="5" srcId="0" destId="2" srcOrd="1" destOrd="0"/>
-        <dgm:cxn modelId="13" srcId="1" destId="11" srcOrd="0" destOrd="0"/>
-        <dgm:cxn modelId="23" srcId="2" destId="21" srcOrd="0" destOrd="0"/>
-      </dgm:cxnLst>
-      <dgm:bg/>
-      <dgm:whole/>
-    </dgm:dataModel>
-  </dgm:styleData>
-  <dgm:clrData>
-    <dgm:dataModel>
-      <dgm:ptLst>
-        <dgm:pt modelId="0" type="doc"/>
-        <dgm:pt modelId="1"/>
-        <dgm:pt modelId="11"/>
-        <dgm:pt modelId="2"/>
-        <dgm:pt modelId="21"/>
-        <dgm:pt modelId="3"/>
-        <dgm:pt modelId="31"/>
-        <dgm:pt modelId="4"/>
-        <dgm:pt modelId="41"/>
-      </dgm:ptLst>
-      <dgm:cxnLst>
-        <dgm:cxn modelId="5" srcId="0" destId="1" srcOrd="0" destOrd="0"/>
-        <dgm:cxn modelId="6" srcId="0" destId="2" srcOrd="1" destOrd="0"/>
-        <dgm:cxn modelId="7" srcId="0" destId="3" srcOrd="2" destOrd="0"/>
-        <dgm:cxn modelId="8" srcId="0" destId="4" srcOrd="3" destOrd="0"/>
-        <dgm:cxn modelId="13" srcId="1" destId="11" srcOrd="0" destOrd="0"/>
-        <dgm:cxn modelId="23" srcId="2" destId="21" srcOrd="0" destOrd="0"/>
-        <dgm:cxn modelId="33" srcId="3" destId="31" srcOrd="0" destOrd="0"/>
-        <dgm:cxn modelId="43" srcId="4" destId="41" srcOrd="0" destOrd="0"/>
-      </dgm:cxnLst>
-      <dgm:bg/>
-      <dgm:whole/>
-    </dgm:dataModel>
-  </dgm:clrData>
-  <dgm:layoutNode name="Name0">
-    <dgm:varLst>
-      <dgm:dir/>
-      <dgm:animLvl val="lvl"/>
-      <dgm:resizeHandles val="exact"/>
-    </dgm:varLst>
-    <dgm:choose name="Name1">
-      <dgm:if name="Name2" func="var" arg="dir" op="equ" val="norm">
-        <dgm:alg type="lin">
-          <dgm:param type="linDir" val="fromT"/>
-          <dgm:param type="nodeHorzAlign" val="l"/>
-        </dgm:alg>
-      </dgm:if>
-      <dgm:else name="Name3">
-        <dgm:alg type="lin">
-          <dgm:param type="linDir" val="fromT"/>
-          <dgm:param type="nodeHorzAlign" val="r"/>
-        </dgm:alg>
-      </dgm:else>
-    </dgm:choose>
-    <dgm:shape xmlns:r="http://schemas.openxmlformats.org/officeDocument/2006/relationships" r:blip="">
-      <dgm:adjLst/>
-    </dgm:shape>
-    <dgm:presOf/>
-    <dgm:constrLst>
-      <dgm:constr type="h" for="ch" forName="linNode" refType="h"/>
-      <dgm:constr type="w" for="ch" forName="linNode" refType="w"/>
-      <dgm:constr type="h" for="ch" forName="sp" refType="h" fact="0.05"/>
-      <dgm:constr type="primFontSz" for="des" forName="parentText" op="equ" val="65"/>
-      <dgm:constr type="secFontSz" for="des" forName="descendantText" op="equ"/>
-    </dgm:constrLst>
-    <dgm:ruleLst/>
-    <dgm:forEach name="Name4" axis="ch" ptType="node">
-      <dgm:layoutNode name="linNode">
-        <dgm:choose name="Name5">
-          <dgm:if name="Name6" func="var" arg="dir" op="equ" val="norm">
-            <dgm:alg type="lin">
-              <dgm:param type="linDir" val="fromL"/>
-            </dgm:alg>
-          </dgm:if>
-          <dgm:else name="Name7">
-            <dgm:alg type="lin">
-              <dgm:param type="linDir" val="fromR"/>
-            </dgm:alg>
-          </dgm:else>
-        </dgm:choose>
-        <dgm:shape xmlns:r="http://schemas.openxmlformats.org/officeDocument/2006/relationships" r:blip="">
-          <dgm:adjLst/>
-        </dgm:shape>
-        <dgm:presOf/>
-        <dgm:constrLst>
-          <dgm:constr type="w" for="ch" forName="parentText" refType="w" fact="0.36"/>
-          <dgm:constr type="w" for="ch" forName="descendantText" refType="w" fact="0.64"/>
-          <dgm:constr type="h" for="ch" forName="parentText" refType="h"/>
-          <dgm:constr type="h" for="ch" forName="descendantText" refType="h" refFor="ch" refForName="parentText" fact="0.8"/>
-        </dgm:constrLst>
-        <dgm:ruleLst/>
-        <dgm:layoutNode name="parentText">
-          <dgm:varLst>
-            <dgm:chMax val="1"/>
-            <dgm:bulletEnabled val="1"/>
-          </dgm:varLst>
-          <dgm:alg type="tx"/>
-          <dgm:shape xmlns:r="http://schemas.openxmlformats.org/officeDocument/2006/relationships" type="roundRect" r:blip="" zOrderOff="3">
-            <dgm:adjLst/>
-          </dgm:shape>
-          <dgm:presOf axis="self" ptType="node"/>
-          <dgm:constrLst>
-            <dgm:constr type="tMarg" refType="primFontSz" fact="0.15"/>
-            <dgm:constr type="bMarg" refType="primFontSz" fact="0.15"/>
-            <dgm:constr type="lMarg" refType="primFontSz" fact="0.3"/>
-            <dgm:constr type="rMarg" refType="primFontSz" fact="0.3"/>
-          </dgm:constrLst>
-          <dgm:ruleLst>
-            <dgm:rule type="primFontSz" val="5" fact="NaN" max="NaN"/>
-          </dgm:ruleLst>
-        </dgm:layoutNode>
-        <dgm:choose name="Name8">
-          <dgm:if name="Name9" axis="ch" ptType="node" func="cnt" op="gte" val="1">
-            <dgm:layoutNode name="descendantText" styleLbl="alignAccFollowNode1">
-              <dgm:varLst>
-                <dgm:bulletEnabled val="1"/>
-              </dgm:varLst>
-              <dgm:alg type="tx">
-                <dgm:param type="stBulletLvl" val="1"/>
-                <dgm:param type="txAnchorVertCh" val="mid"/>
-              </dgm:alg>
-              <dgm:choose name="Name10">
-                <dgm:if name="Name11" func="var" arg="dir" op="equ" val="norm">
-                  <dgm:shape xmlns:r="http://schemas.openxmlformats.org/officeDocument/2006/relationships" rot="90" type="round2SameRect" r:blip="">
-                    <dgm:adjLst/>
-                  </dgm:shape>
-                </dgm:if>
-                <dgm:else name="Name12">
-                  <dgm:shape xmlns:r="http://schemas.openxmlformats.org/officeDocument/2006/relationships" rot="-90" type="round2SameRect" r:blip="">
-                    <dgm:adjLst/>
-                  </dgm:shape>
-                </dgm:else>
-              </dgm:choose>
-              <dgm:presOf axis="des" ptType="node"/>
-              <dgm:constrLst>
-                <dgm:constr type="secFontSz" val="65"/>
-                <dgm:constr type="primFontSz" refType="secFontSz"/>
-                <dgm:constr type="lMarg" refType="secFontSz" fact="0.3"/>
-                <dgm:constr type="rMarg" refType="secFontSz" fact="0.3"/>
-                <dgm:constr type="tMarg" refType="secFontSz" fact="0.15"/>
-                <dgm:constr type="bMarg" refType="secFontSz" fact="0.15"/>
-              </dgm:constrLst>
-              <dgm:ruleLst>
-                <dgm:rule type="secFontSz" val="5" fact="NaN" max="NaN"/>
-              </dgm:ruleLst>
-            </dgm:layoutNode>
-          </dgm:if>
-          <dgm:else name="Name13"/>
-        </dgm:choose>
-      </dgm:layoutNode>
-      <dgm:forEach name="Name14" axis="followSib" ptType="sibTrans" cnt="1">
-        <dgm:layoutNode name="sp">
-          <dgm:alg type="sp"/>
-          <dgm:shape xmlns:r="http://schemas.openxmlformats.org/officeDocument/2006/relationships" r:blip="">
-            <dgm:adjLst/>
-          </dgm:shape>
-          <dgm:presOf/>
-          <dgm:constrLst/>
-          <dgm:ruleLst/>
-        </dgm:layoutNode>
-      </dgm:forEach>
-    </dgm:forEach>
-  </dgm:layoutNode>
-</dgm:layoutDef>
-</file>
-
 <file path=word/diagrams/quickStyle1.xml><?xml version="1.0" encoding="utf-8"?>
 <dgm:styleDef xmlns:dgm="http://schemas.openxmlformats.org/drawingml/2006/diagram" xmlns:a="http://schemas.openxmlformats.org/drawingml/2006/main" uniqueId="urn:microsoft.com/office/officeart/2005/8/quickstyle/simple4">
   <dgm:title val=""/>
@@ -16743,1040 +15422,6 @@
 </file>
 
 <file path=word/diagrams/quickStyle4.xml><?xml version="1.0" encoding="utf-8"?>
-<dgm:styleDef xmlns:dgm="http://schemas.openxmlformats.org/drawingml/2006/diagram" xmlns:a="http://schemas.openxmlformats.org/drawingml/2006/main" uniqueId="urn:microsoft.com/office/officeart/2005/8/quickstyle/simple1">
-  <dgm:title val=""/>
-  <dgm:desc val=""/>
-  <dgm:catLst>
-    <dgm:cat type="simple" pri="10100"/>
-  </dgm:catLst>
-  <dgm:scene3d>
-    <a:camera prst="orthographicFront"/>
-    <a:lightRig rig="threePt" dir="t"/>
-  </dgm:scene3d>
-  <dgm:styleLbl name="node0">
-    <dgm:scene3d>
-      <a:camera prst="orthographicFront"/>
-      <a:lightRig rig="threePt" dir="t"/>
-    </dgm:scene3d>
-    <dgm:sp3d/>
-    <dgm:txPr/>
-    <dgm:style>
-      <a:lnRef idx="2">
-        <a:scrgbClr r="0" g="0" b="0"/>
-      </a:lnRef>
-      <a:fillRef idx="1">
-        <a:scrgbClr r="0" g="0" b="0"/>
-      </a:fillRef>
-      <a:effectRef idx="0">
-        <a:scrgbClr r="0" g="0" b="0"/>
-      </a:effectRef>
-      <a:fontRef idx="minor">
-        <a:schemeClr val="lt1"/>
-      </a:fontRef>
-    </dgm:style>
-  </dgm:styleLbl>
-  <dgm:styleLbl name="lnNode1">
-    <dgm:scene3d>
-      <a:camera prst="orthographicFront"/>
-      <a:lightRig rig="threePt" dir="t"/>
-    </dgm:scene3d>
-    <dgm:sp3d/>
-    <dgm:txPr/>
-    <dgm:style>
-      <a:lnRef idx="2">
-        <a:scrgbClr r="0" g="0" b="0"/>
-      </a:lnRef>
-      <a:fillRef idx="1">
-        <a:scrgbClr r="0" g="0" b="0"/>
-      </a:fillRef>
-      <a:effectRef idx="0">
-        <a:scrgbClr r="0" g="0" b="0"/>
-      </a:effectRef>
-      <a:fontRef idx="minor">
-        <a:schemeClr val="lt1"/>
-      </a:fontRef>
-    </dgm:style>
-  </dgm:styleLbl>
-  <dgm:styleLbl name="vennNode1">
-    <dgm:scene3d>
-      <a:camera prst="orthographicFront"/>
-      <a:lightRig rig="threePt" dir="t"/>
-    </dgm:scene3d>
-    <dgm:sp3d/>
-    <dgm:txPr/>
-    <dgm:style>
-      <a:lnRef idx="2">
-        <a:scrgbClr r="0" g="0" b="0"/>
-      </a:lnRef>
-      <a:fillRef idx="1">
-        <a:scrgbClr r="0" g="0" b="0"/>
-      </a:fillRef>
-      <a:effectRef idx="0">
-        <a:scrgbClr r="0" g="0" b="0"/>
-      </a:effectRef>
-      <a:fontRef idx="minor">
-        <a:schemeClr val="tx1"/>
-      </a:fontRef>
-    </dgm:style>
-  </dgm:styleLbl>
-  <dgm:styleLbl name="alignNode1">
-    <dgm:scene3d>
-      <a:camera prst="orthographicFront"/>
-      <a:lightRig rig="threePt" dir="t"/>
-    </dgm:scene3d>
-    <dgm:sp3d/>
-    <dgm:txPr/>
-    <dgm:style>
-      <a:lnRef idx="2">
-        <a:scrgbClr r="0" g="0" b="0"/>
-      </a:lnRef>
-      <a:fillRef idx="1">
-        <a:scrgbClr r="0" g="0" b="0"/>
-      </a:fillRef>
-      <a:effectRef idx="0">
-        <a:scrgbClr r="0" g="0" b="0"/>
-      </a:effectRef>
-      <a:fontRef idx="minor">
-        <a:schemeClr val="lt1"/>
-      </a:fontRef>
-    </dgm:style>
-  </dgm:styleLbl>
-  <dgm:styleLbl name="node1">
-    <dgm:scene3d>
-      <a:camera prst="orthographicFront"/>
-      <a:lightRig rig="threePt" dir="t"/>
-    </dgm:scene3d>
-    <dgm:sp3d/>
-    <dgm:txPr/>
-    <dgm:style>
-      <a:lnRef idx="2">
-        <a:scrgbClr r="0" g="0" b="0"/>
-      </a:lnRef>
-      <a:fillRef idx="1">
-        <a:scrgbClr r="0" g="0" b="0"/>
-      </a:fillRef>
-      <a:effectRef idx="0">
-        <a:scrgbClr r="0" g="0" b="0"/>
-      </a:effectRef>
-      <a:fontRef idx="minor">
-        <a:schemeClr val="lt1"/>
-      </a:fontRef>
-    </dgm:style>
-  </dgm:styleLbl>
-  <dgm:styleLbl name="node2">
-    <dgm:scene3d>
-      <a:camera prst="orthographicFront"/>
-      <a:lightRig rig="threePt" dir="t"/>
-    </dgm:scene3d>
-    <dgm:sp3d/>
-    <dgm:txPr/>
-    <dgm:style>
-      <a:lnRef idx="2">
-        <a:scrgbClr r="0" g="0" b="0"/>
-      </a:lnRef>
-      <a:fillRef idx="1">
-        <a:scrgbClr r="0" g="0" b="0"/>
-      </a:fillRef>
-      <a:effectRef idx="0">
-        <a:scrgbClr r="0" g="0" b="0"/>
-      </a:effectRef>
-      <a:fontRef idx="minor">
-        <a:schemeClr val="lt1"/>
-      </a:fontRef>
-    </dgm:style>
-  </dgm:styleLbl>
-  <dgm:styleLbl name="node3">
-    <dgm:scene3d>
-      <a:camera prst="orthographicFront"/>
-      <a:lightRig rig="threePt" dir="t"/>
-    </dgm:scene3d>
-    <dgm:sp3d/>
-    <dgm:txPr/>
-    <dgm:style>
-      <a:lnRef idx="2">
-        <a:scrgbClr r="0" g="0" b="0"/>
-      </a:lnRef>
-      <a:fillRef idx="1">
-        <a:scrgbClr r="0" g="0" b="0"/>
-      </a:fillRef>
-      <a:effectRef idx="0">
-        <a:scrgbClr r="0" g="0" b="0"/>
-      </a:effectRef>
-      <a:fontRef idx="minor">
-        <a:schemeClr val="lt1"/>
-      </a:fontRef>
-    </dgm:style>
-  </dgm:styleLbl>
-  <dgm:styleLbl name="node4">
-    <dgm:scene3d>
-      <a:camera prst="orthographicFront"/>
-      <a:lightRig rig="threePt" dir="t"/>
-    </dgm:scene3d>
-    <dgm:sp3d/>
-    <dgm:txPr/>
-    <dgm:style>
-      <a:lnRef idx="2">
-        <a:scrgbClr r="0" g="0" b="0"/>
-      </a:lnRef>
-      <a:fillRef idx="1">
-        <a:scrgbClr r="0" g="0" b="0"/>
-      </a:fillRef>
-      <a:effectRef idx="0">
-        <a:scrgbClr r="0" g="0" b="0"/>
-      </a:effectRef>
-      <a:fontRef idx="minor">
-        <a:schemeClr val="lt1"/>
-      </a:fontRef>
-    </dgm:style>
-  </dgm:styleLbl>
-  <dgm:styleLbl name="fgImgPlace1">
-    <dgm:scene3d>
-      <a:camera prst="orthographicFront"/>
-      <a:lightRig rig="threePt" dir="t"/>
-    </dgm:scene3d>
-    <dgm:sp3d/>
-    <dgm:txPr/>
-    <dgm:style>
-      <a:lnRef idx="2">
-        <a:scrgbClr r="0" g="0" b="0"/>
-      </a:lnRef>
-      <a:fillRef idx="1">
-        <a:scrgbClr r="0" g="0" b="0"/>
-      </a:fillRef>
-      <a:effectRef idx="0">
-        <a:scrgbClr r="0" g="0" b="0"/>
-      </a:effectRef>
-      <a:fontRef idx="minor"/>
-    </dgm:style>
-  </dgm:styleLbl>
-  <dgm:styleLbl name="alignImgPlace1">
-    <dgm:scene3d>
-      <a:camera prst="orthographicFront"/>
-      <a:lightRig rig="threePt" dir="t"/>
-    </dgm:scene3d>
-    <dgm:sp3d/>
-    <dgm:txPr/>
-    <dgm:style>
-      <a:lnRef idx="2">
-        <a:scrgbClr r="0" g="0" b="0"/>
-      </a:lnRef>
-      <a:fillRef idx="1">
-        <a:scrgbClr r="0" g="0" b="0"/>
-      </a:fillRef>
-      <a:effectRef idx="0">
-        <a:scrgbClr r="0" g="0" b="0"/>
-      </a:effectRef>
-      <a:fontRef idx="minor"/>
-    </dgm:style>
-  </dgm:styleLbl>
-  <dgm:styleLbl name="bgImgPlace1">
-    <dgm:scene3d>
-      <a:camera prst="orthographicFront"/>
-      <a:lightRig rig="threePt" dir="t"/>
-    </dgm:scene3d>
-    <dgm:sp3d/>
-    <dgm:txPr/>
-    <dgm:style>
-      <a:lnRef idx="2">
-        <a:scrgbClr r="0" g="0" b="0"/>
-      </a:lnRef>
-      <a:fillRef idx="1">
-        <a:scrgbClr r="0" g="0" b="0"/>
-      </a:fillRef>
-      <a:effectRef idx="0">
-        <a:scrgbClr r="0" g="0" b="0"/>
-      </a:effectRef>
-      <a:fontRef idx="minor"/>
-    </dgm:style>
-  </dgm:styleLbl>
-  <dgm:styleLbl name="sibTrans2D1">
-    <dgm:scene3d>
-      <a:camera prst="orthographicFront"/>
-      <a:lightRig rig="threePt" dir="t"/>
-    </dgm:scene3d>
-    <dgm:sp3d/>
-    <dgm:txPr/>
-    <dgm:style>
-      <a:lnRef idx="0">
-        <a:scrgbClr r="0" g="0" b="0"/>
-      </a:lnRef>
-      <a:fillRef idx="1">
-        <a:scrgbClr r="0" g="0" b="0"/>
-      </a:fillRef>
-      <a:effectRef idx="0">
-        <a:scrgbClr r="0" g="0" b="0"/>
-      </a:effectRef>
-      <a:fontRef idx="minor">
-        <a:schemeClr val="lt1"/>
-      </a:fontRef>
-    </dgm:style>
-  </dgm:styleLbl>
-  <dgm:styleLbl name="fgSibTrans2D1">
-    <dgm:scene3d>
-      <a:camera prst="orthographicFront"/>
-      <a:lightRig rig="threePt" dir="t"/>
-    </dgm:scene3d>
-    <dgm:sp3d/>
-    <dgm:txPr/>
-    <dgm:style>
-      <a:lnRef idx="0">
-        <a:scrgbClr r="0" g="0" b="0"/>
-      </a:lnRef>
-      <a:fillRef idx="1">
-        <a:scrgbClr r="0" g="0" b="0"/>
-      </a:fillRef>
-      <a:effectRef idx="0">
-        <a:scrgbClr r="0" g="0" b="0"/>
-      </a:effectRef>
-      <a:fontRef idx="minor">
-        <a:schemeClr val="lt1"/>
-      </a:fontRef>
-    </dgm:style>
-  </dgm:styleLbl>
-  <dgm:styleLbl name="bgSibTrans2D1">
-    <dgm:scene3d>
-      <a:camera prst="orthographicFront"/>
-      <a:lightRig rig="threePt" dir="t"/>
-    </dgm:scene3d>
-    <dgm:sp3d/>
-    <dgm:txPr/>
-    <dgm:style>
-      <a:lnRef idx="0">
-        <a:scrgbClr r="0" g="0" b="0"/>
-      </a:lnRef>
-      <a:fillRef idx="1">
-        <a:scrgbClr r="0" g="0" b="0"/>
-      </a:fillRef>
-      <a:effectRef idx="0">
-        <a:scrgbClr r="0" g="0" b="0"/>
-      </a:effectRef>
-      <a:fontRef idx="minor">
-        <a:schemeClr val="lt1"/>
-      </a:fontRef>
-    </dgm:style>
-  </dgm:styleLbl>
-  <dgm:styleLbl name="sibTrans1D1">
-    <dgm:scene3d>
-      <a:camera prst="orthographicFront"/>
-      <a:lightRig rig="threePt" dir="t"/>
-    </dgm:scene3d>
-    <dgm:sp3d/>
-    <dgm:txPr/>
-    <dgm:style>
-      <a:lnRef idx="1">
-        <a:scrgbClr r="0" g="0" b="0"/>
-      </a:lnRef>
-      <a:fillRef idx="0">
-        <a:scrgbClr r="0" g="0" b="0"/>
-      </a:fillRef>
-      <a:effectRef idx="0">
-        <a:scrgbClr r="0" g="0" b="0"/>
-      </a:effectRef>
-      <a:fontRef idx="minor"/>
-    </dgm:style>
-  </dgm:styleLbl>
-  <dgm:styleLbl name="callout">
-    <dgm:scene3d>
-      <a:camera prst="orthographicFront"/>
-      <a:lightRig rig="threePt" dir="t"/>
-    </dgm:scene3d>
-    <dgm:sp3d/>
-    <dgm:txPr/>
-    <dgm:style>
-      <a:lnRef idx="2">
-        <a:scrgbClr r="0" g="0" b="0"/>
-      </a:lnRef>
-      <a:fillRef idx="1">
-        <a:scrgbClr r="0" g="0" b="0"/>
-      </a:fillRef>
-      <a:effectRef idx="0">
-        <a:scrgbClr r="0" g="0" b="0"/>
-      </a:effectRef>
-      <a:fontRef idx="minor"/>
-    </dgm:style>
-  </dgm:styleLbl>
-  <dgm:styleLbl name="asst0">
-    <dgm:scene3d>
-      <a:camera prst="orthographicFront"/>
-      <a:lightRig rig="threePt" dir="t"/>
-    </dgm:scene3d>
-    <dgm:sp3d/>
-    <dgm:txPr/>
-    <dgm:style>
-      <a:lnRef idx="2">
-        <a:scrgbClr r="0" g="0" b="0"/>
-      </a:lnRef>
-      <a:fillRef idx="1">
-        <a:scrgbClr r="0" g="0" b="0"/>
-      </a:fillRef>
-      <a:effectRef idx="0">
-        <a:scrgbClr r="0" g="0" b="0"/>
-      </a:effectRef>
-      <a:fontRef idx="minor">
-        <a:schemeClr val="lt1"/>
-      </a:fontRef>
-    </dgm:style>
-  </dgm:styleLbl>
-  <dgm:styleLbl name="asst1">
-    <dgm:scene3d>
-      <a:camera prst="orthographicFront"/>
-      <a:lightRig rig="threePt" dir="t"/>
-    </dgm:scene3d>
-    <dgm:sp3d/>
-    <dgm:txPr/>
-    <dgm:style>
-      <a:lnRef idx="2">
-        <a:scrgbClr r="0" g="0" b="0"/>
-      </a:lnRef>
-      <a:fillRef idx="1">
-        <a:scrgbClr r="0" g="0" b="0"/>
-      </a:fillRef>
-      <a:effectRef idx="0">
-        <a:scrgbClr r="0" g="0" b="0"/>
-      </a:effectRef>
-      <a:fontRef idx="minor">
-        <a:schemeClr val="lt1"/>
-      </a:fontRef>
-    </dgm:style>
-  </dgm:styleLbl>
-  <dgm:styleLbl name="asst2">
-    <dgm:scene3d>
-      <a:camera prst="orthographicFront"/>
-      <a:lightRig rig="threePt" dir="t"/>
-    </dgm:scene3d>
-    <dgm:sp3d/>
-    <dgm:txPr/>
-    <dgm:style>
-      <a:lnRef idx="2">
-        <a:scrgbClr r="0" g="0" b="0"/>
-      </a:lnRef>
-      <a:fillRef idx="1">
-        <a:scrgbClr r="0" g="0" b="0"/>
-      </a:fillRef>
-      <a:effectRef idx="0">
-        <a:scrgbClr r="0" g="0" b="0"/>
-      </a:effectRef>
-      <a:fontRef idx="minor">
-        <a:schemeClr val="lt1"/>
-      </a:fontRef>
-    </dgm:style>
-  </dgm:styleLbl>
-  <dgm:styleLbl name="asst3">
-    <dgm:scene3d>
-      <a:camera prst="orthographicFront"/>
-      <a:lightRig rig="threePt" dir="t"/>
-    </dgm:scene3d>
-    <dgm:sp3d/>
-    <dgm:txPr/>
-    <dgm:style>
-      <a:lnRef idx="2">
-        <a:scrgbClr r="0" g="0" b="0"/>
-      </a:lnRef>
-      <a:fillRef idx="1">
-        <a:scrgbClr r="0" g="0" b="0"/>
-      </a:fillRef>
-      <a:effectRef idx="0">
-        <a:scrgbClr r="0" g="0" b="0"/>
-      </a:effectRef>
-      <a:fontRef idx="minor">
-        <a:schemeClr val="lt1"/>
-      </a:fontRef>
-    </dgm:style>
-  </dgm:styleLbl>
-  <dgm:styleLbl name="asst4">
-    <dgm:scene3d>
-      <a:camera prst="orthographicFront"/>
-      <a:lightRig rig="threePt" dir="t"/>
-    </dgm:scene3d>
-    <dgm:sp3d/>
-    <dgm:txPr/>
-    <dgm:style>
-      <a:lnRef idx="2">
-        <a:scrgbClr r="0" g="0" b="0"/>
-      </a:lnRef>
-      <a:fillRef idx="1">
-        <a:scrgbClr r="0" g="0" b="0"/>
-      </a:fillRef>
-      <a:effectRef idx="0">
-        <a:scrgbClr r="0" g="0" b="0"/>
-      </a:effectRef>
-      <a:fontRef idx="minor">
-        <a:schemeClr val="lt1"/>
-      </a:fontRef>
-    </dgm:style>
-  </dgm:styleLbl>
-  <dgm:styleLbl name="parChTrans2D1">
-    <dgm:scene3d>
-      <a:camera prst="orthographicFront"/>
-      <a:lightRig rig="threePt" dir="t"/>
-    </dgm:scene3d>
-    <dgm:sp3d/>
-    <dgm:txPr/>
-    <dgm:style>
-      <a:lnRef idx="2">
-        <a:scrgbClr r="0" g="0" b="0"/>
-      </a:lnRef>
-      <a:fillRef idx="1">
-        <a:scrgbClr r="0" g="0" b="0"/>
-      </a:fillRef>
-      <a:effectRef idx="0">
-        <a:scrgbClr r="0" g="0" b="0"/>
-      </a:effectRef>
-      <a:fontRef idx="minor">
-        <a:schemeClr val="lt1"/>
-      </a:fontRef>
-    </dgm:style>
-  </dgm:styleLbl>
-  <dgm:styleLbl name="parChTrans2D2">
-    <dgm:scene3d>
-      <a:camera prst="orthographicFront"/>
-      <a:lightRig rig="threePt" dir="t"/>
-    </dgm:scene3d>
-    <dgm:sp3d/>
-    <dgm:txPr/>
-    <dgm:style>
-      <a:lnRef idx="2">
-        <a:scrgbClr r="0" g="0" b="0"/>
-      </a:lnRef>
-      <a:fillRef idx="1">
-        <a:scrgbClr r="0" g="0" b="0"/>
-      </a:fillRef>
-      <a:effectRef idx="0">
-        <a:scrgbClr r="0" g="0" b="0"/>
-      </a:effectRef>
-      <a:fontRef idx="minor">
-        <a:schemeClr val="lt1"/>
-      </a:fontRef>
-    </dgm:style>
-  </dgm:styleLbl>
-  <dgm:styleLbl name="parChTrans2D3">
-    <dgm:scene3d>
-      <a:camera prst="orthographicFront"/>
-      <a:lightRig rig="threePt" dir="t"/>
-    </dgm:scene3d>
-    <dgm:sp3d/>
-    <dgm:txPr/>
-    <dgm:style>
-      <a:lnRef idx="2">
-        <a:scrgbClr r="0" g="0" b="0"/>
-      </a:lnRef>
-      <a:fillRef idx="1">
-        <a:scrgbClr r="0" g="0" b="0"/>
-      </a:fillRef>
-      <a:effectRef idx="0">
-        <a:scrgbClr r="0" g="0" b="0"/>
-      </a:effectRef>
-      <a:fontRef idx="minor">
-        <a:schemeClr val="lt1"/>
-      </a:fontRef>
-    </dgm:style>
-  </dgm:styleLbl>
-  <dgm:styleLbl name="parChTrans2D4">
-    <dgm:scene3d>
-      <a:camera prst="orthographicFront"/>
-      <a:lightRig rig="threePt" dir="t"/>
-    </dgm:scene3d>
-    <dgm:sp3d/>
-    <dgm:txPr/>
-    <dgm:style>
-      <a:lnRef idx="2">
-        <a:scrgbClr r="0" g="0" b="0"/>
-      </a:lnRef>
-      <a:fillRef idx="1">
-        <a:scrgbClr r="0" g="0" b="0"/>
-      </a:fillRef>
-      <a:effectRef idx="0">
-        <a:scrgbClr r="0" g="0" b="0"/>
-      </a:effectRef>
-      <a:fontRef idx="minor">
-        <a:schemeClr val="lt1"/>
-      </a:fontRef>
-    </dgm:style>
-  </dgm:styleLbl>
-  <dgm:styleLbl name="parChTrans1D1">
-    <dgm:scene3d>
-      <a:camera prst="orthographicFront"/>
-      <a:lightRig rig="threePt" dir="t"/>
-    </dgm:scene3d>
-    <dgm:sp3d/>
-    <dgm:txPr/>
-    <dgm:style>
-      <a:lnRef idx="2">
-        <a:scrgbClr r="0" g="0" b="0"/>
-      </a:lnRef>
-      <a:fillRef idx="0">
-        <a:scrgbClr r="0" g="0" b="0"/>
-      </a:fillRef>
-      <a:effectRef idx="0">
-        <a:scrgbClr r="0" g="0" b="0"/>
-      </a:effectRef>
-      <a:fontRef idx="minor"/>
-    </dgm:style>
-  </dgm:styleLbl>
-  <dgm:styleLbl name="parChTrans1D2">
-    <dgm:scene3d>
-      <a:camera prst="orthographicFront"/>
-      <a:lightRig rig="threePt" dir="t"/>
-    </dgm:scene3d>
-    <dgm:sp3d/>
-    <dgm:txPr/>
-    <dgm:style>
-      <a:lnRef idx="2">
-        <a:scrgbClr r="0" g="0" b="0"/>
-      </a:lnRef>
-      <a:fillRef idx="0">
-        <a:scrgbClr r="0" g="0" b="0"/>
-      </a:fillRef>
-      <a:effectRef idx="0">
-        <a:scrgbClr r="0" g="0" b="0"/>
-      </a:effectRef>
-      <a:fontRef idx="minor"/>
-    </dgm:style>
-  </dgm:styleLbl>
-  <dgm:styleLbl name="parChTrans1D3">
-    <dgm:scene3d>
-      <a:camera prst="orthographicFront"/>
-      <a:lightRig rig="threePt" dir="t"/>
-    </dgm:scene3d>
-    <dgm:sp3d/>
-    <dgm:txPr/>
-    <dgm:style>
-      <a:lnRef idx="2">
-        <a:scrgbClr r="0" g="0" b="0"/>
-      </a:lnRef>
-      <a:fillRef idx="0">
-        <a:scrgbClr r="0" g="0" b="0"/>
-      </a:fillRef>
-      <a:effectRef idx="0">
-        <a:scrgbClr r="0" g="0" b="0"/>
-      </a:effectRef>
-      <a:fontRef idx="minor"/>
-    </dgm:style>
-  </dgm:styleLbl>
-  <dgm:styleLbl name="parChTrans1D4">
-    <dgm:scene3d>
-      <a:camera prst="orthographicFront"/>
-      <a:lightRig rig="threePt" dir="t"/>
-    </dgm:scene3d>
-    <dgm:sp3d/>
-    <dgm:txPr/>
-    <dgm:style>
-      <a:lnRef idx="2">
-        <a:scrgbClr r="0" g="0" b="0"/>
-      </a:lnRef>
-      <a:fillRef idx="0">
-        <a:scrgbClr r="0" g="0" b="0"/>
-      </a:fillRef>
-      <a:effectRef idx="0">
-        <a:scrgbClr r="0" g="0" b="0"/>
-      </a:effectRef>
-      <a:fontRef idx="minor"/>
-    </dgm:style>
-  </dgm:styleLbl>
-  <dgm:styleLbl name="fgAcc1">
-    <dgm:scene3d>
-      <a:camera prst="orthographicFront"/>
-      <a:lightRig rig="threePt" dir="t"/>
-    </dgm:scene3d>
-    <dgm:sp3d/>
-    <dgm:txPr/>
-    <dgm:style>
-      <a:lnRef idx="2">
-        <a:scrgbClr r="0" g="0" b="0"/>
-      </a:lnRef>
-      <a:fillRef idx="1">
-        <a:scrgbClr r="0" g="0" b="0"/>
-      </a:fillRef>
-      <a:effectRef idx="0">
-        <a:scrgbClr r="0" g="0" b="0"/>
-      </a:effectRef>
-      <a:fontRef idx="minor"/>
-    </dgm:style>
-  </dgm:styleLbl>
-  <dgm:styleLbl name="conFgAcc1">
-    <dgm:scene3d>
-      <a:camera prst="orthographicFront"/>
-      <a:lightRig rig="threePt" dir="t"/>
-    </dgm:scene3d>
-    <dgm:sp3d/>
-    <dgm:txPr/>
-    <dgm:style>
-      <a:lnRef idx="2">
-        <a:scrgbClr r="0" g="0" b="0"/>
-      </a:lnRef>
-      <a:fillRef idx="1">
-        <a:scrgbClr r="0" g="0" b="0"/>
-      </a:fillRef>
-      <a:effectRef idx="0">
-        <a:scrgbClr r="0" g="0" b="0"/>
-      </a:effectRef>
-      <a:fontRef idx="minor"/>
-    </dgm:style>
-  </dgm:styleLbl>
-  <dgm:styleLbl name="alignAcc1">
-    <dgm:scene3d>
-      <a:camera prst="orthographicFront"/>
-      <a:lightRig rig="threePt" dir="t"/>
-    </dgm:scene3d>
-    <dgm:sp3d/>
-    <dgm:txPr/>
-    <dgm:style>
-      <a:lnRef idx="2">
-        <a:scrgbClr r="0" g="0" b="0"/>
-      </a:lnRef>
-      <a:fillRef idx="1">
-        <a:scrgbClr r="0" g="0" b="0"/>
-      </a:fillRef>
-      <a:effectRef idx="0">
-        <a:scrgbClr r="0" g="0" b="0"/>
-      </a:effectRef>
-      <a:fontRef idx="minor"/>
-    </dgm:style>
-  </dgm:styleLbl>
-  <dgm:styleLbl name="trAlignAcc1">
-    <dgm:scene3d>
-      <a:camera prst="orthographicFront"/>
-      <a:lightRig rig="threePt" dir="t"/>
-    </dgm:scene3d>
-    <dgm:sp3d/>
-    <dgm:txPr/>
-    <dgm:style>
-      <a:lnRef idx="1">
-        <a:scrgbClr r="0" g="0" b="0"/>
-      </a:lnRef>
-      <a:fillRef idx="1">
-        <a:scrgbClr r="0" g="0" b="0"/>
-      </a:fillRef>
-      <a:effectRef idx="0">
-        <a:scrgbClr r="0" g="0" b="0"/>
-      </a:effectRef>
-      <a:fontRef idx="minor"/>
-    </dgm:style>
-  </dgm:styleLbl>
-  <dgm:styleLbl name="bgAcc1">
-    <dgm:scene3d>
-      <a:camera prst="orthographicFront"/>
-      <a:lightRig rig="threePt" dir="t"/>
-    </dgm:scene3d>
-    <dgm:sp3d/>
-    <dgm:txPr/>
-    <dgm:style>
-      <a:lnRef idx="2">
-        <a:scrgbClr r="0" g="0" b="0"/>
-      </a:lnRef>
-      <a:fillRef idx="1">
-        <a:scrgbClr r="0" g="0" b="0"/>
-      </a:fillRef>
-      <a:effectRef idx="0">
-        <a:scrgbClr r="0" g="0" b="0"/>
-      </a:effectRef>
-      <a:fontRef idx="minor"/>
-    </dgm:style>
-  </dgm:styleLbl>
-  <dgm:styleLbl name="solidFgAcc1">
-    <dgm:scene3d>
-      <a:camera prst="orthographicFront"/>
-      <a:lightRig rig="threePt" dir="t"/>
-    </dgm:scene3d>
-    <dgm:sp3d/>
-    <dgm:txPr/>
-    <dgm:style>
-      <a:lnRef idx="2">
-        <a:scrgbClr r="0" g="0" b="0"/>
-      </a:lnRef>
-      <a:fillRef idx="1">
-        <a:scrgbClr r="0" g="0" b="0"/>
-      </a:fillRef>
-      <a:effectRef idx="0">
-        <a:scrgbClr r="0" g="0" b="0"/>
-      </a:effectRef>
-      <a:fontRef idx="minor"/>
-    </dgm:style>
-  </dgm:styleLbl>
-  <dgm:styleLbl name="solidAlignAcc1">
-    <dgm:scene3d>
-      <a:camera prst="orthographicFront"/>
-      <a:lightRig rig="threePt" dir="t"/>
-    </dgm:scene3d>
-    <dgm:sp3d/>
-    <dgm:txPr/>
-    <dgm:style>
-      <a:lnRef idx="2">
-        <a:scrgbClr r="0" g="0" b="0"/>
-      </a:lnRef>
-      <a:fillRef idx="1">
-        <a:scrgbClr r="0" g="0" b="0"/>
-      </a:fillRef>
-      <a:effectRef idx="0">
-        <a:scrgbClr r="0" g="0" b="0"/>
-      </a:effectRef>
-      <a:fontRef idx="minor"/>
-    </dgm:style>
-  </dgm:styleLbl>
-  <dgm:styleLbl name="solidBgAcc1">
-    <dgm:scene3d>
-      <a:camera prst="orthographicFront"/>
-      <a:lightRig rig="threePt" dir="t"/>
-    </dgm:scene3d>
-    <dgm:sp3d/>
-    <dgm:txPr/>
-    <dgm:style>
-      <a:lnRef idx="2">
-        <a:scrgbClr r="0" g="0" b="0"/>
-      </a:lnRef>
-      <a:fillRef idx="1">
-        <a:scrgbClr r="0" g="0" b="0"/>
-      </a:fillRef>
-      <a:effectRef idx="0">
-        <a:scrgbClr r="0" g="0" b="0"/>
-      </a:effectRef>
-      <a:fontRef idx="minor"/>
-    </dgm:style>
-  </dgm:styleLbl>
-  <dgm:styleLbl name="fgAccFollowNode1">
-    <dgm:scene3d>
-      <a:camera prst="orthographicFront"/>
-      <a:lightRig rig="threePt" dir="t"/>
-    </dgm:scene3d>
-    <dgm:sp3d/>
-    <dgm:txPr/>
-    <dgm:style>
-      <a:lnRef idx="2">
-        <a:scrgbClr r="0" g="0" b="0"/>
-      </a:lnRef>
-      <a:fillRef idx="1">
-        <a:scrgbClr r="0" g="0" b="0"/>
-      </a:fillRef>
-      <a:effectRef idx="0">
-        <a:scrgbClr r="0" g="0" b="0"/>
-      </a:effectRef>
-      <a:fontRef idx="minor"/>
-    </dgm:style>
-  </dgm:styleLbl>
-  <dgm:styleLbl name="alignAccFollowNode1">
-    <dgm:scene3d>
-      <a:camera prst="orthographicFront"/>
-      <a:lightRig rig="threePt" dir="t"/>
-    </dgm:scene3d>
-    <dgm:sp3d/>
-    <dgm:txPr/>
-    <dgm:style>
-      <a:lnRef idx="2">
-        <a:scrgbClr r="0" g="0" b="0"/>
-      </a:lnRef>
-      <a:fillRef idx="1">
-        <a:scrgbClr r="0" g="0" b="0"/>
-      </a:fillRef>
-      <a:effectRef idx="0">
-        <a:scrgbClr r="0" g="0" b="0"/>
-      </a:effectRef>
-      <a:fontRef idx="minor"/>
-    </dgm:style>
-  </dgm:styleLbl>
-  <dgm:styleLbl name="bgAccFollowNode1">
-    <dgm:scene3d>
-      <a:camera prst="orthographicFront"/>
-      <a:lightRig rig="threePt" dir="t"/>
-    </dgm:scene3d>
-    <dgm:sp3d/>
-    <dgm:txPr/>
-    <dgm:style>
-      <a:lnRef idx="2">
-        <a:scrgbClr r="0" g="0" b="0"/>
-      </a:lnRef>
-      <a:fillRef idx="1">
-        <a:scrgbClr r="0" g="0" b="0"/>
-      </a:fillRef>
-      <a:effectRef idx="0">
-        <a:scrgbClr r="0" g="0" b="0"/>
-      </a:effectRef>
-      <a:fontRef idx="minor"/>
-    </dgm:style>
-  </dgm:styleLbl>
-  <dgm:styleLbl name="fgAcc0">
-    <dgm:scene3d>
-      <a:camera prst="orthographicFront"/>
-      <a:lightRig rig="threePt" dir="t"/>
-    </dgm:scene3d>
-    <dgm:sp3d/>
-    <dgm:txPr/>
-    <dgm:style>
-      <a:lnRef idx="2">
-        <a:scrgbClr r="0" g="0" b="0"/>
-      </a:lnRef>
-      <a:fillRef idx="1">
-        <a:scrgbClr r="0" g="0" b="0"/>
-      </a:fillRef>
-      <a:effectRef idx="0">
-        <a:scrgbClr r="0" g="0" b="0"/>
-      </a:effectRef>
-      <a:fontRef idx="minor"/>
-    </dgm:style>
-  </dgm:styleLbl>
-  <dgm:styleLbl name="fgAcc2">
-    <dgm:scene3d>
-      <a:camera prst="orthographicFront"/>
-      <a:lightRig rig="threePt" dir="t"/>
-    </dgm:scene3d>
-    <dgm:sp3d/>
-    <dgm:txPr/>
-    <dgm:style>
-      <a:lnRef idx="2">
-        <a:scrgbClr r="0" g="0" b="0"/>
-      </a:lnRef>
-      <a:fillRef idx="1">
-        <a:scrgbClr r="0" g="0" b="0"/>
-      </a:fillRef>
-      <a:effectRef idx="0">
-        <a:scrgbClr r="0" g="0" b="0"/>
-      </a:effectRef>
-      <a:fontRef idx="minor"/>
-    </dgm:style>
-  </dgm:styleLbl>
-  <dgm:styleLbl name="fgAcc3">
-    <dgm:scene3d>
-      <a:camera prst="orthographicFront"/>
-      <a:lightRig rig="threePt" dir="t"/>
-    </dgm:scene3d>
-    <dgm:sp3d/>
-    <dgm:txPr/>
-    <dgm:style>
-      <a:lnRef idx="2">
-        <a:scrgbClr r="0" g="0" b="0"/>
-      </a:lnRef>
-      <a:fillRef idx="1">
-        <a:scrgbClr r="0" g="0" b="0"/>
-      </a:fillRef>
-      <a:effectRef idx="0">
-        <a:scrgbClr r="0" g="0" b="0"/>
-      </a:effectRef>
-      <a:fontRef idx="minor"/>
-    </dgm:style>
-  </dgm:styleLbl>
-  <dgm:styleLbl name="fgAcc4">
-    <dgm:scene3d>
-      <a:camera prst="orthographicFront"/>
-      <a:lightRig rig="threePt" dir="t"/>
-    </dgm:scene3d>
-    <dgm:sp3d/>
-    <dgm:txPr/>
-    <dgm:style>
-      <a:lnRef idx="2">
-        <a:scrgbClr r="0" g="0" b="0"/>
-      </a:lnRef>
-      <a:fillRef idx="1">
-        <a:scrgbClr r="0" g="0" b="0"/>
-      </a:fillRef>
-      <a:effectRef idx="0">
-        <a:scrgbClr r="0" g="0" b="0"/>
-      </a:effectRef>
-      <a:fontRef idx="minor"/>
-    </dgm:style>
-  </dgm:styleLbl>
-  <dgm:styleLbl name="bgShp">
-    <dgm:scene3d>
-      <a:camera prst="orthographicFront"/>
-      <a:lightRig rig="threePt" dir="t"/>
-    </dgm:scene3d>
-    <dgm:sp3d/>
-    <dgm:txPr/>
-    <dgm:style>
-      <a:lnRef idx="0">
-        <a:scrgbClr r="0" g="0" b="0"/>
-      </a:lnRef>
-      <a:fillRef idx="1">
-        <a:scrgbClr r="0" g="0" b="0"/>
-      </a:fillRef>
-      <a:effectRef idx="0">
-        <a:scrgbClr r="0" g="0" b="0"/>
-      </a:effectRef>
-      <a:fontRef idx="minor"/>
-    </dgm:style>
-  </dgm:styleLbl>
-  <dgm:styleLbl name="dkBgShp">
-    <dgm:scene3d>
-      <a:camera prst="orthographicFront"/>
-      <a:lightRig rig="threePt" dir="t"/>
-    </dgm:scene3d>
-    <dgm:sp3d/>
-    <dgm:txPr/>
-    <dgm:style>
-      <a:lnRef idx="0">
-        <a:scrgbClr r="0" g="0" b="0"/>
-      </a:lnRef>
-      <a:fillRef idx="1">
-        <a:scrgbClr r="0" g="0" b="0"/>
-      </a:fillRef>
-      <a:effectRef idx="0">
-        <a:scrgbClr r="0" g="0" b="0"/>
-      </a:effectRef>
-      <a:fontRef idx="minor"/>
-    </dgm:style>
-  </dgm:styleLbl>
-  <dgm:styleLbl name="trBgShp">
-    <dgm:scene3d>
-      <a:camera prst="orthographicFront"/>
-      <a:lightRig rig="threePt" dir="t"/>
-    </dgm:scene3d>
-    <dgm:sp3d/>
-    <dgm:txPr/>
-    <dgm:style>
-      <a:lnRef idx="0">
-        <a:scrgbClr r="0" g="0" b="0"/>
-      </a:lnRef>
-      <a:fillRef idx="1">
-        <a:scrgbClr r="0" g="0" b="0"/>
-      </a:fillRef>
-      <a:effectRef idx="0">
-        <a:scrgbClr r="0" g="0" b="0"/>
-      </a:effectRef>
-      <a:fontRef idx="minor"/>
-    </dgm:style>
-  </dgm:styleLbl>
-  <dgm:styleLbl name="fgShp">
-    <dgm:scene3d>
-      <a:camera prst="orthographicFront"/>
-      <a:lightRig rig="threePt" dir="t"/>
-    </dgm:scene3d>
-    <dgm:sp3d/>
-    <dgm:txPr/>
-    <dgm:style>
-      <a:lnRef idx="2">
-        <a:scrgbClr r="0" g="0" b="0"/>
-      </a:lnRef>
-      <a:fillRef idx="1">
-        <a:scrgbClr r="0" g="0" b="0"/>
-      </a:fillRef>
-      <a:effectRef idx="0">
-        <a:scrgbClr r="0" g="0" b="0"/>
-      </a:effectRef>
-      <a:fontRef idx="minor"/>
-    </dgm:style>
-  </dgm:styleLbl>
-  <dgm:styleLbl name="revTx">
-    <dgm:scene3d>
-      <a:camera prst="orthographicFront"/>
-      <a:lightRig rig="threePt" dir="t"/>
-    </dgm:scene3d>
-    <dgm:sp3d/>
-    <dgm:txPr/>
-    <dgm:style>
-      <a:lnRef idx="0">
-        <a:scrgbClr r="0" g="0" b="0"/>
-      </a:lnRef>
-      <a:fillRef idx="0">
-        <a:scrgbClr r="0" g="0" b="0"/>
-      </a:fillRef>
-      <a:effectRef idx="0">
-        <a:scrgbClr r="0" g="0" b="0"/>
-      </a:effectRef>
-      <a:fontRef idx="minor"/>
-    </dgm:style>
-  </dgm:styleLbl>
-</dgm:styleDef>
-</file>
-
-<file path=word/diagrams/quickStyle5.xml><?xml version="1.0" encoding="utf-8"?>
 <dgm:styleDef xmlns:dgm="http://schemas.openxmlformats.org/drawingml/2006/diagram" xmlns:a="http://schemas.openxmlformats.org/drawingml/2006/main" uniqueId="urn:microsoft.com/office/officeart/2005/8/quickstyle/simple1">
   <dgm:title val=""/>
   <dgm:desc val=""/>
@@ -19098,7 +16743,7 @@
 </file>
 
 <file path=customXml/itemProps1.xml><?xml version="1.0" encoding="utf-8"?>
-<ds:datastoreItem xmlns:ds="http://schemas.openxmlformats.org/officeDocument/2006/customXml" ds:itemID="{D02DBFC4-6BE9-4263-9C37-8205E208ABD0}">
+<ds:datastoreItem xmlns:ds="http://schemas.openxmlformats.org/officeDocument/2006/customXml" ds:itemID="{A606BB3F-00B2-4A17-BC59-A7F843004312}">
   <ds:schemaRefs>
     <ds:schemaRef ds:uri="http://schemas.openxmlformats.org/officeDocument/2006/bibliography"/>
   </ds:schemaRefs>

--- a/doc/cahier_de_recettes.docx
+++ b/doc/cahier_de_recettes.docx
@@ -1750,6 +1750,230 @@
     </w:p>
     <w:p>
       <w:pPr>
+        <w:rPr>
+          <w:rFonts w:asciiTheme="majorHAnsi" w:hAnsiTheme="majorHAnsi"/>
+        </w:rPr>
+      </w:pPr>
+      <w:r>
+        <w:rPr>
+          <w:rFonts w:asciiTheme="majorHAnsi" w:hAnsiTheme="majorHAnsi"/>
+        </w:rPr>
+        <w:t>Les différents tests unitaires sont présentés en annexes ; Elle contient des tests sur les unités suivantes :</w:t>
+      </w:r>
+    </w:p>
+    <w:p>
+      <w:pPr>
+        <w:rPr>
+          <w:rFonts w:asciiTheme="majorHAnsi" w:hAnsiTheme="majorHAnsi"/>
+        </w:rPr>
+      </w:pPr>
+      <w:r>
+        <w:rPr>
+          <w:rFonts w:asciiTheme="majorHAnsi" w:hAnsiTheme="majorHAnsi"/>
+        </w:rPr>
+        <w:t>Le serveur :</w:t>
+      </w:r>
+    </w:p>
+    <w:p>
+      <w:pPr>
+        <w:pStyle w:val="Paragraphedeliste"/>
+        <w:numPr>
+          <w:ilvl w:val="0"/>
+          <w:numId w:val="27"/>
+        </w:numPr>
+        <w:rPr>
+          <w:rFonts w:asciiTheme="majorHAnsi" w:hAnsiTheme="majorHAnsi"/>
+        </w:rPr>
+      </w:pPr>
+      <w:r>
+        <w:rPr>
+          <w:rFonts w:asciiTheme="majorHAnsi" w:hAnsiTheme="majorHAnsi"/>
+        </w:rPr>
+        <w:t>Thread de ports.</w:t>
+      </w:r>
+    </w:p>
+    <w:p>
+      <w:pPr>
+        <w:pStyle w:val="Paragraphedeliste"/>
+        <w:numPr>
+          <w:ilvl w:val="0"/>
+          <w:numId w:val="27"/>
+        </w:numPr>
+        <w:rPr>
+          <w:rFonts w:asciiTheme="majorHAnsi" w:hAnsiTheme="majorHAnsi"/>
+        </w:rPr>
+      </w:pPr>
+      <w:r>
+        <w:rPr>
+          <w:rFonts w:asciiTheme="majorHAnsi" w:hAnsiTheme="majorHAnsi"/>
+        </w:rPr>
+        <w:t>Thread de clients.</w:t>
+      </w:r>
+    </w:p>
+    <w:p>
+      <w:pPr>
+        <w:pStyle w:val="Paragraphedeliste"/>
+        <w:numPr>
+          <w:ilvl w:val="0"/>
+          <w:numId w:val="27"/>
+        </w:numPr>
+        <w:rPr>
+          <w:rFonts w:asciiTheme="majorHAnsi" w:hAnsiTheme="majorHAnsi"/>
+        </w:rPr>
+      </w:pPr>
+      <w:r>
+        <w:rPr>
+          <w:rFonts w:asciiTheme="majorHAnsi" w:hAnsiTheme="majorHAnsi"/>
+        </w:rPr>
+        <w:t>Les clients.</w:t>
+      </w:r>
+    </w:p>
+    <w:p>
+      <w:pPr>
+        <w:pStyle w:val="Paragraphedeliste"/>
+        <w:numPr>
+          <w:ilvl w:val="0"/>
+          <w:numId w:val="27"/>
+        </w:numPr>
+        <w:rPr>
+          <w:rFonts w:asciiTheme="majorHAnsi" w:hAnsiTheme="majorHAnsi"/>
+        </w:rPr>
+      </w:pPr>
+      <w:r>
+        <w:rPr>
+          <w:rFonts w:asciiTheme="majorHAnsi" w:hAnsiTheme="majorHAnsi"/>
+        </w:rPr>
+        <w:t>L’étape du parsing.</w:t>
+      </w:r>
+    </w:p>
+    <w:p>
+      <w:pPr>
+        <w:pStyle w:val="Paragraphedeliste"/>
+        <w:rPr>
+          <w:rFonts w:asciiTheme="majorHAnsi" w:hAnsiTheme="majorHAnsi"/>
+        </w:rPr>
+      </w:pPr>
+    </w:p>
+    <w:p>
+      <w:pPr>
+        <w:pStyle w:val="Paragraphedeliste"/>
+        <w:ind w:left="0"/>
+        <w:rPr>
+          <w:rFonts w:asciiTheme="majorHAnsi" w:hAnsiTheme="majorHAnsi"/>
+        </w:rPr>
+      </w:pPr>
+      <w:r>
+        <w:rPr>
+          <w:rFonts w:asciiTheme="majorHAnsi" w:hAnsiTheme="majorHAnsi"/>
+        </w:rPr>
+        <w:t>Les modules :</w:t>
+      </w:r>
+    </w:p>
+    <w:p>
+      <w:pPr>
+        <w:pStyle w:val="Paragraphedeliste"/>
+        <w:numPr>
+          <w:ilvl w:val="0"/>
+          <w:numId w:val="27"/>
+        </w:numPr>
+        <w:rPr>
+          <w:rFonts w:asciiTheme="majorHAnsi" w:hAnsiTheme="majorHAnsi"/>
+        </w:rPr>
+      </w:pPr>
+      <w:r>
+        <w:rPr>
+          <w:rFonts w:asciiTheme="majorHAnsi" w:hAnsiTheme="majorHAnsi"/>
+          <w:lang w:val="en-US"/>
+        </w:rPr>
+        <w:t>Module SSL</w:t>
+      </w:r>
+    </w:p>
+    <w:p>
+      <w:pPr>
+        <w:pStyle w:val="Paragraphedeliste"/>
+        <w:numPr>
+          <w:ilvl w:val="0"/>
+          <w:numId w:val="27"/>
+        </w:numPr>
+        <w:rPr>
+          <w:rFonts w:asciiTheme="majorHAnsi" w:hAnsiTheme="majorHAnsi"/>
+        </w:rPr>
+      </w:pPr>
+      <w:r>
+        <w:rPr>
+          <w:rFonts w:asciiTheme="majorHAnsi" w:hAnsiTheme="majorHAnsi"/>
+          <w:lang w:val="en-US"/>
+        </w:rPr>
+        <w:t>Module Perl</w:t>
+      </w:r>
+    </w:p>
+    <w:p>
+      <w:pPr>
+        <w:pStyle w:val="Paragraphedeliste"/>
+        <w:numPr>
+          <w:ilvl w:val="0"/>
+          <w:numId w:val="27"/>
+        </w:numPr>
+        <w:rPr>
+          <w:rFonts w:asciiTheme="majorHAnsi" w:hAnsiTheme="majorHAnsi"/>
+        </w:rPr>
+      </w:pPr>
+      <w:r>
+        <w:rPr>
+          <w:rFonts w:asciiTheme="majorHAnsi" w:hAnsiTheme="majorHAnsi"/>
+          <w:lang w:val="en-US"/>
+        </w:rPr>
+        <w:t>Module PHP</w:t>
+      </w:r>
+    </w:p>
+    <w:p>
+      <w:pPr>
+        <w:pStyle w:val="Paragraphedeliste"/>
+        <w:numPr>
+          <w:ilvl w:val="0"/>
+          <w:numId w:val="27"/>
+        </w:numPr>
+        <w:rPr>
+          <w:rFonts w:asciiTheme="majorHAnsi" w:hAnsiTheme="majorHAnsi"/>
+        </w:rPr>
+      </w:pPr>
+      <w:r>
+        <w:rPr>
+          <w:rFonts w:asciiTheme="majorHAnsi" w:hAnsiTheme="majorHAnsi"/>
+          <w:lang w:val="en-US"/>
+        </w:rPr>
+        <w:t>Module Ruby</w:t>
+      </w:r>
+    </w:p>
+    <w:p>
+      <w:pPr>
+        <w:pStyle w:val="Paragraphedeliste"/>
+        <w:numPr>
+          <w:ilvl w:val="0"/>
+          <w:numId w:val="27"/>
+        </w:numPr>
+        <w:rPr>
+          <w:rFonts w:asciiTheme="majorHAnsi" w:hAnsiTheme="majorHAnsi"/>
+        </w:rPr>
+      </w:pPr>
+      <w:r>
+        <w:rPr>
+          <w:rFonts w:asciiTheme="majorHAnsi" w:hAnsiTheme="majorHAnsi"/>
+        </w:rPr>
+        <w:t>Module CGI BIN</w:t>
+      </w:r>
+    </w:p>
+    <w:p>
+      <w:pPr>
+        <w:rPr>
+          <w:rFonts w:asciiTheme="majorHAnsi" w:hAnsiTheme="majorHAnsi"/>
+          <w:b/>
+          <w:color w:val="0F243E" w:themeColor="text2" w:themeShade="80"/>
+        </w:rPr>
+      </w:pPr>
+    </w:p>
+    <w:p>
+      <w:pPr>
         <w:pStyle w:val="Paragraphedeliste"/>
         <w:numPr>
           <w:ilvl w:val="0"/>
@@ -1780,6 +2004,40 @@
     </w:p>
     <w:p>
       <w:pPr>
+        <w:rPr>
+          <w:rFonts w:asciiTheme="majorHAnsi" w:hAnsiTheme="majorHAnsi"/>
+        </w:rPr>
+      </w:pPr>
+      <w:r>
+        <w:rPr>
+          <w:rFonts w:asciiTheme="majorHAnsi" w:hAnsiTheme="majorHAnsi"/>
+        </w:rPr>
+        <w:t>Les différents tests de validation nous permettent de vérifier les exigences  du client ainsi que la performance et la robustesse de notre serveur notamment grâce a des benchmarking (test</w:t>
+      </w:r>
+      <w:r>
+        <w:rPr>
+          <w:rFonts w:asciiTheme="majorHAnsi" w:hAnsiTheme="majorHAnsi"/>
+        </w:rPr>
+        <w:t>e</w:t>
+      </w:r>
+      <w:r>
+        <w:rPr>
+          <w:rFonts w:asciiTheme="majorHAnsi" w:hAnsiTheme="majorHAnsi"/>
+        </w:rPr>
+        <w:t xml:space="preserve"> a travers des outils externes, par exemple ab d’apache (Apache Benchmarking), etc.)</w:t>
+      </w:r>
+    </w:p>
+    <w:p>
+      <w:pPr>
+        <w:rPr>
+          <w:rFonts w:asciiTheme="majorHAnsi" w:hAnsiTheme="majorHAnsi"/>
+          <w:b/>
+          <w:color w:val="0F243E" w:themeColor="text2" w:themeShade="80"/>
+        </w:rPr>
+      </w:pPr>
+    </w:p>
+    <w:p>
+      <w:pPr>
         <w:pStyle w:val="Paragraphedeliste"/>
         <w:numPr>
           <w:ilvl w:val="0"/>
@@ -1810,8 +2068,19 @@
     </w:p>
     <w:p>
       <w:pPr>
-        <w:pStyle w:val="Paragraphedeliste"/>
-        <w:ind w:left="1068"/>
+        <w:rPr>
+          <w:rFonts w:asciiTheme="majorHAnsi" w:hAnsiTheme="majorHAnsi"/>
+        </w:rPr>
+      </w:pPr>
+      <w:r>
+        <w:rPr>
+          <w:rFonts w:asciiTheme="majorHAnsi" w:hAnsiTheme="majorHAnsi"/>
+        </w:rPr>
+        <w:t>Les différents tests d’intégration nous permettent de valider le fait que toutes les parties développées indépendamment fonctionnent bien ensemble.</w:t>
+      </w:r>
+    </w:p>
+    <w:p>
+      <w:pPr>
         <w:rPr>
           <w:rFonts w:asciiTheme="majorHAnsi" w:hAnsiTheme="majorHAnsi"/>
           <w:b/>
@@ -1978,11 +2247,21 @@
       <w:r>
         <w:rPr>
           <w:rFonts w:asciiTheme="majorHAnsi" w:eastAsia="Times New Roman" w:hAnsiTheme="majorHAnsi" w:cs="Times New Roman"/>
+          <w:b/>
           <w:color w:val="0F243E" w:themeColor="text2" w:themeShade="80"/>
           <w:u w:val="single"/>
           <w:lang w:eastAsia="fr-FR"/>
         </w:rPr>
-        <w:t>tests unitaires qui vont permettre de vérifier le bon fonctionnement d’un composant distinct du logiciel</w:t>
+        <w:t xml:space="preserve">tests unitaires </w:t>
+      </w:r>
+      <w:r>
+        <w:rPr>
+          <w:rFonts w:asciiTheme="majorHAnsi" w:eastAsia="Times New Roman" w:hAnsiTheme="majorHAnsi" w:cs="Times New Roman"/>
+          <w:color w:val="0F243E" w:themeColor="text2" w:themeShade="80"/>
+          <w:u w:val="single"/>
+          <w:lang w:eastAsia="fr-FR"/>
+        </w:rPr>
+        <w:t>qui vont permettre de vérifier le bon fonctionnement d’un composant distinct du logiciel</w:t>
       </w:r>
       <w:r>
         <w:rPr>
@@ -2141,6 +2420,17 @@
     <w:p>
       <w:pPr>
         <w:pStyle w:val="Paragraphedeliste"/>
+        <w:spacing w:before="100" w:beforeAutospacing="1" w:after="0" w:line="240" w:lineRule="auto"/>
+        <w:rPr>
+          <w:rFonts w:asciiTheme="majorHAnsi" w:eastAsia="Times New Roman" w:hAnsiTheme="majorHAnsi" w:cs="Times New Roman"/>
+          <w:color w:val="0F243E" w:themeColor="text2" w:themeShade="80"/>
+          <w:lang w:eastAsia="fr-FR"/>
+        </w:rPr>
+      </w:pPr>
+    </w:p>
+    <w:p>
+      <w:pPr>
+        <w:pStyle w:val="Paragraphedeliste"/>
         <w:numPr>
           <w:ilvl w:val="0"/>
           <w:numId w:val="10"/>
@@ -2171,11 +2461,21 @@
       <w:r>
         <w:rPr>
           <w:rFonts w:asciiTheme="majorHAnsi" w:eastAsia="Times New Roman" w:hAnsiTheme="majorHAnsi" w:cs="Times New Roman"/>
+          <w:b/>
           <w:color w:val="0F243E" w:themeColor="text2" w:themeShade="80"/>
           <w:u w:val="single"/>
           <w:lang w:eastAsia="fr-FR"/>
         </w:rPr>
-        <w:t>tests d’intégrité permettant de vérifier que les composants se comportent de manière normale quand ils sont places dans leur contexte d’exécution normale.</w:t>
+        <w:t>tests d’intégrité</w:t>
+      </w:r>
+      <w:r>
+        <w:rPr>
+          <w:rFonts w:asciiTheme="majorHAnsi" w:eastAsia="Times New Roman" w:hAnsiTheme="majorHAnsi" w:cs="Times New Roman"/>
+          <w:color w:val="0F243E" w:themeColor="text2" w:themeShade="80"/>
+          <w:u w:val="single"/>
+          <w:lang w:eastAsia="fr-FR"/>
+        </w:rPr>
+        <w:t xml:space="preserve"> permettant de vérifier que les composants se comportent de manière normale quand ils sont places dans leur contexte d’exécution normale.</w:t>
       </w:r>
       <w:r>
         <w:rPr>
@@ -2358,11 +2658,12 @@
       <w:r>
         <w:rPr>
           <w:rFonts w:asciiTheme="majorHAnsi" w:hAnsiTheme="majorHAnsi"/>
+          <w:b/>
           <w:color w:val="0F243E" w:themeColor="text2" w:themeShade="80"/>
           <w:sz w:val="22"/>
           <w:szCs w:val="22"/>
         </w:rPr>
-        <w:t xml:space="preserve">Nos fournissons les tests. Ces derniers sont effectue par des applications tels que Telnet, Netcat ou les navigateurs que nous supportons (comme </w:t>
+        <w:t>Nous fournissons les tests.</w:t>
       </w:r>
       <w:r>
         <w:rPr>
@@ -2371,16 +2672,7 @@
           <w:sz w:val="22"/>
           <w:szCs w:val="22"/>
         </w:rPr>
-        <w:t>indiqué</w:t>
-      </w:r>
-      <w:r>
-        <w:rPr>
-          <w:rFonts w:asciiTheme="majorHAnsi" w:hAnsiTheme="majorHAnsi"/>
-          <w:color w:val="0F243E" w:themeColor="text2" w:themeShade="80"/>
-          <w:sz w:val="22"/>
-          <w:szCs w:val="22"/>
-        </w:rPr>
-        <w:t xml:space="preserve"> dans notre cahier des charges)</w:t>
+        <w:t xml:space="preserve">  Elles ont été réalisées à l’aide d’applications comme CppUnit, permettant d’effectuer des testes unitaires. (voir annexe Série de testes)</w:t>
       </w:r>
     </w:p>
     <w:p>
@@ -3761,20 +4053,45 @@
     </w:p>
     <w:p>
       <w:pPr>
-        <w:jc w:val="center"/>
-        <w:rPr>
-          <w:rFonts w:asciiTheme="majorHAnsi" w:hAnsiTheme="majorHAnsi"/>
-          <w:b/>
-          <w:color w:val="0F243E" w:themeColor="text2" w:themeShade="80"/>
-          <w:u w:val="single"/>
-        </w:rPr>
-      </w:pPr>
-      <w:r>
-        <w:rPr>
-          <w:rFonts w:asciiTheme="majorHAnsi" w:hAnsiTheme="majorHAnsi"/>
-          <w:color w:val="0F243E" w:themeColor="text2" w:themeShade="80"/>
-        </w:rPr>
-        <w:t>Voici nos séries de tests effectué avec les applications Telnet, Netcat ainsi que les différents navigateurs.</w:t>
+        <w:rPr>
+          <w:rFonts w:asciiTheme="majorHAnsi" w:hAnsiTheme="majorHAnsi"/>
+          <w:color w:val="0F243E" w:themeColor="text2" w:themeShade="80"/>
+        </w:rPr>
+      </w:pPr>
+      <w:r>
+        <w:rPr>
+          <w:rFonts w:asciiTheme="majorHAnsi" w:hAnsiTheme="majorHAnsi"/>
+          <w:color w:val="0F243E" w:themeColor="text2" w:themeShade="80"/>
+        </w:rPr>
+        <w:t>Nos testes sont classées</w:t>
+      </w:r>
+      <w:r>
+        <w:rPr>
+          <w:rFonts w:asciiTheme="majorHAnsi" w:hAnsiTheme="majorHAnsi"/>
+          <w:color w:val="0F243E" w:themeColor="text2" w:themeShade="80"/>
+        </w:rPr>
+        <w:t xml:space="preserve"> en</w:t>
+      </w:r>
+      <w:r>
+        <w:rPr>
+          <w:rFonts w:asciiTheme="majorHAnsi" w:hAnsiTheme="majorHAnsi"/>
+          <w:color w:val="0F243E" w:themeColor="text2" w:themeShade="80"/>
+        </w:rPr>
+        <w:t xml:space="preserve"> </w:t>
+      </w:r>
+      <w:r>
+        <w:rPr>
+          <w:rFonts w:asciiTheme="majorHAnsi" w:hAnsiTheme="majorHAnsi"/>
+          <w:color w:val="0F243E" w:themeColor="text2" w:themeShade="80"/>
+        </w:rPr>
+        <w:t>catégorie</w:t>
+      </w:r>
+      <w:r>
+        <w:rPr>
+          <w:rFonts w:asciiTheme="majorHAnsi" w:hAnsiTheme="majorHAnsi"/>
+          <w:color w:val="0F243E" w:themeColor="text2" w:themeShade="80"/>
+        </w:rPr>
+        <w:t> :</w:t>
       </w:r>
     </w:p>
     <w:p>
@@ -3798,7 +4115,7 @@
           <w:color w:val="0F243E" w:themeColor="text2" w:themeShade="80"/>
           <w:u w:val="single"/>
         </w:rPr>
-        <w:t>Méthode GET</w:t>
+        <w:t>Server</w:t>
       </w:r>
       <w:r>
         <w:rPr>
@@ -3845,7 +4162,7 @@
         <w:drawing>
           <wp:inline distT="0" distB="0" distL="0" distR="0">
             <wp:extent cx="5734050" cy="1143000"/>
-            <wp:effectExtent l="19050" t="0" r="19050" b="0"/>
+            <wp:effectExtent l="0" t="0" r="19050" b="0"/>
             <wp:docPr id="3" name="Diagramme 2"/>
             <wp:cNvGraphicFramePr/>
             <a:graphic xmlns:a="http://schemas.openxmlformats.org/drawingml/2006/main">
@@ -3884,16 +4201,14 @@
         <w:rPr>
           <w:rFonts w:asciiTheme="majorHAnsi" w:hAnsiTheme="majorHAnsi"/>
           <w:b/>
-          <w:noProof/>
           <w:color w:val="0F243E" w:themeColor="text2" w:themeShade="80"/>
           <w:u w:val="single"/>
-          <w:lang w:eastAsia="fr-FR"/>
         </w:rPr>
         <w:drawing>
           <wp:inline distT="0" distB="0" distL="0" distR="0">
             <wp:extent cx="5734050" cy="1143000"/>
-            <wp:effectExtent l="19050" t="0" r="19050" b="0"/>
-            <wp:docPr id="4" name="Diagramme 2"/>
+            <wp:effectExtent l="0" t="0" r="19050" b="0"/>
+            <wp:docPr id="2" name="Diagramme 2"/>
             <wp:cNvGraphicFramePr/>
             <a:graphic xmlns:a="http://schemas.openxmlformats.org/drawingml/2006/main">
               <a:graphicData uri="http://schemas.openxmlformats.org/drawingml/2006/diagram">
@@ -3919,10 +4234,7 @@
     <w:p>
       <w:pPr>
         <w:pStyle w:val="Paragraphedeliste"/>
-        <w:numPr>
-          <w:ilvl w:val="0"/>
-          <w:numId w:val="21"/>
-        </w:numPr>
+        <w:ind w:left="0"/>
         <w:rPr>
           <w:rFonts w:asciiTheme="majorHAnsi" w:hAnsiTheme="majorHAnsi"/>
           <w:b/>
@@ -3936,56 +4248,12 @@
           <w:b/>
           <w:color w:val="0F243E" w:themeColor="text2" w:themeShade="80"/>
           <w:u w:val="single"/>
-        </w:rPr>
-        <w:t>Méthode HEAD</w:t>
-      </w:r>
-      <w:r>
-        <w:rPr>
-          <w:rFonts w:asciiTheme="majorHAnsi" w:hAnsiTheme="majorHAnsi"/>
-          <w:b/>
-          <w:color w:val="0F243E" w:themeColor="text2" w:themeShade="80"/>
-          <w:u w:val="single"/>
-        </w:rPr>
-        <w:t> :</w:t>
-      </w:r>
-    </w:p>
-    <w:p>
-      <w:pPr>
-        <w:pStyle w:val="Paragraphedeliste"/>
-        <w:ind w:left="360"/>
-        <w:rPr>
-          <w:rFonts w:asciiTheme="majorHAnsi" w:hAnsiTheme="majorHAnsi"/>
-          <w:b/>
-          <w:color w:val="0F243E" w:themeColor="text2" w:themeShade="80"/>
-          <w:u w:val="single"/>
-        </w:rPr>
-      </w:pPr>
-    </w:p>
-    <w:p>
-      <w:pPr>
-        <w:pStyle w:val="Paragraphedeliste"/>
-        <w:ind w:left="0"/>
-        <w:rPr>
-          <w:rFonts w:asciiTheme="majorHAnsi" w:hAnsiTheme="majorHAnsi"/>
-          <w:b/>
-          <w:color w:val="0F243E" w:themeColor="text2" w:themeShade="80"/>
-          <w:u w:val="single"/>
-        </w:rPr>
-      </w:pPr>
-      <w:r>
-        <w:rPr>
-          <w:rFonts w:asciiTheme="majorHAnsi" w:hAnsiTheme="majorHAnsi"/>
-          <w:b/>
-          <w:noProof/>
-          <w:color w:val="0F243E" w:themeColor="text2" w:themeShade="80"/>
-          <w:u w:val="single"/>
-          <w:lang w:eastAsia="fr-FR"/>
         </w:rPr>
         <w:drawing>
           <wp:inline distT="0" distB="0" distL="0" distR="0">
             <wp:extent cx="5734050" cy="1143000"/>
-            <wp:effectExtent l="19050" t="0" r="19050" b="0"/>
-            <wp:docPr id="1" name="Diagramme 2"/>
+            <wp:effectExtent l="0" t="0" r="19050" b="0"/>
+            <wp:docPr id="7" name="Diagramme 2"/>
             <wp:cNvGraphicFramePr/>
             <a:graphic xmlns:a="http://schemas.openxmlformats.org/drawingml/2006/main">
               <a:graphicData uri="http://schemas.openxmlformats.org/drawingml/2006/diagram">
@@ -4029,8 +4297,8 @@
         <w:drawing>
           <wp:inline distT="0" distB="0" distL="0" distR="0">
             <wp:extent cx="5734050" cy="1143000"/>
-            <wp:effectExtent l="19050" t="0" r="19050" b="0"/>
-            <wp:docPr id="5" name="Diagramme 2"/>
+            <wp:effectExtent l="0" t="0" r="19050" b="0"/>
+            <wp:docPr id="10" name="Diagramme 2"/>
             <wp:cNvGraphicFramePr/>
             <a:graphic xmlns:a="http://schemas.openxmlformats.org/drawingml/2006/main">
               <a:graphicData uri="http://schemas.openxmlformats.org/drawingml/2006/diagram">
@@ -4053,178 +4321,9 @@
         </w:rPr>
       </w:pPr>
     </w:p>
-    <w:p>
-      <w:pPr>
-        <w:pStyle w:val="Paragraphedeliste"/>
-        <w:ind w:left="0"/>
-        <w:rPr>
-          <w:rFonts w:asciiTheme="majorHAnsi" w:hAnsiTheme="majorHAnsi"/>
-          <w:b/>
-          <w:color w:val="0F243E" w:themeColor="text2" w:themeShade="80"/>
-          <w:u w:val="single"/>
-        </w:rPr>
-      </w:pPr>
-    </w:p>
-    <w:p>
-      <w:pPr>
-        <w:rPr>
-          <w:rFonts w:asciiTheme="majorHAnsi" w:hAnsiTheme="majorHAnsi"/>
-          <w:b/>
-          <w:color w:val="0F243E" w:themeColor="text2" w:themeShade="80"/>
-          <w:u w:val="single"/>
-        </w:rPr>
-      </w:pPr>
-      <w:r>
-        <w:rPr>
-          <w:rFonts w:asciiTheme="majorHAnsi" w:hAnsiTheme="majorHAnsi"/>
-          <w:b/>
-          <w:color w:val="0F243E" w:themeColor="text2" w:themeShade="80"/>
-          <w:u w:val="single"/>
-        </w:rPr>
-        <w:br w:type="page"/>
-      </w:r>
-    </w:p>
-    <w:p>
-      <w:pPr>
-        <w:pStyle w:val="Paragraphedeliste"/>
-        <w:numPr>
-          <w:ilvl w:val="0"/>
-          <w:numId w:val="21"/>
-        </w:numPr>
-        <w:rPr>
-          <w:rFonts w:asciiTheme="majorHAnsi" w:hAnsiTheme="majorHAnsi"/>
-          <w:b/>
-          <w:color w:val="0F243E" w:themeColor="text2" w:themeShade="80"/>
-          <w:u w:val="single"/>
-        </w:rPr>
-      </w:pPr>
-      <w:r>
-        <w:rPr>
-          <w:rFonts w:asciiTheme="majorHAnsi" w:hAnsiTheme="majorHAnsi"/>
-          <w:b/>
-          <w:color w:val="0F243E" w:themeColor="text2" w:themeShade="80"/>
-          <w:u w:val="single"/>
-        </w:rPr>
-        <w:lastRenderedPageBreak/>
-        <w:t>Fichier de configuration</w:t>
-      </w:r>
-      <w:r>
-        <w:rPr>
-          <w:rFonts w:asciiTheme="majorHAnsi" w:hAnsiTheme="majorHAnsi"/>
-          <w:b/>
-          <w:color w:val="0F243E" w:themeColor="text2" w:themeShade="80"/>
-          <w:u w:val="single"/>
-        </w:rPr>
-        <w:t> :</w:t>
-      </w:r>
-    </w:p>
-    <w:p>
-      <w:pPr>
-        <w:pStyle w:val="Paragraphedeliste"/>
-        <w:ind w:left="360"/>
-        <w:rPr>
-          <w:rFonts w:asciiTheme="majorHAnsi" w:hAnsiTheme="majorHAnsi"/>
-          <w:b/>
-          <w:color w:val="0F243E" w:themeColor="text2" w:themeShade="80"/>
-          <w:u w:val="single"/>
-        </w:rPr>
-      </w:pPr>
-    </w:p>
-    <w:p>
-      <w:pPr>
-        <w:pStyle w:val="Paragraphedeliste"/>
-        <w:ind w:left="0"/>
-        <w:rPr>
-          <w:rFonts w:asciiTheme="majorHAnsi" w:hAnsiTheme="majorHAnsi"/>
-          <w:b/>
-          <w:color w:val="0F243E" w:themeColor="text2" w:themeShade="80"/>
-          <w:u w:val="single"/>
-        </w:rPr>
-      </w:pPr>
-      <w:r>
-        <w:rPr>
-          <w:rFonts w:asciiTheme="majorHAnsi" w:hAnsiTheme="majorHAnsi"/>
-          <w:b/>
-          <w:noProof/>
-          <w:color w:val="0F243E" w:themeColor="text2" w:themeShade="80"/>
-          <w:u w:val="single"/>
-          <w:lang w:eastAsia="fr-FR"/>
-        </w:rPr>
-        <w:drawing>
-          <wp:inline distT="0" distB="0" distL="0" distR="0">
-            <wp:extent cx="5734050" cy="1143000"/>
-            <wp:effectExtent l="19050" t="0" r="19050" b="0"/>
-            <wp:docPr id="8" name="Diagramme 2"/>
-            <wp:cNvGraphicFramePr/>
-            <a:graphic xmlns:a="http://schemas.openxmlformats.org/drawingml/2006/main">
-              <a:graphicData uri="http://schemas.openxmlformats.org/drawingml/2006/diagram">
-                <dgm:relIds xmlns:dgm="http://schemas.openxmlformats.org/drawingml/2006/diagram" xmlns:r="http://schemas.openxmlformats.org/officeDocument/2006/relationships" r:dm="rId28" r:lo="rId29" r:qs="rId30" r:cs="rId31"/>
-              </a:graphicData>
-            </a:graphic>
-          </wp:inline>
-        </w:drawing>
-      </w:r>
-    </w:p>
-    <w:p>
-      <w:pPr>
-        <w:pStyle w:val="Paragraphedeliste"/>
-        <w:ind w:left="0"/>
-        <w:rPr>
-          <w:rFonts w:asciiTheme="majorHAnsi" w:hAnsiTheme="majorHAnsi"/>
-          <w:b/>
-          <w:color w:val="0F243E" w:themeColor="text2" w:themeShade="80"/>
-          <w:u w:val="single"/>
-        </w:rPr>
-      </w:pPr>
-    </w:p>
-    <w:p>
-      <w:pPr>
-        <w:pStyle w:val="Paragraphedeliste"/>
-        <w:ind w:left="0"/>
-        <w:rPr>
-          <w:rFonts w:asciiTheme="majorHAnsi" w:hAnsiTheme="majorHAnsi"/>
-          <w:b/>
-          <w:color w:val="0F243E" w:themeColor="text2" w:themeShade="80"/>
-          <w:u w:val="single"/>
-        </w:rPr>
-      </w:pPr>
-      <w:r>
-        <w:rPr>
-          <w:rFonts w:asciiTheme="majorHAnsi" w:hAnsiTheme="majorHAnsi"/>
-          <w:b/>
-          <w:color w:val="0F243E" w:themeColor="text2" w:themeShade="80"/>
-          <w:u w:val="single"/>
-        </w:rPr>
-        <w:drawing>
-          <wp:inline distT="0" distB="0" distL="0" distR="0">
-            <wp:extent cx="5734050" cy="1143000"/>
-            <wp:effectExtent l="19050" t="0" r="19050" b="0"/>
-            <wp:docPr id="9" name="Diagramme 2"/>
-            <wp:cNvGraphicFramePr/>
-            <a:graphic xmlns:a="http://schemas.openxmlformats.org/drawingml/2006/main">
-              <a:graphicData uri="http://schemas.openxmlformats.org/drawingml/2006/diagram">
-                <dgm:relIds xmlns:dgm="http://schemas.openxmlformats.org/drawingml/2006/diagram" xmlns:r="http://schemas.openxmlformats.org/officeDocument/2006/relationships" r:dm="rId32" r:lo="rId33" r:qs="rId34" r:cs="rId35"/>
-              </a:graphicData>
-            </a:graphic>
-          </wp:inline>
-        </w:drawing>
-      </w:r>
-    </w:p>
-    <w:p>
-      <w:pPr>
-        <w:pStyle w:val="Paragraphedeliste"/>
-        <w:ind w:left="0"/>
-        <w:rPr>
-          <w:rFonts w:asciiTheme="majorHAnsi" w:hAnsiTheme="majorHAnsi"/>
-          <w:b/>
-          <w:color w:val="0F243E" w:themeColor="text2" w:themeShade="80"/>
-          <w:u w:val="single"/>
-        </w:rPr>
-      </w:pPr>
-    </w:p>
     <w:sectPr>
-      <w:headerReference w:type="default" r:id="rId36"/>
-      <w:footerReference w:type="default" r:id="rId37"/>
+      <w:headerReference w:type="default" r:id="rId28"/>
+      <w:footerReference w:type="default" r:id="rId29"/>
       <w:pgSz w:w="11906" w:h="16838"/>
       <w:pgMar w:top="1417" w:right="707" w:bottom="1417" w:left="1417" w:header="708" w:footer="708" w:gutter="0"/>
       <w:pgNumType w:fmt="lowerRoman"/>
@@ -4318,7 +4417,7 @@
                           <w:sz w:val="16"/>
                           <w:szCs w:val="16"/>
                         </w:rPr>
-                        <w:t>x</w:t>
+                        <w:t>ix</w:t>
                       </w:r>
                     </w:fldSimple>
                   </w:p>
@@ -7294,6 +7393,119 @@
       <w:lvlJc w:val="left"/>
       <w:pPr>
         <w:ind w:left="6404" w:hanging="360"/>
+      </w:pPr>
+      <w:rPr>
+        <w:rFonts w:ascii="Wingdings" w:hAnsi="Wingdings" w:hint="default"/>
+      </w:rPr>
+    </w:lvl>
+  </w:abstractNum>
+  <w:abstractNum w:abstractNumId="26">
+    <w:nsid w:val="7A6B385D"/>
+    <w:multiLevelType w:val="hybridMultilevel"/>
+    <w:tmpl w:val="F0E06F46"/>
+    <w:lvl w:ilvl="0" w:tplc="040C0001">
+      <w:start w:val="1"/>
+      <w:numFmt w:val="bullet"/>
+      <w:lvlText w:val=""/>
+      <w:lvlJc w:val="left"/>
+      <w:pPr>
+        <w:ind w:left="720" w:hanging="360"/>
+      </w:pPr>
+      <w:rPr>
+        <w:rFonts w:ascii="Symbol" w:hAnsi="Symbol" w:hint="default"/>
+      </w:rPr>
+    </w:lvl>
+    <w:lvl w:ilvl="1" w:tplc="040C0003" w:tentative="1">
+      <w:start w:val="1"/>
+      <w:numFmt w:val="bullet"/>
+      <w:lvlText w:val="o"/>
+      <w:lvlJc w:val="left"/>
+      <w:pPr>
+        <w:ind w:left="1440" w:hanging="360"/>
+      </w:pPr>
+      <w:rPr>
+        <w:rFonts w:ascii="Courier New" w:hAnsi="Courier New" w:cs="Courier New" w:hint="default"/>
+      </w:rPr>
+    </w:lvl>
+    <w:lvl w:ilvl="2" w:tplc="040C0005" w:tentative="1">
+      <w:start w:val="1"/>
+      <w:numFmt w:val="bullet"/>
+      <w:lvlText w:val=""/>
+      <w:lvlJc w:val="left"/>
+      <w:pPr>
+        <w:ind w:left="2160" w:hanging="360"/>
+      </w:pPr>
+      <w:rPr>
+        <w:rFonts w:ascii="Wingdings" w:hAnsi="Wingdings" w:hint="default"/>
+      </w:rPr>
+    </w:lvl>
+    <w:lvl w:ilvl="3" w:tplc="040C0001" w:tentative="1">
+      <w:start w:val="1"/>
+      <w:numFmt w:val="bullet"/>
+      <w:lvlText w:val=""/>
+      <w:lvlJc w:val="left"/>
+      <w:pPr>
+        <w:ind w:left="2880" w:hanging="360"/>
+      </w:pPr>
+      <w:rPr>
+        <w:rFonts w:ascii="Symbol" w:hAnsi="Symbol" w:hint="default"/>
+      </w:rPr>
+    </w:lvl>
+    <w:lvl w:ilvl="4" w:tplc="040C0003" w:tentative="1">
+      <w:start w:val="1"/>
+      <w:numFmt w:val="bullet"/>
+      <w:lvlText w:val="o"/>
+      <w:lvlJc w:val="left"/>
+      <w:pPr>
+        <w:ind w:left="3600" w:hanging="360"/>
+      </w:pPr>
+      <w:rPr>
+        <w:rFonts w:ascii="Courier New" w:hAnsi="Courier New" w:cs="Courier New" w:hint="default"/>
+      </w:rPr>
+    </w:lvl>
+    <w:lvl w:ilvl="5" w:tplc="040C0005" w:tentative="1">
+      <w:start w:val="1"/>
+      <w:numFmt w:val="bullet"/>
+      <w:lvlText w:val=""/>
+      <w:lvlJc w:val="left"/>
+      <w:pPr>
+        <w:ind w:left="4320" w:hanging="360"/>
+      </w:pPr>
+      <w:rPr>
+        <w:rFonts w:ascii="Wingdings" w:hAnsi="Wingdings" w:hint="default"/>
+      </w:rPr>
+    </w:lvl>
+    <w:lvl w:ilvl="6" w:tplc="040C0001" w:tentative="1">
+      <w:start w:val="1"/>
+      <w:numFmt w:val="bullet"/>
+      <w:lvlText w:val=""/>
+      <w:lvlJc w:val="left"/>
+      <w:pPr>
+        <w:ind w:left="5040" w:hanging="360"/>
+      </w:pPr>
+      <w:rPr>
+        <w:rFonts w:ascii="Symbol" w:hAnsi="Symbol" w:hint="default"/>
+      </w:rPr>
+    </w:lvl>
+    <w:lvl w:ilvl="7" w:tplc="040C0003" w:tentative="1">
+      <w:start w:val="1"/>
+      <w:numFmt w:val="bullet"/>
+      <w:lvlText w:val="o"/>
+      <w:lvlJc w:val="left"/>
+      <w:pPr>
+        <w:ind w:left="5760" w:hanging="360"/>
+      </w:pPr>
+      <w:rPr>
+        <w:rFonts w:ascii="Courier New" w:hAnsi="Courier New" w:cs="Courier New" w:hint="default"/>
+      </w:rPr>
+    </w:lvl>
+    <w:lvl w:ilvl="8" w:tplc="040C0005" w:tentative="1">
+      <w:start w:val="1"/>
+      <w:numFmt w:val="bullet"/>
+      <w:lvlText w:val=""/>
+      <w:lvlJc w:val="left"/>
+      <w:pPr>
+        <w:ind w:left="6480" w:hanging="360"/>
       </w:pPr>
       <w:rPr>
         <w:rFonts w:ascii="Wingdings" w:hAnsi="Wingdings" w:hint="default"/>
@@ -7380,6 +7592,9 @@
   </w:num>
   <w:num w:numId="26">
     <w:abstractNumId w:val="16"/>
+  </w:num>
+  <w:num w:numId="27">
+    <w:abstractNumId w:val="26"/>
   </w:num>
   <w:numIdMacAtCleanup w:val="11"/>
 </w:numbering>
@@ -7802,6 +8017,45 @@
       <w:lang w:eastAsia="fr-FR"/>
     </w:rPr>
   </w:style>
+  <w:style w:type="paragraph" w:styleId="Sous-titre">
+    <w:name w:val="Subtitle"/>
+    <w:basedOn w:val="Normal"/>
+    <w:next w:val="Normal"/>
+    <w:link w:val="Sous-titreCar"/>
+    <w:uiPriority w:val="11"/>
+    <w:qFormat/>
+    <w:rsid w:val="00756A2E"/>
+    <w:pPr>
+      <w:numPr>
+        <w:ilvl w:val="1"/>
+      </w:numPr>
+    </w:pPr>
+    <w:rPr>
+      <w:rFonts w:asciiTheme="majorHAnsi" w:eastAsiaTheme="majorEastAsia" w:hAnsiTheme="majorHAnsi" w:cstheme="majorBidi"/>
+      <w:i/>
+      <w:iCs/>
+      <w:color w:val="4F81BD" w:themeColor="accent1"/>
+      <w:spacing w:val="15"/>
+      <w:sz w:val="24"/>
+      <w:szCs w:val="24"/>
+    </w:rPr>
+  </w:style>
+  <w:style w:type="character" w:customStyle="1" w:styleId="Sous-titreCar">
+    <w:name w:val="Sous-titre Car"/>
+    <w:basedOn w:val="Policepardfaut"/>
+    <w:link w:val="Sous-titre"/>
+    <w:uiPriority w:val="11"/>
+    <w:rsid w:val="00756A2E"/>
+    <w:rPr>
+      <w:rFonts w:asciiTheme="majorHAnsi" w:eastAsiaTheme="majorEastAsia" w:hAnsiTheme="majorHAnsi" w:cstheme="majorBidi"/>
+      <w:i/>
+      <w:iCs/>
+      <w:color w:val="4F81BD" w:themeColor="accent1"/>
+      <w:spacing w:val="15"/>
+      <w:sz w:val="24"/>
+      <w:szCs w:val="24"/>
+    </w:rPr>
+  </w:style>
 </w:styles>
 </file>
 
@@ -10794,1500 +11048,6 @@
 </file>
 
 <file path=word/diagrams/colors5.xml><?xml version="1.0" encoding="utf-8"?>
-<dgm:colorsDef xmlns:dgm="http://schemas.openxmlformats.org/drawingml/2006/diagram" xmlns:a="http://schemas.openxmlformats.org/drawingml/2006/main" uniqueId="urn:microsoft.com/office/officeart/2005/8/colors/accent1_2">
-  <dgm:title val=""/>
-  <dgm:desc val=""/>
-  <dgm:catLst>
-    <dgm:cat type="accent1" pri="11200"/>
-  </dgm:catLst>
-  <dgm:styleLbl name="node0">
-    <dgm:fillClrLst meth="repeat">
-      <a:schemeClr val="accent1"/>
-    </dgm:fillClrLst>
-    <dgm:linClrLst meth="repeat">
-      <a:schemeClr val="lt1"/>
-    </dgm:linClrLst>
-    <dgm:effectClrLst/>
-    <dgm:txLinClrLst/>
-    <dgm:txFillClrLst/>
-    <dgm:txEffectClrLst/>
-  </dgm:styleLbl>
-  <dgm:styleLbl name="alignNode1">
-    <dgm:fillClrLst meth="repeat">
-      <a:schemeClr val="accent1"/>
-    </dgm:fillClrLst>
-    <dgm:linClrLst meth="repeat">
-      <a:schemeClr val="accent1"/>
-    </dgm:linClrLst>
-    <dgm:effectClrLst/>
-    <dgm:txLinClrLst/>
-    <dgm:txFillClrLst/>
-    <dgm:txEffectClrLst/>
-  </dgm:styleLbl>
-  <dgm:styleLbl name="node1">
-    <dgm:fillClrLst meth="repeat">
-      <a:schemeClr val="accent1"/>
-    </dgm:fillClrLst>
-    <dgm:linClrLst meth="repeat">
-      <a:schemeClr val="lt1"/>
-    </dgm:linClrLst>
-    <dgm:effectClrLst/>
-    <dgm:txLinClrLst/>
-    <dgm:txFillClrLst/>
-    <dgm:txEffectClrLst/>
-  </dgm:styleLbl>
-  <dgm:styleLbl name="lnNode1">
-    <dgm:fillClrLst meth="repeat">
-      <a:schemeClr val="accent1"/>
-    </dgm:fillClrLst>
-    <dgm:linClrLst meth="repeat">
-      <a:schemeClr val="lt1"/>
-    </dgm:linClrLst>
-    <dgm:effectClrLst/>
-    <dgm:txLinClrLst/>
-    <dgm:txFillClrLst/>
-    <dgm:txEffectClrLst/>
-  </dgm:styleLbl>
-  <dgm:styleLbl name="vennNode1">
-    <dgm:fillClrLst meth="repeat">
-      <a:schemeClr val="accent1">
-        <a:alpha val="50000"/>
-      </a:schemeClr>
-    </dgm:fillClrLst>
-    <dgm:linClrLst meth="repeat">
-      <a:schemeClr val="lt1"/>
-    </dgm:linClrLst>
-    <dgm:effectClrLst/>
-    <dgm:txLinClrLst/>
-    <dgm:txFillClrLst/>
-    <dgm:txEffectClrLst/>
-  </dgm:styleLbl>
-  <dgm:styleLbl name="node2">
-    <dgm:fillClrLst meth="repeat">
-      <a:schemeClr val="accent1"/>
-    </dgm:fillClrLst>
-    <dgm:linClrLst meth="repeat">
-      <a:schemeClr val="lt1"/>
-    </dgm:linClrLst>
-    <dgm:effectClrLst/>
-    <dgm:txLinClrLst/>
-    <dgm:txFillClrLst/>
-    <dgm:txEffectClrLst/>
-  </dgm:styleLbl>
-  <dgm:styleLbl name="node3">
-    <dgm:fillClrLst meth="repeat">
-      <a:schemeClr val="accent1"/>
-    </dgm:fillClrLst>
-    <dgm:linClrLst meth="repeat">
-      <a:schemeClr val="lt1"/>
-    </dgm:linClrLst>
-    <dgm:effectClrLst/>
-    <dgm:txLinClrLst/>
-    <dgm:txFillClrLst/>
-    <dgm:txEffectClrLst/>
-  </dgm:styleLbl>
-  <dgm:styleLbl name="node4">
-    <dgm:fillClrLst meth="repeat">
-      <a:schemeClr val="accent1"/>
-    </dgm:fillClrLst>
-    <dgm:linClrLst meth="repeat">
-      <a:schemeClr val="lt1"/>
-    </dgm:linClrLst>
-    <dgm:effectClrLst/>
-    <dgm:txLinClrLst/>
-    <dgm:txFillClrLst/>
-    <dgm:txEffectClrLst/>
-  </dgm:styleLbl>
-  <dgm:styleLbl name="fgImgPlace1">
-    <dgm:fillClrLst meth="repeat">
-      <a:schemeClr val="accent1">
-        <a:tint val="50000"/>
-      </a:schemeClr>
-    </dgm:fillClrLst>
-    <dgm:linClrLst meth="repeat">
-      <a:schemeClr val="lt1"/>
-    </dgm:linClrLst>
-    <dgm:effectClrLst/>
-    <dgm:txLinClrLst/>
-    <dgm:txFillClrLst meth="repeat">
-      <a:schemeClr val="lt1"/>
-    </dgm:txFillClrLst>
-    <dgm:txEffectClrLst/>
-  </dgm:styleLbl>
-  <dgm:styleLbl name="alignImgPlace1">
-    <dgm:fillClrLst meth="repeat">
-      <a:schemeClr val="accent1">
-        <a:tint val="50000"/>
-      </a:schemeClr>
-    </dgm:fillClrLst>
-    <dgm:linClrLst meth="repeat">
-      <a:schemeClr val="lt1"/>
-    </dgm:linClrLst>
-    <dgm:effectClrLst/>
-    <dgm:txLinClrLst/>
-    <dgm:txFillClrLst meth="repeat">
-      <a:schemeClr val="lt1"/>
-    </dgm:txFillClrLst>
-    <dgm:txEffectClrLst/>
-  </dgm:styleLbl>
-  <dgm:styleLbl name="bgImgPlace1">
-    <dgm:fillClrLst meth="repeat">
-      <a:schemeClr val="accent1">
-        <a:tint val="50000"/>
-      </a:schemeClr>
-    </dgm:fillClrLst>
-    <dgm:linClrLst meth="repeat">
-      <a:schemeClr val="lt1"/>
-    </dgm:linClrLst>
-    <dgm:effectClrLst/>
-    <dgm:txLinClrLst/>
-    <dgm:txFillClrLst meth="repeat">
-      <a:schemeClr val="lt1"/>
-    </dgm:txFillClrLst>
-    <dgm:txEffectClrLst/>
-  </dgm:styleLbl>
-  <dgm:styleLbl name="sibTrans2D1">
-    <dgm:fillClrLst meth="repeat">
-      <a:schemeClr val="accent1">
-        <a:tint val="60000"/>
-      </a:schemeClr>
-    </dgm:fillClrLst>
-    <dgm:linClrLst meth="repeat">
-      <a:schemeClr val="accent1">
-        <a:tint val="60000"/>
-      </a:schemeClr>
-    </dgm:linClrLst>
-    <dgm:effectClrLst/>
-    <dgm:txLinClrLst/>
-    <dgm:txFillClrLst/>
-    <dgm:txEffectClrLst/>
-  </dgm:styleLbl>
-  <dgm:styleLbl name="fgSibTrans2D1">
-    <dgm:fillClrLst meth="repeat">
-      <a:schemeClr val="accent1">
-        <a:tint val="60000"/>
-      </a:schemeClr>
-    </dgm:fillClrLst>
-    <dgm:linClrLst meth="repeat">
-      <a:schemeClr val="accent1">
-        <a:tint val="60000"/>
-      </a:schemeClr>
-    </dgm:linClrLst>
-    <dgm:effectClrLst/>
-    <dgm:txLinClrLst/>
-    <dgm:txFillClrLst/>
-    <dgm:txEffectClrLst/>
-  </dgm:styleLbl>
-  <dgm:styleLbl name="bgSibTrans2D1">
-    <dgm:fillClrLst meth="repeat">
-      <a:schemeClr val="accent1">
-        <a:tint val="60000"/>
-      </a:schemeClr>
-    </dgm:fillClrLst>
-    <dgm:linClrLst meth="repeat">
-      <a:schemeClr val="accent1">
-        <a:tint val="60000"/>
-      </a:schemeClr>
-    </dgm:linClrLst>
-    <dgm:effectClrLst/>
-    <dgm:txLinClrLst/>
-    <dgm:txFillClrLst/>
-    <dgm:txEffectClrLst/>
-  </dgm:styleLbl>
-  <dgm:styleLbl name="sibTrans1D1">
-    <dgm:fillClrLst meth="repeat">
-      <a:schemeClr val="accent1"/>
-    </dgm:fillClrLst>
-    <dgm:linClrLst meth="repeat">
-      <a:schemeClr val="accent1"/>
-    </dgm:linClrLst>
-    <dgm:effectClrLst/>
-    <dgm:txLinClrLst/>
-    <dgm:txFillClrLst meth="repeat">
-      <a:schemeClr val="tx1"/>
-    </dgm:txFillClrLst>
-    <dgm:txEffectClrLst/>
-  </dgm:styleLbl>
-  <dgm:styleLbl name="callout">
-    <dgm:fillClrLst meth="repeat">
-      <a:schemeClr val="accent1"/>
-    </dgm:fillClrLst>
-    <dgm:linClrLst meth="repeat">
-      <a:schemeClr val="accent1">
-        <a:tint val="50000"/>
-      </a:schemeClr>
-    </dgm:linClrLst>
-    <dgm:effectClrLst/>
-    <dgm:txLinClrLst/>
-    <dgm:txFillClrLst meth="repeat">
-      <a:schemeClr val="tx1"/>
-    </dgm:txFillClrLst>
-    <dgm:txEffectClrLst/>
-  </dgm:styleLbl>
-  <dgm:styleLbl name="asst0">
-    <dgm:fillClrLst meth="repeat">
-      <a:schemeClr val="accent1"/>
-    </dgm:fillClrLst>
-    <dgm:linClrLst meth="repeat">
-      <a:schemeClr val="lt1"/>
-    </dgm:linClrLst>
-    <dgm:effectClrLst/>
-    <dgm:txLinClrLst/>
-    <dgm:txFillClrLst/>
-    <dgm:txEffectClrLst/>
-  </dgm:styleLbl>
-  <dgm:styleLbl name="asst1">
-    <dgm:fillClrLst meth="repeat">
-      <a:schemeClr val="accent1"/>
-    </dgm:fillClrLst>
-    <dgm:linClrLst meth="repeat">
-      <a:schemeClr val="lt1"/>
-    </dgm:linClrLst>
-    <dgm:effectClrLst/>
-    <dgm:txLinClrLst/>
-    <dgm:txFillClrLst/>
-    <dgm:txEffectClrLst/>
-  </dgm:styleLbl>
-  <dgm:styleLbl name="asst2">
-    <dgm:fillClrLst meth="repeat">
-      <a:schemeClr val="accent1"/>
-    </dgm:fillClrLst>
-    <dgm:linClrLst meth="repeat">
-      <a:schemeClr val="lt1"/>
-    </dgm:linClrLst>
-    <dgm:effectClrLst/>
-    <dgm:txLinClrLst/>
-    <dgm:txFillClrLst/>
-    <dgm:txEffectClrLst/>
-  </dgm:styleLbl>
-  <dgm:styleLbl name="asst3">
-    <dgm:fillClrLst meth="repeat">
-      <a:schemeClr val="accent1"/>
-    </dgm:fillClrLst>
-    <dgm:linClrLst meth="repeat">
-      <a:schemeClr val="lt1"/>
-    </dgm:linClrLst>
-    <dgm:effectClrLst/>
-    <dgm:txLinClrLst/>
-    <dgm:txFillClrLst/>
-    <dgm:txEffectClrLst/>
-  </dgm:styleLbl>
-  <dgm:styleLbl name="asst4">
-    <dgm:fillClrLst meth="repeat">
-      <a:schemeClr val="accent1"/>
-    </dgm:fillClrLst>
-    <dgm:linClrLst meth="repeat">
-      <a:schemeClr val="lt1"/>
-    </dgm:linClrLst>
-    <dgm:effectClrLst/>
-    <dgm:txLinClrLst/>
-    <dgm:txFillClrLst/>
-    <dgm:txEffectClrLst/>
-  </dgm:styleLbl>
-  <dgm:styleLbl name="parChTrans2D1">
-    <dgm:fillClrLst meth="repeat">
-      <a:schemeClr val="accent1">
-        <a:tint val="60000"/>
-      </a:schemeClr>
-    </dgm:fillClrLst>
-    <dgm:linClrLst meth="repeat">
-      <a:schemeClr val="accent1">
-        <a:tint val="60000"/>
-      </a:schemeClr>
-    </dgm:linClrLst>
-    <dgm:effectClrLst/>
-    <dgm:txLinClrLst/>
-    <dgm:txFillClrLst meth="repeat">
-      <a:schemeClr val="lt1"/>
-    </dgm:txFillClrLst>
-    <dgm:txEffectClrLst/>
-  </dgm:styleLbl>
-  <dgm:styleLbl name="parChTrans2D2">
-    <dgm:fillClrLst meth="repeat">
-      <a:schemeClr val="accent1"/>
-    </dgm:fillClrLst>
-    <dgm:linClrLst meth="repeat">
-      <a:schemeClr val="accent1"/>
-    </dgm:linClrLst>
-    <dgm:effectClrLst/>
-    <dgm:txLinClrLst/>
-    <dgm:txFillClrLst meth="repeat">
-      <a:schemeClr val="lt1"/>
-    </dgm:txFillClrLst>
-    <dgm:txEffectClrLst/>
-  </dgm:styleLbl>
-  <dgm:styleLbl name="parChTrans2D3">
-    <dgm:fillClrLst meth="repeat">
-      <a:schemeClr val="accent1"/>
-    </dgm:fillClrLst>
-    <dgm:linClrLst meth="repeat">
-      <a:schemeClr val="accent1"/>
-    </dgm:linClrLst>
-    <dgm:effectClrLst/>
-    <dgm:txLinClrLst/>
-    <dgm:txFillClrLst meth="repeat">
-      <a:schemeClr val="lt1"/>
-    </dgm:txFillClrLst>
-    <dgm:txEffectClrLst/>
-  </dgm:styleLbl>
-  <dgm:styleLbl name="parChTrans2D4">
-    <dgm:fillClrLst meth="repeat">
-      <a:schemeClr val="accent1"/>
-    </dgm:fillClrLst>
-    <dgm:linClrLst meth="repeat">
-      <a:schemeClr val="accent1"/>
-    </dgm:linClrLst>
-    <dgm:effectClrLst/>
-    <dgm:txLinClrLst/>
-    <dgm:txFillClrLst meth="repeat">
-      <a:schemeClr val="lt1"/>
-    </dgm:txFillClrLst>
-    <dgm:txEffectClrLst/>
-  </dgm:styleLbl>
-  <dgm:styleLbl name="parChTrans1D1">
-    <dgm:fillClrLst meth="repeat">
-      <a:schemeClr val="accent1"/>
-    </dgm:fillClrLst>
-    <dgm:linClrLst meth="repeat">
-      <a:schemeClr val="accent1">
-        <a:shade val="60000"/>
-      </a:schemeClr>
-    </dgm:linClrLst>
-    <dgm:effectClrLst/>
-    <dgm:txLinClrLst/>
-    <dgm:txFillClrLst meth="repeat">
-      <a:schemeClr val="tx1"/>
-    </dgm:txFillClrLst>
-    <dgm:txEffectClrLst/>
-  </dgm:styleLbl>
-  <dgm:styleLbl name="parChTrans1D2">
-    <dgm:fillClrLst meth="repeat">
-      <a:schemeClr val="accent1"/>
-    </dgm:fillClrLst>
-    <dgm:linClrLst meth="repeat">
-      <a:schemeClr val="accent1">
-        <a:shade val="60000"/>
-      </a:schemeClr>
-    </dgm:linClrLst>
-    <dgm:effectClrLst/>
-    <dgm:txLinClrLst/>
-    <dgm:txFillClrLst meth="repeat">
-      <a:schemeClr val="tx1"/>
-    </dgm:txFillClrLst>
-    <dgm:txEffectClrLst/>
-  </dgm:styleLbl>
-  <dgm:styleLbl name="parChTrans1D3">
-    <dgm:fillClrLst meth="repeat">
-      <a:schemeClr val="accent1"/>
-    </dgm:fillClrLst>
-    <dgm:linClrLst meth="repeat">
-      <a:schemeClr val="accent1">
-        <a:shade val="80000"/>
-      </a:schemeClr>
-    </dgm:linClrLst>
-    <dgm:effectClrLst/>
-    <dgm:txLinClrLst/>
-    <dgm:txFillClrLst meth="repeat">
-      <a:schemeClr val="tx1"/>
-    </dgm:txFillClrLst>
-    <dgm:txEffectClrLst/>
-  </dgm:styleLbl>
-  <dgm:styleLbl name="parChTrans1D4">
-    <dgm:fillClrLst meth="repeat">
-      <a:schemeClr val="accent1"/>
-    </dgm:fillClrLst>
-    <dgm:linClrLst meth="repeat">
-      <a:schemeClr val="accent1">
-        <a:shade val="80000"/>
-      </a:schemeClr>
-    </dgm:linClrLst>
-    <dgm:effectClrLst/>
-    <dgm:txLinClrLst/>
-    <dgm:txFillClrLst meth="repeat">
-      <a:schemeClr val="tx1"/>
-    </dgm:txFillClrLst>
-    <dgm:txEffectClrLst/>
-  </dgm:styleLbl>
-  <dgm:styleLbl name="fgAcc1">
-    <dgm:fillClrLst meth="repeat">
-      <a:schemeClr val="lt1">
-        <a:alpha val="90000"/>
-      </a:schemeClr>
-    </dgm:fillClrLst>
-    <dgm:linClrLst meth="repeat">
-      <a:schemeClr val="accent1"/>
-    </dgm:linClrLst>
-    <dgm:effectClrLst/>
-    <dgm:txLinClrLst/>
-    <dgm:txFillClrLst meth="repeat">
-      <a:schemeClr val="dk1"/>
-    </dgm:txFillClrLst>
-    <dgm:txEffectClrLst/>
-  </dgm:styleLbl>
-  <dgm:styleLbl name="conFgAcc1">
-    <dgm:fillClrLst meth="repeat">
-      <a:schemeClr val="lt1">
-        <a:alpha val="90000"/>
-      </a:schemeClr>
-    </dgm:fillClrLst>
-    <dgm:linClrLst meth="repeat">
-      <a:schemeClr val="accent1"/>
-    </dgm:linClrLst>
-    <dgm:effectClrLst/>
-    <dgm:txLinClrLst/>
-    <dgm:txFillClrLst meth="repeat">
-      <a:schemeClr val="dk1"/>
-    </dgm:txFillClrLst>
-    <dgm:txEffectClrLst/>
-  </dgm:styleLbl>
-  <dgm:styleLbl name="alignAcc1">
-    <dgm:fillClrLst meth="repeat">
-      <a:schemeClr val="lt1">
-        <a:alpha val="90000"/>
-      </a:schemeClr>
-    </dgm:fillClrLst>
-    <dgm:linClrLst meth="repeat">
-      <a:schemeClr val="accent1"/>
-    </dgm:linClrLst>
-    <dgm:effectClrLst/>
-    <dgm:txLinClrLst/>
-    <dgm:txFillClrLst meth="repeat">
-      <a:schemeClr val="dk1"/>
-    </dgm:txFillClrLst>
-    <dgm:txEffectClrLst/>
-  </dgm:styleLbl>
-  <dgm:styleLbl name="trAlignAcc1">
-    <dgm:fillClrLst meth="repeat">
-      <a:schemeClr val="lt1">
-        <a:alpha val="40000"/>
-      </a:schemeClr>
-    </dgm:fillClrLst>
-    <dgm:linClrLst meth="repeat">
-      <a:schemeClr val="accent1"/>
-    </dgm:linClrLst>
-    <dgm:effectClrLst/>
-    <dgm:txLinClrLst/>
-    <dgm:txFillClrLst meth="repeat">
-      <a:schemeClr val="dk1"/>
-    </dgm:txFillClrLst>
-    <dgm:txEffectClrLst/>
-  </dgm:styleLbl>
-  <dgm:styleLbl name="bgAcc1">
-    <dgm:fillClrLst meth="repeat">
-      <a:schemeClr val="lt1">
-        <a:alpha val="90000"/>
-      </a:schemeClr>
-    </dgm:fillClrLst>
-    <dgm:linClrLst meth="repeat">
-      <a:schemeClr val="accent1"/>
-    </dgm:linClrLst>
-    <dgm:effectClrLst/>
-    <dgm:txLinClrLst/>
-    <dgm:txFillClrLst meth="repeat">
-      <a:schemeClr val="dk1"/>
-    </dgm:txFillClrLst>
-    <dgm:txEffectClrLst/>
-  </dgm:styleLbl>
-  <dgm:styleLbl name="solidFgAcc1">
-    <dgm:fillClrLst meth="repeat">
-      <a:schemeClr val="lt1"/>
-    </dgm:fillClrLst>
-    <dgm:linClrLst meth="repeat">
-      <a:schemeClr val="accent1"/>
-    </dgm:linClrLst>
-    <dgm:effectClrLst/>
-    <dgm:txLinClrLst/>
-    <dgm:txFillClrLst meth="repeat">
-      <a:schemeClr val="dk1"/>
-    </dgm:txFillClrLst>
-    <dgm:txEffectClrLst/>
-  </dgm:styleLbl>
-  <dgm:styleLbl name="solidAlignAcc1">
-    <dgm:fillClrLst meth="repeat">
-      <a:schemeClr val="lt1"/>
-    </dgm:fillClrLst>
-    <dgm:linClrLst meth="repeat">
-      <a:schemeClr val="accent1"/>
-    </dgm:linClrLst>
-    <dgm:effectClrLst/>
-    <dgm:txLinClrLst/>
-    <dgm:txFillClrLst meth="repeat">
-      <a:schemeClr val="dk1"/>
-    </dgm:txFillClrLst>
-    <dgm:txEffectClrLst/>
-  </dgm:styleLbl>
-  <dgm:styleLbl name="solidBgAcc1">
-    <dgm:fillClrLst meth="repeat">
-      <a:schemeClr val="lt1"/>
-    </dgm:fillClrLst>
-    <dgm:linClrLst meth="repeat">
-      <a:schemeClr val="accent1"/>
-    </dgm:linClrLst>
-    <dgm:effectClrLst/>
-    <dgm:txLinClrLst/>
-    <dgm:txFillClrLst meth="repeat">
-      <a:schemeClr val="dk1"/>
-    </dgm:txFillClrLst>
-    <dgm:txEffectClrLst/>
-  </dgm:styleLbl>
-  <dgm:styleLbl name="fgAccFollowNode1">
-    <dgm:fillClrLst meth="repeat">
-      <a:schemeClr val="accent1">
-        <a:alpha val="90000"/>
-        <a:tint val="40000"/>
-      </a:schemeClr>
-    </dgm:fillClrLst>
-    <dgm:linClrLst meth="repeat">
-      <a:schemeClr val="accent1">
-        <a:alpha val="90000"/>
-        <a:tint val="40000"/>
-      </a:schemeClr>
-    </dgm:linClrLst>
-    <dgm:effectClrLst/>
-    <dgm:txLinClrLst/>
-    <dgm:txFillClrLst meth="repeat">
-      <a:schemeClr val="dk1"/>
-    </dgm:txFillClrLst>
-    <dgm:txEffectClrLst/>
-  </dgm:styleLbl>
-  <dgm:styleLbl name="alignAccFollowNode1">
-    <dgm:fillClrLst meth="repeat">
-      <a:schemeClr val="accent1">
-        <a:alpha val="90000"/>
-        <a:tint val="40000"/>
-      </a:schemeClr>
-    </dgm:fillClrLst>
-    <dgm:linClrLst meth="repeat">
-      <a:schemeClr val="accent1">
-        <a:alpha val="90000"/>
-        <a:tint val="40000"/>
-      </a:schemeClr>
-    </dgm:linClrLst>
-    <dgm:effectClrLst/>
-    <dgm:txLinClrLst/>
-    <dgm:txFillClrLst meth="repeat">
-      <a:schemeClr val="dk1"/>
-    </dgm:txFillClrLst>
-    <dgm:txEffectClrLst/>
-  </dgm:styleLbl>
-  <dgm:styleLbl name="bgAccFollowNode1">
-    <dgm:fillClrLst meth="repeat">
-      <a:schemeClr val="accent1">
-        <a:alpha val="90000"/>
-        <a:tint val="40000"/>
-      </a:schemeClr>
-    </dgm:fillClrLst>
-    <dgm:linClrLst meth="repeat">
-      <a:schemeClr val="accent1">
-        <a:alpha val="90000"/>
-        <a:tint val="40000"/>
-      </a:schemeClr>
-    </dgm:linClrLst>
-    <dgm:effectClrLst/>
-    <dgm:txLinClrLst/>
-    <dgm:txFillClrLst meth="repeat">
-      <a:schemeClr val="dk1"/>
-    </dgm:txFillClrLst>
-    <dgm:txEffectClrLst/>
-  </dgm:styleLbl>
-  <dgm:styleLbl name="fgAcc0">
-    <dgm:fillClrLst meth="repeat">
-      <a:schemeClr val="lt1">
-        <a:alpha val="90000"/>
-      </a:schemeClr>
-    </dgm:fillClrLst>
-    <dgm:linClrLst meth="repeat">
-      <a:schemeClr val="accent1"/>
-    </dgm:linClrLst>
-    <dgm:effectClrLst/>
-    <dgm:txLinClrLst/>
-    <dgm:txFillClrLst meth="repeat">
-      <a:schemeClr val="dk1"/>
-    </dgm:txFillClrLst>
-    <dgm:txEffectClrLst/>
-  </dgm:styleLbl>
-  <dgm:styleLbl name="fgAcc2">
-    <dgm:fillClrLst meth="repeat">
-      <a:schemeClr val="lt1">
-        <a:alpha val="90000"/>
-      </a:schemeClr>
-    </dgm:fillClrLst>
-    <dgm:linClrLst meth="repeat">
-      <a:schemeClr val="accent1"/>
-    </dgm:linClrLst>
-    <dgm:effectClrLst/>
-    <dgm:txLinClrLst/>
-    <dgm:txFillClrLst meth="repeat">
-      <a:schemeClr val="dk1"/>
-    </dgm:txFillClrLst>
-    <dgm:txEffectClrLst/>
-  </dgm:styleLbl>
-  <dgm:styleLbl name="fgAcc3">
-    <dgm:fillClrLst meth="repeat">
-      <a:schemeClr val="lt1">
-        <a:alpha val="90000"/>
-      </a:schemeClr>
-    </dgm:fillClrLst>
-    <dgm:linClrLst meth="repeat">
-      <a:schemeClr val="accent1"/>
-    </dgm:linClrLst>
-    <dgm:effectClrLst/>
-    <dgm:txLinClrLst/>
-    <dgm:txFillClrLst meth="repeat">
-      <a:schemeClr val="dk1"/>
-    </dgm:txFillClrLst>
-    <dgm:txEffectClrLst/>
-  </dgm:styleLbl>
-  <dgm:styleLbl name="fgAcc4">
-    <dgm:fillClrLst meth="repeat">
-      <a:schemeClr val="lt1">
-        <a:alpha val="90000"/>
-      </a:schemeClr>
-    </dgm:fillClrLst>
-    <dgm:linClrLst meth="repeat">
-      <a:schemeClr val="accent1"/>
-    </dgm:linClrLst>
-    <dgm:effectClrLst/>
-    <dgm:txLinClrLst/>
-    <dgm:txFillClrLst meth="repeat">
-      <a:schemeClr val="dk1"/>
-    </dgm:txFillClrLst>
-    <dgm:txEffectClrLst/>
-  </dgm:styleLbl>
-  <dgm:styleLbl name="bgShp">
-    <dgm:fillClrLst meth="repeat">
-      <a:schemeClr val="accent1">
-        <a:tint val="40000"/>
-      </a:schemeClr>
-    </dgm:fillClrLst>
-    <dgm:linClrLst meth="repeat">
-      <a:schemeClr val="accent1"/>
-    </dgm:linClrLst>
-    <dgm:effectClrLst/>
-    <dgm:txLinClrLst/>
-    <dgm:txFillClrLst meth="repeat">
-      <a:schemeClr val="dk1"/>
-    </dgm:txFillClrLst>
-    <dgm:txEffectClrLst/>
-  </dgm:styleLbl>
-  <dgm:styleLbl name="dkBgShp">
-    <dgm:fillClrLst meth="repeat">
-      <a:schemeClr val="accent1">
-        <a:shade val="80000"/>
-      </a:schemeClr>
-    </dgm:fillClrLst>
-    <dgm:linClrLst meth="repeat">
-      <a:schemeClr val="accent1"/>
-    </dgm:linClrLst>
-    <dgm:effectClrLst/>
-    <dgm:txLinClrLst/>
-    <dgm:txFillClrLst meth="repeat">
-      <a:schemeClr val="lt1"/>
-    </dgm:txFillClrLst>
-    <dgm:txEffectClrLst/>
-  </dgm:styleLbl>
-  <dgm:styleLbl name="trBgShp">
-    <dgm:fillClrLst meth="repeat">
-      <a:schemeClr val="accent1">
-        <a:tint val="50000"/>
-        <a:alpha val="40000"/>
-      </a:schemeClr>
-    </dgm:fillClrLst>
-    <dgm:linClrLst meth="repeat">
-      <a:schemeClr val="accent1"/>
-    </dgm:linClrLst>
-    <dgm:effectClrLst/>
-    <dgm:txLinClrLst/>
-    <dgm:txFillClrLst meth="repeat">
-      <a:schemeClr val="lt1"/>
-    </dgm:txFillClrLst>
-    <dgm:txEffectClrLst/>
-  </dgm:styleLbl>
-  <dgm:styleLbl name="fgShp">
-    <dgm:fillClrLst meth="repeat">
-      <a:schemeClr val="accent1">
-        <a:tint val="60000"/>
-      </a:schemeClr>
-    </dgm:fillClrLst>
-    <dgm:linClrLst meth="repeat">
-      <a:schemeClr val="lt1"/>
-    </dgm:linClrLst>
-    <dgm:effectClrLst/>
-    <dgm:txLinClrLst/>
-    <dgm:txFillClrLst meth="repeat">
-      <a:schemeClr val="dk1"/>
-    </dgm:txFillClrLst>
-    <dgm:txEffectClrLst/>
-  </dgm:styleLbl>
-  <dgm:styleLbl name="revTx">
-    <dgm:fillClrLst meth="repeat">
-      <a:schemeClr val="lt1">
-        <a:alpha val="0"/>
-      </a:schemeClr>
-    </dgm:fillClrLst>
-    <dgm:linClrLst meth="repeat">
-      <a:schemeClr val="dk1">
-        <a:alpha val="0"/>
-      </a:schemeClr>
-    </dgm:linClrLst>
-    <dgm:effectClrLst/>
-    <dgm:txLinClrLst/>
-    <dgm:txFillClrLst meth="repeat">
-      <a:schemeClr val="tx1"/>
-    </dgm:txFillClrLst>
-    <dgm:txEffectClrLst/>
-  </dgm:styleLbl>
-</dgm:colorsDef>
-</file>
-
-<file path=word/diagrams/colors6.xml><?xml version="1.0" encoding="utf-8"?>
-<dgm:colorsDef xmlns:dgm="http://schemas.openxmlformats.org/drawingml/2006/diagram" xmlns:a="http://schemas.openxmlformats.org/drawingml/2006/main" uniqueId="urn:microsoft.com/office/officeart/2005/8/colors/accent1_2">
-  <dgm:title val=""/>
-  <dgm:desc val=""/>
-  <dgm:catLst>
-    <dgm:cat type="accent1" pri="11200"/>
-  </dgm:catLst>
-  <dgm:styleLbl name="node0">
-    <dgm:fillClrLst meth="repeat">
-      <a:schemeClr val="accent1"/>
-    </dgm:fillClrLst>
-    <dgm:linClrLst meth="repeat">
-      <a:schemeClr val="lt1"/>
-    </dgm:linClrLst>
-    <dgm:effectClrLst/>
-    <dgm:txLinClrLst/>
-    <dgm:txFillClrLst/>
-    <dgm:txEffectClrLst/>
-  </dgm:styleLbl>
-  <dgm:styleLbl name="alignNode1">
-    <dgm:fillClrLst meth="repeat">
-      <a:schemeClr val="accent1"/>
-    </dgm:fillClrLst>
-    <dgm:linClrLst meth="repeat">
-      <a:schemeClr val="accent1"/>
-    </dgm:linClrLst>
-    <dgm:effectClrLst/>
-    <dgm:txLinClrLst/>
-    <dgm:txFillClrLst/>
-    <dgm:txEffectClrLst/>
-  </dgm:styleLbl>
-  <dgm:styleLbl name="node1">
-    <dgm:fillClrLst meth="repeat">
-      <a:schemeClr val="accent1"/>
-    </dgm:fillClrLst>
-    <dgm:linClrLst meth="repeat">
-      <a:schemeClr val="lt1"/>
-    </dgm:linClrLst>
-    <dgm:effectClrLst/>
-    <dgm:txLinClrLst/>
-    <dgm:txFillClrLst/>
-    <dgm:txEffectClrLst/>
-  </dgm:styleLbl>
-  <dgm:styleLbl name="lnNode1">
-    <dgm:fillClrLst meth="repeat">
-      <a:schemeClr val="accent1"/>
-    </dgm:fillClrLst>
-    <dgm:linClrLst meth="repeat">
-      <a:schemeClr val="lt1"/>
-    </dgm:linClrLst>
-    <dgm:effectClrLst/>
-    <dgm:txLinClrLst/>
-    <dgm:txFillClrLst/>
-    <dgm:txEffectClrLst/>
-  </dgm:styleLbl>
-  <dgm:styleLbl name="vennNode1">
-    <dgm:fillClrLst meth="repeat">
-      <a:schemeClr val="accent1">
-        <a:alpha val="50000"/>
-      </a:schemeClr>
-    </dgm:fillClrLst>
-    <dgm:linClrLst meth="repeat">
-      <a:schemeClr val="lt1"/>
-    </dgm:linClrLst>
-    <dgm:effectClrLst/>
-    <dgm:txLinClrLst/>
-    <dgm:txFillClrLst/>
-    <dgm:txEffectClrLst/>
-  </dgm:styleLbl>
-  <dgm:styleLbl name="node2">
-    <dgm:fillClrLst meth="repeat">
-      <a:schemeClr val="accent1"/>
-    </dgm:fillClrLst>
-    <dgm:linClrLst meth="repeat">
-      <a:schemeClr val="lt1"/>
-    </dgm:linClrLst>
-    <dgm:effectClrLst/>
-    <dgm:txLinClrLst/>
-    <dgm:txFillClrLst/>
-    <dgm:txEffectClrLst/>
-  </dgm:styleLbl>
-  <dgm:styleLbl name="node3">
-    <dgm:fillClrLst meth="repeat">
-      <a:schemeClr val="accent1"/>
-    </dgm:fillClrLst>
-    <dgm:linClrLst meth="repeat">
-      <a:schemeClr val="lt1"/>
-    </dgm:linClrLst>
-    <dgm:effectClrLst/>
-    <dgm:txLinClrLst/>
-    <dgm:txFillClrLst/>
-    <dgm:txEffectClrLst/>
-  </dgm:styleLbl>
-  <dgm:styleLbl name="node4">
-    <dgm:fillClrLst meth="repeat">
-      <a:schemeClr val="accent1"/>
-    </dgm:fillClrLst>
-    <dgm:linClrLst meth="repeat">
-      <a:schemeClr val="lt1"/>
-    </dgm:linClrLst>
-    <dgm:effectClrLst/>
-    <dgm:txLinClrLst/>
-    <dgm:txFillClrLst/>
-    <dgm:txEffectClrLst/>
-  </dgm:styleLbl>
-  <dgm:styleLbl name="fgImgPlace1">
-    <dgm:fillClrLst meth="repeat">
-      <a:schemeClr val="accent1">
-        <a:tint val="50000"/>
-      </a:schemeClr>
-    </dgm:fillClrLst>
-    <dgm:linClrLst meth="repeat">
-      <a:schemeClr val="lt1"/>
-    </dgm:linClrLst>
-    <dgm:effectClrLst/>
-    <dgm:txLinClrLst/>
-    <dgm:txFillClrLst meth="repeat">
-      <a:schemeClr val="lt1"/>
-    </dgm:txFillClrLst>
-    <dgm:txEffectClrLst/>
-  </dgm:styleLbl>
-  <dgm:styleLbl name="alignImgPlace1">
-    <dgm:fillClrLst meth="repeat">
-      <a:schemeClr val="accent1">
-        <a:tint val="50000"/>
-      </a:schemeClr>
-    </dgm:fillClrLst>
-    <dgm:linClrLst meth="repeat">
-      <a:schemeClr val="lt1"/>
-    </dgm:linClrLst>
-    <dgm:effectClrLst/>
-    <dgm:txLinClrLst/>
-    <dgm:txFillClrLst meth="repeat">
-      <a:schemeClr val="lt1"/>
-    </dgm:txFillClrLst>
-    <dgm:txEffectClrLst/>
-  </dgm:styleLbl>
-  <dgm:styleLbl name="bgImgPlace1">
-    <dgm:fillClrLst meth="repeat">
-      <a:schemeClr val="accent1">
-        <a:tint val="50000"/>
-      </a:schemeClr>
-    </dgm:fillClrLst>
-    <dgm:linClrLst meth="repeat">
-      <a:schemeClr val="lt1"/>
-    </dgm:linClrLst>
-    <dgm:effectClrLst/>
-    <dgm:txLinClrLst/>
-    <dgm:txFillClrLst meth="repeat">
-      <a:schemeClr val="lt1"/>
-    </dgm:txFillClrLst>
-    <dgm:txEffectClrLst/>
-  </dgm:styleLbl>
-  <dgm:styleLbl name="sibTrans2D1">
-    <dgm:fillClrLst meth="repeat">
-      <a:schemeClr val="accent1">
-        <a:tint val="60000"/>
-      </a:schemeClr>
-    </dgm:fillClrLst>
-    <dgm:linClrLst meth="repeat">
-      <a:schemeClr val="accent1">
-        <a:tint val="60000"/>
-      </a:schemeClr>
-    </dgm:linClrLst>
-    <dgm:effectClrLst/>
-    <dgm:txLinClrLst/>
-    <dgm:txFillClrLst/>
-    <dgm:txEffectClrLst/>
-  </dgm:styleLbl>
-  <dgm:styleLbl name="fgSibTrans2D1">
-    <dgm:fillClrLst meth="repeat">
-      <a:schemeClr val="accent1">
-        <a:tint val="60000"/>
-      </a:schemeClr>
-    </dgm:fillClrLst>
-    <dgm:linClrLst meth="repeat">
-      <a:schemeClr val="accent1">
-        <a:tint val="60000"/>
-      </a:schemeClr>
-    </dgm:linClrLst>
-    <dgm:effectClrLst/>
-    <dgm:txLinClrLst/>
-    <dgm:txFillClrLst/>
-    <dgm:txEffectClrLst/>
-  </dgm:styleLbl>
-  <dgm:styleLbl name="bgSibTrans2D1">
-    <dgm:fillClrLst meth="repeat">
-      <a:schemeClr val="accent1">
-        <a:tint val="60000"/>
-      </a:schemeClr>
-    </dgm:fillClrLst>
-    <dgm:linClrLst meth="repeat">
-      <a:schemeClr val="accent1">
-        <a:tint val="60000"/>
-      </a:schemeClr>
-    </dgm:linClrLst>
-    <dgm:effectClrLst/>
-    <dgm:txLinClrLst/>
-    <dgm:txFillClrLst/>
-    <dgm:txEffectClrLst/>
-  </dgm:styleLbl>
-  <dgm:styleLbl name="sibTrans1D1">
-    <dgm:fillClrLst meth="repeat">
-      <a:schemeClr val="accent1"/>
-    </dgm:fillClrLst>
-    <dgm:linClrLst meth="repeat">
-      <a:schemeClr val="accent1"/>
-    </dgm:linClrLst>
-    <dgm:effectClrLst/>
-    <dgm:txLinClrLst/>
-    <dgm:txFillClrLst meth="repeat">
-      <a:schemeClr val="tx1"/>
-    </dgm:txFillClrLst>
-    <dgm:txEffectClrLst/>
-  </dgm:styleLbl>
-  <dgm:styleLbl name="callout">
-    <dgm:fillClrLst meth="repeat">
-      <a:schemeClr val="accent1"/>
-    </dgm:fillClrLst>
-    <dgm:linClrLst meth="repeat">
-      <a:schemeClr val="accent1">
-        <a:tint val="50000"/>
-      </a:schemeClr>
-    </dgm:linClrLst>
-    <dgm:effectClrLst/>
-    <dgm:txLinClrLst/>
-    <dgm:txFillClrLst meth="repeat">
-      <a:schemeClr val="tx1"/>
-    </dgm:txFillClrLst>
-    <dgm:txEffectClrLst/>
-  </dgm:styleLbl>
-  <dgm:styleLbl name="asst0">
-    <dgm:fillClrLst meth="repeat">
-      <a:schemeClr val="accent1"/>
-    </dgm:fillClrLst>
-    <dgm:linClrLst meth="repeat">
-      <a:schemeClr val="lt1"/>
-    </dgm:linClrLst>
-    <dgm:effectClrLst/>
-    <dgm:txLinClrLst/>
-    <dgm:txFillClrLst/>
-    <dgm:txEffectClrLst/>
-  </dgm:styleLbl>
-  <dgm:styleLbl name="asst1">
-    <dgm:fillClrLst meth="repeat">
-      <a:schemeClr val="accent1"/>
-    </dgm:fillClrLst>
-    <dgm:linClrLst meth="repeat">
-      <a:schemeClr val="lt1"/>
-    </dgm:linClrLst>
-    <dgm:effectClrLst/>
-    <dgm:txLinClrLst/>
-    <dgm:txFillClrLst/>
-    <dgm:txEffectClrLst/>
-  </dgm:styleLbl>
-  <dgm:styleLbl name="asst2">
-    <dgm:fillClrLst meth="repeat">
-      <a:schemeClr val="accent1"/>
-    </dgm:fillClrLst>
-    <dgm:linClrLst meth="repeat">
-      <a:schemeClr val="lt1"/>
-    </dgm:linClrLst>
-    <dgm:effectClrLst/>
-    <dgm:txLinClrLst/>
-    <dgm:txFillClrLst/>
-    <dgm:txEffectClrLst/>
-  </dgm:styleLbl>
-  <dgm:styleLbl name="asst3">
-    <dgm:fillClrLst meth="repeat">
-      <a:schemeClr val="accent1"/>
-    </dgm:fillClrLst>
-    <dgm:linClrLst meth="repeat">
-      <a:schemeClr val="lt1"/>
-    </dgm:linClrLst>
-    <dgm:effectClrLst/>
-    <dgm:txLinClrLst/>
-    <dgm:txFillClrLst/>
-    <dgm:txEffectClrLst/>
-  </dgm:styleLbl>
-  <dgm:styleLbl name="asst4">
-    <dgm:fillClrLst meth="repeat">
-      <a:schemeClr val="accent1"/>
-    </dgm:fillClrLst>
-    <dgm:linClrLst meth="repeat">
-      <a:schemeClr val="lt1"/>
-    </dgm:linClrLst>
-    <dgm:effectClrLst/>
-    <dgm:txLinClrLst/>
-    <dgm:txFillClrLst/>
-    <dgm:txEffectClrLst/>
-  </dgm:styleLbl>
-  <dgm:styleLbl name="parChTrans2D1">
-    <dgm:fillClrLst meth="repeat">
-      <a:schemeClr val="accent1">
-        <a:tint val="60000"/>
-      </a:schemeClr>
-    </dgm:fillClrLst>
-    <dgm:linClrLst meth="repeat">
-      <a:schemeClr val="accent1">
-        <a:tint val="60000"/>
-      </a:schemeClr>
-    </dgm:linClrLst>
-    <dgm:effectClrLst/>
-    <dgm:txLinClrLst/>
-    <dgm:txFillClrLst meth="repeat">
-      <a:schemeClr val="lt1"/>
-    </dgm:txFillClrLst>
-    <dgm:txEffectClrLst/>
-  </dgm:styleLbl>
-  <dgm:styleLbl name="parChTrans2D2">
-    <dgm:fillClrLst meth="repeat">
-      <a:schemeClr val="accent1"/>
-    </dgm:fillClrLst>
-    <dgm:linClrLst meth="repeat">
-      <a:schemeClr val="accent1"/>
-    </dgm:linClrLst>
-    <dgm:effectClrLst/>
-    <dgm:txLinClrLst/>
-    <dgm:txFillClrLst meth="repeat">
-      <a:schemeClr val="lt1"/>
-    </dgm:txFillClrLst>
-    <dgm:txEffectClrLst/>
-  </dgm:styleLbl>
-  <dgm:styleLbl name="parChTrans2D3">
-    <dgm:fillClrLst meth="repeat">
-      <a:schemeClr val="accent1"/>
-    </dgm:fillClrLst>
-    <dgm:linClrLst meth="repeat">
-      <a:schemeClr val="accent1"/>
-    </dgm:linClrLst>
-    <dgm:effectClrLst/>
-    <dgm:txLinClrLst/>
-    <dgm:txFillClrLst meth="repeat">
-      <a:schemeClr val="lt1"/>
-    </dgm:txFillClrLst>
-    <dgm:txEffectClrLst/>
-  </dgm:styleLbl>
-  <dgm:styleLbl name="parChTrans2D4">
-    <dgm:fillClrLst meth="repeat">
-      <a:schemeClr val="accent1"/>
-    </dgm:fillClrLst>
-    <dgm:linClrLst meth="repeat">
-      <a:schemeClr val="accent1"/>
-    </dgm:linClrLst>
-    <dgm:effectClrLst/>
-    <dgm:txLinClrLst/>
-    <dgm:txFillClrLst meth="repeat">
-      <a:schemeClr val="lt1"/>
-    </dgm:txFillClrLst>
-    <dgm:txEffectClrLst/>
-  </dgm:styleLbl>
-  <dgm:styleLbl name="parChTrans1D1">
-    <dgm:fillClrLst meth="repeat">
-      <a:schemeClr val="accent1"/>
-    </dgm:fillClrLst>
-    <dgm:linClrLst meth="repeat">
-      <a:schemeClr val="accent1">
-        <a:shade val="60000"/>
-      </a:schemeClr>
-    </dgm:linClrLst>
-    <dgm:effectClrLst/>
-    <dgm:txLinClrLst/>
-    <dgm:txFillClrLst meth="repeat">
-      <a:schemeClr val="tx1"/>
-    </dgm:txFillClrLst>
-    <dgm:txEffectClrLst/>
-  </dgm:styleLbl>
-  <dgm:styleLbl name="parChTrans1D2">
-    <dgm:fillClrLst meth="repeat">
-      <a:schemeClr val="accent1"/>
-    </dgm:fillClrLst>
-    <dgm:linClrLst meth="repeat">
-      <a:schemeClr val="accent1">
-        <a:shade val="60000"/>
-      </a:schemeClr>
-    </dgm:linClrLst>
-    <dgm:effectClrLst/>
-    <dgm:txLinClrLst/>
-    <dgm:txFillClrLst meth="repeat">
-      <a:schemeClr val="tx1"/>
-    </dgm:txFillClrLst>
-    <dgm:txEffectClrLst/>
-  </dgm:styleLbl>
-  <dgm:styleLbl name="parChTrans1D3">
-    <dgm:fillClrLst meth="repeat">
-      <a:schemeClr val="accent1"/>
-    </dgm:fillClrLst>
-    <dgm:linClrLst meth="repeat">
-      <a:schemeClr val="accent1">
-        <a:shade val="80000"/>
-      </a:schemeClr>
-    </dgm:linClrLst>
-    <dgm:effectClrLst/>
-    <dgm:txLinClrLst/>
-    <dgm:txFillClrLst meth="repeat">
-      <a:schemeClr val="tx1"/>
-    </dgm:txFillClrLst>
-    <dgm:txEffectClrLst/>
-  </dgm:styleLbl>
-  <dgm:styleLbl name="parChTrans1D4">
-    <dgm:fillClrLst meth="repeat">
-      <a:schemeClr val="accent1"/>
-    </dgm:fillClrLst>
-    <dgm:linClrLst meth="repeat">
-      <a:schemeClr val="accent1">
-        <a:shade val="80000"/>
-      </a:schemeClr>
-    </dgm:linClrLst>
-    <dgm:effectClrLst/>
-    <dgm:txLinClrLst/>
-    <dgm:txFillClrLst meth="repeat">
-      <a:schemeClr val="tx1"/>
-    </dgm:txFillClrLst>
-    <dgm:txEffectClrLst/>
-  </dgm:styleLbl>
-  <dgm:styleLbl name="fgAcc1">
-    <dgm:fillClrLst meth="repeat">
-      <a:schemeClr val="lt1">
-        <a:alpha val="90000"/>
-      </a:schemeClr>
-    </dgm:fillClrLst>
-    <dgm:linClrLst meth="repeat">
-      <a:schemeClr val="accent1"/>
-    </dgm:linClrLst>
-    <dgm:effectClrLst/>
-    <dgm:txLinClrLst/>
-    <dgm:txFillClrLst meth="repeat">
-      <a:schemeClr val="dk1"/>
-    </dgm:txFillClrLst>
-    <dgm:txEffectClrLst/>
-  </dgm:styleLbl>
-  <dgm:styleLbl name="conFgAcc1">
-    <dgm:fillClrLst meth="repeat">
-      <a:schemeClr val="lt1">
-        <a:alpha val="90000"/>
-      </a:schemeClr>
-    </dgm:fillClrLst>
-    <dgm:linClrLst meth="repeat">
-      <a:schemeClr val="accent1"/>
-    </dgm:linClrLst>
-    <dgm:effectClrLst/>
-    <dgm:txLinClrLst/>
-    <dgm:txFillClrLst meth="repeat">
-      <a:schemeClr val="dk1"/>
-    </dgm:txFillClrLst>
-    <dgm:txEffectClrLst/>
-  </dgm:styleLbl>
-  <dgm:styleLbl name="alignAcc1">
-    <dgm:fillClrLst meth="repeat">
-      <a:schemeClr val="lt1">
-        <a:alpha val="90000"/>
-      </a:schemeClr>
-    </dgm:fillClrLst>
-    <dgm:linClrLst meth="repeat">
-      <a:schemeClr val="accent1"/>
-    </dgm:linClrLst>
-    <dgm:effectClrLst/>
-    <dgm:txLinClrLst/>
-    <dgm:txFillClrLst meth="repeat">
-      <a:schemeClr val="dk1"/>
-    </dgm:txFillClrLst>
-    <dgm:txEffectClrLst/>
-  </dgm:styleLbl>
-  <dgm:styleLbl name="trAlignAcc1">
-    <dgm:fillClrLst meth="repeat">
-      <a:schemeClr val="lt1">
-        <a:alpha val="40000"/>
-      </a:schemeClr>
-    </dgm:fillClrLst>
-    <dgm:linClrLst meth="repeat">
-      <a:schemeClr val="accent1"/>
-    </dgm:linClrLst>
-    <dgm:effectClrLst/>
-    <dgm:txLinClrLst/>
-    <dgm:txFillClrLst meth="repeat">
-      <a:schemeClr val="dk1"/>
-    </dgm:txFillClrLst>
-    <dgm:txEffectClrLst/>
-  </dgm:styleLbl>
-  <dgm:styleLbl name="bgAcc1">
-    <dgm:fillClrLst meth="repeat">
-      <a:schemeClr val="lt1">
-        <a:alpha val="90000"/>
-      </a:schemeClr>
-    </dgm:fillClrLst>
-    <dgm:linClrLst meth="repeat">
-      <a:schemeClr val="accent1"/>
-    </dgm:linClrLst>
-    <dgm:effectClrLst/>
-    <dgm:txLinClrLst/>
-    <dgm:txFillClrLst meth="repeat">
-      <a:schemeClr val="dk1"/>
-    </dgm:txFillClrLst>
-    <dgm:txEffectClrLst/>
-  </dgm:styleLbl>
-  <dgm:styleLbl name="solidFgAcc1">
-    <dgm:fillClrLst meth="repeat">
-      <a:schemeClr val="lt1"/>
-    </dgm:fillClrLst>
-    <dgm:linClrLst meth="repeat">
-      <a:schemeClr val="accent1"/>
-    </dgm:linClrLst>
-    <dgm:effectClrLst/>
-    <dgm:txLinClrLst/>
-    <dgm:txFillClrLst meth="repeat">
-      <a:schemeClr val="dk1"/>
-    </dgm:txFillClrLst>
-    <dgm:txEffectClrLst/>
-  </dgm:styleLbl>
-  <dgm:styleLbl name="solidAlignAcc1">
-    <dgm:fillClrLst meth="repeat">
-      <a:schemeClr val="lt1"/>
-    </dgm:fillClrLst>
-    <dgm:linClrLst meth="repeat">
-      <a:schemeClr val="accent1"/>
-    </dgm:linClrLst>
-    <dgm:effectClrLst/>
-    <dgm:txLinClrLst/>
-    <dgm:txFillClrLst meth="repeat">
-      <a:schemeClr val="dk1"/>
-    </dgm:txFillClrLst>
-    <dgm:txEffectClrLst/>
-  </dgm:styleLbl>
-  <dgm:styleLbl name="solidBgAcc1">
-    <dgm:fillClrLst meth="repeat">
-      <a:schemeClr val="lt1"/>
-    </dgm:fillClrLst>
-    <dgm:linClrLst meth="repeat">
-      <a:schemeClr val="accent1"/>
-    </dgm:linClrLst>
-    <dgm:effectClrLst/>
-    <dgm:txLinClrLst/>
-    <dgm:txFillClrLst meth="repeat">
-      <a:schemeClr val="dk1"/>
-    </dgm:txFillClrLst>
-    <dgm:txEffectClrLst/>
-  </dgm:styleLbl>
-  <dgm:styleLbl name="fgAccFollowNode1">
-    <dgm:fillClrLst meth="repeat">
-      <a:schemeClr val="accent1">
-        <a:alpha val="90000"/>
-        <a:tint val="40000"/>
-      </a:schemeClr>
-    </dgm:fillClrLst>
-    <dgm:linClrLst meth="repeat">
-      <a:schemeClr val="accent1">
-        <a:alpha val="90000"/>
-        <a:tint val="40000"/>
-      </a:schemeClr>
-    </dgm:linClrLst>
-    <dgm:effectClrLst/>
-    <dgm:txLinClrLst/>
-    <dgm:txFillClrLst meth="repeat">
-      <a:schemeClr val="dk1"/>
-    </dgm:txFillClrLst>
-    <dgm:txEffectClrLst/>
-  </dgm:styleLbl>
-  <dgm:styleLbl name="alignAccFollowNode1">
-    <dgm:fillClrLst meth="repeat">
-      <a:schemeClr val="accent1">
-        <a:alpha val="90000"/>
-        <a:tint val="40000"/>
-      </a:schemeClr>
-    </dgm:fillClrLst>
-    <dgm:linClrLst meth="repeat">
-      <a:schemeClr val="accent1">
-        <a:alpha val="90000"/>
-        <a:tint val="40000"/>
-      </a:schemeClr>
-    </dgm:linClrLst>
-    <dgm:effectClrLst/>
-    <dgm:txLinClrLst/>
-    <dgm:txFillClrLst meth="repeat">
-      <a:schemeClr val="dk1"/>
-    </dgm:txFillClrLst>
-    <dgm:txEffectClrLst/>
-  </dgm:styleLbl>
-  <dgm:styleLbl name="bgAccFollowNode1">
-    <dgm:fillClrLst meth="repeat">
-      <a:schemeClr val="accent1">
-        <a:alpha val="90000"/>
-        <a:tint val="40000"/>
-      </a:schemeClr>
-    </dgm:fillClrLst>
-    <dgm:linClrLst meth="repeat">
-      <a:schemeClr val="accent1">
-        <a:alpha val="90000"/>
-        <a:tint val="40000"/>
-      </a:schemeClr>
-    </dgm:linClrLst>
-    <dgm:effectClrLst/>
-    <dgm:txLinClrLst/>
-    <dgm:txFillClrLst meth="repeat">
-      <a:schemeClr val="dk1"/>
-    </dgm:txFillClrLst>
-    <dgm:txEffectClrLst/>
-  </dgm:styleLbl>
-  <dgm:styleLbl name="fgAcc0">
-    <dgm:fillClrLst meth="repeat">
-      <a:schemeClr val="lt1">
-        <a:alpha val="90000"/>
-      </a:schemeClr>
-    </dgm:fillClrLst>
-    <dgm:linClrLst meth="repeat">
-      <a:schemeClr val="accent1"/>
-    </dgm:linClrLst>
-    <dgm:effectClrLst/>
-    <dgm:txLinClrLst/>
-    <dgm:txFillClrLst meth="repeat">
-      <a:schemeClr val="dk1"/>
-    </dgm:txFillClrLst>
-    <dgm:txEffectClrLst/>
-  </dgm:styleLbl>
-  <dgm:styleLbl name="fgAcc2">
-    <dgm:fillClrLst meth="repeat">
-      <a:schemeClr val="lt1">
-        <a:alpha val="90000"/>
-      </a:schemeClr>
-    </dgm:fillClrLst>
-    <dgm:linClrLst meth="repeat">
-      <a:schemeClr val="accent1"/>
-    </dgm:linClrLst>
-    <dgm:effectClrLst/>
-    <dgm:txLinClrLst/>
-    <dgm:txFillClrLst meth="repeat">
-      <a:schemeClr val="dk1"/>
-    </dgm:txFillClrLst>
-    <dgm:txEffectClrLst/>
-  </dgm:styleLbl>
-  <dgm:styleLbl name="fgAcc3">
-    <dgm:fillClrLst meth="repeat">
-      <a:schemeClr val="lt1">
-        <a:alpha val="90000"/>
-      </a:schemeClr>
-    </dgm:fillClrLst>
-    <dgm:linClrLst meth="repeat">
-      <a:schemeClr val="accent1"/>
-    </dgm:linClrLst>
-    <dgm:effectClrLst/>
-    <dgm:txLinClrLst/>
-    <dgm:txFillClrLst meth="repeat">
-      <a:schemeClr val="dk1"/>
-    </dgm:txFillClrLst>
-    <dgm:txEffectClrLst/>
-  </dgm:styleLbl>
-  <dgm:styleLbl name="fgAcc4">
-    <dgm:fillClrLst meth="repeat">
-      <a:schemeClr val="lt1">
-        <a:alpha val="90000"/>
-      </a:schemeClr>
-    </dgm:fillClrLst>
-    <dgm:linClrLst meth="repeat">
-      <a:schemeClr val="accent1"/>
-    </dgm:linClrLst>
-    <dgm:effectClrLst/>
-    <dgm:txLinClrLst/>
-    <dgm:txFillClrLst meth="repeat">
-      <a:schemeClr val="dk1"/>
-    </dgm:txFillClrLst>
-    <dgm:txEffectClrLst/>
-  </dgm:styleLbl>
-  <dgm:styleLbl name="bgShp">
-    <dgm:fillClrLst meth="repeat">
-      <a:schemeClr val="accent1">
-        <a:tint val="40000"/>
-      </a:schemeClr>
-    </dgm:fillClrLst>
-    <dgm:linClrLst meth="repeat">
-      <a:schemeClr val="accent1"/>
-    </dgm:linClrLst>
-    <dgm:effectClrLst/>
-    <dgm:txLinClrLst/>
-    <dgm:txFillClrLst meth="repeat">
-      <a:schemeClr val="dk1"/>
-    </dgm:txFillClrLst>
-    <dgm:txEffectClrLst/>
-  </dgm:styleLbl>
-  <dgm:styleLbl name="dkBgShp">
-    <dgm:fillClrLst meth="repeat">
-      <a:schemeClr val="accent1">
-        <a:shade val="80000"/>
-      </a:schemeClr>
-    </dgm:fillClrLst>
-    <dgm:linClrLst meth="repeat">
-      <a:schemeClr val="accent1"/>
-    </dgm:linClrLst>
-    <dgm:effectClrLst/>
-    <dgm:txLinClrLst/>
-    <dgm:txFillClrLst meth="repeat">
-      <a:schemeClr val="lt1"/>
-    </dgm:txFillClrLst>
-    <dgm:txEffectClrLst/>
-  </dgm:styleLbl>
-  <dgm:styleLbl name="trBgShp">
-    <dgm:fillClrLst meth="repeat">
-      <a:schemeClr val="accent1">
-        <a:tint val="50000"/>
-        <a:alpha val="40000"/>
-      </a:schemeClr>
-    </dgm:fillClrLst>
-    <dgm:linClrLst meth="repeat">
-      <a:schemeClr val="accent1"/>
-    </dgm:linClrLst>
-    <dgm:effectClrLst/>
-    <dgm:txLinClrLst/>
-    <dgm:txFillClrLst meth="repeat">
-      <a:schemeClr val="lt1"/>
-    </dgm:txFillClrLst>
-    <dgm:txEffectClrLst/>
-  </dgm:styleLbl>
-  <dgm:styleLbl name="fgShp">
-    <dgm:fillClrLst meth="repeat">
-      <a:schemeClr val="accent1">
-        <a:tint val="60000"/>
-      </a:schemeClr>
-    </dgm:fillClrLst>
-    <dgm:linClrLst meth="repeat">
-      <a:schemeClr val="lt1"/>
-    </dgm:linClrLst>
-    <dgm:effectClrLst/>
-    <dgm:txLinClrLst/>
-    <dgm:txFillClrLst meth="repeat">
-      <a:schemeClr val="dk1"/>
-    </dgm:txFillClrLst>
-    <dgm:txEffectClrLst/>
-  </dgm:styleLbl>
-  <dgm:styleLbl name="revTx">
-    <dgm:fillClrLst meth="repeat">
-      <a:schemeClr val="lt1">
-        <a:alpha val="0"/>
-      </a:schemeClr>
-    </dgm:fillClrLst>
-    <dgm:linClrLst meth="repeat">
-      <a:schemeClr val="dk1">
-        <a:alpha val="0"/>
-      </a:schemeClr>
-    </dgm:linClrLst>
-    <dgm:effectClrLst/>
-    <dgm:txLinClrLst/>
-    <dgm:txFillClrLst meth="repeat">
-      <a:schemeClr val="tx1"/>
-    </dgm:txFillClrLst>
-    <dgm:txEffectClrLst/>
-  </dgm:styleLbl>
-</dgm:colorsDef>
-</file>
-
-<file path=word/diagrams/colors7.xml><?xml version="1.0" encoding="utf-8"?>
 <dgm:colorsDef xmlns:dgm="http://schemas.openxmlformats.org/drawingml/2006/diagram" xmlns:a="http://schemas.openxmlformats.org/drawingml/2006/main" uniqueId="urn:microsoft.com/office/officeart/2005/8/colors/accent1_2">
   <dgm:title val=""/>
   <dgm:desc val=""/>
@@ -13273,25 +12033,25 @@
     </dgm:pt>
   </dgm:ptLst>
   <dgm:cxnLst>
+    <dgm:cxn modelId="{4DC6B1D1-9619-4F7C-89B7-F2A172E60D71}" type="presOf" srcId="{FD7D30B1-0BF8-426F-934B-68D1EB8899BF}" destId="{C53A2669-4A15-449F-A64F-75D11E89031D}" srcOrd="0" destOrd="0" presId="urn:microsoft.com/office/officeart/2005/8/layout/cycle5"/>
+    <dgm:cxn modelId="{39ABE748-E956-4ED5-9C62-4A6B7A869788}" type="presOf" srcId="{D0A36941-50C8-45E9-A31C-803C7514ABDC}" destId="{58D84831-E2D6-4CFE-A505-F2889B5B9055}" srcOrd="0" destOrd="0" presId="urn:microsoft.com/office/officeart/2005/8/layout/cycle5"/>
+    <dgm:cxn modelId="{741A290B-ED48-4F5D-88C6-2FF0D05CFA93}" type="presOf" srcId="{FD172302-3925-41E9-9CC9-AA5D10081A67}" destId="{FC449A04-C8BF-4AE2-AB6F-0C635FCA6E35}" srcOrd="0" destOrd="0" presId="urn:microsoft.com/office/officeart/2005/8/layout/cycle5"/>
+    <dgm:cxn modelId="{8BC525BE-C984-472B-BA23-19665CDAF27B}" type="presOf" srcId="{86A83626-1A4D-4EFE-B9FD-7D926F8FD599}" destId="{7BE282C7-7846-4C4A-A68D-BA50A38DECD7}" srcOrd="0" destOrd="0" presId="urn:microsoft.com/office/officeart/2005/8/layout/cycle5"/>
+    <dgm:cxn modelId="{54D63771-3F66-463B-9AD4-D1054E3D769C}" type="presOf" srcId="{0D16F096-86D8-4668-A890-C0E19C060793}" destId="{04492B97-C9A5-4B49-8392-4243B9ABADCA}" srcOrd="0" destOrd="0" presId="urn:microsoft.com/office/officeart/2005/8/layout/cycle5"/>
     <dgm:cxn modelId="{F7805E49-833C-4FF6-B714-283711C46156}" srcId="{0D16F096-86D8-4668-A890-C0E19C060793}" destId="{C7330A20-34C9-450B-8DA8-60F9AAEA4AF6}" srcOrd="1" destOrd="0" parTransId="{D9B61E62-F7F0-4D58-8123-4A8E694C1712}" sibTransId="{D0A36941-50C8-45E9-A31C-803C7514ABDC}"/>
-    <dgm:cxn modelId="{EC37237B-CAB1-4552-AB1D-429B4673E1C7}" type="presOf" srcId="{D0A36941-50C8-45E9-A31C-803C7514ABDC}" destId="{58D84831-E2D6-4CFE-A505-F2889B5B9055}" srcOrd="0" destOrd="0" presId="urn:microsoft.com/office/officeart/2005/8/layout/cycle5"/>
     <dgm:cxn modelId="{43BF2D90-0340-4EA5-9303-95408298E47D}" srcId="{0D16F096-86D8-4668-A890-C0E19C060793}" destId="{FD172302-3925-41E9-9CC9-AA5D10081A67}" srcOrd="0" destOrd="0" parTransId="{15D00D1B-67DF-429E-880C-84CD09808DBC}" sibTransId="{FD7D30B1-0BF8-426F-934B-68D1EB8899BF}"/>
-    <dgm:cxn modelId="{C2FBE783-7DFC-4E0E-9299-AC900876F270}" type="presOf" srcId="{FD7D30B1-0BF8-426F-934B-68D1EB8899BF}" destId="{C53A2669-4A15-449F-A64F-75D11E89031D}" srcOrd="0" destOrd="0" presId="urn:microsoft.com/office/officeart/2005/8/layout/cycle5"/>
+    <dgm:cxn modelId="{58D10EDE-071D-42DD-9417-8F097966142C}" type="presOf" srcId="{57A63CCB-8677-4452-ABBC-665ED96752FE}" destId="{257C7A33-4FFE-4B5F-8854-7735818EC80F}" srcOrd="0" destOrd="0" presId="urn:microsoft.com/office/officeart/2005/8/layout/cycle5"/>
+    <dgm:cxn modelId="{F898C001-38AD-470E-B4D6-0900EE01C87B}" type="presOf" srcId="{C7330A20-34C9-450B-8DA8-60F9AAEA4AF6}" destId="{6B326B01-A6C0-4577-91E3-AC5D50BD548D}" srcOrd="0" destOrd="0" presId="urn:microsoft.com/office/officeart/2005/8/layout/cycle5"/>
     <dgm:cxn modelId="{431D33BC-5D40-461E-9A74-0C6BE3354669}" srcId="{0D16F096-86D8-4668-A890-C0E19C060793}" destId="{86A83626-1A4D-4EFE-B9FD-7D926F8FD599}" srcOrd="2" destOrd="0" parTransId="{786B7022-99D9-4286-89FF-1164077B7170}" sibTransId="{57A63CCB-8677-4452-ABBC-665ED96752FE}"/>
-    <dgm:cxn modelId="{F6C2F771-7476-439B-9BA4-99C9064545EA}" type="presOf" srcId="{0D16F096-86D8-4668-A890-C0E19C060793}" destId="{04492B97-C9A5-4B49-8392-4243B9ABADCA}" srcOrd="0" destOrd="0" presId="urn:microsoft.com/office/officeart/2005/8/layout/cycle5"/>
-    <dgm:cxn modelId="{723460D2-FCCC-417A-B4F3-3FDC5118A7EC}" type="presOf" srcId="{57A63CCB-8677-4452-ABBC-665ED96752FE}" destId="{257C7A33-4FFE-4B5F-8854-7735818EC80F}" srcOrd="0" destOrd="0" presId="urn:microsoft.com/office/officeart/2005/8/layout/cycle5"/>
-    <dgm:cxn modelId="{5EA42BB3-616A-4CFA-A9C6-CEB6DBEDD60A}" type="presOf" srcId="{FD172302-3925-41E9-9CC9-AA5D10081A67}" destId="{FC449A04-C8BF-4AE2-AB6F-0C635FCA6E35}" srcOrd="0" destOrd="0" presId="urn:microsoft.com/office/officeart/2005/8/layout/cycle5"/>
-    <dgm:cxn modelId="{F0BD07BF-C506-4A75-B46C-7AB1DF496C6A}" type="presOf" srcId="{86A83626-1A4D-4EFE-B9FD-7D926F8FD599}" destId="{7BE282C7-7846-4C4A-A68D-BA50A38DECD7}" srcOrd="0" destOrd="0" presId="urn:microsoft.com/office/officeart/2005/8/layout/cycle5"/>
-    <dgm:cxn modelId="{99BE6586-C8AB-47A9-A1AD-7DA3AC10E8D6}" type="presOf" srcId="{C7330A20-34C9-450B-8DA8-60F9AAEA4AF6}" destId="{6B326B01-A6C0-4577-91E3-AC5D50BD548D}" srcOrd="0" destOrd="0" presId="urn:microsoft.com/office/officeart/2005/8/layout/cycle5"/>
-    <dgm:cxn modelId="{6E045E8C-CFA6-4249-9140-B8772CA2BEB9}" type="presParOf" srcId="{04492B97-C9A5-4B49-8392-4243B9ABADCA}" destId="{FC449A04-C8BF-4AE2-AB6F-0C635FCA6E35}" srcOrd="0" destOrd="0" presId="urn:microsoft.com/office/officeart/2005/8/layout/cycle5"/>
-    <dgm:cxn modelId="{4312EC98-FC9A-4407-901E-364637A55A6D}" type="presParOf" srcId="{04492B97-C9A5-4B49-8392-4243B9ABADCA}" destId="{6BB650DC-7C03-4DF9-A0AD-3BD0C6AE71C9}" srcOrd="1" destOrd="0" presId="urn:microsoft.com/office/officeart/2005/8/layout/cycle5"/>
-    <dgm:cxn modelId="{53AF0AD7-15AD-41D8-862C-9ABCCCBE1D7B}" type="presParOf" srcId="{04492B97-C9A5-4B49-8392-4243B9ABADCA}" destId="{C53A2669-4A15-449F-A64F-75D11E89031D}" srcOrd="2" destOrd="0" presId="urn:microsoft.com/office/officeart/2005/8/layout/cycle5"/>
-    <dgm:cxn modelId="{5254324C-6B4F-4A0E-9B55-9C8F294F9223}" type="presParOf" srcId="{04492B97-C9A5-4B49-8392-4243B9ABADCA}" destId="{6B326B01-A6C0-4577-91E3-AC5D50BD548D}" srcOrd="3" destOrd="0" presId="urn:microsoft.com/office/officeart/2005/8/layout/cycle5"/>
-    <dgm:cxn modelId="{853A2839-8B82-4959-9F55-BD8F4816A866}" type="presParOf" srcId="{04492B97-C9A5-4B49-8392-4243B9ABADCA}" destId="{CB1DA581-D175-4312-9B72-238D7A216C7B}" srcOrd="4" destOrd="0" presId="urn:microsoft.com/office/officeart/2005/8/layout/cycle5"/>
-    <dgm:cxn modelId="{3DF5EE6F-CEE6-4676-96B6-0D6A2A470470}" type="presParOf" srcId="{04492B97-C9A5-4B49-8392-4243B9ABADCA}" destId="{58D84831-E2D6-4CFE-A505-F2889B5B9055}" srcOrd="5" destOrd="0" presId="urn:microsoft.com/office/officeart/2005/8/layout/cycle5"/>
-    <dgm:cxn modelId="{B472F811-4F3D-4E08-ACBD-D61A756C1D48}" type="presParOf" srcId="{04492B97-C9A5-4B49-8392-4243B9ABADCA}" destId="{7BE282C7-7846-4C4A-A68D-BA50A38DECD7}" srcOrd="6" destOrd="0" presId="urn:microsoft.com/office/officeart/2005/8/layout/cycle5"/>
-    <dgm:cxn modelId="{C87873B8-87ED-4D7D-89B2-73F689BD9C65}" type="presParOf" srcId="{04492B97-C9A5-4B49-8392-4243B9ABADCA}" destId="{F9852A38-D9CA-4B7B-8E32-F20A36A1EA61}" srcOrd="7" destOrd="0" presId="urn:microsoft.com/office/officeart/2005/8/layout/cycle5"/>
-    <dgm:cxn modelId="{3CB192BB-93A0-46F2-AA8E-292C8AFB63E6}" type="presParOf" srcId="{04492B97-C9A5-4B49-8392-4243B9ABADCA}" destId="{257C7A33-4FFE-4B5F-8854-7735818EC80F}" srcOrd="8" destOrd="0" presId="urn:microsoft.com/office/officeart/2005/8/layout/cycle5"/>
+    <dgm:cxn modelId="{0698F917-1C65-4336-831F-8AEBF787BC8C}" type="presParOf" srcId="{04492B97-C9A5-4B49-8392-4243B9ABADCA}" destId="{FC449A04-C8BF-4AE2-AB6F-0C635FCA6E35}" srcOrd="0" destOrd="0" presId="urn:microsoft.com/office/officeart/2005/8/layout/cycle5"/>
+    <dgm:cxn modelId="{33E8DC34-5ED5-4125-82E6-1A648A96C2AD}" type="presParOf" srcId="{04492B97-C9A5-4B49-8392-4243B9ABADCA}" destId="{6BB650DC-7C03-4DF9-A0AD-3BD0C6AE71C9}" srcOrd="1" destOrd="0" presId="urn:microsoft.com/office/officeart/2005/8/layout/cycle5"/>
+    <dgm:cxn modelId="{1CD62A4A-F5D8-4245-9063-3DB622529920}" type="presParOf" srcId="{04492B97-C9A5-4B49-8392-4243B9ABADCA}" destId="{C53A2669-4A15-449F-A64F-75D11E89031D}" srcOrd="2" destOrd="0" presId="urn:microsoft.com/office/officeart/2005/8/layout/cycle5"/>
+    <dgm:cxn modelId="{5FA3AC5F-6B84-4AD6-9C0B-C0E81ABA6A67}" type="presParOf" srcId="{04492B97-C9A5-4B49-8392-4243B9ABADCA}" destId="{6B326B01-A6C0-4577-91E3-AC5D50BD548D}" srcOrd="3" destOrd="0" presId="urn:microsoft.com/office/officeart/2005/8/layout/cycle5"/>
+    <dgm:cxn modelId="{EA1470FE-826A-4AC2-8E2B-42133C5E0CBB}" type="presParOf" srcId="{04492B97-C9A5-4B49-8392-4243B9ABADCA}" destId="{CB1DA581-D175-4312-9B72-238D7A216C7B}" srcOrd="4" destOrd="0" presId="urn:microsoft.com/office/officeart/2005/8/layout/cycle5"/>
+    <dgm:cxn modelId="{C9F0502F-7B96-4923-A48C-5FCF3A787F1B}" type="presParOf" srcId="{04492B97-C9A5-4B49-8392-4243B9ABADCA}" destId="{58D84831-E2D6-4CFE-A505-F2889B5B9055}" srcOrd="5" destOrd="0" presId="urn:microsoft.com/office/officeart/2005/8/layout/cycle5"/>
+    <dgm:cxn modelId="{6241492B-ED28-4514-98B8-E7C6FF7CEF3E}" type="presParOf" srcId="{04492B97-C9A5-4B49-8392-4243B9ABADCA}" destId="{7BE282C7-7846-4C4A-A68D-BA50A38DECD7}" srcOrd="6" destOrd="0" presId="urn:microsoft.com/office/officeart/2005/8/layout/cycle5"/>
+    <dgm:cxn modelId="{518F0C58-4B30-4EE6-9793-6EC1148C8791}" type="presParOf" srcId="{04492B97-C9A5-4B49-8392-4243B9ABADCA}" destId="{F9852A38-D9CA-4B7B-8E32-F20A36A1EA61}" srcOrd="7" destOrd="0" presId="urn:microsoft.com/office/officeart/2005/8/layout/cycle5"/>
+    <dgm:cxn modelId="{5D8A2B12-90E4-48E2-BC47-04FF204FFCBB}" type="presParOf" srcId="{04492B97-C9A5-4B49-8392-4243B9ABADCA}" destId="{257C7A33-4FFE-4B5F-8854-7735818EC80F}" srcOrd="8" destOrd="0" presId="urn:microsoft.com/office/officeart/2005/8/layout/cycle5"/>
   </dgm:cxnLst>
   <dgm:bg/>
   <dgm:whole/>
@@ -13321,7 +12081,7 @@
         <a:p>
           <a:r>
             <a:rPr lang="fr-FR"/>
-            <a:t>Action teste</a:t>
+            <a:t>Designation</a:t>
           </a:r>
         </a:p>
       </dgm:t>
@@ -13357,7 +12117,7 @@
         <a:p>
           <a:r>
             <a:rPr lang="fr-FR"/>
-            <a:t>GET /HTTP/1.1</a:t>
+            <a:t> ConfigParameter</a:t>
           </a:r>
         </a:p>
       </dgm:t>
@@ -13393,7 +12153,7 @@
         <a:p>
           <a:r>
             <a:rPr lang="fr-FR"/>
-            <a:t>Resultat attendu</a:t>
+            <a:t>Role</a:t>
           </a:r>
         </a:p>
       </dgm:t>
@@ -13429,7 +12189,7 @@
         <a:p>
           <a:r>
             <a:rPr lang="fr-FR"/>
-            <a:t>Renvoie de la page index.html</a:t>
+            <a:t> test d'insertion, test de recuperation de contenu Xml</a:t>
           </a:r>
         </a:p>
       </dgm:t>
@@ -13456,7 +12216,7 @@
         </a:p>
       </dgm:t>
     </dgm:pt>
-    <dgm:pt modelId="{BD536DA9-9019-46A4-8CB3-1D9A2DE0CE0C}">
+    <dgm:pt modelId="{C86E21D4-1A56-4DD9-A610-90FD5BEEACCF}">
       <dgm:prSet phldrT="[Texte]"/>
       <dgm:spPr/>
       <dgm:t>
@@ -13465,12 +12225,12 @@
         <a:p>
           <a:r>
             <a:rPr lang="fr-FR"/>
-            <a:t>Resultat obtenu</a:t>
+            <a:t> test de retour a la valeur precedente, test recuperation liste</a:t>
           </a:r>
         </a:p>
       </dgm:t>
     </dgm:pt>
-    <dgm:pt modelId="{19E27550-4DAC-44D8-A90D-C2C524914676}" type="parTrans" cxnId="{0C5E77F9-FF06-4159-8A82-47846A9BAC3B}">
+    <dgm:pt modelId="{B3B5B382-71C3-4977-A24B-A419B7B571BA}" type="parTrans" cxnId="{4703D8B8-89AE-47F2-B939-D2080A7F846C}">
       <dgm:prSet/>
       <dgm:spPr/>
       <dgm:t>
@@ -13481,119 +12241,7 @@
         </a:p>
       </dgm:t>
     </dgm:pt>
-    <dgm:pt modelId="{10848828-7681-4CAD-B98D-77E055F29799}" type="sibTrans" cxnId="{0C5E77F9-FF06-4159-8A82-47846A9BAC3B}">
-      <dgm:prSet/>
-      <dgm:spPr/>
-      <dgm:t>
-        <a:bodyPr/>
-        <a:lstStyle/>
-        <a:p>
-          <a:endParaRPr lang="fr-FR"/>
-        </a:p>
-      </dgm:t>
-    </dgm:pt>
-    <dgm:pt modelId="{4566E98D-8388-4BBE-8BF1-CBB7FB919907}">
-      <dgm:prSet phldrT="[Texte]"/>
-      <dgm:spPr/>
-      <dgm:t>
-        <a:bodyPr/>
-        <a:lstStyle/>
-        <a:p>
-          <a:r>
-            <a:rPr lang="fr-FR"/>
-            <a:t>Renvoie de la page index.html</a:t>
-          </a:r>
-        </a:p>
-      </dgm:t>
-    </dgm:pt>
-    <dgm:pt modelId="{2823C6D5-DE3F-406D-8678-2DC50D05DC2F}" type="parTrans" cxnId="{E09850C6-84FA-40CF-A196-7B7AFC2B772C}">
-      <dgm:prSet/>
-      <dgm:spPr/>
-      <dgm:t>
-        <a:bodyPr/>
-        <a:lstStyle/>
-        <a:p>
-          <a:endParaRPr lang="fr-FR"/>
-        </a:p>
-      </dgm:t>
-    </dgm:pt>
-    <dgm:pt modelId="{6E451189-C7DE-495E-B7FF-60C0839771DC}" type="sibTrans" cxnId="{E09850C6-84FA-40CF-A196-7B7AFC2B772C}">
-      <dgm:prSet/>
-      <dgm:spPr/>
-      <dgm:t>
-        <a:bodyPr/>
-        <a:lstStyle/>
-        <a:p>
-          <a:endParaRPr lang="fr-FR"/>
-        </a:p>
-      </dgm:t>
-    </dgm:pt>
-    <dgm:pt modelId="{F4B980AC-A0CD-47EE-95E5-D7643C9071B9}">
-      <dgm:prSet phldrT="[Texte]"/>
-      <dgm:spPr/>
-      <dgm:t>
-        <a:bodyPr/>
-        <a:lstStyle/>
-        <a:p>
-          <a:r>
-            <a:rPr lang="fr-FR"/>
-            <a:t>Resultat du test</a:t>
-          </a:r>
-        </a:p>
-      </dgm:t>
-    </dgm:pt>
-    <dgm:pt modelId="{B0320CE9-3CE3-49FB-8200-1384B7723A75}" type="parTrans" cxnId="{26477B4B-68F5-490E-BE72-3C6DE020EA29}">
-      <dgm:prSet/>
-      <dgm:spPr/>
-      <dgm:t>
-        <a:bodyPr/>
-        <a:lstStyle/>
-        <a:p>
-          <a:endParaRPr lang="fr-FR"/>
-        </a:p>
-      </dgm:t>
-    </dgm:pt>
-    <dgm:pt modelId="{F5FF51A8-64A2-4047-A769-6674A315EFCD}" type="sibTrans" cxnId="{26477B4B-68F5-490E-BE72-3C6DE020EA29}">
-      <dgm:prSet/>
-      <dgm:spPr/>
-      <dgm:t>
-        <a:bodyPr/>
-        <a:lstStyle/>
-        <a:p>
-          <a:endParaRPr lang="fr-FR"/>
-        </a:p>
-      </dgm:t>
-    </dgm:pt>
-    <dgm:pt modelId="{1B917DE4-E85C-4272-86F3-B15B929DD316}">
-      <dgm:prSet phldrT="[Texte]"/>
-      <dgm:spPr/>
-      <dgm:t>
-        <a:bodyPr/>
-        <a:lstStyle/>
-        <a:p>
-          <a:r>
-            <a:rPr lang="fr-FR">
-              <a:solidFill>
-                <a:srgbClr val="FF0000"/>
-              </a:solidFill>
-            </a:rPr>
-            <a:t>OK</a:t>
-          </a:r>
-        </a:p>
-      </dgm:t>
-    </dgm:pt>
-    <dgm:pt modelId="{048F60FF-A85B-45B4-A955-A52FDEF1A304}" type="parTrans" cxnId="{1B206E20-F04E-43E4-B292-E56CBAF6FB43}">
-      <dgm:prSet/>
-      <dgm:spPr/>
-      <dgm:t>
-        <a:bodyPr/>
-        <a:lstStyle/>
-        <a:p>
-          <a:endParaRPr lang="fr-FR"/>
-        </a:p>
-      </dgm:t>
-    </dgm:pt>
-    <dgm:pt modelId="{5E1BBEF7-0C08-41C9-9736-73A612F47198}" type="sibTrans" cxnId="{1B206E20-F04E-43E4-B292-E56CBAF6FB43}">
+    <dgm:pt modelId="{E9B7AB3A-8D54-46E9-B942-1AA51982F231}" type="sibTrans" cxnId="{4703D8B8-89AE-47F2-B939-D2080A7F846C}">
       <dgm:prSet/>
       <dgm:spPr/>
       <dgm:t>
@@ -13626,7 +12274,7 @@
       <dgm:spPr/>
     </dgm:pt>
     <dgm:pt modelId="{C45F9C2F-5DF4-448F-9067-D0635A1096ED}" type="pres">
-      <dgm:prSet presAssocID="{5D00DF44-0A62-416B-9C09-24F090216E59}" presName="parentText" presStyleLbl="node1" presStyleIdx="0" presStyleCnt="4">
+      <dgm:prSet presAssocID="{5D00DF44-0A62-416B-9C09-24F090216E59}" presName="parentText" presStyleLbl="node1" presStyleIdx="0" presStyleCnt="2">
         <dgm:presLayoutVars>
           <dgm:chMax val="1"/>
           <dgm:bulletEnabled val="1"/>
@@ -13642,7 +12290,7 @@
       </dgm:t>
     </dgm:pt>
     <dgm:pt modelId="{56B8B38C-6930-4F39-8CB7-7C522B0B8706}" type="pres">
-      <dgm:prSet presAssocID="{5D00DF44-0A62-416B-9C09-24F090216E59}" presName="descendantText" presStyleLbl="alignAccFollowNode1" presStyleIdx="0" presStyleCnt="4">
+      <dgm:prSet presAssocID="{5D00DF44-0A62-416B-9C09-24F090216E59}" presName="descendantText" presStyleLbl="alignAccFollowNode1" presStyleIdx="0" presStyleCnt="2">
         <dgm:presLayoutVars>
           <dgm:bulletEnabled val="1"/>
         </dgm:presLayoutVars>
@@ -13665,7 +12313,7 @@
       <dgm:spPr/>
     </dgm:pt>
     <dgm:pt modelId="{385A907F-645E-4380-8F28-0C9298B9F5F1}" type="pres">
-      <dgm:prSet presAssocID="{3DFED80C-8B7D-491A-91B0-DF2FCCB6B7F8}" presName="parentText" presStyleLbl="node1" presStyleIdx="1" presStyleCnt="4">
+      <dgm:prSet presAssocID="{3DFED80C-8B7D-491A-91B0-DF2FCCB6B7F8}" presName="parentText" presStyleLbl="node1" presStyleIdx="1" presStyleCnt="2">
         <dgm:presLayoutVars>
           <dgm:chMax val="1"/>
           <dgm:bulletEnabled val="1"/>
@@ -13681,85 +12329,7 @@
       </dgm:t>
     </dgm:pt>
     <dgm:pt modelId="{71D7E5B3-4CF3-4884-AD76-C2A112A06C67}" type="pres">
-      <dgm:prSet presAssocID="{3DFED80C-8B7D-491A-91B0-DF2FCCB6B7F8}" presName="descendantText" presStyleLbl="alignAccFollowNode1" presStyleIdx="1" presStyleCnt="4">
-        <dgm:presLayoutVars>
-          <dgm:bulletEnabled val="1"/>
-        </dgm:presLayoutVars>
-      </dgm:prSet>
-      <dgm:spPr/>
-      <dgm:t>
-        <a:bodyPr/>
-        <a:lstStyle/>
-        <a:p>
-          <a:endParaRPr lang="fr-FR"/>
-        </a:p>
-      </dgm:t>
-    </dgm:pt>
-    <dgm:pt modelId="{334A5E29-1161-4FE6-8611-85A018364AE4}" type="pres">
-      <dgm:prSet presAssocID="{ECF4395A-E669-44EB-8D92-FF69E3349064}" presName="sp" presStyleCnt="0"/>
-      <dgm:spPr/>
-    </dgm:pt>
-    <dgm:pt modelId="{62215824-CC9A-483F-BB52-0551C97BA4A0}" type="pres">
-      <dgm:prSet presAssocID="{BD536DA9-9019-46A4-8CB3-1D9A2DE0CE0C}" presName="linNode" presStyleCnt="0"/>
-      <dgm:spPr/>
-    </dgm:pt>
-    <dgm:pt modelId="{91680C39-9449-402C-9BDE-270F982701A0}" type="pres">
-      <dgm:prSet presAssocID="{BD536DA9-9019-46A4-8CB3-1D9A2DE0CE0C}" presName="parentText" presStyleLbl="node1" presStyleIdx="2" presStyleCnt="4">
-        <dgm:presLayoutVars>
-          <dgm:chMax val="1"/>
-          <dgm:bulletEnabled val="1"/>
-        </dgm:presLayoutVars>
-      </dgm:prSet>
-      <dgm:spPr/>
-      <dgm:t>
-        <a:bodyPr/>
-        <a:lstStyle/>
-        <a:p>
-          <a:endParaRPr lang="fr-FR"/>
-        </a:p>
-      </dgm:t>
-    </dgm:pt>
-    <dgm:pt modelId="{3F943AF3-FF57-4A4A-A323-2BA5FF6E2A25}" type="pres">
-      <dgm:prSet presAssocID="{BD536DA9-9019-46A4-8CB3-1D9A2DE0CE0C}" presName="descendantText" presStyleLbl="alignAccFollowNode1" presStyleIdx="2" presStyleCnt="4">
-        <dgm:presLayoutVars>
-          <dgm:bulletEnabled val="1"/>
-        </dgm:presLayoutVars>
-      </dgm:prSet>
-      <dgm:spPr/>
-      <dgm:t>
-        <a:bodyPr/>
-        <a:lstStyle/>
-        <a:p>
-          <a:endParaRPr lang="fr-FR"/>
-        </a:p>
-      </dgm:t>
-    </dgm:pt>
-    <dgm:pt modelId="{13A7E5CA-0254-4A77-8209-4A9EE50876A1}" type="pres">
-      <dgm:prSet presAssocID="{10848828-7681-4CAD-B98D-77E055F29799}" presName="sp" presStyleCnt="0"/>
-      <dgm:spPr/>
-    </dgm:pt>
-    <dgm:pt modelId="{E60F4D51-0247-4374-ACAA-ECBFEE5B3689}" type="pres">
-      <dgm:prSet presAssocID="{F4B980AC-A0CD-47EE-95E5-D7643C9071B9}" presName="linNode" presStyleCnt="0"/>
-      <dgm:spPr/>
-    </dgm:pt>
-    <dgm:pt modelId="{C68BE7E3-A2FF-41B0-B70F-2799C1DA4192}" type="pres">
-      <dgm:prSet presAssocID="{F4B980AC-A0CD-47EE-95E5-D7643C9071B9}" presName="parentText" presStyleLbl="node1" presStyleIdx="3" presStyleCnt="4">
-        <dgm:presLayoutVars>
-          <dgm:chMax val="1"/>
-          <dgm:bulletEnabled val="1"/>
-        </dgm:presLayoutVars>
-      </dgm:prSet>
-      <dgm:spPr/>
-      <dgm:t>
-        <a:bodyPr/>
-        <a:lstStyle/>
-        <a:p>
-          <a:endParaRPr lang="fr-FR"/>
-        </a:p>
-      </dgm:t>
-    </dgm:pt>
-    <dgm:pt modelId="{127E8F9A-A40F-4546-88A3-2634438CC8A9}" type="pres">
-      <dgm:prSet presAssocID="{F4B980AC-A0CD-47EE-95E5-D7643C9071B9}" presName="descendantText" presStyleLbl="alignAccFollowNode1" presStyleIdx="3" presStyleCnt="4">
+      <dgm:prSet presAssocID="{3DFED80C-8B7D-491A-91B0-DF2FCCB6B7F8}" presName="descendantText" presStyleLbl="alignAccFollowNode1" presStyleIdx="1" presStyleCnt="2">
         <dgm:presLayoutVars>
           <dgm:bulletEnabled val="1"/>
         </dgm:presLayoutVars>
@@ -13775,38 +12345,24 @@
     </dgm:pt>
   </dgm:ptLst>
   <dgm:cxnLst>
-    <dgm:cxn modelId="{0C5E77F9-FF06-4159-8A82-47846A9BAC3B}" srcId="{88F7C89B-E216-4A02-B034-E32B486AC473}" destId="{BD536DA9-9019-46A4-8CB3-1D9A2DE0CE0C}" srcOrd="2" destOrd="0" parTransId="{19E27550-4DAC-44D8-A90D-C2C524914676}" sibTransId="{10848828-7681-4CAD-B98D-77E055F29799}"/>
-    <dgm:cxn modelId="{D90BA3C5-EBB0-4DFF-9B97-DAB5C8599C4A}" type="presOf" srcId="{1AFAB429-A3B5-4DDF-B160-FDAF1D4080AA}" destId="{71D7E5B3-4CF3-4884-AD76-C2A112A06C67}" srcOrd="0" destOrd="0" presId="urn:microsoft.com/office/officeart/2005/8/layout/vList5"/>
-    <dgm:cxn modelId="{1B206E20-F04E-43E4-B292-E56CBAF6FB43}" srcId="{F4B980AC-A0CD-47EE-95E5-D7643C9071B9}" destId="{1B917DE4-E85C-4272-86F3-B15B929DD316}" srcOrd="0" destOrd="0" parTransId="{048F60FF-A85B-45B4-A955-A52FDEF1A304}" sibTransId="{5E1BBEF7-0C08-41C9-9736-73A612F47198}"/>
     <dgm:cxn modelId="{9AD67119-BDAF-4524-9216-172B482D0260}" srcId="{5D00DF44-0A62-416B-9C09-24F090216E59}" destId="{7C8856D1-D1EF-4A63-8962-1C6D64F8C25A}" srcOrd="0" destOrd="0" parTransId="{6BF2815D-F403-4114-9C72-7DF9B1D4B79B}" sibTransId="{E1BD5E98-352A-47A6-B58C-FE8DBAA208FA}"/>
     <dgm:cxn modelId="{E43DCF2A-DFFA-4E5C-A36C-66AE8D5EF5A5}" srcId="{88F7C89B-E216-4A02-B034-E32B486AC473}" destId="{5D00DF44-0A62-416B-9C09-24F090216E59}" srcOrd="0" destOrd="0" parTransId="{F1B2EDB7-3CC2-42DE-9390-5B8CB715CEA3}" sibTransId="{5A2E919D-4406-4804-9F11-B63271AFD134}"/>
-    <dgm:cxn modelId="{4E1B3F97-6854-4350-AD35-276FEE2DEEA3}" type="presOf" srcId="{BD536DA9-9019-46A4-8CB3-1D9A2DE0CE0C}" destId="{91680C39-9449-402C-9BDE-270F982701A0}" srcOrd="0" destOrd="0" presId="urn:microsoft.com/office/officeart/2005/8/layout/vList5"/>
-    <dgm:cxn modelId="{D7AB4306-913E-44AE-955A-8B1FDCBAAD03}" type="presOf" srcId="{1B917DE4-E85C-4272-86F3-B15B929DD316}" destId="{127E8F9A-A40F-4546-88A3-2634438CC8A9}" srcOrd="0" destOrd="0" presId="urn:microsoft.com/office/officeart/2005/8/layout/vList5"/>
-    <dgm:cxn modelId="{E09850C6-84FA-40CF-A196-7B7AFC2B772C}" srcId="{BD536DA9-9019-46A4-8CB3-1D9A2DE0CE0C}" destId="{4566E98D-8388-4BBE-8BF1-CBB7FB919907}" srcOrd="0" destOrd="0" parTransId="{2823C6D5-DE3F-406D-8678-2DC50D05DC2F}" sibTransId="{6E451189-C7DE-495E-B7FF-60C0839771DC}"/>
-    <dgm:cxn modelId="{5364AC85-C8B6-4923-BA18-B0E14B3513A1}" type="presOf" srcId="{3DFED80C-8B7D-491A-91B0-DF2FCCB6B7F8}" destId="{385A907F-645E-4380-8F28-0C9298B9F5F1}" srcOrd="0" destOrd="0" presId="urn:microsoft.com/office/officeart/2005/8/layout/vList5"/>
-    <dgm:cxn modelId="{8681EE93-7756-4EA8-BC01-3975120B1857}" type="presOf" srcId="{88F7C89B-E216-4A02-B034-E32B486AC473}" destId="{CC4F9B6C-1B1D-447C-87CC-C10D0CD2A7DC}" srcOrd="0" destOrd="0" presId="urn:microsoft.com/office/officeart/2005/8/layout/vList5"/>
-    <dgm:cxn modelId="{51069902-A3E9-41F1-9797-BC228D86A31E}" type="presOf" srcId="{5D00DF44-0A62-416B-9C09-24F090216E59}" destId="{C45F9C2F-5DF4-448F-9067-D0635A1096ED}" srcOrd="0" destOrd="0" presId="urn:microsoft.com/office/officeart/2005/8/layout/vList5"/>
-    <dgm:cxn modelId="{A652F905-DAB4-41C0-9BDF-28519A4C5834}" type="presOf" srcId="{F4B980AC-A0CD-47EE-95E5-D7643C9071B9}" destId="{C68BE7E3-A2FF-41B0-B70F-2799C1DA4192}" srcOrd="0" destOrd="0" presId="urn:microsoft.com/office/officeart/2005/8/layout/vList5"/>
-    <dgm:cxn modelId="{A006E70E-39CA-4A39-9221-074B3E3FBAA8}" type="presOf" srcId="{4566E98D-8388-4BBE-8BF1-CBB7FB919907}" destId="{3F943AF3-FF57-4A4A-A323-2BA5FF6E2A25}" srcOrd="0" destOrd="0" presId="urn:microsoft.com/office/officeart/2005/8/layout/vList5"/>
+    <dgm:cxn modelId="{A69DA3FC-E298-4A8F-B694-4A8F0B14BFB3}" type="presOf" srcId="{7C8856D1-D1EF-4A63-8962-1C6D64F8C25A}" destId="{56B8B38C-6930-4F39-8CB7-7C522B0B8706}" srcOrd="0" destOrd="0" presId="urn:microsoft.com/office/officeart/2005/8/layout/vList5"/>
+    <dgm:cxn modelId="{205A5891-FD3D-465F-893D-C643AAAA0935}" type="presOf" srcId="{1AFAB429-A3B5-4DDF-B160-FDAF1D4080AA}" destId="{71D7E5B3-4CF3-4884-AD76-C2A112A06C67}" srcOrd="0" destOrd="0" presId="urn:microsoft.com/office/officeart/2005/8/layout/vList5"/>
+    <dgm:cxn modelId="{EE60B4E9-7A71-43E7-B9CD-D2B06357466E}" type="presOf" srcId="{88F7C89B-E216-4A02-B034-E32B486AC473}" destId="{CC4F9B6C-1B1D-447C-87CC-C10D0CD2A7DC}" srcOrd="0" destOrd="0" presId="urn:microsoft.com/office/officeart/2005/8/layout/vList5"/>
+    <dgm:cxn modelId="{73C9BC50-2935-44CD-81F1-4213F6B55F61}" type="presOf" srcId="{5D00DF44-0A62-416B-9C09-24F090216E59}" destId="{C45F9C2F-5DF4-448F-9067-D0635A1096ED}" srcOrd="0" destOrd="0" presId="urn:microsoft.com/office/officeart/2005/8/layout/vList5"/>
+    <dgm:cxn modelId="{ABC6A401-DD7F-4375-9252-8E890A11E4EF}" type="presOf" srcId="{3DFED80C-8B7D-491A-91B0-DF2FCCB6B7F8}" destId="{385A907F-645E-4380-8F28-0C9298B9F5F1}" srcOrd="0" destOrd="0" presId="urn:microsoft.com/office/officeart/2005/8/layout/vList5"/>
     <dgm:cxn modelId="{3F6AE3B0-2933-4824-9B8E-4227A0CAAF12}" srcId="{88F7C89B-E216-4A02-B034-E32B486AC473}" destId="{3DFED80C-8B7D-491A-91B0-DF2FCCB6B7F8}" srcOrd="1" destOrd="0" parTransId="{1C8988DE-9B95-4EBF-9C95-EBC49735A7E2}" sibTransId="{ECF4395A-E669-44EB-8D92-FF69E3349064}"/>
-    <dgm:cxn modelId="{26477B4B-68F5-490E-BE72-3C6DE020EA29}" srcId="{88F7C89B-E216-4A02-B034-E32B486AC473}" destId="{F4B980AC-A0CD-47EE-95E5-D7643C9071B9}" srcOrd="3" destOrd="0" parTransId="{B0320CE9-3CE3-49FB-8200-1384B7723A75}" sibTransId="{F5FF51A8-64A2-4047-A769-6674A315EFCD}"/>
+    <dgm:cxn modelId="{4703D8B8-89AE-47F2-B939-D2080A7F846C}" srcId="{3DFED80C-8B7D-491A-91B0-DF2FCCB6B7F8}" destId="{C86E21D4-1A56-4DD9-A610-90FD5BEEACCF}" srcOrd="1" destOrd="0" parTransId="{B3B5B382-71C3-4977-A24B-A419B7B571BA}" sibTransId="{E9B7AB3A-8D54-46E9-B942-1AA51982F231}"/>
+    <dgm:cxn modelId="{8FC5B9F5-D8E5-43D4-9180-1D46462E4BE3}" type="presOf" srcId="{C86E21D4-1A56-4DD9-A610-90FD5BEEACCF}" destId="{71D7E5B3-4CF3-4884-AD76-C2A112A06C67}" srcOrd="0" destOrd="1" presId="urn:microsoft.com/office/officeart/2005/8/layout/vList5"/>
     <dgm:cxn modelId="{D4886C55-FCC7-4474-9CFA-E8ED8797D5F8}" srcId="{3DFED80C-8B7D-491A-91B0-DF2FCCB6B7F8}" destId="{1AFAB429-A3B5-4DDF-B160-FDAF1D4080AA}" srcOrd="0" destOrd="0" parTransId="{CE9CAEE1-B664-4E66-A803-47F738B92EA7}" sibTransId="{76D1D1E6-03F7-49F5-89ED-BA318FA231A0}"/>
-    <dgm:cxn modelId="{FCBACBB7-268D-47F6-B4DF-E8F2323F7817}" type="presOf" srcId="{7C8856D1-D1EF-4A63-8962-1C6D64F8C25A}" destId="{56B8B38C-6930-4F39-8CB7-7C522B0B8706}" srcOrd="0" destOrd="0" presId="urn:microsoft.com/office/officeart/2005/8/layout/vList5"/>
-    <dgm:cxn modelId="{AE9B35AA-0413-495A-BB68-1588B6218810}" type="presParOf" srcId="{CC4F9B6C-1B1D-447C-87CC-C10D0CD2A7DC}" destId="{FF561061-C89A-45E4-B178-D48B90B9A20C}" srcOrd="0" destOrd="0" presId="urn:microsoft.com/office/officeart/2005/8/layout/vList5"/>
-    <dgm:cxn modelId="{DF331E88-9593-4884-9397-16250D6746EB}" type="presParOf" srcId="{FF561061-C89A-45E4-B178-D48B90B9A20C}" destId="{C45F9C2F-5DF4-448F-9067-D0635A1096ED}" srcOrd="0" destOrd="0" presId="urn:microsoft.com/office/officeart/2005/8/layout/vList5"/>
-    <dgm:cxn modelId="{0CD02750-785A-4254-B4FF-4CE14DB4B0E1}" type="presParOf" srcId="{FF561061-C89A-45E4-B178-D48B90B9A20C}" destId="{56B8B38C-6930-4F39-8CB7-7C522B0B8706}" srcOrd="1" destOrd="0" presId="urn:microsoft.com/office/officeart/2005/8/layout/vList5"/>
-    <dgm:cxn modelId="{949E05E0-2950-4D00-B113-593071BC7A0D}" type="presParOf" srcId="{CC4F9B6C-1B1D-447C-87CC-C10D0CD2A7DC}" destId="{823DFA55-88DA-4E9A-92CC-56FA1E939ABF}" srcOrd="1" destOrd="0" presId="urn:microsoft.com/office/officeart/2005/8/layout/vList5"/>
-    <dgm:cxn modelId="{D3FECF42-ACCC-4534-89D7-D7AC2757AB74}" type="presParOf" srcId="{CC4F9B6C-1B1D-447C-87CC-C10D0CD2A7DC}" destId="{0B34E1FA-1A67-4494-A8EF-41F56AA48358}" srcOrd="2" destOrd="0" presId="urn:microsoft.com/office/officeart/2005/8/layout/vList5"/>
-    <dgm:cxn modelId="{441C2224-836E-4834-8A20-273E64C4A94B}" type="presParOf" srcId="{0B34E1FA-1A67-4494-A8EF-41F56AA48358}" destId="{385A907F-645E-4380-8F28-0C9298B9F5F1}" srcOrd="0" destOrd="0" presId="urn:microsoft.com/office/officeart/2005/8/layout/vList5"/>
-    <dgm:cxn modelId="{A980303D-3905-4734-A726-51523B935D49}" type="presParOf" srcId="{0B34E1FA-1A67-4494-A8EF-41F56AA48358}" destId="{71D7E5B3-4CF3-4884-AD76-C2A112A06C67}" srcOrd="1" destOrd="0" presId="urn:microsoft.com/office/officeart/2005/8/layout/vList5"/>
-    <dgm:cxn modelId="{C2B6F618-C6CC-408D-A5A7-CB6A410C5967}" type="presParOf" srcId="{CC4F9B6C-1B1D-447C-87CC-C10D0CD2A7DC}" destId="{334A5E29-1161-4FE6-8611-85A018364AE4}" srcOrd="3" destOrd="0" presId="urn:microsoft.com/office/officeart/2005/8/layout/vList5"/>
-    <dgm:cxn modelId="{BE540467-E3D7-4385-BB1F-21A1AF5A7937}" type="presParOf" srcId="{CC4F9B6C-1B1D-447C-87CC-C10D0CD2A7DC}" destId="{62215824-CC9A-483F-BB52-0551C97BA4A0}" srcOrd="4" destOrd="0" presId="urn:microsoft.com/office/officeart/2005/8/layout/vList5"/>
-    <dgm:cxn modelId="{78CB2F61-9E67-410F-AE03-1BA703453852}" type="presParOf" srcId="{62215824-CC9A-483F-BB52-0551C97BA4A0}" destId="{91680C39-9449-402C-9BDE-270F982701A0}" srcOrd="0" destOrd="0" presId="urn:microsoft.com/office/officeart/2005/8/layout/vList5"/>
-    <dgm:cxn modelId="{652FE1AC-A785-4C04-9389-1715395D9BBF}" type="presParOf" srcId="{62215824-CC9A-483F-BB52-0551C97BA4A0}" destId="{3F943AF3-FF57-4A4A-A323-2BA5FF6E2A25}" srcOrd="1" destOrd="0" presId="urn:microsoft.com/office/officeart/2005/8/layout/vList5"/>
-    <dgm:cxn modelId="{08FC0A93-2788-4D3B-8779-FB9B4F17A802}" type="presParOf" srcId="{CC4F9B6C-1B1D-447C-87CC-C10D0CD2A7DC}" destId="{13A7E5CA-0254-4A77-8209-4A9EE50876A1}" srcOrd="5" destOrd="0" presId="urn:microsoft.com/office/officeart/2005/8/layout/vList5"/>
-    <dgm:cxn modelId="{9240A53E-6D7F-40B0-9E28-6B7DF2DE9DA3}" type="presParOf" srcId="{CC4F9B6C-1B1D-447C-87CC-C10D0CD2A7DC}" destId="{E60F4D51-0247-4374-ACAA-ECBFEE5B3689}" srcOrd="6" destOrd="0" presId="urn:microsoft.com/office/officeart/2005/8/layout/vList5"/>
-    <dgm:cxn modelId="{3D801660-07BA-4602-8B5A-13E5B678AD14}" type="presParOf" srcId="{E60F4D51-0247-4374-ACAA-ECBFEE5B3689}" destId="{C68BE7E3-A2FF-41B0-B70F-2799C1DA4192}" srcOrd="0" destOrd="0" presId="urn:microsoft.com/office/officeart/2005/8/layout/vList5"/>
-    <dgm:cxn modelId="{6D5D3185-835C-4DD8-BF19-0B7A73896F87}" type="presParOf" srcId="{E60F4D51-0247-4374-ACAA-ECBFEE5B3689}" destId="{127E8F9A-A40F-4546-88A3-2634438CC8A9}" srcOrd="1" destOrd="0" presId="urn:microsoft.com/office/officeart/2005/8/layout/vList5"/>
+    <dgm:cxn modelId="{23BD16E3-F001-4AEC-BED1-1B9EDAF6435B}" type="presParOf" srcId="{CC4F9B6C-1B1D-447C-87CC-C10D0CD2A7DC}" destId="{FF561061-C89A-45E4-B178-D48B90B9A20C}" srcOrd="0" destOrd="0" presId="urn:microsoft.com/office/officeart/2005/8/layout/vList5"/>
+    <dgm:cxn modelId="{AE5D5B52-D7C0-4AFB-952A-626E7541F9DD}" type="presParOf" srcId="{FF561061-C89A-45E4-B178-D48B90B9A20C}" destId="{C45F9C2F-5DF4-448F-9067-D0635A1096ED}" srcOrd="0" destOrd="0" presId="urn:microsoft.com/office/officeart/2005/8/layout/vList5"/>
+    <dgm:cxn modelId="{7888D980-6034-435F-BD4E-3EFC2B10DDB8}" type="presParOf" srcId="{FF561061-C89A-45E4-B178-D48B90B9A20C}" destId="{56B8B38C-6930-4F39-8CB7-7C522B0B8706}" srcOrd="1" destOrd="0" presId="urn:microsoft.com/office/officeart/2005/8/layout/vList5"/>
+    <dgm:cxn modelId="{931F98AF-145A-4E3F-A52B-157BF814F213}" type="presParOf" srcId="{CC4F9B6C-1B1D-447C-87CC-C10D0CD2A7DC}" destId="{823DFA55-88DA-4E9A-92CC-56FA1E939ABF}" srcOrd="1" destOrd="0" presId="urn:microsoft.com/office/officeart/2005/8/layout/vList5"/>
+    <dgm:cxn modelId="{75BFDEA9-F384-4080-AAEA-C78E44CEC327}" type="presParOf" srcId="{CC4F9B6C-1B1D-447C-87CC-C10D0CD2A7DC}" destId="{0B34E1FA-1A67-4494-A8EF-41F56AA48358}" srcOrd="2" destOrd="0" presId="urn:microsoft.com/office/officeart/2005/8/layout/vList5"/>
+    <dgm:cxn modelId="{26CE14F2-E306-4C29-A7E1-326544120999}" type="presParOf" srcId="{0B34E1FA-1A67-4494-A8EF-41F56AA48358}" destId="{385A907F-645E-4380-8F28-0C9298B9F5F1}" srcOrd="0" destOrd="0" presId="urn:microsoft.com/office/officeart/2005/8/layout/vList5"/>
+    <dgm:cxn modelId="{4AB77EA5-E818-4E34-94FE-A9B64FC9297E}" type="presParOf" srcId="{0B34E1FA-1A67-4494-A8EF-41F56AA48358}" destId="{71D7E5B3-4CF3-4884-AD76-C2A112A06C67}" srcOrd="1" destOrd="0" presId="urn:microsoft.com/office/officeart/2005/8/layout/vList5"/>
   </dgm:cxnLst>
   <dgm:bg/>
   <dgm:whole/>
@@ -13836,7 +12392,7 @@
         <a:p>
           <a:r>
             <a:rPr lang="fr-FR"/>
-            <a:t>Action teste</a:t>
+            <a:t>Designation</a:t>
           </a:r>
         </a:p>
       </dgm:t>
@@ -13872,7 +12428,7 @@
         <a:p>
           <a:r>
             <a:rPr lang="fr-FR"/>
-            <a:t>GET /index.html HTTP/1.1</a:t>
+            <a:t>FileInfoTestDirectory</a:t>
           </a:r>
         </a:p>
       </dgm:t>
@@ -13908,7 +12464,7 @@
         <a:p>
           <a:r>
             <a:rPr lang="fr-FR"/>
-            <a:t>Resultat attendu</a:t>
+            <a:t>Role</a:t>
           </a:r>
         </a:p>
       </dgm:t>
@@ -13944,7 +12500,7 @@
         <a:p>
           <a:r>
             <a:rPr lang="fr-FR"/>
-            <a:t>Renvoie de la page index.html</a:t>
+            <a:t>test de type, test de recuperation de contenu de dossier.</a:t>
           </a:r>
         </a:p>
       </dgm:t>
@@ -13961,155 +12517,6 @@
       </dgm:t>
     </dgm:pt>
     <dgm:pt modelId="{76D1D1E6-03F7-49F5-89ED-BA318FA231A0}" type="sibTrans" cxnId="{D4886C55-FCC7-4474-9CFA-E8ED8797D5F8}">
-      <dgm:prSet/>
-      <dgm:spPr/>
-      <dgm:t>
-        <a:bodyPr/>
-        <a:lstStyle/>
-        <a:p>
-          <a:endParaRPr lang="fr-FR"/>
-        </a:p>
-      </dgm:t>
-    </dgm:pt>
-    <dgm:pt modelId="{BD536DA9-9019-46A4-8CB3-1D9A2DE0CE0C}">
-      <dgm:prSet phldrT="[Texte]"/>
-      <dgm:spPr/>
-      <dgm:t>
-        <a:bodyPr/>
-        <a:lstStyle/>
-        <a:p>
-          <a:r>
-            <a:rPr lang="fr-FR"/>
-            <a:t>Resultat obtenu</a:t>
-          </a:r>
-        </a:p>
-      </dgm:t>
-    </dgm:pt>
-    <dgm:pt modelId="{19E27550-4DAC-44D8-A90D-C2C524914676}" type="parTrans" cxnId="{0C5E77F9-FF06-4159-8A82-47846A9BAC3B}">
-      <dgm:prSet/>
-      <dgm:spPr/>
-      <dgm:t>
-        <a:bodyPr/>
-        <a:lstStyle/>
-        <a:p>
-          <a:endParaRPr lang="fr-FR"/>
-        </a:p>
-      </dgm:t>
-    </dgm:pt>
-    <dgm:pt modelId="{10848828-7681-4CAD-B98D-77E055F29799}" type="sibTrans" cxnId="{0C5E77F9-FF06-4159-8A82-47846A9BAC3B}">
-      <dgm:prSet/>
-      <dgm:spPr/>
-      <dgm:t>
-        <a:bodyPr/>
-        <a:lstStyle/>
-        <a:p>
-          <a:endParaRPr lang="fr-FR"/>
-        </a:p>
-      </dgm:t>
-    </dgm:pt>
-    <dgm:pt modelId="{4566E98D-8388-4BBE-8BF1-CBB7FB919907}">
-      <dgm:prSet phldrT="[Texte]"/>
-      <dgm:spPr/>
-      <dgm:t>
-        <a:bodyPr/>
-        <a:lstStyle/>
-        <a:p>
-          <a:r>
-            <a:rPr lang="fr-FR"/>
-            <a:t>Renvoie de la page index.html</a:t>
-          </a:r>
-        </a:p>
-      </dgm:t>
-    </dgm:pt>
-    <dgm:pt modelId="{2823C6D5-DE3F-406D-8678-2DC50D05DC2F}" type="parTrans" cxnId="{E09850C6-84FA-40CF-A196-7B7AFC2B772C}">
-      <dgm:prSet/>
-      <dgm:spPr/>
-      <dgm:t>
-        <a:bodyPr/>
-        <a:lstStyle/>
-        <a:p>
-          <a:endParaRPr lang="fr-FR"/>
-        </a:p>
-      </dgm:t>
-    </dgm:pt>
-    <dgm:pt modelId="{6E451189-C7DE-495E-B7FF-60C0839771DC}" type="sibTrans" cxnId="{E09850C6-84FA-40CF-A196-7B7AFC2B772C}">
-      <dgm:prSet/>
-      <dgm:spPr/>
-      <dgm:t>
-        <a:bodyPr/>
-        <a:lstStyle/>
-        <a:p>
-          <a:endParaRPr lang="fr-FR"/>
-        </a:p>
-      </dgm:t>
-    </dgm:pt>
-    <dgm:pt modelId="{F4B980AC-A0CD-47EE-95E5-D7643C9071B9}">
-      <dgm:prSet phldrT="[Texte]"/>
-      <dgm:spPr/>
-      <dgm:t>
-        <a:bodyPr/>
-        <a:lstStyle/>
-        <a:p>
-          <a:r>
-            <a:rPr lang="fr-FR"/>
-            <a:t>Resultat du test</a:t>
-          </a:r>
-        </a:p>
-      </dgm:t>
-    </dgm:pt>
-    <dgm:pt modelId="{B0320CE9-3CE3-49FB-8200-1384B7723A75}" type="parTrans" cxnId="{26477B4B-68F5-490E-BE72-3C6DE020EA29}">
-      <dgm:prSet/>
-      <dgm:spPr/>
-      <dgm:t>
-        <a:bodyPr/>
-        <a:lstStyle/>
-        <a:p>
-          <a:endParaRPr lang="fr-FR"/>
-        </a:p>
-      </dgm:t>
-    </dgm:pt>
-    <dgm:pt modelId="{F5FF51A8-64A2-4047-A769-6674A315EFCD}" type="sibTrans" cxnId="{26477B4B-68F5-490E-BE72-3C6DE020EA29}">
-      <dgm:prSet/>
-      <dgm:spPr/>
-      <dgm:t>
-        <a:bodyPr/>
-        <a:lstStyle/>
-        <a:p>
-          <a:endParaRPr lang="fr-FR"/>
-        </a:p>
-      </dgm:t>
-    </dgm:pt>
-    <dgm:pt modelId="{1B917DE4-E85C-4272-86F3-B15B929DD316}">
-      <dgm:prSet phldrT="[Texte]"/>
-      <dgm:spPr/>
-      <dgm:t>
-        <a:bodyPr/>
-        <a:lstStyle/>
-        <a:p>
-          <a:r>
-            <a:rPr lang="fr-FR">
-              <a:solidFill>
-                <a:srgbClr val="FF0000"/>
-              </a:solidFill>
-            </a:rPr>
-            <a:t>OK</a:t>
-          </a:r>
-          <a:endParaRPr lang="fr-FR"/>
-        </a:p>
-      </dgm:t>
-    </dgm:pt>
-    <dgm:pt modelId="{048F60FF-A85B-45B4-A955-A52FDEF1A304}" type="parTrans" cxnId="{1B206E20-F04E-43E4-B292-E56CBAF6FB43}">
-      <dgm:prSet/>
-      <dgm:spPr/>
-      <dgm:t>
-        <a:bodyPr/>
-        <a:lstStyle/>
-        <a:p>
-          <a:endParaRPr lang="fr-FR"/>
-        </a:p>
-      </dgm:t>
-    </dgm:pt>
-    <dgm:pt modelId="{5E1BBEF7-0C08-41C9-9736-73A612F47198}" type="sibTrans" cxnId="{1B206E20-F04E-43E4-B292-E56CBAF6FB43}">
       <dgm:prSet/>
       <dgm:spPr/>
       <dgm:t>
@@ -14142,7 +12549,7 @@
       <dgm:spPr/>
     </dgm:pt>
     <dgm:pt modelId="{C45F9C2F-5DF4-448F-9067-D0635A1096ED}" type="pres">
-      <dgm:prSet presAssocID="{5D00DF44-0A62-416B-9C09-24F090216E59}" presName="parentText" presStyleLbl="node1" presStyleIdx="0" presStyleCnt="4">
+      <dgm:prSet presAssocID="{5D00DF44-0A62-416B-9C09-24F090216E59}" presName="parentText" presStyleLbl="node1" presStyleIdx="0" presStyleCnt="2">
         <dgm:presLayoutVars>
           <dgm:chMax val="1"/>
           <dgm:bulletEnabled val="1"/>
@@ -14158,7 +12565,7 @@
       </dgm:t>
     </dgm:pt>
     <dgm:pt modelId="{56B8B38C-6930-4F39-8CB7-7C522B0B8706}" type="pres">
-      <dgm:prSet presAssocID="{5D00DF44-0A62-416B-9C09-24F090216E59}" presName="descendantText" presStyleLbl="alignAccFollowNode1" presStyleIdx="0" presStyleCnt="4">
+      <dgm:prSet presAssocID="{5D00DF44-0A62-416B-9C09-24F090216E59}" presName="descendantText" presStyleLbl="alignAccFollowNode1" presStyleIdx="0" presStyleCnt="2">
         <dgm:presLayoutVars>
           <dgm:bulletEnabled val="1"/>
         </dgm:presLayoutVars>
@@ -14181,7 +12588,7 @@
       <dgm:spPr/>
     </dgm:pt>
     <dgm:pt modelId="{385A907F-645E-4380-8F28-0C9298B9F5F1}" type="pres">
-      <dgm:prSet presAssocID="{3DFED80C-8B7D-491A-91B0-DF2FCCB6B7F8}" presName="parentText" presStyleLbl="node1" presStyleIdx="1" presStyleCnt="4">
+      <dgm:prSet presAssocID="{3DFED80C-8B7D-491A-91B0-DF2FCCB6B7F8}" presName="parentText" presStyleLbl="node1" presStyleIdx="1" presStyleCnt="2">
         <dgm:presLayoutVars>
           <dgm:chMax val="1"/>
           <dgm:bulletEnabled val="1"/>
@@ -14197,85 +12604,7 @@
       </dgm:t>
     </dgm:pt>
     <dgm:pt modelId="{71D7E5B3-4CF3-4884-AD76-C2A112A06C67}" type="pres">
-      <dgm:prSet presAssocID="{3DFED80C-8B7D-491A-91B0-DF2FCCB6B7F8}" presName="descendantText" presStyleLbl="alignAccFollowNode1" presStyleIdx="1" presStyleCnt="4">
-        <dgm:presLayoutVars>
-          <dgm:bulletEnabled val="1"/>
-        </dgm:presLayoutVars>
-      </dgm:prSet>
-      <dgm:spPr/>
-      <dgm:t>
-        <a:bodyPr/>
-        <a:lstStyle/>
-        <a:p>
-          <a:endParaRPr lang="fr-FR"/>
-        </a:p>
-      </dgm:t>
-    </dgm:pt>
-    <dgm:pt modelId="{334A5E29-1161-4FE6-8611-85A018364AE4}" type="pres">
-      <dgm:prSet presAssocID="{ECF4395A-E669-44EB-8D92-FF69E3349064}" presName="sp" presStyleCnt="0"/>
-      <dgm:spPr/>
-    </dgm:pt>
-    <dgm:pt modelId="{62215824-CC9A-483F-BB52-0551C97BA4A0}" type="pres">
-      <dgm:prSet presAssocID="{BD536DA9-9019-46A4-8CB3-1D9A2DE0CE0C}" presName="linNode" presStyleCnt="0"/>
-      <dgm:spPr/>
-    </dgm:pt>
-    <dgm:pt modelId="{91680C39-9449-402C-9BDE-270F982701A0}" type="pres">
-      <dgm:prSet presAssocID="{BD536DA9-9019-46A4-8CB3-1D9A2DE0CE0C}" presName="parentText" presStyleLbl="node1" presStyleIdx="2" presStyleCnt="4">
-        <dgm:presLayoutVars>
-          <dgm:chMax val="1"/>
-          <dgm:bulletEnabled val="1"/>
-        </dgm:presLayoutVars>
-      </dgm:prSet>
-      <dgm:spPr/>
-      <dgm:t>
-        <a:bodyPr/>
-        <a:lstStyle/>
-        <a:p>
-          <a:endParaRPr lang="fr-FR"/>
-        </a:p>
-      </dgm:t>
-    </dgm:pt>
-    <dgm:pt modelId="{3F943AF3-FF57-4A4A-A323-2BA5FF6E2A25}" type="pres">
-      <dgm:prSet presAssocID="{BD536DA9-9019-46A4-8CB3-1D9A2DE0CE0C}" presName="descendantText" presStyleLbl="alignAccFollowNode1" presStyleIdx="2" presStyleCnt="4">
-        <dgm:presLayoutVars>
-          <dgm:bulletEnabled val="1"/>
-        </dgm:presLayoutVars>
-      </dgm:prSet>
-      <dgm:spPr/>
-      <dgm:t>
-        <a:bodyPr/>
-        <a:lstStyle/>
-        <a:p>
-          <a:endParaRPr lang="fr-FR"/>
-        </a:p>
-      </dgm:t>
-    </dgm:pt>
-    <dgm:pt modelId="{13A7E5CA-0254-4A77-8209-4A9EE50876A1}" type="pres">
-      <dgm:prSet presAssocID="{10848828-7681-4CAD-B98D-77E055F29799}" presName="sp" presStyleCnt="0"/>
-      <dgm:spPr/>
-    </dgm:pt>
-    <dgm:pt modelId="{E60F4D51-0247-4374-ACAA-ECBFEE5B3689}" type="pres">
-      <dgm:prSet presAssocID="{F4B980AC-A0CD-47EE-95E5-D7643C9071B9}" presName="linNode" presStyleCnt="0"/>
-      <dgm:spPr/>
-    </dgm:pt>
-    <dgm:pt modelId="{C68BE7E3-A2FF-41B0-B70F-2799C1DA4192}" type="pres">
-      <dgm:prSet presAssocID="{F4B980AC-A0CD-47EE-95E5-D7643C9071B9}" presName="parentText" presStyleLbl="node1" presStyleIdx="3" presStyleCnt="4">
-        <dgm:presLayoutVars>
-          <dgm:chMax val="1"/>
-          <dgm:bulletEnabled val="1"/>
-        </dgm:presLayoutVars>
-      </dgm:prSet>
-      <dgm:spPr/>
-      <dgm:t>
-        <a:bodyPr/>
-        <a:lstStyle/>
-        <a:p>
-          <a:endParaRPr lang="fr-FR"/>
-        </a:p>
-      </dgm:t>
-    </dgm:pt>
-    <dgm:pt modelId="{127E8F9A-A40F-4546-88A3-2634438CC8A9}" type="pres">
-      <dgm:prSet presAssocID="{F4B980AC-A0CD-47EE-95E5-D7643C9071B9}" presName="descendantText" presStyleLbl="alignAccFollowNode1" presStyleIdx="3" presStyleCnt="4">
+      <dgm:prSet presAssocID="{3DFED80C-8B7D-491A-91B0-DF2FCCB6B7F8}" presName="descendantText" presStyleLbl="alignAccFollowNode1" presStyleIdx="1" presStyleCnt="2">
         <dgm:presLayoutVars>
           <dgm:bulletEnabled val="1"/>
         </dgm:presLayoutVars>
@@ -14291,38 +12620,22 @@
     </dgm:pt>
   </dgm:ptLst>
   <dgm:cxnLst>
-    <dgm:cxn modelId="{0C5E77F9-FF06-4159-8A82-47846A9BAC3B}" srcId="{88F7C89B-E216-4A02-B034-E32B486AC473}" destId="{BD536DA9-9019-46A4-8CB3-1D9A2DE0CE0C}" srcOrd="2" destOrd="0" parTransId="{19E27550-4DAC-44D8-A90D-C2C524914676}" sibTransId="{10848828-7681-4CAD-B98D-77E055F29799}"/>
-    <dgm:cxn modelId="{B89A5F8E-E3FD-4C1B-8813-CB7EBD1BD613}" type="presOf" srcId="{1B917DE4-E85C-4272-86F3-B15B929DD316}" destId="{127E8F9A-A40F-4546-88A3-2634438CC8A9}" srcOrd="0" destOrd="0" presId="urn:microsoft.com/office/officeart/2005/8/layout/vList5"/>
-    <dgm:cxn modelId="{29F27DDB-CB83-41BF-8CA3-AC89C7553C55}" type="presOf" srcId="{BD536DA9-9019-46A4-8CB3-1D9A2DE0CE0C}" destId="{91680C39-9449-402C-9BDE-270F982701A0}" srcOrd="0" destOrd="0" presId="urn:microsoft.com/office/officeart/2005/8/layout/vList5"/>
-    <dgm:cxn modelId="{1B206E20-F04E-43E4-B292-E56CBAF6FB43}" srcId="{F4B980AC-A0CD-47EE-95E5-D7643C9071B9}" destId="{1B917DE4-E85C-4272-86F3-B15B929DD316}" srcOrd="0" destOrd="0" parTransId="{048F60FF-A85B-45B4-A955-A52FDEF1A304}" sibTransId="{5E1BBEF7-0C08-41C9-9736-73A612F47198}"/>
+    <dgm:cxn modelId="{9809FF17-B965-4D12-854A-EC3DA1207862}" type="presOf" srcId="{1AFAB429-A3B5-4DDF-B160-FDAF1D4080AA}" destId="{71D7E5B3-4CF3-4884-AD76-C2A112A06C67}" srcOrd="0" destOrd="0" presId="urn:microsoft.com/office/officeart/2005/8/layout/vList5"/>
     <dgm:cxn modelId="{9AD67119-BDAF-4524-9216-172B482D0260}" srcId="{5D00DF44-0A62-416B-9C09-24F090216E59}" destId="{7C8856D1-D1EF-4A63-8962-1C6D64F8C25A}" srcOrd="0" destOrd="0" parTransId="{6BF2815D-F403-4114-9C72-7DF9B1D4B79B}" sibTransId="{E1BD5E98-352A-47A6-B58C-FE8DBAA208FA}"/>
     <dgm:cxn modelId="{E43DCF2A-DFFA-4E5C-A36C-66AE8D5EF5A5}" srcId="{88F7C89B-E216-4A02-B034-E32B486AC473}" destId="{5D00DF44-0A62-416B-9C09-24F090216E59}" srcOrd="0" destOrd="0" parTransId="{F1B2EDB7-3CC2-42DE-9390-5B8CB715CEA3}" sibTransId="{5A2E919D-4406-4804-9F11-B63271AFD134}"/>
-    <dgm:cxn modelId="{B6CE8CEB-E21B-4789-8243-0B9EE96E92D6}" type="presOf" srcId="{4566E98D-8388-4BBE-8BF1-CBB7FB919907}" destId="{3F943AF3-FF57-4A4A-A323-2BA5FF6E2A25}" srcOrd="0" destOrd="0" presId="urn:microsoft.com/office/officeart/2005/8/layout/vList5"/>
-    <dgm:cxn modelId="{C9D88CCD-406B-4716-9D93-82C43FCE7199}" type="presOf" srcId="{3DFED80C-8B7D-491A-91B0-DF2FCCB6B7F8}" destId="{385A907F-645E-4380-8F28-0C9298B9F5F1}" srcOrd="0" destOrd="0" presId="urn:microsoft.com/office/officeart/2005/8/layout/vList5"/>
-    <dgm:cxn modelId="{6EE06753-614A-48FF-82FF-787A86C5A2E2}" type="presOf" srcId="{88F7C89B-E216-4A02-B034-E32B486AC473}" destId="{CC4F9B6C-1B1D-447C-87CC-C10D0CD2A7DC}" srcOrd="0" destOrd="0" presId="urn:microsoft.com/office/officeart/2005/8/layout/vList5"/>
-    <dgm:cxn modelId="{E09850C6-84FA-40CF-A196-7B7AFC2B772C}" srcId="{BD536DA9-9019-46A4-8CB3-1D9A2DE0CE0C}" destId="{4566E98D-8388-4BBE-8BF1-CBB7FB919907}" srcOrd="0" destOrd="0" parTransId="{2823C6D5-DE3F-406D-8678-2DC50D05DC2F}" sibTransId="{6E451189-C7DE-495E-B7FF-60C0839771DC}"/>
-    <dgm:cxn modelId="{517AB583-EBED-4214-956C-73B955F39BF0}" type="presOf" srcId="{7C8856D1-D1EF-4A63-8962-1C6D64F8C25A}" destId="{56B8B38C-6930-4F39-8CB7-7C522B0B8706}" srcOrd="0" destOrd="0" presId="urn:microsoft.com/office/officeart/2005/8/layout/vList5"/>
+    <dgm:cxn modelId="{B9B5CC15-FF9B-4B93-BD6F-8A97150F39C3}" type="presOf" srcId="{88F7C89B-E216-4A02-B034-E32B486AC473}" destId="{CC4F9B6C-1B1D-447C-87CC-C10D0CD2A7DC}" srcOrd="0" destOrd="0" presId="urn:microsoft.com/office/officeart/2005/8/layout/vList5"/>
+    <dgm:cxn modelId="{C9CC51A8-726C-422E-9272-FB23A29E5364}" type="presOf" srcId="{5D00DF44-0A62-416B-9C09-24F090216E59}" destId="{C45F9C2F-5DF4-448F-9067-D0635A1096ED}" srcOrd="0" destOrd="0" presId="urn:microsoft.com/office/officeart/2005/8/layout/vList5"/>
     <dgm:cxn modelId="{3F6AE3B0-2933-4824-9B8E-4227A0CAAF12}" srcId="{88F7C89B-E216-4A02-B034-E32B486AC473}" destId="{3DFED80C-8B7D-491A-91B0-DF2FCCB6B7F8}" srcOrd="1" destOrd="0" parTransId="{1C8988DE-9B95-4EBF-9C95-EBC49735A7E2}" sibTransId="{ECF4395A-E669-44EB-8D92-FF69E3349064}"/>
-    <dgm:cxn modelId="{1D164315-A4E7-48CF-8557-8B07F8DC1839}" type="presOf" srcId="{5D00DF44-0A62-416B-9C09-24F090216E59}" destId="{C45F9C2F-5DF4-448F-9067-D0635A1096ED}" srcOrd="0" destOrd="0" presId="urn:microsoft.com/office/officeart/2005/8/layout/vList5"/>
-    <dgm:cxn modelId="{26477B4B-68F5-490E-BE72-3C6DE020EA29}" srcId="{88F7C89B-E216-4A02-B034-E32B486AC473}" destId="{F4B980AC-A0CD-47EE-95E5-D7643C9071B9}" srcOrd="3" destOrd="0" parTransId="{B0320CE9-3CE3-49FB-8200-1384B7723A75}" sibTransId="{F5FF51A8-64A2-4047-A769-6674A315EFCD}"/>
     <dgm:cxn modelId="{D4886C55-FCC7-4474-9CFA-E8ED8797D5F8}" srcId="{3DFED80C-8B7D-491A-91B0-DF2FCCB6B7F8}" destId="{1AFAB429-A3B5-4DDF-B160-FDAF1D4080AA}" srcOrd="0" destOrd="0" parTransId="{CE9CAEE1-B664-4E66-A803-47F738B92EA7}" sibTransId="{76D1D1E6-03F7-49F5-89ED-BA318FA231A0}"/>
-    <dgm:cxn modelId="{04F32638-5E4E-4E36-8C9C-D4A3147850C4}" type="presOf" srcId="{1AFAB429-A3B5-4DDF-B160-FDAF1D4080AA}" destId="{71D7E5B3-4CF3-4884-AD76-C2A112A06C67}" srcOrd="0" destOrd="0" presId="urn:microsoft.com/office/officeart/2005/8/layout/vList5"/>
-    <dgm:cxn modelId="{21409306-91CA-4770-B466-675AD5F17FC3}" type="presOf" srcId="{F4B980AC-A0CD-47EE-95E5-D7643C9071B9}" destId="{C68BE7E3-A2FF-41B0-B70F-2799C1DA4192}" srcOrd="0" destOrd="0" presId="urn:microsoft.com/office/officeart/2005/8/layout/vList5"/>
-    <dgm:cxn modelId="{AE4AC5DF-4C65-4436-B05F-88B39271DD63}" type="presParOf" srcId="{CC4F9B6C-1B1D-447C-87CC-C10D0CD2A7DC}" destId="{FF561061-C89A-45E4-B178-D48B90B9A20C}" srcOrd="0" destOrd="0" presId="urn:microsoft.com/office/officeart/2005/8/layout/vList5"/>
-    <dgm:cxn modelId="{2CE835A3-E27C-4205-9C41-B909B5AE088E}" type="presParOf" srcId="{FF561061-C89A-45E4-B178-D48B90B9A20C}" destId="{C45F9C2F-5DF4-448F-9067-D0635A1096ED}" srcOrd="0" destOrd="0" presId="urn:microsoft.com/office/officeart/2005/8/layout/vList5"/>
-    <dgm:cxn modelId="{53E0DFC7-4120-40F1-BC7F-0E4AFE45D7BA}" type="presParOf" srcId="{FF561061-C89A-45E4-B178-D48B90B9A20C}" destId="{56B8B38C-6930-4F39-8CB7-7C522B0B8706}" srcOrd="1" destOrd="0" presId="urn:microsoft.com/office/officeart/2005/8/layout/vList5"/>
-    <dgm:cxn modelId="{D500FEB5-2116-4374-B35E-9FE963E090FD}" type="presParOf" srcId="{CC4F9B6C-1B1D-447C-87CC-C10D0CD2A7DC}" destId="{823DFA55-88DA-4E9A-92CC-56FA1E939ABF}" srcOrd="1" destOrd="0" presId="urn:microsoft.com/office/officeart/2005/8/layout/vList5"/>
-    <dgm:cxn modelId="{37DABDE9-3934-4243-B455-1853EDA7916F}" type="presParOf" srcId="{CC4F9B6C-1B1D-447C-87CC-C10D0CD2A7DC}" destId="{0B34E1FA-1A67-4494-A8EF-41F56AA48358}" srcOrd="2" destOrd="0" presId="urn:microsoft.com/office/officeart/2005/8/layout/vList5"/>
-    <dgm:cxn modelId="{054A3B3D-FAE9-4F03-9D87-6D318B78805B}" type="presParOf" srcId="{0B34E1FA-1A67-4494-A8EF-41F56AA48358}" destId="{385A907F-645E-4380-8F28-0C9298B9F5F1}" srcOrd="0" destOrd="0" presId="urn:microsoft.com/office/officeart/2005/8/layout/vList5"/>
-    <dgm:cxn modelId="{A7C4FEAD-277C-4655-B760-73EB3DBA68ED}" type="presParOf" srcId="{0B34E1FA-1A67-4494-A8EF-41F56AA48358}" destId="{71D7E5B3-4CF3-4884-AD76-C2A112A06C67}" srcOrd="1" destOrd="0" presId="urn:microsoft.com/office/officeart/2005/8/layout/vList5"/>
-    <dgm:cxn modelId="{B2EC5AE5-6D91-4734-9617-3926961A90C2}" type="presParOf" srcId="{CC4F9B6C-1B1D-447C-87CC-C10D0CD2A7DC}" destId="{334A5E29-1161-4FE6-8611-85A018364AE4}" srcOrd="3" destOrd="0" presId="urn:microsoft.com/office/officeart/2005/8/layout/vList5"/>
-    <dgm:cxn modelId="{3869889E-F178-4A52-BD69-D24C2A2057F5}" type="presParOf" srcId="{CC4F9B6C-1B1D-447C-87CC-C10D0CD2A7DC}" destId="{62215824-CC9A-483F-BB52-0551C97BA4A0}" srcOrd="4" destOrd="0" presId="urn:microsoft.com/office/officeart/2005/8/layout/vList5"/>
-    <dgm:cxn modelId="{D3936377-E6C4-40CA-84D6-0268D4DA0DC2}" type="presParOf" srcId="{62215824-CC9A-483F-BB52-0551C97BA4A0}" destId="{91680C39-9449-402C-9BDE-270F982701A0}" srcOrd="0" destOrd="0" presId="urn:microsoft.com/office/officeart/2005/8/layout/vList5"/>
-    <dgm:cxn modelId="{D2E5C657-AEF3-410C-9E35-B9C5A2E64EEF}" type="presParOf" srcId="{62215824-CC9A-483F-BB52-0551C97BA4A0}" destId="{3F943AF3-FF57-4A4A-A323-2BA5FF6E2A25}" srcOrd="1" destOrd="0" presId="urn:microsoft.com/office/officeart/2005/8/layout/vList5"/>
-    <dgm:cxn modelId="{816A17CE-DCE2-450C-B7E5-FCEC8D113BE2}" type="presParOf" srcId="{CC4F9B6C-1B1D-447C-87CC-C10D0CD2A7DC}" destId="{13A7E5CA-0254-4A77-8209-4A9EE50876A1}" srcOrd="5" destOrd="0" presId="urn:microsoft.com/office/officeart/2005/8/layout/vList5"/>
-    <dgm:cxn modelId="{5F017144-6AC3-43E3-ABC3-B26D0B7D7C9E}" type="presParOf" srcId="{CC4F9B6C-1B1D-447C-87CC-C10D0CD2A7DC}" destId="{E60F4D51-0247-4374-ACAA-ECBFEE5B3689}" srcOrd="6" destOrd="0" presId="urn:microsoft.com/office/officeart/2005/8/layout/vList5"/>
-    <dgm:cxn modelId="{D6A9E89D-F7CB-47D2-A83F-EC963AA84F75}" type="presParOf" srcId="{E60F4D51-0247-4374-ACAA-ECBFEE5B3689}" destId="{C68BE7E3-A2FF-41B0-B70F-2799C1DA4192}" srcOrd="0" destOrd="0" presId="urn:microsoft.com/office/officeart/2005/8/layout/vList5"/>
-    <dgm:cxn modelId="{1B2B33FA-C576-4110-996A-B1140C83BB74}" type="presParOf" srcId="{E60F4D51-0247-4374-ACAA-ECBFEE5B3689}" destId="{127E8F9A-A40F-4546-88A3-2634438CC8A9}" srcOrd="1" destOrd="0" presId="urn:microsoft.com/office/officeart/2005/8/layout/vList5"/>
+    <dgm:cxn modelId="{8392D435-83DC-4E59-A2E6-A46127A1EC23}" type="presOf" srcId="{7C8856D1-D1EF-4A63-8962-1C6D64F8C25A}" destId="{56B8B38C-6930-4F39-8CB7-7C522B0B8706}" srcOrd="0" destOrd="0" presId="urn:microsoft.com/office/officeart/2005/8/layout/vList5"/>
+    <dgm:cxn modelId="{9BE8CAB4-4397-4D78-92E8-88FE2387F870}" type="presOf" srcId="{3DFED80C-8B7D-491A-91B0-DF2FCCB6B7F8}" destId="{385A907F-645E-4380-8F28-0C9298B9F5F1}" srcOrd="0" destOrd="0" presId="urn:microsoft.com/office/officeart/2005/8/layout/vList5"/>
+    <dgm:cxn modelId="{341A04B3-66CD-4057-B098-BB2BF49A8192}" type="presParOf" srcId="{CC4F9B6C-1B1D-447C-87CC-C10D0CD2A7DC}" destId="{FF561061-C89A-45E4-B178-D48B90B9A20C}" srcOrd="0" destOrd="0" presId="urn:microsoft.com/office/officeart/2005/8/layout/vList5"/>
+    <dgm:cxn modelId="{AF695ED1-8A3E-421B-9262-3C9B589FB7B7}" type="presParOf" srcId="{FF561061-C89A-45E4-B178-D48B90B9A20C}" destId="{C45F9C2F-5DF4-448F-9067-D0635A1096ED}" srcOrd="0" destOrd="0" presId="urn:microsoft.com/office/officeart/2005/8/layout/vList5"/>
+    <dgm:cxn modelId="{2CD4841E-DEC5-4C93-8CFE-AC6A312AA70D}" type="presParOf" srcId="{FF561061-C89A-45E4-B178-D48B90B9A20C}" destId="{56B8B38C-6930-4F39-8CB7-7C522B0B8706}" srcOrd="1" destOrd="0" presId="urn:microsoft.com/office/officeart/2005/8/layout/vList5"/>
+    <dgm:cxn modelId="{82767759-E166-487A-8D5C-7E31669EF7A0}" type="presParOf" srcId="{CC4F9B6C-1B1D-447C-87CC-C10D0CD2A7DC}" destId="{823DFA55-88DA-4E9A-92CC-56FA1E939ABF}" srcOrd="1" destOrd="0" presId="urn:microsoft.com/office/officeart/2005/8/layout/vList5"/>
+    <dgm:cxn modelId="{D3FCB499-BD1D-49B3-98B0-F1C7C25489E5}" type="presParOf" srcId="{CC4F9B6C-1B1D-447C-87CC-C10D0CD2A7DC}" destId="{0B34E1FA-1A67-4494-A8EF-41F56AA48358}" srcOrd="2" destOrd="0" presId="urn:microsoft.com/office/officeart/2005/8/layout/vList5"/>
+    <dgm:cxn modelId="{BFFDD7CA-7938-41AA-B8D0-80AAEF548FE9}" type="presParOf" srcId="{0B34E1FA-1A67-4494-A8EF-41F56AA48358}" destId="{385A907F-645E-4380-8F28-0C9298B9F5F1}" srcOrd="0" destOrd="0" presId="urn:microsoft.com/office/officeart/2005/8/layout/vList5"/>
+    <dgm:cxn modelId="{74C94B1D-640E-444C-8183-2C43C4C16904}" type="presParOf" srcId="{0B34E1FA-1A67-4494-A8EF-41F56AA48358}" destId="{71D7E5B3-4CF3-4884-AD76-C2A112A06C67}" srcOrd="1" destOrd="0" presId="urn:microsoft.com/office/officeart/2005/8/layout/vList5"/>
   </dgm:cxnLst>
   <dgm:bg/>
   <dgm:whole/>
@@ -14352,7 +12665,7 @@
         <a:p>
           <a:r>
             <a:rPr lang="fr-FR"/>
-            <a:t>Action teste</a:t>
+            <a:t>Designation</a:t>
           </a:r>
         </a:p>
       </dgm:t>
@@ -14388,7 +12701,7 @@
         <a:p>
           <a:r>
             <a:rPr lang="fr-FR"/>
-            <a:t>HEAD /HTTP/1.1</a:t>
+            <a:t> FileInfoTestFile</a:t>
           </a:r>
         </a:p>
       </dgm:t>
@@ -14424,7 +12737,7 @@
         <a:p>
           <a:r>
             <a:rPr lang="fr-FR"/>
-            <a:t>Resultat attendu</a:t>
+            <a:t>Role</a:t>
           </a:r>
         </a:p>
       </dgm:t>
@@ -14460,7 +12773,7 @@
         <a:p>
           <a:r>
             <a:rPr lang="fr-FR"/>
-            <a:t>HTTP 1/1 200 OK</a:t>
+            <a:t> test fichier fonctionnel, test recuperation du path,</a:t>
           </a:r>
         </a:p>
       </dgm:t>
@@ -14487,7 +12800,7 @@
         </a:p>
       </dgm:t>
     </dgm:pt>
-    <dgm:pt modelId="{BD536DA9-9019-46A4-8CB3-1D9A2DE0CE0C}">
+    <dgm:pt modelId="{D93E519B-E8A0-4C98-BCE7-F953639160BA}">
       <dgm:prSet phldrT="[Texte]"/>
       <dgm:spPr/>
       <dgm:t>
@@ -14496,145 +12809,18 @@
         <a:p>
           <a:r>
             <a:rPr lang="fr-FR"/>
-            <a:t>Resultat obtenu</a:t>
+            <a:t>test de type, test recuperation du size, test recupere contenu</a:t>
           </a:r>
         </a:p>
       </dgm:t>
     </dgm:pt>
-    <dgm:pt modelId="{19E27550-4DAC-44D8-A90D-C2C524914676}" type="parTrans" cxnId="{0C5E77F9-FF06-4159-8A82-47846A9BAC3B}">
+    <dgm:pt modelId="{B07104BF-7486-4058-B016-C16CB912C4CF}" type="parTrans" cxnId="{BAAEDD7A-1D9A-4E5F-9E5C-1C87226D0213}">
       <dgm:prSet/>
       <dgm:spPr/>
-      <dgm:t>
-        <a:bodyPr/>
-        <a:lstStyle/>
-        <a:p>
-          <a:endParaRPr lang="fr-FR"/>
-        </a:p>
-      </dgm:t>
     </dgm:pt>
-    <dgm:pt modelId="{10848828-7681-4CAD-B98D-77E055F29799}" type="sibTrans" cxnId="{0C5E77F9-FF06-4159-8A82-47846A9BAC3B}">
+    <dgm:pt modelId="{3FFC6068-F0E4-472C-B4B2-B75D0072D3F9}" type="sibTrans" cxnId="{BAAEDD7A-1D9A-4E5F-9E5C-1C87226D0213}">
       <dgm:prSet/>
       <dgm:spPr/>
-      <dgm:t>
-        <a:bodyPr/>
-        <a:lstStyle/>
-        <a:p>
-          <a:endParaRPr lang="fr-FR"/>
-        </a:p>
-      </dgm:t>
-    </dgm:pt>
-    <dgm:pt modelId="{4566E98D-8388-4BBE-8BF1-CBB7FB919907}">
-      <dgm:prSet phldrT="[Texte]"/>
-      <dgm:spPr/>
-      <dgm:t>
-        <a:bodyPr/>
-        <a:lstStyle/>
-        <a:p>
-          <a:r>
-            <a:rPr lang="fr-FR"/>
-            <a:t>HTTP 1/1 200 OK</a:t>
-          </a:r>
-        </a:p>
-      </dgm:t>
-    </dgm:pt>
-    <dgm:pt modelId="{2823C6D5-DE3F-406D-8678-2DC50D05DC2F}" type="parTrans" cxnId="{E09850C6-84FA-40CF-A196-7B7AFC2B772C}">
-      <dgm:prSet/>
-      <dgm:spPr/>
-      <dgm:t>
-        <a:bodyPr/>
-        <a:lstStyle/>
-        <a:p>
-          <a:endParaRPr lang="fr-FR"/>
-        </a:p>
-      </dgm:t>
-    </dgm:pt>
-    <dgm:pt modelId="{6E451189-C7DE-495E-B7FF-60C0839771DC}" type="sibTrans" cxnId="{E09850C6-84FA-40CF-A196-7B7AFC2B772C}">
-      <dgm:prSet/>
-      <dgm:spPr/>
-      <dgm:t>
-        <a:bodyPr/>
-        <a:lstStyle/>
-        <a:p>
-          <a:endParaRPr lang="fr-FR"/>
-        </a:p>
-      </dgm:t>
-    </dgm:pt>
-    <dgm:pt modelId="{F4B980AC-A0CD-47EE-95E5-D7643C9071B9}">
-      <dgm:prSet phldrT="[Texte]"/>
-      <dgm:spPr/>
-      <dgm:t>
-        <a:bodyPr/>
-        <a:lstStyle/>
-        <a:p>
-          <a:r>
-            <a:rPr lang="fr-FR"/>
-            <a:t>Resultat du test</a:t>
-          </a:r>
-        </a:p>
-      </dgm:t>
-    </dgm:pt>
-    <dgm:pt modelId="{B0320CE9-3CE3-49FB-8200-1384B7723A75}" type="parTrans" cxnId="{26477B4B-68F5-490E-BE72-3C6DE020EA29}">
-      <dgm:prSet/>
-      <dgm:spPr/>
-      <dgm:t>
-        <a:bodyPr/>
-        <a:lstStyle/>
-        <a:p>
-          <a:endParaRPr lang="fr-FR"/>
-        </a:p>
-      </dgm:t>
-    </dgm:pt>
-    <dgm:pt modelId="{F5FF51A8-64A2-4047-A769-6674A315EFCD}" type="sibTrans" cxnId="{26477B4B-68F5-490E-BE72-3C6DE020EA29}">
-      <dgm:prSet/>
-      <dgm:spPr/>
-      <dgm:t>
-        <a:bodyPr/>
-        <a:lstStyle/>
-        <a:p>
-          <a:endParaRPr lang="fr-FR"/>
-        </a:p>
-      </dgm:t>
-    </dgm:pt>
-    <dgm:pt modelId="{1B917DE4-E85C-4272-86F3-B15B929DD316}">
-      <dgm:prSet phldrT="[Texte]"/>
-      <dgm:spPr/>
-      <dgm:t>
-        <a:bodyPr/>
-        <a:lstStyle/>
-        <a:p>
-          <a:r>
-            <a:rPr lang="fr-FR">
-              <a:solidFill>
-                <a:srgbClr val="FF0000"/>
-              </a:solidFill>
-            </a:rPr>
-            <a:t>OK</a:t>
-          </a:r>
-          <a:endParaRPr lang="fr-FR"/>
-        </a:p>
-      </dgm:t>
-    </dgm:pt>
-    <dgm:pt modelId="{048F60FF-A85B-45B4-A955-A52FDEF1A304}" type="parTrans" cxnId="{1B206E20-F04E-43E4-B292-E56CBAF6FB43}">
-      <dgm:prSet/>
-      <dgm:spPr/>
-      <dgm:t>
-        <a:bodyPr/>
-        <a:lstStyle/>
-        <a:p>
-          <a:endParaRPr lang="fr-FR"/>
-        </a:p>
-      </dgm:t>
-    </dgm:pt>
-    <dgm:pt modelId="{5E1BBEF7-0C08-41C9-9736-73A612F47198}" type="sibTrans" cxnId="{1B206E20-F04E-43E4-B292-E56CBAF6FB43}">
-      <dgm:prSet/>
-      <dgm:spPr/>
-      <dgm:t>
-        <a:bodyPr/>
-        <a:lstStyle/>
-        <a:p>
-          <a:endParaRPr lang="fr-FR"/>
-        </a:p>
-      </dgm:t>
     </dgm:pt>
     <dgm:pt modelId="{CC4F9B6C-1B1D-447C-87CC-C10D0CD2A7DC}" type="pres">
       <dgm:prSet presAssocID="{88F7C89B-E216-4A02-B034-E32B486AC473}" presName="Name0" presStyleCnt="0">
@@ -14658,7 +12844,7 @@
       <dgm:spPr/>
     </dgm:pt>
     <dgm:pt modelId="{C45F9C2F-5DF4-448F-9067-D0635A1096ED}" type="pres">
-      <dgm:prSet presAssocID="{5D00DF44-0A62-416B-9C09-24F090216E59}" presName="parentText" presStyleLbl="node1" presStyleIdx="0" presStyleCnt="4">
+      <dgm:prSet presAssocID="{5D00DF44-0A62-416B-9C09-24F090216E59}" presName="parentText" presStyleLbl="node1" presStyleIdx="0" presStyleCnt="2">
         <dgm:presLayoutVars>
           <dgm:chMax val="1"/>
           <dgm:bulletEnabled val="1"/>
@@ -14674,7 +12860,7 @@
       </dgm:t>
     </dgm:pt>
     <dgm:pt modelId="{56B8B38C-6930-4F39-8CB7-7C522B0B8706}" type="pres">
-      <dgm:prSet presAssocID="{5D00DF44-0A62-416B-9C09-24F090216E59}" presName="descendantText" presStyleLbl="alignAccFollowNode1" presStyleIdx="0" presStyleCnt="4">
+      <dgm:prSet presAssocID="{5D00DF44-0A62-416B-9C09-24F090216E59}" presName="descendantText" presStyleLbl="alignAccFollowNode1" presStyleIdx="0" presStyleCnt="2">
         <dgm:presLayoutVars>
           <dgm:bulletEnabled val="1"/>
         </dgm:presLayoutVars>
@@ -14697,7 +12883,7 @@
       <dgm:spPr/>
     </dgm:pt>
     <dgm:pt modelId="{385A907F-645E-4380-8F28-0C9298B9F5F1}" type="pres">
-      <dgm:prSet presAssocID="{3DFED80C-8B7D-491A-91B0-DF2FCCB6B7F8}" presName="parentText" presStyleLbl="node1" presStyleIdx="1" presStyleCnt="4">
+      <dgm:prSet presAssocID="{3DFED80C-8B7D-491A-91B0-DF2FCCB6B7F8}" presName="parentText" presStyleLbl="node1" presStyleIdx="1" presStyleCnt="2">
         <dgm:presLayoutVars>
           <dgm:chMax val="1"/>
           <dgm:bulletEnabled val="1"/>
@@ -14713,85 +12899,7 @@
       </dgm:t>
     </dgm:pt>
     <dgm:pt modelId="{71D7E5B3-4CF3-4884-AD76-C2A112A06C67}" type="pres">
-      <dgm:prSet presAssocID="{3DFED80C-8B7D-491A-91B0-DF2FCCB6B7F8}" presName="descendantText" presStyleLbl="alignAccFollowNode1" presStyleIdx="1" presStyleCnt="4">
-        <dgm:presLayoutVars>
-          <dgm:bulletEnabled val="1"/>
-        </dgm:presLayoutVars>
-      </dgm:prSet>
-      <dgm:spPr/>
-      <dgm:t>
-        <a:bodyPr/>
-        <a:lstStyle/>
-        <a:p>
-          <a:endParaRPr lang="fr-FR"/>
-        </a:p>
-      </dgm:t>
-    </dgm:pt>
-    <dgm:pt modelId="{334A5E29-1161-4FE6-8611-85A018364AE4}" type="pres">
-      <dgm:prSet presAssocID="{ECF4395A-E669-44EB-8D92-FF69E3349064}" presName="sp" presStyleCnt="0"/>
-      <dgm:spPr/>
-    </dgm:pt>
-    <dgm:pt modelId="{62215824-CC9A-483F-BB52-0551C97BA4A0}" type="pres">
-      <dgm:prSet presAssocID="{BD536DA9-9019-46A4-8CB3-1D9A2DE0CE0C}" presName="linNode" presStyleCnt="0"/>
-      <dgm:spPr/>
-    </dgm:pt>
-    <dgm:pt modelId="{91680C39-9449-402C-9BDE-270F982701A0}" type="pres">
-      <dgm:prSet presAssocID="{BD536DA9-9019-46A4-8CB3-1D9A2DE0CE0C}" presName="parentText" presStyleLbl="node1" presStyleIdx="2" presStyleCnt="4">
-        <dgm:presLayoutVars>
-          <dgm:chMax val="1"/>
-          <dgm:bulletEnabled val="1"/>
-        </dgm:presLayoutVars>
-      </dgm:prSet>
-      <dgm:spPr/>
-      <dgm:t>
-        <a:bodyPr/>
-        <a:lstStyle/>
-        <a:p>
-          <a:endParaRPr lang="fr-FR"/>
-        </a:p>
-      </dgm:t>
-    </dgm:pt>
-    <dgm:pt modelId="{3F943AF3-FF57-4A4A-A323-2BA5FF6E2A25}" type="pres">
-      <dgm:prSet presAssocID="{BD536DA9-9019-46A4-8CB3-1D9A2DE0CE0C}" presName="descendantText" presStyleLbl="alignAccFollowNode1" presStyleIdx="2" presStyleCnt="4">
-        <dgm:presLayoutVars>
-          <dgm:bulletEnabled val="1"/>
-        </dgm:presLayoutVars>
-      </dgm:prSet>
-      <dgm:spPr/>
-      <dgm:t>
-        <a:bodyPr/>
-        <a:lstStyle/>
-        <a:p>
-          <a:endParaRPr lang="fr-FR"/>
-        </a:p>
-      </dgm:t>
-    </dgm:pt>
-    <dgm:pt modelId="{13A7E5CA-0254-4A77-8209-4A9EE50876A1}" type="pres">
-      <dgm:prSet presAssocID="{10848828-7681-4CAD-B98D-77E055F29799}" presName="sp" presStyleCnt="0"/>
-      <dgm:spPr/>
-    </dgm:pt>
-    <dgm:pt modelId="{E60F4D51-0247-4374-ACAA-ECBFEE5B3689}" type="pres">
-      <dgm:prSet presAssocID="{F4B980AC-A0CD-47EE-95E5-D7643C9071B9}" presName="linNode" presStyleCnt="0"/>
-      <dgm:spPr/>
-    </dgm:pt>
-    <dgm:pt modelId="{C68BE7E3-A2FF-41B0-B70F-2799C1DA4192}" type="pres">
-      <dgm:prSet presAssocID="{F4B980AC-A0CD-47EE-95E5-D7643C9071B9}" presName="parentText" presStyleLbl="node1" presStyleIdx="3" presStyleCnt="4">
-        <dgm:presLayoutVars>
-          <dgm:chMax val="1"/>
-          <dgm:bulletEnabled val="1"/>
-        </dgm:presLayoutVars>
-      </dgm:prSet>
-      <dgm:spPr/>
-      <dgm:t>
-        <a:bodyPr/>
-        <a:lstStyle/>
-        <a:p>
-          <a:endParaRPr lang="fr-FR"/>
-        </a:p>
-      </dgm:t>
-    </dgm:pt>
-    <dgm:pt modelId="{127E8F9A-A40F-4546-88A3-2634438CC8A9}" type="pres">
-      <dgm:prSet presAssocID="{F4B980AC-A0CD-47EE-95E5-D7643C9071B9}" presName="descendantText" presStyleLbl="alignAccFollowNode1" presStyleIdx="3" presStyleCnt="4">
+      <dgm:prSet presAssocID="{3DFED80C-8B7D-491A-91B0-DF2FCCB6B7F8}" presName="descendantText" presStyleLbl="alignAccFollowNode1" presStyleIdx="1" presStyleCnt="2">
         <dgm:presLayoutVars>
           <dgm:bulletEnabled val="1"/>
         </dgm:presLayoutVars>
@@ -14807,38 +12915,24 @@
     </dgm:pt>
   </dgm:ptLst>
   <dgm:cxnLst>
-    <dgm:cxn modelId="{0C5E77F9-FF06-4159-8A82-47846A9BAC3B}" srcId="{88F7C89B-E216-4A02-B034-E32B486AC473}" destId="{BD536DA9-9019-46A4-8CB3-1D9A2DE0CE0C}" srcOrd="2" destOrd="0" parTransId="{19E27550-4DAC-44D8-A90D-C2C524914676}" sibTransId="{10848828-7681-4CAD-B98D-77E055F29799}"/>
-    <dgm:cxn modelId="{5D5D9198-9AB9-42D6-BAE9-859E7F763ADB}" type="presOf" srcId="{3DFED80C-8B7D-491A-91B0-DF2FCCB6B7F8}" destId="{385A907F-645E-4380-8F28-0C9298B9F5F1}" srcOrd="0" destOrd="0" presId="urn:microsoft.com/office/officeart/2005/8/layout/vList5"/>
-    <dgm:cxn modelId="{1B206E20-F04E-43E4-B292-E56CBAF6FB43}" srcId="{F4B980AC-A0CD-47EE-95E5-D7643C9071B9}" destId="{1B917DE4-E85C-4272-86F3-B15B929DD316}" srcOrd="0" destOrd="0" parTransId="{048F60FF-A85B-45B4-A955-A52FDEF1A304}" sibTransId="{5E1BBEF7-0C08-41C9-9736-73A612F47198}"/>
+    <dgm:cxn modelId="{5D1DE960-3A5F-460E-856F-000FE0C7F754}" type="presOf" srcId="{5D00DF44-0A62-416B-9C09-24F090216E59}" destId="{C45F9C2F-5DF4-448F-9067-D0635A1096ED}" srcOrd="0" destOrd="0" presId="urn:microsoft.com/office/officeart/2005/8/layout/vList5"/>
+    <dgm:cxn modelId="{5F63CEFD-6D72-42DD-BFE7-9676170FB52A}" type="presOf" srcId="{D93E519B-E8A0-4C98-BCE7-F953639160BA}" destId="{71D7E5B3-4CF3-4884-AD76-C2A112A06C67}" srcOrd="0" destOrd="1" presId="urn:microsoft.com/office/officeart/2005/8/layout/vList5"/>
     <dgm:cxn modelId="{9AD67119-BDAF-4524-9216-172B482D0260}" srcId="{5D00DF44-0A62-416B-9C09-24F090216E59}" destId="{7C8856D1-D1EF-4A63-8962-1C6D64F8C25A}" srcOrd="0" destOrd="0" parTransId="{6BF2815D-F403-4114-9C72-7DF9B1D4B79B}" sibTransId="{E1BD5E98-352A-47A6-B58C-FE8DBAA208FA}"/>
     <dgm:cxn modelId="{E43DCF2A-DFFA-4E5C-A36C-66AE8D5EF5A5}" srcId="{88F7C89B-E216-4A02-B034-E32B486AC473}" destId="{5D00DF44-0A62-416B-9C09-24F090216E59}" srcOrd="0" destOrd="0" parTransId="{F1B2EDB7-3CC2-42DE-9390-5B8CB715CEA3}" sibTransId="{5A2E919D-4406-4804-9F11-B63271AFD134}"/>
-    <dgm:cxn modelId="{D8334C03-E732-4A63-BA78-F1911A614FB3}" type="presOf" srcId="{1B917DE4-E85C-4272-86F3-B15B929DD316}" destId="{127E8F9A-A40F-4546-88A3-2634438CC8A9}" srcOrd="0" destOrd="0" presId="urn:microsoft.com/office/officeart/2005/8/layout/vList5"/>
-    <dgm:cxn modelId="{91FB81D6-4DE0-4197-9DB9-E48E04879A5F}" type="presOf" srcId="{F4B980AC-A0CD-47EE-95E5-D7643C9071B9}" destId="{C68BE7E3-A2FF-41B0-B70F-2799C1DA4192}" srcOrd="0" destOrd="0" presId="urn:microsoft.com/office/officeart/2005/8/layout/vList5"/>
-    <dgm:cxn modelId="{E09850C6-84FA-40CF-A196-7B7AFC2B772C}" srcId="{BD536DA9-9019-46A4-8CB3-1D9A2DE0CE0C}" destId="{4566E98D-8388-4BBE-8BF1-CBB7FB919907}" srcOrd="0" destOrd="0" parTransId="{2823C6D5-DE3F-406D-8678-2DC50D05DC2F}" sibTransId="{6E451189-C7DE-495E-B7FF-60C0839771DC}"/>
-    <dgm:cxn modelId="{A9EFE737-8B67-4CB9-8F48-6958A3C640FD}" type="presOf" srcId="{BD536DA9-9019-46A4-8CB3-1D9A2DE0CE0C}" destId="{91680C39-9449-402C-9BDE-270F982701A0}" srcOrd="0" destOrd="0" presId="urn:microsoft.com/office/officeart/2005/8/layout/vList5"/>
-    <dgm:cxn modelId="{4FAE9A72-B8D3-4B6C-83A8-E48585CA98E0}" type="presOf" srcId="{88F7C89B-E216-4A02-B034-E32B486AC473}" destId="{CC4F9B6C-1B1D-447C-87CC-C10D0CD2A7DC}" srcOrd="0" destOrd="0" presId="urn:microsoft.com/office/officeart/2005/8/layout/vList5"/>
-    <dgm:cxn modelId="{6298F99F-7B3A-4B77-9D6E-466A1ABD420F}" type="presOf" srcId="{1AFAB429-A3B5-4DDF-B160-FDAF1D4080AA}" destId="{71D7E5B3-4CF3-4884-AD76-C2A112A06C67}" srcOrd="0" destOrd="0" presId="urn:microsoft.com/office/officeart/2005/8/layout/vList5"/>
-    <dgm:cxn modelId="{57B63335-166F-4BEA-8340-4C4BDD79B653}" type="presOf" srcId="{4566E98D-8388-4BBE-8BF1-CBB7FB919907}" destId="{3F943AF3-FF57-4A4A-A323-2BA5FF6E2A25}" srcOrd="0" destOrd="0" presId="urn:microsoft.com/office/officeart/2005/8/layout/vList5"/>
-    <dgm:cxn modelId="{92D761EC-A6C5-423D-A51C-4241AC998E6C}" type="presOf" srcId="{5D00DF44-0A62-416B-9C09-24F090216E59}" destId="{C45F9C2F-5DF4-448F-9067-D0635A1096ED}" srcOrd="0" destOrd="0" presId="urn:microsoft.com/office/officeart/2005/8/layout/vList5"/>
+    <dgm:cxn modelId="{A0598310-3EEF-46D4-9A18-2EBD91187D25}" type="presOf" srcId="{1AFAB429-A3B5-4DDF-B160-FDAF1D4080AA}" destId="{71D7E5B3-4CF3-4884-AD76-C2A112A06C67}" srcOrd="0" destOrd="0" presId="urn:microsoft.com/office/officeart/2005/8/layout/vList5"/>
+    <dgm:cxn modelId="{BAAEDD7A-1D9A-4E5F-9E5C-1C87226D0213}" srcId="{3DFED80C-8B7D-491A-91B0-DF2FCCB6B7F8}" destId="{D93E519B-E8A0-4C98-BCE7-F953639160BA}" srcOrd="1" destOrd="0" parTransId="{B07104BF-7486-4058-B016-C16CB912C4CF}" sibTransId="{3FFC6068-F0E4-472C-B4B2-B75D0072D3F9}"/>
+    <dgm:cxn modelId="{ABB36E7F-DD24-4A91-9F7D-DCD46FF5114B}" type="presOf" srcId="{7C8856D1-D1EF-4A63-8962-1C6D64F8C25A}" destId="{56B8B38C-6930-4F39-8CB7-7C522B0B8706}" srcOrd="0" destOrd="0" presId="urn:microsoft.com/office/officeart/2005/8/layout/vList5"/>
     <dgm:cxn modelId="{3F6AE3B0-2933-4824-9B8E-4227A0CAAF12}" srcId="{88F7C89B-E216-4A02-B034-E32B486AC473}" destId="{3DFED80C-8B7D-491A-91B0-DF2FCCB6B7F8}" srcOrd="1" destOrd="0" parTransId="{1C8988DE-9B95-4EBF-9C95-EBC49735A7E2}" sibTransId="{ECF4395A-E669-44EB-8D92-FF69E3349064}"/>
-    <dgm:cxn modelId="{26477B4B-68F5-490E-BE72-3C6DE020EA29}" srcId="{88F7C89B-E216-4A02-B034-E32B486AC473}" destId="{F4B980AC-A0CD-47EE-95E5-D7643C9071B9}" srcOrd="3" destOrd="0" parTransId="{B0320CE9-3CE3-49FB-8200-1384B7723A75}" sibTransId="{F5FF51A8-64A2-4047-A769-6674A315EFCD}"/>
+    <dgm:cxn modelId="{4258839A-0BB1-428E-A95F-A942F8E5F9CB}" type="presOf" srcId="{88F7C89B-E216-4A02-B034-E32B486AC473}" destId="{CC4F9B6C-1B1D-447C-87CC-C10D0CD2A7DC}" srcOrd="0" destOrd="0" presId="urn:microsoft.com/office/officeart/2005/8/layout/vList5"/>
+    <dgm:cxn modelId="{B17958BA-656A-4434-AD49-A33463FE53F7}" type="presOf" srcId="{3DFED80C-8B7D-491A-91B0-DF2FCCB6B7F8}" destId="{385A907F-645E-4380-8F28-0C9298B9F5F1}" srcOrd="0" destOrd="0" presId="urn:microsoft.com/office/officeart/2005/8/layout/vList5"/>
     <dgm:cxn modelId="{D4886C55-FCC7-4474-9CFA-E8ED8797D5F8}" srcId="{3DFED80C-8B7D-491A-91B0-DF2FCCB6B7F8}" destId="{1AFAB429-A3B5-4DDF-B160-FDAF1D4080AA}" srcOrd="0" destOrd="0" parTransId="{CE9CAEE1-B664-4E66-A803-47F738B92EA7}" sibTransId="{76D1D1E6-03F7-49F5-89ED-BA318FA231A0}"/>
-    <dgm:cxn modelId="{44652E73-301D-44D3-A5A9-5D14A17EEAD8}" type="presOf" srcId="{7C8856D1-D1EF-4A63-8962-1C6D64F8C25A}" destId="{56B8B38C-6930-4F39-8CB7-7C522B0B8706}" srcOrd="0" destOrd="0" presId="urn:microsoft.com/office/officeart/2005/8/layout/vList5"/>
-    <dgm:cxn modelId="{C7AE6716-C4E0-4E6A-9679-975D35DA5777}" type="presParOf" srcId="{CC4F9B6C-1B1D-447C-87CC-C10D0CD2A7DC}" destId="{FF561061-C89A-45E4-B178-D48B90B9A20C}" srcOrd="0" destOrd="0" presId="urn:microsoft.com/office/officeart/2005/8/layout/vList5"/>
-    <dgm:cxn modelId="{555D1AE5-4536-4166-A290-B95365B736AF}" type="presParOf" srcId="{FF561061-C89A-45E4-B178-D48B90B9A20C}" destId="{C45F9C2F-5DF4-448F-9067-D0635A1096ED}" srcOrd="0" destOrd="0" presId="urn:microsoft.com/office/officeart/2005/8/layout/vList5"/>
-    <dgm:cxn modelId="{4FE3EAAC-C1EE-4742-85DF-4B610FF0470A}" type="presParOf" srcId="{FF561061-C89A-45E4-B178-D48B90B9A20C}" destId="{56B8B38C-6930-4F39-8CB7-7C522B0B8706}" srcOrd="1" destOrd="0" presId="urn:microsoft.com/office/officeart/2005/8/layout/vList5"/>
-    <dgm:cxn modelId="{92ED7222-F741-40AB-ABB9-32CA2A601BF7}" type="presParOf" srcId="{CC4F9B6C-1B1D-447C-87CC-C10D0CD2A7DC}" destId="{823DFA55-88DA-4E9A-92CC-56FA1E939ABF}" srcOrd="1" destOrd="0" presId="urn:microsoft.com/office/officeart/2005/8/layout/vList5"/>
-    <dgm:cxn modelId="{AC111610-4963-45E2-97FE-988E2B9BE07C}" type="presParOf" srcId="{CC4F9B6C-1B1D-447C-87CC-C10D0CD2A7DC}" destId="{0B34E1FA-1A67-4494-A8EF-41F56AA48358}" srcOrd="2" destOrd="0" presId="urn:microsoft.com/office/officeart/2005/8/layout/vList5"/>
-    <dgm:cxn modelId="{9FC5B3A7-45F0-4EBC-892E-ABBC77BCE64B}" type="presParOf" srcId="{0B34E1FA-1A67-4494-A8EF-41F56AA48358}" destId="{385A907F-645E-4380-8F28-0C9298B9F5F1}" srcOrd="0" destOrd="0" presId="urn:microsoft.com/office/officeart/2005/8/layout/vList5"/>
-    <dgm:cxn modelId="{095B6358-C490-4F56-B7B4-9B5EA4C59A1E}" type="presParOf" srcId="{0B34E1FA-1A67-4494-A8EF-41F56AA48358}" destId="{71D7E5B3-4CF3-4884-AD76-C2A112A06C67}" srcOrd="1" destOrd="0" presId="urn:microsoft.com/office/officeart/2005/8/layout/vList5"/>
-    <dgm:cxn modelId="{E8238DCF-7B06-49CD-9BDC-471121ADA2CB}" type="presParOf" srcId="{CC4F9B6C-1B1D-447C-87CC-C10D0CD2A7DC}" destId="{334A5E29-1161-4FE6-8611-85A018364AE4}" srcOrd="3" destOrd="0" presId="urn:microsoft.com/office/officeart/2005/8/layout/vList5"/>
-    <dgm:cxn modelId="{B1773042-A47E-49B5-9B24-5440BA381E54}" type="presParOf" srcId="{CC4F9B6C-1B1D-447C-87CC-C10D0CD2A7DC}" destId="{62215824-CC9A-483F-BB52-0551C97BA4A0}" srcOrd="4" destOrd="0" presId="urn:microsoft.com/office/officeart/2005/8/layout/vList5"/>
-    <dgm:cxn modelId="{2CE89B66-0C63-420C-A248-0EBC07412E6E}" type="presParOf" srcId="{62215824-CC9A-483F-BB52-0551C97BA4A0}" destId="{91680C39-9449-402C-9BDE-270F982701A0}" srcOrd="0" destOrd="0" presId="urn:microsoft.com/office/officeart/2005/8/layout/vList5"/>
-    <dgm:cxn modelId="{98031F98-CBEF-4BB1-9063-A69F94EA4F73}" type="presParOf" srcId="{62215824-CC9A-483F-BB52-0551C97BA4A0}" destId="{3F943AF3-FF57-4A4A-A323-2BA5FF6E2A25}" srcOrd="1" destOrd="0" presId="urn:microsoft.com/office/officeart/2005/8/layout/vList5"/>
-    <dgm:cxn modelId="{DE06313B-113B-401D-A00D-333B44CD77A3}" type="presParOf" srcId="{CC4F9B6C-1B1D-447C-87CC-C10D0CD2A7DC}" destId="{13A7E5CA-0254-4A77-8209-4A9EE50876A1}" srcOrd="5" destOrd="0" presId="urn:microsoft.com/office/officeart/2005/8/layout/vList5"/>
-    <dgm:cxn modelId="{747A9188-6D36-4D9F-9472-C6B3EE6F132F}" type="presParOf" srcId="{CC4F9B6C-1B1D-447C-87CC-C10D0CD2A7DC}" destId="{E60F4D51-0247-4374-ACAA-ECBFEE5B3689}" srcOrd="6" destOrd="0" presId="urn:microsoft.com/office/officeart/2005/8/layout/vList5"/>
-    <dgm:cxn modelId="{C997C816-E496-4121-BDF8-643BA5855AAF}" type="presParOf" srcId="{E60F4D51-0247-4374-ACAA-ECBFEE5B3689}" destId="{C68BE7E3-A2FF-41B0-B70F-2799C1DA4192}" srcOrd="0" destOrd="0" presId="urn:microsoft.com/office/officeart/2005/8/layout/vList5"/>
-    <dgm:cxn modelId="{AA500B23-1CB9-4D7F-86B3-694EF629020F}" type="presParOf" srcId="{E60F4D51-0247-4374-ACAA-ECBFEE5B3689}" destId="{127E8F9A-A40F-4546-88A3-2634438CC8A9}" srcOrd="1" destOrd="0" presId="urn:microsoft.com/office/officeart/2005/8/layout/vList5"/>
+    <dgm:cxn modelId="{0D38EC48-6738-4C3D-9BF8-66F2F82B6214}" type="presParOf" srcId="{CC4F9B6C-1B1D-447C-87CC-C10D0CD2A7DC}" destId="{FF561061-C89A-45E4-B178-D48B90B9A20C}" srcOrd="0" destOrd="0" presId="urn:microsoft.com/office/officeart/2005/8/layout/vList5"/>
+    <dgm:cxn modelId="{DED64D07-9DFB-49BA-B697-D2C75BE209F8}" type="presParOf" srcId="{FF561061-C89A-45E4-B178-D48B90B9A20C}" destId="{C45F9C2F-5DF4-448F-9067-D0635A1096ED}" srcOrd="0" destOrd="0" presId="urn:microsoft.com/office/officeart/2005/8/layout/vList5"/>
+    <dgm:cxn modelId="{6DF72EA4-0F94-4CF9-B81E-32CAAC1B8189}" type="presParOf" srcId="{FF561061-C89A-45E4-B178-D48B90B9A20C}" destId="{56B8B38C-6930-4F39-8CB7-7C522B0B8706}" srcOrd="1" destOrd="0" presId="urn:microsoft.com/office/officeart/2005/8/layout/vList5"/>
+    <dgm:cxn modelId="{7C3062B4-F1E7-491B-B857-8B649A82C8BB}" type="presParOf" srcId="{CC4F9B6C-1B1D-447C-87CC-C10D0CD2A7DC}" destId="{823DFA55-88DA-4E9A-92CC-56FA1E939ABF}" srcOrd="1" destOrd="0" presId="urn:microsoft.com/office/officeart/2005/8/layout/vList5"/>
+    <dgm:cxn modelId="{E2F02C90-E4DD-4327-974A-C354EC552ACA}" type="presParOf" srcId="{CC4F9B6C-1B1D-447C-87CC-C10D0CD2A7DC}" destId="{0B34E1FA-1A67-4494-A8EF-41F56AA48358}" srcOrd="2" destOrd="0" presId="urn:microsoft.com/office/officeart/2005/8/layout/vList5"/>
+    <dgm:cxn modelId="{95034CE9-2D88-4FBE-A4CF-51435CB0401D}" type="presParOf" srcId="{0B34E1FA-1A67-4494-A8EF-41F56AA48358}" destId="{385A907F-645E-4380-8F28-0C9298B9F5F1}" srcOrd="0" destOrd="0" presId="urn:microsoft.com/office/officeart/2005/8/layout/vList5"/>
+    <dgm:cxn modelId="{CEF54946-9320-4B50-9394-EEB0AA5CFF47}" type="presParOf" srcId="{0B34E1FA-1A67-4494-A8EF-41F56AA48358}" destId="{71D7E5B3-4CF3-4884-AD76-C2A112A06C67}" srcOrd="1" destOrd="0" presId="urn:microsoft.com/office/officeart/2005/8/layout/vList5"/>
   </dgm:cxnLst>
   <dgm:bg/>
   <dgm:whole/>
@@ -14868,7 +12962,7 @@
         <a:p>
           <a:r>
             <a:rPr lang="fr-FR"/>
-            <a:t>Action teste</a:t>
+            <a:t>Designation</a:t>
           </a:r>
         </a:p>
       </dgm:t>
@@ -14904,7 +12998,7 @@
         <a:p>
           <a:r>
             <a:rPr lang="fr-FR"/>
-            <a:t>HEAD /index.html /HTTP/1.1</a:t>
+            <a:t> XmlParserGetter</a:t>
           </a:r>
         </a:p>
       </dgm:t>
@@ -14940,7 +13034,7 @@
         <a:p>
           <a:r>
             <a:rPr lang="fr-FR"/>
-            <a:t>Resultat attendu</a:t>
+            <a:t>Role</a:t>
           </a:r>
         </a:p>
       </dgm:t>
@@ -14976,7 +13070,7 @@
         <a:p>
           <a:r>
             <a:rPr lang="fr-FR"/>
-            <a:t>HTTP 1/1 200 OK</a:t>
+            <a:t>test recupere liste attribut, test recupere attribut,</a:t>
           </a:r>
         </a:p>
       </dgm:t>
@@ -15003,7 +13097,7 @@
         </a:p>
       </dgm:t>
     </dgm:pt>
-    <dgm:pt modelId="{BD536DA9-9019-46A4-8CB3-1D9A2DE0CE0C}">
+    <dgm:pt modelId="{FED6BA44-D846-447B-B5C5-6240C8508038}">
       <dgm:prSet phldrT="[Texte]"/>
       <dgm:spPr/>
       <dgm:t>
@@ -15012,145 +13106,18 @@
         <a:p>
           <a:r>
             <a:rPr lang="fr-FR"/>
-            <a:t>Resultat obtenu</a:t>
+            <a:t>test recupere liste parametre</a:t>
           </a:r>
         </a:p>
       </dgm:t>
     </dgm:pt>
-    <dgm:pt modelId="{19E27550-4DAC-44D8-A90D-C2C524914676}" type="parTrans" cxnId="{0C5E77F9-FF06-4159-8A82-47846A9BAC3B}">
+    <dgm:pt modelId="{E9A27DC6-575F-4FFC-BCFA-4A513C64C576}" type="parTrans" cxnId="{63E2F98B-269C-4C75-9F29-827EEFAE4A7F}">
       <dgm:prSet/>
       <dgm:spPr/>
-      <dgm:t>
-        <a:bodyPr/>
-        <a:lstStyle/>
-        <a:p>
-          <a:endParaRPr lang="fr-FR"/>
-        </a:p>
-      </dgm:t>
     </dgm:pt>
-    <dgm:pt modelId="{10848828-7681-4CAD-B98D-77E055F29799}" type="sibTrans" cxnId="{0C5E77F9-FF06-4159-8A82-47846A9BAC3B}">
+    <dgm:pt modelId="{8F4D6859-E233-4305-8BC5-600636B2FD49}" type="sibTrans" cxnId="{63E2F98B-269C-4C75-9F29-827EEFAE4A7F}">
       <dgm:prSet/>
       <dgm:spPr/>
-      <dgm:t>
-        <a:bodyPr/>
-        <a:lstStyle/>
-        <a:p>
-          <a:endParaRPr lang="fr-FR"/>
-        </a:p>
-      </dgm:t>
-    </dgm:pt>
-    <dgm:pt modelId="{4566E98D-8388-4BBE-8BF1-CBB7FB919907}">
-      <dgm:prSet phldrT="[Texte]"/>
-      <dgm:spPr/>
-      <dgm:t>
-        <a:bodyPr/>
-        <a:lstStyle/>
-        <a:p>
-          <a:r>
-            <a:rPr lang="fr-FR"/>
-            <a:t>HTTP 1/1 200 OK</a:t>
-          </a:r>
-        </a:p>
-      </dgm:t>
-    </dgm:pt>
-    <dgm:pt modelId="{2823C6D5-DE3F-406D-8678-2DC50D05DC2F}" type="parTrans" cxnId="{E09850C6-84FA-40CF-A196-7B7AFC2B772C}">
-      <dgm:prSet/>
-      <dgm:spPr/>
-      <dgm:t>
-        <a:bodyPr/>
-        <a:lstStyle/>
-        <a:p>
-          <a:endParaRPr lang="fr-FR"/>
-        </a:p>
-      </dgm:t>
-    </dgm:pt>
-    <dgm:pt modelId="{6E451189-C7DE-495E-B7FF-60C0839771DC}" type="sibTrans" cxnId="{E09850C6-84FA-40CF-A196-7B7AFC2B772C}">
-      <dgm:prSet/>
-      <dgm:spPr/>
-      <dgm:t>
-        <a:bodyPr/>
-        <a:lstStyle/>
-        <a:p>
-          <a:endParaRPr lang="fr-FR"/>
-        </a:p>
-      </dgm:t>
-    </dgm:pt>
-    <dgm:pt modelId="{F4B980AC-A0CD-47EE-95E5-D7643C9071B9}">
-      <dgm:prSet phldrT="[Texte]"/>
-      <dgm:spPr/>
-      <dgm:t>
-        <a:bodyPr/>
-        <a:lstStyle/>
-        <a:p>
-          <a:r>
-            <a:rPr lang="fr-FR"/>
-            <a:t>Resultat du test</a:t>
-          </a:r>
-        </a:p>
-      </dgm:t>
-    </dgm:pt>
-    <dgm:pt modelId="{B0320CE9-3CE3-49FB-8200-1384B7723A75}" type="parTrans" cxnId="{26477B4B-68F5-490E-BE72-3C6DE020EA29}">
-      <dgm:prSet/>
-      <dgm:spPr/>
-      <dgm:t>
-        <a:bodyPr/>
-        <a:lstStyle/>
-        <a:p>
-          <a:endParaRPr lang="fr-FR"/>
-        </a:p>
-      </dgm:t>
-    </dgm:pt>
-    <dgm:pt modelId="{F5FF51A8-64A2-4047-A769-6674A315EFCD}" type="sibTrans" cxnId="{26477B4B-68F5-490E-BE72-3C6DE020EA29}">
-      <dgm:prSet/>
-      <dgm:spPr/>
-      <dgm:t>
-        <a:bodyPr/>
-        <a:lstStyle/>
-        <a:p>
-          <a:endParaRPr lang="fr-FR"/>
-        </a:p>
-      </dgm:t>
-    </dgm:pt>
-    <dgm:pt modelId="{1B917DE4-E85C-4272-86F3-B15B929DD316}">
-      <dgm:prSet phldrT="[Texte]"/>
-      <dgm:spPr/>
-      <dgm:t>
-        <a:bodyPr/>
-        <a:lstStyle/>
-        <a:p>
-          <a:r>
-            <a:rPr lang="fr-FR">
-              <a:solidFill>
-                <a:srgbClr val="FF0000"/>
-              </a:solidFill>
-            </a:rPr>
-            <a:t>OK</a:t>
-          </a:r>
-          <a:endParaRPr lang="fr-FR"/>
-        </a:p>
-      </dgm:t>
-    </dgm:pt>
-    <dgm:pt modelId="{048F60FF-A85B-45B4-A955-A52FDEF1A304}" type="parTrans" cxnId="{1B206E20-F04E-43E4-B292-E56CBAF6FB43}">
-      <dgm:prSet/>
-      <dgm:spPr/>
-      <dgm:t>
-        <a:bodyPr/>
-        <a:lstStyle/>
-        <a:p>
-          <a:endParaRPr lang="fr-FR"/>
-        </a:p>
-      </dgm:t>
-    </dgm:pt>
-    <dgm:pt modelId="{5E1BBEF7-0C08-41C9-9736-73A612F47198}" type="sibTrans" cxnId="{1B206E20-F04E-43E4-B292-E56CBAF6FB43}">
-      <dgm:prSet/>
-      <dgm:spPr/>
-      <dgm:t>
-        <a:bodyPr/>
-        <a:lstStyle/>
-        <a:p>
-          <a:endParaRPr lang="fr-FR"/>
-        </a:p>
-      </dgm:t>
     </dgm:pt>
     <dgm:pt modelId="{CC4F9B6C-1B1D-447C-87CC-C10D0CD2A7DC}" type="pres">
       <dgm:prSet presAssocID="{88F7C89B-E216-4A02-B034-E32B486AC473}" presName="Name0" presStyleCnt="0">
@@ -15174,7 +13141,7 @@
       <dgm:spPr/>
     </dgm:pt>
     <dgm:pt modelId="{C45F9C2F-5DF4-448F-9067-D0635A1096ED}" type="pres">
-      <dgm:prSet presAssocID="{5D00DF44-0A62-416B-9C09-24F090216E59}" presName="parentText" presStyleLbl="node1" presStyleIdx="0" presStyleCnt="4">
+      <dgm:prSet presAssocID="{5D00DF44-0A62-416B-9C09-24F090216E59}" presName="parentText" presStyleLbl="node1" presStyleIdx="0" presStyleCnt="2">
         <dgm:presLayoutVars>
           <dgm:chMax val="1"/>
           <dgm:bulletEnabled val="1"/>
@@ -15190,7 +13157,7 @@
       </dgm:t>
     </dgm:pt>
     <dgm:pt modelId="{56B8B38C-6930-4F39-8CB7-7C522B0B8706}" type="pres">
-      <dgm:prSet presAssocID="{5D00DF44-0A62-416B-9C09-24F090216E59}" presName="descendantText" presStyleLbl="alignAccFollowNode1" presStyleIdx="0" presStyleCnt="4">
+      <dgm:prSet presAssocID="{5D00DF44-0A62-416B-9C09-24F090216E59}" presName="descendantText" presStyleLbl="alignAccFollowNode1" presStyleIdx="0" presStyleCnt="2">
         <dgm:presLayoutVars>
           <dgm:bulletEnabled val="1"/>
         </dgm:presLayoutVars>
@@ -15213,7 +13180,7 @@
       <dgm:spPr/>
     </dgm:pt>
     <dgm:pt modelId="{385A907F-645E-4380-8F28-0C9298B9F5F1}" type="pres">
-      <dgm:prSet presAssocID="{3DFED80C-8B7D-491A-91B0-DF2FCCB6B7F8}" presName="parentText" presStyleLbl="node1" presStyleIdx="1" presStyleCnt="4">
+      <dgm:prSet presAssocID="{3DFED80C-8B7D-491A-91B0-DF2FCCB6B7F8}" presName="parentText" presStyleLbl="node1" presStyleIdx="1" presStyleCnt="2">
         <dgm:presLayoutVars>
           <dgm:chMax val="1"/>
           <dgm:bulletEnabled val="1"/>
@@ -15229,85 +13196,7 @@
       </dgm:t>
     </dgm:pt>
     <dgm:pt modelId="{71D7E5B3-4CF3-4884-AD76-C2A112A06C67}" type="pres">
-      <dgm:prSet presAssocID="{3DFED80C-8B7D-491A-91B0-DF2FCCB6B7F8}" presName="descendantText" presStyleLbl="alignAccFollowNode1" presStyleIdx="1" presStyleCnt="4">
-        <dgm:presLayoutVars>
-          <dgm:bulletEnabled val="1"/>
-        </dgm:presLayoutVars>
-      </dgm:prSet>
-      <dgm:spPr/>
-      <dgm:t>
-        <a:bodyPr/>
-        <a:lstStyle/>
-        <a:p>
-          <a:endParaRPr lang="fr-FR"/>
-        </a:p>
-      </dgm:t>
-    </dgm:pt>
-    <dgm:pt modelId="{334A5E29-1161-4FE6-8611-85A018364AE4}" type="pres">
-      <dgm:prSet presAssocID="{ECF4395A-E669-44EB-8D92-FF69E3349064}" presName="sp" presStyleCnt="0"/>
-      <dgm:spPr/>
-    </dgm:pt>
-    <dgm:pt modelId="{62215824-CC9A-483F-BB52-0551C97BA4A0}" type="pres">
-      <dgm:prSet presAssocID="{BD536DA9-9019-46A4-8CB3-1D9A2DE0CE0C}" presName="linNode" presStyleCnt="0"/>
-      <dgm:spPr/>
-    </dgm:pt>
-    <dgm:pt modelId="{91680C39-9449-402C-9BDE-270F982701A0}" type="pres">
-      <dgm:prSet presAssocID="{BD536DA9-9019-46A4-8CB3-1D9A2DE0CE0C}" presName="parentText" presStyleLbl="node1" presStyleIdx="2" presStyleCnt="4">
-        <dgm:presLayoutVars>
-          <dgm:chMax val="1"/>
-          <dgm:bulletEnabled val="1"/>
-        </dgm:presLayoutVars>
-      </dgm:prSet>
-      <dgm:spPr/>
-      <dgm:t>
-        <a:bodyPr/>
-        <a:lstStyle/>
-        <a:p>
-          <a:endParaRPr lang="fr-FR"/>
-        </a:p>
-      </dgm:t>
-    </dgm:pt>
-    <dgm:pt modelId="{3F943AF3-FF57-4A4A-A323-2BA5FF6E2A25}" type="pres">
-      <dgm:prSet presAssocID="{BD536DA9-9019-46A4-8CB3-1D9A2DE0CE0C}" presName="descendantText" presStyleLbl="alignAccFollowNode1" presStyleIdx="2" presStyleCnt="4">
-        <dgm:presLayoutVars>
-          <dgm:bulletEnabled val="1"/>
-        </dgm:presLayoutVars>
-      </dgm:prSet>
-      <dgm:spPr/>
-      <dgm:t>
-        <a:bodyPr/>
-        <a:lstStyle/>
-        <a:p>
-          <a:endParaRPr lang="fr-FR"/>
-        </a:p>
-      </dgm:t>
-    </dgm:pt>
-    <dgm:pt modelId="{13A7E5CA-0254-4A77-8209-4A9EE50876A1}" type="pres">
-      <dgm:prSet presAssocID="{10848828-7681-4CAD-B98D-77E055F29799}" presName="sp" presStyleCnt="0"/>
-      <dgm:spPr/>
-    </dgm:pt>
-    <dgm:pt modelId="{E60F4D51-0247-4374-ACAA-ECBFEE5B3689}" type="pres">
-      <dgm:prSet presAssocID="{F4B980AC-A0CD-47EE-95E5-D7643C9071B9}" presName="linNode" presStyleCnt="0"/>
-      <dgm:spPr/>
-    </dgm:pt>
-    <dgm:pt modelId="{C68BE7E3-A2FF-41B0-B70F-2799C1DA4192}" type="pres">
-      <dgm:prSet presAssocID="{F4B980AC-A0CD-47EE-95E5-D7643C9071B9}" presName="parentText" presStyleLbl="node1" presStyleIdx="3" presStyleCnt="4">
-        <dgm:presLayoutVars>
-          <dgm:chMax val="1"/>
-          <dgm:bulletEnabled val="1"/>
-        </dgm:presLayoutVars>
-      </dgm:prSet>
-      <dgm:spPr/>
-      <dgm:t>
-        <a:bodyPr/>
-        <a:lstStyle/>
-        <a:p>
-          <a:endParaRPr lang="fr-FR"/>
-        </a:p>
-      </dgm:t>
-    </dgm:pt>
-    <dgm:pt modelId="{127E8F9A-A40F-4546-88A3-2634438CC8A9}" type="pres">
-      <dgm:prSet presAssocID="{F4B980AC-A0CD-47EE-95E5-D7643C9071B9}" presName="descendantText" presStyleLbl="alignAccFollowNode1" presStyleIdx="3" presStyleCnt="4">
+      <dgm:prSet presAssocID="{3DFED80C-8B7D-491A-91B0-DF2FCCB6B7F8}" presName="descendantText" presStyleLbl="alignAccFollowNode1" presStyleIdx="1" presStyleCnt="2">
         <dgm:presLayoutVars>
           <dgm:bulletEnabled val="1"/>
         </dgm:presLayoutVars>
@@ -15323,1070 +13212,24 @@
     </dgm:pt>
   </dgm:ptLst>
   <dgm:cxnLst>
-    <dgm:cxn modelId="{D416E0F6-C837-4463-923D-AEC460A6E536}" type="presOf" srcId="{1B917DE4-E85C-4272-86F3-B15B929DD316}" destId="{127E8F9A-A40F-4546-88A3-2634438CC8A9}" srcOrd="0" destOrd="0" presId="urn:microsoft.com/office/officeart/2005/8/layout/vList5"/>
-    <dgm:cxn modelId="{0C5E77F9-FF06-4159-8A82-47846A9BAC3B}" srcId="{88F7C89B-E216-4A02-B034-E32B486AC473}" destId="{BD536DA9-9019-46A4-8CB3-1D9A2DE0CE0C}" srcOrd="2" destOrd="0" parTransId="{19E27550-4DAC-44D8-A90D-C2C524914676}" sibTransId="{10848828-7681-4CAD-B98D-77E055F29799}"/>
-    <dgm:cxn modelId="{1B206E20-F04E-43E4-B292-E56CBAF6FB43}" srcId="{F4B980AC-A0CD-47EE-95E5-D7643C9071B9}" destId="{1B917DE4-E85C-4272-86F3-B15B929DD316}" srcOrd="0" destOrd="0" parTransId="{048F60FF-A85B-45B4-A955-A52FDEF1A304}" sibTransId="{5E1BBEF7-0C08-41C9-9736-73A612F47198}"/>
-    <dgm:cxn modelId="{462DE22A-D500-4821-9802-F08CCB398FBB}" type="presOf" srcId="{3DFED80C-8B7D-491A-91B0-DF2FCCB6B7F8}" destId="{385A907F-645E-4380-8F28-0C9298B9F5F1}" srcOrd="0" destOrd="0" presId="urn:microsoft.com/office/officeart/2005/8/layout/vList5"/>
-    <dgm:cxn modelId="{9AD67119-BDAF-4524-9216-172B482D0260}" srcId="{5D00DF44-0A62-416B-9C09-24F090216E59}" destId="{7C8856D1-D1EF-4A63-8962-1C6D64F8C25A}" srcOrd="0" destOrd="0" parTransId="{6BF2815D-F403-4114-9C72-7DF9B1D4B79B}" sibTransId="{E1BD5E98-352A-47A6-B58C-FE8DBAA208FA}"/>
-    <dgm:cxn modelId="{B86115EB-CD0C-40FC-A616-54081CEAB6EB}" type="presOf" srcId="{BD536DA9-9019-46A4-8CB3-1D9A2DE0CE0C}" destId="{91680C39-9449-402C-9BDE-270F982701A0}" srcOrd="0" destOrd="0" presId="urn:microsoft.com/office/officeart/2005/8/layout/vList5"/>
-    <dgm:cxn modelId="{E43DCF2A-DFFA-4E5C-A36C-66AE8D5EF5A5}" srcId="{88F7C89B-E216-4A02-B034-E32B486AC473}" destId="{5D00DF44-0A62-416B-9C09-24F090216E59}" srcOrd="0" destOrd="0" parTransId="{F1B2EDB7-3CC2-42DE-9390-5B8CB715CEA3}" sibTransId="{5A2E919D-4406-4804-9F11-B63271AFD134}"/>
-    <dgm:cxn modelId="{E645DA2F-3798-4B08-88CF-4F192FC96167}" type="presOf" srcId="{7C8856D1-D1EF-4A63-8962-1C6D64F8C25A}" destId="{56B8B38C-6930-4F39-8CB7-7C522B0B8706}" srcOrd="0" destOrd="0" presId="urn:microsoft.com/office/officeart/2005/8/layout/vList5"/>
-    <dgm:cxn modelId="{07F29AF2-72D5-4B58-9A43-F058DEE59780}" type="presOf" srcId="{F4B980AC-A0CD-47EE-95E5-D7643C9071B9}" destId="{C68BE7E3-A2FF-41B0-B70F-2799C1DA4192}" srcOrd="0" destOrd="0" presId="urn:microsoft.com/office/officeart/2005/8/layout/vList5"/>
-    <dgm:cxn modelId="{02122A69-92B1-4AAF-8AD3-CB266B15C645}" type="presOf" srcId="{1AFAB429-A3B5-4DDF-B160-FDAF1D4080AA}" destId="{71D7E5B3-4CF3-4884-AD76-C2A112A06C67}" srcOrd="0" destOrd="0" presId="urn:microsoft.com/office/officeart/2005/8/layout/vList5"/>
-    <dgm:cxn modelId="{E09850C6-84FA-40CF-A196-7B7AFC2B772C}" srcId="{BD536DA9-9019-46A4-8CB3-1D9A2DE0CE0C}" destId="{4566E98D-8388-4BBE-8BF1-CBB7FB919907}" srcOrd="0" destOrd="0" parTransId="{2823C6D5-DE3F-406D-8678-2DC50D05DC2F}" sibTransId="{6E451189-C7DE-495E-B7FF-60C0839771DC}"/>
-    <dgm:cxn modelId="{DD8BA76A-40C8-46B0-A40E-FD8C64F1BD6A}" type="presOf" srcId="{5D00DF44-0A62-416B-9C09-24F090216E59}" destId="{C45F9C2F-5DF4-448F-9067-D0635A1096ED}" srcOrd="0" destOrd="0" presId="urn:microsoft.com/office/officeart/2005/8/layout/vList5"/>
-    <dgm:cxn modelId="{F62C7A6C-67F3-4EC2-82CD-3E77D3781602}" type="presOf" srcId="{4566E98D-8388-4BBE-8BF1-CBB7FB919907}" destId="{3F943AF3-FF57-4A4A-A323-2BA5FF6E2A25}" srcOrd="0" destOrd="0" presId="urn:microsoft.com/office/officeart/2005/8/layout/vList5"/>
-    <dgm:cxn modelId="{3F6AE3B0-2933-4824-9B8E-4227A0CAAF12}" srcId="{88F7C89B-E216-4A02-B034-E32B486AC473}" destId="{3DFED80C-8B7D-491A-91B0-DF2FCCB6B7F8}" srcOrd="1" destOrd="0" parTransId="{1C8988DE-9B95-4EBF-9C95-EBC49735A7E2}" sibTransId="{ECF4395A-E669-44EB-8D92-FF69E3349064}"/>
-    <dgm:cxn modelId="{26477B4B-68F5-490E-BE72-3C6DE020EA29}" srcId="{88F7C89B-E216-4A02-B034-E32B486AC473}" destId="{F4B980AC-A0CD-47EE-95E5-D7643C9071B9}" srcOrd="3" destOrd="0" parTransId="{B0320CE9-3CE3-49FB-8200-1384B7723A75}" sibTransId="{F5FF51A8-64A2-4047-A769-6674A315EFCD}"/>
-    <dgm:cxn modelId="{D4886C55-FCC7-4474-9CFA-E8ED8797D5F8}" srcId="{3DFED80C-8B7D-491A-91B0-DF2FCCB6B7F8}" destId="{1AFAB429-A3B5-4DDF-B160-FDAF1D4080AA}" srcOrd="0" destOrd="0" parTransId="{CE9CAEE1-B664-4E66-A803-47F738B92EA7}" sibTransId="{76D1D1E6-03F7-49F5-89ED-BA318FA231A0}"/>
-    <dgm:cxn modelId="{5034FC12-F325-4D45-AEBD-375BAF46366F}" type="presOf" srcId="{88F7C89B-E216-4A02-B034-E32B486AC473}" destId="{CC4F9B6C-1B1D-447C-87CC-C10D0CD2A7DC}" srcOrd="0" destOrd="0" presId="urn:microsoft.com/office/officeart/2005/8/layout/vList5"/>
-    <dgm:cxn modelId="{85755DC0-FF59-4894-8D06-9E5F8E763DD5}" type="presParOf" srcId="{CC4F9B6C-1B1D-447C-87CC-C10D0CD2A7DC}" destId="{FF561061-C89A-45E4-B178-D48B90B9A20C}" srcOrd="0" destOrd="0" presId="urn:microsoft.com/office/officeart/2005/8/layout/vList5"/>
-    <dgm:cxn modelId="{913985F1-CDC3-45FF-8116-00F6E846A357}" type="presParOf" srcId="{FF561061-C89A-45E4-B178-D48B90B9A20C}" destId="{C45F9C2F-5DF4-448F-9067-D0635A1096ED}" srcOrd="0" destOrd="0" presId="urn:microsoft.com/office/officeart/2005/8/layout/vList5"/>
-    <dgm:cxn modelId="{2E082272-87D8-417C-A176-737B06596019}" type="presParOf" srcId="{FF561061-C89A-45E4-B178-D48B90B9A20C}" destId="{56B8B38C-6930-4F39-8CB7-7C522B0B8706}" srcOrd="1" destOrd="0" presId="urn:microsoft.com/office/officeart/2005/8/layout/vList5"/>
-    <dgm:cxn modelId="{421B5084-7CD5-4069-8A37-6E475E1FCCD6}" type="presParOf" srcId="{CC4F9B6C-1B1D-447C-87CC-C10D0CD2A7DC}" destId="{823DFA55-88DA-4E9A-92CC-56FA1E939ABF}" srcOrd="1" destOrd="0" presId="urn:microsoft.com/office/officeart/2005/8/layout/vList5"/>
-    <dgm:cxn modelId="{AAAF8A54-225F-4C95-B858-E73AD2341D94}" type="presParOf" srcId="{CC4F9B6C-1B1D-447C-87CC-C10D0CD2A7DC}" destId="{0B34E1FA-1A67-4494-A8EF-41F56AA48358}" srcOrd="2" destOrd="0" presId="urn:microsoft.com/office/officeart/2005/8/layout/vList5"/>
-    <dgm:cxn modelId="{A6B2E51F-7A50-4E5A-8E02-28F94300DDA9}" type="presParOf" srcId="{0B34E1FA-1A67-4494-A8EF-41F56AA48358}" destId="{385A907F-645E-4380-8F28-0C9298B9F5F1}" srcOrd="0" destOrd="0" presId="urn:microsoft.com/office/officeart/2005/8/layout/vList5"/>
-    <dgm:cxn modelId="{1C255A0F-E52D-44A5-8E51-DF06B7494D8D}" type="presParOf" srcId="{0B34E1FA-1A67-4494-A8EF-41F56AA48358}" destId="{71D7E5B3-4CF3-4884-AD76-C2A112A06C67}" srcOrd="1" destOrd="0" presId="urn:microsoft.com/office/officeart/2005/8/layout/vList5"/>
-    <dgm:cxn modelId="{79224A95-8142-444F-9BBA-AB882AF2C7CA}" type="presParOf" srcId="{CC4F9B6C-1B1D-447C-87CC-C10D0CD2A7DC}" destId="{334A5E29-1161-4FE6-8611-85A018364AE4}" srcOrd="3" destOrd="0" presId="urn:microsoft.com/office/officeart/2005/8/layout/vList5"/>
-    <dgm:cxn modelId="{AF90D8C3-304C-4880-8130-D229B0375226}" type="presParOf" srcId="{CC4F9B6C-1B1D-447C-87CC-C10D0CD2A7DC}" destId="{62215824-CC9A-483F-BB52-0551C97BA4A0}" srcOrd="4" destOrd="0" presId="urn:microsoft.com/office/officeart/2005/8/layout/vList5"/>
-    <dgm:cxn modelId="{68BE2107-A27B-4E70-86D8-E3B4D29DE1FA}" type="presParOf" srcId="{62215824-CC9A-483F-BB52-0551C97BA4A0}" destId="{91680C39-9449-402C-9BDE-270F982701A0}" srcOrd="0" destOrd="0" presId="urn:microsoft.com/office/officeart/2005/8/layout/vList5"/>
-    <dgm:cxn modelId="{A3694185-329F-429D-968E-73AB21562D18}" type="presParOf" srcId="{62215824-CC9A-483F-BB52-0551C97BA4A0}" destId="{3F943AF3-FF57-4A4A-A323-2BA5FF6E2A25}" srcOrd="1" destOrd="0" presId="urn:microsoft.com/office/officeart/2005/8/layout/vList5"/>
-    <dgm:cxn modelId="{1A235960-1873-403F-80C6-CD0E232005CC}" type="presParOf" srcId="{CC4F9B6C-1B1D-447C-87CC-C10D0CD2A7DC}" destId="{13A7E5CA-0254-4A77-8209-4A9EE50876A1}" srcOrd="5" destOrd="0" presId="urn:microsoft.com/office/officeart/2005/8/layout/vList5"/>
-    <dgm:cxn modelId="{7934A41D-7490-4D77-8BBF-A10AA27145B0}" type="presParOf" srcId="{CC4F9B6C-1B1D-447C-87CC-C10D0CD2A7DC}" destId="{E60F4D51-0247-4374-ACAA-ECBFEE5B3689}" srcOrd="6" destOrd="0" presId="urn:microsoft.com/office/officeart/2005/8/layout/vList5"/>
-    <dgm:cxn modelId="{DB20ED7D-4358-45AC-8DE1-D0A1E5C4B895}" type="presParOf" srcId="{E60F4D51-0247-4374-ACAA-ECBFEE5B3689}" destId="{C68BE7E3-A2FF-41B0-B70F-2799C1DA4192}" srcOrd="0" destOrd="0" presId="urn:microsoft.com/office/officeart/2005/8/layout/vList5"/>
-    <dgm:cxn modelId="{DAC2CAFD-F715-45E9-8B23-44AEAEA2E82B}" type="presParOf" srcId="{E60F4D51-0247-4374-ACAA-ECBFEE5B3689}" destId="{127E8F9A-A40F-4546-88A3-2634438CC8A9}" srcOrd="1" destOrd="0" presId="urn:microsoft.com/office/officeart/2005/8/layout/vList5"/>
-  </dgm:cxnLst>
-  <dgm:bg/>
-  <dgm:whole/>
-</dgm:dataModel>
-</file>
-
-<file path=word/diagrams/data6.xml><?xml version="1.0" encoding="utf-8"?>
-<dgm:dataModel xmlns:dgm="http://schemas.openxmlformats.org/drawingml/2006/diagram" xmlns:a="http://schemas.openxmlformats.org/drawingml/2006/main">
-  <dgm:ptLst>
-    <dgm:pt modelId="{88F7C89B-E216-4A02-B034-E32B486AC473}" type="doc">
-      <dgm:prSet loTypeId="urn:microsoft.com/office/officeart/2005/8/layout/vList5" loCatId="list" qsTypeId="urn:microsoft.com/office/officeart/2005/8/quickstyle/simple1" qsCatId="simple" csTypeId="urn:microsoft.com/office/officeart/2005/8/colors/accent1_2" csCatId="accent1" phldr="1"/>
-      <dgm:spPr/>
-      <dgm:t>
-        <a:bodyPr/>
-        <a:lstStyle/>
-        <a:p>
-          <a:endParaRPr lang="fr-FR"/>
-        </a:p>
-      </dgm:t>
-    </dgm:pt>
-    <dgm:pt modelId="{5D00DF44-0A62-416B-9C09-24F090216E59}">
-      <dgm:prSet phldrT="[Texte]"/>
-      <dgm:spPr/>
-      <dgm:t>
-        <a:bodyPr/>
-        <a:lstStyle/>
-        <a:p>
-          <a:r>
-            <a:rPr lang="fr-FR"/>
-            <a:t>Action teste</a:t>
-          </a:r>
-        </a:p>
-      </dgm:t>
-    </dgm:pt>
-    <dgm:pt modelId="{F1B2EDB7-3CC2-42DE-9390-5B8CB715CEA3}" type="parTrans" cxnId="{E43DCF2A-DFFA-4E5C-A36C-66AE8D5EF5A5}">
-      <dgm:prSet/>
-      <dgm:spPr/>
-      <dgm:t>
-        <a:bodyPr/>
-        <a:lstStyle/>
-        <a:p>
-          <a:endParaRPr lang="fr-FR"/>
-        </a:p>
-      </dgm:t>
-    </dgm:pt>
-    <dgm:pt modelId="{5A2E919D-4406-4804-9F11-B63271AFD134}" type="sibTrans" cxnId="{E43DCF2A-DFFA-4E5C-A36C-66AE8D5EF5A5}">
-      <dgm:prSet/>
-      <dgm:spPr/>
-      <dgm:t>
-        <a:bodyPr/>
-        <a:lstStyle/>
-        <a:p>
-          <a:endParaRPr lang="fr-FR"/>
-        </a:p>
-      </dgm:t>
-    </dgm:pt>
-    <dgm:pt modelId="{7C8856D1-D1EF-4A63-8962-1C6D64F8C25A}">
-      <dgm:prSet phldrT="[Texte]"/>
-      <dgm:spPr/>
-      <dgm:t>
-        <a:bodyPr/>
-        <a:lstStyle/>
-        <a:p>
-          <a:r>
-            <a:rPr lang="fr-FR"/>
-            <a:t>Fichier XML valide</a:t>
-          </a:r>
-        </a:p>
-      </dgm:t>
-    </dgm:pt>
-    <dgm:pt modelId="{6BF2815D-F403-4114-9C72-7DF9B1D4B79B}" type="parTrans" cxnId="{9AD67119-BDAF-4524-9216-172B482D0260}">
-      <dgm:prSet/>
-      <dgm:spPr/>
-      <dgm:t>
-        <a:bodyPr/>
-        <a:lstStyle/>
-        <a:p>
-          <a:endParaRPr lang="fr-FR"/>
-        </a:p>
-      </dgm:t>
-    </dgm:pt>
-    <dgm:pt modelId="{E1BD5E98-352A-47A6-B58C-FE8DBAA208FA}" type="sibTrans" cxnId="{9AD67119-BDAF-4524-9216-172B482D0260}">
-      <dgm:prSet/>
-      <dgm:spPr/>
-      <dgm:t>
-        <a:bodyPr/>
-        <a:lstStyle/>
-        <a:p>
-          <a:endParaRPr lang="fr-FR"/>
-        </a:p>
-      </dgm:t>
-    </dgm:pt>
-    <dgm:pt modelId="{3DFED80C-8B7D-491A-91B0-DF2FCCB6B7F8}">
-      <dgm:prSet phldrT="[Texte]"/>
-      <dgm:spPr/>
-      <dgm:t>
-        <a:bodyPr/>
-        <a:lstStyle/>
-        <a:p>
-          <a:r>
-            <a:rPr lang="fr-FR"/>
-            <a:t>Resultat attendu</a:t>
-          </a:r>
-        </a:p>
-      </dgm:t>
-    </dgm:pt>
-    <dgm:pt modelId="{1C8988DE-9B95-4EBF-9C95-EBC49735A7E2}" type="parTrans" cxnId="{3F6AE3B0-2933-4824-9B8E-4227A0CAAF12}">
-      <dgm:prSet/>
-      <dgm:spPr/>
-      <dgm:t>
-        <a:bodyPr/>
-        <a:lstStyle/>
-        <a:p>
-          <a:endParaRPr lang="fr-FR"/>
-        </a:p>
-      </dgm:t>
-    </dgm:pt>
-    <dgm:pt modelId="{ECF4395A-E669-44EB-8D92-FF69E3349064}" type="sibTrans" cxnId="{3F6AE3B0-2933-4824-9B8E-4227A0CAAF12}">
-      <dgm:prSet/>
-      <dgm:spPr/>
-      <dgm:t>
-        <a:bodyPr/>
-        <a:lstStyle/>
-        <a:p>
-          <a:endParaRPr lang="fr-FR"/>
-        </a:p>
-      </dgm:t>
-    </dgm:pt>
-    <dgm:pt modelId="{1AFAB429-A3B5-4DDF-B160-FDAF1D4080AA}">
-      <dgm:prSet phldrT="[Texte]"/>
-      <dgm:spPr/>
-      <dgm:t>
-        <a:bodyPr/>
-        <a:lstStyle/>
-        <a:p>
-          <a:r>
-            <a:rPr lang="fr-FR"/>
-            <a:t>Aucune erreur</a:t>
-          </a:r>
-        </a:p>
-      </dgm:t>
-    </dgm:pt>
-    <dgm:pt modelId="{CE9CAEE1-B664-4E66-A803-47F738B92EA7}" type="parTrans" cxnId="{D4886C55-FCC7-4474-9CFA-E8ED8797D5F8}">
-      <dgm:prSet/>
-      <dgm:spPr/>
-      <dgm:t>
-        <a:bodyPr/>
-        <a:lstStyle/>
-        <a:p>
-          <a:endParaRPr lang="fr-FR"/>
-        </a:p>
-      </dgm:t>
-    </dgm:pt>
-    <dgm:pt modelId="{76D1D1E6-03F7-49F5-89ED-BA318FA231A0}" type="sibTrans" cxnId="{D4886C55-FCC7-4474-9CFA-E8ED8797D5F8}">
-      <dgm:prSet/>
-      <dgm:spPr/>
-      <dgm:t>
-        <a:bodyPr/>
-        <a:lstStyle/>
-        <a:p>
-          <a:endParaRPr lang="fr-FR"/>
-        </a:p>
-      </dgm:t>
-    </dgm:pt>
-    <dgm:pt modelId="{BD536DA9-9019-46A4-8CB3-1D9A2DE0CE0C}">
-      <dgm:prSet phldrT="[Texte]"/>
-      <dgm:spPr/>
-      <dgm:t>
-        <a:bodyPr/>
-        <a:lstStyle/>
-        <a:p>
-          <a:r>
-            <a:rPr lang="fr-FR"/>
-            <a:t>Resultat obtenu</a:t>
-          </a:r>
-        </a:p>
-      </dgm:t>
-    </dgm:pt>
-    <dgm:pt modelId="{19E27550-4DAC-44D8-A90D-C2C524914676}" type="parTrans" cxnId="{0C5E77F9-FF06-4159-8A82-47846A9BAC3B}">
-      <dgm:prSet/>
-      <dgm:spPr/>
-      <dgm:t>
-        <a:bodyPr/>
-        <a:lstStyle/>
-        <a:p>
-          <a:endParaRPr lang="fr-FR"/>
-        </a:p>
-      </dgm:t>
-    </dgm:pt>
-    <dgm:pt modelId="{10848828-7681-4CAD-B98D-77E055F29799}" type="sibTrans" cxnId="{0C5E77F9-FF06-4159-8A82-47846A9BAC3B}">
-      <dgm:prSet/>
-      <dgm:spPr/>
-      <dgm:t>
-        <a:bodyPr/>
-        <a:lstStyle/>
-        <a:p>
-          <a:endParaRPr lang="fr-FR"/>
-        </a:p>
-      </dgm:t>
-    </dgm:pt>
-    <dgm:pt modelId="{4566E98D-8388-4BBE-8BF1-CBB7FB919907}">
-      <dgm:prSet phldrT="[Texte]"/>
-      <dgm:spPr/>
-      <dgm:t>
-        <a:bodyPr/>
-        <a:lstStyle/>
-        <a:p>
-          <a:r>
-            <a:rPr lang="fr-FR"/>
-            <a:t>Aucune erreur</a:t>
-          </a:r>
-        </a:p>
-      </dgm:t>
-    </dgm:pt>
-    <dgm:pt modelId="{2823C6D5-DE3F-406D-8678-2DC50D05DC2F}" type="parTrans" cxnId="{E09850C6-84FA-40CF-A196-7B7AFC2B772C}">
-      <dgm:prSet/>
-      <dgm:spPr/>
-      <dgm:t>
-        <a:bodyPr/>
-        <a:lstStyle/>
-        <a:p>
-          <a:endParaRPr lang="fr-FR"/>
-        </a:p>
-      </dgm:t>
-    </dgm:pt>
-    <dgm:pt modelId="{6E451189-C7DE-495E-B7FF-60C0839771DC}" type="sibTrans" cxnId="{E09850C6-84FA-40CF-A196-7B7AFC2B772C}">
-      <dgm:prSet/>
-      <dgm:spPr/>
-      <dgm:t>
-        <a:bodyPr/>
-        <a:lstStyle/>
-        <a:p>
-          <a:endParaRPr lang="fr-FR"/>
-        </a:p>
-      </dgm:t>
-    </dgm:pt>
-    <dgm:pt modelId="{F4B980AC-A0CD-47EE-95E5-D7643C9071B9}">
-      <dgm:prSet phldrT="[Texte]"/>
-      <dgm:spPr/>
-      <dgm:t>
-        <a:bodyPr/>
-        <a:lstStyle/>
-        <a:p>
-          <a:r>
-            <a:rPr lang="fr-FR"/>
-            <a:t>Resultat du test</a:t>
-          </a:r>
-        </a:p>
-      </dgm:t>
-    </dgm:pt>
-    <dgm:pt modelId="{B0320CE9-3CE3-49FB-8200-1384B7723A75}" type="parTrans" cxnId="{26477B4B-68F5-490E-BE72-3C6DE020EA29}">
-      <dgm:prSet/>
-      <dgm:spPr/>
-      <dgm:t>
-        <a:bodyPr/>
-        <a:lstStyle/>
-        <a:p>
-          <a:endParaRPr lang="fr-FR"/>
-        </a:p>
-      </dgm:t>
-    </dgm:pt>
-    <dgm:pt modelId="{F5FF51A8-64A2-4047-A769-6674A315EFCD}" type="sibTrans" cxnId="{26477B4B-68F5-490E-BE72-3C6DE020EA29}">
-      <dgm:prSet/>
-      <dgm:spPr/>
-      <dgm:t>
-        <a:bodyPr/>
-        <a:lstStyle/>
-        <a:p>
-          <a:endParaRPr lang="fr-FR"/>
-        </a:p>
-      </dgm:t>
-    </dgm:pt>
-    <dgm:pt modelId="{1B917DE4-E85C-4272-86F3-B15B929DD316}">
-      <dgm:prSet phldrT="[Texte]"/>
-      <dgm:spPr/>
-      <dgm:t>
-        <a:bodyPr/>
-        <a:lstStyle/>
-        <a:p>
-          <a:r>
-            <a:rPr lang="fr-FR">
-              <a:solidFill>
-                <a:srgbClr val="FF0000"/>
-              </a:solidFill>
-            </a:rPr>
-            <a:t>OK</a:t>
-          </a:r>
-          <a:endParaRPr lang="fr-FR"/>
-        </a:p>
-      </dgm:t>
-    </dgm:pt>
-    <dgm:pt modelId="{048F60FF-A85B-45B4-A955-A52FDEF1A304}" type="parTrans" cxnId="{1B206E20-F04E-43E4-B292-E56CBAF6FB43}">
-      <dgm:prSet/>
-      <dgm:spPr/>
-      <dgm:t>
-        <a:bodyPr/>
-        <a:lstStyle/>
-        <a:p>
-          <a:endParaRPr lang="fr-FR"/>
-        </a:p>
-      </dgm:t>
-    </dgm:pt>
-    <dgm:pt modelId="{5E1BBEF7-0C08-41C9-9736-73A612F47198}" type="sibTrans" cxnId="{1B206E20-F04E-43E4-B292-E56CBAF6FB43}">
-      <dgm:prSet/>
-      <dgm:spPr/>
-      <dgm:t>
-        <a:bodyPr/>
-        <a:lstStyle/>
-        <a:p>
-          <a:endParaRPr lang="fr-FR"/>
-        </a:p>
-      </dgm:t>
-    </dgm:pt>
-    <dgm:pt modelId="{CC4F9B6C-1B1D-447C-87CC-C10D0CD2A7DC}" type="pres">
-      <dgm:prSet presAssocID="{88F7C89B-E216-4A02-B034-E32B486AC473}" presName="Name0" presStyleCnt="0">
-        <dgm:presLayoutVars>
-          <dgm:dir/>
-          <dgm:animLvl val="lvl"/>
-          <dgm:resizeHandles val="exact"/>
-        </dgm:presLayoutVars>
-      </dgm:prSet>
-      <dgm:spPr/>
-      <dgm:t>
-        <a:bodyPr/>
-        <a:lstStyle/>
-        <a:p>
-          <a:endParaRPr lang="fr-FR"/>
-        </a:p>
-      </dgm:t>
-    </dgm:pt>
-    <dgm:pt modelId="{FF561061-C89A-45E4-B178-D48B90B9A20C}" type="pres">
-      <dgm:prSet presAssocID="{5D00DF44-0A62-416B-9C09-24F090216E59}" presName="linNode" presStyleCnt="0"/>
-      <dgm:spPr/>
-    </dgm:pt>
-    <dgm:pt modelId="{C45F9C2F-5DF4-448F-9067-D0635A1096ED}" type="pres">
-      <dgm:prSet presAssocID="{5D00DF44-0A62-416B-9C09-24F090216E59}" presName="parentText" presStyleLbl="node1" presStyleIdx="0" presStyleCnt="4">
-        <dgm:presLayoutVars>
-          <dgm:chMax val="1"/>
-          <dgm:bulletEnabled val="1"/>
-        </dgm:presLayoutVars>
-      </dgm:prSet>
-      <dgm:spPr/>
-      <dgm:t>
-        <a:bodyPr/>
-        <a:lstStyle/>
-        <a:p>
-          <a:endParaRPr lang="fr-FR"/>
-        </a:p>
-      </dgm:t>
-    </dgm:pt>
-    <dgm:pt modelId="{56B8B38C-6930-4F39-8CB7-7C522B0B8706}" type="pres">
-      <dgm:prSet presAssocID="{5D00DF44-0A62-416B-9C09-24F090216E59}" presName="descendantText" presStyleLbl="alignAccFollowNode1" presStyleIdx="0" presStyleCnt="4">
-        <dgm:presLayoutVars>
-          <dgm:bulletEnabled val="1"/>
-        </dgm:presLayoutVars>
-      </dgm:prSet>
-      <dgm:spPr/>
-      <dgm:t>
-        <a:bodyPr/>
-        <a:lstStyle/>
-        <a:p>
-          <a:endParaRPr lang="fr-FR"/>
-        </a:p>
-      </dgm:t>
-    </dgm:pt>
-    <dgm:pt modelId="{823DFA55-88DA-4E9A-92CC-56FA1E939ABF}" type="pres">
-      <dgm:prSet presAssocID="{5A2E919D-4406-4804-9F11-B63271AFD134}" presName="sp" presStyleCnt="0"/>
-      <dgm:spPr/>
-    </dgm:pt>
-    <dgm:pt modelId="{0B34E1FA-1A67-4494-A8EF-41F56AA48358}" type="pres">
-      <dgm:prSet presAssocID="{3DFED80C-8B7D-491A-91B0-DF2FCCB6B7F8}" presName="linNode" presStyleCnt="0"/>
-      <dgm:spPr/>
-    </dgm:pt>
-    <dgm:pt modelId="{385A907F-645E-4380-8F28-0C9298B9F5F1}" type="pres">
-      <dgm:prSet presAssocID="{3DFED80C-8B7D-491A-91B0-DF2FCCB6B7F8}" presName="parentText" presStyleLbl="node1" presStyleIdx="1" presStyleCnt="4">
-        <dgm:presLayoutVars>
-          <dgm:chMax val="1"/>
-          <dgm:bulletEnabled val="1"/>
-        </dgm:presLayoutVars>
-      </dgm:prSet>
-      <dgm:spPr/>
-      <dgm:t>
-        <a:bodyPr/>
-        <a:lstStyle/>
-        <a:p>
-          <a:endParaRPr lang="fr-FR"/>
-        </a:p>
-      </dgm:t>
-    </dgm:pt>
-    <dgm:pt modelId="{71D7E5B3-4CF3-4884-AD76-C2A112A06C67}" type="pres">
-      <dgm:prSet presAssocID="{3DFED80C-8B7D-491A-91B0-DF2FCCB6B7F8}" presName="descendantText" presStyleLbl="alignAccFollowNode1" presStyleIdx="1" presStyleCnt="4">
-        <dgm:presLayoutVars>
-          <dgm:bulletEnabled val="1"/>
-        </dgm:presLayoutVars>
-      </dgm:prSet>
-      <dgm:spPr/>
-      <dgm:t>
-        <a:bodyPr/>
-        <a:lstStyle/>
-        <a:p>
-          <a:endParaRPr lang="fr-FR"/>
-        </a:p>
-      </dgm:t>
-    </dgm:pt>
-    <dgm:pt modelId="{334A5E29-1161-4FE6-8611-85A018364AE4}" type="pres">
-      <dgm:prSet presAssocID="{ECF4395A-E669-44EB-8D92-FF69E3349064}" presName="sp" presStyleCnt="0"/>
-      <dgm:spPr/>
-    </dgm:pt>
-    <dgm:pt modelId="{62215824-CC9A-483F-BB52-0551C97BA4A0}" type="pres">
-      <dgm:prSet presAssocID="{BD536DA9-9019-46A4-8CB3-1D9A2DE0CE0C}" presName="linNode" presStyleCnt="0"/>
-      <dgm:spPr/>
-    </dgm:pt>
-    <dgm:pt modelId="{91680C39-9449-402C-9BDE-270F982701A0}" type="pres">
-      <dgm:prSet presAssocID="{BD536DA9-9019-46A4-8CB3-1D9A2DE0CE0C}" presName="parentText" presStyleLbl="node1" presStyleIdx="2" presStyleCnt="4">
-        <dgm:presLayoutVars>
-          <dgm:chMax val="1"/>
-          <dgm:bulletEnabled val="1"/>
-        </dgm:presLayoutVars>
-      </dgm:prSet>
-      <dgm:spPr/>
-      <dgm:t>
-        <a:bodyPr/>
-        <a:lstStyle/>
-        <a:p>
-          <a:endParaRPr lang="fr-FR"/>
-        </a:p>
-      </dgm:t>
-    </dgm:pt>
-    <dgm:pt modelId="{3F943AF3-FF57-4A4A-A323-2BA5FF6E2A25}" type="pres">
-      <dgm:prSet presAssocID="{BD536DA9-9019-46A4-8CB3-1D9A2DE0CE0C}" presName="descendantText" presStyleLbl="alignAccFollowNode1" presStyleIdx="2" presStyleCnt="4">
-        <dgm:presLayoutVars>
-          <dgm:bulletEnabled val="1"/>
-        </dgm:presLayoutVars>
-      </dgm:prSet>
-      <dgm:spPr/>
-      <dgm:t>
-        <a:bodyPr/>
-        <a:lstStyle/>
-        <a:p>
-          <a:endParaRPr lang="fr-FR"/>
-        </a:p>
-      </dgm:t>
-    </dgm:pt>
-    <dgm:pt modelId="{13A7E5CA-0254-4A77-8209-4A9EE50876A1}" type="pres">
-      <dgm:prSet presAssocID="{10848828-7681-4CAD-B98D-77E055F29799}" presName="sp" presStyleCnt="0"/>
-      <dgm:spPr/>
-    </dgm:pt>
-    <dgm:pt modelId="{E60F4D51-0247-4374-ACAA-ECBFEE5B3689}" type="pres">
-      <dgm:prSet presAssocID="{F4B980AC-A0CD-47EE-95E5-D7643C9071B9}" presName="linNode" presStyleCnt="0"/>
-      <dgm:spPr/>
-    </dgm:pt>
-    <dgm:pt modelId="{C68BE7E3-A2FF-41B0-B70F-2799C1DA4192}" type="pres">
-      <dgm:prSet presAssocID="{F4B980AC-A0CD-47EE-95E5-D7643C9071B9}" presName="parentText" presStyleLbl="node1" presStyleIdx="3" presStyleCnt="4">
-        <dgm:presLayoutVars>
-          <dgm:chMax val="1"/>
-          <dgm:bulletEnabled val="1"/>
-        </dgm:presLayoutVars>
-      </dgm:prSet>
-      <dgm:spPr/>
-      <dgm:t>
-        <a:bodyPr/>
-        <a:lstStyle/>
-        <a:p>
-          <a:endParaRPr lang="fr-FR"/>
-        </a:p>
-      </dgm:t>
-    </dgm:pt>
-    <dgm:pt modelId="{127E8F9A-A40F-4546-88A3-2634438CC8A9}" type="pres">
-      <dgm:prSet presAssocID="{F4B980AC-A0CD-47EE-95E5-D7643C9071B9}" presName="descendantText" presStyleLbl="alignAccFollowNode1" presStyleIdx="3" presStyleCnt="4">
-        <dgm:presLayoutVars>
-          <dgm:bulletEnabled val="1"/>
-        </dgm:presLayoutVars>
-      </dgm:prSet>
-      <dgm:spPr/>
-      <dgm:t>
-        <a:bodyPr/>
-        <a:lstStyle/>
-        <a:p>
-          <a:endParaRPr lang="fr-FR"/>
-        </a:p>
-      </dgm:t>
-    </dgm:pt>
-  </dgm:ptLst>
-  <dgm:cxnLst>
-    <dgm:cxn modelId="{0C5E77F9-FF06-4159-8A82-47846A9BAC3B}" srcId="{88F7C89B-E216-4A02-B034-E32B486AC473}" destId="{BD536DA9-9019-46A4-8CB3-1D9A2DE0CE0C}" srcOrd="2" destOrd="0" parTransId="{19E27550-4DAC-44D8-A90D-C2C524914676}" sibTransId="{10848828-7681-4CAD-B98D-77E055F29799}"/>
-    <dgm:cxn modelId="{CEC7EC1E-8125-421C-BAE0-D4993572DA00}" type="presOf" srcId="{88F7C89B-E216-4A02-B034-E32B486AC473}" destId="{CC4F9B6C-1B1D-447C-87CC-C10D0CD2A7DC}" srcOrd="0" destOrd="0" presId="urn:microsoft.com/office/officeart/2005/8/layout/vList5"/>
-    <dgm:cxn modelId="{9BCCCEC3-D380-4C77-9C26-CC7D1DAE9293}" type="presOf" srcId="{BD536DA9-9019-46A4-8CB3-1D9A2DE0CE0C}" destId="{91680C39-9449-402C-9BDE-270F982701A0}" srcOrd="0" destOrd="0" presId="urn:microsoft.com/office/officeart/2005/8/layout/vList5"/>
-    <dgm:cxn modelId="{63A8D3FE-AD01-46DA-83EE-67B4D869749C}" type="presOf" srcId="{7C8856D1-D1EF-4A63-8962-1C6D64F8C25A}" destId="{56B8B38C-6930-4F39-8CB7-7C522B0B8706}" srcOrd="0" destOrd="0" presId="urn:microsoft.com/office/officeart/2005/8/layout/vList5"/>
-    <dgm:cxn modelId="{1B206E20-F04E-43E4-B292-E56CBAF6FB43}" srcId="{F4B980AC-A0CD-47EE-95E5-D7643C9071B9}" destId="{1B917DE4-E85C-4272-86F3-B15B929DD316}" srcOrd="0" destOrd="0" parTransId="{048F60FF-A85B-45B4-A955-A52FDEF1A304}" sibTransId="{5E1BBEF7-0C08-41C9-9736-73A612F47198}"/>
+    <dgm:cxn modelId="{DDE0EEE3-60CA-47E6-B582-24C24E3E603B}" type="presOf" srcId="{5D00DF44-0A62-416B-9C09-24F090216E59}" destId="{C45F9C2F-5DF4-448F-9067-D0635A1096ED}" srcOrd="0" destOrd="0" presId="urn:microsoft.com/office/officeart/2005/8/layout/vList5"/>
+    <dgm:cxn modelId="{9D88CD87-FAE4-4AD9-90C4-F186E0E13D8F}" type="presOf" srcId="{88F7C89B-E216-4A02-B034-E32B486AC473}" destId="{CC4F9B6C-1B1D-447C-87CC-C10D0CD2A7DC}" srcOrd="0" destOrd="0" presId="urn:microsoft.com/office/officeart/2005/8/layout/vList5"/>
+    <dgm:cxn modelId="{63E2F98B-269C-4C75-9F29-827EEFAE4A7F}" srcId="{3DFED80C-8B7D-491A-91B0-DF2FCCB6B7F8}" destId="{FED6BA44-D846-447B-B5C5-6240C8508038}" srcOrd="1" destOrd="0" parTransId="{E9A27DC6-575F-4FFC-BCFA-4A513C64C576}" sibTransId="{8F4D6859-E233-4305-8BC5-600636B2FD49}"/>
     <dgm:cxn modelId="{9AD67119-BDAF-4524-9216-172B482D0260}" srcId="{5D00DF44-0A62-416B-9C09-24F090216E59}" destId="{7C8856D1-D1EF-4A63-8962-1C6D64F8C25A}" srcOrd="0" destOrd="0" parTransId="{6BF2815D-F403-4114-9C72-7DF9B1D4B79B}" sibTransId="{E1BD5E98-352A-47A6-B58C-FE8DBAA208FA}"/>
     <dgm:cxn modelId="{E43DCF2A-DFFA-4E5C-A36C-66AE8D5EF5A5}" srcId="{88F7C89B-E216-4A02-B034-E32B486AC473}" destId="{5D00DF44-0A62-416B-9C09-24F090216E59}" srcOrd="0" destOrd="0" parTransId="{F1B2EDB7-3CC2-42DE-9390-5B8CB715CEA3}" sibTransId="{5A2E919D-4406-4804-9F11-B63271AFD134}"/>
-    <dgm:cxn modelId="{40A16C64-786C-4A5E-834D-37A9A9199994}" type="presOf" srcId="{3DFED80C-8B7D-491A-91B0-DF2FCCB6B7F8}" destId="{385A907F-645E-4380-8F28-0C9298B9F5F1}" srcOrd="0" destOrd="0" presId="urn:microsoft.com/office/officeart/2005/8/layout/vList5"/>
-    <dgm:cxn modelId="{E09850C6-84FA-40CF-A196-7B7AFC2B772C}" srcId="{BD536DA9-9019-46A4-8CB3-1D9A2DE0CE0C}" destId="{4566E98D-8388-4BBE-8BF1-CBB7FB919907}" srcOrd="0" destOrd="0" parTransId="{2823C6D5-DE3F-406D-8678-2DC50D05DC2F}" sibTransId="{6E451189-C7DE-495E-B7FF-60C0839771DC}"/>
-    <dgm:cxn modelId="{4B611CC8-1130-4489-9F46-C8D31FD00801}" type="presOf" srcId="{5D00DF44-0A62-416B-9C09-24F090216E59}" destId="{C45F9C2F-5DF4-448F-9067-D0635A1096ED}" srcOrd="0" destOrd="0" presId="urn:microsoft.com/office/officeart/2005/8/layout/vList5"/>
-    <dgm:cxn modelId="{C3365D55-3F63-4C95-B851-586AE893CB91}" type="presOf" srcId="{1B917DE4-E85C-4272-86F3-B15B929DD316}" destId="{127E8F9A-A40F-4546-88A3-2634438CC8A9}" srcOrd="0" destOrd="0" presId="urn:microsoft.com/office/officeart/2005/8/layout/vList5"/>
+    <dgm:cxn modelId="{BB0104CF-178F-4A55-B290-50973887C91D}" type="presOf" srcId="{1AFAB429-A3B5-4DDF-B160-FDAF1D4080AA}" destId="{71D7E5B3-4CF3-4884-AD76-C2A112A06C67}" srcOrd="0" destOrd="0" presId="urn:microsoft.com/office/officeart/2005/8/layout/vList5"/>
     <dgm:cxn modelId="{3F6AE3B0-2933-4824-9B8E-4227A0CAAF12}" srcId="{88F7C89B-E216-4A02-B034-E32B486AC473}" destId="{3DFED80C-8B7D-491A-91B0-DF2FCCB6B7F8}" srcOrd="1" destOrd="0" parTransId="{1C8988DE-9B95-4EBF-9C95-EBC49735A7E2}" sibTransId="{ECF4395A-E669-44EB-8D92-FF69E3349064}"/>
-    <dgm:cxn modelId="{F99E5EB3-6118-43C8-AB9C-84B3C88C73A0}" type="presOf" srcId="{F4B980AC-A0CD-47EE-95E5-D7643C9071B9}" destId="{C68BE7E3-A2FF-41B0-B70F-2799C1DA4192}" srcOrd="0" destOrd="0" presId="urn:microsoft.com/office/officeart/2005/8/layout/vList5"/>
-    <dgm:cxn modelId="{26477B4B-68F5-490E-BE72-3C6DE020EA29}" srcId="{88F7C89B-E216-4A02-B034-E32B486AC473}" destId="{F4B980AC-A0CD-47EE-95E5-D7643C9071B9}" srcOrd="3" destOrd="0" parTransId="{B0320CE9-3CE3-49FB-8200-1384B7723A75}" sibTransId="{F5FF51A8-64A2-4047-A769-6674A315EFCD}"/>
     <dgm:cxn modelId="{D4886C55-FCC7-4474-9CFA-E8ED8797D5F8}" srcId="{3DFED80C-8B7D-491A-91B0-DF2FCCB6B7F8}" destId="{1AFAB429-A3B5-4DDF-B160-FDAF1D4080AA}" srcOrd="0" destOrd="0" parTransId="{CE9CAEE1-B664-4E66-A803-47F738B92EA7}" sibTransId="{76D1D1E6-03F7-49F5-89ED-BA318FA231A0}"/>
-    <dgm:cxn modelId="{62218C02-F13D-4E39-A031-0E2F35D2B4F7}" type="presOf" srcId="{4566E98D-8388-4BBE-8BF1-CBB7FB919907}" destId="{3F943AF3-FF57-4A4A-A323-2BA5FF6E2A25}" srcOrd="0" destOrd="0" presId="urn:microsoft.com/office/officeart/2005/8/layout/vList5"/>
-    <dgm:cxn modelId="{22C480DD-CCE5-4180-B93B-C5FBCC890E88}" type="presOf" srcId="{1AFAB429-A3B5-4DDF-B160-FDAF1D4080AA}" destId="{71D7E5B3-4CF3-4884-AD76-C2A112A06C67}" srcOrd="0" destOrd="0" presId="urn:microsoft.com/office/officeart/2005/8/layout/vList5"/>
-    <dgm:cxn modelId="{25A8C790-A6EE-4F4C-B843-D745191838BC}" type="presParOf" srcId="{CC4F9B6C-1B1D-447C-87CC-C10D0CD2A7DC}" destId="{FF561061-C89A-45E4-B178-D48B90B9A20C}" srcOrd="0" destOrd="0" presId="urn:microsoft.com/office/officeart/2005/8/layout/vList5"/>
-    <dgm:cxn modelId="{82579016-C37E-43C2-B2D6-AEFDA4D7022D}" type="presParOf" srcId="{FF561061-C89A-45E4-B178-D48B90B9A20C}" destId="{C45F9C2F-5DF4-448F-9067-D0635A1096ED}" srcOrd="0" destOrd="0" presId="urn:microsoft.com/office/officeart/2005/8/layout/vList5"/>
-    <dgm:cxn modelId="{8A1C698B-EC30-4E16-A004-AC2DA7249D6A}" type="presParOf" srcId="{FF561061-C89A-45E4-B178-D48B90B9A20C}" destId="{56B8B38C-6930-4F39-8CB7-7C522B0B8706}" srcOrd="1" destOrd="0" presId="urn:microsoft.com/office/officeart/2005/8/layout/vList5"/>
-    <dgm:cxn modelId="{E471F1AD-EA66-432C-ACDB-5C14DDE0B506}" type="presParOf" srcId="{CC4F9B6C-1B1D-447C-87CC-C10D0CD2A7DC}" destId="{823DFA55-88DA-4E9A-92CC-56FA1E939ABF}" srcOrd="1" destOrd="0" presId="urn:microsoft.com/office/officeart/2005/8/layout/vList5"/>
-    <dgm:cxn modelId="{DDA245E5-8441-4F02-B5D5-FB93577BFD57}" type="presParOf" srcId="{CC4F9B6C-1B1D-447C-87CC-C10D0CD2A7DC}" destId="{0B34E1FA-1A67-4494-A8EF-41F56AA48358}" srcOrd="2" destOrd="0" presId="urn:microsoft.com/office/officeart/2005/8/layout/vList5"/>
-    <dgm:cxn modelId="{A1BE0B66-3E59-4C85-877E-8C068ABBD388}" type="presParOf" srcId="{0B34E1FA-1A67-4494-A8EF-41F56AA48358}" destId="{385A907F-645E-4380-8F28-0C9298B9F5F1}" srcOrd="0" destOrd="0" presId="urn:microsoft.com/office/officeart/2005/8/layout/vList5"/>
-    <dgm:cxn modelId="{D7A1CF48-BFE9-4493-AD62-04F6027754DE}" type="presParOf" srcId="{0B34E1FA-1A67-4494-A8EF-41F56AA48358}" destId="{71D7E5B3-4CF3-4884-AD76-C2A112A06C67}" srcOrd="1" destOrd="0" presId="urn:microsoft.com/office/officeart/2005/8/layout/vList5"/>
-    <dgm:cxn modelId="{807246D7-2495-4B14-8A4F-27805348E797}" type="presParOf" srcId="{CC4F9B6C-1B1D-447C-87CC-C10D0CD2A7DC}" destId="{334A5E29-1161-4FE6-8611-85A018364AE4}" srcOrd="3" destOrd="0" presId="urn:microsoft.com/office/officeart/2005/8/layout/vList5"/>
-    <dgm:cxn modelId="{5CAB741B-012F-4F00-9910-895A444D291E}" type="presParOf" srcId="{CC4F9B6C-1B1D-447C-87CC-C10D0CD2A7DC}" destId="{62215824-CC9A-483F-BB52-0551C97BA4A0}" srcOrd="4" destOrd="0" presId="urn:microsoft.com/office/officeart/2005/8/layout/vList5"/>
-    <dgm:cxn modelId="{328B45F4-778A-4C12-B24D-330428F18F03}" type="presParOf" srcId="{62215824-CC9A-483F-BB52-0551C97BA4A0}" destId="{91680C39-9449-402C-9BDE-270F982701A0}" srcOrd="0" destOrd="0" presId="urn:microsoft.com/office/officeart/2005/8/layout/vList5"/>
-    <dgm:cxn modelId="{193F4BA8-7C5A-4289-8CE5-D085EFA556AD}" type="presParOf" srcId="{62215824-CC9A-483F-BB52-0551C97BA4A0}" destId="{3F943AF3-FF57-4A4A-A323-2BA5FF6E2A25}" srcOrd="1" destOrd="0" presId="urn:microsoft.com/office/officeart/2005/8/layout/vList5"/>
-    <dgm:cxn modelId="{10CCF3C8-C6C6-4CEE-9018-648EF927852F}" type="presParOf" srcId="{CC4F9B6C-1B1D-447C-87CC-C10D0CD2A7DC}" destId="{13A7E5CA-0254-4A77-8209-4A9EE50876A1}" srcOrd="5" destOrd="0" presId="urn:microsoft.com/office/officeart/2005/8/layout/vList5"/>
-    <dgm:cxn modelId="{5E800F62-2BA2-43DF-94B5-9AB196451535}" type="presParOf" srcId="{CC4F9B6C-1B1D-447C-87CC-C10D0CD2A7DC}" destId="{E60F4D51-0247-4374-ACAA-ECBFEE5B3689}" srcOrd="6" destOrd="0" presId="urn:microsoft.com/office/officeart/2005/8/layout/vList5"/>
-    <dgm:cxn modelId="{58709874-B519-4560-9D2B-D72825DA44D9}" type="presParOf" srcId="{E60F4D51-0247-4374-ACAA-ECBFEE5B3689}" destId="{C68BE7E3-A2FF-41B0-B70F-2799C1DA4192}" srcOrd="0" destOrd="0" presId="urn:microsoft.com/office/officeart/2005/8/layout/vList5"/>
-    <dgm:cxn modelId="{F9603C9B-EC50-4836-A502-CE067A0284C3}" type="presParOf" srcId="{E60F4D51-0247-4374-ACAA-ECBFEE5B3689}" destId="{127E8F9A-A40F-4546-88A3-2634438CC8A9}" srcOrd="1" destOrd="0" presId="urn:microsoft.com/office/officeart/2005/8/layout/vList5"/>
-  </dgm:cxnLst>
-  <dgm:bg/>
-  <dgm:whole/>
-</dgm:dataModel>
-</file>
-
-<file path=word/diagrams/data7.xml><?xml version="1.0" encoding="utf-8"?>
-<dgm:dataModel xmlns:dgm="http://schemas.openxmlformats.org/drawingml/2006/diagram" xmlns:a="http://schemas.openxmlformats.org/drawingml/2006/main">
-  <dgm:ptLst>
-    <dgm:pt modelId="{88F7C89B-E216-4A02-B034-E32B486AC473}" type="doc">
-      <dgm:prSet loTypeId="urn:microsoft.com/office/officeart/2005/8/layout/vList5" loCatId="list" qsTypeId="urn:microsoft.com/office/officeart/2005/8/quickstyle/simple1" qsCatId="simple" csTypeId="urn:microsoft.com/office/officeart/2005/8/colors/accent1_2" csCatId="accent1" phldr="1"/>
-      <dgm:spPr/>
-      <dgm:t>
-        <a:bodyPr/>
-        <a:lstStyle/>
-        <a:p>
-          <a:endParaRPr lang="fr-FR"/>
-        </a:p>
-      </dgm:t>
-    </dgm:pt>
-    <dgm:pt modelId="{5D00DF44-0A62-416B-9C09-24F090216E59}">
-      <dgm:prSet phldrT="[Texte]"/>
-      <dgm:spPr/>
-      <dgm:t>
-        <a:bodyPr/>
-        <a:lstStyle/>
-        <a:p>
-          <a:r>
-            <a:rPr lang="fr-FR"/>
-            <a:t>Action teste</a:t>
-          </a:r>
-        </a:p>
-      </dgm:t>
-    </dgm:pt>
-    <dgm:pt modelId="{F1B2EDB7-3CC2-42DE-9390-5B8CB715CEA3}" type="parTrans" cxnId="{E43DCF2A-DFFA-4E5C-A36C-66AE8D5EF5A5}">
-      <dgm:prSet/>
-      <dgm:spPr/>
-      <dgm:t>
-        <a:bodyPr/>
-        <a:lstStyle/>
-        <a:p>
-          <a:endParaRPr lang="fr-FR"/>
-        </a:p>
-      </dgm:t>
-    </dgm:pt>
-    <dgm:pt modelId="{5A2E919D-4406-4804-9F11-B63271AFD134}" type="sibTrans" cxnId="{E43DCF2A-DFFA-4E5C-A36C-66AE8D5EF5A5}">
-      <dgm:prSet/>
-      <dgm:spPr/>
-      <dgm:t>
-        <a:bodyPr/>
-        <a:lstStyle/>
-        <a:p>
-          <a:endParaRPr lang="fr-FR"/>
-        </a:p>
-      </dgm:t>
-    </dgm:pt>
-    <dgm:pt modelId="{7C8856D1-D1EF-4A63-8962-1C6D64F8C25A}">
-      <dgm:prSet phldrT="[Texte]"/>
-      <dgm:spPr/>
-      <dgm:t>
-        <a:bodyPr/>
-        <a:lstStyle/>
-        <a:p>
-          <a:r>
-            <a:rPr lang="fr-FR"/>
-            <a:t>Fichier XML invalide</a:t>
-          </a:r>
-        </a:p>
-      </dgm:t>
-    </dgm:pt>
-    <dgm:pt modelId="{6BF2815D-F403-4114-9C72-7DF9B1D4B79B}" type="parTrans" cxnId="{9AD67119-BDAF-4524-9216-172B482D0260}">
-      <dgm:prSet/>
-      <dgm:spPr/>
-      <dgm:t>
-        <a:bodyPr/>
-        <a:lstStyle/>
-        <a:p>
-          <a:endParaRPr lang="fr-FR"/>
-        </a:p>
-      </dgm:t>
-    </dgm:pt>
-    <dgm:pt modelId="{E1BD5E98-352A-47A6-B58C-FE8DBAA208FA}" type="sibTrans" cxnId="{9AD67119-BDAF-4524-9216-172B482D0260}">
-      <dgm:prSet/>
-      <dgm:spPr/>
-      <dgm:t>
-        <a:bodyPr/>
-        <a:lstStyle/>
-        <a:p>
-          <a:endParaRPr lang="fr-FR"/>
-        </a:p>
-      </dgm:t>
-    </dgm:pt>
-    <dgm:pt modelId="{3DFED80C-8B7D-491A-91B0-DF2FCCB6B7F8}">
-      <dgm:prSet phldrT="[Texte]"/>
-      <dgm:spPr/>
-      <dgm:t>
-        <a:bodyPr/>
-        <a:lstStyle/>
-        <a:p>
-          <a:r>
-            <a:rPr lang="fr-FR"/>
-            <a:t>Resultat attendu</a:t>
-          </a:r>
-        </a:p>
-      </dgm:t>
-    </dgm:pt>
-    <dgm:pt modelId="{1C8988DE-9B95-4EBF-9C95-EBC49735A7E2}" type="parTrans" cxnId="{3F6AE3B0-2933-4824-9B8E-4227A0CAAF12}">
-      <dgm:prSet/>
-      <dgm:spPr/>
-      <dgm:t>
-        <a:bodyPr/>
-        <a:lstStyle/>
-        <a:p>
-          <a:endParaRPr lang="fr-FR"/>
-        </a:p>
-      </dgm:t>
-    </dgm:pt>
-    <dgm:pt modelId="{ECF4395A-E669-44EB-8D92-FF69E3349064}" type="sibTrans" cxnId="{3F6AE3B0-2933-4824-9B8E-4227A0CAAF12}">
-      <dgm:prSet/>
-      <dgm:spPr/>
-      <dgm:t>
-        <a:bodyPr/>
-        <a:lstStyle/>
-        <a:p>
-          <a:endParaRPr lang="fr-FR"/>
-        </a:p>
-      </dgm:t>
-    </dgm:pt>
-    <dgm:pt modelId="{1AFAB429-A3B5-4DDF-B160-FDAF1D4080AA}">
-      <dgm:prSet phldrT="[Texte]"/>
-      <dgm:spPr/>
-      <dgm:t>
-        <a:bodyPr/>
-        <a:lstStyle/>
-        <a:p>
-          <a:r>
-            <a:rPr lang="fr-FR"/>
-            <a:t>Signalement d'une erreur</a:t>
-          </a:r>
-        </a:p>
-      </dgm:t>
-    </dgm:pt>
-    <dgm:pt modelId="{CE9CAEE1-B664-4E66-A803-47F738B92EA7}" type="parTrans" cxnId="{D4886C55-FCC7-4474-9CFA-E8ED8797D5F8}">
-      <dgm:prSet/>
-      <dgm:spPr/>
-      <dgm:t>
-        <a:bodyPr/>
-        <a:lstStyle/>
-        <a:p>
-          <a:endParaRPr lang="fr-FR"/>
-        </a:p>
-      </dgm:t>
-    </dgm:pt>
-    <dgm:pt modelId="{76D1D1E6-03F7-49F5-89ED-BA318FA231A0}" type="sibTrans" cxnId="{D4886C55-FCC7-4474-9CFA-E8ED8797D5F8}">
-      <dgm:prSet/>
-      <dgm:spPr/>
-      <dgm:t>
-        <a:bodyPr/>
-        <a:lstStyle/>
-        <a:p>
-          <a:endParaRPr lang="fr-FR"/>
-        </a:p>
-      </dgm:t>
-    </dgm:pt>
-    <dgm:pt modelId="{BD536DA9-9019-46A4-8CB3-1D9A2DE0CE0C}">
-      <dgm:prSet phldrT="[Texte]"/>
-      <dgm:spPr/>
-      <dgm:t>
-        <a:bodyPr/>
-        <a:lstStyle/>
-        <a:p>
-          <a:r>
-            <a:rPr lang="fr-FR"/>
-            <a:t>Resultat obtenu</a:t>
-          </a:r>
-        </a:p>
-      </dgm:t>
-    </dgm:pt>
-    <dgm:pt modelId="{19E27550-4DAC-44D8-A90D-C2C524914676}" type="parTrans" cxnId="{0C5E77F9-FF06-4159-8A82-47846A9BAC3B}">
-      <dgm:prSet/>
-      <dgm:spPr/>
-      <dgm:t>
-        <a:bodyPr/>
-        <a:lstStyle/>
-        <a:p>
-          <a:endParaRPr lang="fr-FR"/>
-        </a:p>
-      </dgm:t>
-    </dgm:pt>
-    <dgm:pt modelId="{10848828-7681-4CAD-B98D-77E055F29799}" type="sibTrans" cxnId="{0C5E77F9-FF06-4159-8A82-47846A9BAC3B}">
-      <dgm:prSet/>
-      <dgm:spPr/>
-      <dgm:t>
-        <a:bodyPr/>
-        <a:lstStyle/>
-        <a:p>
-          <a:endParaRPr lang="fr-FR"/>
-        </a:p>
-      </dgm:t>
-    </dgm:pt>
-    <dgm:pt modelId="{4566E98D-8388-4BBE-8BF1-CBB7FB919907}">
-      <dgm:prSet phldrT="[Texte]"/>
-      <dgm:spPr/>
-      <dgm:t>
-        <a:bodyPr/>
-        <a:lstStyle/>
-        <a:p>
-          <a:r>
-            <a:rPr lang="fr-FR"/>
-            <a:t>Signalement d'une erreur en indiquant l'endroit precis.</a:t>
-          </a:r>
-        </a:p>
-      </dgm:t>
-    </dgm:pt>
-    <dgm:pt modelId="{2823C6D5-DE3F-406D-8678-2DC50D05DC2F}" type="parTrans" cxnId="{E09850C6-84FA-40CF-A196-7B7AFC2B772C}">
-      <dgm:prSet/>
-      <dgm:spPr/>
-      <dgm:t>
-        <a:bodyPr/>
-        <a:lstStyle/>
-        <a:p>
-          <a:endParaRPr lang="fr-FR"/>
-        </a:p>
-      </dgm:t>
-    </dgm:pt>
-    <dgm:pt modelId="{6E451189-C7DE-495E-B7FF-60C0839771DC}" type="sibTrans" cxnId="{E09850C6-84FA-40CF-A196-7B7AFC2B772C}">
-      <dgm:prSet/>
-      <dgm:spPr/>
-      <dgm:t>
-        <a:bodyPr/>
-        <a:lstStyle/>
-        <a:p>
-          <a:endParaRPr lang="fr-FR"/>
-        </a:p>
-      </dgm:t>
-    </dgm:pt>
-    <dgm:pt modelId="{F4B980AC-A0CD-47EE-95E5-D7643C9071B9}">
-      <dgm:prSet phldrT="[Texte]"/>
-      <dgm:spPr/>
-      <dgm:t>
-        <a:bodyPr/>
-        <a:lstStyle/>
-        <a:p>
-          <a:r>
-            <a:rPr lang="fr-FR"/>
-            <a:t>Resultat du test</a:t>
-          </a:r>
-        </a:p>
-      </dgm:t>
-    </dgm:pt>
-    <dgm:pt modelId="{B0320CE9-3CE3-49FB-8200-1384B7723A75}" type="parTrans" cxnId="{26477B4B-68F5-490E-BE72-3C6DE020EA29}">
-      <dgm:prSet/>
-      <dgm:spPr/>
-      <dgm:t>
-        <a:bodyPr/>
-        <a:lstStyle/>
-        <a:p>
-          <a:endParaRPr lang="fr-FR"/>
-        </a:p>
-      </dgm:t>
-    </dgm:pt>
-    <dgm:pt modelId="{F5FF51A8-64A2-4047-A769-6674A315EFCD}" type="sibTrans" cxnId="{26477B4B-68F5-490E-BE72-3C6DE020EA29}">
-      <dgm:prSet/>
-      <dgm:spPr/>
-      <dgm:t>
-        <a:bodyPr/>
-        <a:lstStyle/>
-        <a:p>
-          <a:endParaRPr lang="fr-FR"/>
-        </a:p>
-      </dgm:t>
-    </dgm:pt>
-    <dgm:pt modelId="{1B917DE4-E85C-4272-86F3-B15B929DD316}">
-      <dgm:prSet phldrT="[Texte]"/>
-      <dgm:spPr/>
-      <dgm:t>
-        <a:bodyPr/>
-        <a:lstStyle/>
-        <a:p>
-          <a:r>
-            <a:rPr lang="fr-FR">
-              <a:solidFill>
-                <a:srgbClr val="FF0000"/>
-              </a:solidFill>
-            </a:rPr>
-            <a:t>OK</a:t>
-          </a:r>
-          <a:endParaRPr lang="fr-FR"/>
-        </a:p>
-      </dgm:t>
-    </dgm:pt>
-    <dgm:pt modelId="{048F60FF-A85B-45B4-A955-A52FDEF1A304}" type="parTrans" cxnId="{1B206E20-F04E-43E4-B292-E56CBAF6FB43}">
-      <dgm:prSet/>
-      <dgm:spPr/>
-      <dgm:t>
-        <a:bodyPr/>
-        <a:lstStyle/>
-        <a:p>
-          <a:endParaRPr lang="fr-FR"/>
-        </a:p>
-      </dgm:t>
-    </dgm:pt>
-    <dgm:pt modelId="{5E1BBEF7-0C08-41C9-9736-73A612F47198}" type="sibTrans" cxnId="{1B206E20-F04E-43E4-B292-E56CBAF6FB43}">
-      <dgm:prSet/>
-      <dgm:spPr/>
-      <dgm:t>
-        <a:bodyPr/>
-        <a:lstStyle/>
-        <a:p>
-          <a:endParaRPr lang="fr-FR"/>
-        </a:p>
-      </dgm:t>
-    </dgm:pt>
-    <dgm:pt modelId="{CC4F9B6C-1B1D-447C-87CC-C10D0CD2A7DC}" type="pres">
-      <dgm:prSet presAssocID="{88F7C89B-E216-4A02-B034-E32B486AC473}" presName="Name0" presStyleCnt="0">
-        <dgm:presLayoutVars>
-          <dgm:dir/>
-          <dgm:animLvl val="lvl"/>
-          <dgm:resizeHandles val="exact"/>
-        </dgm:presLayoutVars>
-      </dgm:prSet>
-      <dgm:spPr/>
-      <dgm:t>
-        <a:bodyPr/>
-        <a:lstStyle/>
-        <a:p>
-          <a:endParaRPr lang="fr-FR"/>
-        </a:p>
-      </dgm:t>
-    </dgm:pt>
-    <dgm:pt modelId="{FF561061-C89A-45E4-B178-D48B90B9A20C}" type="pres">
-      <dgm:prSet presAssocID="{5D00DF44-0A62-416B-9C09-24F090216E59}" presName="linNode" presStyleCnt="0"/>
-      <dgm:spPr/>
-    </dgm:pt>
-    <dgm:pt modelId="{C45F9C2F-5DF4-448F-9067-D0635A1096ED}" type="pres">
-      <dgm:prSet presAssocID="{5D00DF44-0A62-416B-9C09-24F090216E59}" presName="parentText" presStyleLbl="node1" presStyleIdx="0" presStyleCnt="4">
-        <dgm:presLayoutVars>
-          <dgm:chMax val="1"/>
-          <dgm:bulletEnabled val="1"/>
-        </dgm:presLayoutVars>
-      </dgm:prSet>
-      <dgm:spPr/>
-      <dgm:t>
-        <a:bodyPr/>
-        <a:lstStyle/>
-        <a:p>
-          <a:endParaRPr lang="fr-FR"/>
-        </a:p>
-      </dgm:t>
-    </dgm:pt>
-    <dgm:pt modelId="{56B8B38C-6930-4F39-8CB7-7C522B0B8706}" type="pres">
-      <dgm:prSet presAssocID="{5D00DF44-0A62-416B-9C09-24F090216E59}" presName="descendantText" presStyleLbl="alignAccFollowNode1" presStyleIdx="0" presStyleCnt="4">
-        <dgm:presLayoutVars>
-          <dgm:bulletEnabled val="1"/>
-        </dgm:presLayoutVars>
-      </dgm:prSet>
-      <dgm:spPr/>
-      <dgm:t>
-        <a:bodyPr/>
-        <a:lstStyle/>
-        <a:p>
-          <a:endParaRPr lang="fr-FR"/>
-        </a:p>
-      </dgm:t>
-    </dgm:pt>
-    <dgm:pt modelId="{823DFA55-88DA-4E9A-92CC-56FA1E939ABF}" type="pres">
-      <dgm:prSet presAssocID="{5A2E919D-4406-4804-9F11-B63271AFD134}" presName="sp" presStyleCnt="0"/>
-      <dgm:spPr/>
-    </dgm:pt>
-    <dgm:pt modelId="{0B34E1FA-1A67-4494-A8EF-41F56AA48358}" type="pres">
-      <dgm:prSet presAssocID="{3DFED80C-8B7D-491A-91B0-DF2FCCB6B7F8}" presName="linNode" presStyleCnt="0"/>
-      <dgm:spPr/>
-    </dgm:pt>
-    <dgm:pt modelId="{385A907F-645E-4380-8F28-0C9298B9F5F1}" type="pres">
-      <dgm:prSet presAssocID="{3DFED80C-8B7D-491A-91B0-DF2FCCB6B7F8}" presName="parentText" presStyleLbl="node1" presStyleIdx="1" presStyleCnt="4">
-        <dgm:presLayoutVars>
-          <dgm:chMax val="1"/>
-          <dgm:bulletEnabled val="1"/>
-        </dgm:presLayoutVars>
-      </dgm:prSet>
-      <dgm:spPr/>
-      <dgm:t>
-        <a:bodyPr/>
-        <a:lstStyle/>
-        <a:p>
-          <a:endParaRPr lang="fr-FR"/>
-        </a:p>
-      </dgm:t>
-    </dgm:pt>
-    <dgm:pt modelId="{71D7E5B3-4CF3-4884-AD76-C2A112A06C67}" type="pres">
-      <dgm:prSet presAssocID="{3DFED80C-8B7D-491A-91B0-DF2FCCB6B7F8}" presName="descendantText" presStyleLbl="alignAccFollowNode1" presStyleIdx="1" presStyleCnt="4">
-        <dgm:presLayoutVars>
-          <dgm:bulletEnabled val="1"/>
-        </dgm:presLayoutVars>
-      </dgm:prSet>
-      <dgm:spPr/>
-      <dgm:t>
-        <a:bodyPr/>
-        <a:lstStyle/>
-        <a:p>
-          <a:endParaRPr lang="fr-FR"/>
-        </a:p>
-      </dgm:t>
-    </dgm:pt>
-    <dgm:pt modelId="{334A5E29-1161-4FE6-8611-85A018364AE4}" type="pres">
-      <dgm:prSet presAssocID="{ECF4395A-E669-44EB-8D92-FF69E3349064}" presName="sp" presStyleCnt="0"/>
-      <dgm:spPr/>
-    </dgm:pt>
-    <dgm:pt modelId="{62215824-CC9A-483F-BB52-0551C97BA4A0}" type="pres">
-      <dgm:prSet presAssocID="{BD536DA9-9019-46A4-8CB3-1D9A2DE0CE0C}" presName="linNode" presStyleCnt="0"/>
-      <dgm:spPr/>
-    </dgm:pt>
-    <dgm:pt modelId="{91680C39-9449-402C-9BDE-270F982701A0}" type="pres">
-      <dgm:prSet presAssocID="{BD536DA9-9019-46A4-8CB3-1D9A2DE0CE0C}" presName="parentText" presStyleLbl="node1" presStyleIdx="2" presStyleCnt="4">
-        <dgm:presLayoutVars>
-          <dgm:chMax val="1"/>
-          <dgm:bulletEnabled val="1"/>
-        </dgm:presLayoutVars>
-      </dgm:prSet>
-      <dgm:spPr/>
-      <dgm:t>
-        <a:bodyPr/>
-        <a:lstStyle/>
-        <a:p>
-          <a:endParaRPr lang="fr-FR"/>
-        </a:p>
-      </dgm:t>
-    </dgm:pt>
-    <dgm:pt modelId="{3F943AF3-FF57-4A4A-A323-2BA5FF6E2A25}" type="pres">
-      <dgm:prSet presAssocID="{BD536DA9-9019-46A4-8CB3-1D9A2DE0CE0C}" presName="descendantText" presStyleLbl="alignAccFollowNode1" presStyleIdx="2" presStyleCnt="4">
-        <dgm:presLayoutVars>
-          <dgm:bulletEnabled val="1"/>
-        </dgm:presLayoutVars>
-      </dgm:prSet>
-      <dgm:spPr/>
-      <dgm:t>
-        <a:bodyPr/>
-        <a:lstStyle/>
-        <a:p>
-          <a:endParaRPr lang="fr-FR"/>
-        </a:p>
-      </dgm:t>
-    </dgm:pt>
-    <dgm:pt modelId="{13A7E5CA-0254-4A77-8209-4A9EE50876A1}" type="pres">
-      <dgm:prSet presAssocID="{10848828-7681-4CAD-B98D-77E055F29799}" presName="sp" presStyleCnt="0"/>
-      <dgm:spPr/>
-    </dgm:pt>
-    <dgm:pt modelId="{E60F4D51-0247-4374-ACAA-ECBFEE5B3689}" type="pres">
-      <dgm:prSet presAssocID="{F4B980AC-A0CD-47EE-95E5-D7643C9071B9}" presName="linNode" presStyleCnt="0"/>
-      <dgm:spPr/>
-    </dgm:pt>
-    <dgm:pt modelId="{C68BE7E3-A2FF-41B0-B70F-2799C1DA4192}" type="pres">
-      <dgm:prSet presAssocID="{F4B980AC-A0CD-47EE-95E5-D7643C9071B9}" presName="parentText" presStyleLbl="node1" presStyleIdx="3" presStyleCnt="4">
-        <dgm:presLayoutVars>
-          <dgm:chMax val="1"/>
-          <dgm:bulletEnabled val="1"/>
-        </dgm:presLayoutVars>
-      </dgm:prSet>
-      <dgm:spPr/>
-      <dgm:t>
-        <a:bodyPr/>
-        <a:lstStyle/>
-        <a:p>
-          <a:endParaRPr lang="fr-FR"/>
-        </a:p>
-      </dgm:t>
-    </dgm:pt>
-    <dgm:pt modelId="{127E8F9A-A40F-4546-88A3-2634438CC8A9}" type="pres">
-      <dgm:prSet presAssocID="{F4B980AC-A0CD-47EE-95E5-D7643C9071B9}" presName="descendantText" presStyleLbl="alignAccFollowNode1" presStyleIdx="3" presStyleCnt="4">
-        <dgm:presLayoutVars>
-          <dgm:bulletEnabled val="1"/>
-        </dgm:presLayoutVars>
-      </dgm:prSet>
-      <dgm:spPr/>
-      <dgm:t>
-        <a:bodyPr/>
-        <a:lstStyle/>
-        <a:p>
-          <a:endParaRPr lang="fr-FR"/>
-        </a:p>
-      </dgm:t>
-    </dgm:pt>
-  </dgm:ptLst>
-  <dgm:cxnLst>
-    <dgm:cxn modelId="{1C92DD2C-AD6E-4D30-BBE4-F638DCBD85B0}" type="presOf" srcId="{3DFED80C-8B7D-491A-91B0-DF2FCCB6B7F8}" destId="{385A907F-645E-4380-8F28-0C9298B9F5F1}" srcOrd="0" destOrd="0" presId="urn:microsoft.com/office/officeart/2005/8/layout/vList5"/>
-    <dgm:cxn modelId="{0C5E77F9-FF06-4159-8A82-47846A9BAC3B}" srcId="{88F7C89B-E216-4A02-B034-E32B486AC473}" destId="{BD536DA9-9019-46A4-8CB3-1D9A2DE0CE0C}" srcOrd="2" destOrd="0" parTransId="{19E27550-4DAC-44D8-A90D-C2C524914676}" sibTransId="{10848828-7681-4CAD-B98D-77E055F29799}"/>
-    <dgm:cxn modelId="{1B206E20-F04E-43E4-B292-E56CBAF6FB43}" srcId="{F4B980AC-A0CD-47EE-95E5-D7643C9071B9}" destId="{1B917DE4-E85C-4272-86F3-B15B929DD316}" srcOrd="0" destOrd="0" parTransId="{048F60FF-A85B-45B4-A955-A52FDEF1A304}" sibTransId="{5E1BBEF7-0C08-41C9-9736-73A612F47198}"/>
-    <dgm:cxn modelId="{9AD67119-BDAF-4524-9216-172B482D0260}" srcId="{5D00DF44-0A62-416B-9C09-24F090216E59}" destId="{7C8856D1-D1EF-4A63-8962-1C6D64F8C25A}" srcOrd="0" destOrd="0" parTransId="{6BF2815D-F403-4114-9C72-7DF9B1D4B79B}" sibTransId="{E1BD5E98-352A-47A6-B58C-FE8DBAA208FA}"/>
-    <dgm:cxn modelId="{E43DCF2A-DFFA-4E5C-A36C-66AE8D5EF5A5}" srcId="{88F7C89B-E216-4A02-B034-E32B486AC473}" destId="{5D00DF44-0A62-416B-9C09-24F090216E59}" srcOrd="0" destOrd="0" parTransId="{F1B2EDB7-3CC2-42DE-9390-5B8CB715CEA3}" sibTransId="{5A2E919D-4406-4804-9F11-B63271AFD134}"/>
-    <dgm:cxn modelId="{E09850C6-84FA-40CF-A196-7B7AFC2B772C}" srcId="{BD536DA9-9019-46A4-8CB3-1D9A2DE0CE0C}" destId="{4566E98D-8388-4BBE-8BF1-CBB7FB919907}" srcOrd="0" destOrd="0" parTransId="{2823C6D5-DE3F-406D-8678-2DC50D05DC2F}" sibTransId="{6E451189-C7DE-495E-B7FF-60C0839771DC}"/>
-    <dgm:cxn modelId="{A701E33E-CA5C-462B-8D2A-C8F4965C0C1D}" type="presOf" srcId="{7C8856D1-D1EF-4A63-8962-1C6D64F8C25A}" destId="{56B8B38C-6930-4F39-8CB7-7C522B0B8706}" srcOrd="0" destOrd="0" presId="urn:microsoft.com/office/officeart/2005/8/layout/vList5"/>
-    <dgm:cxn modelId="{CD726BDE-DDB4-4FDC-A034-D3074BC19D7F}" type="presOf" srcId="{88F7C89B-E216-4A02-B034-E32B486AC473}" destId="{CC4F9B6C-1B1D-447C-87CC-C10D0CD2A7DC}" srcOrd="0" destOrd="0" presId="urn:microsoft.com/office/officeart/2005/8/layout/vList5"/>
-    <dgm:cxn modelId="{A0A0EA9E-0913-4BB5-B204-1FA2F8A0E5A8}" type="presOf" srcId="{F4B980AC-A0CD-47EE-95E5-D7643C9071B9}" destId="{C68BE7E3-A2FF-41B0-B70F-2799C1DA4192}" srcOrd="0" destOrd="0" presId="urn:microsoft.com/office/officeart/2005/8/layout/vList5"/>
-    <dgm:cxn modelId="{3F6AE3B0-2933-4824-9B8E-4227A0CAAF12}" srcId="{88F7C89B-E216-4A02-B034-E32B486AC473}" destId="{3DFED80C-8B7D-491A-91B0-DF2FCCB6B7F8}" srcOrd="1" destOrd="0" parTransId="{1C8988DE-9B95-4EBF-9C95-EBC49735A7E2}" sibTransId="{ECF4395A-E669-44EB-8D92-FF69E3349064}"/>
-    <dgm:cxn modelId="{26477B4B-68F5-490E-BE72-3C6DE020EA29}" srcId="{88F7C89B-E216-4A02-B034-E32B486AC473}" destId="{F4B980AC-A0CD-47EE-95E5-D7643C9071B9}" srcOrd="3" destOrd="0" parTransId="{B0320CE9-3CE3-49FB-8200-1384B7723A75}" sibTransId="{F5FF51A8-64A2-4047-A769-6674A315EFCD}"/>
-    <dgm:cxn modelId="{D4886C55-FCC7-4474-9CFA-E8ED8797D5F8}" srcId="{3DFED80C-8B7D-491A-91B0-DF2FCCB6B7F8}" destId="{1AFAB429-A3B5-4DDF-B160-FDAF1D4080AA}" srcOrd="0" destOrd="0" parTransId="{CE9CAEE1-B664-4E66-A803-47F738B92EA7}" sibTransId="{76D1D1E6-03F7-49F5-89ED-BA318FA231A0}"/>
-    <dgm:cxn modelId="{0BFB2656-D963-497A-A522-1E0C8E9B42B7}" type="presOf" srcId="{1B917DE4-E85C-4272-86F3-B15B929DD316}" destId="{127E8F9A-A40F-4546-88A3-2634438CC8A9}" srcOrd="0" destOrd="0" presId="urn:microsoft.com/office/officeart/2005/8/layout/vList5"/>
-    <dgm:cxn modelId="{EC220876-BB61-4FB5-9734-032F5961E2F6}" type="presOf" srcId="{BD536DA9-9019-46A4-8CB3-1D9A2DE0CE0C}" destId="{91680C39-9449-402C-9BDE-270F982701A0}" srcOrd="0" destOrd="0" presId="urn:microsoft.com/office/officeart/2005/8/layout/vList5"/>
-    <dgm:cxn modelId="{AB1D0983-D2F9-4ADC-86CD-568B39ECF3F9}" type="presOf" srcId="{5D00DF44-0A62-416B-9C09-24F090216E59}" destId="{C45F9C2F-5DF4-448F-9067-D0635A1096ED}" srcOrd="0" destOrd="0" presId="urn:microsoft.com/office/officeart/2005/8/layout/vList5"/>
-    <dgm:cxn modelId="{0E15AEED-4EB7-44DB-967A-7E48D7BCA0C5}" type="presOf" srcId="{4566E98D-8388-4BBE-8BF1-CBB7FB919907}" destId="{3F943AF3-FF57-4A4A-A323-2BA5FF6E2A25}" srcOrd="0" destOrd="0" presId="urn:microsoft.com/office/officeart/2005/8/layout/vList5"/>
-    <dgm:cxn modelId="{F76A3505-863E-423B-8CFE-9E42B092D90B}" type="presOf" srcId="{1AFAB429-A3B5-4DDF-B160-FDAF1D4080AA}" destId="{71D7E5B3-4CF3-4884-AD76-C2A112A06C67}" srcOrd="0" destOrd="0" presId="urn:microsoft.com/office/officeart/2005/8/layout/vList5"/>
-    <dgm:cxn modelId="{E1379A28-A648-4848-86FB-F70AC17AC4A2}" type="presParOf" srcId="{CC4F9B6C-1B1D-447C-87CC-C10D0CD2A7DC}" destId="{FF561061-C89A-45E4-B178-D48B90B9A20C}" srcOrd="0" destOrd="0" presId="urn:microsoft.com/office/officeart/2005/8/layout/vList5"/>
-    <dgm:cxn modelId="{2BDA7EA1-37D0-4ADF-BF06-BE5F92A998FC}" type="presParOf" srcId="{FF561061-C89A-45E4-B178-D48B90B9A20C}" destId="{C45F9C2F-5DF4-448F-9067-D0635A1096ED}" srcOrd="0" destOrd="0" presId="urn:microsoft.com/office/officeart/2005/8/layout/vList5"/>
-    <dgm:cxn modelId="{BC8B5E87-5216-4C3F-8326-A88A85863018}" type="presParOf" srcId="{FF561061-C89A-45E4-B178-D48B90B9A20C}" destId="{56B8B38C-6930-4F39-8CB7-7C522B0B8706}" srcOrd="1" destOrd="0" presId="urn:microsoft.com/office/officeart/2005/8/layout/vList5"/>
-    <dgm:cxn modelId="{245E827E-DE5D-412E-BAA5-9D90FDDC32CA}" type="presParOf" srcId="{CC4F9B6C-1B1D-447C-87CC-C10D0CD2A7DC}" destId="{823DFA55-88DA-4E9A-92CC-56FA1E939ABF}" srcOrd="1" destOrd="0" presId="urn:microsoft.com/office/officeart/2005/8/layout/vList5"/>
-    <dgm:cxn modelId="{E38A2859-08CB-469B-BBD9-904AE2E10116}" type="presParOf" srcId="{CC4F9B6C-1B1D-447C-87CC-C10D0CD2A7DC}" destId="{0B34E1FA-1A67-4494-A8EF-41F56AA48358}" srcOrd="2" destOrd="0" presId="urn:microsoft.com/office/officeart/2005/8/layout/vList5"/>
-    <dgm:cxn modelId="{CFCCB16A-115B-4FAB-BDD9-9218A6FCC4A3}" type="presParOf" srcId="{0B34E1FA-1A67-4494-A8EF-41F56AA48358}" destId="{385A907F-645E-4380-8F28-0C9298B9F5F1}" srcOrd="0" destOrd="0" presId="urn:microsoft.com/office/officeart/2005/8/layout/vList5"/>
-    <dgm:cxn modelId="{DA80EBAE-2BDF-4173-9895-D43D56A26303}" type="presParOf" srcId="{0B34E1FA-1A67-4494-A8EF-41F56AA48358}" destId="{71D7E5B3-4CF3-4884-AD76-C2A112A06C67}" srcOrd="1" destOrd="0" presId="urn:microsoft.com/office/officeart/2005/8/layout/vList5"/>
-    <dgm:cxn modelId="{9F190551-96F6-4C1A-AFF0-037B4714480E}" type="presParOf" srcId="{CC4F9B6C-1B1D-447C-87CC-C10D0CD2A7DC}" destId="{334A5E29-1161-4FE6-8611-85A018364AE4}" srcOrd="3" destOrd="0" presId="urn:microsoft.com/office/officeart/2005/8/layout/vList5"/>
-    <dgm:cxn modelId="{46CFED63-C97D-4454-9E28-DC951F84A6ED}" type="presParOf" srcId="{CC4F9B6C-1B1D-447C-87CC-C10D0CD2A7DC}" destId="{62215824-CC9A-483F-BB52-0551C97BA4A0}" srcOrd="4" destOrd="0" presId="urn:microsoft.com/office/officeart/2005/8/layout/vList5"/>
-    <dgm:cxn modelId="{ED2E1FF1-135E-4784-8B35-C6F9CDB7DAC0}" type="presParOf" srcId="{62215824-CC9A-483F-BB52-0551C97BA4A0}" destId="{91680C39-9449-402C-9BDE-270F982701A0}" srcOrd="0" destOrd="0" presId="urn:microsoft.com/office/officeart/2005/8/layout/vList5"/>
-    <dgm:cxn modelId="{125D27D4-A54F-4881-8A2D-B81712CDBB9F}" type="presParOf" srcId="{62215824-CC9A-483F-BB52-0551C97BA4A0}" destId="{3F943AF3-FF57-4A4A-A323-2BA5FF6E2A25}" srcOrd="1" destOrd="0" presId="urn:microsoft.com/office/officeart/2005/8/layout/vList5"/>
-    <dgm:cxn modelId="{0CF41E28-46F5-488D-9A92-89856C41167C}" type="presParOf" srcId="{CC4F9B6C-1B1D-447C-87CC-C10D0CD2A7DC}" destId="{13A7E5CA-0254-4A77-8209-4A9EE50876A1}" srcOrd="5" destOrd="0" presId="urn:microsoft.com/office/officeart/2005/8/layout/vList5"/>
-    <dgm:cxn modelId="{DF42E13A-E9E3-4F28-A259-F6AC57FB62D1}" type="presParOf" srcId="{CC4F9B6C-1B1D-447C-87CC-C10D0CD2A7DC}" destId="{E60F4D51-0247-4374-ACAA-ECBFEE5B3689}" srcOrd="6" destOrd="0" presId="urn:microsoft.com/office/officeart/2005/8/layout/vList5"/>
-    <dgm:cxn modelId="{E3550346-12A6-4E11-AC1A-B4F6ECC20F6F}" type="presParOf" srcId="{E60F4D51-0247-4374-ACAA-ECBFEE5B3689}" destId="{C68BE7E3-A2FF-41B0-B70F-2799C1DA4192}" srcOrd="0" destOrd="0" presId="urn:microsoft.com/office/officeart/2005/8/layout/vList5"/>
-    <dgm:cxn modelId="{C1E418BE-A732-41A4-849C-823F11B65340}" type="presParOf" srcId="{E60F4D51-0247-4374-ACAA-ECBFEE5B3689}" destId="{127E8F9A-A40F-4546-88A3-2634438CC8A9}" srcOrd="1" destOrd="0" presId="urn:microsoft.com/office/officeart/2005/8/layout/vList5"/>
+    <dgm:cxn modelId="{D8EC5BFF-17B3-4475-BBFB-298F370BF08D}" type="presOf" srcId="{3DFED80C-8B7D-491A-91B0-DF2FCCB6B7F8}" destId="{385A907F-645E-4380-8F28-0C9298B9F5F1}" srcOrd="0" destOrd="0" presId="urn:microsoft.com/office/officeart/2005/8/layout/vList5"/>
+    <dgm:cxn modelId="{2F117DB2-561B-4D80-AD2B-93C16AEE45B1}" type="presOf" srcId="{7C8856D1-D1EF-4A63-8962-1C6D64F8C25A}" destId="{56B8B38C-6930-4F39-8CB7-7C522B0B8706}" srcOrd="0" destOrd="0" presId="urn:microsoft.com/office/officeart/2005/8/layout/vList5"/>
+    <dgm:cxn modelId="{EE9B5F68-CF4E-40CC-97FC-F8A51AE0A11A}" type="presOf" srcId="{FED6BA44-D846-447B-B5C5-6240C8508038}" destId="{71D7E5B3-4CF3-4884-AD76-C2A112A06C67}" srcOrd="0" destOrd="1" presId="urn:microsoft.com/office/officeart/2005/8/layout/vList5"/>
+    <dgm:cxn modelId="{523441F6-1B9A-4330-8BE3-55DFDC7A1FCC}" type="presParOf" srcId="{CC4F9B6C-1B1D-447C-87CC-C10D0CD2A7DC}" destId="{FF561061-C89A-45E4-B178-D48B90B9A20C}" srcOrd="0" destOrd="0" presId="urn:microsoft.com/office/officeart/2005/8/layout/vList5"/>
+    <dgm:cxn modelId="{7C13EEDB-5F8C-4459-B1D3-5E7123E6AE28}" type="presParOf" srcId="{FF561061-C89A-45E4-B178-D48B90B9A20C}" destId="{C45F9C2F-5DF4-448F-9067-D0635A1096ED}" srcOrd="0" destOrd="0" presId="urn:microsoft.com/office/officeart/2005/8/layout/vList5"/>
+    <dgm:cxn modelId="{3148EAFE-DBFE-43AA-9D00-381FB1AA8A91}" type="presParOf" srcId="{FF561061-C89A-45E4-B178-D48B90B9A20C}" destId="{56B8B38C-6930-4F39-8CB7-7C522B0B8706}" srcOrd="1" destOrd="0" presId="urn:microsoft.com/office/officeart/2005/8/layout/vList5"/>
+    <dgm:cxn modelId="{39E30618-1411-4C6C-B551-29C48826D3EC}" type="presParOf" srcId="{CC4F9B6C-1B1D-447C-87CC-C10D0CD2A7DC}" destId="{823DFA55-88DA-4E9A-92CC-56FA1E939ABF}" srcOrd="1" destOrd="0" presId="urn:microsoft.com/office/officeart/2005/8/layout/vList5"/>
+    <dgm:cxn modelId="{5CA61BFF-90C9-4289-9793-8483E75A5F54}" type="presParOf" srcId="{CC4F9B6C-1B1D-447C-87CC-C10D0CD2A7DC}" destId="{0B34E1FA-1A67-4494-A8EF-41F56AA48358}" srcOrd="2" destOrd="0" presId="urn:microsoft.com/office/officeart/2005/8/layout/vList5"/>
+    <dgm:cxn modelId="{5A28108F-E05D-4321-A768-2A980361DC43}" type="presParOf" srcId="{0B34E1FA-1A67-4494-A8EF-41F56AA48358}" destId="{385A907F-645E-4380-8F28-0C9298B9F5F1}" srcOrd="0" destOrd="0" presId="urn:microsoft.com/office/officeart/2005/8/layout/vList5"/>
+    <dgm:cxn modelId="{A60BA76B-DC92-4545-840B-D8F4DF2B94E0}" type="presParOf" srcId="{0B34E1FA-1A67-4494-A8EF-41F56AA48358}" destId="{71D7E5B3-4CF3-4884-AD76-C2A112A06C67}" srcOrd="1" destOrd="0" presId="urn:microsoft.com/office/officeart/2005/8/layout/vList5"/>
   </dgm:cxnLst>
   <dgm:bg/>
   <dgm:whole/>
@@ -17533,472 +14376,6 @@
 </dgm:layoutDef>
 </file>
 
-<file path=word/diagrams/layout6.xml><?xml version="1.0" encoding="utf-8"?>
-<dgm:layoutDef xmlns:dgm="http://schemas.openxmlformats.org/drawingml/2006/diagram" xmlns:a="http://schemas.openxmlformats.org/drawingml/2006/main" uniqueId="urn:microsoft.com/office/officeart/2005/8/layout/vList5">
-  <dgm:title val=""/>
-  <dgm:desc val=""/>
-  <dgm:catLst>
-    <dgm:cat type="list" pri="15000"/>
-    <dgm:cat type="convert" pri="2000"/>
-  </dgm:catLst>
-  <dgm:sampData>
-    <dgm:dataModel>
-      <dgm:ptLst>
-        <dgm:pt modelId="0" type="doc"/>
-        <dgm:pt modelId="1">
-          <dgm:prSet phldr="1"/>
-        </dgm:pt>
-        <dgm:pt modelId="11">
-          <dgm:prSet phldr="1"/>
-        </dgm:pt>
-        <dgm:pt modelId="12">
-          <dgm:prSet phldr="1"/>
-        </dgm:pt>
-        <dgm:pt modelId="2">
-          <dgm:prSet phldr="1"/>
-        </dgm:pt>
-        <dgm:pt modelId="21">
-          <dgm:prSet phldr="1"/>
-        </dgm:pt>
-        <dgm:pt modelId="22">
-          <dgm:prSet phldr="1"/>
-        </dgm:pt>
-        <dgm:pt modelId="3">
-          <dgm:prSet phldr="1"/>
-        </dgm:pt>
-        <dgm:pt modelId="31">
-          <dgm:prSet phldr="1"/>
-        </dgm:pt>
-        <dgm:pt modelId="32">
-          <dgm:prSet phldr="1"/>
-        </dgm:pt>
-      </dgm:ptLst>
-      <dgm:cxnLst>
-        <dgm:cxn modelId="4" srcId="0" destId="1" srcOrd="0" destOrd="0"/>
-        <dgm:cxn modelId="5" srcId="0" destId="2" srcOrd="1" destOrd="0"/>
-        <dgm:cxn modelId="6" srcId="0" destId="3" srcOrd="2" destOrd="0"/>
-        <dgm:cxn modelId="13" srcId="1" destId="11" srcOrd="0" destOrd="0"/>
-        <dgm:cxn modelId="14" srcId="1" destId="12" srcOrd="1" destOrd="0"/>
-        <dgm:cxn modelId="23" srcId="2" destId="21" srcOrd="0" destOrd="0"/>
-        <dgm:cxn modelId="24" srcId="2" destId="22" srcOrd="1" destOrd="0"/>
-        <dgm:cxn modelId="33" srcId="3" destId="31" srcOrd="0" destOrd="0"/>
-        <dgm:cxn modelId="34" srcId="3" destId="32" srcOrd="1" destOrd="0"/>
-      </dgm:cxnLst>
-      <dgm:bg/>
-      <dgm:whole/>
-    </dgm:dataModel>
-  </dgm:sampData>
-  <dgm:styleData>
-    <dgm:dataModel>
-      <dgm:ptLst>
-        <dgm:pt modelId="0" type="doc"/>
-        <dgm:pt modelId="1"/>
-        <dgm:pt modelId="11"/>
-        <dgm:pt modelId="2"/>
-        <dgm:pt modelId="21"/>
-      </dgm:ptLst>
-      <dgm:cxnLst>
-        <dgm:cxn modelId="4" srcId="0" destId="1" srcOrd="0" destOrd="0"/>
-        <dgm:cxn modelId="5" srcId="0" destId="2" srcOrd="1" destOrd="0"/>
-        <dgm:cxn modelId="13" srcId="1" destId="11" srcOrd="0" destOrd="0"/>
-        <dgm:cxn modelId="23" srcId="2" destId="21" srcOrd="0" destOrd="0"/>
-      </dgm:cxnLst>
-      <dgm:bg/>
-      <dgm:whole/>
-    </dgm:dataModel>
-  </dgm:styleData>
-  <dgm:clrData>
-    <dgm:dataModel>
-      <dgm:ptLst>
-        <dgm:pt modelId="0" type="doc"/>
-        <dgm:pt modelId="1"/>
-        <dgm:pt modelId="11"/>
-        <dgm:pt modelId="2"/>
-        <dgm:pt modelId="21"/>
-        <dgm:pt modelId="3"/>
-        <dgm:pt modelId="31"/>
-        <dgm:pt modelId="4"/>
-        <dgm:pt modelId="41"/>
-      </dgm:ptLst>
-      <dgm:cxnLst>
-        <dgm:cxn modelId="5" srcId="0" destId="1" srcOrd="0" destOrd="0"/>
-        <dgm:cxn modelId="6" srcId="0" destId="2" srcOrd="1" destOrd="0"/>
-        <dgm:cxn modelId="7" srcId="0" destId="3" srcOrd="2" destOrd="0"/>
-        <dgm:cxn modelId="8" srcId="0" destId="4" srcOrd="3" destOrd="0"/>
-        <dgm:cxn modelId="13" srcId="1" destId="11" srcOrd="0" destOrd="0"/>
-        <dgm:cxn modelId="23" srcId="2" destId="21" srcOrd="0" destOrd="0"/>
-        <dgm:cxn modelId="33" srcId="3" destId="31" srcOrd="0" destOrd="0"/>
-        <dgm:cxn modelId="43" srcId="4" destId="41" srcOrd="0" destOrd="0"/>
-      </dgm:cxnLst>
-      <dgm:bg/>
-      <dgm:whole/>
-    </dgm:dataModel>
-  </dgm:clrData>
-  <dgm:layoutNode name="Name0">
-    <dgm:varLst>
-      <dgm:dir/>
-      <dgm:animLvl val="lvl"/>
-      <dgm:resizeHandles val="exact"/>
-    </dgm:varLst>
-    <dgm:choose name="Name1">
-      <dgm:if name="Name2" func="var" arg="dir" op="equ" val="norm">
-        <dgm:alg type="lin">
-          <dgm:param type="linDir" val="fromT"/>
-          <dgm:param type="nodeHorzAlign" val="l"/>
-        </dgm:alg>
-      </dgm:if>
-      <dgm:else name="Name3">
-        <dgm:alg type="lin">
-          <dgm:param type="linDir" val="fromT"/>
-          <dgm:param type="nodeHorzAlign" val="r"/>
-        </dgm:alg>
-      </dgm:else>
-    </dgm:choose>
-    <dgm:shape xmlns:r="http://schemas.openxmlformats.org/officeDocument/2006/relationships" r:blip="">
-      <dgm:adjLst/>
-    </dgm:shape>
-    <dgm:presOf/>
-    <dgm:constrLst>
-      <dgm:constr type="h" for="ch" forName="linNode" refType="h"/>
-      <dgm:constr type="w" for="ch" forName="linNode" refType="w"/>
-      <dgm:constr type="h" for="ch" forName="sp" refType="h" fact="0.05"/>
-      <dgm:constr type="primFontSz" for="des" forName="parentText" op="equ" val="65"/>
-      <dgm:constr type="secFontSz" for="des" forName="descendantText" op="equ"/>
-    </dgm:constrLst>
-    <dgm:ruleLst/>
-    <dgm:forEach name="Name4" axis="ch" ptType="node">
-      <dgm:layoutNode name="linNode">
-        <dgm:choose name="Name5">
-          <dgm:if name="Name6" func="var" arg="dir" op="equ" val="norm">
-            <dgm:alg type="lin">
-              <dgm:param type="linDir" val="fromL"/>
-            </dgm:alg>
-          </dgm:if>
-          <dgm:else name="Name7">
-            <dgm:alg type="lin">
-              <dgm:param type="linDir" val="fromR"/>
-            </dgm:alg>
-          </dgm:else>
-        </dgm:choose>
-        <dgm:shape xmlns:r="http://schemas.openxmlformats.org/officeDocument/2006/relationships" r:blip="">
-          <dgm:adjLst/>
-        </dgm:shape>
-        <dgm:presOf/>
-        <dgm:constrLst>
-          <dgm:constr type="w" for="ch" forName="parentText" refType="w" fact="0.36"/>
-          <dgm:constr type="w" for="ch" forName="descendantText" refType="w" fact="0.64"/>
-          <dgm:constr type="h" for="ch" forName="parentText" refType="h"/>
-          <dgm:constr type="h" for="ch" forName="descendantText" refType="h" refFor="ch" refForName="parentText" fact="0.8"/>
-        </dgm:constrLst>
-        <dgm:ruleLst/>
-        <dgm:layoutNode name="parentText">
-          <dgm:varLst>
-            <dgm:chMax val="1"/>
-            <dgm:bulletEnabled val="1"/>
-          </dgm:varLst>
-          <dgm:alg type="tx"/>
-          <dgm:shape xmlns:r="http://schemas.openxmlformats.org/officeDocument/2006/relationships" type="roundRect" r:blip="" zOrderOff="3">
-            <dgm:adjLst/>
-          </dgm:shape>
-          <dgm:presOf axis="self" ptType="node"/>
-          <dgm:constrLst>
-            <dgm:constr type="tMarg" refType="primFontSz" fact="0.15"/>
-            <dgm:constr type="bMarg" refType="primFontSz" fact="0.15"/>
-            <dgm:constr type="lMarg" refType="primFontSz" fact="0.3"/>
-            <dgm:constr type="rMarg" refType="primFontSz" fact="0.3"/>
-          </dgm:constrLst>
-          <dgm:ruleLst>
-            <dgm:rule type="primFontSz" val="5" fact="NaN" max="NaN"/>
-          </dgm:ruleLst>
-        </dgm:layoutNode>
-        <dgm:choose name="Name8">
-          <dgm:if name="Name9" axis="ch" ptType="node" func="cnt" op="gte" val="1">
-            <dgm:layoutNode name="descendantText" styleLbl="alignAccFollowNode1">
-              <dgm:varLst>
-                <dgm:bulletEnabled val="1"/>
-              </dgm:varLst>
-              <dgm:alg type="tx">
-                <dgm:param type="stBulletLvl" val="1"/>
-                <dgm:param type="txAnchorVertCh" val="mid"/>
-              </dgm:alg>
-              <dgm:choose name="Name10">
-                <dgm:if name="Name11" func="var" arg="dir" op="equ" val="norm">
-                  <dgm:shape xmlns:r="http://schemas.openxmlformats.org/officeDocument/2006/relationships" rot="90" type="round2SameRect" r:blip="">
-                    <dgm:adjLst/>
-                  </dgm:shape>
-                </dgm:if>
-                <dgm:else name="Name12">
-                  <dgm:shape xmlns:r="http://schemas.openxmlformats.org/officeDocument/2006/relationships" rot="-90" type="round2SameRect" r:blip="">
-                    <dgm:adjLst/>
-                  </dgm:shape>
-                </dgm:else>
-              </dgm:choose>
-              <dgm:presOf axis="des" ptType="node"/>
-              <dgm:constrLst>
-                <dgm:constr type="secFontSz" val="65"/>
-                <dgm:constr type="primFontSz" refType="secFontSz"/>
-                <dgm:constr type="lMarg" refType="secFontSz" fact="0.3"/>
-                <dgm:constr type="rMarg" refType="secFontSz" fact="0.3"/>
-                <dgm:constr type="tMarg" refType="secFontSz" fact="0.15"/>
-                <dgm:constr type="bMarg" refType="secFontSz" fact="0.15"/>
-              </dgm:constrLst>
-              <dgm:ruleLst>
-                <dgm:rule type="secFontSz" val="5" fact="NaN" max="NaN"/>
-              </dgm:ruleLst>
-            </dgm:layoutNode>
-          </dgm:if>
-          <dgm:else name="Name13"/>
-        </dgm:choose>
-      </dgm:layoutNode>
-      <dgm:forEach name="Name14" axis="followSib" ptType="sibTrans" cnt="1">
-        <dgm:layoutNode name="sp">
-          <dgm:alg type="sp"/>
-          <dgm:shape xmlns:r="http://schemas.openxmlformats.org/officeDocument/2006/relationships" r:blip="">
-            <dgm:adjLst/>
-          </dgm:shape>
-          <dgm:presOf/>
-          <dgm:constrLst/>
-          <dgm:ruleLst/>
-        </dgm:layoutNode>
-      </dgm:forEach>
-    </dgm:forEach>
-  </dgm:layoutNode>
-</dgm:layoutDef>
-</file>
-
-<file path=word/diagrams/layout7.xml><?xml version="1.0" encoding="utf-8"?>
-<dgm:layoutDef xmlns:dgm="http://schemas.openxmlformats.org/drawingml/2006/diagram" xmlns:a="http://schemas.openxmlformats.org/drawingml/2006/main" uniqueId="urn:microsoft.com/office/officeart/2005/8/layout/vList5">
-  <dgm:title val=""/>
-  <dgm:desc val=""/>
-  <dgm:catLst>
-    <dgm:cat type="list" pri="15000"/>
-    <dgm:cat type="convert" pri="2000"/>
-  </dgm:catLst>
-  <dgm:sampData>
-    <dgm:dataModel>
-      <dgm:ptLst>
-        <dgm:pt modelId="0" type="doc"/>
-        <dgm:pt modelId="1">
-          <dgm:prSet phldr="1"/>
-        </dgm:pt>
-        <dgm:pt modelId="11">
-          <dgm:prSet phldr="1"/>
-        </dgm:pt>
-        <dgm:pt modelId="12">
-          <dgm:prSet phldr="1"/>
-        </dgm:pt>
-        <dgm:pt modelId="2">
-          <dgm:prSet phldr="1"/>
-        </dgm:pt>
-        <dgm:pt modelId="21">
-          <dgm:prSet phldr="1"/>
-        </dgm:pt>
-        <dgm:pt modelId="22">
-          <dgm:prSet phldr="1"/>
-        </dgm:pt>
-        <dgm:pt modelId="3">
-          <dgm:prSet phldr="1"/>
-        </dgm:pt>
-        <dgm:pt modelId="31">
-          <dgm:prSet phldr="1"/>
-        </dgm:pt>
-        <dgm:pt modelId="32">
-          <dgm:prSet phldr="1"/>
-        </dgm:pt>
-      </dgm:ptLst>
-      <dgm:cxnLst>
-        <dgm:cxn modelId="4" srcId="0" destId="1" srcOrd="0" destOrd="0"/>
-        <dgm:cxn modelId="5" srcId="0" destId="2" srcOrd="1" destOrd="0"/>
-        <dgm:cxn modelId="6" srcId="0" destId="3" srcOrd="2" destOrd="0"/>
-        <dgm:cxn modelId="13" srcId="1" destId="11" srcOrd="0" destOrd="0"/>
-        <dgm:cxn modelId="14" srcId="1" destId="12" srcOrd="1" destOrd="0"/>
-        <dgm:cxn modelId="23" srcId="2" destId="21" srcOrd="0" destOrd="0"/>
-        <dgm:cxn modelId="24" srcId="2" destId="22" srcOrd="1" destOrd="0"/>
-        <dgm:cxn modelId="33" srcId="3" destId="31" srcOrd="0" destOrd="0"/>
-        <dgm:cxn modelId="34" srcId="3" destId="32" srcOrd="1" destOrd="0"/>
-      </dgm:cxnLst>
-      <dgm:bg/>
-      <dgm:whole/>
-    </dgm:dataModel>
-  </dgm:sampData>
-  <dgm:styleData>
-    <dgm:dataModel>
-      <dgm:ptLst>
-        <dgm:pt modelId="0" type="doc"/>
-        <dgm:pt modelId="1"/>
-        <dgm:pt modelId="11"/>
-        <dgm:pt modelId="2"/>
-        <dgm:pt modelId="21"/>
-      </dgm:ptLst>
-      <dgm:cxnLst>
-        <dgm:cxn modelId="4" srcId="0" destId="1" srcOrd="0" destOrd="0"/>
-        <dgm:cxn modelId="5" srcId="0" destId="2" srcOrd="1" destOrd="0"/>
-        <dgm:cxn modelId="13" srcId="1" destId="11" srcOrd="0" destOrd="0"/>
-        <dgm:cxn modelId="23" srcId="2" destId="21" srcOrd="0" destOrd="0"/>
-      </dgm:cxnLst>
-      <dgm:bg/>
-      <dgm:whole/>
-    </dgm:dataModel>
-  </dgm:styleData>
-  <dgm:clrData>
-    <dgm:dataModel>
-      <dgm:ptLst>
-        <dgm:pt modelId="0" type="doc"/>
-        <dgm:pt modelId="1"/>
-        <dgm:pt modelId="11"/>
-        <dgm:pt modelId="2"/>
-        <dgm:pt modelId="21"/>
-        <dgm:pt modelId="3"/>
-        <dgm:pt modelId="31"/>
-        <dgm:pt modelId="4"/>
-        <dgm:pt modelId="41"/>
-      </dgm:ptLst>
-      <dgm:cxnLst>
-        <dgm:cxn modelId="5" srcId="0" destId="1" srcOrd="0" destOrd="0"/>
-        <dgm:cxn modelId="6" srcId="0" destId="2" srcOrd="1" destOrd="0"/>
-        <dgm:cxn modelId="7" srcId="0" destId="3" srcOrd="2" destOrd="0"/>
-        <dgm:cxn modelId="8" srcId="0" destId="4" srcOrd="3" destOrd="0"/>
-        <dgm:cxn modelId="13" srcId="1" destId="11" srcOrd="0" destOrd="0"/>
-        <dgm:cxn modelId="23" srcId="2" destId="21" srcOrd="0" destOrd="0"/>
-        <dgm:cxn modelId="33" srcId="3" destId="31" srcOrd="0" destOrd="0"/>
-        <dgm:cxn modelId="43" srcId="4" destId="41" srcOrd="0" destOrd="0"/>
-      </dgm:cxnLst>
-      <dgm:bg/>
-      <dgm:whole/>
-    </dgm:dataModel>
-  </dgm:clrData>
-  <dgm:layoutNode name="Name0">
-    <dgm:varLst>
-      <dgm:dir/>
-      <dgm:animLvl val="lvl"/>
-      <dgm:resizeHandles val="exact"/>
-    </dgm:varLst>
-    <dgm:choose name="Name1">
-      <dgm:if name="Name2" func="var" arg="dir" op="equ" val="norm">
-        <dgm:alg type="lin">
-          <dgm:param type="linDir" val="fromT"/>
-          <dgm:param type="nodeHorzAlign" val="l"/>
-        </dgm:alg>
-      </dgm:if>
-      <dgm:else name="Name3">
-        <dgm:alg type="lin">
-          <dgm:param type="linDir" val="fromT"/>
-          <dgm:param type="nodeHorzAlign" val="r"/>
-        </dgm:alg>
-      </dgm:else>
-    </dgm:choose>
-    <dgm:shape xmlns:r="http://schemas.openxmlformats.org/officeDocument/2006/relationships" r:blip="">
-      <dgm:adjLst/>
-    </dgm:shape>
-    <dgm:presOf/>
-    <dgm:constrLst>
-      <dgm:constr type="h" for="ch" forName="linNode" refType="h"/>
-      <dgm:constr type="w" for="ch" forName="linNode" refType="w"/>
-      <dgm:constr type="h" for="ch" forName="sp" refType="h" fact="0.05"/>
-      <dgm:constr type="primFontSz" for="des" forName="parentText" op="equ" val="65"/>
-      <dgm:constr type="secFontSz" for="des" forName="descendantText" op="equ"/>
-    </dgm:constrLst>
-    <dgm:ruleLst/>
-    <dgm:forEach name="Name4" axis="ch" ptType="node">
-      <dgm:layoutNode name="linNode">
-        <dgm:choose name="Name5">
-          <dgm:if name="Name6" func="var" arg="dir" op="equ" val="norm">
-            <dgm:alg type="lin">
-              <dgm:param type="linDir" val="fromL"/>
-            </dgm:alg>
-          </dgm:if>
-          <dgm:else name="Name7">
-            <dgm:alg type="lin">
-              <dgm:param type="linDir" val="fromR"/>
-            </dgm:alg>
-          </dgm:else>
-        </dgm:choose>
-        <dgm:shape xmlns:r="http://schemas.openxmlformats.org/officeDocument/2006/relationships" r:blip="">
-          <dgm:adjLst/>
-        </dgm:shape>
-        <dgm:presOf/>
-        <dgm:constrLst>
-          <dgm:constr type="w" for="ch" forName="parentText" refType="w" fact="0.36"/>
-          <dgm:constr type="w" for="ch" forName="descendantText" refType="w" fact="0.64"/>
-          <dgm:constr type="h" for="ch" forName="parentText" refType="h"/>
-          <dgm:constr type="h" for="ch" forName="descendantText" refType="h" refFor="ch" refForName="parentText" fact="0.8"/>
-        </dgm:constrLst>
-        <dgm:ruleLst/>
-        <dgm:layoutNode name="parentText">
-          <dgm:varLst>
-            <dgm:chMax val="1"/>
-            <dgm:bulletEnabled val="1"/>
-          </dgm:varLst>
-          <dgm:alg type="tx"/>
-          <dgm:shape xmlns:r="http://schemas.openxmlformats.org/officeDocument/2006/relationships" type="roundRect" r:blip="" zOrderOff="3">
-            <dgm:adjLst/>
-          </dgm:shape>
-          <dgm:presOf axis="self" ptType="node"/>
-          <dgm:constrLst>
-            <dgm:constr type="tMarg" refType="primFontSz" fact="0.15"/>
-            <dgm:constr type="bMarg" refType="primFontSz" fact="0.15"/>
-            <dgm:constr type="lMarg" refType="primFontSz" fact="0.3"/>
-            <dgm:constr type="rMarg" refType="primFontSz" fact="0.3"/>
-          </dgm:constrLst>
-          <dgm:ruleLst>
-            <dgm:rule type="primFontSz" val="5" fact="NaN" max="NaN"/>
-          </dgm:ruleLst>
-        </dgm:layoutNode>
-        <dgm:choose name="Name8">
-          <dgm:if name="Name9" axis="ch" ptType="node" func="cnt" op="gte" val="1">
-            <dgm:layoutNode name="descendantText" styleLbl="alignAccFollowNode1">
-              <dgm:varLst>
-                <dgm:bulletEnabled val="1"/>
-              </dgm:varLst>
-              <dgm:alg type="tx">
-                <dgm:param type="stBulletLvl" val="1"/>
-                <dgm:param type="txAnchorVertCh" val="mid"/>
-              </dgm:alg>
-              <dgm:choose name="Name10">
-                <dgm:if name="Name11" func="var" arg="dir" op="equ" val="norm">
-                  <dgm:shape xmlns:r="http://schemas.openxmlformats.org/officeDocument/2006/relationships" rot="90" type="round2SameRect" r:blip="">
-                    <dgm:adjLst/>
-                  </dgm:shape>
-                </dgm:if>
-                <dgm:else name="Name12">
-                  <dgm:shape xmlns:r="http://schemas.openxmlformats.org/officeDocument/2006/relationships" rot="-90" type="round2SameRect" r:blip="">
-                    <dgm:adjLst/>
-                  </dgm:shape>
-                </dgm:else>
-              </dgm:choose>
-              <dgm:presOf axis="des" ptType="node"/>
-              <dgm:constrLst>
-                <dgm:constr type="secFontSz" val="65"/>
-                <dgm:constr type="primFontSz" refType="secFontSz"/>
-                <dgm:constr type="lMarg" refType="secFontSz" fact="0.3"/>
-                <dgm:constr type="rMarg" refType="secFontSz" fact="0.3"/>
-                <dgm:constr type="tMarg" refType="secFontSz" fact="0.15"/>
-                <dgm:constr type="bMarg" refType="secFontSz" fact="0.15"/>
-              </dgm:constrLst>
-              <dgm:ruleLst>
-                <dgm:rule type="secFontSz" val="5" fact="NaN" max="NaN"/>
-              </dgm:ruleLst>
-            </dgm:layoutNode>
-          </dgm:if>
-          <dgm:else name="Name13"/>
-        </dgm:choose>
-      </dgm:layoutNode>
-      <dgm:forEach name="Name14" axis="followSib" ptType="sibTrans" cnt="1">
-        <dgm:layoutNode name="sp">
-          <dgm:alg type="sp"/>
-          <dgm:shape xmlns:r="http://schemas.openxmlformats.org/officeDocument/2006/relationships" r:blip="">
-            <dgm:adjLst/>
-          </dgm:shape>
-          <dgm:presOf/>
-          <dgm:constrLst/>
-          <dgm:ruleLst/>
-        </dgm:layoutNode>
-      </dgm:forEach>
-    </dgm:forEach>
-  </dgm:layoutNode>
-</dgm:layoutDef>
-</file>
-
 <file path=word/diagrams/quickStyle1.xml><?xml version="1.0" encoding="utf-8"?>
 <dgm:styleDef xmlns:dgm="http://schemas.openxmlformats.org/drawingml/2006/diagram" xmlns:a="http://schemas.openxmlformats.org/drawingml/2006/main" uniqueId="urn:microsoft.com/office/officeart/2005/8/quickstyle/simple4">
   <dgm:title val=""/>
@@ -22136,2074 +18513,6 @@
 </file>
 
 <file path=word/diagrams/quickStyle5.xml><?xml version="1.0" encoding="utf-8"?>
-<dgm:styleDef xmlns:dgm="http://schemas.openxmlformats.org/drawingml/2006/diagram" xmlns:a="http://schemas.openxmlformats.org/drawingml/2006/main" uniqueId="urn:microsoft.com/office/officeart/2005/8/quickstyle/simple1">
-  <dgm:title val=""/>
-  <dgm:desc val=""/>
-  <dgm:catLst>
-    <dgm:cat type="simple" pri="10100"/>
-  </dgm:catLst>
-  <dgm:scene3d>
-    <a:camera prst="orthographicFront"/>
-    <a:lightRig rig="threePt" dir="t"/>
-  </dgm:scene3d>
-  <dgm:styleLbl name="node0">
-    <dgm:scene3d>
-      <a:camera prst="orthographicFront"/>
-      <a:lightRig rig="threePt" dir="t"/>
-    </dgm:scene3d>
-    <dgm:sp3d/>
-    <dgm:txPr/>
-    <dgm:style>
-      <a:lnRef idx="2">
-        <a:scrgbClr r="0" g="0" b="0"/>
-      </a:lnRef>
-      <a:fillRef idx="1">
-        <a:scrgbClr r="0" g="0" b="0"/>
-      </a:fillRef>
-      <a:effectRef idx="0">
-        <a:scrgbClr r="0" g="0" b="0"/>
-      </a:effectRef>
-      <a:fontRef idx="minor">
-        <a:schemeClr val="lt1"/>
-      </a:fontRef>
-    </dgm:style>
-  </dgm:styleLbl>
-  <dgm:styleLbl name="lnNode1">
-    <dgm:scene3d>
-      <a:camera prst="orthographicFront"/>
-      <a:lightRig rig="threePt" dir="t"/>
-    </dgm:scene3d>
-    <dgm:sp3d/>
-    <dgm:txPr/>
-    <dgm:style>
-      <a:lnRef idx="2">
-        <a:scrgbClr r="0" g="0" b="0"/>
-      </a:lnRef>
-      <a:fillRef idx="1">
-        <a:scrgbClr r="0" g="0" b="0"/>
-      </a:fillRef>
-      <a:effectRef idx="0">
-        <a:scrgbClr r="0" g="0" b="0"/>
-      </a:effectRef>
-      <a:fontRef idx="minor">
-        <a:schemeClr val="lt1"/>
-      </a:fontRef>
-    </dgm:style>
-  </dgm:styleLbl>
-  <dgm:styleLbl name="vennNode1">
-    <dgm:scene3d>
-      <a:camera prst="orthographicFront"/>
-      <a:lightRig rig="threePt" dir="t"/>
-    </dgm:scene3d>
-    <dgm:sp3d/>
-    <dgm:txPr/>
-    <dgm:style>
-      <a:lnRef idx="2">
-        <a:scrgbClr r="0" g="0" b="0"/>
-      </a:lnRef>
-      <a:fillRef idx="1">
-        <a:scrgbClr r="0" g="0" b="0"/>
-      </a:fillRef>
-      <a:effectRef idx="0">
-        <a:scrgbClr r="0" g="0" b="0"/>
-      </a:effectRef>
-      <a:fontRef idx="minor">
-        <a:schemeClr val="tx1"/>
-      </a:fontRef>
-    </dgm:style>
-  </dgm:styleLbl>
-  <dgm:styleLbl name="alignNode1">
-    <dgm:scene3d>
-      <a:camera prst="orthographicFront"/>
-      <a:lightRig rig="threePt" dir="t"/>
-    </dgm:scene3d>
-    <dgm:sp3d/>
-    <dgm:txPr/>
-    <dgm:style>
-      <a:lnRef idx="2">
-        <a:scrgbClr r="0" g="0" b="0"/>
-      </a:lnRef>
-      <a:fillRef idx="1">
-        <a:scrgbClr r="0" g="0" b="0"/>
-      </a:fillRef>
-      <a:effectRef idx="0">
-        <a:scrgbClr r="0" g="0" b="0"/>
-      </a:effectRef>
-      <a:fontRef idx="minor">
-        <a:schemeClr val="lt1"/>
-      </a:fontRef>
-    </dgm:style>
-  </dgm:styleLbl>
-  <dgm:styleLbl name="node1">
-    <dgm:scene3d>
-      <a:camera prst="orthographicFront"/>
-      <a:lightRig rig="threePt" dir="t"/>
-    </dgm:scene3d>
-    <dgm:sp3d/>
-    <dgm:txPr/>
-    <dgm:style>
-      <a:lnRef idx="2">
-        <a:scrgbClr r="0" g="0" b="0"/>
-      </a:lnRef>
-      <a:fillRef idx="1">
-        <a:scrgbClr r="0" g="0" b="0"/>
-      </a:fillRef>
-      <a:effectRef idx="0">
-        <a:scrgbClr r="0" g="0" b="0"/>
-      </a:effectRef>
-      <a:fontRef idx="minor">
-        <a:schemeClr val="lt1"/>
-      </a:fontRef>
-    </dgm:style>
-  </dgm:styleLbl>
-  <dgm:styleLbl name="node2">
-    <dgm:scene3d>
-      <a:camera prst="orthographicFront"/>
-      <a:lightRig rig="threePt" dir="t"/>
-    </dgm:scene3d>
-    <dgm:sp3d/>
-    <dgm:txPr/>
-    <dgm:style>
-      <a:lnRef idx="2">
-        <a:scrgbClr r="0" g="0" b="0"/>
-      </a:lnRef>
-      <a:fillRef idx="1">
-        <a:scrgbClr r="0" g="0" b="0"/>
-      </a:fillRef>
-      <a:effectRef idx="0">
-        <a:scrgbClr r="0" g="0" b="0"/>
-      </a:effectRef>
-      <a:fontRef idx="minor">
-        <a:schemeClr val="lt1"/>
-      </a:fontRef>
-    </dgm:style>
-  </dgm:styleLbl>
-  <dgm:styleLbl name="node3">
-    <dgm:scene3d>
-      <a:camera prst="orthographicFront"/>
-      <a:lightRig rig="threePt" dir="t"/>
-    </dgm:scene3d>
-    <dgm:sp3d/>
-    <dgm:txPr/>
-    <dgm:style>
-      <a:lnRef idx="2">
-        <a:scrgbClr r="0" g="0" b="0"/>
-      </a:lnRef>
-      <a:fillRef idx="1">
-        <a:scrgbClr r="0" g="0" b="0"/>
-      </a:fillRef>
-      <a:effectRef idx="0">
-        <a:scrgbClr r="0" g="0" b="0"/>
-      </a:effectRef>
-      <a:fontRef idx="minor">
-        <a:schemeClr val="lt1"/>
-      </a:fontRef>
-    </dgm:style>
-  </dgm:styleLbl>
-  <dgm:styleLbl name="node4">
-    <dgm:scene3d>
-      <a:camera prst="orthographicFront"/>
-      <a:lightRig rig="threePt" dir="t"/>
-    </dgm:scene3d>
-    <dgm:sp3d/>
-    <dgm:txPr/>
-    <dgm:style>
-      <a:lnRef idx="2">
-        <a:scrgbClr r="0" g="0" b="0"/>
-      </a:lnRef>
-      <a:fillRef idx="1">
-        <a:scrgbClr r="0" g="0" b="0"/>
-      </a:fillRef>
-      <a:effectRef idx="0">
-        <a:scrgbClr r="0" g="0" b="0"/>
-      </a:effectRef>
-      <a:fontRef idx="minor">
-        <a:schemeClr val="lt1"/>
-      </a:fontRef>
-    </dgm:style>
-  </dgm:styleLbl>
-  <dgm:styleLbl name="fgImgPlace1">
-    <dgm:scene3d>
-      <a:camera prst="orthographicFront"/>
-      <a:lightRig rig="threePt" dir="t"/>
-    </dgm:scene3d>
-    <dgm:sp3d/>
-    <dgm:txPr/>
-    <dgm:style>
-      <a:lnRef idx="2">
-        <a:scrgbClr r="0" g="0" b="0"/>
-      </a:lnRef>
-      <a:fillRef idx="1">
-        <a:scrgbClr r="0" g="0" b="0"/>
-      </a:fillRef>
-      <a:effectRef idx="0">
-        <a:scrgbClr r="0" g="0" b="0"/>
-      </a:effectRef>
-      <a:fontRef idx="minor"/>
-    </dgm:style>
-  </dgm:styleLbl>
-  <dgm:styleLbl name="alignImgPlace1">
-    <dgm:scene3d>
-      <a:camera prst="orthographicFront"/>
-      <a:lightRig rig="threePt" dir="t"/>
-    </dgm:scene3d>
-    <dgm:sp3d/>
-    <dgm:txPr/>
-    <dgm:style>
-      <a:lnRef idx="2">
-        <a:scrgbClr r="0" g="0" b="0"/>
-      </a:lnRef>
-      <a:fillRef idx="1">
-        <a:scrgbClr r="0" g="0" b="0"/>
-      </a:fillRef>
-      <a:effectRef idx="0">
-        <a:scrgbClr r="0" g="0" b="0"/>
-      </a:effectRef>
-      <a:fontRef idx="minor"/>
-    </dgm:style>
-  </dgm:styleLbl>
-  <dgm:styleLbl name="bgImgPlace1">
-    <dgm:scene3d>
-      <a:camera prst="orthographicFront"/>
-      <a:lightRig rig="threePt" dir="t"/>
-    </dgm:scene3d>
-    <dgm:sp3d/>
-    <dgm:txPr/>
-    <dgm:style>
-      <a:lnRef idx="2">
-        <a:scrgbClr r="0" g="0" b="0"/>
-      </a:lnRef>
-      <a:fillRef idx="1">
-        <a:scrgbClr r="0" g="0" b="0"/>
-      </a:fillRef>
-      <a:effectRef idx="0">
-        <a:scrgbClr r="0" g="0" b="0"/>
-      </a:effectRef>
-      <a:fontRef idx="minor"/>
-    </dgm:style>
-  </dgm:styleLbl>
-  <dgm:styleLbl name="sibTrans2D1">
-    <dgm:scene3d>
-      <a:camera prst="orthographicFront"/>
-      <a:lightRig rig="threePt" dir="t"/>
-    </dgm:scene3d>
-    <dgm:sp3d/>
-    <dgm:txPr/>
-    <dgm:style>
-      <a:lnRef idx="0">
-        <a:scrgbClr r="0" g="0" b="0"/>
-      </a:lnRef>
-      <a:fillRef idx="1">
-        <a:scrgbClr r="0" g="0" b="0"/>
-      </a:fillRef>
-      <a:effectRef idx="0">
-        <a:scrgbClr r="0" g="0" b="0"/>
-      </a:effectRef>
-      <a:fontRef idx="minor">
-        <a:schemeClr val="lt1"/>
-      </a:fontRef>
-    </dgm:style>
-  </dgm:styleLbl>
-  <dgm:styleLbl name="fgSibTrans2D1">
-    <dgm:scene3d>
-      <a:camera prst="orthographicFront"/>
-      <a:lightRig rig="threePt" dir="t"/>
-    </dgm:scene3d>
-    <dgm:sp3d/>
-    <dgm:txPr/>
-    <dgm:style>
-      <a:lnRef idx="0">
-        <a:scrgbClr r="0" g="0" b="0"/>
-      </a:lnRef>
-      <a:fillRef idx="1">
-        <a:scrgbClr r="0" g="0" b="0"/>
-      </a:fillRef>
-      <a:effectRef idx="0">
-        <a:scrgbClr r="0" g="0" b="0"/>
-      </a:effectRef>
-      <a:fontRef idx="minor">
-        <a:schemeClr val="lt1"/>
-      </a:fontRef>
-    </dgm:style>
-  </dgm:styleLbl>
-  <dgm:styleLbl name="bgSibTrans2D1">
-    <dgm:scene3d>
-      <a:camera prst="orthographicFront"/>
-      <a:lightRig rig="threePt" dir="t"/>
-    </dgm:scene3d>
-    <dgm:sp3d/>
-    <dgm:txPr/>
-    <dgm:style>
-      <a:lnRef idx="0">
-        <a:scrgbClr r="0" g="0" b="0"/>
-      </a:lnRef>
-      <a:fillRef idx="1">
-        <a:scrgbClr r="0" g="0" b="0"/>
-      </a:fillRef>
-      <a:effectRef idx="0">
-        <a:scrgbClr r="0" g="0" b="0"/>
-      </a:effectRef>
-      <a:fontRef idx="minor">
-        <a:schemeClr val="lt1"/>
-      </a:fontRef>
-    </dgm:style>
-  </dgm:styleLbl>
-  <dgm:styleLbl name="sibTrans1D1">
-    <dgm:scene3d>
-      <a:camera prst="orthographicFront"/>
-      <a:lightRig rig="threePt" dir="t"/>
-    </dgm:scene3d>
-    <dgm:sp3d/>
-    <dgm:txPr/>
-    <dgm:style>
-      <a:lnRef idx="1">
-        <a:scrgbClr r="0" g="0" b="0"/>
-      </a:lnRef>
-      <a:fillRef idx="0">
-        <a:scrgbClr r="0" g="0" b="0"/>
-      </a:fillRef>
-      <a:effectRef idx="0">
-        <a:scrgbClr r="0" g="0" b="0"/>
-      </a:effectRef>
-      <a:fontRef idx="minor"/>
-    </dgm:style>
-  </dgm:styleLbl>
-  <dgm:styleLbl name="callout">
-    <dgm:scene3d>
-      <a:camera prst="orthographicFront"/>
-      <a:lightRig rig="threePt" dir="t"/>
-    </dgm:scene3d>
-    <dgm:sp3d/>
-    <dgm:txPr/>
-    <dgm:style>
-      <a:lnRef idx="2">
-        <a:scrgbClr r="0" g="0" b="0"/>
-      </a:lnRef>
-      <a:fillRef idx="1">
-        <a:scrgbClr r="0" g="0" b="0"/>
-      </a:fillRef>
-      <a:effectRef idx="0">
-        <a:scrgbClr r="0" g="0" b="0"/>
-      </a:effectRef>
-      <a:fontRef idx="minor"/>
-    </dgm:style>
-  </dgm:styleLbl>
-  <dgm:styleLbl name="asst0">
-    <dgm:scene3d>
-      <a:camera prst="orthographicFront"/>
-      <a:lightRig rig="threePt" dir="t"/>
-    </dgm:scene3d>
-    <dgm:sp3d/>
-    <dgm:txPr/>
-    <dgm:style>
-      <a:lnRef idx="2">
-        <a:scrgbClr r="0" g="0" b="0"/>
-      </a:lnRef>
-      <a:fillRef idx="1">
-        <a:scrgbClr r="0" g="0" b="0"/>
-      </a:fillRef>
-      <a:effectRef idx="0">
-        <a:scrgbClr r="0" g="0" b="0"/>
-      </a:effectRef>
-      <a:fontRef idx="minor">
-        <a:schemeClr val="lt1"/>
-      </a:fontRef>
-    </dgm:style>
-  </dgm:styleLbl>
-  <dgm:styleLbl name="asst1">
-    <dgm:scene3d>
-      <a:camera prst="orthographicFront"/>
-      <a:lightRig rig="threePt" dir="t"/>
-    </dgm:scene3d>
-    <dgm:sp3d/>
-    <dgm:txPr/>
-    <dgm:style>
-      <a:lnRef idx="2">
-        <a:scrgbClr r="0" g="0" b="0"/>
-      </a:lnRef>
-      <a:fillRef idx="1">
-        <a:scrgbClr r="0" g="0" b="0"/>
-      </a:fillRef>
-      <a:effectRef idx="0">
-        <a:scrgbClr r="0" g="0" b="0"/>
-      </a:effectRef>
-      <a:fontRef idx="minor">
-        <a:schemeClr val="lt1"/>
-      </a:fontRef>
-    </dgm:style>
-  </dgm:styleLbl>
-  <dgm:styleLbl name="asst2">
-    <dgm:scene3d>
-      <a:camera prst="orthographicFront"/>
-      <a:lightRig rig="threePt" dir="t"/>
-    </dgm:scene3d>
-    <dgm:sp3d/>
-    <dgm:txPr/>
-    <dgm:style>
-      <a:lnRef idx="2">
-        <a:scrgbClr r="0" g="0" b="0"/>
-      </a:lnRef>
-      <a:fillRef idx="1">
-        <a:scrgbClr r="0" g="0" b="0"/>
-      </a:fillRef>
-      <a:effectRef idx="0">
-        <a:scrgbClr r="0" g="0" b="0"/>
-      </a:effectRef>
-      <a:fontRef idx="minor">
-        <a:schemeClr val="lt1"/>
-      </a:fontRef>
-    </dgm:style>
-  </dgm:styleLbl>
-  <dgm:styleLbl name="asst3">
-    <dgm:scene3d>
-      <a:camera prst="orthographicFront"/>
-      <a:lightRig rig="threePt" dir="t"/>
-    </dgm:scene3d>
-    <dgm:sp3d/>
-    <dgm:txPr/>
-    <dgm:style>
-      <a:lnRef idx="2">
-        <a:scrgbClr r="0" g="0" b="0"/>
-      </a:lnRef>
-      <a:fillRef idx="1">
-        <a:scrgbClr r="0" g="0" b="0"/>
-      </a:fillRef>
-      <a:effectRef idx="0">
-        <a:scrgbClr r="0" g="0" b="0"/>
-      </a:effectRef>
-      <a:fontRef idx="minor">
-        <a:schemeClr val="lt1"/>
-      </a:fontRef>
-    </dgm:style>
-  </dgm:styleLbl>
-  <dgm:styleLbl name="asst4">
-    <dgm:scene3d>
-      <a:camera prst="orthographicFront"/>
-      <a:lightRig rig="threePt" dir="t"/>
-    </dgm:scene3d>
-    <dgm:sp3d/>
-    <dgm:txPr/>
-    <dgm:style>
-      <a:lnRef idx="2">
-        <a:scrgbClr r="0" g="0" b="0"/>
-      </a:lnRef>
-      <a:fillRef idx="1">
-        <a:scrgbClr r="0" g="0" b="0"/>
-      </a:fillRef>
-      <a:effectRef idx="0">
-        <a:scrgbClr r="0" g="0" b="0"/>
-      </a:effectRef>
-      <a:fontRef idx="minor">
-        <a:schemeClr val="lt1"/>
-      </a:fontRef>
-    </dgm:style>
-  </dgm:styleLbl>
-  <dgm:styleLbl name="parChTrans2D1">
-    <dgm:scene3d>
-      <a:camera prst="orthographicFront"/>
-      <a:lightRig rig="threePt" dir="t"/>
-    </dgm:scene3d>
-    <dgm:sp3d/>
-    <dgm:txPr/>
-    <dgm:style>
-      <a:lnRef idx="2">
-        <a:scrgbClr r="0" g="0" b="0"/>
-      </a:lnRef>
-      <a:fillRef idx="1">
-        <a:scrgbClr r="0" g="0" b="0"/>
-      </a:fillRef>
-      <a:effectRef idx="0">
-        <a:scrgbClr r="0" g="0" b="0"/>
-      </a:effectRef>
-      <a:fontRef idx="minor">
-        <a:schemeClr val="lt1"/>
-      </a:fontRef>
-    </dgm:style>
-  </dgm:styleLbl>
-  <dgm:styleLbl name="parChTrans2D2">
-    <dgm:scene3d>
-      <a:camera prst="orthographicFront"/>
-      <a:lightRig rig="threePt" dir="t"/>
-    </dgm:scene3d>
-    <dgm:sp3d/>
-    <dgm:txPr/>
-    <dgm:style>
-      <a:lnRef idx="2">
-        <a:scrgbClr r="0" g="0" b="0"/>
-      </a:lnRef>
-      <a:fillRef idx="1">
-        <a:scrgbClr r="0" g="0" b="0"/>
-      </a:fillRef>
-      <a:effectRef idx="0">
-        <a:scrgbClr r="0" g="0" b="0"/>
-      </a:effectRef>
-      <a:fontRef idx="minor">
-        <a:schemeClr val="lt1"/>
-      </a:fontRef>
-    </dgm:style>
-  </dgm:styleLbl>
-  <dgm:styleLbl name="parChTrans2D3">
-    <dgm:scene3d>
-      <a:camera prst="orthographicFront"/>
-      <a:lightRig rig="threePt" dir="t"/>
-    </dgm:scene3d>
-    <dgm:sp3d/>
-    <dgm:txPr/>
-    <dgm:style>
-      <a:lnRef idx="2">
-        <a:scrgbClr r="0" g="0" b="0"/>
-      </a:lnRef>
-      <a:fillRef idx="1">
-        <a:scrgbClr r="0" g="0" b="0"/>
-      </a:fillRef>
-      <a:effectRef idx="0">
-        <a:scrgbClr r="0" g="0" b="0"/>
-      </a:effectRef>
-      <a:fontRef idx="minor">
-        <a:schemeClr val="lt1"/>
-      </a:fontRef>
-    </dgm:style>
-  </dgm:styleLbl>
-  <dgm:styleLbl name="parChTrans2D4">
-    <dgm:scene3d>
-      <a:camera prst="orthographicFront"/>
-      <a:lightRig rig="threePt" dir="t"/>
-    </dgm:scene3d>
-    <dgm:sp3d/>
-    <dgm:txPr/>
-    <dgm:style>
-      <a:lnRef idx="2">
-        <a:scrgbClr r="0" g="0" b="0"/>
-      </a:lnRef>
-      <a:fillRef idx="1">
-        <a:scrgbClr r="0" g="0" b="0"/>
-      </a:fillRef>
-      <a:effectRef idx="0">
-        <a:scrgbClr r="0" g="0" b="0"/>
-      </a:effectRef>
-      <a:fontRef idx="minor">
-        <a:schemeClr val="lt1"/>
-      </a:fontRef>
-    </dgm:style>
-  </dgm:styleLbl>
-  <dgm:styleLbl name="parChTrans1D1">
-    <dgm:scene3d>
-      <a:camera prst="orthographicFront"/>
-      <a:lightRig rig="threePt" dir="t"/>
-    </dgm:scene3d>
-    <dgm:sp3d/>
-    <dgm:txPr/>
-    <dgm:style>
-      <a:lnRef idx="2">
-        <a:scrgbClr r="0" g="0" b="0"/>
-      </a:lnRef>
-      <a:fillRef idx="0">
-        <a:scrgbClr r="0" g="0" b="0"/>
-      </a:fillRef>
-      <a:effectRef idx="0">
-        <a:scrgbClr r="0" g="0" b="0"/>
-      </a:effectRef>
-      <a:fontRef idx="minor"/>
-    </dgm:style>
-  </dgm:styleLbl>
-  <dgm:styleLbl name="parChTrans1D2">
-    <dgm:scene3d>
-      <a:camera prst="orthographicFront"/>
-      <a:lightRig rig="threePt" dir="t"/>
-    </dgm:scene3d>
-    <dgm:sp3d/>
-    <dgm:txPr/>
-    <dgm:style>
-      <a:lnRef idx="2">
-        <a:scrgbClr r="0" g="0" b="0"/>
-      </a:lnRef>
-      <a:fillRef idx="0">
-        <a:scrgbClr r="0" g="0" b="0"/>
-      </a:fillRef>
-      <a:effectRef idx="0">
-        <a:scrgbClr r="0" g="0" b="0"/>
-      </a:effectRef>
-      <a:fontRef idx="minor"/>
-    </dgm:style>
-  </dgm:styleLbl>
-  <dgm:styleLbl name="parChTrans1D3">
-    <dgm:scene3d>
-      <a:camera prst="orthographicFront"/>
-      <a:lightRig rig="threePt" dir="t"/>
-    </dgm:scene3d>
-    <dgm:sp3d/>
-    <dgm:txPr/>
-    <dgm:style>
-      <a:lnRef idx="2">
-        <a:scrgbClr r="0" g="0" b="0"/>
-      </a:lnRef>
-      <a:fillRef idx="0">
-        <a:scrgbClr r="0" g="0" b="0"/>
-      </a:fillRef>
-      <a:effectRef idx="0">
-        <a:scrgbClr r="0" g="0" b="0"/>
-      </a:effectRef>
-      <a:fontRef idx="minor"/>
-    </dgm:style>
-  </dgm:styleLbl>
-  <dgm:styleLbl name="parChTrans1D4">
-    <dgm:scene3d>
-      <a:camera prst="orthographicFront"/>
-      <a:lightRig rig="threePt" dir="t"/>
-    </dgm:scene3d>
-    <dgm:sp3d/>
-    <dgm:txPr/>
-    <dgm:style>
-      <a:lnRef idx="2">
-        <a:scrgbClr r="0" g="0" b="0"/>
-      </a:lnRef>
-      <a:fillRef idx="0">
-        <a:scrgbClr r="0" g="0" b="0"/>
-      </a:fillRef>
-      <a:effectRef idx="0">
-        <a:scrgbClr r="0" g="0" b="0"/>
-      </a:effectRef>
-      <a:fontRef idx="minor"/>
-    </dgm:style>
-  </dgm:styleLbl>
-  <dgm:styleLbl name="fgAcc1">
-    <dgm:scene3d>
-      <a:camera prst="orthographicFront"/>
-      <a:lightRig rig="threePt" dir="t"/>
-    </dgm:scene3d>
-    <dgm:sp3d/>
-    <dgm:txPr/>
-    <dgm:style>
-      <a:lnRef idx="2">
-        <a:scrgbClr r="0" g="0" b="0"/>
-      </a:lnRef>
-      <a:fillRef idx="1">
-        <a:scrgbClr r="0" g="0" b="0"/>
-      </a:fillRef>
-      <a:effectRef idx="0">
-        <a:scrgbClr r="0" g="0" b="0"/>
-      </a:effectRef>
-      <a:fontRef idx="minor"/>
-    </dgm:style>
-  </dgm:styleLbl>
-  <dgm:styleLbl name="conFgAcc1">
-    <dgm:scene3d>
-      <a:camera prst="orthographicFront"/>
-      <a:lightRig rig="threePt" dir="t"/>
-    </dgm:scene3d>
-    <dgm:sp3d/>
-    <dgm:txPr/>
-    <dgm:style>
-      <a:lnRef idx="2">
-        <a:scrgbClr r="0" g="0" b="0"/>
-      </a:lnRef>
-      <a:fillRef idx="1">
-        <a:scrgbClr r="0" g="0" b="0"/>
-      </a:fillRef>
-      <a:effectRef idx="0">
-        <a:scrgbClr r="0" g="0" b="0"/>
-      </a:effectRef>
-      <a:fontRef idx="minor"/>
-    </dgm:style>
-  </dgm:styleLbl>
-  <dgm:styleLbl name="alignAcc1">
-    <dgm:scene3d>
-      <a:camera prst="orthographicFront"/>
-      <a:lightRig rig="threePt" dir="t"/>
-    </dgm:scene3d>
-    <dgm:sp3d/>
-    <dgm:txPr/>
-    <dgm:style>
-      <a:lnRef idx="2">
-        <a:scrgbClr r="0" g="0" b="0"/>
-      </a:lnRef>
-      <a:fillRef idx="1">
-        <a:scrgbClr r="0" g="0" b="0"/>
-      </a:fillRef>
-      <a:effectRef idx="0">
-        <a:scrgbClr r="0" g="0" b="0"/>
-      </a:effectRef>
-      <a:fontRef idx="minor"/>
-    </dgm:style>
-  </dgm:styleLbl>
-  <dgm:styleLbl name="trAlignAcc1">
-    <dgm:scene3d>
-      <a:camera prst="orthographicFront"/>
-      <a:lightRig rig="threePt" dir="t"/>
-    </dgm:scene3d>
-    <dgm:sp3d/>
-    <dgm:txPr/>
-    <dgm:style>
-      <a:lnRef idx="1">
-        <a:scrgbClr r="0" g="0" b="0"/>
-      </a:lnRef>
-      <a:fillRef idx="1">
-        <a:scrgbClr r="0" g="0" b="0"/>
-      </a:fillRef>
-      <a:effectRef idx="0">
-        <a:scrgbClr r="0" g="0" b="0"/>
-      </a:effectRef>
-      <a:fontRef idx="minor"/>
-    </dgm:style>
-  </dgm:styleLbl>
-  <dgm:styleLbl name="bgAcc1">
-    <dgm:scene3d>
-      <a:camera prst="orthographicFront"/>
-      <a:lightRig rig="threePt" dir="t"/>
-    </dgm:scene3d>
-    <dgm:sp3d/>
-    <dgm:txPr/>
-    <dgm:style>
-      <a:lnRef idx="2">
-        <a:scrgbClr r="0" g="0" b="0"/>
-      </a:lnRef>
-      <a:fillRef idx="1">
-        <a:scrgbClr r="0" g="0" b="0"/>
-      </a:fillRef>
-      <a:effectRef idx="0">
-        <a:scrgbClr r="0" g="0" b="0"/>
-      </a:effectRef>
-      <a:fontRef idx="minor"/>
-    </dgm:style>
-  </dgm:styleLbl>
-  <dgm:styleLbl name="solidFgAcc1">
-    <dgm:scene3d>
-      <a:camera prst="orthographicFront"/>
-      <a:lightRig rig="threePt" dir="t"/>
-    </dgm:scene3d>
-    <dgm:sp3d/>
-    <dgm:txPr/>
-    <dgm:style>
-      <a:lnRef idx="2">
-        <a:scrgbClr r="0" g="0" b="0"/>
-      </a:lnRef>
-      <a:fillRef idx="1">
-        <a:scrgbClr r="0" g="0" b="0"/>
-      </a:fillRef>
-      <a:effectRef idx="0">
-        <a:scrgbClr r="0" g="0" b="0"/>
-      </a:effectRef>
-      <a:fontRef idx="minor"/>
-    </dgm:style>
-  </dgm:styleLbl>
-  <dgm:styleLbl name="solidAlignAcc1">
-    <dgm:scene3d>
-      <a:camera prst="orthographicFront"/>
-      <a:lightRig rig="threePt" dir="t"/>
-    </dgm:scene3d>
-    <dgm:sp3d/>
-    <dgm:txPr/>
-    <dgm:style>
-      <a:lnRef idx="2">
-        <a:scrgbClr r="0" g="0" b="0"/>
-      </a:lnRef>
-      <a:fillRef idx="1">
-        <a:scrgbClr r="0" g="0" b="0"/>
-      </a:fillRef>
-      <a:effectRef idx="0">
-        <a:scrgbClr r="0" g="0" b="0"/>
-      </a:effectRef>
-      <a:fontRef idx="minor"/>
-    </dgm:style>
-  </dgm:styleLbl>
-  <dgm:styleLbl name="solidBgAcc1">
-    <dgm:scene3d>
-      <a:camera prst="orthographicFront"/>
-      <a:lightRig rig="threePt" dir="t"/>
-    </dgm:scene3d>
-    <dgm:sp3d/>
-    <dgm:txPr/>
-    <dgm:style>
-      <a:lnRef idx="2">
-        <a:scrgbClr r="0" g="0" b="0"/>
-      </a:lnRef>
-      <a:fillRef idx="1">
-        <a:scrgbClr r="0" g="0" b="0"/>
-      </a:fillRef>
-      <a:effectRef idx="0">
-        <a:scrgbClr r="0" g="0" b="0"/>
-      </a:effectRef>
-      <a:fontRef idx="minor"/>
-    </dgm:style>
-  </dgm:styleLbl>
-  <dgm:styleLbl name="fgAccFollowNode1">
-    <dgm:scene3d>
-      <a:camera prst="orthographicFront"/>
-      <a:lightRig rig="threePt" dir="t"/>
-    </dgm:scene3d>
-    <dgm:sp3d/>
-    <dgm:txPr/>
-    <dgm:style>
-      <a:lnRef idx="2">
-        <a:scrgbClr r="0" g="0" b="0"/>
-      </a:lnRef>
-      <a:fillRef idx="1">
-        <a:scrgbClr r="0" g="0" b="0"/>
-      </a:fillRef>
-      <a:effectRef idx="0">
-        <a:scrgbClr r="0" g="0" b="0"/>
-      </a:effectRef>
-      <a:fontRef idx="minor"/>
-    </dgm:style>
-  </dgm:styleLbl>
-  <dgm:styleLbl name="alignAccFollowNode1">
-    <dgm:scene3d>
-      <a:camera prst="orthographicFront"/>
-      <a:lightRig rig="threePt" dir="t"/>
-    </dgm:scene3d>
-    <dgm:sp3d/>
-    <dgm:txPr/>
-    <dgm:style>
-      <a:lnRef idx="2">
-        <a:scrgbClr r="0" g="0" b="0"/>
-      </a:lnRef>
-      <a:fillRef idx="1">
-        <a:scrgbClr r="0" g="0" b="0"/>
-      </a:fillRef>
-      <a:effectRef idx="0">
-        <a:scrgbClr r="0" g="0" b="0"/>
-      </a:effectRef>
-      <a:fontRef idx="minor"/>
-    </dgm:style>
-  </dgm:styleLbl>
-  <dgm:styleLbl name="bgAccFollowNode1">
-    <dgm:scene3d>
-      <a:camera prst="orthographicFront"/>
-      <a:lightRig rig="threePt" dir="t"/>
-    </dgm:scene3d>
-    <dgm:sp3d/>
-    <dgm:txPr/>
-    <dgm:style>
-      <a:lnRef idx="2">
-        <a:scrgbClr r="0" g="0" b="0"/>
-      </a:lnRef>
-      <a:fillRef idx="1">
-        <a:scrgbClr r="0" g="0" b="0"/>
-      </a:fillRef>
-      <a:effectRef idx="0">
-        <a:scrgbClr r="0" g="0" b="0"/>
-      </a:effectRef>
-      <a:fontRef idx="minor"/>
-    </dgm:style>
-  </dgm:styleLbl>
-  <dgm:styleLbl name="fgAcc0">
-    <dgm:scene3d>
-      <a:camera prst="orthographicFront"/>
-      <a:lightRig rig="threePt" dir="t"/>
-    </dgm:scene3d>
-    <dgm:sp3d/>
-    <dgm:txPr/>
-    <dgm:style>
-      <a:lnRef idx="2">
-        <a:scrgbClr r="0" g="0" b="0"/>
-      </a:lnRef>
-      <a:fillRef idx="1">
-        <a:scrgbClr r="0" g="0" b="0"/>
-      </a:fillRef>
-      <a:effectRef idx="0">
-        <a:scrgbClr r="0" g="0" b="0"/>
-      </a:effectRef>
-      <a:fontRef idx="minor"/>
-    </dgm:style>
-  </dgm:styleLbl>
-  <dgm:styleLbl name="fgAcc2">
-    <dgm:scene3d>
-      <a:camera prst="orthographicFront"/>
-      <a:lightRig rig="threePt" dir="t"/>
-    </dgm:scene3d>
-    <dgm:sp3d/>
-    <dgm:txPr/>
-    <dgm:style>
-      <a:lnRef idx="2">
-        <a:scrgbClr r="0" g="0" b="0"/>
-      </a:lnRef>
-      <a:fillRef idx="1">
-        <a:scrgbClr r="0" g="0" b="0"/>
-      </a:fillRef>
-      <a:effectRef idx="0">
-        <a:scrgbClr r="0" g="0" b="0"/>
-      </a:effectRef>
-      <a:fontRef idx="minor"/>
-    </dgm:style>
-  </dgm:styleLbl>
-  <dgm:styleLbl name="fgAcc3">
-    <dgm:scene3d>
-      <a:camera prst="orthographicFront"/>
-      <a:lightRig rig="threePt" dir="t"/>
-    </dgm:scene3d>
-    <dgm:sp3d/>
-    <dgm:txPr/>
-    <dgm:style>
-      <a:lnRef idx="2">
-        <a:scrgbClr r="0" g="0" b="0"/>
-      </a:lnRef>
-      <a:fillRef idx="1">
-        <a:scrgbClr r="0" g="0" b="0"/>
-      </a:fillRef>
-      <a:effectRef idx="0">
-        <a:scrgbClr r="0" g="0" b="0"/>
-      </a:effectRef>
-      <a:fontRef idx="minor"/>
-    </dgm:style>
-  </dgm:styleLbl>
-  <dgm:styleLbl name="fgAcc4">
-    <dgm:scene3d>
-      <a:camera prst="orthographicFront"/>
-      <a:lightRig rig="threePt" dir="t"/>
-    </dgm:scene3d>
-    <dgm:sp3d/>
-    <dgm:txPr/>
-    <dgm:style>
-      <a:lnRef idx="2">
-        <a:scrgbClr r="0" g="0" b="0"/>
-      </a:lnRef>
-      <a:fillRef idx="1">
-        <a:scrgbClr r="0" g="0" b="0"/>
-      </a:fillRef>
-      <a:effectRef idx="0">
-        <a:scrgbClr r="0" g="0" b="0"/>
-      </a:effectRef>
-      <a:fontRef idx="minor"/>
-    </dgm:style>
-  </dgm:styleLbl>
-  <dgm:styleLbl name="bgShp">
-    <dgm:scene3d>
-      <a:camera prst="orthographicFront"/>
-      <a:lightRig rig="threePt" dir="t"/>
-    </dgm:scene3d>
-    <dgm:sp3d/>
-    <dgm:txPr/>
-    <dgm:style>
-      <a:lnRef idx="0">
-        <a:scrgbClr r="0" g="0" b="0"/>
-      </a:lnRef>
-      <a:fillRef idx="1">
-        <a:scrgbClr r="0" g="0" b="0"/>
-      </a:fillRef>
-      <a:effectRef idx="0">
-        <a:scrgbClr r="0" g="0" b="0"/>
-      </a:effectRef>
-      <a:fontRef idx="minor"/>
-    </dgm:style>
-  </dgm:styleLbl>
-  <dgm:styleLbl name="dkBgShp">
-    <dgm:scene3d>
-      <a:camera prst="orthographicFront"/>
-      <a:lightRig rig="threePt" dir="t"/>
-    </dgm:scene3d>
-    <dgm:sp3d/>
-    <dgm:txPr/>
-    <dgm:style>
-      <a:lnRef idx="0">
-        <a:scrgbClr r="0" g="0" b="0"/>
-      </a:lnRef>
-      <a:fillRef idx="1">
-        <a:scrgbClr r="0" g="0" b="0"/>
-      </a:fillRef>
-      <a:effectRef idx="0">
-        <a:scrgbClr r="0" g="0" b="0"/>
-      </a:effectRef>
-      <a:fontRef idx="minor"/>
-    </dgm:style>
-  </dgm:styleLbl>
-  <dgm:styleLbl name="trBgShp">
-    <dgm:scene3d>
-      <a:camera prst="orthographicFront"/>
-      <a:lightRig rig="threePt" dir="t"/>
-    </dgm:scene3d>
-    <dgm:sp3d/>
-    <dgm:txPr/>
-    <dgm:style>
-      <a:lnRef idx="0">
-        <a:scrgbClr r="0" g="0" b="0"/>
-      </a:lnRef>
-      <a:fillRef idx="1">
-        <a:scrgbClr r="0" g="0" b="0"/>
-      </a:fillRef>
-      <a:effectRef idx="0">
-        <a:scrgbClr r="0" g="0" b="0"/>
-      </a:effectRef>
-      <a:fontRef idx="minor"/>
-    </dgm:style>
-  </dgm:styleLbl>
-  <dgm:styleLbl name="fgShp">
-    <dgm:scene3d>
-      <a:camera prst="orthographicFront"/>
-      <a:lightRig rig="threePt" dir="t"/>
-    </dgm:scene3d>
-    <dgm:sp3d/>
-    <dgm:txPr/>
-    <dgm:style>
-      <a:lnRef idx="2">
-        <a:scrgbClr r="0" g="0" b="0"/>
-      </a:lnRef>
-      <a:fillRef idx="1">
-        <a:scrgbClr r="0" g="0" b="0"/>
-      </a:fillRef>
-      <a:effectRef idx="0">
-        <a:scrgbClr r="0" g="0" b="0"/>
-      </a:effectRef>
-      <a:fontRef idx="minor"/>
-    </dgm:style>
-  </dgm:styleLbl>
-  <dgm:styleLbl name="revTx">
-    <dgm:scene3d>
-      <a:camera prst="orthographicFront"/>
-      <a:lightRig rig="threePt" dir="t"/>
-    </dgm:scene3d>
-    <dgm:sp3d/>
-    <dgm:txPr/>
-    <dgm:style>
-      <a:lnRef idx="0">
-        <a:scrgbClr r="0" g="0" b="0"/>
-      </a:lnRef>
-      <a:fillRef idx="0">
-        <a:scrgbClr r="0" g="0" b="0"/>
-      </a:fillRef>
-      <a:effectRef idx="0">
-        <a:scrgbClr r="0" g="0" b="0"/>
-      </a:effectRef>
-      <a:fontRef idx="minor"/>
-    </dgm:style>
-  </dgm:styleLbl>
-</dgm:styleDef>
-</file>
-
-<file path=word/diagrams/quickStyle6.xml><?xml version="1.0" encoding="utf-8"?>
-<dgm:styleDef xmlns:dgm="http://schemas.openxmlformats.org/drawingml/2006/diagram" xmlns:a="http://schemas.openxmlformats.org/drawingml/2006/main" uniqueId="urn:microsoft.com/office/officeart/2005/8/quickstyle/simple1">
-  <dgm:title val=""/>
-  <dgm:desc val=""/>
-  <dgm:catLst>
-    <dgm:cat type="simple" pri="10100"/>
-  </dgm:catLst>
-  <dgm:scene3d>
-    <a:camera prst="orthographicFront"/>
-    <a:lightRig rig="threePt" dir="t"/>
-  </dgm:scene3d>
-  <dgm:styleLbl name="node0">
-    <dgm:scene3d>
-      <a:camera prst="orthographicFront"/>
-      <a:lightRig rig="threePt" dir="t"/>
-    </dgm:scene3d>
-    <dgm:sp3d/>
-    <dgm:txPr/>
-    <dgm:style>
-      <a:lnRef idx="2">
-        <a:scrgbClr r="0" g="0" b="0"/>
-      </a:lnRef>
-      <a:fillRef idx="1">
-        <a:scrgbClr r="0" g="0" b="0"/>
-      </a:fillRef>
-      <a:effectRef idx="0">
-        <a:scrgbClr r="0" g="0" b="0"/>
-      </a:effectRef>
-      <a:fontRef idx="minor">
-        <a:schemeClr val="lt1"/>
-      </a:fontRef>
-    </dgm:style>
-  </dgm:styleLbl>
-  <dgm:styleLbl name="lnNode1">
-    <dgm:scene3d>
-      <a:camera prst="orthographicFront"/>
-      <a:lightRig rig="threePt" dir="t"/>
-    </dgm:scene3d>
-    <dgm:sp3d/>
-    <dgm:txPr/>
-    <dgm:style>
-      <a:lnRef idx="2">
-        <a:scrgbClr r="0" g="0" b="0"/>
-      </a:lnRef>
-      <a:fillRef idx="1">
-        <a:scrgbClr r="0" g="0" b="0"/>
-      </a:fillRef>
-      <a:effectRef idx="0">
-        <a:scrgbClr r="0" g="0" b="0"/>
-      </a:effectRef>
-      <a:fontRef idx="minor">
-        <a:schemeClr val="lt1"/>
-      </a:fontRef>
-    </dgm:style>
-  </dgm:styleLbl>
-  <dgm:styleLbl name="vennNode1">
-    <dgm:scene3d>
-      <a:camera prst="orthographicFront"/>
-      <a:lightRig rig="threePt" dir="t"/>
-    </dgm:scene3d>
-    <dgm:sp3d/>
-    <dgm:txPr/>
-    <dgm:style>
-      <a:lnRef idx="2">
-        <a:scrgbClr r="0" g="0" b="0"/>
-      </a:lnRef>
-      <a:fillRef idx="1">
-        <a:scrgbClr r="0" g="0" b="0"/>
-      </a:fillRef>
-      <a:effectRef idx="0">
-        <a:scrgbClr r="0" g="0" b="0"/>
-      </a:effectRef>
-      <a:fontRef idx="minor">
-        <a:schemeClr val="tx1"/>
-      </a:fontRef>
-    </dgm:style>
-  </dgm:styleLbl>
-  <dgm:styleLbl name="alignNode1">
-    <dgm:scene3d>
-      <a:camera prst="orthographicFront"/>
-      <a:lightRig rig="threePt" dir="t"/>
-    </dgm:scene3d>
-    <dgm:sp3d/>
-    <dgm:txPr/>
-    <dgm:style>
-      <a:lnRef idx="2">
-        <a:scrgbClr r="0" g="0" b="0"/>
-      </a:lnRef>
-      <a:fillRef idx="1">
-        <a:scrgbClr r="0" g="0" b="0"/>
-      </a:fillRef>
-      <a:effectRef idx="0">
-        <a:scrgbClr r="0" g="0" b="0"/>
-      </a:effectRef>
-      <a:fontRef idx="minor">
-        <a:schemeClr val="lt1"/>
-      </a:fontRef>
-    </dgm:style>
-  </dgm:styleLbl>
-  <dgm:styleLbl name="node1">
-    <dgm:scene3d>
-      <a:camera prst="orthographicFront"/>
-      <a:lightRig rig="threePt" dir="t"/>
-    </dgm:scene3d>
-    <dgm:sp3d/>
-    <dgm:txPr/>
-    <dgm:style>
-      <a:lnRef idx="2">
-        <a:scrgbClr r="0" g="0" b="0"/>
-      </a:lnRef>
-      <a:fillRef idx="1">
-        <a:scrgbClr r="0" g="0" b="0"/>
-      </a:fillRef>
-      <a:effectRef idx="0">
-        <a:scrgbClr r="0" g="0" b="0"/>
-      </a:effectRef>
-      <a:fontRef idx="minor">
-        <a:schemeClr val="lt1"/>
-      </a:fontRef>
-    </dgm:style>
-  </dgm:styleLbl>
-  <dgm:styleLbl name="node2">
-    <dgm:scene3d>
-      <a:camera prst="orthographicFront"/>
-      <a:lightRig rig="threePt" dir="t"/>
-    </dgm:scene3d>
-    <dgm:sp3d/>
-    <dgm:txPr/>
-    <dgm:style>
-      <a:lnRef idx="2">
-        <a:scrgbClr r="0" g="0" b="0"/>
-      </a:lnRef>
-      <a:fillRef idx="1">
-        <a:scrgbClr r="0" g="0" b="0"/>
-      </a:fillRef>
-      <a:effectRef idx="0">
-        <a:scrgbClr r="0" g="0" b="0"/>
-      </a:effectRef>
-      <a:fontRef idx="minor">
-        <a:schemeClr val="lt1"/>
-      </a:fontRef>
-    </dgm:style>
-  </dgm:styleLbl>
-  <dgm:styleLbl name="node3">
-    <dgm:scene3d>
-      <a:camera prst="orthographicFront"/>
-      <a:lightRig rig="threePt" dir="t"/>
-    </dgm:scene3d>
-    <dgm:sp3d/>
-    <dgm:txPr/>
-    <dgm:style>
-      <a:lnRef idx="2">
-        <a:scrgbClr r="0" g="0" b="0"/>
-      </a:lnRef>
-      <a:fillRef idx="1">
-        <a:scrgbClr r="0" g="0" b="0"/>
-      </a:fillRef>
-      <a:effectRef idx="0">
-        <a:scrgbClr r="0" g="0" b="0"/>
-      </a:effectRef>
-      <a:fontRef idx="minor">
-        <a:schemeClr val="lt1"/>
-      </a:fontRef>
-    </dgm:style>
-  </dgm:styleLbl>
-  <dgm:styleLbl name="node4">
-    <dgm:scene3d>
-      <a:camera prst="orthographicFront"/>
-      <a:lightRig rig="threePt" dir="t"/>
-    </dgm:scene3d>
-    <dgm:sp3d/>
-    <dgm:txPr/>
-    <dgm:style>
-      <a:lnRef idx="2">
-        <a:scrgbClr r="0" g="0" b="0"/>
-      </a:lnRef>
-      <a:fillRef idx="1">
-        <a:scrgbClr r="0" g="0" b="0"/>
-      </a:fillRef>
-      <a:effectRef idx="0">
-        <a:scrgbClr r="0" g="0" b="0"/>
-      </a:effectRef>
-      <a:fontRef idx="minor">
-        <a:schemeClr val="lt1"/>
-      </a:fontRef>
-    </dgm:style>
-  </dgm:styleLbl>
-  <dgm:styleLbl name="fgImgPlace1">
-    <dgm:scene3d>
-      <a:camera prst="orthographicFront"/>
-      <a:lightRig rig="threePt" dir="t"/>
-    </dgm:scene3d>
-    <dgm:sp3d/>
-    <dgm:txPr/>
-    <dgm:style>
-      <a:lnRef idx="2">
-        <a:scrgbClr r="0" g="0" b="0"/>
-      </a:lnRef>
-      <a:fillRef idx="1">
-        <a:scrgbClr r="0" g="0" b="0"/>
-      </a:fillRef>
-      <a:effectRef idx="0">
-        <a:scrgbClr r="0" g="0" b="0"/>
-      </a:effectRef>
-      <a:fontRef idx="minor"/>
-    </dgm:style>
-  </dgm:styleLbl>
-  <dgm:styleLbl name="alignImgPlace1">
-    <dgm:scene3d>
-      <a:camera prst="orthographicFront"/>
-      <a:lightRig rig="threePt" dir="t"/>
-    </dgm:scene3d>
-    <dgm:sp3d/>
-    <dgm:txPr/>
-    <dgm:style>
-      <a:lnRef idx="2">
-        <a:scrgbClr r="0" g="0" b="0"/>
-      </a:lnRef>
-      <a:fillRef idx="1">
-        <a:scrgbClr r="0" g="0" b="0"/>
-      </a:fillRef>
-      <a:effectRef idx="0">
-        <a:scrgbClr r="0" g="0" b="0"/>
-      </a:effectRef>
-      <a:fontRef idx="minor"/>
-    </dgm:style>
-  </dgm:styleLbl>
-  <dgm:styleLbl name="bgImgPlace1">
-    <dgm:scene3d>
-      <a:camera prst="orthographicFront"/>
-      <a:lightRig rig="threePt" dir="t"/>
-    </dgm:scene3d>
-    <dgm:sp3d/>
-    <dgm:txPr/>
-    <dgm:style>
-      <a:lnRef idx="2">
-        <a:scrgbClr r="0" g="0" b="0"/>
-      </a:lnRef>
-      <a:fillRef idx="1">
-        <a:scrgbClr r="0" g="0" b="0"/>
-      </a:fillRef>
-      <a:effectRef idx="0">
-        <a:scrgbClr r="0" g="0" b="0"/>
-      </a:effectRef>
-      <a:fontRef idx="minor"/>
-    </dgm:style>
-  </dgm:styleLbl>
-  <dgm:styleLbl name="sibTrans2D1">
-    <dgm:scene3d>
-      <a:camera prst="orthographicFront"/>
-      <a:lightRig rig="threePt" dir="t"/>
-    </dgm:scene3d>
-    <dgm:sp3d/>
-    <dgm:txPr/>
-    <dgm:style>
-      <a:lnRef idx="0">
-        <a:scrgbClr r="0" g="0" b="0"/>
-      </a:lnRef>
-      <a:fillRef idx="1">
-        <a:scrgbClr r="0" g="0" b="0"/>
-      </a:fillRef>
-      <a:effectRef idx="0">
-        <a:scrgbClr r="0" g="0" b="0"/>
-      </a:effectRef>
-      <a:fontRef idx="minor">
-        <a:schemeClr val="lt1"/>
-      </a:fontRef>
-    </dgm:style>
-  </dgm:styleLbl>
-  <dgm:styleLbl name="fgSibTrans2D1">
-    <dgm:scene3d>
-      <a:camera prst="orthographicFront"/>
-      <a:lightRig rig="threePt" dir="t"/>
-    </dgm:scene3d>
-    <dgm:sp3d/>
-    <dgm:txPr/>
-    <dgm:style>
-      <a:lnRef idx="0">
-        <a:scrgbClr r="0" g="0" b="0"/>
-      </a:lnRef>
-      <a:fillRef idx="1">
-        <a:scrgbClr r="0" g="0" b="0"/>
-      </a:fillRef>
-      <a:effectRef idx="0">
-        <a:scrgbClr r="0" g="0" b="0"/>
-      </a:effectRef>
-      <a:fontRef idx="minor">
-        <a:schemeClr val="lt1"/>
-      </a:fontRef>
-    </dgm:style>
-  </dgm:styleLbl>
-  <dgm:styleLbl name="bgSibTrans2D1">
-    <dgm:scene3d>
-      <a:camera prst="orthographicFront"/>
-      <a:lightRig rig="threePt" dir="t"/>
-    </dgm:scene3d>
-    <dgm:sp3d/>
-    <dgm:txPr/>
-    <dgm:style>
-      <a:lnRef idx="0">
-        <a:scrgbClr r="0" g="0" b="0"/>
-      </a:lnRef>
-      <a:fillRef idx="1">
-        <a:scrgbClr r="0" g="0" b="0"/>
-      </a:fillRef>
-      <a:effectRef idx="0">
-        <a:scrgbClr r="0" g="0" b="0"/>
-      </a:effectRef>
-      <a:fontRef idx="minor">
-        <a:schemeClr val="lt1"/>
-      </a:fontRef>
-    </dgm:style>
-  </dgm:styleLbl>
-  <dgm:styleLbl name="sibTrans1D1">
-    <dgm:scene3d>
-      <a:camera prst="orthographicFront"/>
-      <a:lightRig rig="threePt" dir="t"/>
-    </dgm:scene3d>
-    <dgm:sp3d/>
-    <dgm:txPr/>
-    <dgm:style>
-      <a:lnRef idx="1">
-        <a:scrgbClr r="0" g="0" b="0"/>
-      </a:lnRef>
-      <a:fillRef idx="0">
-        <a:scrgbClr r="0" g="0" b="0"/>
-      </a:fillRef>
-      <a:effectRef idx="0">
-        <a:scrgbClr r="0" g="0" b="0"/>
-      </a:effectRef>
-      <a:fontRef idx="minor"/>
-    </dgm:style>
-  </dgm:styleLbl>
-  <dgm:styleLbl name="callout">
-    <dgm:scene3d>
-      <a:camera prst="orthographicFront"/>
-      <a:lightRig rig="threePt" dir="t"/>
-    </dgm:scene3d>
-    <dgm:sp3d/>
-    <dgm:txPr/>
-    <dgm:style>
-      <a:lnRef idx="2">
-        <a:scrgbClr r="0" g="0" b="0"/>
-      </a:lnRef>
-      <a:fillRef idx="1">
-        <a:scrgbClr r="0" g="0" b="0"/>
-      </a:fillRef>
-      <a:effectRef idx="0">
-        <a:scrgbClr r="0" g="0" b="0"/>
-      </a:effectRef>
-      <a:fontRef idx="minor"/>
-    </dgm:style>
-  </dgm:styleLbl>
-  <dgm:styleLbl name="asst0">
-    <dgm:scene3d>
-      <a:camera prst="orthographicFront"/>
-      <a:lightRig rig="threePt" dir="t"/>
-    </dgm:scene3d>
-    <dgm:sp3d/>
-    <dgm:txPr/>
-    <dgm:style>
-      <a:lnRef idx="2">
-        <a:scrgbClr r="0" g="0" b="0"/>
-      </a:lnRef>
-      <a:fillRef idx="1">
-        <a:scrgbClr r="0" g="0" b="0"/>
-      </a:fillRef>
-      <a:effectRef idx="0">
-        <a:scrgbClr r="0" g="0" b="0"/>
-      </a:effectRef>
-      <a:fontRef idx="minor">
-        <a:schemeClr val="lt1"/>
-      </a:fontRef>
-    </dgm:style>
-  </dgm:styleLbl>
-  <dgm:styleLbl name="asst1">
-    <dgm:scene3d>
-      <a:camera prst="orthographicFront"/>
-      <a:lightRig rig="threePt" dir="t"/>
-    </dgm:scene3d>
-    <dgm:sp3d/>
-    <dgm:txPr/>
-    <dgm:style>
-      <a:lnRef idx="2">
-        <a:scrgbClr r="0" g="0" b="0"/>
-      </a:lnRef>
-      <a:fillRef idx="1">
-        <a:scrgbClr r="0" g="0" b="0"/>
-      </a:fillRef>
-      <a:effectRef idx="0">
-        <a:scrgbClr r="0" g="0" b="0"/>
-      </a:effectRef>
-      <a:fontRef idx="minor">
-        <a:schemeClr val="lt1"/>
-      </a:fontRef>
-    </dgm:style>
-  </dgm:styleLbl>
-  <dgm:styleLbl name="asst2">
-    <dgm:scene3d>
-      <a:camera prst="orthographicFront"/>
-      <a:lightRig rig="threePt" dir="t"/>
-    </dgm:scene3d>
-    <dgm:sp3d/>
-    <dgm:txPr/>
-    <dgm:style>
-      <a:lnRef idx="2">
-        <a:scrgbClr r="0" g="0" b="0"/>
-      </a:lnRef>
-      <a:fillRef idx="1">
-        <a:scrgbClr r="0" g="0" b="0"/>
-      </a:fillRef>
-      <a:effectRef idx="0">
-        <a:scrgbClr r="0" g="0" b="0"/>
-      </a:effectRef>
-      <a:fontRef idx="minor">
-        <a:schemeClr val="lt1"/>
-      </a:fontRef>
-    </dgm:style>
-  </dgm:styleLbl>
-  <dgm:styleLbl name="asst3">
-    <dgm:scene3d>
-      <a:camera prst="orthographicFront"/>
-      <a:lightRig rig="threePt" dir="t"/>
-    </dgm:scene3d>
-    <dgm:sp3d/>
-    <dgm:txPr/>
-    <dgm:style>
-      <a:lnRef idx="2">
-        <a:scrgbClr r="0" g="0" b="0"/>
-      </a:lnRef>
-      <a:fillRef idx="1">
-        <a:scrgbClr r="0" g="0" b="0"/>
-      </a:fillRef>
-      <a:effectRef idx="0">
-        <a:scrgbClr r="0" g="0" b="0"/>
-      </a:effectRef>
-      <a:fontRef idx="minor">
-        <a:schemeClr val="lt1"/>
-      </a:fontRef>
-    </dgm:style>
-  </dgm:styleLbl>
-  <dgm:styleLbl name="asst4">
-    <dgm:scene3d>
-      <a:camera prst="orthographicFront"/>
-      <a:lightRig rig="threePt" dir="t"/>
-    </dgm:scene3d>
-    <dgm:sp3d/>
-    <dgm:txPr/>
-    <dgm:style>
-      <a:lnRef idx="2">
-        <a:scrgbClr r="0" g="0" b="0"/>
-      </a:lnRef>
-      <a:fillRef idx="1">
-        <a:scrgbClr r="0" g="0" b="0"/>
-      </a:fillRef>
-      <a:effectRef idx="0">
-        <a:scrgbClr r="0" g="0" b="0"/>
-      </a:effectRef>
-      <a:fontRef idx="minor">
-        <a:schemeClr val="lt1"/>
-      </a:fontRef>
-    </dgm:style>
-  </dgm:styleLbl>
-  <dgm:styleLbl name="parChTrans2D1">
-    <dgm:scene3d>
-      <a:camera prst="orthographicFront"/>
-      <a:lightRig rig="threePt" dir="t"/>
-    </dgm:scene3d>
-    <dgm:sp3d/>
-    <dgm:txPr/>
-    <dgm:style>
-      <a:lnRef idx="2">
-        <a:scrgbClr r="0" g="0" b="0"/>
-      </a:lnRef>
-      <a:fillRef idx="1">
-        <a:scrgbClr r="0" g="0" b="0"/>
-      </a:fillRef>
-      <a:effectRef idx="0">
-        <a:scrgbClr r="0" g="0" b="0"/>
-      </a:effectRef>
-      <a:fontRef idx="minor">
-        <a:schemeClr val="lt1"/>
-      </a:fontRef>
-    </dgm:style>
-  </dgm:styleLbl>
-  <dgm:styleLbl name="parChTrans2D2">
-    <dgm:scene3d>
-      <a:camera prst="orthographicFront"/>
-      <a:lightRig rig="threePt" dir="t"/>
-    </dgm:scene3d>
-    <dgm:sp3d/>
-    <dgm:txPr/>
-    <dgm:style>
-      <a:lnRef idx="2">
-        <a:scrgbClr r="0" g="0" b="0"/>
-      </a:lnRef>
-      <a:fillRef idx="1">
-        <a:scrgbClr r="0" g="0" b="0"/>
-      </a:fillRef>
-      <a:effectRef idx="0">
-        <a:scrgbClr r="0" g="0" b="0"/>
-      </a:effectRef>
-      <a:fontRef idx="minor">
-        <a:schemeClr val="lt1"/>
-      </a:fontRef>
-    </dgm:style>
-  </dgm:styleLbl>
-  <dgm:styleLbl name="parChTrans2D3">
-    <dgm:scene3d>
-      <a:camera prst="orthographicFront"/>
-      <a:lightRig rig="threePt" dir="t"/>
-    </dgm:scene3d>
-    <dgm:sp3d/>
-    <dgm:txPr/>
-    <dgm:style>
-      <a:lnRef idx="2">
-        <a:scrgbClr r="0" g="0" b="0"/>
-      </a:lnRef>
-      <a:fillRef idx="1">
-        <a:scrgbClr r="0" g="0" b="0"/>
-      </a:fillRef>
-      <a:effectRef idx="0">
-        <a:scrgbClr r="0" g="0" b="0"/>
-      </a:effectRef>
-      <a:fontRef idx="minor">
-        <a:schemeClr val="lt1"/>
-      </a:fontRef>
-    </dgm:style>
-  </dgm:styleLbl>
-  <dgm:styleLbl name="parChTrans2D4">
-    <dgm:scene3d>
-      <a:camera prst="orthographicFront"/>
-      <a:lightRig rig="threePt" dir="t"/>
-    </dgm:scene3d>
-    <dgm:sp3d/>
-    <dgm:txPr/>
-    <dgm:style>
-      <a:lnRef idx="2">
-        <a:scrgbClr r="0" g="0" b="0"/>
-      </a:lnRef>
-      <a:fillRef idx="1">
-        <a:scrgbClr r="0" g="0" b="0"/>
-      </a:fillRef>
-      <a:effectRef idx="0">
-        <a:scrgbClr r="0" g="0" b="0"/>
-      </a:effectRef>
-      <a:fontRef idx="minor">
-        <a:schemeClr val="lt1"/>
-      </a:fontRef>
-    </dgm:style>
-  </dgm:styleLbl>
-  <dgm:styleLbl name="parChTrans1D1">
-    <dgm:scene3d>
-      <a:camera prst="orthographicFront"/>
-      <a:lightRig rig="threePt" dir="t"/>
-    </dgm:scene3d>
-    <dgm:sp3d/>
-    <dgm:txPr/>
-    <dgm:style>
-      <a:lnRef idx="2">
-        <a:scrgbClr r="0" g="0" b="0"/>
-      </a:lnRef>
-      <a:fillRef idx="0">
-        <a:scrgbClr r="0" g="0" b="0"/>
-      </a:fillRef>
-      <a:effectRef idx="0">
-        <a:scrgbClr r="0" g="0" b="0"/>
-      </a:effectRef>
-      <a:fontRef idx="minor"/>
-    </dgm:style>
-  </dgm:styleLbl>
-  <dgm:styleLbl name="parChTrans1D2">
-    <dgm:scene3d>
-      <a:camera prst="orthographicFront"/>
-      <a:lightRig rig="threePt" dir="t"/>
-    </dgm:scene3d>
-    <dgm:sp3d/>
-    <dgm:txPr/>
-    <dgm:style>
-      <a:lnRef idx="2">
-        <a:scrgbClr r="0" g="0" b="0"/>
-      </a:lnRef>
-      <a:fillRef idx="0">
-        <a:scrgbClr r="0" g="0" b="0"/>
-      </a:fillRef>
-      <a:effectRef idx="0">
-        <a:scrgbClr r="0" g="0" b="0"/>
-      </a:effectRef>
-      <a:fontRef idx="minor"/>
-    </dgm:style>
-  </dgm:styleLbl>
-  <dgm:styleLbl name="parChTrans1D3">
-    <dgm:scene3d>
-      <a:camera prst="orthographicFront"/>
-      <a:lightRig rig="threePt" dir="t"/>
-    </dgm:scene3d>
-    <dgm:sp3d/>
-    <dgm:txPr/>
-    <dgm:style>
-      <a:lnRef idx="2">
-        <a:scrgbClr r="0" g="0" b="0"/>
-      </a:lnRef>
-      <a:fillRef idx="0">
-        <a:scrgbClr r="0" g="0" b="0"/>
-      </a:fillRef>
-      <a:effectRef idx="0">
-        <a:scrgbClr r="0" g="0" b="0"/>
-      </a:effectRef>
-      <a:fontRef idx="minor"/>
-    </dgm:style>
-  </dgm:styleLbl>
-  <dgm:styleLbl name="parChTrans1D4">
-    <dgm:scene3d>
-      <a:camera prst="orthographicFront"/>
-      <a:lightRig rig="threePt" dir="t"/>
-    </dgm:scene3d>
-    <dgm:sp3d/>
-    <dgm:txPr/>
-    <dgm:style>
-      <a:lnRef idx="2">
-        <a:scrgbClr r="0" g="0" b="0"/>
-      </a:lnRef>
-      <a:fillRef idx="0">
-        <a:scrgbClr r="0" g="0" b="0"/>
-      </a:fillRef>
-      <a:effectRef idx="0">
-        <a:scrgbClr r="0" g="0" b="0"/>
-      </a:effectRef>
-      <a:fontRef idx="minor"/>
-    </dgm:style>
-  </dgm:styleLbl>
-  <dgm:styleLbl name="fgAcc1">
-    <dgm:scene3d>
-      <a:camera prst="orthographicFront"/>
-      <a:lightRig rig="threePt" dir="t"/>
-    </dgm:scene3d>
-    <dgm:sp3d/>
-    <dgm:txPr/>
-    <dgm:style>
-      <a:lnRef idx="2">
-        <a:scrgbClr r="0" g="0" b="0"/>
-      </a:lnRef>
-      <a:fillRef idx="1">
-        <a:scrgbClr r="0" g="0" b="0"/>
-      </a:fillRef>
-      <a:effectRef idx="0">
-        <a:scrgbClr r="0" g="0" b="0"/>
-      </a:effectRef>
-      <a:fontRef idx="minor"/>
-    </dgm:style>
-  </dgm:styleLbl>
-  <dgm:styleLbl name="conFgAcc1">
-    <dgm:scene3d>
-      <a:camera prst="orthographicFront"/>
-      <a:lightRig rig="threePt" dir="t"/>
-    </dgm:scene3d>
-    <dgm:sp3d/>
-    <dgm:txPr/>
-    <dgm:style>
-      <a:lnRef idx="2">
-        <a:scrgbClr r="0" g="0" b="0"/>
-      </a:lnRef>
-      <a:fillRef idx="1">
-        <a:scrgbClr r="0" g="0" b="0"/>
-      </a:fillRef>
-      <a:effectRef idx="0">
-        <a:scrgbClr r="0" g="0" b="0"/>
-      </a:effectRef>
-      <a:fontRef idx="minor"/>
-    </dgm:style>
-  </dgm:styleLbl>
-  <dgm:styleLbl name="alignAcc1">
-    <dgm:scene3d>
-      <a:camera prst="orthographicFront"/>
-      <a:lightRig rig="threePt" dir="t"/>
-    </dgm:scene3d>
-    <dgm:sp3d/>
-    <dgm:txPr/>
-    <dgm:style>
-      <a:lnRef idx="2">
-        <a:scrgbClr r="0" g="0" b="0"/>
-      </a:lnRef>
-      <a:fillRef idx="1">
-        <a:scrgbClr r="0" g="0" b="0"/>
-      </a:fillRef>
-      <a:effectRef idx="0">
-        <a:scrgbClr r="0" g="0" b="0"/>
-      </a:effectRef>
-      <a:fontRef idx="minor"/>
-    </dgm:style>
-  </dgm:styleLbl>
-  <dgm:styleLbl name="trAlignAcc1">
-    <dgm:scene3d>
-      <a:camera prst="orthographicFront"/>
-      <a:lightRig rig="threePt" dir="t"/>
-    </dgm:scene3d>
-    <dgm:sp3d/>
-    <dgm:txPr/>
-    <dgm:style>
-      <a:lnRef idx="1">
-        <a:scrgbClr r="0" g="0" b="0"/>
-      </a:lnRef>
-      <a:fillRef idx="1">
-        <a:scrgbClr r="0" g="0" b="0"/>
-      </a:fillRef>
-      <a:effectRef idx="0">
-        <a:scrgbClr r="0" g="0" b="0"/>
-      </a:effectRef>
-      <a:fontRef idx="minor"/>
-    </dgm:style>
-  </dgm:styleLbl>
-  <dgm:styleLbl name="bgAcc1">
-    <dgm:scene3d>
-      <a:camera prst="orthographicFront"/>
-      <a:lightRig rig="threePt" dir="t"/>
-    </dgm:scene3d>
-    <dgm:sp3d/>
-    <dgm:txPr/>
-    <dgm:style>
-      <a:lnRef idx="2">
-        <a:scrgbClr r="0" g="0" b="0"/>
-      </a:lnRef>
-      <a:fillRef idx="1">
-        <a:scrgbClr r="0" g="0" b="0"/>
-      </a:fillRef>
-      <a:effectRef idx="0">
-        <a:scrgbClr r="0" g="0" b="0"/>
-      </a:effectRef>
-      <a:fontRef idx="minor"/>
-    </dgm:style>
-  </dgm:styleLbl>
-  <dgm:styleLbl name="solidFgAcc1">
-    <dgm:scene3d>
-      <a:camera prst="orthographicFront"/>
-      <a:lightRig rig="threePt" dir="t"/>
-    </dgm:scene3d>
-    <dgm:sp3d/>
-    <dgm:txPr/>
-    <dgm:style>
-      <a:lnRef idx="2">
-        <a:scrgbClr r="0" g="0" b="0"/>
-      </a:lnRef>
-      <a:fillRef idx="1">
-        <a:scrgbClr r="0" g="0" b="0"/>
-      </a:fillRef>
-      <a:effectRef idx="0">
-        <a:scrgbClr r="0" g="0" b="0"/>
-      </a:effectRef>
-      <a:fontRef idx="minor"/>
-    </dgm:style>
-  </dgm:styleLbl>
-  <dgm:styleLbl name="solidAlignAcc1">
-    <dgm:scene3d>
-      <a:camera prst="orthographicFront"/>
-      <a:lightRig rig="threePt" dir="t"/>
-    </dgm:scene3d>
-    <dgm:sp3d/>
-    <dgm:txPr/>
-    <dgm:style>
-      <a:lnRef idx="2">
-        <a:scrgbClr r="0" g="0" b="0"/>
-      </a:lnRef>
-      <a:fillRef idx="1">
-        <a:scrgbClr r="0" g="0" b="0"/>
-      </a:fillRef>
-      <a:effectRef idx="0">
-        <a:scrgbClr r="0" g="0" b="0"/>
-      </a:effectRef>
-      <a:fontRef idx="minor"/>
-    </dgm:style>
-  </dgm:styleLbl>
-  <dgm:styleLbl name="solidBgAcc1">
-    <dgm:scene3d>
-      <a:camera prst="orthographicFront"/>
-      <a:lightRig rig="threePt" dir="t"/>
-    </dgm:scene3d>
-    <dgm:sp3d/>
-    <dgm:txPr/>
-    <dgm:style>
-      <a:lnRef idx="2">
-        <a:scrgbClr r="0" g="0" b="0"/>
-      </a:lnRef>
-      <a:fillRef idx="1">
-        <a:scrgbClr r="0" g="0" b="0"/>
-      </a:fillRef>
-      <a:effectRef idx="0">
-        <a:scrgbClr r="0" g="0" b="0"/>
-      </a:effectRef>
-      <a:fontRef idx="minor"/>
-    </dgm:style>
-  </dgm:styleLbl>
-  <dgm:styleLbl name="fgAccFollowNode1">
-    <dgm:scene3d>
-      <a:camera prst="orthographicFront"/>
-      <a:lightRig rig="threePt" dir="t"/>
-    </dgm:scene3d>
-    <dgm:sp3d/>
-    <dgm:txPr/>
-    <dgm:style>
-      <a:lnRef idx="2">
-        <a:scrgbClr r="0" g="0" b="0"/>
-      </a:lnRef>
-      <a:fillRef idx="1">
-        <a:scrgbClr r="0" g="0" b="0"/>
-      </a:fillRef>
-      <a:effectRef idx="0">
-        <a:scrgbClr r="0" g="0" b="0"/>
-      </a:effectRef>
-      <a:fontRef idx="minor"/>
-    </dgm:style>
-  </dgm:styleLbl>
-  <dgm:styleLbl name="alignAccFollowNode1">
-    <dgm:scene3d>
-      <a:camera prst="orthographicFront"/>
-      <a:lightRig rig="threePt" dir="t"/>
-    </dgm:scene3d>
-    <dgm:sp3d/>
-    <dgm:txPr/>
-    <dgm:style>
-      <a:lnRef idx="2">
-        <a:scrgbClr r="0" g="0" b="0"/>
-      </a:lnRef>
-      <a:fillRef idx="1">
-        <a:scrgbClr r="0" g="0" b="0"/>
-      </a:fillRef>
-      <a:effectRef idx="0">
-        <a:scrgbClr r="0" g="0" b="0"/>
-      </a:effectRef>
-      <a:fontRef idx="minor"/>
-    </dgm:style>
-  </dgm:styleLbl>
-  <dgm:styleLbl name="bgAccFollowNode1">
-    <dgm:scene3d>
-      <a:camera prst="orthographicFront"/>
-      <a:lightRig rig="threePt" dir="t"/>
-    </dgm:scene3d>
-    <dgm:sp3d/>
-    <dgm:txPr/>
-    <dgm:style>
-      <a:lnRef idx="2">
-        <a:scrgbClr r="0" g="0" b="0"/>
-      </a:lnRef>
-      <a:fillRef idx="1">
-        <a:scrgbClr r="0" g="0" b="0"/>
-      </a:fillRef>
-      <a:effectRef idx="0">
-        <a:scrgbClr r="0" g="0" b="0"/>
-      </a:effectRef>
-      <a:fontRef idx="minor"/>
-    </dgm:style>
-  </dgm:styleLbl>
-  <dgm:styleLbl name="fgAcc0">
-    <dgm:scene3d>
-      <a:camera prst="orthographicFront"/>
-      <a:lightRig rig="threePt" dir="t"/>
-    </dgm:scene3d>
-    <dgm:sp3d/>
-    <dgm:txPr/>
-    <dgm:style>
-      <a:lnRef idx="2">
-        <a:scrgbClr r="0" g="0" b="0"/>
-      </a:lnRef>
-      <a:fillRef idx="1">
-        <a:scrgbClr r="0" g="0" b="0"/>
-      </a:fillRef>
-      <a:effectRef idx="0">
-        <a:scrgbClr r="0" g="0" b="0"/>
-      </a:effectRef>
-      <a:fontRef idx="minor"/>
-    </dgm:style>
-  </dgm:styleLbl>
-  <dgm:styleLbl name="fgAcc2">
-    <dgm:scene3d>
-      <a:camera prst="orthographicFront"/>
-      <a:lightRig rig="threePt" dir="t"/>
-    </dgm:scene3d>
-    <dgm:sp3d/>
-    <dgm:txPr/>
-    <dgm:style>
-      <a:lnRef idx="2">
-        <a:scrgbClr r="0" g="0" b="0"/>
-      </a:lnRef>
-      <a:fillRef idx="1">
-        <a:scrgbClr r="0" g="0" b="0"/>
-      </a:fillRef>
-      <a:effectRef idx="0">
-        <a:scrgbClr r="0" g="0" b="0"/>
-      </a:effectRef>
-      <a:fontRef idx="minor"/>
-    </dgm:style>
-  </dgm:styleLbl>
-  <dgm:styleLbl name="fgAcc3">
-    <dgm:scene3d>
-      <a:camera prst="orthographicFront"/>
-      <a:lightRig rig="threePt" dir="t"/>
-    </dgm:scene3d>
-    <dgm:sp3d/>
-    <dgm:txPr/>
-    <dgm:style>
-      <a:lnRef idx="2">
-        <a:scrgbClr r="0" g="0" b="0"/>
-      </a:lnRef>
-      <a:fillRef idx="1">
-        <a:scrgbClr r="0" g="0" b="0"/>
-      </a:fillRef>
-      <a:effectRef idx="0">
-        <a:scrgbClr r="0" g="0" b="0"/>
-      </a:effectRef>
-      <a:fontRef idx="minor"/>
-    </dgm:style>
-  </dgm:styleLbl>
-  <dgm:styleLbl name="fgAcc4">
-    <dgm:scene3d>
-      <a:camera prst="orthographicFront"/>
-      <a:lightRig rig="threePt" dir="t"/>
-    </dgm:scene3d>
-    <dgm:sp3d/>
-    <dgm:txPr/>
-    <dgm:style>
-      <a:lnRef idx="2">
-        <a:scrgbClr r="0" g="0" b="0"/>
-      </a:lnRef>
-      <a:fillRef idx="1">
-        <a:scrgbClr r="0" g="0" b="0"/>
-      </a:fillRef>
-      <a:effectRef idx="0">
-        <a:scrgbClr r="0" g="0" b="0"/>
-      </a:effectRef>
-      <a:fontRef idx="minor"/>
-    </dgm:style>
-  </dgm:styleLbl>
-  <dgm:styleLbl name="bgShp">
-    <dgm:scene3d>
-      <a:camera prst="orthographicFront"/>
-      <a:lightRig rig="threePt" dir="t"/>
-    </dgm:scene3d>
-    <dgm:sp3d/>
-    <dgm:txPr/>
-    <dgm:style>
-      <a:lnRef idx="0">
-        <a:scrgbClr r="0" g="0" b="0"/>
-      </a:lnRef>
-      <a:fillRef idx="1">
-        <a:scrgbClr r="0" g="0" b="0"/>
-      </a:fillRef>
-      <a:effectRef idx="0">
-        <a:scrgbClr r="0" g="0" b="0"/>
-      </a:effectRef>
-      <a:fontRef idx="minor"/>
-    </dgm:style>
-  </dgm:styleLbl>
-  <dgm:styleLbl name="dkBgShp">
-    <dgm:scene3d>
-      <a:camera prst="orthographicFront"/>
-      <a:lightRig rig="threePt" dir="t"/>
-    </dgm:scene3d>
-    <dgm:sp3d/>
-    <dgm:txPr/>
-    <dgm:style>
-      <a:lnRef idx="0">
-        <a:scrgbClr r="0" g="0" b="0"/>
-      </a:lnRef>
-      <a:fillRef idx="1">
-        <a:scrgbClr r="0" g="0" b="0"/>
-      </a:fillRef>
-      <a:effectRef idx="0">
-        <a:scrgbClr r="0" g="0" b="0"/>
-      </a:effectRef>
-      <a:fontRef idx="minor"/>
-    </dgm:style>
-  </dgm:styleLbl>
-  <dgm:styleLbl name="trBgShp">
-    <dgm:scene3d>
-      <a:camera prst="orthographicFront"/>
-      <a:lightRig rig="threePt" dir="t"/>
-    </dgm:scene3d>
-    <dgm:sp3d/>
-    <dgm:txPr/>
-    <dgm:style>
-      <a:lnRef idx="0">
-        <a:scrgbClr r="0" g="0" b="0"/>
-      </a:lnRef>
-      <a:fillRef idx="1">
-        <a:scrgbClr r="0" g="0" b="0"/>
-      </a:fillRef>
-      <a:effectRef idx="0">
-        <a:scrgbClr r="0" g="0" b="0"/>
-      </a:effectRef>
-      <a:fontRef idx="minor"/>
-    </dgm:style>
-  </dgm:styleLbl>
-  <dgm:styleLbl name="fgShp">
-    <dgm:scene3d>
-      <a:camera prst="orthographicFront"/>
-      <a:lightRig rig="threePt" dir="t"/>
-    </dgm:scene3d>
-    <dgm:sp3d/>
-    <dgm:txPr/>
-    <dgm:style>
-      <a:lnRef idx="2">
-        <a:scrgbClr r="0" g="0" b="0"/>
-      </a:lnRef>
-      <a:fillRef idx="1">
-        <a:scrgbClr r="0" g="0" b="0"/>
-      </a:fillRef>
-      <a:effectRef idx="0">
-        <a:scrgbClr r="0" g="0" b="0"/>
-      </a:effectRef>
-      <a:fontRef idx="minor"/>
-    </dgm:style>
-  </dgm:styleLbl>
-  <dgm:styleLbl name="revTx">
-    <dgm:scene3d>
-      <a:camera prst="orthographicFront"/>
-      <a:lightRig rig="threePt" dir="t"/>
-    </dgm:scene3d>
-    <dgm:sp3d/>
-    <dgm:txPr/>
-    <dgm:style>
-      <a:lnRef idx="0">
-        <a:scrgbClr r="0" g="0" b="0"/>
-      </a:lnRef>
-      <a:fillRef idx="0">
-        <a:scrgbClr r="0" g="0" b="0"/>
-      </a:fillRef>
-      <a:effectRef idx="0">
-        <a:scrgbClr r="0" g="0" b="0"/>
-      </a:effectRef>
-      <a:fontRef idx="minor"/>
-    </dgm:style>
-  </dgm:styleLbl>
-</dgm:styleDef>
-</file>
-
-<file path=word/diagrams/quickStyle7.xml><?xml version="1.0" encoding="utf-8"?>
 <dgm:styleDef xmlns:dgm="http://schemas.openxmlformats.org/drawingml/2006/diagram" xmlns:a="http://schemas.openxmlformats.org/drawingml/2006/main" uniqueId="urn:microsoft.com/office/officeart/2005/8/quickstyle/simple1">
   <dgm:title val=""/>
   <dgm:desc val=""/>

--- a/doc/cahier_de_recettes.docx
+++ b/doc/cahier_de_recettes.docx
@@ -119,7 +119,21 @@
           <w:rFonts w:asciiTheme="majorHAnsi" w:hAnsiTheme="majorHAnsi"/>
           <w:color w:val="0F243E" w:themeColor="text2" w:themeShade="80"/>
         </w:rPr>
-        <w:t>cahier de recettes officiel</w:t>
+        <w:t>cahier de recettes</w:t>
+      </w:r>
+      <w:r>
+        <w:rPr>
+          <w:rFonts w:asciiTheme="majorHAnsi" w:hAnsiTheme="majorHAnsi"/>
+          <w:color w:val="0F243E" w:themeColor="text2" w:themeShade="80"/>
+        </w:rPr>
+        <w:t>-</w:t>
+      </w:r>
+      <w:r>
+        <w:rPr>
+          <w:rFonts w:asciiTheme="majorHAnsi" w:hAnsiTheme="majorHAnsi"/>
+          <w:color w:val="0F243E" w:themeColor="text2" w:themeShade="80"/>
+        </w:rPr>
+        <w:t xml:space="preserve"> officiel</w:t>
       </w:r>
       <w:r>
         <w:rPr>
@@ -1122,25 +1136,6 @@
           <w:lang w:eastAsia="fr-FR"/>
         </w:rPr>
         <w:t xml:space="preserve"> expliqué plus loin).</w:t>
-      </w:r>
-    </w:p>
-    <w:p>
-      <w:pPr>
-        <w:spacing w:before="100" w:beforeAutospacing="1" w:after="119" w:line="240" w:lineRule="auto"/>
-        <w:ind w:firstLine="284"/>
-        <w:rPr>
-          <w:rFonts w:asciiTheme="majorHAnsi" w:eastAsia="Times New Roman" w:hAnsiTheme="majorHAnsi" w:cs="Times New Roman"/>
-          <w:color w:val="0F243E" w:themeColor="text2" w:themeShade="80"/>
-          <w:lang w:eastAsia="fr-FR"/>
-        </w:rPr>
-      </w:pPr>
-      <w:r>
-        <w:rPr>
-          <w:rFonts w:asciiTheme="majorHAnsi" w:eastAsia="Times New Roman" w:hAnsiTheme="majorHAnsi" w:cs="Times New Roman"/>
-          <w:color w:val="0F243E" w:themeColor="text2" w:themeShade="80"/>
-          <w:lang w:eastAsia="fr-FR"/>
-        </w:rPr>
-        <w:t xml:space="preserve">De plus, </w:t>
       </w:r>
     </w:p>
     <w:p>
@@ -2029,15 +2024,6 @@
     </w:p>
     <w:p>
       <w:pPr>
-        <w:rPr>
-          <w:rFonts w:asciiTheme="majorHAnsi" w:hAnsiTheme="majorHAnsi"/>
-          <w:b/>
-          <w:color w:val="0F243E" w:themeColor="text2" w:themeShade="80"/>
-        </w:rPr>
-      </w:pPr>
-    </w:p>
-    <w:p>
-      <w:pPr>
         <w:pStyle w:val="Paragraphedeliste"/>
         <w:numPr>
           <w:ilvl w:val="0"/>
@@ -2083,29 +2069,165 @@
       <w:pPr>
         <w:rPr>
           <w:rFonts w:asciiTheme="majorHAnsi" w:hAnsiTheme="majorHAnsi"/>
-          <w:b/>
-          <w:color w:val="0F243E" w:themeColor="text2" w:themeShade="80"/>
-          <w:u w:val="single"/>
-        </w:rPr>
-      </w:pPr>
+          <w:color w:val="0F243E" w:themeColor="text2" w:themeShade="80"/>
+        </w:rPr>
+      </w:pPr>
+      <w:r>
+        <w:rPr>
+          <w:rFonts w:asciiTheme="majorHAnsi" w:hAnsiTheme="majorHAnsi"/>
+          <w:color w:val="0F243E" w:themeColor="text2" w:themeShade="80"/>
+        </w:rPr>
+        <w:t>N’importe quel module respectant l’API du projet, peuvent fonctionner dans le server.</w:t>
+      </w:r>
     </w:p>
     <w:p>
       <w:pPr>
         <w:rPr>
           <w:rFonts w:asciiTheme="majorHAnsi" w:hAnsiTheme="majorHAnsi"/>
-          <w:b/>
-          <w:color w:val="0F243E" w:themeColor="text2" w:themeShade="80"/>
-          <w:u w:val="single"/>
-        </w:rPr>
-      </w:pPr>
-      <w:r>
-        <w:rPr>
-          <w:rFonts w:asciiTheme="majorHAnsi" w:hAnsiTheme="majorHAnsi"/>
-          <w:b/>
-          <w:color w:val="0F243E" w:themeColor="text2" w:themeShade="80"/>
-          <w:u w:val="single"/>
-        </w:rPr>
-        <w:br w:type="page"/>
+          <w:color w:val="0F243E" w:themeColor="text2" w:themeShade="80"/>
+        </w:rPr>
+      </w:pPr>
+      <w:r>
+        <w:rPr>
+          <w:rFonts w:asciiTheme="majorHAnsi" w:hAnsiTheme="majorHAnsi"/>
+          <w:color w:val="0F243E" w:themeColor="text2" w:themeShade="80"/>
+        </w:rPr>
+        <w:t>Des modules de teste on été crée :</w:t>
+      </w:r>
+    </w:p>
+    <w:p>
+      <w:pPr>
+        <w:pStyle w:val="Paragraphedeliste"/>
+        <w:numPr>
+          <w:ilvl w:val="0"/>
+          <w:numId w:val="29"/>
+        </w:numPr>
+        <w:rPr>
+          <w:rFonts w:asciiTheme="majorHAnsi" w:hAnsiTheme="majorHAnsi"/>
+          <w:color w:val="0F243E" w:themeColor="text2" w:themeShade="80"/>
+        </w:rPr>
+      </w:pPr>
+      <w:r>
+        <w:rPr>
+          <w:rFonts w:asciiTheme="majorHAnsi" w:hAnsiTheme="majorHAnsi"/>
+          <w:color w:val="0F243E" w:themeColor="text2" w:themeShade="80"/>
+        </w:rPr>
+        <w:t>mod_ssl</w:t>
+      </w:r>
+      <w:r>
+        <w:rPr>
+          <w:rFonts w:asciiTheme="majorHAnsi" w:hAnsiTheme="majorHAnsi"/>
+          <w:color w:val="0F243E" w:themeColor="text2" w:themeShade="80"/>
+        </w:rPr>
+        <w:t>, connexion client-serveur sécurisée</w:t>
+      </w:r>
+    </w:p>
+    <w:p>
+      <w:pPr>
+        <w:pStyle w:val="Paragraphedeliste"/>
+        <w:numPr>
+          <w:ilvl w:val="0"/>
+          <w:numId w:val="29"/>
+        </w:numPr>
+        <w:rPr>
+          <w:rFonts w:asciiTheme="majorHAnsi" w:hAnsiTheme="majorHAnsi"/>
+          <w:color w:val="0F243E" w:themeColor="text2" w:themeShade="80"/>
+        </w:rPr>
+      </w:pPr>
+      <w:r>
+        <w:rPr>
+          <w:rFonts w:asciiTheme="majorHAnsi" w:hAnsiTheme="majorHAnsi"/>
+          <w:color w:val="0F243E" w:themeColor="text2" w:themeShade="80"/>
+        </w:rPr>
+        <w:t>mod_autoindex</w:t>
+      </w:r>
+      <w:r>
+        <w:rPr>
+          <w:rFonts w:asciiTheme="majorHAnsi" w:hAnsiTheme="majorHAnsi"/>
+          <w:color w:val="0F243E" w:themeColor="text2" w:themeShade="80"/>
+        </w:rPr>
+        <w:t>, gere le listing des dossiers et les index</w:t>
+      </w:r>
+    </w:p>
+    <w:p>
+      <w:pPr>
+        <w:pStyle w:val="Paragraphedeliste"/>
+        <w:numPr>
+          <w:ilvl w:val="0"/>
+          <w:numId w:val="29"/>
+        </w:numPr>
+        <w:rPr>
+          <w:rFonts w:asciiTheme="majorHAnsi" w:hAnsiTheme="majorHAnsi"/>
+          <w:color w:val="0F243E" w:themeColor="text2" w:themeShade="80"/>
+        </w:rPr>
+      </w:pPr>
+      <w:r>
+        <w:rPr>
+          <w:rFonts w:asciiTheme="majorHAnsi" w:hAnsiTheme="majorHAnsi"/>
+          <w:color w:val="0F243E" w:themeColor="text2" w:themeShade="80"/>
+        </w:rPr>
+        <w:t>mod_mime</w:t>
+      </w:r>
+      <w:r>
+        <w:rPr>
+          <w:rFonts w:asciiTheme="majorHAnsi" w:hAnsiTheme="majorHAnsi"/>
+          <w:color w:val="0F243E" w:themeColor="text2" w:themeShade="80"/>
+        </w:rPr>
+        <w:t>, listing des fichiers connus</w:t>
+      </w:r>
+    </w:p>
+    <w:p>
+      <w:pPr>
+        <w:pStyle w:val="Paragraphedeliste"/>
+        <w:numPr>
+          <w:ilvl w:val="0"/>
+          <w:numId w:val="29"/>
+        </w:numPr>
+        <w:rPr>
+          <w:rFonts w:asciiTheme="majorHAnsi" w:hAnsiTheme="majorHAnsi"/>
+          <w:color w:val="0F243E" w:themeColor="text2" w:themeShade="80"/>
+        </w:rPr>
+      </w:pPr>
+      <w:r>
+        <w:rPr>
+          <w:rFonts w:asciiTheme="majorHAnsi" w:hAnsiTheme="majorHAnsi"/>
+          <w:color w:val="0F243E" w:themeColor="text2" w:themeShade="80"/>
+        </w:rPr>
+        <w:t>mod_vhosts</w:t>
+      </w:r>
+      <w:r>
+        <w:rPr>
+          <w:rFonts w:asciiTheme="majorHAnsi" w:hAnsiTheme="majorHAnsi"/>
+          <w:color w:val="0F243E" w:themeColor="text2" w:themeShade="80"/>
+        </w:rPr>
+        <w:t>, gestion de plusieurs hosts sur des jails differents</w:t>
+      </w:r>
+    </w:p>
+    <w:p>
+      <w:pPr>
+        <w:pStyle w:val="Paragraphedeliste"/>
+        <w:numPr>
+          <w:ilvl w:val="0"/>
+          <w:numId w:val="29"/>
+        </w:numPr>
+        <w:rPr>
+          <w:rFonts w:asciiTheme="majorHAnsi" w:hAnsiTheme="majorHAnsi"/>
+          <w:color w:val="0F243E" w:themeColor="text2" w:themeShade="80"/>
+        </w:rPr>
+      </w:pPr>
+      <w:r>
+        <w:rPr>
+          <w:rFonts w:asciiTheme="majorHAnsi" w:hAnsiTheme="majorHAnsi"/>
+          <w:color w:val="0F243E" w:themeColor="text2" w:themeShade="80"/>
+        </w:rPr>
+        <w:t>mod_cgibi</w:t>
+      </w:r>
+      <w:r>
+        <w:rPr>
+          <w:rFonts w:asciiTheme="majorHAnsi" w:hAnsiTheme="majorHAnsi"/>
+          <w:color w:val="0F243E" w:themeColor="text2" w:themeShade="80"/>
+        </w:rPr>
+        <w:t>n, execution des langages de scripting</w:t>
       </w:r>
     </w:p>
     <w:p>
@@ -4026,6 +4148,137 @@
           <w:u w:val="single"/>
         </w:rPr>
       </w:pPr>
+    </w:p>
+    <w:p>
+      <w:pPr>
+        <w:rPr>
+          <w:rFonts w:asciiTheme="majorHAnsi" w:hAnsiTheme="majorHAnsi"/>
+          <w:b/>
+          <w:color w:val="0F243E" w:themeColor="text2" w:themeShade="80"/>
+          <w:u w:val="single"/>
+        </w:rPr>
+      </w:pPr>
+      <w:r>
+        <w:rPr>
+          <w:rFonts w:asciiTheme="majorHAnsi" w:hAnsiTheme="majorHAnsi"/>
+          <w:b/>
+          <w:color w:val="0F243E" w:themeColor="text2" w:themeShade="80"/>
+          <w:u w:val="single"/>
+        </w:rPr>
+        <w:t>2) Anomalies rencontrées</w:t>
+      </w:r>
+    </w:p>
+    <w:p>
+      <w:pPr>
+        <w:rPr>
+          <w:rFonts w:asciiTheme="majorHAnsi" w:hAnsiTheme="majorHAnsi"/>
+          <w:color w:val="0F243E" w:themeColor="text2" w:themeShade="80"/>
+        </w:rPr>
+      </w:pPr>
+      <w:r>
+        <w:rPr>
+          <w:rFonts w:asciiTheme="majorHAnsi" w:hAnsiTheme="majorHAnsi"/>
+          <w:color w:val="0F243E" w:themeColor="text2" w:themeShade="80"/>
+        </w:rPr>
+        <w:t>Tout</w:t>
+      </w:r>
+      <w:r>
+        <w:rPr>
+          <w:rFonts w:asciiTheme="majorHAnsi" w:hAnsiTheme="majorHAnsi"/>
+          <w:color w:val="0F243E" w:themeColor="text2" w:themeShade="80"/>
+        </w:rPr>
+        <w:t xml:space="preserve"> au long du développement du projet, des anomalies ont été rencontrées.</w:t>
+      </w:r>
+    </w:p>
+    <w:p>
+      <w:pPr>
+        <w:rPr>
+          <w:rFonts w:asciiTheme="majorHAnsi" w:hAnsiTheme="majorHAnsi"/>
+          <w:color w:val="0F243E" w:themeColor="text2" w:themeShade="80"/>
+        </w:rPr>
+      </w:pPr>
+      <w:r>
+        <w:rPr>
+          <w:rFonts w:asciiTheme="majorHAnsi" w:hAnsiTheme="majorHAnsi"/>
+          <w:color w:val="0F243E" w:themeColor="text2" w:themeShade="80"/>
+        </w:rPr>
+        <w:t>Voici une liste :</w:t>
+      </w:r>
+    </w:p>
+    <w:p>
+      <w:pPr>
+        <w:pStyle w:val="Paragraphedeliste"/>
+        <w:numPr>
+          <w:ilvl w:val="0"/>
+          <w:numId w:val="28"/>
+        </w:numPr>
+        <w:rPr>
+          <w:rFonts w:asciiTheme="majorHAnsi" w:hAnsiTheme="majorHAnsi"/>
+          <w:color w:val="0F243E" w:themeColor="text2" w:themeShade="80"/>
+        </w:rPr>
+      </w:pPr>
+      <w:r>
+        <w:rPr>
+          <w:rFonts w:asciiTheme="majorHAnsi" w:hAnsiTheme="majorHAnsi"/>
+          <w:color w:val="0F243E" w:themeColor="text2" w:themeShade="80"/>
+        </w:rPr>
+        <w:t>Fuite de mémoires</w:t>
+      </w:r>
+    </w:p>
+    <w:p>
+      <w:pPr>
+        <w:pStyle w:val="Paragraphedeliste"/>
+        <w:numPr>
+          <w:ilvl w:val="0"/>
+          <w:numId w:val="28"/>
+        </w:numPr>
+        <w:rPr>
+          <w:rFonts w:asciiTheme="majorHAnsi" w:hAnsiTheme="majorHAnsi"/>
+          <w:color w:val="0F243E" w:themeColor="text2" w:themeShade="80"/>
+        </w:rPr>
+      </w:pPr>
+      <w:r>
+        <w:rPr>
+          <w:rFonts w:asciiTheme="majorHAnsi" w:hAnsiTheme="majorHAnsi"/>
+          <w:color w:val="0F243E" w:themeColor="text2" w:themeShade="80"/>
+        </w:rPr>
+        <w:t>Transfert de données pas optimisé</w:t>
+      </w:r>
+    </w:p>
+    <w:p>
+      <w:pPr>
+        <w:pStyle w:val="Paragraphedeliste"/>
+        <w:numPr>
+          <w:ilvl w:val="0"/>
+          <w:numId w:val="28"/>
+        </w:numPr>
+        <w:rPr>
+          <w:rFonts w:asciiTheme="majorHAnsi" w:hAnsiTheme="majorHAnsi"/>
+          <w:color w:val="0F243E" w:themeColor="text2" w:themeShade="80"/>
+        </w:rPr>
+      </w:pPr>
+      <w:r>
+        <w:rPr>
+          <w:rFonts w:asciiTheme="majorHAnsi" w:hAnsiTheme="majorHAnsi"/>
+          <w:color w:val="0F243E" w:themeColor="text2" w:themeShade="80"/>
+        </w:rPr>
+        <w:t>…</w:t>
+      </w:r>
+    </w:p>
+    <w:p>
+      <w:pPr>
+        <w:rPr>
+          <w:rFonts w:asciiTheme="majorHAnsi" w:hAnsiTheme="majorHAnsi"/>
+          <w:color w:val="0F243E" w:themeColor="text2" w:themeShade="80"/>
+        </w:rPr>
+      </w:pPr>
+      <w:r>
+        <w:rPr>
+          <w:rFonts w:asciiTheme="majorHAnsi" w:hAnsiTheme="majorHAnsi"/>
+          <w:color w:val="0F243E" w:themeColor="text2" w:themeShade="80"/>
+        </w:rPr>
+        <w:t>Toute ses anomalies ont été corrige chez le fournisseur.</w:t>
+      </w:r>
     </w:p>
     <w:p>
       <w:pPr>
@@ -4201,8 +4454,10 @@
         <w:rPr>
           <w:rFonts w:asciiTheme="majorHAnsi" w:hAnsiTheme="majorHAnsi"/>
           <w:b/>
+          <w:noProof/>
           <w:color w:val="0F243E" w:themeColor="text2" w:themeShade="80"/>
           <w:u w:val="single"/>
+          <w:lang w:eastAsia="fr-FR"/>
         </w:rPr>
         <w:drawing>
           <wp:inline distT="0" distB="0" distL="0" distR="0">
@@ -4246,8 +4501,10 @@
         <w:rPr>
           <w:rFonts w:asciiTheme="majorHAnsi" w:hAnsiTheme="majorHAnsi"/>
           <w:b/>
+          <w:noProof/>
           <w:color w:val="0F243E" w:themeColor="text2" w:themeShade="80"/>
           <w:u w:val="single"/>
+          <w:lang w:eastAsia="fr-FR"/>
         </w:rPr>
         <w:drawing>
           <wp:inline distT="0" distB="0" distL="0" distR="0">
@@ -4291,8 +4548,10 @@
         <w:rPr>
           <w:rFonts w:asciiTheme="majorHAnsi" w:hAnsiTheme="majorHAnsi"/>
           <w:b/>
+          <w:noProof/>
           <w:color w:val="0F243E" w:themeColor="text2" w:themeShade="80"/>
           <w:u w:val="single"/>
+          <w:lang w:eastAsia="fr-FR"/>
         </w:rPr>
         <w:drawing>
           <wp:inline distT="0" distB="0" distL="0" distR="0">
@@ -4321,9 +4580,56 @@
         </w:rPr>
       </w:pPr>
     </w:p>
+    <w:p>
+      <w:pPr>
+        <w:pStyle w:val="Paragraphedeliste"/>
+        <w:ind w:left="0"/>
+        <w:rPr>
+          <w:rFonts w:asciiTheme="majorHAnsi" w:hAnsiTheme="majorHAnsi"/>
+          <w:b/>
+          <w:color w:val="0F243E" w:themeColor="text2" w:themeShade="80"/>
+          <w:u w:val="single"/>
+        </w:rPr>
+      </w:pPr>
+      <w:r>
+        <w:rPr>
+          <w:rFonts w:asciiTheme="majorHAnsi" w:hAnsiTheme="majorHAnsi"/>
+          <w:b/>
+          <w:noProof/>
+          <w:color w:val="0F243E" w:themeColor="text2" w:themeShade="80"/>
+          <w:u w:val="single"/>
+          <w:lang w:eastAsia="fr-FR"/>
+        </w:rPr>
+        <w:drawing>
+          <wp:inline distT="0" distB="0" distL="0" distR="0">
+            <wp:extent cx="5734050" cy="1143000"/>
+            <wp:effectExtent l="0" t="0" r="19050" b="0"/>
+            <wp:docPr id="1" name="Diagramme 2"/>
+            <wp:cNvGraphicFramePr/>
+            <a:graphic xmlns:a="http://schemas.openxmlformats.org/drawingml/2006/main">
+              <a:graphicData uri="http://schemas.openxmlformats.org/drawingml/2006/diagram">
+                <dgm:relIds xmlns:dgm="http://schemas.openxmlformats.org/drawingml/2006/diagram" xmlns:r="http://schemas.openxmlformats.org/officeDocument/2006/relationships" r:dm="rId28" r:lo="rId29" r:qs="rId30" r:cs="rId31"/>
+              </a:graphicData>
+            </a:graphic>
+          </wp:inline>
+        </w:drawing>
+      </w:r>
+    </w:p>
+    <w:p>
+      <w:pPr>
+        <w:pStyle w:val="Paragraphedeliste"/>
+        <w:ind w:left="0"/>
+        <w:rPr>
+          <w:rFonts w:asciiTheme="majorHAnsi" w:hAnsiTheme="majorHAnsi"/>
+          <w:b/>
+          <w:color w:val="0F243E" w:themeColor="text2" w:themeShade="80"/>
+          <w:u w:val="single"/>
+        </w:rPr>
+      </w:pPr>
+    </w:p>
     <w:sectPr>
-      <w:headerReference w:type="default" r:id="rId28"/>
-      <w:footerReference w:type="default" r:id="rId29"/>
+      <w:headerReference w:type="default" r:id="rId32"/>
+      <w:footerReference w:type="default" r:id="rId33"/>
       <w:pgSz w:w="11906" w:h="16838"/>
       <w:pgMar w:top="1417" w:right="707" w:bottom="1417" w:left="1417" w:header="708" w:footer="708" w:gutter="0"/>
       <w:pgNumType w:fmt="lowerRoman"/>
@@ -4417,7 +4723,7 @@
                           <w:sz w:val="16"/>
                           <w:szCs w:val="16"/>
                         </w:rPr>
-                        <w:t>ix</w:t>
+                        <w:t>v</w:t>
                       </w:r>
                     </w:fldSimple>
                   </w:p>
@@ -6641,6 +6947,119 @@
     </w:lvl>
   </w:abstractNum>
   <w:abstractNum w:abstractNumId="20">
+    <w:nsid w:val="5DBF29FD"/>
+    <w:multiLevelType w:val="hybridMultilevel"/>
+    <w:tmpl w:val="2C5AC3F2"/>
+    <w:lvl w:ilvl="0" w:tplc="040C0001">
+      <w:start w:val="1"/>
+      <w:numFmt w:val="bullet"/>
+      <w:lvlText w:val=""/>
+      <w:lvlJc w:val="left"/>
+      <w:pPr>
+        <w:ind w:left="720" w:hanging="360"/>
+      </w:pPr>
+      <w:rPr>
+        <w:rFonts w:ascii="Symbol" w:hAnsi="Symbol" w:hint="default"/>
+      </w:rPr>
+    </w:lvl>
+    <w:lvl w:ilvl="1" w:tplc="040C0003" w:tentative="1">
+      <w:start w:val="1"/>
+      <w:numFmt w:val="bullet"/>
+      <w:lvlText w:val="o"/>
+      <w:lvlJc w:val="left"/>
+      <w:pPr>
+        <w:ind w:left="1440" w:hanging="360"/>
+      </w:pPr>
+      <w:rPr>
+        <w:rFonts w:ascii="Courier New" w:hAnsi="Courier New" w:cs="Courier New" w:hint="default"/>
+      </w:rPr>
+    </w:lvl>
+    <w:lvl w:ilvl="2" w:tplc="040C0005" w:tentative="1">
+      <w:start w:val="1"/>
+      <w:numFmt w:val="bullet"/>
+      <w:lvlText w:val=""/>
+      <w:lvlJc w:val="left"/>
+      <w:pPr>
+        <w:ind w:left="2160" w:hanging="360"/>
+      </w:pPr>
+      <w:rPr>
+        <w:rFonts w:ascii="Wingdings" w:hAnsi="Wingdings" w:hint="default"/>
+      </w:rPr>
+    </w:lvl>
+    <w:lvl w:ilvl="3" w:tplc="040C0001" w:tentative="1">
+      <w:start w:val="1"/>
+      <w:numFmt w:val="bullet"/>
+      <w:lvlText w:val=""/>
+      <w:lvlJc w:val="left"/>
+      <w:pPr>
+        <w:ind w:left="2880" w:hanging="360"/>
+      </w:pPr>
+      <w:rPr>
+        <w:rFonts w:ascii="Symbol" w:hAnsi="Symbol" w:hint="default"/>
+      </w:rPr>
+    </w:lvl>
+    <w:lvl w:ilvl="4" w:tplc="040C0003" w:tentative="1">
+      <w:start w:val="1"/>
+      <w:numFmt w:val="bullet"/>
+      <w:lvlText w:val="o"/>
+      <w:lvlJc w:val="left"/>
+      <w:pPr>
+        <w:ind w:left="3600" w:hanging="360"/>
+      </w:pPr>
+      <w:rPr>
+        <w:rFonts w:ascii="Courier New" w:hAnsi="Courier New" w:cs="Courier New" w:hint="default"/>
+      </w:rPr>
+    </w:lvl>
+    <w:lvl w:ilvl="5" w:tplc="040C0005" w:tentative="1">
+      <w:start w:val="1"/>
+      <w:numFmt w:val="bullet"/>
+      <w:lvlText w:val=""/>
+      <w:lvlJc w:val="left"/>
+      <w:pPr>
+        <w:ind w:left="4320" w:hanging="360"/>
+      </w:pPr>
+      <w:rPr>
+        <w:rFonts w:ascii="Wingdings" w:hAnsi="Wingdings" w:hint="default"/>
+      </w:rPr>
+    </w:lvl>
+    <w:lvl w:ilvl="6" w:tplc="040C0001" w:tentative="1">
+      <w:start w:val="1"/>
+      <w:numFmt w:val="bullet"/>
+      <w:lvlText w:val=""/>
+      <w:lvlJc w:val="left"/>
+      <w:pPr>
+        <w:ind w:left="5040" w:hanging="360"/>
+      </w:pPr>
+      <w:rPr>
+        <w:rFonts w:ascii="Symbol" w:hAnsi="Symbol" w:hint="default"/>
+      </w:rPr>
+    </w:lvl>
+    <w:lvl w:ilvl="7" w:tplc="040C0003" w:tentative="1">
+      <w:start w:val="1"/>
+      <w:numFmt w:val="bullet"/>
+      <w:lvlText w:val="o"/>
+      <w:lvlJc w:val="left"/>
+      <w:pPr>
+        <w:ind w:left="5760" w:hanging="360"/>
+      </w:pPr>
+      <w:rPr>
+        <w:rFonts w:ascii="Courier New" w:hAnsi="Courier New" w:cs="Courier New" w:hint="default"/>
+      </w:rPr>
+    </w:lvl>
+    <w:lvl w:ilvl="8" w:tplc="040C0005" w:tentative="1">
+      <w:start w:val="1"/>
+      <w:numFmt w:val="bullet"/>
+      <w:lvlText w:val=""/>
+      <w:lvlJc w:val="left"/>
+      <w:pPr>
+        <w:ind w:left="6480" w:hanging="360"/>
+      </w:pPr>
+      <w:rPr>
+        <w:rFonts w:ascii="Wingdings" w:hAnsi="Wingdings" w:hint="default"/>
+      </w:rPr>
+    </w:lvl>
+  </w:abstractNum>
+  <w:abstractNum w:abstractNumId="21">
     <w:nsid w:val="5ED2661F"/>
     <w:multiLevelType w:val="multilevel"/>
     <w:tmpl w:val="26501A7E"/>
@@ -6789,7 +7208,7 @@
       </w:rPr>
     </w:lvl>
   </w:abstractNum>
-  <w:abstractNum w:abstractNumId="21">
+  <w:abstractNum w:abstractNumId="22">
     <w:nsid w:val="62801F0E"/>
     <w:multiLevelType w:val="hybridMultilevel"/>
     <w:tmpl w:val="C3F4EDFA"/>
@@ -6902,7 +7321,7 @@
       </w:rPr>
     </w:lvl>
   </w:abstractNum>
-  <w:abstractNum w:abstractNumId="22">
+  <w:abstractNum w:abstractNumId="23">
     <w:nsid w:val="632C5DBF"/>
     <w:multiLevelType w:val="multilevel"/>
     <w:tmpl w:val="7A301CB8"/>
@@ -7051,7 +7470,120 @@
       </w:rPr>
     </w:lvl>
   </w:abstractNum>
-  <w:abstractNum w:abstractNumId="23">
+  <w:abstractNum w:abstractNumId="24">
+    <w:nsid w:val="63F571DE"/>
+    <w:multiLevelType w:val="hybridMultilevel"/>
+    <w:tmpl w:val="26CA56BE"/>
+    <w:lvl w:ilvl="0" w:tplc="040C0001">
+      <w:start w:val="1"/>
+      <w:numFmt w:val="bullet"/>
+      <w:lvlText w:val=""/>
+      <w:lvlJc w:val="left"/>
+      <w:pPr>
+        <w:ind w:left="720" w:hanging="360"/>
+      </w:pPr>
+      <w:rPr>
+        <w:rFonts w:ascii="Symbol" w:hAnsi="Symbol" w:hint="default"/>
+      </w:rPr>
+    </w:lvl>
+    <w:lvl w:ilvl="1" w:tplc="040C0003" w:tentative="1">
+      <w:start w:val="1"/>
+      <w:numFmt w:val="bullet"/>
+      <w:lvlText w:val="o"/>
+      <w:lvlJc w:val="left"/>
+      <w:pPr>
+        <w:ind w:left="1440" w:hanging="360"/>
+      </w:pPr>
+      <w:rPr>
+        <w:rFonts w:ascii="Courier New" w:hAnsi="Courier New" w:cs="Courier New" w:hint="default"/>
+      </w:rPr>
+    </w:lvl>
+    <w:lvl w:ilvl="2" w:tplc="040C0005" w:tentative="1">
+      <w:start w:val="1"/>
+      <w:numFmt w:val="bullet"/>
+      <w:lvlText w:val=""/>
+      <w:lvlJc w:val="left"/>
+      <w:pPr>
+        <w:ind w:left="2160" w:hanging="360"/>
+      </w:pPr>
+      <w:rPr>
+        <w:rFonts w:ascii="Wingdings" w:hAnsi="Wingdings" w:hint="default"/>
+      </w:rPr>
+    </w:lvl>
+    <w:lvl w:ilvl="3" w:tplc="040C0001" w:tentative="1">
+      <w:start w:val="1"/>
+      <w:numFmt w:val="bullet"/>
+      <w:lvlText w:val=""/>
+      <w:lvlJc w:val="left"/>
+      <w:pPr>
+        <w:ind w:left="2880" w:hanging="360"/>
+      </w:pPr>
+      <w:rPr>
+        <w:rFonts w:ascii="Symbol" w:hAnsi="Symbol" w:hint="default"/>
+      </w:rPr>
+    </w:lvl>
+    <w:lvl w:ilvl="4" w:tplc="040C0003" w:tentative="1">
+      <w:start w:val="1"/>
+      <w:numFmt w:val="bullet"/>
+      <w:lvlText w:val="o"/>
+      <w:lvlJc w:val="left"/>
+      <w:pPr>
+        <w:ind w:left="3600" w:hanging="360"/>
+      </w:pPr>
+      <w:rPr>
+        <w:rFonts w:ascii="Courier New" w:hAnsi="Courier New" w:cs="Courier New" w:hint="default"/>
+      </w:rPr>
+    </w:lvl>
+    <w:lvl w:ilvl="5" w:tplc="040C0005" w:tentative="1">
+      <w:start w:val="1"/>
+      <w:numFmt w:val="bullet"/>
+      <w:lvlText w:val=""/>
+      <w:lvlJc w:val="left"/>
+      <w:pPr>
+        <w:ind w:left="4320" w:hanging="360"/>
+      </w:pPr>
+      <w:rPr>
+        <w:rFonts w:ascii="Wingdings" w:hAnsi="Wingdings" w:hint="default"/>
+      </w:rPr>
+    </w:lvl>
+    <w:lvl w:ilvl="6" w:tplc="040C0001" w:tentative="1">
+      <w:start w:val="1"/>
+      <w:numFmt w:val="bullet"/>
+      <w:lvlText w:val=""/>
+      <w:lvlJc w:val="left"/>
+      <w:pPr>
+        <w:ind w:left="5040" w:hanging="360"/>
+      </w:pPr>
+      <w:rPr>
+        <w:rFonts w:ascii="Symbol" w:hAnsi="Symbol" w:hint="default"/>
+      </w:rPr>
+    </w:lvl>
+    <w:lvl w:ilvl="7" w:tplc="040C0003" w:tentative="1">
+      <w:start w:val="1"/>
+      <w:numFmt w:val="bullet"/>
+      <w:lvlText w:val="o"/>
+      <w:lvlJc w:val="left"/>
+      <w:pPr>
+        <w:ind w:left="5760" w:hanging="360"/>
+      </w:pPr>
+      <w:rPr>
+        <w:rFonts w:ascii="Courier New" w:hAnsi="Courier New" w:cs="Courier New" w:hint="default"/>
+      </w:rPr>
+    </w:lvl>
+    <w:lvl w:ilvl="8" w:tplc="040C0005" w:tentative="1">
+      <w:start w:val="1"/>
+      <w:numFmt w:val="bullet"/>
+      <w:lvlText w:val=""/>
+      <w:lvlJc w:val="left"/>
+      <w:pPr>
+        <w:ind w:left="6480" w:hanging="360"/>
+      </w:pPr>
+      <w:rPr>
+        <w:rFonts w:ascii="Wingdings" w:hAnsi="Wingdings" w:hint="default"/>
+      </w:rPr>
+    </w:lvl>
+  </w:abstractNum>
+  <w:abstractNum w:abstractNumId="25">
     <w:nsid w:val="643E7841"/>
     <w:multiLevelType w:val="multilevel"/>
     <w:tmpl w:val="31922FDA"/>
@@ -7200,7 +7732,7 @@
       </w:rPr>
     </w:lvl>
   </w:abstractNum>
-  <w:abstractNum w:abstractNumId="24">
+  <w:abstractNum w:abstractNumId="26">
     <w:nsid w:val="65C4516F"/>
     <w:multiLevelType w:val="hybridMultilevel"/>
     <w:tmpl w:val="5FE67F98"/>
@@ -7286,7 +7818,7 @@
       </w:pPr>
     </w:lvl>
   </w:abstractNum>
-  <w:abstractNum w:abstractNumId="25">
+  <w:abstractNum w:abstractNumId="27">
     <w:nsid w:val="6BC2502E"/>
     <w:multiLevelType w:val="hybridMultilevel"/>
     <w:tmpl w:val="832A5A3C"/>
@@ -7399,7 +7931,7 @@
       </w:rPr>
     </w:lvl>
   </w:abstractNum>
-  <w:abstractNum w:abstractNumId="26">
+  <w:abstractNum w:abstractNumId="28">
     <w:nsid w:val="7A6B385D"/>
     <w:multiLevelType w:val="hybridMultilevel"/>
     <w:tmpl w:val="F0E06F46"/>
@@ -7516,7 +8048,7 @@
     <w:abstractNumId w:val="1"/>
   </w:num>
   <w:num w:numId="2">
-    <w:abstractNumId w:val="21"/>
+    <w:abstractNumId w:val="22"/>
   </w:num>
   <w:num w:numId="3">
     <w:abstractNumId w:val="8"/>
@@ -7534,7 +8066,7 @@
     <w:abstractNumId w:val="19"/>
   </w:num>
   <w:num w:numId="8">
-    <w:abstractNumId w:val="24"/>
+    <w:abstractNumId w:val="26"/>
   </w:num>
   <w:num w:numId="9">
     <w:abstractNumId w:val="10"/>
@@ -7555,13 +8087,13 @@
     <w:abstractNumId w:val="3"/>
   </w:num>
   <w:num w:numId="15">
-    <w:abstractNumId w:val="25"/>
+    <w:abstractNumId w:val="27"/>
   </w:num>
   <w:num w:numId="16">
     <w:abstractNumId w:val="0"/>
   </w:num>
   <w:num w:numId="17">
-    <w:abstractNumId w:val="22"/>
+    <w:abstractNumId w:val="23"/>
   </w:num>
   <w:num w:numId="18">
     <w:abstractNumId w:val="2"/>
@@ -7582,10 +8114,10 @@
     <w:abstractNumId w:val="15"/>
   </w:num>
   <w:num w:numId="23">
-    <w:abstractNumId w:val="20"/>
+    <w:abstractNumId w:val="21"/>
   </w:num>
   <w:num w:numId="24">
-    <w:abstractNumId w:val="23"/>
+    <w:abstractNumId w:val="25"/>
   </w:num>
   <w:num w:numId="25">
     <w:abstractNumId w:val="5"/>
@@ -7594,7 +8126,13 @@
     <w:abstractNumId w:val="16"/>
   </w:num>
   <w:num w:numId="27">
-    <w:abstractNumId w:val="26"/>
+    <w:abstractNumId w:val="28"/>
+  </w:num>
+  <w:num w:numId="28">
+    <w:abstractNumId w:val="20"/>
+  </w:num>
+  <w:num w:numId="29">
+    <w:abstractNumId w:val="24"/>
   </w:num>
   <w:numIdMacAtCleanup w:val="11"/>
 </w:numbering>
@@ -11794,6 +12332,753 @@
 </dgm:colorsDef>
 </file>
 
+<file path=word/diagrams/colors6.xml><?xml version="1.0" encoding="utf-8"?>
+<dgm:colorsDef xmlns:dgm="http://schemas.openxmlformats.org/drawingml/2006/diagram" xmlns:a="http://schemas.openxmlformats.org/drawingml/2006/main" uniqueId="urn:microsoft.com/office/officeart/2005/8/colors/accent1_2">
+  <dgm:title val=""/>
+  <dgm:desc val=""/>
+  <dgm:catLst>
+    <dgm:cat type="accent1" pri="11200"/>
+  </dgm:catLst>
+  <dgm:styleLbl name="node0">
+    <dgm:fillClrLst meth="repeat">
+      <a:schemeClr val="accent1"/>
+    </dgm:fillClrLst>
+    <dgm:linClrLst meth="repeat">
+      <a:schemeClr val="lt1"/>
+    </dgm:linClrLst>
+    <dgm:effectClrLst/>
+    <dgm:txLinClrLst/>
+    <dgm:txFillClrLst/>
+    <dgm:txEffectClrLst/>
+  </dgm:styleLbl>
+  <dgm:styleLbl name="alignNode1">
+    <dgm:fillClrLst meth="repeat">
+      <a:schemeClr val="accent1"/>
+    </dgm:fillClrLst>
+    <dgm:linClrLst meth="repeat">
+      <a:schemeClr val="accent1"/>
+    </dgm:linClrLst>
+    <dgm:effectClrLst/>
+    <dgm:txLinClrLst/>
+    <dgm:txFillClrLst/>
+    <dgm:txEffectClrLst/>
+  </dgm:styleLbl>
+  <dgm:styleLbl name="node1">
+    <dgm:fillClrLst meth="repeat">
+      <a:schemeClr val="accent1"/>
+    </dgm:fillClrLst>
+    <dgm:linClrLst meth="repeat">
+      <a:schemeClr val="lt1"/>
+    </dgm:linClrLst>
+    <dgm:effectClrLst/>
+    <dgm:txLinClrLst/>
+    <dgm:txFillClrLst/>
+    <dgm:txEffectClrLst/>
+  </dgm:styleLbl>
+  <dgm:styleLbl name="lnNode1">
+    <dgm:fillClrLst meth="repeat">
+      <a:schemeClr val="accent1"/>
+    </dgm:fillClrLst>
+    <dgm:linClrLst meth="repeat">
+      <a:schemeClr val="lt1"/>
+    </dgm:linClrLst>
+    <dgm:effectClrLst/>
+    <dgm:txLinClrLst/>
+    <dgm:txFillClrLst/>
+    <dgm:txEffectClrLst/>
+  </dgm:styleLbl>
+  <dgm:styleLbl name="vennNode1">
+    <dgm:fillClrLst meth="repeat">
+      <a:schemeClr val="accent1">
+        <a:alpha val="50000"/>
+      </a:schemeClr>
+    </dgm:fillClrLst>
+    <dgm:linClrLst meth="repeat">
+      <a:schemeClr val="lt1"/>
+    </dgm:linClrLst>
+    <dgm:effectClrLst/>
+    <dgm:txLinClrLst/>
+    <dgm:txFillClrLst/>
+    <dgm:txEffectClrLst/>
+  </dgm:styleLbl>
+  <dgm:styleLbl name="node2">
+    <dgm:fillClrLst meth="repeat">
+      <a:schemeClr val="accent1"/>
+    </dgm:fillClrLst>
+    <dgm:linClrLst meth="repeat">
+      <a:schemeClr val="lt1"/>
+    </dgm:linClrLst>
+    <dgm:effectClrLst/>
+    <dgm:txLinClrLst/>
+    <dgm:txFillClrLst/>
+    <dgm:txEffectClrLst/>
+  </dgm:styleLbl>
+  <dgm:styleLbl name="node3">
+    <dgm:fillClrLst meth="repeat">
+      <a:schemeClr val="accent1"/>
+    </dgm:fillClrLst>
+    <dgm:linClrLst meth="repeat">
+      <a:schemeClr val="lt1"/>
+    </dgm:linClrLst>
+    <dgm:effectClrLst/>
+    <dgm:txLinClrLst/>
+    <dgm:txFillClrLst/>
+    <dgm:txEffectClrLst/>
+  </dgm:styleLbl>
+  <dgm:styleLbl name="node4">
+    <dgm:fillClrLst meth="repeat">
+      <a:schemeClr val="accent1"/>
+    </dgm:fillClrLst>
+    <dgm:linClrLst meth="repeat">
+      <a:schemeClr val="lt1"/>
+    </dgm:linClrLst>
+    <dgm:effectClrLst/>
+    <dgm:txLinClrLst/>
+    <dgm:txFillClrLst/>
+    <dgm:txEffectClrLst/>
+  </dgm:styleLbl>
+  <dgm:styleLbl name="fgImgPlace1">
+    <dgm:fillClrLst meth="repeat">
+      <a:schemeClr val="accent1">
+        <a:tint val="50000"/>
+      </a:schemeClr>
+    </dgm:fillClrLst>
+    <dgm:linClrLst meth="repeat">
+      <a:schemeClr val="lt1"/>
+    </dgm:linClrLst>
+    <dgm:effectClrLst/>
+    <dgm:txLinClrLst/>
+    <dgm:txFillClrLst meth="repeat">
+      <a:schemeClr val="lt1"/>
+    </dgm:txFillClrLst>
+    <dgm:txEffectClrLst/>
+  </dgm:styleLbl>
+  <dgm:styleLbl name="alignImgPlace1">
+    <dgm:fillClrLst meth="repeat">
+      <a:schemeClr val="accent1">
+        <a:tint val="50000"/>
+      </a:schemeClr>
+    </dgm:fillClrLst>
+    <dgm:linClrLst meth="repeat">
+      <a:schemeClr val="lt1"/>
+    </dgm:linClrLst>
+    <dgm:effectClrLst/>
+    <dgm:txLinClrLst/>
+    <dgm:txFillClrLst meth="repeat">
+      <a:schemeClr val="lt1"/>
+    </dgm:txFillClrLst>
+    <dgm:txEffectClrLst/>
+  </dgm:styleLbl>
+  <dgm:styleLbl name="bgImgPlace1">
+    <dgm:fillClrLst meth="repeat">
+      <a:schemeClr val="accent1">
+        <a:tint val="50000"/>
+      </a:schemeClr>
+    </dgm:fillClrLst>
+    <dgm:linClrLst meth="repeat">
+      <a:schemeClr val="lt1"/>
+    </dgm:linClrLst>
+    <dgm:effectClrLst/>
+    <dgm:txLinClrLst/>
+    <dgm:txFillClrLst meth="repeat">
+      <a:schemeClr val="lt1"/>
+    </dgm:txFillClrLst>
+    <dgm:txEffectClrLst/>
+  </dgm:styleLbl>
+  <dgm:styleLbl name="sibTrans2D1">
+    <dgm:fillClrLst meth="repeat">
+      <a:schemeClr val="accent1">
+        <a:tint val="60000"/>
+      </a:schemeClr>
+    </dgm:fillClrLst>
+    <dgm:linClrLst meth="repeat">
+      <a:schemeClr val="accent1">
+        <a:tint val="60000"/>
+      </a:schemeClr>
+    </dgm:linClrLst>
+    <dgm:effectClrLst/>
+    <dgm:txLinClrLst/>
+    <dgm:txFillClrLst/>
+    <dgm:txEffectClrLst/>
+  </dgm:styleLbl>
+  <dgm:styleLbl name="fgSibTrans2D1">
+    <dgm:fillClrLst meth="repeat">
+      <a:schemeClr val="accent1">
+        <a:tint val="60000"/>
+      </a:schemeClr>
+    </dgm:fillClrLst>
+    <dgm:linClrLst meth="repeat">
+      <a:schemeClr val="accent1">
+        <a:tint val="60000"/>
+      </a:schemeClr>
+    </dgm:linClrLst>
+    <dgm:effectClrLst/>
+    <dgm:txLinClrLst/>
+    <dgm:txFillClrLst/>
+    <dgm:txEffectClrLst/>
+  </dgm:styleLbl>
+  <dgm:styleLbl name="bgSibTrans2D1">
+    <dgm:fillClrLst meth="repeat">
+      <a:schemeClr val="accent1">
+        <a:tint val="60000"/>
+      </a:schemeClr>
+    </dgm:fillClrLst>
+    <dgm:linClrLst meth="repeat">
+      <a:schemeClr val="accent1">
+        <a:tint val="60000"/>
+      </a:schemeClr>
+    </dgm:linClrLst>
+    <dgm:effectClrLst/>
+    <dgm:txLinClrLst/>
+    <dgm:txFillClrLst/>
+    <dgm:txEffectClrLst/>
+  </dgm:styleLbl>
+  <dgm:styleLbl name="sibTrans1D1">
+    <dgm:fillClrLst meth="repeat">
+      <a:schemeClr val="accent1"/>
+    </dgm:fillClrLst>
+    <dgm:linClrLst meth="repeat">
+      <a:schemeClr val="accent1"/>
+    </dgm:linClrLst>
+    <dgm:effectClrLst/>
+    <dgm:txLinClrLst/>
+    <dgm:txFillClrLst meth="repeat">
+      <a:schemeClr val="tx1"/>
+    </dgm:txFillClrLst>
+    <dgm:txEffectClrLst/>
+  </dgm:styleLbl>
+  <dgm:styleLbl name="callout">
+    <dgm:fillClrLst meth="repeat">
+      <a:schemeClr val="accent1"/>
+    </dgm:fillClrLst>
+    <dgm:linClrLst meth="repeat">
+      <a:schemeClr val="accent1">
+        <a:tint val="50000"/>
+      </a:schemeClr>
+    </dgm:linClrLst>
+    <dgm:effectClrLst/>
+    <dgm:txLinClrLst/>
+    <dgm:txFillClrLst meth="repeat">
+      <a:schemeClr val="tx1"/>
+    </dgm:txFillClrLst>
+    <dgm:txEffectClrLst/>
+  </dgm:styleLbl>
+  <dgm:styleLbl name="asst0">
+    <dgm:fillClrLst meth="repeat">
+      <a:schemeClr val="accent1"/>
+    </dgm:fillClrLst>
+    <dgm:linClrLst meth="repeat">
+      <a:schemeClr val="lt1"/>
+    </dgm:linClrLst>
+    <dgm:effectClrLst/>
+    <dgm:txLinClrLst/>
+    <dgm:txFillClrLst/>
+    <dgm:txEffectClrLst/>
+  </dgm:styleLbl>
+  <dgm:styleLbl name="asst1">
+    <dgm:fillClrLst meth="repeat">
+      <a:schemeClr val="accent1"/>
+    </dgm:fillClrLst>
+    <dgm:linClrLst meth="repeat">
+      <a:schemeClr val="lt1"/>
+    </dgm:linClrLst>
+    <dgm:effectClrLst/>
+    <dgm:txLinClrLst/>
+    <dgm:txFillClrLst/>
+    <dgm:txEffectClrLst/>
+  </dgm:styleLbl>
+  <dgm:styleLbl name="asst2">
+    <dgm:fillClrLst meth="repeat">
+      <a:schemeClr val="accent1"/>
+    </dgm:fillClrLst>
+    <dgm:linClrLst meth="repeat">
+      <a:schemeClr val="lt1"/>
+    </dgm:linClrLst>
+    <dgm:effectClrLst/>
+    <dgm:txLinClrLst/>
+    <dgm:txFillClrLst/>
+    <dgm:txEffectClrLst/>
+  </dgm:styleLbl>
+  <dgm:styleLbl name="asst3">
+    <dgm:fillClrLst meth="repeat">
+      <a:schemeClr val="accent1"/>
+    </dgm:fillClrLst>
+    <dgm:linClrLst meth="repeat">
+      <a:schemeClr val="lt1"/>
+    </dgm:linClrLst>
+    <dgm:effectClrLst/>
+    <dgm:txLinClrLst/>
+    <dgm:txFillClrLst/>
+    <dgm:txEffectClrLst/>
+  </dgm:styleLbl>
+  <dgm:styleLbl name="asst4">
+    <dgm:fillClrLst meth="repeat">
+      <a:schemeClr val="accent1"/>
+    </dgm:fillClrLst>
+    <dgm:linClrLst meth="repeat">
+      <a:schemeClr val="lt1"/>
+    </dgm:linClrLst>
+    <dgm:effectClrLst/>
+    <dgm:txLinClrLst/>
+    <dgm:txFillClrLst/>
+    <dgm:txEffectClrLst/>
+  </dgm:styleLbl>
+  <dgm:styleLbl name="parChTrans2D1">
+    <dgm:fillClrLst meth="repeat">
+      <a:schemeClr val="accent1">
+        <a:tint val="60000"/>
+      </a:schemeClr>
+    </dgm:fillClrLst>
+    <dgm:linClrLst meth="repeat">
+      <a:schemeClr val="accent1">
+        <a:tint val="60000"/>
+      </a:schemeClr>
+    </dgm:linClrLst>
+    <dgm:effectClrLst/>
+    <dgm:txLinClrLst/>
+    <dgm:txFillClrLst meth="repeat">
+      <a:schemeClr val="lt1"/>
+    </dgm:txFillClrLst>
+    <dgm:txEffectClrLst/>
+  </dgm:styleLbl>
+  <dgm:styleLbl name="parChTrans2D2">
+    <dgm:fillClrLst meth="repeat">
+      <a:schemeClr val="accent1"/>
+    </dgm:fillClrLst>
+    <dgm:linClrLst meth="repeat">
+      <a:schemeClr val="accent1"/>
+    </dgm:linClrLst>
+    <dgm:effectClrLst/>
+    <dgm:txLinClrLst/>
+    <dgm:txFillClrLst meth="repeat">
+      <a:schemeClr val="lt1"/>
+    </dgm:txFillClrLst>
+    <dgm:txEffectClrLst/>
+  </dgm:styleLbl>
+  <dgm:styleLbl name="parChTrans2D3">
+    <dgm:fillClrLst meth="repeat">
+      <a:schemeClr val="accent1"/>
+    </dgm:fillClrLst>
+    <dgm:linClrLst meth="repeat">
+      <a:schemeClr val="accent1"/>
+    </dgm:linClrLst>
+    <dgm:effectClrLst/>
+    <dgm:txLinClrLst/>
+    <dgm:txFillClrLst meth="repeat">
+      <a:schemeClr val="lt1"/>
+    </dgm:txFillClrLst>
+    <dgm:txEffectClrLst/>
+  </dgm:styleLbl>
+  <dgm:styleLbl name="parChTrans2D4">
+    <dgm:fillClrLst meth="repeat">
+      <a:schemeClr val="accent1"/>
+    </dgm:fillClrLst>
+    <dgm:linClrLst meth="repeat">
+      <a:schemeClr val="accent1"/>
+    </dgm:linClrLst>
+    <dgm:effectClrLst/>
+    <dgm:txLinClrLst/>
+    <dgm:txFillClrLst meth="repeat">
+      <a:schemeClr val="lt1"/>
+    </dgm:txFillClrLst>
+    <dgm:txEffectClrLst/>
+  </dgm:styleLbl>
+  <dgm:styleLbl name="parChTrans1D1">
+    <dgm:fillClrLst meth="repeat">
+      <a:schemeClr val="accent1"/>
+    </dgm:fillClrLst>
+    <dgm:linClrLst meth="repeat">
+      <a:schemeClr val="accent1">
+        <a:shade val="60000"/>
+      </a:schemeClr>
+    </dgm:linClrLst>
+    <dgm:effectClrLst/>
+    <dgm:txLinClrLst/>
+    <dgm:txFillClrLst meth="repeat">
+      <a:schemeClr val="tx1"/>
+    </dgm:txFillClrLst>
+    <dgm:txEffectClrLst/>
+  </dgm:styleLbl>
+  <dgm:styleLbl name="parChTrans1D2">
+    <dgm:fillClrLst meth="repeat">
+      <a:schemeClr val="accent1"/>
+    </dgm:fillClrLst>
+    <dgm:linClrLst meth="repeat">
+      <a:schemeClr val="accent1">
+        <a:shade val="60000"/>
+      </a:schemeClr>
+    </dgm:linClrLst>
+    <dgm:effectClrLst/>
+    <dgm:txLinClrLst/>
+    <dgm:txFillClrLst meth="repeat">
+      <a:schemeClr val="tx1"/>
+    </dgm:txFillClrLst>
+    <dgm:txEffectClrLst/>
+  </dgm:styleLbl>
+  <dgm:styleLbl name="parChTrans1D3">
+    <dgm:fillClrLst meth="repeat">
+      <a:schemeClr val="accent1"/>
+    </dgm:fillClrLst>
+    <dgm:linClrLst meth="repeat">
+      <a:schemeClr val="accent1">
+        <a:shade val="80000"/>
+      </a:schemeClr>
+    </dgm:linClrLst>
+    <dgm:effectClrLst/>
+    <dgm:txLinClrLst/>
+    <dgm:txFillClrLst meth="repeat">
+      <a:schemeClr val="tx1"/>
+    </dgm:txFillClrLst>
+    <dgm:txEffectClrLst/>
+  </dgm:styleLbl>
+  <dgm:styleLbl name="parChTrans1D4">
+    <dgm:fillClrLst meth="repeat">
+      <a:schemeClr val="accent1"/>
+    </dgm:fillClrLst>
+    <dgm:linClrLst meth="repeat">
+      <a:schemeClr val="accent1">
+        <a:shade val="80000"/>
+      </a:schemeClr>
+    </dgm:linClrLst>
+    <dgm:effectClrLst/>
+    <dgm:txLinClrLst/>
+    <dgm:txFillClrLst meth="repeat">
+      <a:schemeClr val="tx1"/>
+    </dgm:txFillClrLst>
+    <dgm:txEffectClrLst/>
+  </dgm:styleLbl>
+  <dgm:styleLbl name="fgAcc1">
+    <dgm:fillClrLst meth="repeat">
+      <a:schemeClr val="lt1">
+        <a:alpha val="90000"/>
+      </a:schemeClr>
+    </dgm:fillClrLst>
+    <dgm:linClrLst meth="repeat">
+      <a:schemeClr val="accent1"/>
+    </dgm:linClrLst>
+    <dgm:effectClrLst/>
+    <dgm:txLinClrLst/>
+    <dgm:txFillClrLst meth="repeat">
+      <a:schemeClr val="dk1"/>
+    </dgm:txFillClrLst>
+    <dgm:txEffectClrLst/>
+  </dgm:styleLbl>
+  <dgm:styleLbl name="conFgAcc1">
+    <dgm:fillClrLst meth="repeat">
+      <a:schemeClr val="lt1">
+        <a:alpha val="90000"/>
+      </a:schemeClr>
+    </dgm:fillClrLst>
+    <dgm:linClrLst meth="repeat">
+      <a:schemeClr val="accent1"/>
+    </dgm:linClrLst>
+    <dgm:effectClrLst/>
+    <dgm:txLinClrLst/>
+    <dgm:txFillClrLst meth="repeat">
+      <a:schemeClr val="dk1"/>
+    </dgm:txFillClrLst>
+    <dgm:txEffectClrLst/>
+  </dgm:styleLbl>
+  <dgm:styleLbl name="alignAcc1">
+    <dgm:fillClrLst meth="repeat">
+      <a:schemeClr val="lt1">
+        <a:alpha val="90000"/>
+      </a:schemeClr>
+    </dgm:fillClrLst>
+    <dgm:linClrLst meth="repeat">
+      <a:schemeClr val="accent1"/>
+    </dgm:linClrLst>
+    <dgm:effectClrLst/>
+    <dgm:txLinClrLst/>
+    <dgm:txFillClrLst meth="repeat">
+      <a:schemeClr val="dk1"/>
+    </dgm:txFillClrLst>
+    <dgm:txEffectClrLst/>
+  </dgm:styleLbl>
+  <dgm:styleLbl name="trAlignAcc1">
+    <dgm:fillClrLst meth="repeat">
+      <a:schemeClr val="lt1">
+        <a:alpha val="40000"/>
+      </a:schemeClr>
+    </dgm:fillClrLst>
+    <dgm:linClrLst meth="repeat">
+      <a:schemeClr val="accent1"/>
+    </dgm:linClrLst>
+    <dgm:effectClrLst/>
+    <dgm:txLinClrLst/>
+    <dgm:txFillClrLst meth="repeat">
+      <a:schemeClr val="dk1"/>
+    </dgm:txFillClrLst>
+    <dgm:txEffectClrLst/>
+  </dgm:styleLbl>
+  <dgm:styleLbl name="bgAcc1">
+    <dgm:fillClrLst meth="repeat">
+      <a:schemeClr val="lt1">
+        <a:alpha val="90000"/>
+      </a:schemeClr>
+    </dgm:fillClrLst>
+    <dgm:linClrLst meth="repeat">
+      <a:schemeClr val="accent1"/>
+    </dgm:linClrLst>
+    <dgm:effectClrLst/>
+    <dgm:txLinClrLst/>
+    <dgm:txFillClrLst meth="repeat">
+      <a:schemeClr val="dk1"/>
+    </dgm:txFillClrLst>
+    <dgm:txEffectClrLst/>
+  </dgm:styleLbl>
+  <dgm:styleLbl name="solidFgAcc1">
+    <dgm:fillClrLst meth="repeat">
+      <a:schemeClr val="lt1"/>
+    </dgm:fillClrLst>
+    <dgm:linClrLst meth="repeat">
+      <a:schemeClr val="accent1"/>
+    </dgm:linClrLst>
+    <dgm:effectClrLst/>
+    <dgm:txLinClrLst/>
+    <dgm:txFillClrLst meth="repeat">
+      <a:schemeClr val="dk1"/>
+    </dgm:txFillClrLst>
+    <dgm:txEffectClrLst/>
+  </dgm:styleLbl>
+  <dgm:styleLbl name="solidAlignAcc1">
+    <dgm:fillClrLst meth="repeat">
+      <a:schemeClr val="lt1"/>
+    </dgm:fillClrLst>
+    <dgm:linClrLst meth="repeat">
+      <a:schemeClr val="accent1"/>
+    </dgm:linClrLst>
+    <dgm:effectClrLst/>
+    <dgm:txLinClrLst/>
+    <dgm:txFillClrLst meth="repeat">
+      <a:schemeClr val="dk1"/>
+    </dgm:txFillClrLst>
+    <dgm:txEffectClrLst/>
+  </dgm:styleLbl>
+  <dgm:styleLbl name="solidBgAcc1">
+    <dgm:fillClrLst meth="repeat">
+      <a:schemeClr val="lt1"/>
+    </dgm:fillClrLst>
+    <dgm:linClrLst meth="repeat">
+      <a:schemeClr val="accent1"/>
+    </dgm:linClrLst>
+    <dgm:effectClrLst/>
+    <dgm:txLinClrLst/>
+    <dgm:txFillClrLst meth="repeat">
+      <a:schemeClr val="dk1"/>
+    </dgm:txFillClrLst>
+    <dgm:txEffectClrLst/>
+  </dgm:styleLbl>
+  <dgm:styleLbl name="fgAccFollowNode1">
+    <dgm:fillClrLst meth="repeat">
+      <a:schemeClr val="accent1">
+        <a:alpha val="90000"/>
+        <a:tint val="40000"/>
+      </a:schemeClr>
+    </dgm:fillClrLst>
+    <dgm:linClrLst meth="repeat">
+      <a:schemeClr val="accent1">
+        <a:alpha val="90000"/>
+        <a:tint val="40000"/>
+      </a:schemeClr>
+    </dgm:linClrLst>
+    <dgm:effectClrLst/>
+    <dgm:txLinClrLst/>
+    <dgm:txFillClrLst meth="repeat">
+      <a:schemeClr val="dk1"/>
+    </dgm:txFillClrLst>
+    <dgm:txEffectClrLst/>
+  </dgm:styleLbl>
+  <dgm:styleLbl name="alignAccFollowNode1">
+    <dgm:fillClrLst meth="repeat">
+      <a:schemeClr val="accent1">
+        <a:alpha val="90000"/>
+        <a:tint val="40000"/>
+      </a:schemeClr>
+    </dgm:fillClrLst>
+    <dgm:linClrLst meth="repeat">
+      <a:schemeClr val="accent1">
+        <a:alpha val="90000"/>
+        <a:tint val="40000"/>
+      </a:schemeClr>
+    </dgm:linClrLst>
+    <dgm:effectClrLst/>
+    <dgm:txLinClrLst/>
+    <dgm:txFillClrLst meth="repeat">
+      <a:schemeClr val="dk1"/>
+    </dgm:txFillClrLst>
+    <dgm:txEffectClrLst/>
+  </dgm:styleLbl>
+  <dgm:styleLbl name="bgAccFollowNode1">
+    <dgm:fillClrLst meth="repeat">
+      <a:schemeClr val="accent1">
+        <a:alpha val="90000"/>
+        <a:tint val="40000"/>
+      </a:schemeClr>
+    </dgm:fillClrLst>
+    <dgm:linClrLst meth="repeat">
+      <a:schemeClr val="accent1">
+        <a:alpha val="90000"/>
+        <a:tint val="40000"/>
+      </a:schemeClr>
+    </dgm:linClrLst>
+    <dgm:effectClrLst/>
+    <dgm:txLinClrLst/>
+    <dgm:txFillClrLst meth="repeat">
+      <a:schemeClr val="dk1"/>
+    </dgm:txFillClrLst>
+    <dgm:txEffectClrLst/>
+  </dgm:styleLbl>
+  <dgm:styleLbl name="fgAcc0">
+    <dgm:fillClrLst meth="repeat">
+      <a:schemeClr val="lt1">
+        <a:alpha val="90000"/>
+      </a:schemeClr>
+    </dgm:fillClrLst>
+    <dgm:linClrLst meth="repeat">
+      <a:schemeClr val="accent1"/>
+    </dgm:linClrLst>
+    <dgm:effectClrLst/>
+    <dgm:txLinClrLst/>
+    <dgm:txFillClrLst meth="repeat">
+      <a:schemeClr val="dk1"/>
+    </dgm:txFillClrLst>
+    <dgm:txEffectClrLst/>
+  </dgm:styleLbl>
+  <dgm:styleLbl name="fgAcc2">
+    <dgm:fillClrLst meth="repeat">
+      <a:schemeClr val="lt1">
+        <a:alpha val="90000"/>
+      </a:schemeClr>
+    </dgm:fillClrLst>
+    <dgm:linClrLst meth="repeat">
+      <a:schemeClr val="accent1"/>
+    </dgm:linClrLst>
+    <dgm:effectClrLst/>
+    <dgm:txLinClrLst/>
+    <dgm:txFillClrLst meth="repeat">
+      <a:schemeClr val="dk1"/>
+    </dgm:txFillClrLst>
+    <dgm:txEffectClrLst/>
+  </dgm:styleLbl>
+  <dgm:styleLbl name="fgAcc3">
+    <dgm:fillClrLst meth="repeat">
+      <a:schemeClr val="lt1">
+        <a:alpha val="90000"/>
+      </a:schemeClr>
+    </dgm:fillClrLst>
+    <dgm:linClrLst meth="repeat">
+      <a:schemeClr val="accent1"/>
+    </dgm:linClrLst>
+    <dgm:effectClrLst/>
+    <dgm:txLinClrLst/>
+    <dgm:txFillClrLst meth="repeat">
+      <a:schemeClr val="dk1"/>
+    </dgm:txFillClrLst>
+    <dgm:txEffectClrLst/>
+  </dgm:styleLbl>
+  <dgm:styleLbl name="fgAcc4">
+    <dgm:fillClrLst meth="repeat">
+      <a:schemeClr val="lt1">
+        <a:alpha val="90000"/>
+      </a:schemeClr>
+    </dgm:fillClrLst>
+    <dgm:linClrLst meth="repeat">
+      <a:schemeClr val="accent1"/>
+    </dgm:linClrLst>
+    <dgm:effectClrLst/>
+    <dgm:txLinClrLst/>
+    <dgm:txFillClrLst meth="repeat">
+      <a:schemeClr val="dk1"/>
+    </dgm:txFillClrLst>
+    <dgm:txEffectClrLst/>
+  </dgm:styleLbl>
+  <dgm:styleLbl name="bgShp">
+    <dgm:fillClrLst meth="repeat">
+      <a:schemeClr val="accent1">
+        <a:tint val="40000"/>
+      </a:schemeClr>
+    </dgm:fillClrLst>
+    <dgm:linClrLst meth="repeat">
+      <a:schemeClr val="accent1"/>
+    </dgm:linClrLst>
+    <dgm:effectClrLst/>
+    <dgm:txLinClrLst/>
+    <dgm:txFillClrLst meth="repeat">
+      <a:schemeClr val="dk1"/>
+    </dgm:txFillClrLst>
+    <dgm:txEffectClrLst/>
+  </dgm:styleLbl>
+  <dgm:styleLbl name="dkBgShp">
+    <dgm:fillClrLst meth="repeat">
+      <a:schemeClr val="accent1">
+        <a:shade val="80000"/>
+      </a:schemeClr>
+    </dgm:fillClrLst>
+    <dgm:linClrLst meth="repeat">
+      <a:schemeClr val="accent1"/>
+    </dgm:linClrLst>
+    <dgm:effectClrLst/>
+    <dgm:txLinClrLst/>
+    <dgm:txFillClrLst meth="repeat">
+      <a:schemeClr val="lt1"/>
+    </dgm:txFillClrLst>
+    <dgm:txEffectClrLst/>
+  </dgm:styleLbl>
+  <dgm:styleLbl name="trBgShp">
+    <dgm:fillClrLst meth="repeat">
+      <a:schemeClr val="accent1">
+        <a:tint val="50000"/>
+        <a:alpha val="40000"/>
+      </a:schemeClr>
+    </dgm:fillClrLst>
+    <dgm:linClrLst meth="repeat">
+      <a:schemeClr val="accent1"/>
+    </dgm:linClrLst>
+    <dgm:effectClrLst/>
+    <dgm:txLinClrLst/>
+    <dgm:txFillClrLst meth="repeat">
+      <a:schemeClr val="lt1"/>
+    </dgm:txFillClrLst>
+    <dgm:txEffectClrLst/>
+  </dgm:styleLbl>
+  <dgm:styleLbl name="fgShp">
+    <dgm:fillClrLst meth="repeat">
+      <a:schemeClr val="accent1">
+        <a:tint val="60000"/>
+      </a:schemeClr>
+    </dgm:fillClrLst>
+    <dgm:linClrLst meth="repeat">
+      <a:schemeClr val="lt1"/>
+    </dgm:linClrLst>
+    <dgm:effectClrLst/>
+    <dgm:txLinClrLst/>
+    <dgm:txFillClrLst meth="repeat">
+      <a:schemeClr val="dk1"/>
+    </dgm:txFillClrLst>
+    <dgm:txEffectClrLst/>
+  </dgm:styleLbl>
+  <dgm:styleLbl name="revTx">
+    <dgm:fillClrLst meth="repeat">
+      <a:schemeClr val="lt1">
+        <a:alpha val="0"/>
+      </a:schemeClr>
+    </dgm:fillClrLst>
+    <dgm:linClrLst meth="repeat">
+      <a:schemeClr val="dk1">
+        <a:alpha val="0"/>
+      </a:schemeClr>
+    </dgm:linClrLst>
+    <dgm:effectClrLst/>
+    <dgm:txLinClrLst/>
+    <dgm:txFillClrLst meth="repeat">
+      <a:schemeClr val="tx1"/>
+    </dgm:txFillClrLst>
+    <dgm:txEffectClrLst/>
+  </dgm:styleLbl>
+</dgm:colorsDef>
+</file>
+
 <file path=word/diagrams/data1.xml><?xml version="1.0" encoding="utf-8"?>
 <dgm:dataModel xmlns:dgm="http://schemas.openxmlformats.org/drawingml/2006/diagram" xmlns:a="http://schemas.openxmlformats.org/drawingml/2006/main">
   <dgm:ptLst>
@@ -12033,25 +13318,25 @@
     </dgm:pt>
   </dgm:ptLst>
   <dgm:cxnLst>
-    <dgm:cxn modelId="{4DC6B1D1-9619-4F7C-89B7-F2A172E60D71}" type="presOf" srcId="{FD7D30B1-0BF8-426F-934B-68D1EB8899BF}" destId="{C53A2669-4A15-449F-A64F-75D11E89031D}" srcOrd="0" destOrd="0" presId="urn:microsoft.com/office/officeart/2005/8/layout/cycle5"/>
-    <dgm:cxn modelId="{39ABE748-E956-4ED5-9C62-4A6B7A869788}" type="presOf" srcId="{D0A36941-50C8-45E9-A31C-803C7514ABDC}" destId="{58D84831-E2D6-4CFE-A505-F2889B5B9055}" srcOrd="0" destOrd="0" presId="urn:microsoft.com/office/officeart/2005/8/layout/cycle5"/>
-    <dgm:cxn modelId="{741A290B-ED48-4F5D-88C6-2FF0D05CFA93}" type="presOf" srcId="{FD172302-3925-41E9-9CC9-AA5D10081A67}" destId="{FC449A04-C8BF-4AE2-AB6F-0C635FCA6E35}" srcOrd="0" destOrd="0" presId="urn:microsoft.com/office/officeart/2005/8/layout/cycle5"/>
-    <dgm:cxn modelId="{8BC525BE-C984-472B-BA23-19665CDAF27B}" type="presOf" srcId="{86A83626-1A4D-4EFE-B9FD-7D926F8FD599}" destId="{7BE282C7-7846-4C4A-A68D-BA50A38DECD7}" srcOrd="0" destOrd="0" presId="urn:microsoft.com/office/officeart/2005/8/layout/cycle5"/>
-    <dgm:cxn modelId="{54D63771-3F66-463B-9AD4-D1054E3D769C}" type="presOf" srcId="{0D16F096-86D8-4668-A890-C0E19C060793}" destId="{04492B97-C9A5-4B49-8392-4243B9ABADCA}" srcOrd="0" destOrd="0" presId="urn:microsoft.com/office/officeart/2005/8/layout/cycle5"/>
+    <dgm:cxn modelId="{3B427022-9184-4F51-9263-C96FE8B45B04}" type="presOf" srcId="{C7330A20-34C9-450B-8DA8-60F9AAEA4AF6}" destId="{6B326B01-A6C0-4577-91E3-AC5D50BD548D}" srcOrd="0" destOrd="0" presId="urn:microsoft.com/office/officeart/2005/8/layout/cycle5"/>
     <dgm:cxn modelId="{F7805E49-833C-4FF6-B714-283711C46156}" srcId="{0D16F096-86D8-4668-A890-C0E19C060793}" destId="{C7330A20-34C9-450B-8DA8-60F9AAEA4AF6}" srcOrd="1" destOrd="0" parTransId="{D9B61E62-F7F0-4D58-8123-4A8E694C1712}" sibTransId="{D0A36941-50C8-45E9-A31C-803C7514ABDC}"/>
     <dgm:cxn modelId="{43BF2D90-0340-4EA5-9303-95408298E47D}" srcId="{0D16F096-86D8-4668-A890-C0E19C060793}" destId="{FD172302-3925-41E9-9CC9-AA5D10081A67}" srcOrd="0" destOrd="0" parTransId="{15D00D1B-67DF-429E-880C-84CD09808DBC}" sibTransId="{FD7D30B1-0BF8-426F-934B-68D1EB8899BF}"/>
-    <dgm:cxn modelId="{58D10EDE-071D-42DD-9417-8F097966142C}" type="presOf" srcId="{57A63CCB-8677-4452-ABBC-665ED96752FE}" destId="{257C7A33-4FFE-4B5F-8854-7735818EC80F}" srcOrd="0" destOrd="0" presId="urn:microsoft.com/office/officeart/2005/8/layout/cycle5"/>
-    <dgm:cxn modelId="{F898C001-38AD-470E-B4D6-0900EE01C87B}" type="presOf" srcId="{C7330A20-34C9-450B-8DA8-60F9AAEA4AF6}" destId="{6B326B01-A6C0-4577-91E3-AC5D50BD548D}" srcOrd="0" destOrd="0" presId="urn:microsoft.com/office/officeart/2005/8/layout/cycle5"/>
     <dgm:cxn modelId="{431D33BC-5D40-461E-9A74-0C6BE3354669}" srcId="{0D16F096-86D8-4668-A890-C0E19C060793}" destId="{86A83626-1A4D-4EFE-B9FD-7D926F8FD599}" srcOrd="2" destOrd="0" parTransId="{786B7022-99D9-4286-89FF-1164077B7170}" sibTransId="{57A63CCB-8677-4452-ABBC-665ED96752FE}"/>
-    <dgm:cxn modelId="{0698F917-1C65-4336-831F-8AEBF787BC8C}" type="presParOf" srcId="{04492B97-C9A5-4B49-8392-4243B9ABADCA}" destId="{FC449A04-C8BF-4AE2-AB6F-0C635FCA6E35}" srcOrd="0" destOrd="0" presId="urn:microsoft.com/office/officeart/2005/8/layout/cycle5"/>
-    <dgm:cxn modelId="{33E8DC34-5ED5-4125-82E6-1A648A96C2AD}" type="presParOf" srcId="{04492B97-C9A5-4B49-8392-4243B9ABADCA}" destId="{6BB650DC-7C03-4DF9-A0AD-3BD0C6AE71C9}" srcOrd="1" destOrd="0" presId="urn:microsoft.com/office/officeart/2005/8/layout/cycle5"/>
-    <dgm:cxn modelId="{1CD62A4A-F5D8-4245-9063-3DB622529920}" type="presParOf" srcId="{04492B97-C9A5-4B49-8392-4243B9ABADCA}" destId="{C53A2669-4A15-449F-A64F-75D11E89031D}" srcOrd="2" destOrd="0" presId="urn:microsoft.com/office/officeart/2005/8/layout/cycle5"/>
-    <dgm:cxn modelId="{5FA3AC5F-6B84-4AD6-9C0B-C0E81ABA6A67}" type="presParOf" srcId="{04492B97-C9A5-4B49-8392-4243B9ABADCA}" destId="{6B326B01-A6C0-4577-91E3-AC5D50BD548D}" srcOrd="3" destOrd="0" presId="urn:microsoft.com/office/officeart/2005/8/layout/cycle5"/>
-    <dgm:cxn modelId="{EA1470FE-826A-4AC2-8E2B-42133C5E0CBB}" type="presParOf" srcId="{04492B97-C9A5-4B49-8392-4243B9ABADCA}" destId="{CB1DA581-D175-4312-9B72-238D7A216C7B}" srcOrd="4" destOrd="0" presId="urn:microsoft.com/office/officeart/2005/8/layout/cycle5"/>
-    <dgm:cxn modelId="{C9F0502F-7B96-4923-A48C-5FCF3A787F1B}" type="presParOf" srcId="{04492B97-C9A5-4B49-8392-4243B9ABADCA}" destId="{58D84831-E2D6-4CFE-A505-F2889B5B9055}" srcOrd="5" destOrd="0" presId="urn:microsoft.com/office/officeart/2005/8/layout/cycle5"/>
-    <dgm:cxn modelId="{6241492B-ED28-4514-98B8-E7C6FF7CEF3E}" type="presParOf" srcId="{04492B97-C9A5-4B49-8392-4243B9ABADCA}" destId="{7BE282C7-7846-4C4A-A68D-BA50A38DECD7}" srcOrd="6" destOrd="0" presId="urn:microsoft.com/office/officeart/2005/8/layout/cycle5"/>
-    <dgm:cxn modelId="{518F0C58-4B30-4EE6-9793-6EC1148C8791}" type="presParOf" srcId="{04492B97-C9A5-4B49-8392-4243B9ABADCA}" destId="{F9852A38-D9CA-4B7B-8E32-F20A36A1EA61}" srcOrd="7" destOrd="0" presId="urn:microsoft.com/office/officeart/2005/8/layout/cycle5"/>
-    <dgm:cxn modelId="{5D8A2B12-90E4-48E2-BC47-04FF204FFCBB}" type="presParOf" srcId="{04492B97-C9A5-4B49-8392-4243B9ABADCA}" destId="{257C7A33-4FFE-4B5F-8854-7735818EC80F}" srcOrd="8" destOrd="0" presId="urn:microsoft.com/office/officeart/2005/8/layout/cycle5"/>
+    <dgm:cxn modelId="{ADA3DEB9-5078-49D8-8481-8748F3B0D8DB}" type="presOf" srcId="{57A63CCB-8677-4452-ABBC-665ED96752FE}" destId="{257C7A33-4FFE-4B5F-8854-7735818EC80F}" srcOrd="0" destOrd="0" presId="urn:microsoft.com/office/officeart/2005/8/layout/cycle5"/>
+    <dgm:cxn modelId="{B21732EF-16AD-418F-AE6F-25C57C07CF42}" type="presOf" srcId="{0D16F096-86D8-4668-A890-C0E19C060793}" destId="{04492B97-C9A5-4B49-8392-4243B9ABADCA}" srcOrd="0" destOrd="0" presId="urn:microsoft.com/office/officeart/2005/8/layout/cycle5"/>
+    <dgm:cxn modelId="{54298C5C-A11F-47B6-B5B6-90AF76832A1F}" type="presOf" srcId="{FD7D30B1-0BF8-426F-934B-68D1EB8899BF}" destId="{C53A2669-4A15-449F-A64F-75D11E89031D}" srcOrd="0" destOrd="0" presId="urn:microsoft.com/office/officeart/2005/8/layout/cycle5"/>
+    <dgm:cxn modelId="{B011DB5E-E91D-4C0C-926B-E03378B9DF4F}" type="presOf" srcId="{86A83626-1A4D-4EFE-B9FD-7D926F8FD599}" destId="{7BE282C7-7846-4C4A-A68D-BA50A38DECD7}" srcOrd="0" destOrd="0" presId="urn:microsoft.com/office/officeart/2005/8/layout/cycle5"/>
+    <dgm:cxn modelId="{4AC4FBC6-CA2D-42F9-AB89-91BD660483C2}" type="presOf" srcId="{D0A36941-50C8-45E9-A31C-803C7514ABDC}" destId="{58D84831-E2D6-4CFE-A505-F2889B5B9055}" srcOrd="0" destOrd="0" presId="urn:microsoft.com/office/officeart/2005/8/layout/cycle5"/>
+    <dgm:cxn modelId="{2D51962B-102E-4BDF-968A-53B7B4660C5B}" type="presOf" srcId="{FD172302-3925-41E9-9CC9-AA5D10081A67}" destId="{FC449A04-C8BF-4AE2-AB6F-0C635FCA6E35}" srcOrd="0" destOrd="0" presId="urn:microsoft.com/office/officeart/2005/8/layout/cycle5"/>
+    <dgm:cxn modelId="{CDC14416-8355-41AA-AB47-9ECA27829B37}" type="presParOf" srcId="{04492B97-C9A5-4B49-8392-4243B9ABADCA}" destId="{FC449A04-C8BF-4AE2-AB6F-0C635FCA6E35}" srcOrd="0" destOrd="0" presId="urn:microsoft.com/office/officeart/2005/8/layout/cycle5"/>
+    <dgm:cxn modelId="{A09E6087-C6AF-4699-A28F-BFA12F84BB93}" type="presParOf" srcId="{04492B97-C9A5-4B49-8392-4243B9ABADCA}" destId="{6BB650DC-7C03-4DF9-A0AD-3BD0C6AE71C9}" srcOrd="1" destOrd="0" presId="urn:microsoft.com/office/officeart/2005/8/layout/cycle5"/>
+    <dgm:cxn modelId="{3B2FF9DC-F8A3-44A1-9C4C-136C14F67FBB}" type="presParOf" srcId="{04492B97-C9A5-4B49-8392-4243B9ABADCA}" destId="{C53A2669-4A15-449F-A64F-75D11E89031D}" srcOrd="2" destOrd="0" presId="urn:microsoft.com/office/officeart/2005/8/layout/cycle5"/>
+    <dgm:cxn modelId="{DE2573E0-CDC0-470C-9D93-36B32B5214F9}" type="presParOf" srcId="{04492B97-C9A5-4B49-8392-4243B9ABADCA}" destId="{6B326B01-A6C0-4577-91E3-AC5D50BD548D}" srcOrd="3" destOrd="0" presId="urn:microsoft.com/office/officeart/2005/8/layout/cycle5"/>
+    <dgm:cxn modelId="{54DFCDB7-697F-4D8D-992B-7A16BA023554}" type="presParOf" srcId="{04492B97-C9A5-4B49-8392-4243B9ABADCA}" destId="{CB1DA581-D175-4312-9B72-238D7A216C7B}" srcOrd="4" destOrd="0" presId="urn:microsoft.com/office/officeart/2005/8/layout/cycle5"/>
+    <dgm:cxn modelId="{E11E664D-35E5-4107-9FA7-BE13B018FB82}" type="presParOf" srcId="{04492B97-C9A5-4B49-8392-4243B9ABADCA}" destId="{58D84831-E2D6-4CFE-A505-F2889B5B9055}" srcOrd="5" destOrd="0" presId="urn:microsoft.com/office/officeart/2005/8/layout/cycle5"/>
+    <dgm:cxn modelId="{A95E16EC-0649-4E1B-B47D-398E694BAA37}" type="presParOf" srcId="{04492B97-C9A5-4B49-8392-4243B9ABADCA}" destId="{7BE282C7-7846-4C4A-A68D-BA50A38DECD7}" srcOrd="6" destOrd="0" presId="urn:microsoft.com/office/officeart/2005/8/layout/cycle5"/>
+    <dgm:cxn modelId="{CB95E04B-EAC6-4597-81D7-7D3649CE7E81}" type="presParOf" srcId="{04492B97-C9A5-4B49-8392-4243B9ABADCA}" destId="{F9852A38-D9CA-4B7B-8E32-F20A36A1EA61}" srcOrd="7" destOrd="0" presId="urn:microsoft.com/office/officeart/2005/8/layout/cycle5"/>
+    <dgm:cxn modelId="{0DBD2D20-4946-4437-852D-23DB48D45394}" type="presParOf" srcId="{04492B97-C9A5-4B49-8392-4243B9ABADCA}" destId="{257C7A33-4FFE-4B5F-8854-7735818EC80F}" srcOrd="8" destOrd="0" presId="urn:microsoft.com/office/officeart/2005/8/layout/cycle5"/>
   </dgm:cxnLst>
   <dgm:bg/>
   <dgm:whole/>
@@ -12345,24 +13630,24 @@
     </dgm:pt>
   </dgm:ptLst>
   <dgm:cxnLst>
+    <dgm:cxn modelId="{350EEDD9-2D01-4F27-80FC-DA2A3213A933}" type="presOf" srcId="{5D00DF44-0A62-416B-9C09-24F090216E59}" destId="{C45F9C2F-5DF4-448F-9067-D0635A1096ED}" srcOrd="0" destOrd="0" presId="urn:microsoft.com/office/officeart/2005/8/layout/vList5"/>
+    <dgm:cxn modelId="{DCC2AEA9-767D-4369-A12D-64AD32964C39}" type="presOf" srcId="{3DFED80C-8B7D-491A-91B0-DF2FCCB6B7F8}" destId="{385A907F-645E-4380-8F28-0C9298B9F5F1}" srcOrd="0" destOrd="0" presId="urn:microsoft.com/office/officeart/2005/8/layout/vList5"/>
+    <dgm:cxn modelId="{7E8E2D9E-35BF-4541-8A2D-2E5F08281476}" type="presOf" srcId="{C86E21D4-1A56-4DD9-A610-90FD5BEEACCF}" destId="{71D7E5B3-4CF3-4884-AD76-C2A112A06C67}" srcOrd="0" destOrd="1" presId="urn:microsoft.com/office/officeart/2005/8/layout/vList5"/>
     <dgm:cxn modelId="{9AD67119-BDAF-4524-9216-172B482D0260}" srcId="{5D00DF44-0A62-416B-9C09-24F090216E59}" destId="{7C8856D1-D1EF-4A63-8962-1C6D64F8C25A}" srcOrd="0" destOrd="0" parTransId="{6BF2815D-F403-4114-9C72-7DF9B1D4B79B}" sibTransId="{E1BD5E98-352A-47A6-B58C-FE8DBAA208FA}"/>
     <dgm:cxn modelId="{E43DCF2A-DFFA-4E5C-A36C-66AE8D5EF5A5}" srcId="{88F7C89B-E216-4A02-B034-E32B486AC473}" destId="{5D00DF44-0A62-416B-9C09-24F090216E59}" srcOrd="0" destOrd="0" parTransId="{F1B2EDB7-3CC2-42DE-9390-5B8CB715CEA3}" sibTransId="{5A2E919D-4406-4804-9F11-B63271AFD134}"/>
-    <dgm:cxn modelId="{A69DA3FC-E298-4A8F-B694-4A8F0B14BFB3}" type="presOf" srcId="{7C8856D1-D1EF-4A63-8962-1C6D64F8C25A}" destId="{56B8B38C-6930-4F39-8CB7-7C522B0B8706}" srcOrd="0" destOrd="0" presId="urn:microsoft.com/office/officeart/2005/8/layout/vList5"/>
-    <dgm:cxn modelId="{205A5891-FD3D-465F-893D-C643AAAA0935}" type="presOf" srcId="{1AFAB429-A3B5-4DDF-B160-FDAF1D4080AA}" destId="{71D7E5B3-4CF3-4884-AD76-C2A112A06C67}" srcOrd="0" destOrd="0" presId="urn:microsoft.com/office/officeart/2005/8/layout/vList5"/>
-    <dgm:cxn modelId="{EE60B4E9-7A71-43E7-B9CD-D2B06357466E}" type="presOf" srcId="{88F7C89B-E216-4A02-B034-E32B486AC473}" destId="{CC4F9B6C-1B1D-447C-87CC-C10D0CD2A7DC}" srcOrd="0" destOrd="0" presId="urn:microsoft.com/office/officeart/2005/8/layout/vList5"/>
-    <dgm:cxn modelId="{73C9BC50-2935-44CD-81F1-4213F6B55F61}" type="presOf" srcId="{5D00DF44-0A62-416B-9C09-24F090216E59}" destId="{C45F9C2F-5DF4-448F-9067-D0635A1096ED}" srcOrd="0" destOrd="0" presId="urn:microsoft.com/office/officeart/2005/8/layout/vList5"/>
-    <dgm:cxn modelId="{ABC6A401-DD7F-4375-9252-8E890A11E4EF}" type="presOf" srcId="{3DFED80C-8B7D-491A-91B0-DF2FCCB6B7F8}" destId="{385A907F-645E-4380-8F28-0C9298B9F5F1}" srcOrd="0" destOrd="0" presId="urn:microsoft.com/office/officeart/2005/8/layout/vList5"/>
+    <dgm:cxn modelId="{604E8DB4-20BD-4564-A0F2-369DF5725B50}" type="presOf" srcId="{7C8856D1-D1EF-4A63-8962-1C6D64F8C25A}" destId="{56B8B38C-6930-4F39-8CB7-7C522B0B8706}" srcOrd="0" destOrd="0" presId="urn:microsoft.com/office/officeart/2005/8/layout/vList5"/>
+    <dgm:cxn modelId="{BDCA40A5-A5BE-400A-9DFC-85CF8BA1C50E}" type="presOf" srcId="{1AFAB429-A3B5-4DDF-B160-FDAF1D4080AA}" destId="{71D7E5B3-4CF3-4884-AD76-C2A112A06C67}" srcOrd="0" destOrd="0" presId="urn:microsoft.com/office/officeart/2005/8/layout/vList5"/>
+    <dgm:cxn modelId="{A46016F3-5971-445C-99AF-49BFE5DE5E05}" type="presOf" srcId="{88F7C89B-E216-4A02-B034-E32B486AC473}" destId="{CC4F9B6C-1B1D-447C-87CC-C10D0CD2A7DC}" srcOrd="0" destOrd="0" presId="urn:microsoft.com/office/officeart/2005/8/layout/vList5"/>
     <dgm:cxn modelId="{3F6AE3B0-2933-4824-9B8E-4227A0CAAF12}" srcId="{88F7C89B-E216-4A02-B034-E32B486AC473}" destId="{3DFED80C-8B7D-491A-91B0-DF2FCCB6B7F8}" srcOrd="1" destOrd="0" parTransId="{1C8988DE-9B95-4EBF-9C95-EBC49735A7E2}" sibTransId="{ECF4395A-E669-44EB-8D92-FF69E3349064}"/>
     <dgm:cxn modelId="{4703D8B8-89AE-47F2-B939-D2080A7F846C}" srcId="{3DFED80C-8B7D-491A-91B0-DF2FCCB6B7F8}" destId="{C86E21D4-1A56-4DD9-A610-90FD5BEEACCF}" srcOrd="1" destOrd="0" parTransId="{B3B5B382-71C3-4977-A24B-A419B7B571BA}" sibTransId="{E9B7AB3A-8D54-46E9-B942-1AA51982F231}"/>
-    <dgm:cxn modelId="{8FC5B9F5-D8E5-43D4-9180-1D46462E4BE3}" type="presOf" srcId="{C86E21D4-1A56-4DD9-A610-90FD5BEEACCF}" destId="{71D7E5B3-4CF3-4884-AD76-C2A112A06C67}" srcOrd="0" destOrd="1" presId="urn:microsoft.com/office/officeart/2005/8/layout/vList5"/>
     <dgm:cxn modelId="{D4886C55-FCC7-4474-9CFA-E8ED8797D5F8}" srcId="{3DFED80C-8B7D-491A-91B0-DF2FCCB6B7F8}" destId="{1AFAB429-A3B5-4DDF-B160-FDAF1D4080AA}" srcOrd="0" destOrd="0" parTransId="{CE9CAEE1-B664-4E66-A803-47F738B92EA7}" sibTransId="{76D1D1E6-03F7-49F5-89ED-BA318FA231A0}"/>
-    <dgm:cxn modelId="{23BD16E3-F001-4AEC-BED1-1B9EDAF6435B}" type="presParOf" srcId="{CC4F9B6C-1B1D-447C-87CC-C10D0CD2A7DC}" destId="{FF561061-C89A-45E4-B178-D48B90B9A20C}" srcOrd="0" destOrd="0" presId="urn:microsoft.com/office/officeart/2005/8/layout/vList5"/>
-    <dgm:cxn modelId="{AE5D5B52-D7C0-4AFB-952A-626E7541F9DD}" type="presParOf" srcId="{FF561061-C89A-45E4-B178-D48B90B9A20C}" destId="{C45F9C2F-5DF4-448F-9067-D0635A1096ED}" srcOrd="0" destOrd="0" presId="urn:microsoft.com/office/officeart/2005/8/layout/vList5"/>
-    <dgm:cxn modelId="{7888D980-6034-435F-BD4E-3EFC2B10DDB8}" type="presParOf" srcId="{FF561061-C89A-45E4-B178-D48B90B9A20C}" destId="{56B8B38C-6930-4F39-8CB7-7C522B0B8706}" srcOrd="1" destOrd="0" presId="urn:microsoft.com/office/officeart/2005/8/layout/vList5"/>
-    <dgm:cxn modelId="{931F98AF-145A-4E3F-A52B-157BF814F213}" type="presParOf" srcId="{CC4F9B6C-1B1D-447C-87CC-C10D0CD2A7DC}" destId="{823DFA55-88DA-4E9A-92CC-56FA1E939ABF}" srcOrd="1" destOrd="0" presId="urn:microsoft.com/office/officeart/2005/8/layout/vList5"/>
-    <dgm:cxn modelId="{75BFDEA9-F384-4080-AAEA-C78E44CEC327}" type="presParOf" srcId="{CC4F9B6C-1B1D-447C-87CC-C10D0CD2A7DC}" destId="{0B34E1FA-1A67-4494-A8EF-41F56AA48358}" srcOrd="2" destOrd="0" presId="urn:microsoft.com/office/officeart/2005/8/layout/vList5"/>
-    <dgm:cxn modelId="{26CE14F2-E306-4C29-A7E1-326544120999}" type="presParOf" srcId="{0B34E1FA-1A67-4494-A8EF-41F56AA48358}" destId="{385A907F-645E-4380-8F28-0C9298B9F5F1}" srcOrd="0" destOrd="0" presId="urn:microsoft.com/office/officeart/2005/8/layout/vList5"/>
-    <dgm:cxn modelId="{4AB77EA5-E818-4E34-94FE-A9B64FC9297E}" type="presParOf" srcId="{0B34E1FA-1A67-4494-A8EF-41F56AA48358}" destId="{71D7E5B3-4CF3-4884-AD76-C2A112A06C67}" srcOrd="1" destOrd="0" presId="urn:microsoft.com/office/officeart/2005/8/layout/vList5"/>
+    <dgm:cxn modelId="{163792BD-2585-4E1B-A920-4F5AEA913994}" type="presParOf" srcId="{CC4F9B6C-1B1D-447C-87CC-C10D0CD2A7DC}" destId="{FF561061-C89A-45E4-B178-D48B90B9A20C}" srcOrd="0" destOrd="0" presId="urn:microsoft.com/office/officeart/2005/8/layout/vList5"/>
+    <dgm:cxn modelId="{2FAF4B5A-5593-4EF5-9702-0826114E65B0}" type="presParOf" srcId="{FF561061-C89A-45E4-B178-D48B90B9A20C}" destId="{C45F9C2F-5DF4-448F-9067-D0635A1096ED}" srcOrd="0" destOrd="0" presId="urn:microsoft.com/office/officeart/2005/8/layout/vList5"/>
+    <dgm:cxn modelId="{F7359D31-F33D-4FAB-B3B6-054C3DD655ED}" type="presParOf" srcId="{FF561061-C89A-45E4-B178-D48B90B9A20C}" destId="{56B8B38C-6930-4F39-8CB7-7C522B0B8706}" srcOrd="1" destOrd="0" presId="urn:microsoft.com/office/officeart/2005/8/layout/vList5"/>
+    <dgm:cxn modelId="{7E4AF61B-FEEC-400B-9DA4-FAAEAE3BB332}" type="presParOf" srcId="{CC4F9B6C-1B1D-447C-87CC-C10D0CD2A7DC}" destId="{823DFA55-88DA-4E9A-92CC-56FA1E939ABF}" srcOrd="1" destOrd="0" presId="urn:microsoft.com/office/officeart/2005/8/layout/vList5"/>
+    <dgm:cxn modelId="{EFCFD7B9-BFE5-4C67-B5AF-57AC74111824}" type="presParOf" srcId="{CC4F9B6C-1B1D-447C-87CC-C10D0CD2A7DC}" destId="{0B34E1FA-1A67-4494-A8EF-41F56AA48358}" srcOrd="2" destOrd="0" presId="urn:microsoft.com/office/officeart/2005/8/layout/vList5"/>
+    <dgm:cxn modelId="{1EA9D7D8-6B7B-4EBA-897D-C11D71D4BAA1}" type="presParOf" srcId="{0B34E1FA-1A67-4494-A8EF-41F56AA48358}" destId="{385A907F-645E-4380-8F28-0C9298B9F5F1}" srcOrd="0" destOrd="0" presId="urn:microsoft.com/office/officeart/2005/8/layout/vList5"/>
+    <dgm:cxn modelId="{94400D70-BABF-434E-AD9F-7D1A180330B7}" type="presParOf" srcId="{0B34E1FA-1A67-4494-A8EF-41F56AA48358}" destId="{71D7E5B3-4CF3-4884-AD76-C2A112A06C67}" srcOrd="1" destOrd="0" presId="urn:microsoft.com/office/officeart/2005/8/layout/vList5"/>
   </dgm:cxnLst>
   <dgm:bg/>
   <dgm:whole/>
@@ -12620,22 +13905,22 @@
     </dgm:pt>
   </dgm:ptLst>
   <dgm:cxnLst>
-    <dgm:cxn modelId="{9809FF17-B965-4D12-854A-EC3DA1207862}" type="presOf" srcId="{1AFAB429-A3B5-4DDF-B160-FDAF1D4080AA}" destId="{71D7E5B3-4CF3-4884-AD76-C2A112A06C67}" srcOrd="0" destOrd="0" presId="urn:microsoft.com/office/officeart/2005/8/layout/vList5"/>
+    <dgm:cxn modelId="{E43DCF2A-DFFA-4E5C-A36C-66AE8D5EF5A5}" srcId="{88F7C89B-E216-4A02-B034-E32B486AC473}" destId="{5D00DF44-0A62-416B-9C09-24F090216E59}" srcOrd="0" destOrd="0" parTransId="{F1B2EDB7-3CC2-42DE-9390-5B8CB715CEA3}" sibTransId="{5A2E919D-4406-4804-9F11-B63271AFD134}"/>
     <dgm:cxn modelId="{9AD67119-BDAF-4524-9216-172B482D0260}" srcId="{5D00DF44-0A62-416B-9C09-24F090216E59}" destId="{7C8856D1-D1EF-4A63-8962-1C6D64F8C25A}" srcOrd="0" destOrd="0" parTransId="{6BF2815D-F403-4114-9C72-7DF9B1D4B79B}" sibTransId="{E1BD5E98-352A-47A6-B58C-FE8DBAA208FA}"/>
-    <dgm:cxn modelId="{E43DCF2A-DFFA-4E5C-A36C-66AE8D5EF5A5}" srcId="{88F7C89B-E216-4A02-B034-E32B486AC473}" destId="{5D00DF44-0A62-416B-9C09-24F090216E59}" srcOrd="0" destOrd="0" parTransId="{F1B2EDB7-3CC2-42DE-9390-5B8CB715CEA3}" sibTransId="{5A2E919D-4406-4804-9F11-B63271AFD134}"/>
-    <dgm:cxn modelId="{B9B5CC15-FF9B-4B93-BD6F-8A97150F39C3}" type="presOf" srcId="{88F7C89B-E216-4A02-B034-E32B486AC473}" destId="{CC4F9B6C-1B1D-447C-87CC-C10D0CD2A7DC}" srcOrd="0" destOrd="0" presId="urn:microsoft.com/office/officeart/2005/8/layout/vList5"/>
-    <dgm:cxn modelId="{C9CC51A8-726C-422E-9272-FB23A29E5364}" type="presOf" srcId="{5D00DF44-0A62-416B-9C09-24F090216E59}" destId="{C45F9C2F-5DF4-448F-9067-D0635A1096ED}" srcOrd="0" destOrd="0" presId="urn:microsoft.com/office/officeart/2005/8/layout/vList5"/>
+    <dgm:cxn modelId="{D8AA43F6-B35B-409E-905C-D9A8216ADE37}" type="presOf" srcId="{7C8856D1-D1EF-4A63-8962-1C6D64F8C25A}" destId="{56B8B38C-6930-4F39-8CB7-7C522B0B8706}" srcOrd="0" destOrd="0" presId="urn:microsoft.com/office/officeart/2005/8/layout/vList5"/>
+    <dgm:cxn modelId="{B3981FFB-8C2D-40E3-AD0B-6AB753EF7C0B}" type="presOf" srcId="{88F7C89B-E216-4A02-B034-E32B486AC473}" destId="{CC4F9B6C-1B1D-447C-87CC-C10D0CD2A7DC}" srcOrd="0" destOrd="0" presId="urn:microsoft.com/office/officeart/2005/8/layout/vList5"/>
+    <dgm:cxn modelId="{53964CF4-7F11-483B-9317-0AE2D9F6F835}" type="presOf" srcId="{5D00DF44-0A62-416B-9C09-24F090216E59}" destId="{C45F9C2F-5DF4-448F-9067-D0635A1096ED}" srcOrd="0" destOrd="0" presId="urn:microsoft.com/office/officeart/2005/8/layout/vList5"/>
+    <dgm:cxn modelId="{A6C47683-3973-4441-81FB-51DCBF517E62}" type="presOf" srcId="{1AFAB429-A3B5-4DDF-B160-FDAF1D4080AA}" destId="{71D7E5B3-4CF3-4884-AD76-C2A112A06C67}" srcOrd="0" destOrd="0" presId="urn:microsoft.com/office/officeart/2005/8/layout/vList5"/>
+    <dgm:cxn modelId="{C8DFCB03-8C3D-4BBB-B106-E2DD26805A03}" type="presOf" srcId="{3DFED80C-8B7D-491A-91B0-DF2FCCB6B7F8}" destId="{385A907F-645E-4380-8F28-0C9298B9F5F1}" srcOrd="0" destOrd="0" presId="urn:microsoft.com/office/officeart/2005/8/layout/vList5"/>
     <dgm:cxn modelId="{3F6AE3B0-2933-4824-9B8E-4227A0CAAF12}" srcId="{88F7C89B-E216-4A02-B034-E32B486AC473}" destId="{3DFED80C-8B7D-491A-91B0-DF2FCCB6B7F8}" srcOrd="1" destOrd="0" parTransId="{1C8988DE-9B95-4EBF-9C95-EBC49735A7E2}" sibTransId="{ECF4395A-E669-44EB-8D92-FF69E3349064}"/>
     <dgm:cxn modelId="{D4886C55-FCC7-4474-9CFA-E8ED8797D5F8}" srcId="{3DFED80C-8B7D-491A-91B0-DF2FCCB6B7F8}" destId="{1AFAB429-A3B5-4DDF-B160-FDAF1D4080AA}" srcOrd="0" destOrd="0" parTransId="{CE9CAEE1-B664-4E66-A803-47F738B92EA7}" sibTransId="{76D1D1E6-03F7-49F5-89ED-BA318FA231A0}"/>
-    <dgm:cxn modelId="{8392D435-83DC-4E59-A2E6-A46127A1EC23}" type="presOf" srcId="{7C8856D1-D1EF-4A63-8962-1C6D64F8C25A}" destId="{56B8B38C-6930-4F39-8CB7-7C522B0B8706}" srcOrd="0" destOrd="0" presId="urn:microsoft.com/office/officeart/2005/8/layout/vList5"/>
-    <dgm:cxn modelId="{9BE8CAB4-4397-4D78-92E8-88FE2387F870}" type="presOf" srcId="{3DFED80C-8B7D-491A-91B0-DF2FCCB6B7F8}" destId="{385A907F-645E-4380-8F28-0C9298B9F5F1}" srcOrd="0" destOrd="0" presId="urn:microsoft.com/office/officeart/2005/8/layout/vList5"/>
-    <dgm:cxn modelId="{341A04B3-66CD-4057-B098-BB2BF49A8192}" type="presParOf" srcId="{CC4F9B6C-1B1D-447C-87CC-C10D0CD2A7DC}" destId="{FF561061-C89A-45E4-B178-D48B90B9A20C}" srcOrd="0" destOrd="0" presId="urn:microsoft.com/office/officeart/2005/8/layout/vList5"/>
-    <dgm:cxn modelId="{AF695ED1-8A3E-421B-9262-3C9B589FB7B7}" type="presParOf" srcId="{FF561061-C89A-45E4-B178-D48B90B9A20C}" destId="{C45F9C2F-5DF4-448F-9067-D0635A1096ED}" srcOrd="0" destOrd="0" presId="urn:microsoft.com/office/officeart/2005/8/layout/vList5"/>
-    <dgm:cxn modelId="{2CD4841E-DEC5-4C93-8CFE-AC6A312AA70D}" type="presParOf" srcId="{FF561061-C89A-45E4-B178-D48B90B9A20C}" destId="{56B8B38C-6930-4F39-8CB7-7C522B0B8706}" srcOrd="1" destOrd="0" presId="urn:microsoft.com/office/officeart/2005/8/layout/vList5"/>
-    <dgm:cxn modelId="{82767759-E166-487A-8D5C-7E31669EF7A0}" type="presParOf" srcId="{CC4F9B6C-1B1D-447C-87CC-C10D0CD2A7DC}" destId="{823DFA55-88DA-4E9A-92CC-56FA1E939ABF}" srcOrd="1" destOrd="0" presId="urn:microsoft.com/office/officeart/2005/8/layout/vList5"/>
-    <dgm:cxn modelId="{D3FCB499-BD1D-49B3-98B0-F1C7C25489E5}" type="presParOf" srcId="{CC4F9B6C-1B1D-447C-87CC-C10D0CD2A7DC}" destId="{0B34E1FA-1A67-4494-A8EF-41F56AA48358}" srcOrd="2" destOrd="0" presId="urn:microsoft.com/office/officeart/2005/8/layout/vList5"/>
-    <dgm:cxn modelId="{BFFDD7CA-7938-41AA-B8D0-80AAEF548FE9}" type="presParOf" srcId="{0B34E1FA-1A67-4494-A8EF-41F56AA48358}" destId="{385A907F-645E-4380-8F28-0C9298B9F5F1}" srcOrd="0" destOrd="0" presId="urn:microsoft.com/office/officeart/2005/8/layout/vList5"/>
-    <dgm:cxn modelId="{74C94B1D-640E-444C-8183-2C43C4C16904}" type="presParOf" srcId="{0B34E1FA-1A67-4494-A8EF-41F56AA48358}" destId="{71D7E5B3-4CF3-4884-AD76-C2A112A06C67}" srcOrd="1" destOrd="0" presId="urn:microsoft.com/office/officeart/2005/8/layout/vList5"/>
+    <dgm:cxn modelId="{35466D18-EF44-49B8-B010-ED335B045F66}" type="presParOf" srcId="{CC4F9B6C-1B1D-447C-87CC-C10D0CD2A7DC}" destId="{FF561061-C89A-45E4-B178-D48B90B9A20C}" srcOrd="0" destOrd="0" presId="urn:microsoft.com/office/officeart/2005/8/layout/vList5"/>
+    <dgm:cxn modelId="{DBCE1141-6602-44A0-A8B8-5C7C78232C99}" type="presParOf" srcId="{FF561061-C89A-45E4-B178-D48B90B9A20C}" destId="{C45F9C2F-5DF4-448F-9067-D0635A1096ED}" srcOrd="0" destOrd="0" presId="urn:microsoft.com/office/officeart/2005/8/layout/vList5"/>
+    <dgm:cxn modelId="{69D8B03E-670D-4AA6-9A2D-49B816B635D6}" type="presParOf" srcId="{FF561061-C89A-45E4-B178-D48B90B9A20C}" destId="{56B8B38C-6930-4F39-8CB7-7C522B0B8706}" srcOrd="1" destOrd="0" presId="urn:microsoft.com/office/officeart/2005/8/layout/vList5"/>
+    <dgm:cxn modelId="{866133D4-747A-41CD-B7E2-AAD6B3303EBA}" type="presParOf" srcId="{CC4F9B6C-1B1D-447C-87CC-C10D0CD2A7DC}" destId="{823DFA55-88DA-4E9A-92CC-56FA1E939ABF}" srcOrd="1" destOrd="0" presId="urn:microsoft.com/office/officeart/2005/8/layout/vList5"/>
+    <dgm:cxn modelId="{E298B18B-0906-4599-AA51-B74C7FFC14B2}" type="presParOf" srcId="{CC4F9B6C-1B1D-447C-87CC-C10D0CD2A7DC}" destId="{0B34E1FA-1A67-4494-A8EF-41F56AA48358}" srcOrd="2" destOrd="0" presId="urn:microsoft.com/office/officeart/2005/8/layout/vList5"/>
+    <dgm:cxn modelId="{3C5AC5D2-58A9-411E-9DA9-A6385D917B3D}" type="presParOf" srcId="{0B34E1FA-1A67-4494-A8EF-41F56AA48358}" destId="{385A907F-645E-4380-8F28-0C9298B9F5F1}" srcOrd="0" destOrd="0" presId="urn:microsoft.com/office/officeart/2005/8/layout/vList5"/>
+    <dgm:cxn modelId="{6B0AD01F-9881-48B3-8A5B-8C111E2F336F}" type="presParOf" srcId="{0B34E1FA-1A67-4494-A8EF-41F56AA48358}" destId="{71D7E5B3-4CF3-4884-AD76-C2A112A06C67}" srcOrd="1" destOrd="0" presId="urn:microsoft.com/office/officeart/2005/8/layout/vList5"/>
   </dgm:cxnLst>
   <dgm:bg/>
   <dgm:whole/>
@@ -12915,24 +14200,24 @@
     </dgm:pt>
   </dgm:ptLst>
   <dgm:cxnLst>
-    <dgm:cxn modelId="{5D1DE960-3A5F-460E-856F-000FE0C7F754}" type="presOf" srcId="{5D00DF44-0A62-416B-9C09-24F090216E59}" destId="{C45F9C2F-5DF4-448F-9067-D0635A1096ED}" srcOrd="0" destOrd="0" presId="urn:microsoft.com/office/officeart/2005/8/layout/vList5"/>
-    <dgm:cxn modelId="{5F63CEFD-6D72-42DD-BFE7-9676170FB52A}" type="presOf" srcId="{D93E519B-E8A0-4C98-BCE7-F953639160BA}" destId="{71D7E5B3-4CF3-4884-AD76-C2A112A06C67}" srcOrd="0" destOrd="1" presId="urn:microsoft.com/office/officeart/2005/8/layout/vList5"/>
+    <dgm:cxn modelId="{426D7207-5154-47BA-A372-C282EDB8E012}" type="presOf" srcId="{5D00DF44-0A62-416B-9C09-24F090216E59}" destId="{C45F9C2F-5DF4-448F-9067-D0635A1096ED}" srcOrd="0" destOrd="0" presId="urn:microsoft.com/office/officeart/2005/8/layout/vList5"/>
+    <dgm:cxn modelId="{AB27AABB-6A81-425A-BF7A-2FBF7EF6D92D}" type="presOf" srcId="{D93E519B-E8A0-4C98-BCE7-F953639160BA}" destId="{71D7E5B3-4CF3-4884-AD76-C2A112A06C67}" srcOrd="0" destOrd="1" presId="urn:microsoft.com/office/officeart/2005/8/layout/vList5"/>
     <dgm:cxn modelId="{9AD67119-BDAF-4524-9216-172B482D0260}" srcId="{5D00DF44-0A62-416B-9C09-24F090216E59}" destId="{7C8856D1-D1EF-4A63-8962-1C6D64F8C25A}" srcOrd="0" destOrd="0" parTransId="{6BF2815D-F403-4114-9C72-7DF9B1D4B79B}" sibTransId="{E1BD5E98-352A-47A6-B58C-FE8DBAA208FA}"/>
     <dgm:cxn modelId="{E43DCF2A-DFFA-4E5C-A36C-66AE8D5EF5A5}" srcId="{88F7C89B-E216-4A02-B034-E32B486AC473}" destId="{5D00DF44-0A62-416B-9C09-24F090216E59}" srcOrd="0" destOrd="0" parTransId="{F1B2EDB7-3CC2-42DE-9390-5B8CB715CEA3}" sibTransId="{5A2E919D-4406-4804-9F11-B63271AFD134}"/>
-    <dgm:cxn modelId="{A0598310-3EEF-46D4-9A18-2EBD91187D25}" type="presOf" srcId="{1AFAB429-A3B5-4DDF-B160-FDAF1D4080AA}" destId="{71D7E5B3-4CF3-4884-AD76-C2A112A06C67}" srcOrd="0" destOrd="0" presId="urn:microsoft.com/office/officeart/2005/8/layout/vList5"/>
+    <dgm:cxn modelId="{F70737F3-8742-430F-B731-C16470DD9065}" type="presOf" srcId="{1AFAB429-A3B5-4DDF-B160-FDAF1D4080AA}" destId="{71D7E5B3-4CF3-4884-AD76-C2A112A06C67}" srcOrd="0" destOrd="0" presId="urn:microsoft.com/office/officeart/2005/8/layout/vList5"/>
+    <dgm:cxn modelId="{4441D915-C90A-4E55-822B-894F24079921}" type="presOf" srcId="{88F7C89B-E216-4A02-B034-E32B486AC473}" destId="{CC4F9B6C-1B1D-447C-87CC-C10D0CD2A7DC}" srcOrd="0" destOrd="0" presId="urn:microsoft.com/office/officeart/2005/8/layout/vList5"/>
     <dgm:cxn modelId="{BAAEDD7A-1D9A-4E5F-9E5C-1C87226D0213}" srcId="{3DFED80C-8B7D-491A-91B0-DF2FCCB6B7F8}" destId="{D93E519B-E8A0-4C98-BCE7-F953639160BA}" srcOrd="1" destOrd="0" parTransId="{B07104BF-7486-4058-B016-C16CB912C4CF}" sibTransId="{3FFC6068-F0E4-472C-B4B2-B75D0072D3F9}"/>
-    <dgm:cxn modelId="{ABB36E7F-DD24-4A91-9F7D-DCD46FF5114B}" type="presOf" srcId="{7C8856D1-D1EF-4A63-8962-1C6D64F8C25A}" destId="{56B8B38C-6930-4F39-8CB7-7C522B0B8706}" srcOrd="0" destOrd="0" presId="urn:microsoft.com/office/officeart/2005/8/layout/vList5"/>
+    <dgm:cxn modelId="{4092E7EC-BF23-4CBD-85AA-C7D67DE9FC57}" type="presOf" srcId="{7C8856D1-D1EF-4A63-8962-1C6D64F8C25A}" destId="{56B8B38C-6930-4F39-8CB7-7C522B0B8706}" srcOrd="0" destOrd="0" presId="urn:microsoft.com/office/officeart/2005/8/layout/vList5"/>
+    <dgm:cxn modelId="{1D9793D7-ED0B-41D0-9833-98BD69E0E21D}" type="presOf" srcId="{3DFED80C-8B7D-491A-91B0-DF2FCCB6B7F8}" destId="{385A907F-645E-4380-8F28-0C9298B9F5F1}" srcOrd="0" destOrd="0" presId="urn:microsoft.com/office/officeart/2005/8/layout/vList5"/>
     <dgm:cxn modelId="{3F6AE3B0-2933-4824-9B8E-4227A0CAAF12}" srcId="{88F7C89B-E216-4A02-B034-E32B486AC473}" destId="{3DFED80C-8B7D-491A-91B0-DF2FCCB6B7F8}" srcOrd="1" destOrd="0" parTransId="{1C8988DE-9B95-4EBF-9C95-EBC49735A7E2}" sibTransId="{ECF4395A-E669-44EB-8D92-FF69E3349064}"/>
-    <dgm:cxn modelId="{4258839A-0BB1-428E-A95F-A942F8E5F9CB}" type="presOf" srcId="{88F7C89B-E216-4A02-B034-E32B486AC473}" destId="{CC4F9B6C-1B1D-447C-87CC-C10D0CD2A7DC}" srcOrd="0" destOrd="0" presId="urn:microsoft.com/office/officeart/2005/8/layout/vList5"/>
-    <dgm:cxn modelId="{B17958BA-656A-4434-AD49-A33463FE53F7}" type="presOf" srcId="{3DFED80C-8B7D-491A-91B0-DF2FCCB6B7F8}" destId="{385A907F-645E-4380-8F28-0C9298B9F5F1}" srcOrd="0" destOrd="0" presId="urn:microsoft.com/office/officeart/2005/8/layout/vList5"/>
     <dgm:cxn modelId="{D4886C55-FCC7-4474-9CFA-E8ED8797D5F8}" srcId="{3DFED80C-8B7D-491A-91B0-DF2FCCB6B7F8}" destId="{1AFAB429-A3B5-4DDF-B160-FDAF1D4080AA}" srcOrd="0" destOrd="0" parTransId="{CE9CAEE1-B664-4E66-A803-47F738B92EA7}" sibTransId="{76D1D1E6-03F7-49F5-89ED-BA318FA231A0}"/>
-    <dgm:cxn modelId="{0D38EC48-6738-4C3D-9BF8-66F2F82B6214}" type="presParOf" srcId="{CC4F9B6C-1B1D-447C-87CC-C10D0CD2A7DC}" destId="{FF561061-C89A-45E4-B178-D48B90B9A20C}" srcOrd="0" destOrd="0" presId="urn:microsoft.com/office/officeart/2005/8/layout/vList5"/>
-    <dgm:cxn modelId="{DED64D07-9DFB-49BA-B697-D2C75BE209F8}" type="presParOf" srcId="{FF561061-C89A-45E4-B178-D48B90B9A20C}" destId="{C45F9C2F-5DF4-448F-9067-D0635A1096ED}" srcOrd="0" destOrd="0" presId="urn:microsoft.com/office/officeart/2005/8/layout/vList5"/>
-    <dgm:cxn modelId="{6DF72EA4-0F94-4CF9-B81E-32CAAC1B8189}" type="presParOf" srcId="{FF561061-C89A-45E4-B178-D48B90B9A20C}" destId="{56B8B38C-6930-4F39-8CB7-7C522B0B8706}" srcOrd="1" destOrd="0" presId="urn:microsoft.com/office/officeart/2005/8/layout/vList5"/>
-    <dgm:cxn modelId="{7C3062B4-F1E7-491B-B857-8B649A82C8BB}" type="presParOf" srcId="{CC4F9B6C-1B1D-447C-87CC-C10D0CD2A7DC}" destId="{823DFA55-88DA-4E9A-92CC-56FA1E939ABF}" srcOrd="1" destOrd="0" presId="urn:microsoft.com/office/officeart/2005/8/layout/vList5"/>
-    <dgm:cxn modelId="{E2F02C90-E4DD-4327-974A-C354EC552ACA}" type="presParOf" srcId="{CC4F9B6C-1B1D-447C-87CC-C10D0CD2A7DC}" destId="{0B34E1FA-1A67-4494-A8EF-41F56AA48358}" srcOrd="2" destOrd="0" presId="urn:microsoft.com/office/officeart/2005/8/layout/vList5"/>
-    <dgm:cxn modelId="{95034CE9-2D88-4FBE-A4CF-51435CB0401D}" type="presParOf" srcId="{0B34E1FA-1A67-4494-A8EF-41F56AA48358}" destId="{385A907F-645E-4380-8F28-0C9298B9F5F1}" srcOrd="0" destOrd="0" presId="urn:microsoft.com/office/officeart/2005/8/layout/vList5"/>
-    <dgm:cxn modelId="{CEF54946-9320-4B50-9394-EEB0AA5CFF47}" type="presParOf" srcId="{0B34E1FA-1A67-4494-A8EF-41F56AA48358}" destId="{71D7E5B3-4CF3-4884-AD76-C2A112A06C67}" srcOrd="1" destOrd="0" presId="urn:microsoft.com/office/officeart/2005/8/layout/vList5"/>
+    <dgm:cxn modelId="{0A637B51-732A-4EF4-B5E3-A0F41B370FCB}" type="presParOf" srcId="{CC4F9B6C-1B1D-447C-87CC-C10D0CD2A7DC}" destId="{FF561061-C89A-45E4-B178-D48B90B9A20C}" srcOrd="0" destOrd="0" presId="urn:microsoft.com/office/officeart/2005/8/layout/vList5"/>
+    <dgm:cxn modelId="{5C0E3CE2-985F-4011-9C06-2989A33B1FB3}" type="presParOf" srcId="{FF561061-C89A-45E4-B178-D48B90B9A20C}" destId="{C45F9C2F-5DF4-448F-9067-D0635A1096ED}" srcOrd="0" destOrd="0" presId="urn:microsoft.com/office/officeart/2005/8/layout/vList5"/>
+    <dgm:cxn modelId="{E21E520D-4092-4CA4-B95E-F641A919F55A}" type="presParOf" srcId="{FF561061-C89A-45E4-B178-D48B90B9A20C}" destId="{56B8B38C-6930-4F39-8CB7-7C522B0B8706}" srcOrd="1" destOrd="0" presId="urn:microsoft.com/office/officeart/2005/8/layout/vList5"/>
+    <dgm:cxn modelId="{DB8982EE-7147-4947-A3D4-A2BF0DB3D78C}" type="presParOf" srcId="{CC4F9B6C-1B1D-447C-87CC-C10D0CD2A7DC}" destId="{823DFA55-88DA-4E9A-92CC-56FA1E939ABF}" srcOrd="1" destOrd="0" presId="urn:microsoft.com/office/officeart/2005/8/layout/vList5"/>
+    <dgm:cxn modelId="{EECA2084-E87F-4BB5-8D27-578B6DFDBF58}" type="presParOf" srcId="{CC4F9B6C-1B1D-447C-87CC-C10D0CD2A7DC}" destId="{0B34E1FA-1A67-4494-A8EF-41F56AA48358}" srcOrd="2" destOrd="0" presId="urn:microsoft.com/office/officeart/2005/8/layout/vList5"/>
+    <dgm:cxn modelId="{A6C07384-64E8-4CAA-A947-E15E58F0BEC5}" type="presParOf" srcId="{0B34E1FA-1A67-4494-A8EF-41F56AA48358}" destId="{385A907F-645E-4380-8F28-0C9298B9F5F1}" srcOrd="0" destOrd="0" presId="urn:microsoft.com/office/officeart/2005/8/layout/vList5"/>
+    <dgm:cxn modelId="{560989E5-50C2-4077-A6C4-C3F7F3E34BE9}" type="presParOf" srcId="{0B34E1FA-1A67-4494-A8EF-41F56AA48358}" destId="{71D7E5B3-4CF3-4884-AD76-C2A112A06C67}" srcOrd="1" destOrd="0" presId="urn:microsoft.com/office/officeart/2005/8/layout/vList5"/>
   </dgm:cxnLst>
   <dgm:bg/>
   <dgm:whole/>
@@ -13212,24 +14497,297 @@
     </dgm:pt>
   </dgm:ptLst>
   <dgm:cxnLst>
-    <dgm:cxn modelId="{DDE0EEE3-60CA-47E6-B582-24C24E3E603B}" type="presOf" srcId="{5D00DF44-0A62-416B-9C09-24F090216E59}" destId="{C45F9C2F-5DF4-448F-9067-D0635A1096ED}" srcOrd="0" destOrd="0" presId="urn:microsoft.com/office/officeart/2005/8/layout/vList5"/>
-    <dgm:cxn modelId="{9D88CD87-FAE4-4AD9-90C4-F186E0E13D8F}" type="presOf" srcId="{88F7C89B-E216-4A02-B034-E32B486AC473}" destId="{CC4F9B6C-1B1D-447C-87CC-C10D0CD2A7DC}" srcOrd="0" destOrd="0" presId="urn:microsoft.com/office/officeart/2005/8/layout/vList5"/>
+    <dgm:cxn modelId="{F47B3779-419C-47B8-A093-784EABE78DD6}" type="presOf" srcId="{FED6BA44-D846-447B-B5C5-6240C8508038}" destId="{71D7E5B3-4CF3-4884-AD76-C2A112A06C67}" srcOrd="0" destOrd="1" presId="urn:microsoft.com/office/officeart/2005/8/layout/vList5"/>
+    <dgm:cxn modelId="{DE552D37-AEC8-407D-AA61-E75546DF3297}" type="presOf" srcId="{1AFAB429-A3B5-4DDF-B160-FDAF1D4080AA}" destId="{71D7E5B3-4CF3-4884-AD76-C2A112A06C67}" srcOrd="0" destOrd="0" presId="urn:microsoft.com/office/officeart/2005/8/layout/vList5"/>
     <dgm:cxn modelId="{63E2F98B-269C-4C75-9F29-827EEFAE4A7F}" srcId="{3DFED80C-8B7D-491A-91B0-DF2FCCB6B7F8}" destId="{FED6BA44-D846-447B-B5C5-6240C8508038}" srcOrd="1" destOrd="0" parTransId="{E9A27DC6-575F-4FFC-BCFA-4A513C64C576}" sibTransId="{8F4D6859-E233-4305-8BC5-600636B2FD49}"/>
+    <dgm:cxn modelId="{7FE8931C-DF07-4915-9BAF-ABEC49C5A4F6}" type="presOf" srcId="{88F7C89B-E216-4A02-B034-E32B486AC473}" destId="{CC4F9B6C-1B1D-447C-87CC-C10D0CD2A7DC}" srcOrd="0" destOrd="0" presId="urn:microsoft.com/office/officeart/2005/8/layout/vList5"/>
     <dgm:cxn modelId="{9AD67119-BDAF-4524-9216-172B482D0260}" srcId="{5D00DF44-0A62-416B-9C09-24F090216E59}" destId="{7C8856D1-D1EF-4A63-8962-1C6D64F8C25A}" srcOrd="0" destOrd="0" parTransId="{6BF2815D-F403-4114-9C72-7DF9B1D4B79B}" sibTransId="{E1BD5E98-352A-47A6-B58C-FE8DBAA208FA}"/>
     <dgm:cxn modelId="{E43DCF2A-DFFA-4E5C-A36C-66AE8D5EF5A5}" srcId="{88F7C89B-E216-4A02-B034-E32B486AC473}" destId="{5D00DF44-0A62-416B-9C09-24F090216E59}" srcOrd="0" destOrd="0" parTransId="{F1B2EDB7-3CC2-42DE-9390-5B8CB715CEA3}" sibTransId="{5A2E919D-4406-4804-9F11-B63271AFD134}"/>
-    <dgm:cxn modelId="{BB0104CF-178F-4A55-B290-50973887C91D}" type="presOf" srcId="{1AFAB429-A3B5-4DDF-B160-FDAF1D4080AA}" destId="{71D7E5B3-4CF3-4884-AD76-C2A112A06C67}" srcOrd="0" destOrd="0" presId="urn:microsoft.com/office/officeart/2005/8/layout/vList5"/>
+    <dgm:cxn modelId="{2D7AEE9D-C49F-4D40-958E-F1522A60CA8D}" type="presOf" srcId="{7C8856D1-D1EF-4A63-8962-1C6D64F8C25A}" destId="{56B8B38C-6930-4F39-8CB7-7C522B0B8706}" srcOrd="0" destOrd="0" presId="urn:microsoft.com/office/officeart/2005/8/layout/vList5"/>
     <dgm:cxn modelId="{3F6AE3B0-2933-4824-9B8E-4227A0CAAF12}" srcId="{88F7C89B-E216-4A02-B034-E32B486AC473}" destId="{3DFED80C-8B7D-491A-91B0-DF2FCCB6B7F8}" srcOrd="1" destOrd="0" parTransId="{1C8988DE-9B95-4EBF-9C95-EBC49735A7E2}" sibTransId="{ECF4395A-E669-44EB-8D92-FF69E3349064}"/>
+    <dgm:cxn modelId="{D6979B61-ADC9-4650-B2EB-094D9FDABFEE}" type="presOf" srcId="{3DFED80C-8B7D-491A-91B0-DF2FCCB6B7F8}" destId="{385A907F-645E-4380-8F28-0C9298B9F5F1}" srcOrd="0" destOrd="0" presId="urn:microsoft.com/office/officeart/2005/8/layout/vList5"/>
+    <dgm:cxn modelId="{0DDE5FD4-A860-48D2-B7D7-5D79989E2CF6}" type="presOf" srcId="{5D00DF44-0A62-416B-9C09-24F090216E59}" destId="{C45F9C2F-5DF4-448F-9067-D0635A1096ED}" srcOrd="0" destOrd="0" presId="urn:microsoft.com/office/officeart/2005/8/layout/vList5"/>
     <dgm:cxn modelId="{D4886C55-FCC7-4474-9CFA-E8ED8797D5F8}" srcId="{3DFED80C-8B7D-491A-91B0-DF2FCCB6B7F8}" destId="{1AFAB429-A3B5-4DDF-B160-FDAF1D4080AA}" srcOrd="0" destOrd="0" parTransId="{CE9CAEE1-B664-4E66-A803-47F738B92EA7}" sibTransId="{76D1D1E6-03F7-49F5-89ED-BA318FA231A0}"/>
-    <dgm:cxn modelId="{D8EC5BFF-17B3-4475-BBFB-298F370BF08D}" type="presOf" srcId="{3DFED80C-8B7D-491A-91B0-DF2FCCB6B7F8}" destId="{385A907F-645E-4380-8F28-0C9298B9F5F1}" srcOrd="0" destOrd="0" presId="urn:microsoft.com/office/officeart/2005/8/layout/vList5"/>
-    <dgm:cxn modelId="{2F117DB2-561B-4D80-AD2B-93C16AEE45B1}" type="presOf" srcId="{7C8856D1-D1EF-4A63-8962-1C6D64F8C25A}" destId="{56B8B38C-6930-4F39-8CB7-7C522B0B8706}" srcOrd="0" destOrd="0" presId="urn:microsoft.com/office/officeart/2005/8/layout/vList5"/>
-    <dgm:cxn modelId="{EE9B5F68-CF4E-40CC-97FC-F8A51AE0A11A}" type="presOf" srcId="{FED6BA44-D846-447B-B5C5-6240C8508038}" destId="{71D7E5B3-4CF3-4884-AD76-C2A112A06C67}" srcOrd="0" destOrd="1" presId="urn:microsoft.com/office/officeart/2005/8/layout/vList5"/>
-    <dgm:cxn modelId="{523441F6-1B9A-4330-8BE3-55DFDC7A1FCC}" type="presParOf" srcId="{CC4F9B6C-1B1D-447C-87CC-C10D0CD2A7DC}" destId="{FF561061-C89A-45E4-B178-D48B90B9A20C}" srcOrd="0" destOrd="0" presId="urn:microsoft.com/office/officeart/2005/8/layout/vList5"/>
-    <dgm:cxn modelId="{7C13EEDB-5F8C-4459-B1D3-5E7123E6AE28}" type="presParOf" srcId="{FF561061-C89A-45E4-B178-D48B90B9A20C}" destId="{C45F9C2F-5DF4-448F-9067-D0635A1096ED}" srcOrd="0" destOrd="0" presId="urn:microsoft.com/office/officeart/2005/8/layout/vList5"/>
-    <dgm:cxn modelId="{3148EAFE-DBFE-43AA-9D00-381FB1AA8A91}" type="presParOf" srcId="{FF561061-C89A-45E4-B178-D48B90B9A20C}" destId="{56B8B38C-6930-4F39-8CB7-7C522B0B8706}" srcOrd="1" destOrd="0" presId="urn:microsoft.com/office/officeart/2005/8/layout/vList5"/>
-    <dgm:cxn modelId="{39E30618-1411-4C6C-B551-29C48826D3EC}" type="presParOf" srcId="{CC4F9B6C-1B1D-447C-87CC-C10D0CD2A7DC}" destId="{823DFA55-88DA-4E9A-92CC-56FA1E939ABF}" srcOrd="1" destOrd="0" presId="urn:microsoft.com/office/officeart/2005/8/layout/vList5"/>
-    <dgm:cxn modelId="{5CA61BFF-90C9-4289-9793-8483E75A5F54}" type="presParOf" srcId="{CC4F9B6C-1B1D-447C-87CC-C10D0CD2A7DC}" destId="{0B34E1FA-1A67-4494-A8EF-41F56AA48358}" srcOrd="2" destOrd="0" presId="urn:microsoft.com/office/officeart/2005/8/layout/vList5"/>
-    <dgm:cxn modelId="{5A28108F-E05D-4321-A768-2A980361DC43}" type="presParOf" srcId="{0B34E1FA-1A67-4494-A8EF-41F56AA48358}" destId="{385A907F-645E-4380-8F28-0C9298B9F5F1}" srcOrd="0" destOrd="0" presId="urn:microsoft.com/office/officeart/2005/8/layout/vList5"/>
-    <dgm:cxn modelId="{A60BA76B-DC92-4545-840B-D8F4DF2B94E0}" type="presParOf" srcId="{0B34E1FA-1A67-4494-A8EF-41F56AA48358}" destId="{71D7E5B3-4CF3-4884-AD76-C2A112A06C67}" srcOrd="1" destOrd="0" presId="urn:microsoft.com/office/officeart/2005/8/layout/vList5"/>
+    <dgm:cxn modelId="{A0E15BEA-E86C-4EA4-A9CA-1F1672BA3E9C}" type="presParOf" srcId="{CC4F9B6C-1B1D-447C-87CC-C10D0CD2A7DC}" destId="{FF561061-C89A-45E4-B178-D48B90B9A20C}" srcOrd="0" destOrd="0" presId="urn:microsoft.com/office/officeart/2005/8/layout/vList5"/>
+    <dgm:cxn modelId="{4277899D-37B8-4D52-BECB-6D41BFC265A0}" type="presParOf" srcId="{FF561061-C89A-45E4-B178-D48B90B9A20C}" destId="{C45F9C2F-5DF4-448F-9067-D0635A1096ED}" srcOrd="0" destOrd="0" presId="urn:microsoft.com/office/officeart/2005/8/layout/vList5"/>
+    <dgm:cxn modelId="{92710C19-7A62-4C10-8F7A-8A87B3453108}" type="presParOf" srcId="{FF561061-C89A-45E4-B178-D48B90B9A20C}" destId="{56B8B38C-6930-4F39-8CB7-7C522B0B8706}" srcOrd="1" destOrd="0" presId="urn:microsoft.com/office/officeart/2005/8/layout/vList5"/>
+    <dgm:cxn modelId="{285233EF-3F6D-4987-97D3-C3457643324E}" type="presParOf" srcId="{CC4F9B6C-1B1D-447C-87CC-C10D0CD2A7DC}" destId="{823DFA55-88DA-4E9A-92CC-56FA1E939ABF}" srcOrd="1" destOrd="0" presId="urn:microsoft.com/office/officeart/2005/8/layout/vList5"/>
+    <dgm:cxn modelId="{4AA1073D-9888-4B7D-9EAF-B28325EDE5C5}" type="presParOf" srcId="{CC4F9B6C-1B1D-447C-87CC-C10D0CD2A7DC}" destId="{0B34E1FA-1A67-4494-A8EF-41F56AA48358}" srcOrd="2" destOrd="0" presId="urn:microsoft.com/office/officeart/2005/8/layout/vList5"/>
+    <dgm:cxn modelId="{C801166E-589E-4C03-BB12-258F605533E5}" type="presParOf" srcId="{0B34E1FA-1A67-4494-A8EF-41F56AA48358}" destId="{385A907F-645E-4380-8F28-0C9298B9F5F1}" srcOrd="0" destOrd="0" presId="urn:microsoft.com/office/officeart/2005/8/layout/vList5"/>
+    <dgm:cxn modelId="{76D10D5D-399F-4AFC-8311-8D22FD93BCBD}" type="presParOf" srcId="{0B34E1FA-1A67-4494-A8EF-41F56AA48358}" destId="{71D7E5B3-4CF3-4884-AD76-C2A112A06C67}" srcOrd="1" destOrd="0" presId="urn:microsoft.com/office/officeart/2005/8/layout/vList5"/>
+  </dgm:cxnLst>
+  <dgm:bg/>
+  <dgm:whole/>
+</dgm:dataModel>
+</file>
+
+<file path=word/diagrams/data6.xml><?xml version="1.0" encoding="utf-8"?>
+<dgm:dataModel xmlns:dgm="http://schemas.openxmlformats.org/drawingml/2006/diagram" xmlns:a="http://schemas.openxmlformats.org/drawingml/2006/main">
+  <dgm:ptLst>
+    <dgm:pt modelId="{88F7C89B-E216-4A02-B034-E32B486AC473}" type="doc">
+      <dgm:prSet loTypeId="urn:microsoft.com/office/officeart/2005/8/layout/vList5" loCatId="list" qsTypeId="urn:microsoft.com/office/officeart/2005/8/quickstyle/simple1" qsCatId="simple" csTypeId="urn:microsoft.com/office/officeart/2005/8/colors/accent1_2" csCatId="accent1" phldr="1"/>
+      <dgm:spPr/>
+      <dgm:t>
+        <a:bodyPr/>
+        <a:lstStyle/>
+        <a:p>
+          <a:endParaRPr lang="fr-FR"/>
+        </a:p>
+      </dgm:t>
+    </dgm:pt>
+    <dgm:pt modelId="{5D00DF44-0A62-416B-9C09-24F090216E59}">
+      <dgm:prSet phldrT="[Texte]"/>
+      <dgm:spPr/>
+      <dgm:t>
+        <a:bodyPr/>
+        <a:lstStyle/>
+        <a:p>
+          <a:r>
+            <a:rPr lang="fr-FR"/>
+            <a:t>Designation</a:t>
+          </a:r>
+        </a:p>
+      </dgm:t>
+    </dgm:pt>
+    <dgm:pt modelId="{F1B2EDB7-3CC2-42DE-9390-5B8CB715CEA3}" type="parTrans" cxnId="{E43DCF2A-DFFA-4E5C-A36C-66AE8D5EF5A5}">
+      <dgm:prSet/>
+      <dgm:spPr/>
+      <dgm:t>
+        <a:bodyPr/>
+        <a:lstStyle/>
+        <a:p>
+          <a:endParaRPr lang="fr-FR"/>
+        </a:p>
+      </dgm:t>
+    </dgm:pt>
+    <dgm:pt modelId="{5A2E919D-4406-4804-9F11-B63271AFD134}" type="sibTrans" cxnId="{E43DCF2A-DFFA-4E5C-A36C-66AE8D5EF5A5}">
+      <dgm:prSet/>
+      <dgm:spPr/>
+      <dgm:t>
+        <a:bodyPr/>
+        <a:lstStyle/>
+        <a:p>
+          <a:endParaRPr lang="fr-FR"/>
+        </a:p>
+      </dgm:t>
+    </dgm:pt>
+    <dgm:pt modelId="{7C8856D1-D1EF-4A63-8962-1C6D64F8C25A}">
+      <dgm:prSet phldrT="[Texte]"/>
+      <dgm:spPr/>
+      <dgm:t>
+        <a:bodyPr/>
+        <a:lstStyle/>
+        <a:p>
+          <a:r>
+            <a:rPr lang="fr-FR"/>
+            <a:t>HttpParserConsume</a:t>
+          </a:r>
+        </a:p>
+      </dgm:t>
+    </dgm:pt>
+    <dgm:pt modelId="{6BF2815D-F403-4114-9C72-7DF9B1D4B79B}" type="parTrans" cxnId="{9AD67119-BDAF-4524-9216-172B482D0260}">
+      <dgm:prSet/>
+      <dgm:spPr/>
+      <dgm:t>
+        <a:bodyPr/>
+        <a:lstStyle/>
+        <a:p>
+          <a:endParaRPr lang="fr-FR"/>
+        </a:p>
+      </dgm:t>
+    </dgm:pt>
+    <dgm:pt modelId="{E1BD5E98-352A-47A6-B58C-FE8DBAA208FA}" type="sibTrans" cxnId="{9AD67119-BDAF-4524-9216-172B482D0260}">
+      <dgm:prSet/>
+      <dgm:spPr/>
+      <dgm:t>
+        <a:bodyPr/>
+        <a:lstStyle/>
+        <a:p>
+          <a:endParaRPr lang="fr-FR"/>
+        </a:p>
+      </dgm:t>
+    </dgm:pt>
+    <dgm:pt modelId="{3DFED80C-8B7D-491A-91B0-DF2FCCB6B7F8}">
+      <dgm:prSet phldrT="[Texte]"/>
+      <dgm:spPr/>
+      <dgm:t>
+        <a:bodyPr/>
+        <a:lstStyle/>
+        <a:p>
+          <a:r>
+            <a:rPr lang="fr-FR"/>
+            <a:t>Role</a:t>
+          </a:r>
+        </a:p>
+      </dgm:t>
+    </dgm:pt>
+    <dgm:pt modelId="{1C8988DE-9B95-4EBF-9C95-EBC49735A7E2}" type="parTrans" cxnId="{3F6AE3B0-2933-4824-9B8E-4227A0CAAF12}">
+      <dgm:prSet/>
+      <dgm:spPr/>
+      <dgm:t>
+        <a:bodyPr/>
+        <a:lstStyle/>
+        <a:p>
+          <a:endParaRPr lang="fr-FR"/>
+        </a:p>
+      </dgm:t>
+    </dgm:pt>
+    <dgm:pt modelId="{ECF4395A-E669-44EB-8D92-FF69E3349064}" type="sibTrans" cxnId="{3F6AE3B0-2933-4824-9B8E-4227A0CAAF12}">
+      <dgm:prSet/>
+      <dgm:spPr/>
+      <dgm:t>
+        <a:bodyPr/>
+        <a:lstStyle/>
+        <a:p>
+          <a:endParaRPr lang="fr-FR"/>
+        </a:p>
+      </dgm:t>
+    </dgm:pt>
+    <dgm:pt modelId="{1AFAB429-A3B5-4DDF-B160-FDAF1D4080AA}">
+      <dgm:prSet phldrT="[Texte]"/>
+      <dgm:spPr/>
+      <dgm:t>
+        <a:bodyPr/>
+        <a:lstStyle/>
+        <a:p>
+          <a:r>
+            <a:rPr lang="fr-FR"/>
+            <a:t>test parsing low, test parsing middle, test parsing high</a:t>
+          </a:r>
+        </a:p>
+      </dgm:t>
+    </dgm:pt>
+    <dgm:pt modelId="{CE9CAEE1-B664-4E66-A803-47F738B92EA7}" type="parTrans" cxnId="{D4886C55-FCC7-4474-9CFA-E8ED8797D5F8}">
+      <dgm:prSet/>
+      <dgm:spPr/>
+      <dgm:t>
+        <a:bodyPr/>
+        <a:lstStyle/>
+        <a:p>
+          <a:endParaRPr lang="fr-FR"/>
+        </a:p>
+      </dgm:t>
+    </dgm:pt>
+    <dgm:pt modelId="{76D1D1E6-03F7-49F5-89ED-BA318FA231A0}" type="sibTrans" cxnId="{D4886C55-FCC7-4474-9CFA-E8ED8797D5F8}">
+      <dgm:prSet/>
+      <dgm:spPr/>
+      <dgm:t>
+        <a:bodyPr/>
+        <a:lstStyle/>
+        <a:p>
+          <a:endParaRPr lang="fr-FR"/>
+        </a:p>
+      </dgm:t>
+    </dgm:pt>
+    <dgm:pt modelId="{CC4F9B6C-1B1D-447C-87CC-C10D0CD2A7DC}" type="pres">
+      <dgm:prSet presAssocID="{88F7C89B-E216-4A02-B034-E32B486AC473}" presName="Name0" presStyleCnt="0">
+        <dgm:presLayoutVars>
+          <dgm:dir/>
+          <dgm:animLvl val="lvl"/>
+          <dgm:resizeHandles val="exact"/>
+        </dgm:presLayoutVars>
+      </dgm:prSet>
+      <dgm:spPr/>
+      <dgm:t>
+        <a:bodyPr/>
+        <a:lstStyle/>
+        <a:p>
+          <a:endParaRPr lang="fr-FR"/>
+        </a:p>
+      </dgm:t>
+    </dgm:pt>
+    <dgm:pt modelId="{FF561061-C89A-45E4-B178-D48B90B9A20C}" type="pres">
+      <dgm:prSet presAssocID="{5D00DF44-0A62-416B-9C09-24F090216E59}" presName="linNode" presStyleCnt="0"/>
+      <dgm:spPr/>
+    </dgm:pt>
+    <dgm:pt modelId="{C45F9C2F-5DF4-448F-9067-D0635A1096ED}" type="pres">
+      <dgm:prSet presAssocID="{5D00DF44-0A62-416B-9C09-24F090216E59}" presName="parentText" presStyleLbl="node1" presStyleIdx="0" presStyleCnt="2">
+        <dgm:presLayoutVars>
+          <dgm:chMax val="1"/>
+          <dgm:bulletEnabled val="1"/>
+        </dgm:presLayoutVars>
+      </dgm:prSet>
+      <dgm:spPr/>
+      <dgm:t>
+        <a:bodyPr/>
+        <a:lstStyle/>
+        <a:p>
+          <a:endParaRPr lang="fr-FR"/>
+        </a:p>
+      </dgm:t>
+    </dgm:pt>
+    <dgm:pt modelId="{56B8B38C-6930-4F39-8CB7-7C522B0B8706}" type="pres">
+      <dgm:prSet presAssocID="{5D00DF44-0A62-416B-9C09-24F090216E59}" presName="descendantText" presStyleLbl="alignAccFollowNode1" presStyleIdx="0" presStyleCnt="2">
+        <dgm:presLayoutVars>
+          <dgm:bulletEnabled val="1"/>
+        </dgm:presLayoutVars>
+      </dgm:prSet>
+      <dgm:spPr/>
+      <dgm:t>
+        <a:bodyPr/>
+        <a:lstStyle/>
+        <a:p>
+          <a:endParaRPr lang="fr-FR"/>
+        </a:p>
+      </dgm:t>
+    </dgm:pt>
+    <dgm:pt modelId="{823DFA55-88DA-4E9A-92CC-56FA1E939ABF}" type="pres">
+      <dgm:prSet presAssocID="{5A2E919D-4406-4804-9F11-B63271AFD134}" presName="sp" presStyleCnt="0"/>
+      <dgm:spPr/>
+    </dgm:pt>
+    <dgm:pt modelId="{0B34E1FA-1A67-4494-A8EF-41F56AA48358}" type="pres">
+      <dgm:prSet presAssocID="{3DFED80C-8B7D-491A-91B0-DF2FCCB6B7F8}" presName="linNode" presStyleCnt="0"/>
+      <dgm:spPr/>
+    </dgm:pt>
+    <dgm:pt modelId="{385A907F-645E-4380-8F28-0C9298B9F5F1}" type="pres">
+      <dgm:prSet presAssocID="{3DFED80C-8B7D-491A-91B0-DF2FCCB6B7F8}" presName="parentText" presStyleLbl="node1" presStyleIdx="1" presStyleCnt="2">
+        <dgm:presLayoutVars>
+          <dgm:chMax val="1"/>
+          <dgm:bulletEnabled val="1"/>
+        </dgm:presLayoutVars>
+      </dgm:prSet>
+      <dgm:spPr/>
+      <dgm:t>
+        <a:bodyPr/>
+        <a:lstStyle/>
+        <a:p>
+          <a:endParaRPr lang="fr-FR"/>
+        </a:p>
+      </dgm:t>
+    </dgm:pt>
+    <dgm:pt modelId="{71D7E5B3-4CF3-4884-AD76-C2A112A06C67}" type="pres">
+      <dgm:prSet presAssocID="{3DFED80C-8B7D-491A-91B0-DF2FCCB6B7F8}" presName="descendantText" presStyleLbl="alignAccFollowNode1" presStyleIdx="1" presStyleCnt="2">
+        <dgm:presLayoutVars>
+          <dgm:bulletEnabled val="1"/>
+        </dgm:presLayoutVars>
+      </dgm:prSet>
+      <dgm:spPr/>
+      <dgm:t>
+        <a:bodyPr/>
+        <a:lstStyle/>
+        <a:p>
+          <a:endParaRPr lang="fr-FR"/>
+        </a:p>
+      </dgm:t>
+    </dgm:pt>
+  </dgm:ptLst>
+  <dgm:cxnLst>
+    <dgm:cxn modelId="{A286EDAC-7896-4C77-9AC3-9D3076CF51DC}" type="presOf" srcId="{5D00DF44-0A62-416B-9C09-24F090216E59}" destId="{C45F9C2F-5DF4-448F-9067-D0635A1096ED}" srcOrd="0" destOrd="0" presId="urn:microsoft.com/office/officeart/2005/8/layout/vList5"/>
+    <dgm:cxn modelId="{35210045-F24A-46CA-BF95-C900BAA9D0AA}" type="presOf" srcId="{7C8856D1-D1EF-4A63-8962-1C6D64F8C25A}" destId="{56B8B38C-6930-4F39-8CB7-7C522B0B8706}" srcOrd="0" destOrd="0" presId="urn:microsoft.com/office/officeart/2005/8/layout/vList5"/>
+    <dgm:cxn modelId="{D3FE64E8-3734-4B84-B98A-784BAA62A785}" type="presOf" srcId="{3DFED80C-8B7D-491A-91B0-DF2FCCB6B7F8}" destId="{385A907F-645E-4380-8F28-0C9298B9F5F1}" srcOrd="0" destOrd="0" presId="urn:microsoft.com/office/officeart/2005/8/layout/vList5"/>
+    <dgm:cxn modelId="{E249F258-C40A-459E-A415-989FD0C9CC8A}" type="presOf" srcId="{1AFAB429-A3B5-4DDF-B160-FDAF1D4080AA}" destId="{71D7E5B3-4CF3-4884-AD76-C2A112A06C67}" srcOrd="0" destOrd="0" presId="urn:microsoft.com/office/officeart/2005/8/layout/vList5"/>
+    <dgm:cxn modelId="{9AD67119-BDAF-4524-9216-172B482D0260}" srcId="{5D00DF44-0A62-416B-9C09-24F090216E59}" destId="{7C8856D1-D1EF-4A63-8962-1C6D64F8C25A}" srcOrd="0" destOrd="0" parTransId="{6BF2815D-F403-4114-9C72-7DF9B1D4B79B}" sibTransId="{E1BD5E98-352A-47A6-B58C-FE8DBAA208FA}"/>
+    <dgm:cxn modelId="{E43DCF2A-DFFA-4E5C-A36C-66AE8D5EF5A5}" srcId="{88F7C89B-E216-4A02-B034-E32B486AC473}" destId="{5D00DF44-0A62-416B-9C09-24F090216E59}" srcOrd="0" destOrd="0" parTransId="{F1B2EDB7-3CC2-42DE-9390-5B8CB715CEA3}" sibTransId="{5A2E919D-4406-4804-9F11-B63271AFD134}"/>
+    <dgm:cxn modelId="{3F6AE3B0-2933-4824-9B8E-4227A0CAAF12}" srcId="{88F7C89B-E216-4A02-B034-E32B486AC473}" destId="{3DFED80C-8B7D-491A-91B0-DF2FCCB6B7F8}" srcOrd="1" destOrd="0" parTransId="{1C8988DE-9B95-4EBF-9C95-EBC49735A7E2}" sibTransId="{ECF4395A-E669-44EB-8D92-FF69E3349064}"/>
+    <dgm:cxn modelId="{50A27828-3136-4DBF-8D18-FB77C1DE72CF}" type="presOf" srcId="{88F7C89B-E216-4A02-B034-E32B486AC473}" destId="{CC4F9B6C-1B1D-447C-87CC-C10D0CD2A7DC}" srcOrd="0" destOrd="0" presId="urn:microsoft.com/office/officeart/2005/8/layout/vList5"/>
+    <dgm:cxn modelId="{D4886C55-FCC7-4474-9CFA-E8ED8797D5F8}" srcId="{3DFED80C-8B7D-491A-91B0-DF2FCCB6B7F8}" destId="{1AFAB429-A3B5-4DDF-B160-FDAF1D4080AA}" srcOrd="0" destOrd="0" parTransId="{CE9CAEE1-B664-4E66-A803-47F738B92EA7}" sibTransId="{76D1D1E6-03F7-49F5-89ED-BA318FA231A0}"/>
+    <dgm:cxn modelId="{C6A38BE9-E1F2-4989-981E-65087381C575}" type="presParOf" srcId="{CC4F9B6C-1B1D-447C-87CC-C10D0CD2A7DC}" destId="{FF561061-C89A-45E4-B178-D48B90B9A20C}" srcOrd="0" destOrd="0" presId="urn:microsoft.com/office/officeart/2005/8/layout/vList5"/>
+    <dgm:cxn modelId="{FCE9FE9B-FF36-465A-A8F0-A157B0E21120}" type="presParOf" srcId="{FF561061-C89A-45E4-B178-D48B90B9A20C}" destId="{C45F9C2F-5DF4-448F-9067-D0635A1096ED}" srcOrd="0" destOrd="0" presId="urn:microsoft.com/office/officeart/2005/8/layout/vList5"/>
+    <dgm:cxn modelId="{F75A7269-743D-42B9-AA39-9597558E7604}" type="presParOf" srcId="{FF561061-C89A-45E4-B178-D48B90B9A20C}" destId="{56B8B38C-6930-4F39-8CB7-7C522B0B8706}" srcOrd="1" destOrd="0" presId="urn:microsoft.com/office/officeart/2005/8/layout/vList5"/>
+    <dgm:cxn modelId="{F0A361D9-5941-4837-AEC6-F21A724C46D7}" type="presParOf" srcId="{CC4F9B6C-1B1D-447C-87CC-C10D0CD2A7DC}" destId="{823DFA55-88DA-4E9A-92CC-56FA1E939ABF}" srcOrd="1" destOrd="0" presId="urn:microsoft.com/office/officeart/2005/8/layout/vList5"/>
+    <dgm:cxn modelId="{8D732F5E-2DD6-4344-91B8-469D3A2190AF}" type="presParOf" srcId="{CC4F9B6C-1B1D-447C-87CC-C10D0CD2A7DC}" destId="{0B34E1FA-1A67-4494-A8EF-41F56AA48358}" srcOrd="2" destOrd="0" presId="urn:microsoft.com/office/officeart/2005/8/layout/vList5"/>
+    <dgm:cxn modelId="{5AE63ACF-46DE-4F50-802D-911EA4D39C89}" type="presParOf" srcId="{0B34E1FA-1A67-4494-A8EF-41F56AA48358}" destId="{385A907F-645E-4380-8F28-0C9298B9F5F1}" srcOrd="0" destOrd="0" presId="urn:microsoft.com/office/officeart/2005/8/layout/vList5"/>
+    <dgm:cxn modelId="{4CC25270-1FBF-4244-A4A6-07FBC2B706B1}" type="presParOf" srcId="{0B34E1FA-1A67-4494-A8EF-41F56AA48358}" destId="{71D7E5B3-4CF3-4884-AD76-C2A112A06C67}" srcOrd="1" destOrd="0" presId="urn:microsoft.com/office/officeart/2005/8/layout/vList5"/>
   </dgm:cxnLst>
   <dgm:bg/>
   <dgm:whole/>
@@ -14376,6 +15934,239 @@
 </dgm:layoutDef>
 </file>
 
+<file path=word/diagrams/layout6.xml><?xml version="1.0" encoding="utf-8"?>
+<dgm:layoutDef xmlns:dgm="http://schemas.openxmlformats.org/drawingml/2006/diagram" xmlns:a="http://schemas.openxmlformats.org/drawingml/2006/main" uniqueId="urn:microsoft.com/office/officeart/2005/8/layout/vList5">
+  <dgm:title val=""/>
+  <dgm:desc val=""/>
+  <dgm:catLst>
+    <dgm:cat type="list" pri="15000"/>
+    <dgm:cat type="convert" pri="2000"/>
+  </dgm:catLst>
+  <dgm:sampData>
+    <dgm:dataModel>
+      <dgm:ptLst>
+        <dgm:pt modelId="0" type="doc"/>
+        <dgm:pt modelId="1">
+          <dgm:prSet phldr="1"/>
+        </dgm:pt>
+        <dgm:pt modelId="11">
+          <dgm:prSet phldr="1"/>
+        </dgm:pt>
+        <dgm:pt modelId="12">
+          <dgm:prSet phldr="1"/>
+        </dgm:pt>
+        <dgm:pt modelId="2">
+          <dgm:prSet phldr="1"/>
+        </dgm:pt>
+        <dgm:pt modelId="21">
+          <dgm:prSet phldr="1"/>
+        </dgm:pt>
+        <dgm:pt modelId="22">
+          <dgm:prSet phldr="1"/>
+        </dgm:pt>
+        <dgm:pt modelId="3">
+          <dgm:prSet phldr="1"/>
+        </dgm:pt>
+        <dgm:pt modelId="31">
+          <dgm:prSet phldr="1"/>
+        </dgm:pt>
+        <dgm:pt modelId="32">
+          <dgm:prSet phldr="1"/>
+        </dgm:pt>
+      </dgm:ptLst>
+      <dgm:cxnLst>
+        <dgm:cxn modelId="4" srcId="0" destId="1" srcOrd="0" destOrd="0"/>
+        <dgm:cxn modelId="5" srcId="0" destId="2" srcOrd="1" destOrd="0"/>
+        <dgm:cxn modelId="6" srcId="0" destId="3" srcOrd="2" destOrd="0"/>
+        <dgm:cxn modelId="13" srcId="1" destId="11" srcOrd="0" destOrd="0"/>
+        <dgm:cxn modelId="14" srcId="1" destId="12" srcOrd="1" destOrd="0"/>
+        <dgm:cxn modelId="23" srcId="2" destId="21" srcOrd="0" destOrd="0"/>
+        <dgm:cxn modelId="24" srcId="2" destId="22" srcOrd="1" destOrd="0"/>
+        <dgm:cxn modelId="33" srcId="3" destId="31" srcOrd="0" destOrd="0"/>
+        <dgm:cxn modelId="34" srcId="3" destId="32" srcOrd="1" destOrd="0"/>
+      </dgm:cxnLst>
+      <dgm:bg/>
+      <dgm:whole/>
+    </dgm:dataModel>
+  </dgm:sampData>
+  <dgm:styleData>
+    <dgm:dataModel>
+      <dgm:ptLst>
+        <dgm:pt modelId="0" type="doc"/>
+        <dgm:pt modelId="1"/>
+        <dgm:pt modelId="11"/>
+        <dgm:pt modelId="2"/>
+        <dgm:pt modelId="21"/>
+      </dgm:ptLst>
+      <dgm:cxnLst>
+        <dgm:cxn modelId="4" srcId="0" destId="1" srcOrd="0" destOrd="0"/>
+        <dgm:cxn modelId="5" srcId="0" destId="2" srcOrd="1" destOrd="0"/>
+        <dgm:cxn modelId="13" srcId="1" destId="11" srcOrd="0" destOrd="0"/>
+        <dgm:cxn modelId="23" srcId="2" destId="21" srcOrd="0" destOrd="0"/>
+      </dgm:cxnLst>
+      <dgm:bg/>
+      <dgm:whole/>
+    </dgm:dataModel>
+  </dgm:styleData>
+  <dgm:clrData>
+    <dgm:dataModel>
+      <dgm:ptLst>
+        <dgm:pt modelId="0" type="doc"/>
+        <dgm:pt modelId="1"/>
+        <dgm:pt modelId="11"/>
+        <dgm:pt modelId="2"/>
+        <dgm:pt modelId="21"/>
+        <dgm:pt modelId="3"/>
+        <dgm:pt modelId="31"/>
+        <dgm:pt modelId="4"/>
+        <dgm:pt modelId="41"/>
+      </dgm:ptLst>
+      <dgm:cxnLst>
+        <dgm:cxn modelId="5" srcId="0" destId="1" srcOrd="0" destOrd="0"/>
+        <dgm:cxn modelId="6" srcId="0" destId="2" srcOrd="1" destOrd="0"/>
+        <dgm:cxn modelId="7" srcId="0" destId="3" srcOrd="2" destOrd="0"/>
+        <dgm:cxn modelId="8" srcId="0" destId="4" srcOrd="3" destOrd="0"/>
+        <dgm:cxn modelId="13" srcId="1" destId="11" srcOrd="0" destOrd="0"/>
+        <dgm:cxn modelId="23" srcId="2" destId="21" srcOrd="0" destOrd="0"/>
+        <dgm:cxn modelId="33" srcId="3" destId="31" srcOrd="0" destOrd="0"/>
+        <dgm:cxn modelId="43" srcId="4" destId="41" srcOrd="0" destOrd="0"/>
+      </dgm:cxnLst>
+      <dgm:bg/>
+      <dgm:whole/>
+    </dgm:dataModel>
+  </dgm:clrData>
+  <dgm:layoutNode name="Name0">
+    <dgm:varLst>
+      <dgm:dir/>
+      <dgm:animLvl val="lvl"/>
+      <dgm:resizeHandles val="exact"/>
+    </dgm:varLst>
+    <dgm:choose name="Name1">
+      <dgm:if name="Name2" func="var" arg="dir" op="equ" val="norm">
+        <dgm:alg type="lin">
+          <dgm:param type="linDir" val="fromT"/>
+          <dgm:param type="nodeHorzAlign" val="l"/>
+        </dgm:alg>
+      </dgm:if>
+      <dgm:else name="Name3">
+        <dgm:alg type="lin">
+          <dgm:param type="linDir" val="fromT"/>
+          <dgm:param type="nodeHorzAlign" val="r"/>
+        </dgm:alg>
+      </dgm:else>
+    </dgm:choose>
+    <dgm:shape xmlns:r="http://schemas.openxmlformats.org/officeDocument/2006/relationships" r:blip="">
+      <dgm:adjLst/>
+    </dgm:shape>
+    <dgm:presOf/>
+    <dgm:constrLst>
+      <dgm:constr type="h" for="ch" forName="linNode" refType="h"/>
+      <dgm:constr type="w" for="ch" forName="linNode" refType="w"/>
+      <dgm:constr type="h" for="ch" forName="sp" refType="h" fact="0.05"/>
+      <dgm:constr type="primFontSz" for="des" forName="parentText" op="equ" val="65"/>
+      <dgm:constr type="secFontSz" for="des" forName="descendantText" op="equ"/>
+    </dgm:constrLst>
+    <dgm:ruleLst/>
+    <dgm:forEach name="Name4" axis="ch" ptType="node">
+      <dgm:layoutNode name="linNode">
+        <dgm:choose name="Name5">
+          <dgm:if name="Name6" func="var" arg="dir" op="equ" val="norm">
+            <dgm:alg type="lin">
+              <dgm:param type="linDir" val="fromL"/>
+            </dgm:alg>
+          </dgm:if>
+          <dgm:else name="Name7">
+            <dgm:alg type="lin">
+              <dgm:param type="linDir" val="fromR"/>
+            </dgm:alg>
+          </dgm:else>
+        </dgm:choose>
+        <dgm:shape xmlns:r="http://schemas.openxmlformats.org/officeDocument/2006/relationships" r:blip="">
+          <dgm:adjLst/>
+        </dgm:shape>
+        <dgm:presOf/>
+        <dgm:constrLst>
+          <dgm:constr type="w" for="ch" forName="parentText" refType="w" fact="0.36"/>
+          <dgm:constr type="w" for="ch" forName="descendantText" refType="w" fact="0.64"/>
+          <dgm:constr type="h" for="ch" forName="parentText" refType="h"/>
+          <dgm:constr type="h" for="ch" forName="descendantText" refType="h" refFor="ch" refForName="parentText" fact="0.8"/>
+        </dgm:constrLst>
+        <dgm:ruleLst/>
+        <dgm:layoutNode name="parentText">
+          <dgm:varLst>
+            <dgm:chMax val="1"/>
+            <dgm:bulletEnabled val="1"/>
+          </dgm:varLst>
+          <dgm:alg type="tx"/>
+          <dgm:shape xmlns:r="http://schemas.openxmlformats.org/officeDocument/2006/relationships" type="roundRect" r:blip="" zOrderOff="3">
+            <dgm:adjLst/>
+          </dgm:shape>
+          <dgm:presOf axis="self" ptType="node"/>
+          <dgm:constrLst>
+            <dgm:constr type="tMarg" refType="primFontSz" fact="0.15"/>
+            <dgm:constr type="bMarg" refType="primFontSz" fact="0.15"/>
+            <dgm:constr type="lMarg" refType="primFontSz" fact="0.3"/>
+            <dgm:constr type="rMarg" refType="primFontSz" fact="0.3"/>
+          </dgm:constrLst>
+          <dgm:ruleLst>
+            <dgm:rule type="primFontSz" val="5" fact="NaN" max="NaN"/>
+          </dgm:ruleLst>
+        </dgm:layoutNode>
+        <dgm:choose name="Name8">
+          <dgm:if name="Name9" axis="ch" ptType="node" func="cnt" op="gte" val="1">
+            <dgm:layoutNode name="descendantText" styleLbl="alignAccFollowNode1">
+              <dgm:varLst>
+                <dgm:bulletEnabled val="1"/>
+              </dgm:varLst>
+              <dgm:alg type="tx">
+                <dgm:param type="stBulletLvl" val="1"/>
+                <dgm:param type="txAnchorVertCh" val="mid"/>
+              </dgm:alg>
+              <dgm:choose name="Name10">
+                <dgm:if name="Name11" func="var" arg="dir" op="equ" val="norm">
+                  <dgm:shape xmlns:r="http://schemas.openxmlformats.org/officeDocument/2006/relationships" rot="90" type="round2SameRect" r:blip="">
+                    <dgm:adjLst/>
+                  </dgm:shape>
+                </dgm:if>
+                <dgm:else name="Name12">
+                  <dgm:shape xmlns:r="http://schemas.openxmlformats.org/officeDocument/2006/relationships" rot="-90" type="round2SameRect" r:blip="">
+                    <dgm:adjLst/>
+                  </dgm:shape>
+                </dgm:else>
+              </dgm:choose>
+              <dgm:presOf axis="des" ptType="node"/>
+              <dgm:constrLst>
+                <dgm:constr type="secFontSz" val="65"/>
+                <dgm:constr type="primFontSz" refType="secFontSz"/>
+                <dgm:constr type="lMarg" refType="secFontSz" fact="0.3"/>
+                <dgm:constr type="rMarg" refType="secFontSz" fact="0.3"/>
+                <dgm:constr type="tMarg" refType="secFontSz" fact="0.15"/>
+                <dgm:constr type="bMarg" refType="secFontSz" fact="0.15"/>
+              </dgm:constrLst>
+              <dgm:ruleLst>
+                <dgm:rule type="secFontSz" val="5" fact="NaN" max="NaN"/>
+              </dgm:ruleLst>
+            </dgm:layoutNode>
+          </dgm:if>
+          <dgm:else name="Name13"/>
+        </dgm:choose>
+      </dgm:layoutNode>
+      <dgm:forEach name="Name14" axis="followSib" ptType="sibTrans" cnt="1">
+        <dgm:layoutNode name="sp">
+          <dgm:alg type="sp"/>
+          <dgm:shape xmlns:r="http://schemas.openxmlformats.org/officeDocument/2006/relationships" r:blip="">
+            <dgm:adjLst/>
+          </dgm:shape>
+          <dgm:presOf/>
+          <dgm:constrLst/>
+          <dgm:ruleLst/>
+        </dgm:layoutNode>
+      </dgm:forEach>
+    </dgm:forEach>
+  </dgm:layoutNode>
+</dgm:layoutDef>
+</file>
+
 <file path=word/diagrams/quickStyle1.xml><?xml version="1.0" encoding="utf-8"?>
 <dgm:styleDef xmlns:dgm="http://schemas.openxmlformats.org/drawingml/2006/diagram" xmlns:a="http://schemas.openxmlformats.org/drawingml/2006/main" uniqueId="urn:microsoft.com/office/officeart/2005/8/quickstyle/simple4">
   <dgm:title val=""/>
@@ -18513,6 +20304,1040 @@
 </file>
 
 <file path=word/diagrams/quickStyle5.xml><?xml version="1.0" encoding="utf-8"?>
+<dgm:styleDef xmlns:dgm="http://schemas.openxmlformats.org/drawingml/2006/diagram" xmlns:a="http://schemas.openxmlformats.org/drawingml/2006/main" uniqueId="urn:microsoft.com/office/officeart/2005/8/quickstyle/simple1">
+  <dgm:title val=""/>
+  <dgm:desc val=""/>
+  <dgm:catLst>
+    <dgm:cat type="simple" pri="10100"/>
+  </dgm:catLst>
+  <dgm:scene3d>
+    <a:camera prst="orthographicFront"/>
+    <a:lightRig rig="threePt" dir="t"/>
+  </dgm:scene3d>
+  <dgm:styleLbl name="node0">
+    <dgm:scene3d>
+      <a:camera prst="orthographicFront"/>
+      <a:lightRig rig="threePt" dir="t"/>
+    </dgm:scene3d>
+    <dgm:sp3d/>
+    <dgm:txPr/>
+    <dgm:style>
+      <a:lnRef idx="2">
+        <a:scrgbClr r="0" g="0" b="0"/>
+      </a:lnRef>
+      <a:fillRef idx="1">
+        <a:scrgbClr r="0" g="0" b="0"/>
+      </a:fillRef>
+      <a:effectRef idx="0">
+        <a:scrgbClr r="0" g="0" b="0"/>
+      </a:effectRef>
+      <a:fontRef idx="minor">
+        <a:schemeClr val="lt1"/>
+      </a:fontRef>
+    </dgm:style>
+  </dgm:styleLbl>
+  <dgm:styleLbl name="lnNode1">
+    <dgm:scene3d>
+      <a:camera prst="orthographicFront"/>
+      <a:lightRig rig="threePt" dir="t"/>
+    </dgm:scene3d>
+    <dgm:sp3d/>
+    <dgm:txPr/>
+    <dgm:style>
+      <a:lnRef idx="2">
+        <a:scrgbClr r="0" g="0" b="0"/>
+      </a:lnRef>
+      <a:fillRef idx="1">
+        <a:scrgbClr r="0" g="0" b="0"/>
+      </a:fillRef>
+      <a:effectRef idx="0">
+        <a:scrgbClr r="0" g="0" b="0"/>
+      </a:effectRef>
+      <a:fontRef idx="minor">
+        <a:schemeClr val="lt1"/>
+      </a:fontRef>
+    </dgm:style>
+  </dgm:styleLbl>
+  <dgm:styleLbl name="vennNode1">
+    <dgm:scene3d>
+      <a:camera prst="orthographicFront"/>
+      <a:lightRig rig="threePt" dir="t"/>
+    </dgm:scene3d>
+    <dgm:sp3d/>
+    <dgm:txPr/>
+    <dgm:style>
+      <a:lnRef idx="2">
+        <a:scrgbClr r="0" g="0" b="0"/>
+      </a:lnRef>
+      <a:fillRef idx="1">
+        <a:scrgbClr r="0" g="0" b="0"/>
+      </a:fillRef>
+      <a:effectRef idx="0">
+        <a:scrgbClr r="0" g="0" b="0"/>
+      </a:effectRef>
+      <a:fontRef idx="minor">
+        <a:schemeClr val="tx1"/>
+      </a:fontRef>
+    </dgm:style>
+  </dgm:styleLbl>
+  <dgm:styleLbl name="alignNode1">
+    <dgm:scene3d>
+      <a:camera prst="orthographicFront"/>
+      <a:lightRig rig="threePt" dir="t"/>
+    </dgm:scene3d>
+    <dgm:sp3d/>
+    <dgm:txPr/>
+    <dgm:style>
+      <a:lnRef idx="2">
+        <a:scrgbClr r="0" g="0" b="0"/>
+      </a:lnRef>
+      <a:fillRef idx="1">
+        <a:scrgbClr r="0" g="0" b="0"/>
+      </a:fillRef>
+      <a:effectRef idx="0">
+        <a:scrgbClr r="0" g="0" b="0"/>
+      </a:effectRef>
+      <a:fontRef idx="minor">
+        <a:schemeClr val="lt1"/>
+      </a:fontRef>
+    </dgm:style>
+  </dgm:styleLbl>
+  <dgm:styleLbl name="node1">
+    <dgm:scene3d>
+      <a:camera prst="orthographicFront"/>
+      <a:lightRig rig="threePt" dir="t"/>
+    </dgm:scene3d>
+    <dgm:sp3d/>
+    <dgm:txPr/>
+    <dgm:style>
+      <a:lnRef idx="2">
+        <a:scrgbClr r="0" g="0" b="0"/>
+      </a:lnRef>
+      <a:fillRef idx="1">
+        <a:scrgbClr r="0" g="0" b="0"/>
+      </a:fillRef>
+      <a:effectRef idx="0">
+        <a:scrgbClr r="0" g="0" b="0"/>
+      </a:effectRef>
+      <a:fontRef idx="minor">
+        <a:schemeClr val="lt1"/>
+      </a:fontRef>
+    </dgm:style>
+  </dgm:styleLbl>
+  <dgm:styleLbl name="node2">
+    <dgm:scene3d>
+      <a:camera prst="orthographicFront"/>
+      <a:lightRig rig="threePt" dir="t"/>
+    </dgm:scene3d>
+    <dgm:sp3d/>
+    <dgm:txPr/>
+    <dgm:style>
+      <a:lnRef idx="2">
+        <a:scrgbClr r="0" g="0" b="0"/>
+      </a:lnRef>
+      <a:fillRef idx="1">
+        <a:scrgbClr r="0" g="0" b="0"/>
+      </a:fillRef>
+      <a:effectRef idx="0">
+        <a:scrgbClr r="0" g="0" b="0"/>
+      </a:effectRef>
+      <a:fontRef idx="minor">
+        <a:schemeClr val="lt1"/>
+      </a:fontRef>
+    </dgm:style>
+  </dgm:styleLbl>
+  <dgm:styleLbl name="node3">
+    <dgm:scene3d>
+      <a:camera prst="orthographicFront"/>
+      <a:lightRig rig="threePt" dir="t"/>
+    </dgm:scene3d>
+    <dgm:sp3d/>
+    <dgm:txPr/>
+    <dgm:style>
+      <a:lnRef idx="2">
+        <a:scrgbClr r="0" g="0" b="0"/>
+      </a:lnRef>
+      <a:fillRef idx="1">
+        <a:scrgbClr r="0" g="0" b="0"/>
+      </a:fillRef>
+      <a:effectRef idx="0">
+        <a:scrgbClr r="0" g="0" b="0"/>
+      </a:effectRef>
+      <a:fontRef idx="minor">
+        <a:schemeClr val="lt1"/>
+      </a:fontRef>
+    </dgm:style>
+  </dgm:styleLbl>
+  <dgm:styleLbl name="node4">
+    <dgm:scene3d>
+      <a:camera prst="orthographicFront"/>
+      <a:lightRig rig="threePt" dir="t"/>
+    </dgm:scene3d>
+    <dgm:sp3d/>
+    <dgm:txPr/>
+    <dgm:style>
+      <a:lnRef idx="2">
+        <a:scrgbClr r="0" g="0" b="0"/>
+      </a:lnRef>
+      <a:fillRef idx="1">
+        <a:scrgbClr r="0" g="0" b="0"/>
+      </a:fillRef>
+      <a:effectRef idx="0">
+        <a:scrgbClr r="0" g="0" b="0"/>
+      </a:effectRef>
+      <a:fontRef idx="minor">
+        <a:schemeClr val="lt1"/>
+      </a:fontRef>
+    </dgm:style>
+  </dgm:styleLbl>
+  <dgm:styleLbl name="fgImgPlace1">
+    <dgm:scene3d>
+      <a:camera prst="orthographicFront"/>
+      <a:lightRig rig="threePt" dir="t"/>
+    </dgm:scene3d>
+    <dgm:sp3d/>
+    <dgm:txPr/>
+    <dgm:style>
+      <a:lnRef idx="2">
+        <a:scrgbClr r="0" g="0" b="0"/>
+      </a:lnRef>
+      <a:fillRef idx="1">
+        <a:scrgbClr r="0" g="0" b="0"/>
+      </a:fillRef>
+      <a:effectRef idx="0">
+        <a:scrgbClr r="0" g="0" b="0"/>
+      </a:effectRef>
+      <a:fontRef idx="minor"/>
+    </dgm:style>
+  </dgm:styleLbl>
+  <dgm:styleLbl name="alignImgPlace1">
+    <dgm:scene3d>
+      <a:camera prst="orthographicFront"/>
+      <a:lightRig rig="threePt" dir="t"/>
+    </dgm:scene3d>
+    <dgm:sp3d/>
+    <dgm:txPr/>
+    <dgm:style>
+      <a:lnRef idx="2">
+        <a:scrgbClr r="0" g="0" b="0"/>
+      </a:lnRef>
+      <a:fillRef idx="1">
+        <a:scrgbClr r="0" g="0" b="0"/>
+      </a:fillRef>
+      <a:effectRef idx="0">
+        <a:scrgbClr r="0" g="0" b="0"/>
+      </a:effectRef>
+      <a:fontRef idx="minor"/>
+    </dgm:style>
+  </dgm:styleLbl>
+  <dgm:styleLbl name="bgImgPlace1">
+    <dgm:scene3d>
+      <a:camera prst="orthographicFront"/>
+      <a:lightRig rig="threePt" dir="t"/>
+    </dgm:scene3d>
+    <dgm:sp3d/>
+    <dgm:txPr/>
+    <dgm:style>
+      <a:lnRef idx="2">
+        <a:scrgbClr r="0" g="0" b="0"/>
+      </a:lnRef>
+      <a:fillRef idx="1">
+        <a:scrgbClr r="0" g="0" b="0"/>
+      </a:fillRef>
+      <a:effectRef idx="0">
+        <a:scrgbClr r="0" g="0" b="0"/>
+      </a:effectRef>
+      <a:fontRef idx="minor"/>
+    </dgm:style>
+  </dgm:styleLbl>
+  <dgm:styleLbl name="sibTrans2D1">
+    <dgm:scene3d>
+      <a:camera prst="orthographicFront"/>
+      <a:lightRig rig="threePt" dir="t"/>
+    </dgm:scene3d>
+    <dgm:sp3d/>
+    <dgm:txPr/>
+    <dgm:style>
+      <a:lnRef idx="0">
+        <a:scrgbClr r="0" g="0" b="0"/>
+      </a:lnRef>
+      <a:fillRef idx="1">
+        <a:scrgbClr r="0" g="0" b="0"/>
+      </a:fillRef>
+      <a:effectRef idx="0">
+        <a:scrgbClr r="0" g="0" b="0"/>
+      </a:effectRef>
+      <a:fontRef idx="minor">
+        <a:schemeClr val="lt1"/>
+      </a:fontRef>
+    </dgm:style>
+  </dgm:styleLbl>
+  <dgm:styleLbl name="fgSibTrans2D1">
+    <dgm:scene3d>
+      <a:camera prst="orthographicFront"/>
+      <a:lightRig rig="threePt" dir="t"/>
+    </dgm:scene3d>
+    <dgm:sp3d/>
+    <dgm:txPr/>
+    <dgm:style>
+      <a:lnRef idx="0">
+        <a:scrgbClr r="0" g="0" b="0"/>
+      </a:lnRef>
+      <a:fillRef idx="1">
+        <a:scrgbClr r="0" g="0" b="0"/>
+      </a:fillRef>
+      <a:effectRef idx="0">
+        <a:scrgbClr r="0" g="0" b="0"/>
+      </a:effectRef>
+      <a:fontRef idx="minor">
+        <a:schemeClr val="lt1"/>
+      </a:fontRef>
+    </dgm:style>
+  </dgm:styleLbl>
+  <dgm:styleLbl name="bgSibTrans2D1">
+    <dgm:scene3d>
+      <a:camera prst="orthographicFront"/>
+      <a:lightRig rig="threePt" dir="t"/>
+    </dgm:scene3d>
+    <dgm:sp3d/>
+    <dgm:txPr/>
+    <dgm:style>
+      <a:lnRef idx="0">
+        <a:scrgbClr r="0" g="0" b="0"/>
+      </a:lnRef>
+      <a:fillRef idx="1">
+        <a:scrgbClr r="0" g="0" b="0"/>
+      </a:fillRef>
+      <a:effectRef idx="0">
+        <a:scrgbClr r="0" g="0" b="0"/>
+      </a:effectRef>
+      <a:fontRef idx="minor">
+        <a:schemeClr val="lt1"/>
+      </a:fontRef>
+    </dgm:style>
+  </dgm:styleLbl>
+  <dgm:styleLbl name="sibTrans1D1">
+    <dgm:scene3d>
+      <a:camera prst="orthographicFront"/>
+      <a:lightRig rig="threePt" dir="t"/>
+    </dgm:scene3d>
+    <dgm:sp3d/>
+    <dgm:txPr/>
+    <dgm:style>
+      <a:lnRef idx="1">
+        <a:scrgbClr r="0" g="0" b="0"/>
+      </a:lnRef>
+      <a:fillRef idx="0">
+        <a:scrgbClr r="0" g="0" b="0"/>
+      </a:fillRef>
+      <a:effectRef idx="0">
+        <a:scrgbClr r="0" g="0" b="0"/>
+      </a:effectRef>
+      <a:fontRef idx="minor"/>
+    </dgm:style>
+  </dgm:styleLbl>
+  <dgm:styleLbl name="callout">
+    <dgm:scene3d>
+      <a:camera prst="orthographicFront"/>
+      <a:lightRig rig="threePt" dir="t"/>
+    </dgm:scene3d>
+    <dgm:sp3d/>
+    <dgm:txPr/>
+    <dgm:style>
+      <a:lnRef idx="2">
+        <a:scrgbClr r="0" g="0" b="0"/>
+      </a:lnRef>
+      <a:fillRef idx="1">
+        <a:scrgbClr r="0" g="0" b="0"/>
+      </a:fillRef>
+      <a:effectRef idx="0">
+        <a:scrgbClr r="0" g="0" b="0"/>
+      </a:effectRef>
+      <a:fontRef idx="minor"/>
+    </dgm:style>
+  </dgm:styleLbl>
+  <dgm:styleLbl name="asst0">
+    <dgm:scene3d>
+      <a:camera prst="orthographicFront"/>
+      <a:lightRig rig="threePt" dir="t"/>
+    </dgm:scene3d>
+    <dgm:sp3d/>
+    <dgm:txPr/>
+    <dgm:style>
+      <a:lnRef idx="2">
+        <a:scrgbClr r="0" g="0" b="0"/>
+      </a:lnRef>
+      <a:fillRef idx="1">
+        <a:scrgbClr r="0" g="0" b="0"/>
+      </a:fillRef>
+      <a:effectRef idx="0">
+        <a:scrgbClr r="0" g="0" b="0"/>
+      </a:effectRef>
+      <a:fontRef idx="minor">
+        <a:schemeClr val="lt1"/>
+      </a:fontRef>
+    </dgm:style>
+  </dgm:styleLbl>
+  <dgm:styleLbl name="asst1">
+    <dgm:scene3d>
+      <a:camera prst="orthographicFront"/>
+      <a:lightRig rig="threePt" dir="t"/>
+    </dgm:scene3d>
+    <dgm:sp3d/>
+    <dgm:txPr/>
+    <dgm:style>
+      <a:lnRef idx="2">
+        <a:scrgbClr r="0" g="0" b="0"/>
+      </a:lnRef>
+      <a:fillRef idx="1">
+        <a:scrgbClr r="0" g="0" b="0"/>
+      </a:fillRef>
+      <a:effectRef idx="0">
+        <a:scrgbClr r="0" g="0" b="0"/>
+      </a:effectRef>
+      <a:fontRef idx="minor">
+        <a:schemeClr val="lt1"/>
+      </a:fontRef>
+    </dgm:style>
+  </dgm:styleLbl>
+  <dgm:styleLbl name="asst2">
+    <dgm:scene3d>
+      <a:camera prst="orthographicFront"/>
+      <a:lightRig rig="threePt" dir="t"/>
+    </dgm:scene3d>
+    <dgm:sp3d/>
+    <dgm:txPr/>
+    <dgm:style>
+      <a:lnRef idx="2">
+        <a:scrgbClr r="0" g="0" b="0"/>
+      </a:lnRef>
+      <a:fillRef idx="1">
+        <a:scrgbClr r="0" g="0" b="0"/>
+      </a:fillRef>
+      <a:effectRef idx="0">
+        <a:scrgbClr r="0" g="0" b="0"/>
+      </a:effectRef>
+      <a:fontRef idx="minor">
+        <a:schemeClr val="lt1"/>
+      </a:fontRef>
+    </dgm:style>
+  </dgm:styleLbl>
+  <dgm:styleLbl name="asst3">
+    <dgm:scene3d>
+      <a:camera prst="orthographicFront"/>
+      <a:lightRig rig="threePt" dir="t"/>
+    </dgm:scene3d>
+    <dgm:sp3d/>
+    <dgm:txPr/>
+    <dgm:style>
+      <a:lnRef idx="2">
+        <a:scrgbClr r="0" g="0" b="0"/>
+      </a:lnRef>
+      <a:fillRef idx="1">
+        <a:scrgbClr r="0" g="0" b="0"/>
+      </a:fillRef>
+      <a:effectRef idx="0">
+        <a:scrgbClr r="0" g="0" b="0"/>
+      </a:effectRef>
+      <a:fontRef idx="minor">
+        <a:schemeClr val="lt1"/>
+      </a:fontRef>
+    </dgm:style>
+  </dgm:styleLbl>
+  <dgm:styleLbl name="asst4">
+    <dgm:scene3d>
+      <a:camera prst="orthographicFront"/>
+      <a:lightRig rig="threePt" dir="t"/>
+    </dgm:scene3d>
+    <dgm:sp3d/>
+    <dgm:txPr/>
+    <dgm:style>
+      <a:lnRef idx="2">
+        <a:scrgbClr r="0" g="0" b="0"/>
+      </a:lnRef>
+      <a:fillRef idx="1">
+        <a:scrgbClr r="0" g="0" b="0"/>
+      </a:fillRef>
+      <a:effectRef idx="0">
+        <a:scrgbClr r="0" g="0" b="0"/>
+      </a:effectRef>
+      <a:fontRef idx="minor">
+        <a:schemeClr val="lt1"/>
+      </a:fontRef>
+    </dgm:style>
+  </dgm:styleLbl>
+  <dgm:styleLbl name="parChTrans2D1">
+    <dgm:scene3d>
+      <a:camera prst="orthographicFront"/>
+      <a:lightRig rig="threePt" dir="t"/>
+    </dgm:scene3d>
+    <dgm:sp3d/>
+    <dgm:txPr/>
+    <dgm:style>
+      <a:lnRef idx="2">
+        <a:scrgbClr r="0" g="0" b="0"/>
+      </a:lnRef>
+      <a:fillRef idx="1">
+        <a:scrgbClr r="0" g="0" b="0"/>
+      </a:fillRef>
+      <a:effectRef idx="0">
+        <a:scrgbClr r="0" g="0" b="0"/>
+      </a:effectRef>
+      <a:fontRef idx="minor">
+        <a:schemeClr val="lt1"/>
+      </a:fontRef>
+    </dgm:style>
+  </dgm:styleLbl>
+  <dgm:styleLbl name="parChTrans2D2">
+    <dgm:scene3d>
+      <a:camera prst="orthographicFront"/>
+      <a:lightRig rig="threePt" dir="t"/>
+    </dgm:scene3d>
+    <dgm:sp3d/>
+    <dgm:txPr/>
+    <dgm:style>
+      <a:lnRef idx="2">
+        <a:scrgbClr r="0" g="0" b="0"/>
+      </a:lnRef>
+      <a:fillRef idx="1">
+        <a:scrgbClr r="0" g="0" b="0"/>
+      </a:fillRef>
+      <a:effectRef idx="0">
+        <a:scrgbClr r="0" g="0" b="0"/>
+      </a:effectRef>
+      <a:fontRef idx="minor">
+        <a:schemeClr val="lt1"/>
+      </a:fontRef>
+    </dgm:style>
+  </dgm:styleLbl>
+  <dgm:styleLbl name="parChTrans2D3">
+    <dgm:scene3d>
+      <a:camera prst="orthographicFront"/>
+      <a:lightRig rig="threePt" dir="t"/>
+    </dgm:scene3d>
+    <dgm:sp3d/>
+    <dgm:txPr/>
+    <dgm:style>
+      <a:lnRef idx="2">
+        <a:scrgbClr r="0" g="0" b="0"/>
+      </a:lnRef>
+      <a:fillRef idx="1">
+        <a:scrgbClr r="0" g="0" b="0"/>
+      </a:fillRef>
+      <a:effectRef idx="0">
+        <a:scrgbClr r="0" g="0" b="0"/>
+      </a:effectRef>
+      <a:fontRef idx="minor">
+        <a:schemeClr val="lt1"/>
+      </a:fontRef>
+    </dgm:style>
+  </dgm:styleLbl>
+  <dgm:styleLbl name="parChTrans2D4">
+    <dgm:scene3d>
+      <a:camera prst="orthographicFront"/>
+      <a:lightRig rig="threePt" dir="t"/>
+    </dgm:scene3d>
+    <dgm:sp3d/>
+    <dgm:txPr/>
+    <dgm:style>
+      <a:lnRef idx="2">
+        <a:scrgbClr r="0" g="0" b="0"/>
+      </a:lnRef>
+      <a:fillRef idx="1">
+        <a:scrgbClr r="0" g="0" b="0"/>
+      </a:fillRef>
+      <a:effectRef idx="0">
+        <a:scrgbClr r="0" g="0" b="0"/>
+      </a:effectRef>
+      <a:fontRef idx="minor">
+        <a:schemeClr val="lt1"/>
+      </a:fontRef>
+    </dgm:style>
+  </dgm:styleLbl>
+  <dgm:styleLbl name="parChTrans1D1">
+    <dgm:scene3d>
+      <a:camera prst="orthographicFront"/>
+      <a:lightRig rig="threePt" dir="t"/>
+    </dgm:scene3d>
+    <dgm:sp3d/>
+    <dgm:txPr/>
+    <dgm:style>
+      <a:lnRef idx="2">
+        <a:scrgbClr r="0" g="0" b="0"/>
+      </a:lnRef>
+      <a:fillRef idx="0">
+        <a:scrgbClr r="0" g="0" b="0"/>
+      </a:fillRef>
+      <a:effectRef idx="0">
+        <a:scrgbClr r="0" g="0" b="0"/>
+      </a:effectRef>
+      <a:fontRef idx="minor"/>
+    </dgm:style>
+  </dgm:styleLbl>
+  <dgm:styleLbl name="parChTrans1D2">
+    <dgm:scene3d>
+      <a:camera prst="orthographicFront"/>
+      <a:lightRig rig="threePt" dir="t"/>
+    </dgm:scene3d>
+    <dgm:sp3d/>
+    <dgm:txPr/>
+    <dgm:style>
+      <a:lnRef idx="2">
+        <a:scrgbClr r="0" g="0" b="0"/>
+      </a:lnRef>
+      <a:fillRef idx="0">
+        <a:scrgbClr r="0" g="0" b="0"/>
+      </a:fillRef>
+      <a:effectRef idx="0">
+        <a:scrgbClr r="0" g="0" b="0"/>
+      </a:effectRef>
+      <a:fontRef idx="minor"/>
+    </dgm:style>
+  </dgm:styleLbl>
+  <dgm:styleLbl name="parChTrans1D3">
+    <dgm:scene3d>
+      <a:camera prst="orthographicFront"/>
+      <a:lightRig rig="threePt" dir="t"/>
+    </dgm:scene3d>
+    <dgm:sp3d/>
+    <dgm:txPr/>
+    <dgm:style>
+      <a:lnRef idx="2">
+        <a:scrgbClr r="0" g="0" b="0"/>
+      </a:lnRef>
+      <a:fillRef idx="0">
+        <a:scrgbClr r="0" g="0" b="0"/>
+      </a:fillRef>
+      <a:effectRef idx="0">
+        <a:scrgbClr r="0" g="0" b="0"/>
+      </a:effectRef>
+      <a:fontRef idx="minor"/>
+    </dgm:style>
+  </dgm:styleLbl>
+  <dgm:styleLbl name="parChTrans1D4">
+    <dgm:scene3d>
+      <a:camera prst="orthographicFront"/>
+      <a:lightRig rig="threePt" dir="t"/>
+    </dgm:scene3d>
+    <dgm:sp3d/>
+    <dgm:txPr/>
+    <dgm:style>
+      <a:lnRef idx="2">
+        <a:scrgbClr r="0" g="0" b="0"/>
+      </a:lnRef>
+      <a:fillRef idx="0">
+        <a:scrgbClr r="0" g="0" b="0"/>
+      </a:fillRef>
+      <a:effectRef idx="0">
+        <a:scrgbClr r="0" g="0" b="0"/>
+      </a:effectRef>
+      <a:fontRef idx="minor"/>
+    </dgm:style>
+  </dgm:styleLbl>
+  <dgm:styleLbl name="fgAcc1">
+    <dgm:scene3d>
+      <a:camera prst="orthographicFront"/>
+      <a:lightRig rig="threePt" dir="t"/>
+    </dgm:scene3d>
+    <dgm:sp3d/>
+    <dgm:txPr/>
+    <dgm:style>
+      <a:lnRef idx="2">
+        <a:scrgbClr r="0" g="0" b="0"/>
+      </a:lnRef>
+      <a:fillRef idx="1">
+        <a:scrgbClr r="0" g="0" b="0"/>
+      </a:fillRef>
+      <a:effectRef idx="0">
+        <a:scrgbClr r="0" g="0" b="0"/>
+      </a:effectRef>
+      <a:fontRef idx="minor"/>
+    </dgm:style>
+  </dgm:styleLbl>
+  <dgm:styleLbl name="conFgAcc1">
+    <dgm:scene3d>
+      <a:camera prst="orthographicFront"/>
+      <a:lightRig rig="threePt" dir="t"/>
+    </dgm:scene3d>
+    <dgm:sp3d/>
+    <dgm:txPr/>
+    <dgm:style>
+      <a:lnRef idx="2">
+        <a:scrgbClr r="0" g="0" b="0"/>
+      </a:lnRef>
+      <a:fillRef idx="1">
+        <a:scrgbClr r="0" g="0" b="0"/>
+      </a:fillRef>
+      <a:effectRef idx="0">
+        <a:scrgbClr r="0" g="0" b="0"/>
+      </a:effectRef>
+      <a:fontRef idx="minor"/>
+    </dgm:style>
+  </dgm:styleLbl>
+  <dgm:styleLbl name="alignAcc1">
+    <dgm:scene3d>
+      <a:camera prst="orthographicFront"/>
+      <a:lightRig rig="threePt" dir="t"/>
+    </dgm:scene3d>
+    <dgm:sp3d/>
+    <dgm:txPr/>
+    <dgm:style>
+      <a:lnRef idx="2">
+        <a:scrgbClr r="0" g="0" b="0"/>
+      </a:lnRef>
+      <a:fillRef idx="1">
+        <a:scrgbClr r="0" g="0" b="0"/>
+      </a:fillRef>
+      <a:effectRef idx="0">
+        <a:scrgbClr r="0" g="0" b="0"/>
+      </a:effectRef>
+      <a:fontRef idx="minor"/>
+    </dgm:style>
+  </dgm:styleLbl>
+  <dgm:styleLbl name="trAlignAcc1">
+    <dgm:scene3d>
+      <a:camera prst="orthographicFront"/>
+      <a:lightRig rig="threePt" dir="t"/>
+    </dgm:scene3d>
+    <dgm:sp3d/>
+    <dgm:txPr/>
+    <dgm:style>
+      <a:lnRef idx="1">
+        <a:scrgbClr r="0" g="0" b="0"/>
+      </a:lnRef>
+      <a:fillRef idx="1">
+        <a:scrgbClr r="0" g="0" b="0"/>
+      </a:fillRef>
+      <a:effectRef idx="0">
+        <a:scrgbClr r="0" g="0" b="0"/>
+      </a:effectRef>
+      <a:fontRef idx="minor"/>
+    </dgm:style>
+  </dgm:styleLbl>
+  <dgm:styleLbl name="bgAcc1">
+    <dgm:scene3d>
+      <a:camera prst="orthographicFront"/>
+      <a:lightRig rig="threePt" dir="t"/>
+    </dgm:scene3d>
+    <dgm:sp3d/>
+    <dgm:txPr/>
+    <dgm:style>
+      <a:lnRef idx="2">
+        <a:scrgbClr r="0" g="0" b="0"/>
+      </a:lnRef>
+      <a:fillRef idx="1">
+        <a:scrgbClr r="0" g="0" b="0"/>
+      </a:fillRef>
+      <a:effectRef idx="0">
+        <a:scrgbClr r="0" g="0" b="0"/>
+      </a:effectRef>
+      <a:fontRef idx="minor"/>
+    </dgm:style>
+  </dgm:styleLbl>
+  <dgm:styleLbl name="solidFgAcc1">
+    <dgm:scene3d>
+      <a:camera prst="orthographicFront"/>
+      <a:lightRig rig="threePt" dir="t"/>
+    </dgm:scene3d>
+    <dgm:sp3d/>
+    <dgm:txPr/>
+    <dgm:style>
+      <a:lnRef idx="2">
+        <a:scrgbClr r="0" g="0" b="0"/>
+      </a:lnRef>
+      <a:fillRef idx="1">
+        <a:scrgbClr r="0" g="0" b="0"/>
+      </a:fillRef>
+      <a:effectRef idx="0">
+        <a:scrgbClr r="0" g="0" b="0"/>
+      </a:effectRef>
+      <a:fontRef idx="minor"/>
+    </dgm:style>
+  </dgm:styleLbl>
+  <dgm:styleLbl name="solidAlignAcc1">
+    <dgm:scene3d>
+      <a:camera prst="orthographicFront"/>
+      <a:lightRig rig="threePt" dir="t"/>
+    </dgm:scene3d>
+    <dgm:sp3d/>
+    <dgm:txPr/>
+    <dgm:style>
+      <a:lnRef idx="2">
+        <a:scrgbClr r="0" g="0" b="0"/>
+      </a:lnRef>
+      <a:fillRef idx="1">
+        <a:scrgbClr r="0" g="0" b="0"/>
+      </a:fillRef>
+      <a:effectRef idx="0">
+        <a:scrgbClr r="0" g="0" b="0"/>
+      </a:effectRef>
+      <a:fontRef idx="minor"/>
+    </dgm:style>
+  </dgm:styleLbl>
+  <dgm:styleLbl name="solidBgAcc1">
+    <dgm:scene3d>
+      <a:camera prst="orthographicFront"/>
+      <a:lightRig rig="threePt" dir="t"/>
+    </dgm:scene3d>
+    <dgm:sp3d/>
+    <dgm:txPr/>
+    <dgm:style>
+      <a:lnRef idx="2">
+        <a:scrgbClr r="0" g="0" b="0"/>
+      </a:lnRef>
+      <a:fillRef idx="1">
+        <a:scrgbClr r="0" g="0" b="0"/>
+      </a:fillRef>
+      <a:effectRef idx="0">
+        <a:scrgbClr r="0" g="0" b="0"/>
+      </a:effectRef>
+      <a:fontRef idx="minor"/>
+    </dgm:style>
+  </dgm:styleLbl>
+  <dgm:styleLbl name="fgAccFollowNode1">
+    <dgm:scene3d>
+      <a:camera prst="orthographicFront"/>
+      <a:lightRig rig="threePt" dir="t"/>
+    </dgm:scene3d>
+    <dgm:sp3d/>
+    <dgm:txPr/>
+    <dgm:style>
+      <a:lnRef idx="2">
+        <a:scrgbClr r="0" g="0" b="0"/>
+      </a:lnRef>
+      <a:fillRef idx="1">
+        <a:scrgbClr r="0" g="0" b="0"/>
+      </a:fillRef>
+      <a:effectRef idx="0">
+        <a:scrgbClr r="0" g="0" b="0"/>
+      </a:effectRef>
+      <a:fontRef idx="minor"/>
+    </dgm:style>
+  </dgm:styleLbl>
+  <dgm:styleLbl name="alignAccFollowNode1">
+    <dgm:scene3d>
+      <a:camera prst="orthographicFront"/>
+      <a:lightRig rig="threePt" dir="t"/>
+    </dgm:scene3d>
+    <dgm:sp3d/>
+    <dgm:txPr/>
+    <dgm:style>
+      <a:lnRef idx="2">
+        <a:scrgbClr r="0" g="0" b="0"/>
+      </a:lnRef>
+      <a:fillRef idx="1">
+        <a:scrgbClr r="0" g="0" b="0"/>
+      </a:fillRef>
+      <a:effectRef idx="0">
+        <a:scrgbClr r="0" g="0" b="0"/>
+      </a:effectRef>
+      <a:fontRef idx="minor"/>
+    </dgm:style>
+  </dgm:styleLbl>
+  <dgm:styleLbl name="bgAccFollowNode1">
+    <dgm:scene3d>
+      <a:camera prst="orthographicFront"/>
+      <a:lightRig rig="threePt" dir="t"/>
+    </dgm:scene3d>
+    <dgm:sp3d/>
+    <dgm:txPr/>
+    <dgm:style>
+      <a:lnRef idx="2">
+        <a:scrgbClr r="0" g="0" b="0"/>
+      </a:lnRef>
+      <a:fillRef idx="1">
+        <a:scrgbClr r="0" g="0" b="0"/>
+      </a:fillRef>
+      <a:effectRef idx="0">
+        <a:scrgbClr r="0" g="0" b="0"/>
+      </a:effectRef>
+      <a:fontRef idx="minor"/>
+    </dgm:style>
+  </dgm:styleLbl>
+  <dgm:styleLbl name="fgAcc0">
+    <dgm:scene3d>
+      <a:camera prst="orthographicFront"/>
+      <a:lightRig rig="threePt" dir="t"/>
+    </dgm:scene3d>
+    <dgm:sp3d/>
+    <dgm:txPr/>
+    <dgm:style>
+      <a:lnRef idx="2">
+        <a:scrgbClr r="0" g="0" b="0"/>
+      </a:lnRef>
+      <a:fillRef idx="1">
+        <a:scrgbClr r="0" g="0" b="0"/>
+      </a:fillRef>
+      <a:effectRef idx="0">
+        <a:scrgbClr r="0" g="0" b="0"/>
+      </a:effectRef>
+      <a:fontRef idx="minor"/>
+    </dgm:style>
+  </dgm:styleLbl>
+  <dgm:styleLbl name="fgAcc2">
+    <dgm:scene3d>
+      <a:camera prst="orthographicFront"/>
+      <a:lightRig rig="threePt" dir="t"/>
+    </dgm:scene3d>
+    <dgm:sp3d/>
+    <dgm:txPr/>
+    <dgm:style>
+      <a:lnRef idx="2">
+        <a:scrgbClr r="0" g="0" b="0"/>
+      </a:lnRef>
+      <a:fillRef idx="1">
+        <a:scrgbClr r="0" g="0" b="0"/>
+      </a:fillRef>
+      <a:effectRef idx="0">
+        <a:scrgbClr r="0" g="0" b="0"/>
+      </a:effectRef>
+      <a:fontRef idx="minor"/>
+    </dgm:style>
+  </dgm:styleLbl>
+  <dgm:styleLbl name="fgAcc3">
+    <dgm:scene3d>
+      <a:camera prst="orthographicFront"/>
+      <a:lightRig rig="threePt" dir="t"/>
+    </dgm:scene3d>
+    <dgm:sp3d/>
+    <dgm:txPr/>
+    <dgm:style>
+      <a:lnRef idx="2">
+        <a:scrgbClr r="0" g="0" b="0"/>
+      </a:lnRef>
+      <a:fillRef idx="1">
+        <a:scrgbClr r="0" g="0" b="0"/>
+      </a:fillRef>
+      <a:effectRef idx="0">
+        <a:scrgbClr r="0" g="0" b="0"/>
+      </a:effectRef>
+      <a:fontRef idx="minor"/>
+    </dgm:style>
+  </dgm:styleLbl>
+  <dgm:styleLbl name="fgAcc4">
+    <dgm:scene3d>
+      <a:camera prst="orthographicFront"/>
+      <a:lightRig rig="threePt" dir="t"/>
+    </dgm:scene3d>
+    <dgm:sp3d/>
+    <dgm:txPr/>
+    <dgm:style>
+      <a:lnRef idx="2">
+        <a:scrgbClr r="0" g="0" b="0"/>
+      </a:lnRef>
+      <a:fillRef idx="1">
+        <a:scrgbClr r="0" g="0" b="0"/>
+      </a:fillRef>
+      <a:effectRef idx="0">
+        <a:scrgbClr r="0" g="0" b="0"/>
+      </a:effectRef>
+      <a:fontRef idx="minor"/>
+    </dgm:style>
+  </dgm:styleLbl>
+  <dgm:styleLbl name="bgShp">
+    <dgm:scene3d>
+      <a:camera prst="orthographicFront"/>
+      <a:lightRig rig="threePt" dir="t"/>
+    </dgm:scene3d>
+    <dgm:sp3d/>
+    <dgm:txPr/>
+    <dgm:style>
+      <a:lnRef idx="0">
+        <a:scrgbClr r="0" g="0" b="0"/>
+      </a:lnRef>
+      <a:fillRef idx="1">
+        <a:scrgbClr r="0" g="0" b="0"/>
+      </a:fillRef>
+      <a:effectRef idx="0">
+        <a:scrgbClr r="0" g="0" b="0"/>
+      </a:effectRef>
+      <a:fontRef idx="minor"/>
+    </dgm:style>
+  </dgm:styleLbl>
+  <dgm:styleLbl name="dkBgShp">
+    <dgm:scene3d>
+      <a:camera prst="orthographicFront"/>
+      <a:lightRig rig="threePt" dir="t"/>
+    </dgm:scene3d>
+    <dgm:sp3d/>
+    <dgm:txPr/>
+    <dgm:style>
+      <a:lnRef idx="0">
+        <a:scrgbClr r="0" g="0" b="0"/>
+      </a:lnRef>
+      <a:fillRef idx="1">
+        <a:scrgbClr r="0" g="0" b="0"/>
+      </a:fillRef>
+      <a:effectRef idx="0">
+        <a:scrgbClr r="0" g="0" b="0"/>
+      </a:effectRef>
+      <a:fontRef idx="minor"/>
+    </dgm:style>
+  </dgm:styleLbl>
+  <dgm:styleLbl name="trBgShp">
+    <dgm:scene3d>
+      <a:camera prst="orthographicFront"/>
+      <a:lightRig rig="threePt" dir="t"/>
+    </dgm:scene3d>
+    <dgm:sp3d/>
+    <dgm:txPr/>
+    <dgm:style>
+      <a:lnRef idx="0">
+        <a:scrgbClr r="0" g="0" b="0"/>
+      </a:lnRef>
+      <a:fillRef idx="1">
+        <a:scrgbClr r="0" g="0" b="0"/>
+      </a:fillRef>
+      <a:effectRef idx="0">
+        <a:scrgbClr r="0" g="0" b="0"/>
+      </a:effectRef>
+      <a:fontRef idx="minor"/>
+    </dgm:style>
+  </dgm:styleLbl>
+  <dgm:styleLbl name="fgShp">
+    <dgm:scene3d>
+      <a:camera prst="orthographicFront"/>
+      <a:lightRig rig="threePt" dir="t"/>
+    </dgm:scene3d>
+    <dgm:sp3d/>
+    <dgm:txPr/>
+    <dgm:style>
+      <a:lnRef idx="2">
+        <a:scrgbClr r="0" g="0" b="0"/>
+      </a:lnRef>
+      <a:fillRef idx="1">
+        <a:scrgbClr r="0" g="0" b="0"/>
+      </a:fillRef>
+      <a:effectRef idx="0">
+        <a:scrgbClr r="0" g="0" b="0"/>
+      </a:effectRef>
+      <a:fontRef idx="minor"/>
+    </dgm:style>
+  </dgm:styleLbl>
+  <dgm:styleLbl name="revTx">
+    <dgm:scene3d>
+      <a:camera prst="orthographicFront"/>
+      <a:lightRig rig="threePt" dir="t"/>
+    </dgm:scene3d>
+    <dgm:sp3d/>
+    <dgm:txPr/>
+    <dgm:style>
+      <a:lnRef idx="0">
+        <a:scrgbClr r="0" g="0" b="0"/>
+      </a:lnRef>
+      <a:fillRef idx="0">
+        <a:scrgbClr r="0" g="0" b="0"/>
+      </a:fillRef>
+      <a:effectRef idx="0">
+        <a:scrgbClr r="0" g="0" b="0"/>
+      </a:effectRef>
+      <a:fontRef idx="minor"/>
+    </dgm:style>
+  </dgm:styleLbl>
+</dgm:styleDef>
+</file>
+
+<file path=word/diagrams/quickStyle6.xml><?xml version="1.0" encoding="utf-8"?>
 <dgm:styleDef xmlns:dgm="http://schemas.openxmlformats.org/drawingml/2006/diagram" xmlns:a="http://schemas.openxmlformats.org/drawingml/2006/main" uniqueId="urn:microsoft.com/office/officeart/2005/8/quickstyle/simple1">
   <dgm:title val=""/>
   <dgm:desc val=""/>
